--- a/Informe de avances - Parcial 2.docx
+++ b/Informe de avances - Parcial 2.docx
@@ -1,64 +1,22 @@
 
 <file path=word/document.xml><?xml version="1.0" encoding="utf-8"?>
-<w:document xmlns:mc="http://schemas.openxmlformats.org/markup-compatibility/2006" xmlns:o="urn:schemas-microsoft-com:office:office" xmlns:r="http://schemas.openxmlformats.org/officeDocument/2006/relationships" xmlns:m="http://schemas.openxmlformats.org/officeDocument/2006/math" xmlns:v="urn:schemas-microsoft-com:vml" xmlns:wp="http://schemas.openxmlformats.org/drawingml/2006/wordprocessingDrawing" xmlns:w10="urn:schemas-microsoft-com:office:word" xmlns:w="http://schemas.openxmlformats.org/wordprocessingml/2006/main" xmlns:wne="http://schemas.microsoft.com/office/word/2006/wordml" xmlns:sl="http://schemas.openxmlformats.org/schemaLibrary/2006/main" xmlns:a="http://schemas.openxmlformats.org/drawingml/2006/main" xmlns:pic="http://schemas.openxmlformats.org/drawingml/2006/picture" xmlns:c="http://schemas.openxmlformats.org/drawingml/2006/chart" xmlns:lc="http://schemas.openxmlformats.org/drawingml/2006/lockedCanvas" xmlns:dgm="http://schemas.openxmlformats.org/drawingml/2006/diagram" xmlns:wps="http://schemas.microsoft.com/office/word/2010/wordprocessingShape" xmlns:wpg="http://schemas.microsoft.com/office/word/2010/wordprocessingGroup" xmlns:w14="http://schemas.microsoft.com/office/word/2010/wordml" xmlns:w15="http://schemas.microsoft.com/office/word/2012/wordml">
+<w:document xmlns:wpc="http://schemas.microsoft.com/office/word/2010/wordprocessingCanvas" xmlns:cx="http://schemas.microsoft.com/office/drawing/2014/chartex" xmlns:cx1="http://schemas.microsoft.com/office/drawing/2015/9/8/chartex" xmlns:cx2="http://schemas.microsoft.com/office/drawing/2015/10/21/chartex" xmlns:cx3="http://schemas.microsoft.com/office/drawing/2016/5/9/chartex" xmlns:cx4="http://schemas.microsoft.com/office/drawing/2016/5/10/chartex" xmlns:cx5="http://schemas.microsoft.com/office/drawing/2016/5/11/chartex" xmlns:cx6="http://schemas.microsoft.com/office/drawing/2016/5/12/chartex" xmlns:cx7="http://schemas.microsoft.com/office/drawing/2016/5/13/chartex" xmlns:cx8="http://schemas.microsoft.com/office/drawing/2016/5/14/chartex" xmlns:mc="http://schemas.openxmlformats.org/markup-compatibility/2006" xmlns:aink="http://schemas.microsoft.com/office/drawing/2016/ink" xmlns:am3d="http://schemas.microsoft.com/office/drawing/2017/model3d" xmlns:o="urn:schemas-microsoft-com:office:office" xmlns:r="http://schemas.openxmlformats.org/officeDocument/2006/relationships" xmlns:m="http://schemas.openxmlformats.org/officeDocument/2006/math" xmlns:v="urn:schemas-microsoft-com:vml" xmlns:wp14="http://schemas.microsoft.com/office/word/2010/wordprocessingDrawing" xmlns:wp="http://schemas.openxmlformats.org/drawingml/2006/wordprocessingDrawing" xmlns:w10="urn:schemas-microsoft-com:office:word" xmlns:w="http://schemas.openxmlformats.org/wordprocessingml/2006/main" xmlns:w14="http://schemas.microsoft.com/office/word/2010/wordml" xmlns:w15="http://schemas.microsoft.com/office/word/2012/wordml" xmlns:w16cex="http://schemas.microsoft.com/office/word/2018/wordml/cex" xmlns:w16cid="http://schemas.microsoft.com/office/word/2016/wordml/cid" xmlns:w16="http://schemas.microsoft.com/office/word/2018/wordml" xmlns:w16sdtdh="http://schemas.microsoft.com/office/word/2020/wordml/sdtdatahash" xmlns:w16se="http://schemas.microsoft.com/office/word/2015/wordml/symex" xmlns:wpg="http://schemas.microsoft.com/office/word/2010/wordprocessingGroup" xmlns:wpi="http://schemas.microsoft.com/office/word/2010/wordprocessingInk" xmlns:wne="http://schemas.microsoft.com/office/word/2006/wordml" xmlns:wps="http://schemas.microsoft.com/office/word/2010/wordprocessingShape" mc:Ignorable="w14 w15 w16se w16cid w16 w16cex w16sdtdh wp14">
   <w:body>
     <w:p>
       <w:pPr>
         <w:rPr>
-          <w:b w:val="1"/>
+          <w:b/>
           <w:sz w:val="26"/>
           <w:szCs w:val="26"/>
         </w:rPr>
       </w:pPr>
       <w:r>
         <w:rPr>
-          <w:b w:val="1"/>
-          <w:sz w:val="26"/>
-          <w:szCs w:val="26"/>
-          <w:rtl w:val="0"/>
-        </w:rPr>
-        <w:t xml:space="preserve">17/09/2021</w:t>
-      </w:r>
-    </w:p>
-    <w:p>
-      <w:pPr>
-        <w:rPr>
+          <w:b/>
           <w:sz w:val="26"/>
           <w:szCs w:val="26"/>
         </w:rPr>
-      </w:pPr>
-      <w:r>
-        <w:rPr>
-          <w:sz w:val="26"/>
-          <w:szCs w:val="26"/>
-          <w:rtl w:val="0"/>
-        </w:rPr>
-        <w:t xml:space="preserve">Se hace la lectura del documento y se comienza con el prototipado del circuito</w:t>
-      </w:r>
-    </w:p>
-    <w:p>
-      <w:pPr>
-        <w:rPr>
-          <w:sz w:val="26"/>
-          <w:szCs w:val="26"/>
-        </w:rPr>
-      </w:pPr>
-      <w:hyperlink r:id="rId6">
-        <w:r>
-          <w:rPr>
-            <w:color w:val="1155cc"/>
-            <w:sz w:val="26"/>
-            <w:szCs w:val="26"/>
-            <w:u w:val="single"/>
-            <w:rtl w:val="0"/>
-          </w:rPr>
-          <w:t xml:space="preserve">https://www.tinkercad.com/things/30irhVGsUJx-exquisite-vihelmo/editel?sharecode=QeH9-G-r-W29xbARQEft_GBHeOOqjtv8OLDDFRzYSH8</w:t>
-        </w:r>
-      </w:hyperlink>
-      <w:r>
-        <w:rPr>
-          <w:rtl w:val="0"/>
-        </w:rPr>
+        <w:t>17/09/2021</w:t>
       </w:r>
     </w:p>
     <w:p>
@@ -73,21 +31,66 @@
           <w:sz w:val="26"/>
           <w:szCs w:val="26"/>
         </w:rPr>
+        <w:t>Se hace la lectura del documento y se comienza con el prototipado del circuito</w:t>
+      </w:r>
+    </w:p>
+    <w:p>
+      <w:pPr>
+        <w:rPr>
+          <w:sz w:val="26"/>
+          <w:szCs w:val="26"/>
+        </w:rPr>
+      </w:pPr>
+      <w:hyperlink r:id="rId4">
+        <w:r>
+          <w:rPr>
+            <w:color w:val="1155CC"/>
+            <w:sz w:val="26"/>
+            <w:szCs w:val="26"/>
+            <w:u w:val="single"/>
+          </w:rPr>
+          <w:t>https://www.tinkercad.com/things/30irhVGsUJx-exquisite-vihelmo/editel?sharecode=QeH9-G-r-W29xbARQEft_GBHeOOqjtv8OLD</w:t>
+        </w:r>
+        <w:r>
+          <w:rPr>
+            <w:color w:val="1155CC"/>
+            <w:sz w:val="26"/>
+            <w:szCs w:val="26"/>
+            <w:u w:val="single"/>
+          </w:rPr>
+          <w:t>DFRzYSH8</w:t>
+        </w:r>
+      </w:hyperlink>
+    </w:p>
+    <w:p>
+      <w:pPr>
+        <w:rPr>
+          <w:sz w:val="26"/>
+          <w:szCs w:val="26"/>
+        </w:rPr>
+      </w:pPr>
+      <w:r>
+        <w:rPr>
+          <w:noProof/>
+          <w:sz w:val="26"/>
+          <w:szCs w:val="26"/>
+        </w:rPr>
         <w:drawing>
-          <wp:inline distB="114300" distT="114300" distL="114300" distR="114300">
-            <wp:extent cx="5731200" cy="3835400"/>
-            <wp:effectExtent b="0" l="0" r="0" t="0"/>
+          <wp:inline distT="114300" distB="114300" distL="114300" distR="114300" wp14:anchorId="4CF76137" wp14:editId="25C3C8DF">
+            <wp:extent cx="4838700" cy="2886075"/>
+            <wp:effectExtent l="0" t="0" r="0" b="9525"/>
             <wp:docPr id="1" name="image1.png"/>
-            <a:graphic>
+            <wp:cNvGraphicFramePr/>
+            <a:graphic xmlns:a="http://schemas.openxmlformats.org/drawingml/2006/main">
               <a:graphicData uri="http://schemas.openxmlformats.org/drawingml/2006/picture">
-                <pic:pic>
+                <pic:pic xmlns:pic="http://schemas.openxmlformats.org/drawingml/2006/picture">
                   <pic:nvPicPr>
                     <pic:cNvPr id="0" name="image1.png"/>
                     <pic:cNvPicPr preferRelativeResize="0"/>
                   </pic:nvPicPr>
                   <pic:blipFill>
-                    <a:blip r:embed="rId7"/>
-                    <a:srcRect b="0" l="0" r="0" t="0"/>
+                    <a:blip r:embed="rId5"/>
+                    <a:srcRect/>
                     <a:stretch>
                       <a:fillRect/>
                     </a:stretch>
@@ -95,9 +98,11 @@
                   <pic:spPr>
                     <a:xfrm>
                       <a:off x="0" y="0"/>
-                      <a:ext cx="5731200" cy="3835400"/>
+                      <a:ext cx="4838975" cy="2886239"/>
                     </a:xfrm>
-                    <a:prstGeom prst="rect"/>
+                    <a:prstGeom prst="rect">
+                      <a:avLst/>
+                    </a:prstGeom>
                     <a:ln/>
                   </pic:spPr>
                 </pic:pic>
@@ -106,34 +111,130 @@
           </wp:inline>
         </w:drawing>
       </w:r>
+    </w:p>
+    <w:p>
+      <w:pPr>
+        <w:pStyle w:val="NormalWeb"/>
+        <w:spacing w:before="0" w:beforeAutospacing="0" w:after="0" w:afterAutospacing="0"/>
+      </w:pPr>
       <w:r>
         <w:rPr>
-          <w:rtl w:val="0"/>
+          <w:rFonts w:ascii="Arial" w:hAnsi="Arial" w:cs="Arial"/>
+          <w:b/>
+          <w:bCs/>
+          <w:color w:val="000000"/>
+          <w:sz w:val="26"/>
+          <w:szCs w:val="26"/>
         </w:rPr>
+        <w:t>18/09/2021</w:t>
       </w:r>
     </w:p>
+    <w:p>
+      <w:pPr>
+        <w:pStyle w:val="NormalWeb"/>
+        <w:spacing w:before="0" w:beforeAutospacing="0" w:after="0" w:afterAutospacing="0"/>
+      </w:pPr>
+      <w:r>
+        <w:rPr>
+          <w:rFonts w:ascii="Arial" w:hAnsi="Arial" w:cs="Arial"/>
+          <w:color w:val="000000"/>
+          <w:sz w:val="26"/>
+          <w:szCs w:val="26"/>
+        </w:rPr>
+        <w:t>Se actualiza un cable que faltaba del circuito</w:t>
+      </w:r>
+    </w:p>
+    <w:p>
+      <w:pPr>
+        <w:pStyle w:val="NormalWeb"/>
+        <w:spacing w:before="0" w:beforeAutospacing="0" w:after="0" w:afterAutospacing="0"/>
+      </w:pPr>
+      <w:r>
+        <w:rPr>
+          <w:rFonts w:ascii="Arial" w:hAnsi="Arial" w:cs="Arial"/>
+          <w:noProof/>
+          <w:color w:val="000000"/>
+          <w:sz w:val="26"/>
+          <w:szCs w:val="26"/>
+          <w:bdr w:val="none" w:sz="0" w:space="0" w:color="auto" w:frame="1"/>
+        </w:rPr>
+        <w:drawing>
+          <wp:inline distT="0" distB="0" distL="0" distR="0" wp14:anchorId="3ED9D0FD" wp14:editId="76B371FD">
+            <wp:extent cx="5733415" cy="3856990"/>
+            <wp:effectExtent l="0" t="0" r="635" b="0"/>
+            <wp:docPr id="2" name="Imagen 2" descr="Diagrama&#10;&#10;Descripción generada automáticamente"/>
+            <wp:cNvGraphicFramePr>
+              <a:graphicFrameLocks xmlns:a="http://schemas.openxmlformats.org/drawingml/2006/main" noChangeAspect="1"/>
+            </wp:cNvGraphicFramePr>
+            <a:graphic xmlns:a="http://schemas.openxmlformats.org/drawingml/2006/main">
+              <a:graphicData uri="http://schemas.openxmlformats.org/drawingml/2006/picture">
+                <pic:pic xmlns:pic="http://schemas.openxmlformats.org/drawingml/2006/picture">
+                  <pic:nvPicPr>
+                    <pic:cNvPr id="2" name="Imagen 2" descr="Diagrama&#10;&#10;Descripción generada automáticamente"/>
+                    <pic:cNvPicPr>
+                      <a:picLocks noChangeAspect="1" noChangeArrowheads="1"/>
+                    </pic:cNvPicPr>
+                  </pic:nvPicPr>
+                  <pic:blipFill>
+                    <a:blip r:embed="rId6">
+                      <a:extLst>
+                        <a:ext uri="{28A0092B-C50C-407E-A947-70E740481C1C}">
+                          <a14:useLocalDpi xmlns:a14="http://schemas.microsoft.com/office/drawing/2010/main" val="0"/>
+                        </a:ext>
+                      </a:extLst>
+                    </a:blip>
+                    <a:srcRect/>
+                    <a:stretch>
+                      <a:fillRect/>
+                    </a:stretch>
+                  </pic:blipFill>
+                  <pic:spPr bwMode="auto">
+                    <a:xfrm>
+                      <a:off x="0" y="0"/>
+                      <a:ext cx="5733415" cy="3856990"/>
+                    </a:xfrm>
+                    <a:prstGeom prst="rect">
+                      <a:avLst/>
+                    </a:prstGeom>
+                    <a:noFill/>
+                    <a:ln>
+                      <a:noFill/>
+                    </a:ln>
+                  </pic:spPr>
+                </pic:pic>
+              </a:graphicData>
+            </a:graphic>
+          </wp:inline>
+        </w:drawing>
+      </w:r>
+    </w:p>
+    <w:p>
+      <w:pPr>
+        <w:rPr>
+          <w:sz w:val="26"/>
+          <w:szCs w:val="26"/>
+        </w:rPr>
+      </w:pPr>
+    </w:p>
     <w:sectPr>
-      <w:pgSz w:h="16834" w:w="11909" w:orient="portrait"/>
-      <w:pgMar w:bottom="1440" w:top="1440" w:left="1440" w:right="1440" w:header="720" w:footer="720"/>
+      <w:pgSz w:w="11909" w:h="16834"/>
+      <w:pgMar w:top="1440" w:right="1440" w:bottom="1440" w:left="1440" w:header="720" w:footer="720" w:gutter="0"/>
       <w:pgNumType w:start="1"/>
+      <w:cols w:space="720"/>
     </w:sectPr>
   </w:body>
 </w:document>
 </file>
 
-<file path=word/numbering.xml><?xml version="1.0" encoding="utf-8"?>
-<w:numbering xmlns:mc="http://schemas.openxmlformats.org/markup-compatibility/2006" xmlns:o="urn:schemas-microsoft-com:office:office" xmlns:r="http://schemas.openxmlformats.org/officeDocument/2006/relationships" xmlns:m="http://schemas.openxmlformats.org/officeDocument/2006/math" xmlns:v="urn:schemas-microsoft-com:vml" xmlns:wp="http://schemas.openxmlformats.org/drawingml/2006/wordprocessingDrawing" xmlns:w10="urn:schemas-microsoft-com:office:word" xmlns:w="http://schemas.openxmlformats.org/wordprocessingml/2006/main" xmlns:wne="http://schemas.microsoft.com/office/word/2006/wordml" xmlns:sl="http://schemas.openxmlformats.org/schemaLibrary/2006/main" xmlns:a="http://schemas.openxmlformats.org/drawingml/2006/main" xmlns:pic="http://schemas.openxmlformats.org/drawingml/2006/picture" xmlns:c="http://schemas.openxmlformats.org/drawingml/2006/chart" xmlns:lc="http://schemas.openxmlformats.org/drawingml/2006/lockedCanvas" xmlns:dgm="http://schemas.openxmlformats.org/drawingml/2006/diagram" xmlns:wps="http://schemas.microsoft.com/office/word/2010/wordprocessingShape" xmlns:wpg="http://schemas.microsoft.com/office/word/2010/wordprocessingGroup" xmlns:w14="http://schemas.microsoft.com/office/word/2010/wordml" xmlns:w15="http://schemas.microsoft.com/office/word/2012/wordml"/>
-</file>
-
 <file path=word/styles.xml><?xml version="1.0" encoding="utf-8"?>
-<w:styles xmlns:mc="http://schemas.openxmlformats.org/markup-compatibility/2006" xmlns:o="urn:schemas-microsoft-com:office:office" xmlns:r="http://schemas.openxmlformats.org/officeDocument/2006/relationships" xmlns:m="http://schemas.openxmlformats.org/officeDocument/2006/math" xmlns:v="urn:schemas-microsoft-com:vml" xmlns:wp="http://schemas.openxmlformats.org/drawingml/2006/wordprocessingDrawing" xmlns:w10="urn:schemas-microsoft-com:office:word" xmlns:w="http://schemas.openxmlformats.org/wordprocessingml/2006/main" xmlns:wne="http://schemas.microsoft.com/office/word/2006/wordml" xmlns:sl="http://schemas.openxmlformats.org/schemaLibrary/2006/main" xmlns:a="http://schemas.openxmlformats.org/drawingml/2006/main" xmlns:pic="http://schemas.openxmlformats.org/drawingml/2006/picture" xmlns:c="http://schemas.openxmlformats.org/drawingml/2006/chart" xmlns:lc="http://schemas.openxmlformats.org/drawingml/2006/lockedCanvas" xmlns:dgm="http://schemas.openxmlformats.org/drawingml/2006/diagram" xmlns:wps="http://schemas.microsoft.com/office/word/2010/wordprocessingShape" xmlns:wpg="http://schemas.microsoft.com/office/word/2010/wordprocessingGroup" xmlns:w14="http://schemas.microsoft.com/office/word/2010/wordml" xmlns:w15="http://schemas.microsoft.com/office/word/2012/wordml">
+<w:styles xmlns:mc="http://schemas.openxmlformats.org/markup-compatibility/2006" xmlns:r="http://schemas.openxmlformats.org/officeDocument/2006/relationships" xmlns:w="http://schemas.openxmlformats.org/wordprocessingml/2006/main" xmlns:w14="http://schemas.microsoft.com/office/word/2010/wordml" xmlns:w15="http://schemas.microsoft.com/office/word/2012/wordml" xmlns:w16cex="http://schemas.microsoft.com/office/word/2018/wordml/cex" xmlns:w16cid="http://schemas.microsoft.com/office/word/2016/wordml/cid" xmlns:w16="http://schemas.microsoft.com/office/word/2018/wordml" xmlns:w16sdtdh="http://schemas.microsoft.com/office/word/2020/wordml/sdtdatahash" xmlns:w16se="http://schemas.microsoft.com/office/word/2015/wordml/symex" mc:Ignorable="w14 w15 w16se w16cid w16 w16cex w16sdtdh">
   <w:docDefaults>
     <w:rPrDefault>
       <w:rPr>
-        <w:rFonts w:ascii="Arial" w:cs="Arial" w:eastAsia="Arial" w:hAnsi="Arial"/>
+        <w:rFonts w:ascii="Arial" w:eastAsia="Arial" w:hAnsi="Arial" w:cs="Arial"/>
         <w:sz w:val="22"/>
         <w:szCs w:val="22"/>
-        <w:lang w:val="es"/>
+        <w:lang w:val="es" w:eastAsia="es-CO" w:bidi="ar-SA"/>
       </w:rPr>
     </w:rPrDefault>
     <w:pPrDefault>
@@ -142,69 +243,457 @@
       </w:pPr>
     </w:pPrDefault>
   </w:docDefaults>
-  <w:style w:type="paragraph" w:styleId="Normal" w:default="1">
-    <w:name w:val="normal"/>
-  </w:style>
-  <w:style w:type="table" w:styleId="TableNormal" w:default="1">
-    <w:name w:val="Table Normal"/>
-  </w:style>
-  <w:style w:type="paragraph" w:styleId="Heading1">
+  <w:latentStyles w:defLockedState="0" w:defUIPriority="99" w:defSemiHidden="0" w:defUnhideWhenUsed="0" w:defQFormat="0" w:count="376">
+    <w:lsdException w:name="Normal" w:uiPriority="0" w:qFormat="1"/>
+    <w:lsdException w:name="heading 1" w:uiPriority="9" w:qFormat="1"/>
+    <w:lsdException w:name="heading 2" w:semiHidden="1" w:uiPriority="9" w:unhideWhenUsed="1" w:qFormat="1"/>
+    <w:lsdException w:name="heading 3" w:semiHidden="1" w:uiPriority="9" w:unhideWhenUsed="1" w:qFormat="1"/>
+    <w:lsdException w:name="heading 4" w:semiHidden="1" w:uiPriority="9" w:unhideWhenUsed="1" w:qFormat="1"/>
+    <w:lsdException w:name="heading 5" w:semiHidden="1" w:uiPriority="9" w:unhideWhenUsed="1" w:qFormat="1"/>
+    <w:lsdException w:name="heading 6" w:semiHidden="1" w:uiPriority="9" w:unhideWhenUsed="1" w:qFormat="1"/>
+    <w:lsdException w:name="heading 7" w:semiHidden="1" w:uiPriority="9" w:unhideWhenUsed="1" w:qFormat="1"/>
+    <w:lsdException w:name="heading 8" w:semiHidden="1" w:uiPriority="9" w:unhideWhenUsed="1" w:qFormat="1"/>
+    <w:lsdException w:name="heading 9" w:semiHidden="1" w:uiPriority="9" w:unhideWhenUsed="1" w:qFormat="1"/>
+    <w:lsdException w:name="index 1" w:semiHidden="1" w:unhideWhenUsed="1"/>
+    <w:lsdException w:name="index 2" w:semiHidden="1" w:unhideWhenUsed="1"/>
+    <w:lsdException w:name="index 3" w:semiHidden="1" w:unhideWhenUsed="1"/>
+    <w:lsdException w:name="index 4" w:semiHidden="1" w:unhideWhenUsed="1"/>
+    <w:lsdException w:name="index 5" w:semiHidden="1" w:unhideWhenUsed="1"/>
+    <w:lsdException w:name="index 6" w:semiHidden="1" w:unhideWhenUsed="1"/>
+    <w:lsdException w:name="index 7" w:semiHidden="1" w:unhideWhenUsed="1"/>
+    <w:lsdException w:name="index 8" w:semiHidden="1" w:unhideWhenUsed="1"/>
+    <w:lsdException w:name="index 9" w:semiHidden="1" w:unhideWhenUsed="1"/>
+    <w:lsdException w:name="toc 1" w:semiHidden="1" w:uiPriority="39" w:unhideWhenUsed="1"/>
+    <w:lsdException w:name="toc 2" w:semiHidden="1" w:uiPriority="39" w:unhideWhenUsed="1"/>
+    <w:lsdException w:name="toc 3" w:semiHidden="1" w:uiPriority="39" w:unhideWhenUsed="1"/>
+    <w:lsdException w:name="toc 4" w:semiHidden="1" w:uiPriority="39" w:unhideWhenUsed="1"/>
+    <w:lsdException w:name="toc 5" w:semiHidden="1" w:uiPriority="39" w:unhideWhenUsed="1"/>
+    <w:lsdException w:name="toc 6" w:semiHidden="1" w:uiPriority="39" w:unhideWhenUsed="1"/>
+    <w:lsdException w:name="toc 7" w:semiHidden="1" w:uiPriority="39" w:unhideWhenUsed="1"/>
+    <w:lsdException w:name="toc 8" w:semiHidden="1" w:uiPriority="39" w:unhideWhenUsed="1"/>
+    <w:lsdException w:name="toc 9" w:semiHidden="1" w:uiPriority="39" w:unhideWhenUsed="1"/>
+    <w:lsdException w:name="Normal Indent" w:semiHidden="1" w:unhideWhenUsed="1"/>
+    <w:lsdException w:name="footnote text" w:semiHidden="1" w:unhideWhenUsed="1"/>
+    <w:lsdException w:name="annotation text" w:semiHidden="1" w:unhideWhenUsed="1"/>
+    <w:lsdException w:name="header" w:semiHidden="1" w:unhideWhenUsed="1"/>
+    <w:lsdException w:name="footer" w:semiHidden="1" w:unhideWhenUsed="1"/>
+    <w:lsdException w:name="index heading" w:semiHidden="1" w:unhideWhenUsed="1"/>
+    <w:lsdException w:name="caption" w:semiHidden="1" w:uiPriority="35" w:unhideWhenUsed="1" w:qFormat="1"/>
+    <w:lsdException w:name="table of figures" w:semiHidden="1" w:unhideWhenUsed="1"/>
+    <w:lsdException w:name="envelope address" w:semiHidden="1" w:unhideWhenUsed="1"/>
+    <w:lsdException w:name="envelope return" w:semiHidden="1" w:unhideWhenUsed="1"/>
+    <w:lsdException w:name="footnote reference" w:semiHidden="1" w:unhideWhenUsed="1"/>
+    <w:lsdException w:name="annotation reference" w:semiHidden="1" w:unhideWhenUsed="1"/>
+    <w:lsdException w:name="line number" w:semiHidden="1" w:unhideWhenUsed="1"/>
+    <w:lsdException w:name="page number" w:semiHidden="1" w:unhideWhenUsed="1"/>
+    <w:lsdException w:name="endnote reference" w:semiHidden="1" w:unhideWhenUsed="1"/>
+    <w:lsdException w:name="endnote text" w:semiHidden="1" w:unhideWhenUsed="1"/>
+    <w:lsdException w:name="table of authorities" w:semiHidden="1" w:unhideWhenUsed="1"/>
+    <w:lsdException w:name="macro" w:semiHidden="1" w:unhideWhenUsed="1"/>
+    <w:lsdException w:name="toa heading" w:semiHidden="1" w:unhideWhenUsed="1"/>
+    <w:lsdException w:name="List" w:semiHidden="1" w:unhideWhenUsed="1"/>
+    <w:lsdException w:name="List Bullet" w:semiHidden="1" w:unhideWhenUsed="1"/>
+    <w:lsdException w:name="List Number" w:semiHidden="1" w:unhideWhenUsed="1"/>
+    <w:lsdException w:name="List 2" w:semiHidden="1" w:unhideWhenUsed="1"/>
+    <w:lsdException w:name="List 3" w:semiHidden="1" w:unhideWhenUsed="1"/>
+    <w:lsdException w:name="List 4" w:semiHidden="1" w:unhideWhenUsed="1"/>
+    <w:lsdException w:name="List 5" w:semiHidden="1" w:unhideWhenUsed="1"/>
+    <w:lsdException w:name="List Bullet 2" w:semiHidden="1" w:unhideWhenUsed="1"/>
+    <w:lsdException w:name="List Bullet 3" w:semiHidden="1" w:unhideWhenUsed="1"/>
+    <w:lsdException w:name="List Bullet 4" w:semiHidden="1" w:unhideWhenUsed="1"/>
+    <w:lsdException w:name="List Bullet 5" w:semiHidden="1" w:unhideWhenUsed="1"/>
+    <w:lsdException w:name="List Number 2" w:semiHidden="1" w:unhideWhenUsed="1"/>
+    <w:lsdException w:name="List Number 3" w:semiHidden="1" w:unhideWhenUsed="1"/>
+    <w:lsdException w:name="List Number 4" w:semiHidden="1" w:unhideWhenUsed="1"/>
+    <w:lsdException w:name="List Number 5" w:semiHidden="1" w:unhideWhenUsed="1"/>
+    <w:lsdException w:name="Title" w:uiPriority="10" w:qFormat="1"/>
+    <w:lsdException w:name="Closing" w:semiHidden="1" w:unhideWhenUsed="1"/>
+    <w:lsdException w:name="Signature" w:semiHidden="1" w:unhideWhenUsed="1"/>
+    <w:lsdException w:name="Default Paragraph Font" w:semiHidden="1" w:uiPriority="1" w:unhideWhenUsed="1"/>
+    <w:lsdException w:name="Body Text" w:semiHidden="1" w:unhideWhenUsed="1"/>
+    <w:lsdException w:name="Body Text Indent" w:semiHidden="1" w:unhideWhenUsed="1"/>
+    <w:lsdException w:name="List Continue" w:semiHidden="1" w:unhideWhenUsed="1"/>
+    <w:lsdException w:name="List Continue 2" w:semiHidden="1" w:unhideWhenUsed="1"/>
+    <w:lsdException w:name="List Continue 3" w:semiHidden="1" w:unhideWhenUsed="1"/>
+    <w:lsdException w:name="List Continue 4" w:semiHidden="1" w:unhideWhenUsed="1"/>
+    <w:lsdException w:name="List Continue 5" w:semiHidden="1" w:unhideWhenUsed="1"/>
+    <w:lsdException w:name="Message Header" w:semiHidden="1" w:unhideWhenUsed="1"/>
+    <w:lsdException w:name="Subtitle" w:uiPriority="11" w:qFormat="1"/>
+    <w:lsdException w:name="Salutation" w:semiHidden="1" w:unhideWhenUsed="1"/>
+    <w:lsdException w:name="Date" w:semiHidden="1" w:unhideWhenUsed="1"/>
+    <w:lsdException w:name="Body Text First Indent" w:semiHidden="1" w:unhideWhenUsed="1"/>
+    <w:lsdException w:name="Body Text First Indent 2" w:semiHidden="1" w:unhideWhenUsed="1"/>
+    <w:lsdException w:name="Note Heading" w:semiHidden="1" w:unhideWhenUsed="1"/>
+    <w:lsdException w:name="Body Text 2" w:semiHidden="1" w:unhideWhenUsed="1"/>
+    <w:lsdException w:name="Body Text 3" w:semiHidden="1" w:unhideWhenUsed="1"/>
+    <w:lsdException w:name="Body Text Indent 2" w:semiHidden="1" w:unhideWhenUsed="1"/>
+    <w:lsdException w:name="Body Text Indent 3" w:semiHidden="1" w:unhideWhenUsed="1"/>
+    <w:lsdException w:name="Block Text" w:semiHidden="1" w:unhideWhenUsed="1"/>
+    <w:lsdException w:name="Hyperlink" w:semiHidden="1" w:unhideWhenUsed="1"/>
+    <w:lsdException w:name="FollowedHyperlink" w:semiHidden="1" w:unhideWhenUsed="1"/>
+    <w:lsdException w:name="Strong" w:uiPriority="22" w:qFormat="1"/>
+    <w:lsdException w:name="Emphasis" w:uiPriority="20" w:qFormat="1"/>
+    <w:lsdException w:name="Document Map" w:semiHidden="1" w:unhideWhenUsed="1"/>
+    <w:lsdException w:name="Plain Text" w:semiHidden="1" w:unhideWhenUsed="1"/>
+    <w:lsdException w:name="E-mail Signature" w:semiHidden="1" w:unhideWhenUsed="1"/>
+    <w:lsdException w:name="HTML Top of Form" w:semiHidden="1" w:unhideWhenUsed="1"/>
+    <w:lsdException w:name="HTML Bottom of Form" w:semiHidden="1" w:unhideWhenUsed="1"/>
+    <w:lsdException w:name="Normal (Web)" w:semiHidden="1" w:unhideWhenUsed="1"/>
+    <w:lsdException w:name="HTML Acronym" w:semiHidden="1" w:unhideWhenUsed="1"/>
+    <w:lsdException w:name="HTML Address" w:semiHidden="1" w:unhideWhenUsed="1"/>
+    <w:lsdException w:name="HTML Cite" w:semiHidden="1" w:unhideWhenUsed="1"/>
+    <w:lsdException w:name="HTML Code" w:semiHidden="1" w:unhideWhenUsed="1"/>
+    <w:lsdException w:name="HTML Definition" w:semiHidden="1" w:unhideWhenUsed="1"/>
+    <w:lsdException w:name="HTML Keyboard" w:semiHidden="1" w:unhideWhenUsed="1"/>
+    <w:lsdException w:name="HTML Preformatted" w:semiHidden="1" w:unhideWhenUsed="1"/>
+    <w:lsdException w:name="HTML Sample" w:semiHidden="1" w:unhideWhenUsed="1"/>
+    <w:lsdException w:name="HTML Typewriter" w:semiHidden="1" w:unhideWhenUsed="1"/>
+    <w:lsdException w:name="HTML Variable" w:semiHidden="1" w:unhideWhenUsed="1"/>
+    <w:lsdException w:name="Normal Table" w:semiHidden="1" w:unhideWhenUsed="1"/>
+    <w:lsdException w:name="annotation subject" w:semiHidden="1" w:unhideWhenUsed="1"/>
+    <w:lsdException w:name="No List" w:semiHidden="1" w:unhideWhenUsed="1"/>
+    <w:lsdException w:name="Outline List 1" w:semiHidden="1" w:unhideWhenUsed="1"/>
+    <w:lsdException w:name="Outline List 2" w:semiHidden="1" w:unhideWhenUsed="1"/>
+    <w:lsdException w:name="Outline List 3" w:semiHidden="1" w:unhideWhenUsed="1"/>
+    <w:lsdException w:name="Table Simple 1" w:semiHidden="1" w:unhideWhenUsed="1"/>
+    <w:lsdException w:name="Table Simple 2" w:semiHidden="1" w:unhideWhenUsed="1"/>
+    <w:lsdException w:name="Table Simple 3" w:semiHidden="1" w:unhideWhenUsed="1"/>
+    <w:lsdException w:name="Table Classic 1" w:semiHidden="1" w:unhideWhenUsed="1"/>
+    <w:lsdException w:name="Table Classic 2" w:semiHidden="1" w:unhideWhenUsed="1"/>
+    <w:lsdException w:name="Table Classic 3" w:semiHidden="1" w:unhideWhenUsed="1"/>
+    <w:lsdException w:name="Table Classic 4" w:semiHidden="1" w:unhideWhenUsed="1"/>
+    <w:lsdException w:name="Table Colorful 1" w:semiHidden="1" w:unhideWhenUsed="1"/>
+    <w:lsdException w:name="Table Colorful 2" w:semiHidden="1" w:unhideWhenUsed="1"/>
+    <w:lsdException w:name="Table Colorful 3" w:semiHidden="1" w:unhideWhenUsed="1"/>
+    <w:lsdException w:name="Table Columns 1" w:semiHidden="1" w:unhideWhenUsed="1"/>
+    <w:lsdException w:name="Table Columns 2" w:semiHidden="1" w:unhideWhenUsed="1"/>
+    <w:lsdException w:name="Table Columns 3" w:semiHidden="1" w:unhideWhenUsed="1"/>
+    <w:lsdException w:name="Table Columns 4" w:semiHidden="1" w:unhideWhenUsed="1"/>
+    <w:lsdException w:name="Table Columns 5" w:semiHidden="1" w:unhideWhenUsed="1"/>
+    <w:lsdException w:name="Table Grid 1" w:semiHidden="1" w:unhideWhenUsed="1"/>
+    <w:lsdException w:name="Table Grid 2" w:semiHidden="1" w:unhideWhenUsed="1"/>
+    <w:lsdException w:name="Table Grid 3" w:semiHidden="1" w:unhideWhenUsed="1"/>
+    <w:lsdException w:name="Table Grid 4" w:semiHidden="1" w:unhideWhenUsed="1"/>
+    <w:lsdException w:name="Table Grid 5" w:semiHidden="1" w:unhideWhenUsed="1"/>
+    <w:lsdException w:name="Table Grid 6" w:semiHidden="1" w:unhideWhenUsed="1"/>
+    <w:lsdException w:name="Table Grid 7" w:semiHidden="1" w:unhideWhenUsed="1"/>
+    <w:lsdException w:name="Table Grid 8" w:semiHidden="1" w:unhideWhenUsed="1"/>
+    <w:lsdException w:name="Table List 1" w:semiHidden="1" w:unhideWhenUsed="1"/>
+    <w:lsdException w:name="Table List 2" w:semiHidden="1" w:unhideWhenUsed="1"/>
+    <w:lsdException w:name="Table List 3" w:semiHidden="1" w:unhideWhenUsed="1"/>
+    <w:lsdException w:name="Table List 4" w:semiHidden="1" w:unhideWhenUsed="1"/>
+    <w:lsdException w:name="Table List 5" w:semiHidden="1" w:unhideWhenUsed="1"/>
+    <w:lsdException w:name="Table List 6" w:semiHidden="1" w:unhideWhenUsed="1"/>
+    <w:lsdException w:name="Table List 7" w:semiHidden="1" w:unhideWhenUsed="1"/>
+    <w:lsdException w:name="Table List 8" w:semiHidden="1" w:unhideWhenUsed="1"/>
+    <w:lsdException w:name="Table 3D effects 1" w:semiHidden="1" w:unhideWhenUsed="1"/>
+    <w:lsdException w:name="Table 3D effects 2" w:semiHidden="1" w:unhideWhenUsed="1"/>
+    <w:lsdException w:name="Table 3D effects 3" w:semiHidden="1" w:unhideWhenUsed="1"/>
+    <w:lsdException w:name="Table Contemporary" w:semiHidden="1" w:unhideWhenUsed="1"/>
+    <w:lsdException w:name="Table Elegant" w:semiHidden="1" w:unhideWhenUsed="1"/>
+    <w:lsdException w:name="Table Professional" w:semiHidden="1" w:unhideWhenUsed="1"/>
+    <w:lsdException w:name="Table Subtle 1" w:semiHidden="1" w:unhideWhenUsed="1"/>
+    <w:lsdException w:name="Table Subtle 2" w:semiHidden="1" w:unhideWhenUsed="1"/>
+    <w:lsdException w:name="Table Web 1" w:semiHidden="1" w:unhideWhenUsed="1"/>
+    <w:lsdException w:name="Table Web 2" w:semiHidden="1" w:unhideWhenUsed="1"/>
+    <w:lsdException w:name="Table Web 3" w:semiHidden="1" w:unhideWhenUsed="1"/>
+    <w:lsdException w:name="Balloon Text" w:semiHidden="1" w:unhideWhenUsed="1"/>
+    <w:lsdException w:name="Table Grid" w:uiPriority="39"/>
+    <w:lsdException w:name="Table Theme" w:semiHidden="1" w:unhideWhenUsed="1"/>
+    <w:lsdException w:name="Placeholder Text" w:semiHidden="1"/>
+    <w:lsdException w:name="No Spacing" w:uiPriority="1" w:qFormat="1"/>
+    <w:lsdException w:name="Light Shading" w:uiPriority="60"/>
+    <w:lsdException w:name="Light List" w:uiPriority="61"/>
+    <w:lsdException w:name="Light Grid" w:uiPriority="62"/>
+    <w:lsdException w:name="Medium Shading 1" w:uiPriority="63"/>
+    <w:lsdException w:name="Medium Shading 2" w:uiPriority="64"/>
+    <w:lsdException w:name="Medium List 1" w:uiPriority="65"/>
+    <w:lsdException w:name="Medium List 2" w:uiPriority="66"/>
+    <w:lsdException w:name="Medium Grid 1" w:uiPriority="67"/>
+    <w:lsdException w:name="Medium Grid 2" w:uiPriority="68"/>
+    <w:lsdException w:name="Medium Grid 3" w:uiPriority="69"/>
+    <w:lsdException w:name="Dark List" w:uiPriority="70"/>
+    <w:lsdException w:name="Colorful Shading" w:uiPriority="71"/>
+    <w:lsdException w:name="Colorful List" w:uiPriority="72"/>
+    <w:lsdException w:name="Colorful Grid" w:uiPriority="73"/>
+    <w:lsdException w:name="Light Shading Accent 1" w:uiPriority="60"/>
+    <w:lsdException w:name="Light List Accent 1" w:uiPriority="61"/>
+    <w:lsdException w:name="Light Grid Accent 1" w:uiPriority="62"/>
+    <w:lsdException w:name="Medium Shading 1 Accent 1" w:uiPriority="63"/>
+    <w:lsdException w:name="Medium Shading 2 Accent 1" w:uiPriority="64"/>
+    <w:lsdException w:name="Medium List 1 Accent 1" w:uiPriority="65"/>
+    <w:lsdException w:name="Revision" w:semiHidden="1"/>
+    <w:lsdException w:name="List Paragraph" w:uiPriority="34" w:qFormat="1"/>
+    <w:lsdException w:name="Quote" w:uiPriority="29" w:qFormat="1"/>
+    <w:lsdException w:name="Intense Quote" w:uiPriority="30" w:qFormat="1"/>
+    <w:lsdException w:name="Medium List 2 Accent 1" w:uiPriority="66"/>
+    <w:lsdException w:name="Medium Grid 1 Accent 1" w:uiPriority="67"/>
+    <w:lsdException w:name="Medium Grid 2 Accent 1" w:uiPriority="68"/>
+    <w:lsdException w:name="Medium Grid 3 Accent 1" w:uiPriority="69"/>
+    <w:lsdException w:name="Dark List Accent 1" w:uiPriority="70"/>
+    <w:lsdException w:name="Colorful Shading Accent 1" w:uiPriority="71"/>
+    <w:lsdException w:name="Colorful List Accent 1" w:uiPriority="72"/>
+    <w:lsdException w:name="Colorful Grid Accent 1" w:uiPriority="73"/>
+    <w:lsdException w:name="Light Shading Accent 2" w:uiPriority="60"/>
+    <w:lsdException w:name="Light List Accent 2" w:uiPriority="61"/>
+    <w:lsdException w:name="Light Grid Accent 2" w:uiPriority="62"/>
+    <w:lsdException w:name="Medium Shading 1 Accent 2" w:uiPriority="63"/>
+    <w:lsdException w:name="Medium Shading 2 Accent 2" w:uiPriority="64"/>
+    <w:lsdException w:name="Medium List 1 Accent 2" w:uiPriority="65"/>
+    <w:lsdException w:name="Medium List 2 Accent 2" w:uiPriority="66"/>
+    <w:lsdException w:name="Medium Grid 1 Accent 2" w:uiPriority="67"/>
+    <w:lsdException w:name="Medium Grid 2 Accent 2" w:uiPriority="68"/>
+    <w:lsdException w:name="Medium Grid 3 Accent 2" w:uiPriority="69"/>
+    <w:lsdException w:name="Dark List Accent 2" w:uiPriority="70"/>
+    <w:lsdException w:name="Colorful Shading Accent 2" w:uiPriority="71"/>
+    <w:lsdException w:name="Colorful List Accent 2" w:uiPriority="72"/>
+    <w:lsdException w:name="Colorful Grid Accent 2" w:uiPriority="73"/>
+    <w:lsdException w:name="Light Shading Accent 3" w:uiPriority="60"/>
+    <w:lsdException w:name="Light List Accent 3" w:uiPriority="61"/>
+    <w:lsdException w:name="Light Grid Accent 3" w:uiPriority="62"/>
+    <w:lsdException w:name="Medium Shading 1 Accent 3" w:uiPriority="63"/>
+    <w:lsdException w:name="Medium Shading 2 Accent 3" w:uiPriority="64"/>
+    <w:lsdException w:name="Medium List 1 Accent 3" w:uiPriority="65"/>
+    <w:lsdException w:name="Medium List 2 Accent 3" w:uiPriority="66"/>
+    <w:lsdException w:name="Medium Grid 1 Accent 3" w:uiPriority="67"/>
+    <w:lsdException w:name="Medium Grid 2 Accent 3" w:uiPriority="68"/>
+    <w:lsdException w:name="Medium Grid 3 Accent 3" w:uiPriority="69"/>
+    <w:lsdException w:name="Dark List Accent 3" w:uiPriority="70"/>
+    <w:lsdException w:name="Colorful Shading Accent 3" w:uiPriority="71"/>
+    <w:lsdException w:name="Colorful List Accent 3" w:uiPriority="72"/>
+    <w:lsdException w:name="Colorful Grid Accent 3" w:uiPriority="73"/>
+    <w:lsdException w:name="Light Shading Accent 4" w:uiPriority="60"/>
+    <w:lsdException w:name="Light List Accent 4" w:uiPriority="61"/>
+    <w:lsdException w:name="Light Grid Accent 4" w:uiPriority="62"/>
+    <w:lsdException w:name="Medium Shading 1 Accent 4" w:uiPriority="63"/>
+    <w:lsdException w:name="Medium Shading 2 Accent 4" w:uiPriority="64"/>
+    <w:lsdException w:name="Medium List 1 Accent 4" w:uiPriority="65"/>
+    <w:lsdException w:name="Medium List 2 Accent 4" w:uiPriority="66"/>
+    <w:lsdException w:name="Medium Grid 1 Accent 4" w:uiPriority="67"/>
+    <w:lsdException w:name="Medium Grid 2 Accent 4" w:uiPriority="68"/>
+    <w:lsdException w:name="Medium Grid 3 Accent 4" w:uiPriority="69"/>
+    <w:lsdException w:name="Dark List Accent 4" w:uiPriority="70"/>
+    <w:lsdException w:name="Colorful Shading Accent 4" w:uiPriority="71"/>
+    <w:lsdException w:name="Colorful List Accent 4" w:uiPriority="72"/>
+    <w:lsdException w:name="Colorful Grid Accent 4" w:uiPriority="73"/>
+    <w:lsdException w:name="Light Shading Accent 5" w:uiPriority="60"/>
+    <w:lsdException w:name="Light List Accent 5" w:uiPriority="61"/>
+    <w:lsdException w:name="Light Grid Accent 5" w:uiPriority="62"/>
+    <w:lsdException w:name="Medium Shading 1 Accent 5" w:uiPriority="63"/>
+    <w:lsdException w:name="Medium Shading 2 Accent 5" w:uiPriority="64"/>
+    <w:lsdException w:name="Medium List 1 Accent 5" w:uiPriority="65"/>
+    <w:lsdException w:name="Medium List 2 Accent 5" w:uiPriority="66"/>
+    <w:lsdException w:name="Medium Grid 1 Accent 5" w:uiPriority="67"/>
+    <w:lsdException w:name="Medium Grid 2 Accent 5" w:uiPriority="68"/>
+    <w:lsdException w:name="Medium Grid 3 Accent 5" w:uiPriority="69"/>
+    <w:lsdException w:name="Dark List Accent 5" w:uiPriority="70"/>
+    <w:lsdException w:name="Colorful Shading Accent 5" w:uiPriority="71"/>
+    <w:lsdException w:name="Colorful List Accent 5" w:uiPriority="72"/>
+    <w:lsdException w:name="Colorful Grid Accent 5" w:uiPriority="73"/>
+    <w:lsdException w:name="Light Shading Accent 6" w:uiPriority="60"/>
+    <w:lsdException w:name="Light List Accent 6" w:uiPriority="61"/>
+    <w:lsdException w:name="Light Grid Accent 6" w:uiPriority="62"/>
+    <w:lsdException w:name="Medium Shading 1 Accent 6" w:uiPriority="63"/>
+    <w:lsdException w:name="Medium Shading 2 Accent 6" w:uiPriority="64"/>
+    <w:lsdException w:name="Medium List 1 Accent 6" w:uiPriority="65"/>
+    <w:lsdException w:name="Medium List 2 Accent 6" w:uiPriority="66"/>
+    <w:lsdException w:name="Medium Grid 1 Accent 6" w:uiPriority="67"/>
+    <w:lsdException w:name="Medium Grid 2 Accent 6" w:uiPriority="68"/>
+    <w:lsdException w:name="Medium Grid 3 Accent 6" w:uiPriority="69"/>
+    <w:lsdException w:name="Dark List Accent 6" w:uiPriority="70"/>
+    <w:lsdException w:name="Colorful Shading Accent 6" w:uiPriority="71"/>
+    <w:lsdException w:name="Colorful List Accent 6" w:uiPriority="72"/>
+    <w:lsdException w:name="Colorful Grid Accent 6" w:uiPriority="73"/>
+    <w:lsdException w:name="Subtle Emphasis" w:uiPriority="19" w:qFormat="1"/>
+    <w:lsdException w:name="Intense Emphasis" w:uiPriority="21" w:qFormat="1"/>
+    <w:lsdException w:name="Subtle Reference" w:uiPriority="31" w:qFormat="1"/>
+    <w:lsdException w:name="Intense Reference" w:uiPriority="32" w:qFormat="1"/>
+    <w:lsdException w:name="Book Title" w:uiPriority="33" w:qFormat="1"/>
+    <w:lsdException w:name="Bibliography" w:semiHidden="1" w:uiPriority="37" w:unhideWhenUsed="1"/>
+    <w:lsdException w:name="TOC Heading" w:semiHidden="1" w:uiPriority="39" w:unhideWhenUsed="1" w:qFormat="1"/>
+    <w:lsdException w:name="Plain Table 1" w:uiPriority="41"/>
+    <w:lsdException w:name="Plain Table 2" w:uiPriority="42"/>
+    <w:lsdException w:name="Plain Table 3" w:uiPriority="43"/>
+    <w:lsdException w:name="Plain Table 4" w:uiPriority="44"/>
+    <w:lsdException w:name="Plain Table 5" w:uiPriority="45"/>
+    <w:lsdException w:name="Grid Table Light" w:uiPriority="40"/>
+    <w:lsdException w:name="Grid Table 1 Light" w:uiPriority="46"/>
+    <w:lsdException w:name="Grid Table 2" w:uiPriority="47"/>
+    <w:lsdException w:name="Grid Table 3" w:uiPriority="48"/>
+    <w:lsdException w:name="Grid Table 4" w:uiPriority="49"/>
+    <w:lsdException w:name="Grid Table 5 Dark" w:uiPriority="50"/>
+    <w:lsdException w:name="Grid Table 6 Colorful" w:uiPriority="51"/>
+    <w:lsdException w:name="Grid Table 7 Colorful" w:uiPriority="52"/>
+    <w:lsdException w:name="Grid Table 1 Light Accent 1" w:uiPriority="46"/>
+    <w:lsdException w:name="Grid Table 2 Accent 1" w:uiPriority="47"/>
+    <w:lsdException w:name="Grid Table 3 Accent 1" w:uiPriority="48"/>
+    <w:lsdException w:name="Grid Table 4 Accent 1" w:uiPriority="49"/>
+    <w:lsdException w:name="Grid Table 5 Dark Accent 1" w:uiPriority="50"/>
+    <w:lsdException w:name="Grid Table 6 Colorful Accent 1" w:uiPriority="51"/>
+    <w:lsdException w:name="Grid Table 7 Colorful Accent 1" w:uiPriority="52"/>
+    <w:lsdException w:name="Grid Table 1 Light Accent 2" w:uiPriority="46"/>
+    <w:lsdException w:name="Grid Table 2 Accent 2" w:uiPriority="47"/>
+    <w:lsdException w:name="Grid Table 3 Accent 2" w:uiPriority="48"/>
+    <w:lsdException w:name="Grid Table 4 Accent 2" w:uiPriority="49"/>
+    <w:lsdException w:name="Grid Table 5 Dark Accent 2" w:uiPriority="50"/>
+    <w:lsdException w:name="Grid Table 6 Colorful Accent 2" w:uiPriority="51"/>
+    <w:lsdException w:name="Grid Table 7 Colorful Accent 2" w:uiPriority="52"/>
+    <w:lsdException w:name="Grid Table 1 Light Accent 3" w:uiPriority="46"/>
+    <w:lsdException w:name="Grid Table 2 Accent 3" w:uiPriority="47"/>
+    <w:lsdException w:name="Grid Table 3 Accent 3" w:uiPriority="48"/>
+    <w:lsdException w:name="Grid Table 4 Accent 3" w:uiPriority="49"/>
+    <w:lsdException w:name="Grid Table 5 Dark Accent 3" w:uiPriority="50"/>
+    <w:lsdException w:name="Grid Table 6 Colorful Accent 3" w:uiPriority="51"/>
+    <w:lsdException w:name="Grid Table 7 Colorful Accent 3" w:uiPriority="52"/>
+    <w:lsdException w:name="Grid Table 1 Light Accent 4" w:uiPriority="46"/>
+    <w:lsdException w:name="Grid Table 2 Accent 4" w:uiPriority="47"/>
+    <w:lsdException w:name="Grid Table 3 Accent 4" w:uiPriority="48"/>
+    <w:lsdException w:name="Grid Table 4 Accent 4" w:uiPriority="49"/>
+    <w:lsdException w:name="Grid Table 5 Dark Accent 4" w:uiPriority="50"/>
+    <w:lsdException w:name="Grid Table 6 Colorful Accent 4" w:uiPriority="51"/>
+    <w:lsdException w:name="Grid Table 7 Colorful Accent 4" w:uiPriority="52"/>
+    <w:lsdException w:name="Grid Table 1 Light Accent 5" w:uiPriority="46"/>
+    <w:lsdException w:name="Grid Table 2 Accent 5" w:uiPriority="47"/>
+    <w:lsdException w:name="Grid Table 3 Accent 5" w:uiPriority="48"/>
+    <w:lsdException w:name="Grid Table 4 Accent 5" w:uiPriority="49"/>
+    <w:lsdException w:name="Grid Table 5 Dark Accent 5" w:uiPriority="50"/>
+    <w:lsdException w:name="Grid Table 6 Colorful Accent 5" w:uiPriority="51"/>
+    <w:lsdException w:name="Grid Table 7 Colorful Accent 5" w:uiPriority="52"/>
+    <w:lsdException w:name="Grid Table 1 Light Accent 6" w:uiPriority="46"/>
+    <w:lsdException w:name="Grid Table 2 Accent 6" w:uiPriority="47"/>
+    <w:lsdException w:name="Grid Table 3 Accent 6" w:uiPriority="48"/>
+    <w:lsdException w:name="Grid Table 4 Accent 6" w:uiPriority="49"/>
+    <w:lsdException w:name="Grid Table 5 Dark Accent 6" w:uiPriority="50"/>
+    <w:lsdException w:name="Grid Table 6 Colorful Accent 6" w:uiPriority="51"/>
+    <w:lsdException w:name="Grid Table 7 Colorful Accent 6" w:uiPriority="52"/>
+    <w:lsdException w:name="List Table 1 Light" w:uiPriority="46"/>
+    <w:lsdException w:name="List Table 2" w:uiPriority="47"/>
+    <w:lsdException w:name="List Table 3" w:uiPriority="48"/>
+    <w:lsdException w:name="List Table 4" w:uiPriority="49"/>
+    <w:lsdException w:name="List Table 5 Dark" w:uiPriority="50"/>
+    <w:lsdException w:name="List Table 6 Colorful" w:uiPriority="51"/>
+    <w:lsdException w:name="List Table 7 Colorful" w:uiPriority="52"/>
+    <w:lsdException w:name="List Table 1 Light Accent 1" w:uiPriority="46"/>
+    <w:lsdException w:name="List Table 2 Accent 1" w:uiPriority="47"/>
+    <w:lsdException w:name="List Table 3 Accent 1" w:uiPriority="48"/>
+    <w:lsdException w:name="List Table 4 Accent 1" w:uiPriority="49"/>
+    <w:lsdException w:name="List Table 5 Dark Accent 1" w:uiPriority="50"/>
+    <w:lsdException w:name="List Table 6 Colorful Accent 1" w:uiPriority="51"/>
+    <w:lsdException w:name="List Table 7 Colorful Accent 1" w:uiPriority="52"/>
+    <w:lsdException w:name="List Table 1 Light Accent 2" w:uiPriority="46"/>
+    <w:lsdException w:name="List Table 2 Accent 2" w:uiPriority="47"/>
+    <w:lsdException w:name="List Table 3 Accent 2" w:uiPriority="48"/>
+    <w:lsdException w:name="List Table 4 Accent 2" w:uiPriority="49"/>
+    <w:lsdException w:name="List Table 5 Dark Accent 2" w:uiPriority="50"/>
+    <w:lsdException w:name="List Table 6 Colorful Accent 2" w:uiPriority="51"/>
+    <w:lsdException w:name="List Table 7 Colorful Accent 2" w:uiPriority="52"/>
+    <w:lsdException w:name="List Table 1 Light Accent 3" w:uiPriority="46"/>
+    <w:lsdException w:name="List Table 2 Accent 3" w:uiPriority="47"/>
+    <w:lsdException w:name="List Table 3 Accent 3" w:uiPriority="48"/>
+    <w:lsdException w:name="List Table 4 Accent 3" w:uiPriority="49"/>
+    <w:lsdException w:name="List Table 5 Dark Accent 3" w:uiPriority="50"/>
+    <w:lsdException w:name="List Table 6 Colorful Accent 3" w:uiPriority="51"/>
+    <w:lsdException w:name="List Table 7 Colorful Accent 3" w:uiPriority="52"/>
+    <w:lsdException w:name="List Table 1 Light Accent 4" w:uiPriority="46"/>
+    <w:lsdException w:name="List Table 2 Accent 4" w:uiPriority="47"/>
+    <w:lsdException w:name="List Table 3 Accent 4" w:uiPriority="48"/>
+    <w:lsdException w:name="List Table 4 Accent 4" w:uiPriority="49"/>
+    <w:lsdException w:name="List Table 5 Dark Accent 4" w:uiPriority="50"/>
+    <w:lsdException w:name="List Table 6 Colorful Accent 4" w:uiPriority="51"/>
+    <w:lsdException w:name="List Table 7 Colorful Accent 4" w:uiPriority="52"/>
+    <w:lsdException w:name="List Table 1 Light Accent 5" w:uiPriority="46"/>
+    <w:lsdException w:name="List Table 2 Accent 5" w:uiPriority="47"/>
+    <w:lsdException w:name="List Table 3 Accent 5" w:uiPriority="48"/>
+    <w:lsdException w:name="List Table 4 Accent 5" w:uiPriority="49"/>
+    <w:lsdException w:name="List Table 5 Dark Accent 5" w:uiPriority="50"/>
+    <w:lsdException w:name="List Table 6 Colorful Accent 5" w:uiPriority="51"/>
+    <w:lsdException w:name="List Table 7 Colorful Accent 5" w:uiPriority="52"/>
+    <w:lsdException w:name="List Table 1 Light Accent 6" w:uiPriority="46"/>
+    <w:lsdException w:name="List Table 2 Accent 6" w:uiPriority="47"/>
+    <w:lsdException w:name="List Table 3 Accent 6" w:uiPriority="48"/>
+    <w:lsdException w:name="List Table 4 Accent 6" w:uiPriority="49"/>
+    <w:lsdException w:name="List Table 5 Dark Accent 6" w:uiPriority="50"/>
+    <w:lsdException w:name="List Table 6 Colorful Accent 6" w:uiPriority="51"/>
+    <w:lsdException w:name="List Table 7 Colorful Accent 6" w:uiPriority="52"/>
+    <w:lsdException w:name="Mention" w:semiHidden="1" w:unhideWhenUsed="1"/>
+    <w:lsdException w:name="Smart Hyperlink" w:semiHidden="1" w:unhideWhenUsed="1"/>
+    <w:lsdException w:name="Hashtag" w:semiHidden="1" w:unhideWhenUsed="1"/>
+    <w:lsdException w:name="Unresolved Mention" w:semiHidden="1" w:unhideWhenUsed="1"/>
+    <w:lsdException w:name="Smart Link" w:semiHidden="1" w:unhideWhenUsed="1"/>
+  </w:latentStyles>
+  <w:style w:type="paragraph" w:default="1" w:styleId="Normal">
+    <w:name w:val="Normal"/>
+    <w:qFormat/>
+  </w:style>
+  <w:style w:type="paragraph" w:styleId="Ttulo1">
     <w:name w:val="heading 1"/>
     <w:basedOn w:val="Normal"/>
     <w:next w:val="Normal"/>
+    <w:uiPriority w:val="9"/>
+    <w:qFormat/>
     <w:pPr>
-      <w:keepNext w:val="1"/>
-      <w:keepLines w:val="1"/>
-      <w:pageBreakBefore w:val="0"/>
-      <w:spacing w:after="120" w:before="400" w:lineRule="auto"/>
+      <w:keepNext/>
+      <w:keepLines/>
+      <w:spacing w:before="400" w:after="120"/>
+      <w:outlineLvl w:val="0"/>
     </w:pPr>
     <w:rPr>
       <w:sz w:val="40"/>
       <w:szCs w:val="40"/>
     </w:rPr>
   </w:style>
-  <w:style w:type="paragraph" w:styleId="Heading2">
+  <w:style w:type="paragraph" w:styleId="Ttulo2">
     <w:name w:val="heading 2"/>
     <w:basedOn w:val="Normal"/>
     <w:next w:val="Normal"/>
+    <w:uiPriority w:val="9"/>
+    <w:semiHidden/>
+    <w:unhideWhenUsed/>
+    <w:qFormat/>
     <w:pPr>
-      <w:keepNext w:val="1"/>
-      <w:keepLines w:val="1"/>
-      <w:pageBreakBefore w:val="0"/>
-      <w:spacing w:after="120" w:before="360" w:lineRule="auto"/>
+      <w:keepNext/>
+      <w:keepLines/>
+      <w:spacing w:before="360" w:after="120"/>
+      <w:outlineLvl w:val="1"/>
     </w:pPr>
     <w:rPr>
-      <w:b w:val="0"/>
       <w:sz w:val="32"/>
       <w:szCs w:val="32"/>
     </w:rPr>
   </w:style>
-  <w:style w:type="paragraph" w:styleId="Heading3">
+  <w:style w:type="paragraph" w:styleId="Ttulo3">
     <w:name w:val="heading 3"/>
     <w:basedOn w:val="Normal"/>
     <w:next w:val="Normal"/>
+    <w:uiPriority w:val="9"/>
+    <w:semiHidden/>
+    <w:unhideWhenUsed/>
+    <w:qFormat/>
     <w:pPr>
-      <w:keepNext w:val="1"/>
-      <w:keepLines w:val="1"/>
-      <w:pageBreakBefore w:val="0"/>
-      <w:spacing w:after="80" w:before="320" w:lineRule="auto"/>
+      <w:keepNext/>
+      <w:keepLines/>
+      <w:spacing w:before="320" w:after="80"/>
+      <w:outlineLvl w:val="2"/>
     </w:pPr>
     <w:rPr>
-      <w:b w:val="0"/>
       <w:color w:val="434343"/>
       <w:sz w:val="28"/>
       <w:szCs w:val="28"/>
     </w:rPr>
   </w:style>
-  <w:style w:type="paragraph" w:styleId="Heading4">
+  <w:style w:type="paragraph" w:styleId="Ttulo4">
     <w:name w:val="heading 4"/>
     <w:basedOn w:val="Normal"/>
     <w:next w:val="Normal"/>
+    <w:uiPriority w:val="9"/>
+    <w:semiHidden/>
+    <w:unhideWhenUsed/>
+    <w:qFormat/>
     <w:pPr>
-      <w:keepNext w:val="1"/>
-      <w:keepLines w:val="1"/>
-      <w:pageBreakBefore w:val="0"/>
-      <w:spacing w:after="80" w:before="280" w:lineRule="auto"/>
+      <w:keepNext/>
+      <w:keepLines/>
+      <w:spacing w:before="280" w:after="80"/>
+      <w:outlineLvl w:val="3"/>
     </w:pPr>
     <w:rPr>
       <w:color w:val="666666"/>
@@ -212,70 +701,129 @@
       <w:szCs w:val="24"/>
     </w:rPr>
   </w:style>
-  <w:style w:type="paragraph" w:styleId="Heading5">
+  <w:style w:type="paragraph" w:styleId="Ttulo5">
     <w:name w:val="heading 5"/>
     <w:basedOn w:val="Normal"/>
     <w:next w:val="Normal"/>
+    <w:uiPriority w:val="9"/>
+    <w:semiHidden/>
+    <w:unhideWhenUsed/>
+    <w:qFormat/>
     <w:pPr>
-      <w:keepNext w:val="1"/>
-      <w:keepLines w:val="1"/>
-      <w:pageBreakBefore w:val="0"/>
-      <w:spacing w:after="80" w:before="240" w:lineRule="auto"/>
+      <w:keepNext/>
+      <w:keepLines/>
+      <w:spacing w:before="240" w:after="80"/>
+      <w:outlineLvl w:val="4"/>
     </w:pPr>
     <w:rPr>
       <w:color w:val="666666"/>
-      <w:sz w:val="22"/>
-      <w:szCs w:val="22"/>
     </w:rPr>
   </w:style>
-  <w:style w:type="paragraph" w:styleId="Heading6">
+  <w:style w:type="paragraph" w:styleId="Ttulo6">
     <w:name w:val="heading 6"/>
     <w:basedOn w:val="Normal"/>
     <w:next w:val="Normal"/>
+    <w:uiPriority w:val="9"/>
+    <w:semiHidden/>
+    <w:unhideWhenUsed/>
+    <w:qFormat/>
     <w:pPr>
-      <w:keepNext w:val="1"/>
-      <w:keepLines w:val="1"/>
-      <w:pageBreakBefore w:val="0"/>
-      <w:spacing w:after="80" w:before="240" w:lineRule="auto"/>
+      <w:keepNext/>
+      <w:keepLines/>
+      <w:spacing w:before="240" w:after="80"/>
+      <w:outlineLvl w:val="5"/>
     </w:pPr>
     <w:rPr>
-      <w:i w:val="1"/>
+      <w:i/>
       <w:color w:val="666666"/>
-      <w:sz w:val="22"/>
-      <w:szCs w:val="22"/>
     </w:rPr>
   </w:style>
-  <w:style w:type="paragraph" w:styleId="Title">
+  <w:style w:type="character" w:default="1" w:styleId="Fuentedeprrafopredeter">
+    <w:name w:val="Default Paragraph Font"/>
+    <w:uiPriority w:val="1"/>
+    <w:semiHidden/>
+    <w:unhideWhenUsed/>
+  </w:style>
+  <w:style w:type="table" w:default="1" w:styleId="Tablanormal">
+    <w:name w:val="Normal Table"/>
+    <w:uiPriority w:val="99"/>
+    <w:semiHidden/>
+    <w:unhideWhenUsed/>
+    <w:tblPr>
+      <w:tblInd w:w="0" w:type="dxa"/>
+      <w:tblCellMar>
+        <w:top w:w="0" w:type="dxa"/>
+        <w:left w:w="108" w:type="dxa"/>
+        <w:bottom w:w="0" w:type="dxa"/>
+        <w:right w:w="108" w:type="dxa"/>
+      </w:tblCellMar>
+    </w:tblPr>
+  </w:style>
+  <w:style w:type="numbering" w:default="1" w:styleId="Sinlista">
+    <w:name w:val="No List"/>
+    <w:uiPriority w:val="99"/>
+    <w:semiHidden/>
+    <w:unhideWhenUsed/>
+  </w:style>
+  <w:style w:type="table" w:customStyle="1" w:styleId="TableNormal">
+    <w:name w:val="Table Normal"/>
+    <w:tblPr>
+      <w:tblCellMar>
+        <w:top w:w="0" w:type="dxa"/>
+        <w:left w:w="0" w:type="dxa"/>
+        <w:bottom w:w="0" w:type="dxa"/>
+        <w:right w:w="0" w:type="dxa"/>
+      </w:tblCellMar>
+    </w:tblPr>
+  </w:style>
+  <w:style w:type="paragraph" w:styleId="Ttulo">
     <w:name w:val="Title"/>
     <w:basedOn w:val="Normal"/>
     <w:next w:val="Normal"/>
+    <w:uiPriority w:val="10"/>
+    <w:qFormat/>
     <w:pPr>
-      <w:keepNext w:val="1"/>
-      <w:keepLines w:val="1"/>
-      <w:pageBreakBefore w:val="0"/>
-      <w:spacing w:after="60" w:before="0" w:lineRule="auto"/>
+      <w:keepNext/>
+      <w:keepLines/>
+      <w:spacing w:after="60"/>
     </w:pPr>
     <w:rPr>
       <w:sz w:val="52"/>
       <w:szCs w:val="52"/>
     </w:rPr>
   </w:style>
-  <w:style w:type="paragraph" w:styleId="Subtitle">
+  <w:style w:type="paragraph" w:styleId="Subttulo">
     <w:name w:val="Subtitle"/>
     <w:basedOn w:val="Normal"/>
     <w:next w:val="Normal"/>
+    <w:uiPriority w:val="11"/>
+    <w:qFormat/>
     <w:pPr>
-      <w:keepNext w:val="1"/>
-      <w:keepLines w:val="1"/>
-      <w:pageBreakBefore w:val="0"/>
-      <w:spacing w:after="320" w:before="0" w:lineRule="auto"/>
+      <w:keepNext/>
+      <w:keepLines/>
+      <w:spacing w:after="320"/>
     </w:pPr>
     <w:rPr>
-      <w:rFonts w:ascii="Arial" w:cs="Arial" w:eastAsia="Arial" w:hAnsi="Arial"/>
-      <w:i w:val="0"/>
       <w:color w:val="666666"/>
       <w:sz w:val="30"/>
       <w:szCs w:val="30"/>
+    </w:rPr>
+  </w:style>
+  <w:style w:type="paragraph" w:styleId="NormalWeb">
+    <w:name w:val="Normal (Web)"/>
+    <w:basedOn w:val="Normal"/>
+    <w:uiPriority w:val="99"/>
+    <w:semiHidden/>
+    <w:unhideWhenUsed/>
+    <w:rsid w:val="009C3177"/>
+    <w:pPr>
+      <w:spacing w:before="100" w:beforeAutospacing="1" w:after="100" w:afterAutospacing="1" w:line="240" w:lineRule="auto"/>
+    </w:pPr>
+    <w:rPr>
+      <w:rFonts w:ascii="Times New Roman" w:eastAsia="Times New Roman" w:hAnsi="Times New Roman" w:cs="Times New Roman"/>
+      <w:sz w:val="24"/>
+      <w:szCs w:val="24"/>
+      <w:lang w:val="es-CO"/>
     </w:rPr>
   </w:style>
 </w:styles>

--- a/Informe de avances - Parcial 2.docx
+++ b/Informe de avances - Parcial 2.docx
@@ -206,6 +206,690 @@
             </a:graphic>
           </wp:inline>
         </w:drawing>
+      </w:r>
+    </w:p>
+    <w:p>
+      <w:pPr>
+        <w:rPr>
+          <w:sz w:val="26"/>
+          <w:szCs w:val="26"/>
+        </w:rPr>
+      </w:pPr>
+    </w:p>
+    <w:p>
+      <w:pPr>
+        <w:spacing w:line="240" w:lineRule="auto"/>
+        <w:rPr>
+          <w:rFonts w:ascii="Times New Roman" w:eastAsia="Times New Roman" w:hAnsi="Times New Roman" w:cs="Times New Roman"/>
+          <w:sz w:val="24"/>
+          <w:szCs w:val="24"/>
+          <w:lang w:val="es-CO"/>
+        </w:rPr>
+      </w:pPr>
+      <w:r>
+        <w:rPr>
+          <w:rFonts w:eastAsia="Times New Roman"/>
+          <w:color w:val="000000"/>
+          <w:sz w:val="26"/>
+          <w:szCs w:val="26"/>
+          <w:lang w:val="es-CO"/>
+        </w:rPr>
+        <w:lastRenderedPageBreak/>
+        <w:t>Inicio de la codificación</w:t>
+      </w:r>
+    </w:p>
+    <w:p>
+      <w:pPr>
+        <w:spacing w:line="240" w:lineRule="auto"/>
+        <w:rPr>
+          <w:rFonts w:ascii="Times New Roman" w:eastAsia="Times New Roman" w:hAnsi="Times New Roman" w:cs="Times New Roman"/>
+          <w:sz w:val="24"/>
+          <w:szCs w:val="24"/>
+          <w:lang w:val="es-CO"/>
+        </w:rPr>
+      </w:pPr>
+    </w:p>
+    <w:p>
+      <w:pPr>
+        <w:spacing w:line="240" w:lineRule="auto"/>
+        <w:rPr>
+          <w:rFonts w:ascii="Times New Roman" w:eastAsia="Times New Roman" w:hAnsi="Times New Roman" w:cs="Times New Roman"/>
+          <w:sz w:val="24"/>
+          <w:szCs w:val="24"/>
+          <w:lang w:val="es-CO"/>
+        </w:rPr>
+      </w:pPr>
+      <w:r>
+        <w:rPr>
+          <w:rFonts w:eastAsia="Times New Roman"/>
+          <w:color w:val="000000"/>
+          <w:sz w:val="26"/>
+          <w:szCs w:val="26"/>
+          <w:lang w:val="es-CO"/>
+        </w:rPr>
+        <w:t>#include &lt;</w:t>
+      </w:r>
+      <w:proofErr w:type="spellStart"/>
+      <w:r>
+        <w:rPr>
+          <w:rFonts w:eastAsia="Times New Roman"/>
+          <w:color w:val="000000"/>
+          <w:sz w:val="26"/>
+          <w:szCs w:val="26"/>
+          <w:lang w:val="es-CO"/>
+        </w:rPr>
+        <w:t>Adafruit_NeoPixel.h</w:t>
+      </w:r>
+      <w:proofErr w:type="spellEnd"/>
+      <w:r>
+        <w:rPr>
+          <w:rFonts w:eastAsia="Times New Roman"/>
+          <w:color w:val="000000"/>
+          <w:sz w:val="26"/>
+          <w:szCs w:val="26"/>
+          <w:lang w:val="es-CO"/>
+        </w:rPr>
+        <w:t>&gt;</w:t>
+      </w:r>
+    </w:p>
+    <w:p>
+      <w:pPr>
+        <w:spacing w:line="240" w:lineRule="auto"/>
+        <w:rPr>
+          <w:rFonts w:ascii="Times New Roman" w:eastAsia="Times New Roman" w:hAnsi="Times New Roman" w:cs="Times New Roman"/>
+          <w:sz w:val="24"/>
+          <w:szCs w:val="24"/>
+          <w:lang w:val="es-CO"/>
+        </w:rPr>
+      </w:pPr>
+    </w:p>
+    <w:p>
+      <w:pPr>
+        <w:spacing w:line="240" w:lineRule="auto"/>
+        <w:rPr>
+          <w:rFonts w:ascii="Times New Roman" w:eastAsia="Times New Roman" w:hAnsi="Times New Roman" w:cs="Times New Roman"/>
+          <w:sz w:val="24"/>
+          <w:szCs w:val="24"/>
+          <w:lang w:val="en-US"/>
+        </w:rPr>
+      </w:pPr>
+      <w:r>
+        <w:rPr>
+          <w:rFonts w:eastAsia="Times New Roman"/>
+          <w:color w:val="000000"/>
+          <w:sz w:val="26"/>
+          <w:szCs w:val="26"/>
+          <w:lang w:val="en-US"/>
+        </w:rPr>
+        <w:t>const int pinDatos=2;</w:t>
+      </w:r>
+    </w:p>
+    <w:p>
+      <w:pPr>
+        <w:spacing w:line="240" w:lineRule="auto"/>
+        <w:rPr>
+          <w:rFonts w:ascii="Times New Roman" w:eastAsia="Times New Roman" w:hAnsi="Times New Roman" w:cs="Times New Roman"/>
+          <w:sz w:val="24"/>
+          <w:szCs w:val="24"/>
+          <w:lang w:val="en-US"/>
+        </w:rPr>
+      </w:pPr>
+      <w:r>
+        <w:rPr>
+          <w:rFonts w:eastAsia="Times New Roman"/>
+          <w:color w:val="000000"/>
+          <w:sz w:val="26"/>
+          <w:szCs w:val="26"/>
+          <w:lang w:val="en-US"/>
+        </w:rPr>
+        <w:t>const int numPixeles=8*8;</w:t>
+      </w:r>
+    </w:p>
+    <w:p>
+      <w:pPr>
+        <w:spacing w:line="240" w:lineRule="auto"/>
+        <w:rPr>
+          <w:rFonts w:ascii="Times New Roman" w:eastAsia="Times New Roman" w:hAnsi="Times New Roman" w:cs="Times New Roman"/>
+          <w:sz w:val="24"/>
+          <w:szCs w:val="24"/>
+          <w:lang w:val="en-US"/>
+        </w:rPr>
+      </w:pPr>
+    </w:p>
+    <w:p>
+      <w:pPr>
+        <w:spacing w:line="240" w:lineRule="auto"/>
+        <w:rPr>
+          <w:rFonts w:ascii="Times New Roman" w:eastAsia="Times New Roman" w:hAnsi="Times New Roman" w:cs="Times New Roman"/>
+          <w:sz w:val="24"/>
+          <w:szCs w:val="24"/>
+          <w:lang w:val="es-CO"/>
+        </w:rPr>
+      </w:pPr>
+      <w:proofErr w:type="spellStart"/>
+      <w:r>
+        <w:rPr>
+          <w:rFonts w:eastAsia="Times New Roman"/>
+          <w:color w:val="000000"/>
+          <w:sz w:val="26"/>
+          <w:szCs w:val="26"/>
+          <w:lang w:val="es-CO"/>
+        </w:rPr>
+        <w:t>void</w:t>
+      </w:r>
+      <w:proofErr w:type="spellEnd"/>
+      <w:r>
+        <w:rPr>
+          <w:rFonts w:eastAsia="Times New Roman"/>
+          <w:color w:val="000000"/>
+          <w:sz w:val="26"/>
+          <w:szCs w:val="26"/>
+          <w:lang w:val="es-CO"/>
+        </w:rPr>
+        <w:t xml:space="preserve"> </w:t>
+      </w:r>
+      <w:proofErr w:type="spellStart"/>
+      <w:proofErr w:type="gramStart"/>
+      <w:r>
+        <w:rPr>
+          <w:rFonts w:eastAsia="Times New Roman"/>
+          <w:color w:val="000000"/>
+          <w:sz w:val="26"/>
+          <w:szCs w:val="26"/>
+          <w:lang w:val="es-CO"/>
+        </w:rPr>
+        <w:t>setup</w:t>
+      </w:r>
+      <w:proofErr w:type="spellEnd"/>
+      <w:r>
+        <w:rPr>
+          <w:rFonts w:eastAsia="Times New Roman"/>
+          <w:color w:val="000000"/>
+          <w:sz w:val="26"/>
+          <w:szCs w:val="26"/>
+          <w:lang w:val="es-CO"/>
+        </w:rPr>
+        <w:t>(</w:t>
+      </w:r>
+      <w:proofErr w:type="gramEnd"/>
+      <w:r>
+        <w:rPr>
+          <w:rFonts w:eastAsia="Times New Roman"/>
+          <w:color w:val="000000"/>
+          <w:sz w:val="26"/>
+          <w:szCs w:val="26"/>
+          <w:lang w:val="es-CO"/>
+        </w:rPr>
+        <w:t>){</w:t>
+      </w:r>
+    </w:p>
+    <w:p>
+      <w:pPr>
+        <w:spacing w:line="240" w:lineRule="auto"/>
+        <w:rPr>
+          <w:rFonts w:ascii="Times New Roman" w:eastAsia="Times New Roman" w:hAnsi="Times New Roman" w:cs="Times New Roman"/>
+          <w:sz w:val="24"/>
+          <w:szCs w:val="24"/>
+          <w:lang w:val="es-CO"/>
+        </w:rPr>
+      </w:pPr>
+      <w:r>
+        <w:rPr>
+          <w:rFonts w:eastAsia="Times New Roman"/>
+          <w:color w:val="000000"/>
+          <w:sz w:val="26"/>
+          <w:szCs w:val="26"/>
+          <w:lang w:val="es-CO"/>
+        </w:rPr>
+        <w:t xml:space="preserve">  //Ya tenemos el serial para recibir la información </w:t>
+      </w:r>
+      <w:proofErr w:type="gramStart"/>
+      <w:r>
+        <w:rPr>
+          <w:rFonts w:eastAsia="Times New Roman"/>
+          <w:color w:val="000000"/>
+          <w:sz w:val="26"/>
+          <w:szCs w:val="26"/>
+          <w:lang w:val="es-CO"/>
+        </w:rPr>
+        <w:t>del imagen</w:t>
+      </w:r>
+      <w:proofErr w:type="gramEnd"/>
+      <w:r>
+        <w:rPr>
+          <w:rFonts w:eastAsia="Times New Roman"/>
+          <w:color w:val="000000"/>
+          <w:sz w:val="26"/>
+          <w:szCs w:val="26"/>
+          <w:lang w:val="es-CO"/>
+        </w:rPr>
+        <w:t xml:space="preserve"> de</w:t>
+      </w:r>
+    </w:p>
+    <w:p>
+      <w:pPr>
+        <w:spacing w:line="240" w:lineRule="auto"/>
+        <w:rPr>
+          <w:rFonts w:ascii="Times New Roman" w:eastAsia="Times New Roman" w:hAnsi="Times New Roman" w:cs="Times New Roman"/>
+          <w:sz w:val="24"/>
+          <w:szCs w:val="24"/>
+          <w:lang w:val="es-CO"/>
+        </w:rPr>
+      </w:pPr>
+      <w:r>
+        <w:rPr>
+          <w:rFonts w:eastAsia="Times New Roman"/>
+          <w:color w:val="000000"/>
+          <w:sz w:val="26"/>
+          <w:szCs w:val="26"/>
+          <w:lang w:val="es-CO"/>
+        </w:rPr>
+        <w:t>  //la bandera desde Qt</w:t>
+      </w:r>
+    </w:p>
+    <w:p>
+      <w:pPr>
+        <w:spacing w:line="240" w:lineRule="auto"/>
+        <w:rPr>
+          <w:rFonts w:ascii="Times New Roman" w:eastAsia="Times New Roman" w:hAnsi="Times New Roman" w:cs="Times New Roman"/>
+          <w:sz w:val="24"/>
+          <w:szCs w:val="24"/>
+          <w:lang w:val="es-CO"/>
+        </w:rPr>
+      </w:pPr>
+      <w:r>
+        <w:rPr>
+          <w:rFonts w:eastAsia="Times New Roman"/>
+          <w:color w:val="000000"/>
+          <w:sz w:val="26"/>
+          <w:szCs w:val="26"/>
+          <w:lang w:val="es-CO"/>
+        </w:rPr>
+        <w:t>  </w:t>
+      </w:r>
+      <w:proofErr w:type="spellStart"/>
+      <w:r>
+        <w:rPr>
+          <w:rFonts w:eastAsia="Times New Roman"/>
+          <w:color w:val="000000"/>
+          <w:sz w:val="26"/>
+          <w:szCs w:val="26"/>
+          <w:lang w:val="es-CO"/>
+        </w:rPr>
+        <w:t>Serial.begin</w:t>
+      </w:r>
+      <w:proofErr w:type="spellEnd"/>
+      <w:r>
+        <w:rPr>
+          <w:rFonts w:eastAsia="Times New Roman"/>
+          <w:color w:val="000000"/>
+          <w:sz w:val="26"/>
+          <w:szCs w:val="26"/>
+          <w:lang w:val="es-CO"/>
+        </w:rPr>
+        <w:t>(9600);</w:t>
+      </w:r>
+    </w:p>
+    <w:p>
+      <w:pPr>
+        <w:spacing w:line="240" w:lineRule="auto"/>
+        <w:rPr>
+          <w:rFonts w:ascii="Times New Roman" w:eastAsia="Times New Roman" w:hAnsi="Times New Roman" w:cs="Times New Roman"/>
+          <w:sz w:val="24"/>
+          <w:szCs w:val="24"/>
+          <w:lang w:val="en-US"/>
+        </w:rPr>
+      </w:pPr>
+      <w:r>
+        <w:rPr>
+          <w:rFonts w:eastAsia="Times New Roman"/>
+          <w:color w:val="000000"/>
+          <w:sz w:val="26"/>
+          <w:szCs w:val="26"/>
+          <w:lang w:val="es-CO"/>
+        </w:rPr>
+        <w:t>  </w:t>
+      </w:r>
+      <w:r>
+        <w:rPr>
+          <w:rFonts w:eastAsia="Times New Roman"/>
+          <w:color w:val="000000"/>
+          <w:sz w:val="26"/>
+          <w:szCs w:val="26"/>
+          <w:lang w:val="en-US"/>
+        </w:rPr>
+        <w:t>pinMode(2,OUTPUT);</w:t>
+      </w:r>
+    </w:p>
+    <w:p>
+      <w:pPr>
+        <w:spacing w:line="240" w:lineRule="auto"/>
+        <w:rPr>
+          <w:rFonts w:ascii="Times New Roman" w:eastAsia="Times New Roman" w:hAnsi="Times New Roman" w:cs="Times New Roman"/>
+          <w:sz w:val="24"/>
+          <w:szCs w:val="24"/>
+          <w:lang w:val="en-US"/>
+        </w:rPr>
+      </w:pPr>
+    </w:p>
+    <w:p>
+      <w:pPr>
+        <w:spacing w:line="240" w:lineRule="auto"/>
+        <w:rPr>
+          <w:rFonts w:ascii="Times New Roman" w:eastAsia="Times New Roman" w:hAnsi="Times New Roman" w:cs="Times New Roman"/>
+          <w:sz w:val="24"/>
+          <w:szCs w:val="24"/>
+          <w:lang w:val="en-US"/>
+        </w:rPr>
+      </w:pPr>
+      <w:r>
+        <w:rPr>
+          <w:rFonts w:eastAsia="Times New Roman"/>
+          <w:color w:val="000000"/>
+          <w:sz w:val="26"/>
+          <w:szCs w:val="26"/>
+          <w:lang w:val="en-US"/>
+        </w:rPr>
+        <w:t>}</w:t>
+      </w:r>
+    </w:p>
+    <w:p>
+      <w:pPr>
+        <w:spacing w:line="240" w:lineRule="auto"/>
+        <w:rPr>
+          <w:rFonts w:ascii="Times New Roman" w:eastAsia="Times New Roman" w:hAnsi="Times New Roman" w:cs="Times New Roman"/>
+          <w:sz w:val="24"/>
+          <w:szCs w:val="24"/>
+          <w:lang w:val="en-US"/>
+        </w:rPr>
+      </w:pPr>
+    </w:p>
+    <w:p>
+      <w:pPr>
+        <w:spacing w:line="240" w:lineRule="auto"/>
+        <w:rPr>
+          <w:rFonts w:ascii="Times New Roman" w:eastAsia="Times New Roman" w:hAnsi="Times New Roman" w:cs="Times New Roman"/>
+          <w:sz w:val="24"/>
+          <w:szCs w:val="24"/>
+          <w:lang w:val="en-US"/>
+        </w:rPr>
+      </w:pPr>
+      <w:r>
+        <w:rPr>
+          <w:rFonts w:eastAsia="Times New Roman"/>
+          <w:color w:val="000000"/>
+          <w:sz w:val="26"/>
+          <w:szCs w:val="26"/>
+          <w:lang w:val="en-US"/>
+        </w:rPr>
+        <w:t>void loop()</w:t>
+      </w:r>
+    </w:p>
+    <w:p>
+      <w:pPr>
+        <w:spacing w:line="240" w:lineRule="auto"/>
+        <w:rPr>
+          <w:rFonts w:ascii="Times New Roman" w:eastAsia="Times New Roman" w:hAnsi="Times New Roman" w:cs="Times New Roman"/>
+          <w:sz w:val="24"/>
+          <w:szCs w:val="24"/>
+          <w:lang w:val="en-US"/>
+        </w:rPr>
+      </w:pPr>
+      <w:r>
+        <w:rPr>
+          <w:rFonts w:eastAsia="Times New Roman"/>
+          <w:color w:val="000000"/>
+          <w:sz w:val="26"/>
+          <w:szCs w:val="26"/>
+          <w:lang w:val="en-US"/>
+        </w:rPr>
+        <w:t>{</w:t>
+      </w:r>
+    </w:p>
+    <w:p>
+      <w:pPr>
+        <w:spacing w:line="240" w:lineRule="auto"/>
+        <w:rPr>
+          <w:rFonts w:ascii="Times New Roman" w:eastAsia="Times New Roman" w:hAnsi="Times New Roman" w:cs="Times New Roman"/>
+          <w:sz w:val="24"/>
+          <w:szCs w:val="24"/>
+          <w:lang w:val="en-US"/>
+        </w:rPr>
+      </w:pPr>
+      <w:r>
+        <w:rPr>
+          <w:rFonts w:eastAsia="Times New Roman"/>
+          <w:color w:val="000000"/>
+          <w:sz w:val="26"/>
+          <w:szCs w:val="26"/>
+          <w:lang w:val="en-US"/>
+        </w:rPr>
+        <w:t>  if (Serial.available()&gt;0){</w:t>
+      </w:r>
+    </w:p>
+    <w:p>
+      <w:pPr>
+        <w:spacing w:line="240" w:lineRule="auto"/>
+        <w:rPr>
+          <w:rFonts w:ascii="Times New Roman" w:eastAsia="Times New Roman" w:hAnsi="Times New Roman" w:cs="Times New Roman"/>
+          <w:sz w:val="24"/>
+          <w:szCs w:val="24"/>
+          <w:lang w:val="es-CO"/>
+        </w:rPr>
+      </w:pPr>
+      <w:r>
+        <w:rPr>
+          <w:rFonts w:eastAsia="Times New Roman"/>
+          <w:color w:val="000000"/>
+          <w:sz w:val="26"/>
+          <w:szCs w:val="26"/>
+          <w:lang w:val="en-US"/>
+        </w:rPr>
+        <w:t>  </w:t>
+      </w:r>
+      <w:r>
+        <w:rPr>
+          <w:rFonts w:eastAsia="Times New Roman"/>
+          <w:color w:val="000000"/>
+          <w:sz w:val="26"/>
+          <w:szCs w:val="26"/>
+          <w:lang w:val="es-CO"/>
+        </w:rPr>
+        <w:t xml:space="preserve">//Se Establece el </w:t>
+      </w:r>
+      <w:proofErr w:type="spellStart"/>
+      <w:r>
+        <w:rPr>
+          <w:rFonts w:eastAsia="Times New Roman"/>
+          <w:color w:val="000000"/>
+          <w:sz w:val="26"/>
+          <w:szCs w:val="26"/>
+          <w:lang w:val="es-CO"/>
+        </w:rPr>
+        <w:t>menu</w:t>
+      </w:r>
+      <w:proofErr w:type="spellEnd"/>
+      <w:r>
+        <w:rPr>
+          <w:rFonts w:eastAsia="Times New Roman"/>
+          <w:color w:val="000000"/>
+          <w:sz w:val="26"/>
+          <w:szCs w:val="26"/>
+          <w:lang w:val="es-CO"/>
+        </w:rPr>
+        <w:t xml:space="preserve"> para el usuario </w:t>
+      </w:r>
+    </w:p>
+    <w:p>
+      <w:pPr>
+        <w:spacing w:line="240" w:lineRule="auto"/>
+        <w:rPr>
+          <w:rFonts w:ascii="Times New Roman" w:eastAsia="Times New Roman" w:hAnsi="Times New Roman" w:cs="Times New Roman"/>
+          <w:sz w:val="24"/>
+          <w:szCs w:val="24"/>
+          <w:lang w:val="es-CO"/>
+        </w:rPr>
+      </w:pPr>
+      <w:r>
+        <w:rPr>
+          <w:rFonts w:eastAsia="Times New Roman"/>
+          <w:color w:val="000000"/>
+          <w:sz w:val="26"/>
+          <w:szCs w:val="26"/>
+          <w:lang w:val="es-CO"/>
+        </w:rPr>
+        <w:t>  </w:t>
+      </w:r>
+      <w:proofErr w:type="spellStart"/>
+      <w:r>
+        <w:rPr>
+          <w:rFonts w:eastAsia="Times New Roman"/>
+          <w:color w:val="000000"/>
+          <w:sz w:val="26"/>
+          <w:szCs w:val="26"/>
+          <w:lang w:val="es-CO"/>
+        </w:rPr>
+        <w:t>Serial.print</w:t>
+      </w:r>
+      <w:proofErr w:type="spellEnd"/>
+      <w:r>
+        <w:rPr>
+          <w:rFonts w:eastAsia="Times New Roman"/>
+          <w:color w:val="000000"/>
+          <w:sz w:val="26"/>
+          <w:szCs w:val="26"/>
+          <w:lang w:val="es-CO"/>
+        </w:rPr>
+        <w:t>("BIENVENIDO");</w:t>
+      </w:r>
+    </w:p>
+    <w:p>
+      <w:pPr>
+        <w:spacing w:line="240" w:lineRule="auto"/>
+        <w:rPr>
+          <w:rFonts w:ascii="Times New Roman" w:eastAsia="Times New Roman" w:hAnsi="Times New Roman" w:cs="Times New Roman"/>
+          <w:sz w:val="24"/>
+          <w:szCs w:val="24"/>
+          <w:lang w:val="es-CO"/>
+        </w:rPr>
+      </w:pPr>
+      <w:r>
+        <w:rPr>
+          <w:rFonts w:eastAsia="Times New Roman"/>
+          <w:color w:val="000000"/>
+          <w:sz w:val="26"/>
+          <w:szCs w:val="26"/>
+          <w:lang w:val="es-CO"/>
+        </w:rPr>
+        <w:t>  </w:t>
+      </w:r>
+      <w:proofErr w:type="spellStart"/>
+      <w:r>
+        <w:rPr>
+          <w:rFonts w:eastAsia="Times New Roman"/>
+          <w:color w:val="000000"/>
+          <w:sz w:val="26"/>
+          <w:szCs w:val="26"/>
+          <w:lang w:val="es-CO"/>
+        </w:rPr>
+        <w:t>Serial.print</w:t>
+      </w:r>
+      <w:proofErr w:type="spellEnd"/>
+      <w:r>
+        <w:rPr>
+          <w:rFonts w:eastAsia="Times New Roman"/>
+          <w:color w:val="000000"/>
+          <w:sz w:val="26"/>
+          <w:szCs w:val="26"/>
+          <w:lang w:val="es-CO"/>
+        </w:rPr>
+        <w:t>("Ingrese los datos de la bandera");</w:t>
+      </w:r>
+    </w:p>
+    <w:p>
+      <w:pPr>
+        <w:spacing w:line="240" w:lineRule="auto"/>
+        <w:rPr>
+          <w:rFonts w:ascii="Times New Roman" w:eastAsia="Times New Roman" w:hAnsi="Times New Roman" w:cs="Times New Roman"/>
+          <w:sz w:val="24"/>
+          <w:szCs w:val="24"/>
+          <w:lang w:val="es-CO"/>
+        </w:rPr>
+      </w:pPr>
+      <w:r>
+        <w:rPr>
+          <w:rFonts w:eastAsia="Times New Roman"/>
+          <w:color w:val="000000"/>
+          <w:sz w:val="26"/>
+          <w:szCs w:val="26"/>
+          <w:lang w:val="es-CO"/>
+        </w:rPr>
+        <w:t xml:space="preserve">    //Falta determinar </w:t>
+      </w:r>
+      <w:proofErr w:type="spellStart"/>
+      <w:r>
+        <w:rPr>
+          <w:rFonts w:eastAsia="Times New Roman"/>
+          <w:color w:val="000000"/>
+          <w:sz w:val="26"/>
+          <w:szCs w:val="26"/>
+          <w:lang w:val="es-CO"/>
+        </w:rPr>
+        <w:t>como</w:t>
+      </w:r>
+      <w:proofErr w:type="spellEnd"/>
+      <w:r>
+        <w:rPr>
+          <w:rFonts w:eastAsia="Times New Roman"/>
+          <w:color w:val="000000"/>
+          <w:sz w:val="26"/>
+          <w:szCs w:val="26"/>
+          <w:lang w:val="es-CO"/>
+        </w:rPr>
+        <w:t xml:space="preserve"> se </w:t>
+      </w:r>
+      <w:proofErr w:type="spellStart"/>
+      <w:r>
+        <w:rPr>
+          <w:rFonts w:eastAsia="Times New Roman"/>
+          <w:color w:val="000000"/>
+          <w:sz w:val="26"/>
+          <w:szCs w:val="26"/>
+          <w:lang w:val="es-CO"/>
+        </w:rPr>
+        <w:t>orgnizará</w:t>
+      </w:r>
+      <w:proofErr w:type="spellEnd"/>
+      <w:r>
+        <w:rPr>
+          <w:rFonts w:eastAsia="Times New Roman"/>
+          <w:color w:val="000000"/>
+          <w:sz w:val="26"/>
+          <w:szCs w:val="26"/>
+          <w:lang w:val="es-CO"/>
+        </w:rPr>
+        <w:t xml:space="preserve"> esta información</w:t>
+      </w:r>
+    </w:p>
+    <w:p>
+      <w:pPr>
+        <w:spacing w:line="240" w:lineRule="auto"/>
+        <w:rPr>
+          <w:rFonts w:ascii="Times New Roman" w:eastAsia="Times New Roman" w:hAnsi="Times New Roman" w:cs="Times New Roman"/>
+          <w:sz w:val="24"/>
+          <w:szCs w:val="24"/>
+          <w:lang w:val="es-CO"/>
+        </w:rPr>
+      </w:pPr>
+      <w:r>
+        <w:rPr>
+          <w:rFonts w:eastAsia="Times New Roman"/>
+          <w:color w:val="000000"/>
+          <w:sz w:val="26"/>
+          <w:szCs w:val="26"/>
+          <w:lang w:val="es-CO"/>
+        </w:rPr>
+        <w:t>  }</w:t>
       </w:r>
     </w:p>
     <w:p>

--- a/Informe de avances - Parcial 2.docx
+++ b/Informe de avances - Parcial 2.docx
@@ -49,16 +49,7 @@
             <w:szCs w:val="26"/>
             <w:u w:val="single"/>
           </w:rPr>
-          <w:t>https://www.tinkercad.com/things/30irhVGsUJx-exquisite-vihelmo/editel?sharecode=QeH9-G-r-W29xbARQEft_GBHeOOqjtv8OLD</w:t>
-        </w:r>
-        <w:r>
-          <w:rPr>
-            <w:color w:val="1155CC"/>
-            <w:sz w:val="26"/>
-            <w:szCs w:val="26"/>
-            <w:u w:val="single"/>
-          </w:rPr>
-          <w:t>DFRzYSH8</w:t>
+          <w:t>https://www.tinkercad.com/things/30irhVGsUJx-exquisite-vihelmo/editel?sharecode=QeH9-G-r-W29xbARQEft_GBHeOOqjtv8OLDDFRzYSH8</w:t>
         </w:r>
       </w:hyperlink>
     </w:p>
@@ -875,9 +866,10 @@
       <w:pPr>
         <w:spacing w:line="240" w:lineRule="auto"/>
         <w:rPr>
-          <w:rFonts w:ascii="Times New Roman" w:eastAsia="Times New Roman" w:hAnsi="Times New Roman" w:cs="Times New Roman"/>
-          <w:sz w:val="24"/>
-          <w:szCs w:val="24"/>
+          <w:rFonts w:eastAsia="Times New Roman"/>
+          <w:color w:val="000000"/>
+          <w:sz w:val="26"/>
+          <w:szCs w:val="26"/>
           <w:lang w:val="es-CO"/>
         </w:rPr>
       </w:pPr>
@@ -894,9 +886,441 @@
     </w:p>
     <w:p>
       <w:pPr>
-        <w:rPr>
-          <w:sz w:val="26"/>
-          <w:szCs w:val="26"/>
+        <w:spacing w:line="240" w:lineRule="auto"/>
+        <w:rPr>
+          <w:rFonts w:ascii="Times New Roman" w:eastAsia="Times New Roman" w:hAnsi="Times New Roman" w:cs="Times New Roman"/>
+          <w:sz w:val="24"/>
+          <w:szCs w:val="24"/>
+          <w:lang w:val="es-CO"/>
+        </w:rPr>
+      </w:pPr>
+    </w:p>
+    <w:p>
+      <w:pPr>
+        <w:spacing w:line="240" w:lineRule="auto"/>
+        <w:rPr>
+          <w:rFonts w:ascii="Times New Roman" w:eastAsia="Times New Roman" w:hAnsi="Times New Roman" w:cs="Times New Roman"/>
+          <w:sz w:val="24"/>
+          <w:szCs w:val="24"/>
+          <w:lang w:val="es-CO"/>
+        </w:rPr>
+      </w:pPr>
+    </w:p>
+    <w:p>
+      <w:pPr>
+        <w:spacing w:line="240" w:lineRule="auto"/>
+        <w:rPr>
+          <w:rFonts w:ascii="Times New Roman" w:eastAsia="Times New Roman" w:hAnsi="Times New Roman" w:cs="Times New Roman"/>
+          <w:sz w:val="24"/>
+          <w:szCs w:val="24"/>
+          <w:lang w:val="es-CO"/>
+        </w:rPr>
+      </w:pPr>
+    </w:p>
+    <w:p>
+      <w:pPr>
+        <w:spacing w:line="240" w:lineRule="auto"/>
+        <w:rPr>
+          <w:rFonts w:ascii="Times New Roman" w:eastAsia="Times New Roman" w:hAnsi="Times New Roman" w:cs="Times New Roman"/>
+          <w:sz w:val="24"/>
+          <w:szCs w:val="24"/>
+          <w:lang w:val="es-CO"/>
+        </w:rPr>
+      </w:pPr>
+    </w:p>
+    <w:p>
+      <w:pPr>
+        <w:spacing w:line="240" w:lineRule="auto"/>
+        <w:rPr>
+          <w:rFonts w:ascii="Times New Roman" w:eastAsia="Times New Roman" w:hAnsi="Times New Roman" w:cs="Times New Roman"/>
+          <w:sz w:val="24"/>
+          <w:szCs w:val="24"/>
+          <w:lang w:val="es-CO"/>
+        </w:rPr>
+      </w:pPr>
+    </w:p>
+    <w:p>
+      <w:pPr>
+        <w:spacing w:line="240" w:lineRule="auto"/>
+        <w:rPr>
+          <w:rFonts w:ascii="Times New Roman" w:eastAsia="Times New Roman" w:hAnsi="Times New Roman" w:cs="Times New Roman"/>
+          <w:sz w:val="24"/>
+          <w:szCs w:val="24"/>
+          <w:lang w:val="es-CO"/>
+        </w:rPr>
+      </w:pPr>
+    </w:p>
+    <w:p>
+      <w:pPr>
+        <w:spacing w:line="240" w:lineRule="auto"/>
+        <w:rPr>
+          <w:rFonts w:ascii="Times New Roman" w:eastAsia="Times New Roman" w:hAnsi="Times New Roman" w:cs="Times New Roman"/>
+          <w:sz w:val="24"/>
+          <w:szCs w:val="24"/>
+          <w:lang w:val="es-CO"/>
+        </w:rPr>
+      </w:pPr>
+    </w:p>
+    <w:p>
+      <w:pPr>
+        <w:spacing w:line="240" w:lineRule="auto"/>
+        <w:rPr>
+          <w:rFonts w:ascii="Times New Roman" w:eastAsia="Times New Roman" w:hAnsi="Times New Roman" w:cs="Times New Roman"/>
+          <w:sz w:val="24"/>
+          <w:szCs w:val="24"/>
+          <w:lang w:val="es-CO"/>
+        </w:rPr>
+      </w:pPr>
+    </w:p>
+    <w:p>
+      <w:pPr>
+        <w:spacing w:line="240" w:lineRule="auto"/>
+        <w:rPr>
+          <w:rFonts w:ascii="Times New Roman" w:eastAsia="Times New Roman" w:hAnsi="Times New Roman" w:cs="Times New Roman"/>
+          <w:sz w:val="24"/>
+          <w:szCs w:val="24"/>
+          <w:lang w:val="es-CO"/>
+        </w:rPr>
+      </w:pPr>
+    </w:p>
+    <w:p>
+      <w:pPr>
+        <w:spacing w:line="240" w:lineRule="auto"/>
+        <w:rPr>
+          <w:rFonts w:ascii="Times New Roman" w:eastAsia="Times New Roman" w:hAnsi="Times New Roman" w:cs="Times New Roman"/>
+          <w:sz w:val="24"/>
+          <w:szCs w:val="24"/>
+          <w:lang w:val="es-CO"/>
+        </w:rPr>
+      </w:pPr>
+    </w:p>
+    <w:p>
+      <w:pPr>
+        <w:spacing w:line="240" w:lineRule="auto"/>
+        <w:rPr>
+          <w:rFonts w:ascii="Times New Roman" w:eastAsia="Times New Roman" w:hAnsi="Times New Roman" w:cs="Times New Roman"/>
+          <w:sz w:val="24"/>
+          <w:szCs w:val="24"/>
+          <w:lang w:val="es-CO"/>
+        </w:rPr>
+      </w:pPr>
+    </w:p>
+    <w:p>
+      <w:pPr>
+        <w:spacing w:line="240" w:lineRule="auto"/>
+        <w:rPr>
+          <w:rFonts w:ascii="Times New Roman" w:eastAsia="Times New Roman" w:hAnsi="Times New Roman" w:cs="Times New Roman"/>
+          <w:sz w:val="24"/>
+          <w:szCs w:val="24"/>
+          <w:lang w:val="es-CO"/>
+        </w:rPr>
+      </w:pPr>
+    </w:p>
+    <w:p>
+      <w:pPr>
+        <w:spacing w:line="240" w:lineRule="auto"/>
+        <w:rPr>
+          <w:rFonts w:ascii="Times New Roman" w:eastAsia="Times New Roman" w:hAnsi="Times New Roman" w:cs="Times New Roman"/>
+          <w:sz w:val="24"/>
+          <w:szCs w:val="24"/>
+          <w:lang w:val="es-CO"/>
+        </w:rPr>
+      </w:pPr>
+    </w:p>
+    <w:p>
+      <w:pPr>
+        <w:spacing w:line="240" w:lineRule="auto"/>
+        <w:rPr>
+          <w:rFonts w:ascii="Times New Roman" w:eastAsia="Times New Roman" w:hAnsi="Times New Roman" w:cs="Times New Roman"/>
+          <w:sz w:val="24"/>
+          <w:szCs w:val="24"/>
+          <w:lang w:val="es-CO"/>
+        </w:rPr>
+      </w:pPr>
+    </w:p>
+    <w:p>
+      <w:pPr>
+        <w:spacing w:line="240" w:lineRule="auto"/>
+        <w:rPr>
+          <w:rFonts w:ascii="Times New Roman" w:eastAsia="Times New Roman" w:hAnsi="Times New Roman" w:cs="Times New Roman"/>
+          <w:sz w:val="24"/>
+          <w:szCs w:val="24"/>
+          <w:lang w:val="es-CO"/>
+        </w:rPr>
+      </w:pPr>
+    </w:p>
+    <w:p>
+      <w:pPr>
+        <w:spacing w:line="240" w:lineRule="auto"/>
+        <w:rPr>
+          <w:rFonts w:ascii="Times New Roman" w:eastAsia="Times New Roman" w:hAnsi="Times New Roman" w:cs="Times New Roman"/>
+          <w:sz w:val="24"/>
+          <w:szCs w:val="24"/>
+          <w:lang w:val="es-CO"/>
+        </w:rPr>
+      </w:pPr>
+    </w:p>
+    <w:p>
+      <w:pPr>
+        <w:spacing w:line="240" w:lineRule="auto"/>
+        <w:rPr>
+          <w:rFonts w:ascii="Times New Roman" w:eastAsia="Times New Roman" w:hAnsi="Times New Roman" w:cs="Times New Roman"/>
+          <w:sz w:val="24"/>
+          <w:szCs w:val="24"/>
+          <w:lang w:val="es-CO"/>
+        </w:rPr>
+      </w:pPr>
+    </w:p>
+    <w:p>
+      <w:pPr>
+        <w:spacing w:line="240" w:lineRule="auto"/>
+        <w:rPr>
+          <w:rFonts w:ascii="Times New Roman" w:eastAsia="Times New Roman" w:hAnsi="Times New Roman" w:cs="Times New Roman"/>
+          <w:sz w:val="24"/>
+          <w:szCs w:val="24"/>
+          <w:lang w:val="es-CO"/>
+        </w:rPr>
+      </w:pPr>
+    </w:p>
+    <w:p>
+      <w:pPr>
+        <w:spacing w:line="240" w:lineRule="auto"/>
+        <w:rPr>
+          <w:rFonts w:ascii="Times New Roman" w:eastAsia="Times New Roman" w:hAnsi="Times New Roman" w:cs="Times New Roman"/>
+          <w:sz w:val="24"/>
+          <w:szCs w:val="24"/>
+          <w:lang w:val="es-CO"/>
+        </w:rPr>
+      </w:pPr>
+    </w:p>
+    <w:p>
+      <w:pPr>
+        <w:spacing w:line="240" w:lineRule="auto"/>
+        <w:rPr>
+          <w:rFonts w:ascii="Times New Roman" w:eastAsia="Times New Roman" w:hAnsi="Times New Roman" w:cs="Times New Roman"/>
+          <w:sz w:val="24"/>
+          <w:szCs w:val="24"/>
+          <w:lang w:val="es-CO"/>
+        </w:rPr>
+      </w:pPr>
+    </w:p>
+    <w:p>
+      <w:pPr>
+        <w:spacing w:line="240" w:lineRule="auto"/>
+        <w:rPr>
+          <w:rFonts w:ascii="Times New Roman" w:eastAsia="Times New Roman" w:hAnsi="Times New Roman" w:cs="Times New Roman"/>
+          <w:sz w:val="24"/>
+          <w:szCs w:val="24"/>
+          <w:lang w:val="es-CO"/>
+        </w:rPr>
+      </w:pPr>
+    </w:p>
+    <w:p>
+      <w:pPr>
+        <w:spacing w:line="240" w:lineRule="auto"/>
+        <w:rPr>
+          <w:rFonts w:ascii="Times New Roman" w:eastAsia="Times New Roman" w:hAnsi="Times New Roman" w:cs="Times New Roman"/>
+          <w:sz w:val="24"/>
+          <w:szCs w:val="24"/>
+          <w:lang w:val="es-CO"/>
+        </w:rPr>
+      </w:pPr>
+    </w:p>
+    <w:p>
+      <w:pPr>
+        <w:spacing w:line="240" w:lineRule="auto"/>
+        <w:rPr>
+          <w:rFonts w:ascii="Times New Roman" w:eastAsia="Times New Roman" w:hAnsi="Times New Roman" w:cs="Times New Roman"/>
+          <w:sz w:val="24"/>
+          <w:szCs w:val="24"/>
+          <w:lang w:val="es-CO"/>
+        </w:rPr>
+      </w:pPr>
+    </w:p>
+    <w:p>
+      <w:pPr>
+        <w:spacing w:line="240" w:lineRule="auto"/>
+        <w:rPr>
+          <w:rFonts w:ascii="Times New Roman" w:eastAsia="Times New Roman" w:hAnsi="Times New Roman" w:cs="Times New Roman"/>
+          <w:sz w:val="24"/>
+          <w:szCs w:val="24"/>
+          <w:lang w:val="es-CO"/>
+        </w:rPr>
+      </w:pPr>
+    </w:p>
+    <w:p>
+      <w:pPr>
+        <w:spacing w:line="240" w:lineRule="auto"/>
+        <w:rPr>
+          <w:rFonts w:ascii="Times New Roman" w:eastAsia="Times New Roman" w:hAnsi="Times New Roman" w:cs="Times New Roman"/>
+          <w:sz w:val="24"/>
+          <w:szCs w:val="24"/>
+          <w:lang w:val="es-CO"/>
+        </w:rPr>
+      </w:pPr>
+    </w:p>
+    <w:p>
+      <w:pPr>
+        <w:rPr>
+          <w:sz w:val="26"/>
+          <w:szCs w:val="26"/>
+          <w:lang w:val="es-ES"/>
+        </w:rPr>
+      </w:pPr>
+      <w:r>
+        <w:rPr>
+          <w:b/>
+          <w:bCs/>
+          <w:sz w:val="26"/>
+          <w:szCs w:val="26"/>
+          <w:lang w:val="es-ES"/>
+        </w:rPr>
+        <w:lastRenderedPageBreak/>
+        <w:t xml:space="preserve">19/09/2021 </w:t>
+      </w:r>
+    </w:p>
+    <w:p>
+      <w:pPr>
+        <w:rPr>
+          <w:sz w:val="26"/>
+          <w:szCs w:val="26"/>
+          <w:lang w:val="es-ES"/>
+        </w:rPr>
+      </w:pPr>
+      <w:r>
+        <w:rPr>
+          <w:sz w:val="26"/>
+          <w:szCs w:val="26"/>
+          <w:lang w:val="es-ES"/>
+        </w:rPr>
+        <w:t>Se hace la conexión de la parte trasera de la placa</w:t>
+      </w:r>
+      <w:r>
+        <w:rPr>
+          <w:sz w:val="26"/>
+          <w:szCs w:val="26"/>
+          <w:lang w:val="es-ES"/>
+        </w:rPr>
+        <w:t xml:space="preserve">. Se le envía el voltaje y la GND a cada uno de los </w:t>
+      </w:r>
+      <w:proofErr w:type="spellStart"/>
+      <w:r>
+        <w:rPr>
+          <w:sz w:val="26"/>
+          <w:szCs w:val="26"/>
+          <w:lang w:val="es-ES"/>
+        </w:rPr>
+        <w:t>LEDs</w:t>
+      </w:r>
+      <w:proofErr w:type="spellEnd"/>
+      <w:r>
+        <w:rPr>
+          <w:sz w:val="26"/>
+          <w:szCs w:val="26"/>
+          <w:lang w:val="es-ES"/>
+        </w:rPr>
+        <w:t>. El circuito se ve igual, pero con la segunda foto acercada se ven las conexiones.</w:t>
+      </w:r>
+    </w:p>
+    <w:p>
+      <w:pPr>
+        <w:rPr>
+          <w:sz w:val="26"/>
+          <w:szCs w:val="26"/>
+          <w:lang w:val="es-ES"/>
+        </w:rPr>
+      </w:pPr>
+      <w:r>
+        <w:rPr>
+          <w:sz w:val="26"/>
+          <w:szCs w:val="26"/>
+          <w:lang w:val="es-ES"/>
+        </w:rPr>
+        <w:drawing>
+          <wp:inline distT="0" distB="0" distL="0" distR="0" wp14:anchorId="1971788A" wp14:editId="23AA4F4B">
+            <wp:extent cx="3848805" cy="2518838"/>
+            <wp:effectExtent l="0" t="0" r="0" b="0"/>
+            <wp:docPr id="3" name="Imagen 3" descr="Diagrama&#10;&#10;Descripción generada automáticamente con confianza media"/>
+            <wp:cNvGraphicFramePr>
+              <a:graphicFrameLocks xmlns:a="http://schemas.openxmlformats.org/drawingml/2006/main" noChangeAspect="1"/>
+            </wp:cNvGraphicFramePr>
+            <a:graphic xmlns:a="http://schemas.openxmlformats.org/drawingml/2006/main">
+              <a:graphicData uri="http://schemas.openxmlformats.org/drawingml/2006/picture">
+                <pic:pic xmlns:pic="http://schemas.openxmlformats.org/drawingml/2006/picture">
+                  <pic:nvPicPr>
+                    <pic:cNvPr id="3" name="Imagen 3" descr="Diagrama&#10;&#10;Descripción generada automáticamente con confianza media"/>
+                    <pic:cNvPicPr/>
+                  </pic:nvPicPr>
+                  <pic:blipFill>
+                    <a:blip r:embed="rId7"/>
+                    <a:stretch>
+                      <a:fillRect/>
+                    </a:stretch>
+                  </pic:blipFill>
+                  <pic:spPr>
+                    <a:xfrm>
+                      <a:off x="0" y="0"/>
+                      <a:ext cx="3855276" cy="2523073"/>
+                    </a:xfrm>
+                    <a:prstGeom prst="rect">
+                      <a:avLst/>
+                    </a:prstGeom>
+                  </pic:spPr>
+                </pic:pic>
+              </a:graphicData>
+            </a:graphic>
+          </wp:inline>
+        </w:drawing>
+      </w:r>
+      <w:r>
+        <w:rPr>
+          <w:sz w:val="26"/>
+          <w:szCs w:val="26"/>
+          <w:lang w:val="es-ES"/>
+        </w:rPr>
+        <w:drawing>
+          <wp:inline distT="0" distB="0" distL="0" distR="0" wp14:anchorId="7B0F922E" wp14:editId="4F553B7C">
+            <wp:extent cx="3042702" cy="3304038"/>
+            <wp:effectExtent l="0" t="0" r="5715" b="0"/>
+            <wp:docPr id="4" name="Imagen 4" descr="Diagrama&#10;&#10;Descripción generada automáticamente con confianza media"/>
+            <wp:cNvGraphicFramePr>
+              <a:graphicFrameLocks xmlns:a="http://schemas.openxmlformats.org/drawingml/2006/main" noChangeAspect="1"/>
+            </wp:cNvGraphicFramePr>
+            <a:graphic xmlns:a="http://schemas.openxmlformats.org/drawingml/2006/main">
+              <a:graphicData uri="http://schemas.openxmlformats.org/drawingml/2006/picture">
+                <pic:pic xmlns:pic="http://schemas.openxmlformats.org/drawingml/2006/picture">
+                  <pic:nvPicPr>
+                    <pic:cNvPr id="4" name="Imagen 4" descr="Diagrama&#10;&#10;Descripción generada automáticamente con confianza media"/>
+                    <pic:cNvPicPr/>
+                  </pic:nvPicPr>
+                  <pic:blipFill>
+                    <a:blip r:embed="rId8"/>
+                    <a:stretch>
+                      <a:fillRect/>
+                    </a:stretch>
+                  </pic:blipFill>
+                  <pic:spPr>
+                    <a:xfrm>
+                      <a:off x="0" y="0"/>
+                      <a:ext cx="3043162" cy="3304538"/>
+                    </a:xfrm>
+                    <a:prstGeom prst="rect">
+                      <a:avLst/>
+                    </a:prstGeom>
+                  </pic:spPr>
+                </pic:pic>
+              </a:graphicData>
+            </a:graphic>
+          </wp:inline>
+        </w:drawing>
+      </w:r>
+    </w:p>
+    <w:p>
+      <w:pPr>
+        <w:rPr>
+          <w:sz w:val="26"/>
+          <w:szCs w:val="26"/>
+          <w:lang w:val="es-ES"/>
         </w:rPr>
       </w:pPr>
     </w:p>

--- a/Informe de avances - Parcial 2.docx
+++ b/Informe de avances - Parcial 2.docx
@@ -380,7 +380,6 @@
         <w:t xml:space="preserve"> </w:t>
       </w:r>
       <w:proofErr w:type="spellStart"/>
-      <w:proofErr w:type="gramStart"/>
       <w:r>
         <w:rPr>
           <w:rFonts w:eastAsia="Times New Roman"/>
@@ -400,61 +399,28 @@
           <w:szCs w:val="26"/>
           <w:lang w:val="es-CO"/>
         </w:rPr>
-        <w:t>(</w:t>
-      </w:r>
-      <w:proofErr w:type="gramEnd"/>
-      <w:r>
-        <w:rPr>
-          <w:rFonts w:eastAsia="Times New Roman"/>
-          <w:color w:val="000000"/>
-          <w:sz w:val="26"/>
-          <w:szCs w:val="26"/>
-          <w:lang w:val="es-CO"/>
-        </w:rPr>
-        <w:t>){</w:t>
-      </w:r>
-    </w:p>
-    <w:p>
-      <w:pPr>
-        <w:spacing w:line="240" w:lineRule="auto"/>
-        <w:rPr>
-          <w:rFonts w:ascii="Times New Roman" w:eastAsia="Times New Roman" w:hAnsi="Times New Roman" w:cs="Times New Roman"/>
-          <w:sz w:val="24"/>
-          <w:szCs w:val="24"/>
-          <w:lang w:val="es-CO"/>
-        </w:rPr>
-      </w:pPr>
-      <w:r>
-        <w:rPr>
-          <w:rFonts w:eastAsia="Times New Roman"/>
-          <w:color w:val="000000"/>
-          <w:sz w:val="26"/>
-          <w:szCs w:val="26"/>
-          <w:lang w:val="es-CO"/>
-        </w:rPr>
-        <w:t xml:space="preserve">  //Ya tenemos el serial para recibir la información </w:t>
-      </w:r>
-      <w:proofErr w:type="gramStart"/>
-      <w:r>
-        <w:rPr>
-          <w:rFonts w:eastAsia="Times New Roman"/>
-          <w:color w:val="000000"/>
-          <w:sz w:val="26"/>
-          <w:szCs w:val="26"/>
-          <w:lang w:val="es-CO"/>
-        </w:rPr>
-        <w:t>del imagen</w:t>
-      </w:r>
-      <w:proofErr w:type="gramEnd"/>
-      <w:r>
-        <w:rPr>
-          <w:rFonts w:eastAsia="Times New Roman"/>
-          <w:color w:val="000000"/>
-          <w:sz w:val="26"/>
-          <w:szCs w:val="26"/>
-          <w:lang w:val="es-CO"/>
-        </w:rPr>
-        <w:t xml:space="preserve"> de</w:t>
+        <w:t>(){</w:t>
+      </w:r>
+    </w:p>
+    <w:p>
+      <w:pPr>
+        <w:spacing w:line="240" w:lineRule="auto"/>
+        <w:rPr>
+          <w:rFonts w:ascii="Times New Roman" w:eastAsia="Times New Roman" w:hAnsi="Times New Roman" w:cs="Times New Roman"/>
+          <w:sz w:val="24"/>
+          <w:szCs w:val="24"/>
+          <w:lang w:val="es-CO"/>
+        </w:rPr>
+      </w:pPr>
+      <w:r>
+        <w:rPr>
+          <w:rFonts w:eastAsia="Times New Roman"/>
+          <w:color w:val="000000"/>
+          <w:sz w:val="26"/>
+          <w:szCs w:val="26"/>
+          <w:lang w:val="es-CO"/>
+        </w:rPr>
+        <w:t>  //Ya tenemos el serial para recibir la información del imagen de</w:t>
       </w:r>
     </w:p>
     <w:p>
@@ -1323,6 +1289,637 @@
           <w:lang w:val="es-ES"/>
         </w:rPr>
       </w:pPr>
+    </w:p>
+    <w:p>
+      <w:pPr>
+        <w:rPr>
+          <w:sz w:val="26"/>
+          <w:szCs w:val="26"/>
+          <w:lang w:val="es-ES"/>
+        </w:rPr>
+      </w:pPr>
+    </w:p>
+    <w:p>
+      <w:pPr>
+        <w:rPr>
+          <w:sz w:val="26"/>
+          <w:szCs w:val="26"/>
+          <w:lang w:val="es-ES"/>
+        </w:rPr>
+      </w:pPr>
+      <w:r>
+        <w:rPr>
+          <w:sz w:val="26"/>
+          <w:szCs w:val="26"/>
+          <w:lang w:val="es-ES"/>
+        </w:rPr>
+        <w:t>IDEACIÓN PARA EL INFORME INICIAL Y PRUEBAS DEL CIRCUITO</w:t>
+      </w:r>
+    </w:p>
+    <w:p>
+      <w:pPr>
+        <w:rPr>
+          <w:sz w:val="26"/>
+          <w:szCs w:val="26"/>
+          <w:lang w:val="es-ES"/>
+        </w:rPr>
+      </w:pPr>
+    </w:p>
+    <w:p>
+      <w:pPr>
+        <w:rPr>
+          <w:sz w:val="26"/>
+          <w:szCs w:val="26"/>
+          <w:lang w:val="en-US"/>
+        </w:rPr>
+      </w:pPr>
+      <w:r>
+        <w:rPr>
+          <w:sz w:val="26"/>
+          <w:szCs w:val="26"/>
+          <w:lang w:val="en-US"/>
+        </w:rPr>
+        <w:t>#include &lt;Adafruit_NeoPixel.h&gt;</w:t>
+      </w:r>
+    </w:p>
+    <w:p>
+      <w:pPr>
+        <w:rPr>
+          <w:sz w:val="26"/>
+          <w:szCs w:val="26"/>
+          <w:lang w:val="en-US"/>
+        </w:rPr>
+      </w:pPr>
+    </w:p>
+    <w:p>
+      <w:pPr>
+        <w:rPr>
+          <w:sz w:val="26"/>
+          <w:szCs w:val="26"/>
+          <w:lang w:val="en-US"/>
+        </w:rPr>
+      </w:pPr>
+      <w:r>
+        <w:rPr>
+          <w:sz w:val="26"/>
+          <w:szCs w:val="26"/>
+          <w:lang w:val="en-US"/>
+        </w:rPr>
+        <w:t>const int pinDatos=2;</w:t>
+      </w:r>
+    </w:p>
+    <w:p>
+      <w:pPr>
+        <w:rPr>
+          <w:sz w:val="26"/>
+          <w:szCs w:val="26"/>
+          <w:lang w:val="en-US"/>
+        </w:rPr>
+      </w:pPr>
+      <w:r>
+        <w:rPr>
+          <w:sz w:val="26"/>
+          <w:szCs w:val="26"/>
+          <w:lang w:val="en-US"/>
+        </w:rPr>
+        <w:t>const int numPixeles=8*8;</w:t>
+      </w:r>
+    </w:p>
+    <w:p>
+      <w:pPr>
+        <w:rPr>
+          <w:sz w:val="26"/>
+          <w:szCs w:val="26"/>
+          <w:lang w:val="en-US"/>
+        </w:rPr>
+      </w:pPr>
+    </w:p>
+    <w:p>
+      <w:pPr>
+        <w:rPr>
+          <w:sz w:val="26"/>
+          <w:szCs w:val="26"/>
+          <w:lang w:val="en-US"/>
+        </w:rPr>
+      </w:pPr>
+      <w:r>
+        <w:rPr>
+          <w:sz w:val="26"/>
+          <w:szCs w:val="26"/>
+          <w:lang w:val="en-US"/>
+        </w:rPr>
+        <w:lastRenderedPageBreak/>
+        <w:t>void setup(){</w:t>
+      </w:r>
+    </w:p>
+    <w:p>
+      <w:pPr>
+        <w:rPr>
+          <w:sz w:val="26"/>
+          <w:szCs w:val="26"/>
+          <w:lang w:val="es-ES"/>
+        </w:rPr>
+      </w:pPr>
+      <w:r>
+        <w:rPr>
+          <w:sz w:val="26"/>
+          <w:szCs w:val="26"/>
+          <w:lang w:val="en-US"/>
+        </w:rPr>
+        <w:t xml:space="preserve">  </w:t>
+      </w:r>
+      <w:r>
+        <w:rPr>
+          <w:sz w:val="26"/>
+          <w:szCs w:val="26"/>
+          <w:lang w:val="es-ES"/>
+        </w:rPr>
+        <w:t>//Ya tenemos el serial para recibir la información del imagen de</w:t>
+      </w:r>
+    </w:p>
+    <w:p>
+      <w:pPr>
+        <w:rPr>
+          <w:sz w:val="26"/>
+          <w:szCs w:val="26"/>
+          <w:lang w:val="es-ES"/>
+        </w:rPr>
+      </w:pPr>
+      <w:r>
+        <w:rPr>
+          <w:sz w:val="26"/>
+          <w:szCs w:val="26"/>
+          <w:lang w:val="es-ES"/>
+        </w:rPr>
+        <w:t xml:space="preserve">  //la bandera desde Qt</w:t>
+      </w:r>
+    </w:p>
+    <w:p>
+      <w:pPr>
+        <w:rPr>
+          <w:sz w:val="26"/>
+          <w:szCs w:val="26"/>
+          <w:lang w:val="es-ES"/>
+        </w:rPr>
+      </w:pPr>
+      <w:r>
+        <w:rPr>
+          <w:sz w:val="26"/>
+          <w:szCs w:val="26"/>
+          <w:lang w:val="es-ES"/>
+        </w:rPr>
+        <w:t xml:space="preserve">  </w:t>
+      </w:r>
+      <w:proofErr w:type="spellStart"/>
+      <w:r>
+        <w:rPr>
+          <w:sz w:val="26"/>
+          <w:szCs w:val="26"/>
+          <w:lang w:val="es-ES"/>
+        </w:rPr>
+        <w:t>Serial.begin</w:t>
+      </w:r>
+      <w:proofErr w:type="spellEnd"/>
+      <w:r>
+        <w:rPr>
+          <w:sz w:val="26"/>
+          <w:szCs w:val="26"/>
+          <w:lang w:val="es-ES"/>
+        </w:rPr>
+        <w:t>(9600);</w:t>
+      </w:r>
+    </w:p>
+    <w:p>
+      <w:pPr>
+        <w:rPr>
+          <w:sz w:val="26"/>
+          <w:szCs w:val="26"/>
+          <w:lang w:val="en-US"/>
+        </w:rPr>
+      </w:pPr>
+      <w:r>
+        <w:rPr>
+          <w:sz w:val="26"/>
+          <w:szCs w:val="26"/>
+          <w:lang w:val="es-ES"/>
+        </w:rPr>
+        <w:t xml:space="preserve">  </w:t>
+      </w:r>
+      <w:r>
+        <w:rPr>
+          <w:sz w:val="26"/>
+          <w:szCs w:val="26"/>
+          <w:lang w:val="en-US"/>
+        </w:rPr>
+        <w:t>pinMode(2,OUTPUT);</w:t>
+      </w:r>
+    </w:p>
+    <w:p>
+      <w:pPr>
+        <w:rPr>
+          <w:sz w:val="26"/>
+          <w:szCs w:val="26"/>
+          <w:lang w:val="en-US"/>
+        </w:rPr>
+      </w:pPr>
+    </w:p>
+    <w:p>
+      <w:pPr>
+        <w:rPr>
+          <w:sz w:val="26"/>
+          <w:szCs w:val="26"/>
+          <w:lang w:val="en-US"/>
+        </w:rPr>
+      </w:pPr>
+      <w:r>
+        <w:rPr>
+          <w:sz w:val="26"/>
+          <w:szCs w:val="26"/>
+          <w:lang w:val="en-US"/>
+        </w:rPr>
+        <w:t>}</w:t>
+      </w:r>
+    </w:p>
+    <w:p>
+      <w:pPr>
+        <w:rPr>
+          <w:sz w:val="26"/>
+          <w:szCs w:val="26"/>
+          <w:lang w:val="en-US"/>
+        </w:rPr>
+      </w:pPr>
+    </w:p>
+    <w:p>
+      <w:pPr>
+        <w:rPr>
+          <w:sz w:val="26"/>
+          <w:szCs w:val="26"/>
+          <w:lang w:val="en-US"/>
+        </w:rPr>
+      </w:pPr>
+      <w:r>
+        <w:rPr>
+          <w:sz w:val="26"/>
+          <w:szCs w:val="26"/>
+          <w:lang w:val="en-US"/>
+        </w:rPr>
+        <w:t>int main(){</w:t>
+      </w:r>
+    </w:p>
+    <w:p>
+      <w:pPr>
+        <w:rPr>
+          <w:sz w:val="26"/>
+          <w:szCs w:val="26"/>
+          <w:lang w:val="en-US"/>
+        </w:rPr>
+      </w:pPr>
+      <w:r>
+        <w:rPr>
+          <w:sz w:val="26"/>
+          <w:szCs w:val="26"/>
+          <w:lang w:val="en-US"/>
+        </w:rPr>
+        <w:tab/>
+      </w:r>
+    </w:p>
+    <w:p>
+      <w:pPr>
+        <w:rPr>
+          <w:sz w:val="26"/>
+          <w:szCs w:val="26"/>
+          <w:lang w:val="en-US"/>
+        </w:rPr>
+      </w:pPr>
+      <w:r>
+        <w:rPr>
+          <w:sz w:val="26"/>
+          <w:szCs w:val="26"/>
+          <w:lang w:val="en-US"/>
+        </w:rPr>
+        <w:t xml:space="preserve">  for(int i =0; i&lt;64; i++){</w:t>
+      </w:r>
+    </w:p>
+    <w:p>
+      <w:pPr>
+        <w:rPr>
+          <w:sz w:val="26"/>
+          <w:szCs w:val="26"/>
+          <w:lang w:val="en-US"/>
+        </w:rPr>
+      </w:pPr>
+      <w:r>
+        <w:rPr>
+          <w:sz w:val="26"/>
+          <w:szCs w:val="26"/>
+          <w:lang w:val="en-US"/>
+        </w:rPr>
+        <w:tab/>
+        <w:t>digitalWrite(2,1);</w:t>
+      </w:r>
+    </w:p>
+    <w:p>
+      <w:pPr>
+        <w:rPr>
+          <w:sz w:val="26"/>
+          <w:szCs w:val="26"/>
+          <w:lang w:val="en-US"/>
+        </w:rPr>
+      </w:pPr>
+      <w:r>
+        <w:rPr>
+          <w:sz w:val="26"/>
+          <w:szCs w:val="26"/>
+          <w:lang w:val="en-US"/>
+        </w:rPr>
+        <w:t xml:space="preserve">  }</w:t>
+      </w:r>
+    </w:p>
+    <w:p>
+      <w:pPr>
+        <w:rPr>
+          <w:sz w:val="26"/>
+          <w:szCs w:val="26"/>
+          <w:lang w:val="en-US"/>
+        </w:rPr>
+      </w:pPr>
+    </w:p>
+    <w:p>
+      <w:pPr>
+        <w:rPr>
+          <w:sz w:val="26"/>
+          <w:szCs w:val="26"/>
+          <w:lang w:val="en-US"/>
+        </w:rPr>
+      </w:pPr>
+      <w:r>
+        <w:rPr>
+          <w:sz w:val="26"/>
+          <w:szCs w:val="26"/>
+          <w:lang w:val="en-US"/>
+        </w:rPr>
+        <w:t>}</w:t>
+      </w:r>
+    </w:p>
+    <w:p>
+      <w:pPr>
+        <w:rPr>
+          <w:sz w:val="26"/>
+          <w:szCs w:val="26"/>
+          <w:lang w:val="en-US"/>
+        </w:rPr>
+      </w:pPr>
+    </w:p>
+    <w:p>
+      <w:pPr>
+        <w:rPr>
+          <w:sz w:val="26"/>
+          <w:szCs w:val="26"/>
+          <w:lang w:val="en-US"/>
+        </w:rPr>
+      </w:pPr>
+      <w:r>
+        <w:rPr>
+          <w:sz w:val="26"/>
+          <w:szCs w:val="26"/>
+          <w:lang w:val="en-US"/>
+        </w:rPr>
+        <w:t>void loop()</w:t>
+      </w:r>
+    </w:p>
+    <w:p>
+      <w:pPr>
+        <w:rPr>
+          <w:sz w:val="26"/>
+          <w:szCs w:val="26"/>
+          <w:lang w:val="en-US"/>
+        </w:rPr>
+      </w:pPr>
+      <w:r>
+        <w:rPr>
+          <w:sz w:val="26"/>
+          <w:szCs w:val="26"/>
+          <w:lang w:val="en-US"/>
+        </w:rPr>
+        <w:t>{</w:t>
+      </w:r>
+    </w:p>
+    <w:p>
+      <w:pPr>
+        <w:rPr>
+          <w:sz w:val="26"/>
+          <w:szCs w:val="26"/>
+          <w:lang w:val="en-US"/>
+        </w:rPr>
+      </w:pPr>
+      <w:r>
+        <w:rPr>
+          <w:sz w:val="26"/>
+          <w:szCs w:val="26"/>
+          <w:lang w:val="en-US"/>
+        </w:rPr>
+        <w:t xml:space="preserve">  if (Serial.available()&gt;0){</w:t>
+      </w:r>
+    </w:p>
+    <w:p>
+      <w:pPr>
+        <w:rPr>
+          <w:sz w:val="26"/>
+          <w:szCs w:val="26"/>
+          <w:lang w:val="es-ES"/>
+        </w:rPr>
+      </w:pPr>
+      <w:r>
+        <w:rPr>
+          <w:sz w:val="26"/>
+          <w:szCs w:val="26"/>
+          <w:lang w:val="en-US"/>
+        </w:rPr>
+        <w:t xml:space="preserve">  </w:t>
+      </w:r>
+      <w:r>
+        <w:rPr>
+          <w:sz w:val="26"/>
+          <w:szCs w:val="26"/>
+          <w:lang w:val="es-ES"/>
+        </w:rPr>
+        <w:t xml:space="preserve">//Se Establece el </w:t>
+      </w:r>
+      <w:proofErr w:type="spellStart"/>
+      <w:r>
+        <w:rPr>
+          <w:sz w:val="26"/>
+          <w:szCs w:val="26"/>
+          <w:lang w:val="es-ES"/>
+        </w:rPr>
+        <w:t>menu</w:t>
+      </w:r>
+      <w:proofErr w:type="spellEnd"/>
+      <w:r>
+        <w:rPr>
+          <w:sz w:val="26"/>
+          <w:szCs w:val="26"/>
+          <w:lang w:val="es-ES"/>
+        </w:rPr>
+        <w:t xml:space="preserve"> para el usuario </w:t>
+      </w:r>
+    </w:p>
+    <w:p>
+      <w:pPr>
+        <w:rPr>
+          <w:sz w:val="26"/>
+          <w:szCs w:val="26"/>
+          <w:lang w:val="es-ES"/>
+        </w:rPr>
+      </w:pPr>
+      <w:r>
+        <w:rPr>
+          <w:sz w:val="26"/>
+          <w:szCs w:val="26"/>
+          <w:lang w:val="es-ES"/>
+        </w:rPr>
+        <w:t xml:space="preserve">  </w:t>
+      </w:r>
+      <w:proofErr w:type="spellStart"/>
+      <w:r>
+        <w:rPr>
+          <w:sz w:val="26"/>
+          <w:szCs w:val="26"/>
+          <w:lang w:val="es-ES"/>
+        </w:rPr>
+        <w:t>Serial.print</w:t>
+      </w:r>
+      <w:proofErr w:type="spellEnd"/>
+      <w:r>
+        <w:rPr>
+          <w:sz w:val="26"/>
+          <w:szCs w:val="26"/>
+          <w:lang w:val="es-ES"/>
+        </w:rPr>
+        <w:t>("BIENVENIDO");</w:t>
+      </w:r>
+    </w:p>
+    <w:p>
+      <w:pPr>
+        <w:rPr>
+          <w:sz w:val="26"/>
+          <w:szCs w:val="26"/>
+          <w:lang w:val="es-ES"/>
+        </w:rPr>
+      </w:pPr>
+      <w:r>
+        <w:rPr>
+          <w:sz w:val="26"/>
+          <w:szCs w:val="26"/>
+          <w:lang w:val="es-ES"/>
+        </w:rPr>
+        <w:t xml:space="preserve">  </w:t>
+      </w:r>
+      <w:proofErr w:type="spellStart"/>
+      <w:r>
+        <w:rPr>
+          <w:sz w:val="26"/>
+          <w:szCs w:val="26"/>
+          <w:lang w:val="es-ES"/>
+        </w:rPr>
+        <w:t>Serial.print</w:t>
+      </w:r>
+      <w:proofErr w:type="spellEnd"/>
+      <w:r>
+        <w:rPr>
+          <w:sz w:val="26"/>
+          <w:szCs w:val="26"/>
+          <w:lang w:val="es-ES"/>
+        </w:rPr>
+        <w:t>("Ingrese los datos de la bandera");</w:t>
+      </w:r>
+    </w:p>
+    <w:p>
+      <w:pPr>
+        <w:rPr>
+          <w:sz w:val="26"/>
+          <w:szCs w:val="26"/>
+          <w:lang w:val="es-ES"/>
+        </w:rPr>
+      </w:pPr>
+      <w:r>
+        <w:rPr>
+          <w:sz w:val="26"/>
+          <w:szCs w:val="26"/>
+          <w:lang w:val="es-ES"/>
+        </w:rPr>
+        <w:t xml:space="preserve">    //Falta determinar </w:t>
+      </w:r>
+      <w:proofErr w:type="spellStart"/>
+      <w:r>
+        <w:rPr>
+          <w:sz w:val="26"/>
+          <w:szCs w:val="26"/>
+          <w:lang w:val="es-ES"/>
+        </w:rPr>
+        <w:t>como</w:t>
+      </w:r>
+      <w:proofErr w:type="spellEnd"/>
+      <w:r>
+        <w:rPr>
+          <w:sz w:val="26"/>
+          <w:szCs w:val="26"/>
+          <w:lang w:val="es-ES"/>
+        </w:rPr>
+        <w:t xml:space="preserve"> se </w:t>
+      </w:r>
+      <w:proofErr w:type="spellStart"/>
+      <w:r>
+        <w:rPr>
+          <w:sz w:val="26"/>
+          <w:szCs w:val="26"/>
+          <w:lang w:val="es-ES"/>
+        </w:rPr>
+        <w:t>orgnizará</w:t>
+      </w:r>
+      <w:proofErr w:type="spellEnd"/>
+      <w:r>
+        <w:rPr>
+          <w:sz w:val="26"/>
+          <w:szCs w:val="26"/>
+          <w:lang w:val="es-ES"/>
+        </w:rPr>
+        <w:t xml:space="preserve"> esta información</w:t>
+      </w:r>
+    </w:p>
+    <w:p>
+      <w:pPr>
+        <w:rPr>
+          <w:sz w:val="26"/>
+          <w:szCs w:val="26"/>
+          <w:lang w:val="es-ES"/>
+        </w:rPr>
+      </w:pPr>
+      <w:r>
+        <w:rPr>
+          <w:sz w:val="26"/>
+          <w:szCs w:val="26"/>
+          <w:lang w:val="es-ES"/>
+        </w:rPr>
+        <w:t xml:space="preserve">  }</w:t>
+      </w:r>
+    </w:p>
+    <w:p>
+      <w:pPr>
+        <w:rPr>
+          <w:sz w:val="26"/>
+          <w:szCs w:val="26"/>
+          <w:lang w:val="es-ES"/>
+        </w:rPr>
+      </w:pPr>
+      <w:r>
+        <w:rPr>
+          <w:sz w:val="26"/>
+          <w:szCs w:val="26"/>
+          <w:lang w:val="es-ES"/>
+        </w:rPr>
+        <w:t>}</w:t>
+      </w:r>
     </w:p>
     <w:sectPr>
       <w:pgSz w:w="11909" w:h="16834"/>

--- a/Informe de avances - Parcial 2.docx
+++ b/Informe de avances - Parcial 2.docx
@@ -258,50 +258,81 @@
           <w:szCs w:val="26"/>
           <w:lang w:val="es-CO"/>
         </w:rPr>
-        <w:t>#include &lt;</w:t>
-      </w:r>
-      <w:proofErr w:type="spellStart"/>
+        <w:t>#include &lt;Adafruit_NeoPixel.h&gt;</w:t>
+      </w:r>
+    </w:p>
+    <w:p>
+      <w:pPr>
+        <w:spacing w:line="240" w:lineRule="auto"/>
+        <w:rPr>
+          <w:rFonts w:ascii="Times New Roman" w:eastAsia="Times New Roman" w:hAnsi="Times New Roman" w:cs="Times New Roman"/>
+          <w:sz w:val="24"/>
+          <w:szCs w:val="24"/>
+          <w:lang w:val="es-CO"/>
+        </w:rPr>
+      </w:pPr>
+    </w:p>
+    <w:p>
+      <w:pPr>
+        <w:spacing w:line="240" w:lineRule="auto"/>
+        <w:rPr>
+          <w:rFonts w:ascii="Times New Roman" w:eastAsia="Times New Roman" w:hAnsi="Times New Roman" w:cs="Times New Roman"/>
+          <w:sz w:val="24"/>
+          <w:szCs w:val="24"/>
+          <w:lang w:val="en-US"/>
+        </w:rPr>
+      </w:pPr>
       <w:r>
         <w:rPr>
           <w:rFonts w:eastAsia="Times New Roman"/>
           <w:color w:val="000000"/>
           <w:sz w:val="26"/>
           <w:szCs w:val="26"/>
-          <w:lang w:val="es-CO"/>
-        </w:rPr>
-        <w:t>Adafruit_NeoPixel.h</w:t>
-      </w:r>
-      <w:proofErr w:type="spellEnd"/>
+          <w:lang w:val="en-US"/>
+        </w:rPr>
+        <w:t>const int pinDatos=2;</w:t>
+      </w:r>
+    </w:p>
+    <w:p>
+      <w:pPr>
+        <w:spacing w:line="240" w:lineRule="auto"/>
+        <w:rPr>
+          <w:rFonts w:ascii="Times New Roman" w:eastAsia="Times New Roman" w:hAnsi="Times New Roman" w:cs="Times New Roman"/>
+          <w:sz w:val="24"/>
+          <w:szCs w:val="24"/>
+          <w:lang w:val="en-US"/>
+        </w:rPr>
+      </w:pPr>
       <w:r>
         <w:rPr>
           <w:rFonts w:eastAsia="Times New Roman"/>
           <w:color w:val="000000"/>
           <w:sz w:val="26"/>
           <w:szCs w:val="26"/>
-          <w:lang w:val="es-CO"/>
-        </w:rPr>
-        <w:t>&gt;</w:t>
-      </w:r>
-    </w:p>
-    <w:p>
-      <w:pPr>
-        <w:spacing w:line="240" w:lineRule="auto"/>
-        <w:rPr>
-          <w:rFonts w:ascii="Times New Roman" w:eastAsia="Times New Roman" w:hAnsi="Times New Roman" w:cs="Times New Roman"/>
-          <w:sz w:val="24"/>
-          <w:szCs w:val="24"/>
-          <w:lang w:val="es-CO"/>
-        </w:rPr>
-      </w:pPr>
-    </w:p>
-    <w:p>
-      <w:pPr>
-        <w:spacing w:line="240" w:lineRule="auto"/>
-        <w:rPr>
-          <w:rFonts w:ascii="Times New Roman" w:eastAsia="Times New Roman" w:hAnsi="Times New Roman" w:cs="Times New Roman"/>
-          <w:sz w:val="24"/>
-          <w:szCs w:val="24"/>
-          <w:lang w:val="en-US"/>
+          <w:lang w:val="en-US"/>
+        </w:rPr>
+        <w:t>const int numPixeles=8*8;</w:t>
+      </w:r>
+    </w:p>
+    <w:p>
+      <w:pPr>
+        <w:spacing w:line="240" w:lineRule="auto"/>
+        <w:rPr>
+          <w:rFonts w:ascii="Times New Roman" w:eastAsia="Times New Roman" w:hAnsi="Times New Roman" w:cs="Times New Roman"/>
+          <w:sz w:val="24"/>
+          <w:szCs w:val="24"/>
+          <w:lang w:val="en-US"/>
+        </w:rPr>
+      </w:pPr>
+    </w:p>
+    <w:p>
+      <w:pPr>
+        <w:spacing w:line="240" w:lineRule="auto"/>
+        <w:rPr>
+          <w:rFonts w:ascii="Times New Roman" w:eastAsia="Times New Roman" w:hAnsi="Times New Roman" w:cs="Times New Roman"/>
+          <w:sz w:val="24"/>
+          <w:szCs w:val="24"/>
+          <w:lang w:val="es-CO"/>
         </w:rPr>
       </w:pPr>
       <w:r>
@@ -310,19 +341,19 @@
           <w:color w:val="000000"/>
           <w:sz w:val="26"/>
           <w:szCs w:val="26"/>
-          <w:lang w:val="en-US"/>
-        </w:rPr>
-        <w:t>const int pinDatos=2;</w:t>
-      </w:r>
-    </w:p>
-    <w:p>
-      <w:pPr>
-        <w:spacing w:line="240" w:lineRule="auto"/>
-        <w:rPr>
-          <w:rFonts w:ascii="Times New Roman" w:eastAsia="Times New Roman" w:hAnsi="Times New Roman" w:cs="Times New Roman"/>
-          <w:sz w:val="24"/>
-          <w:szCs w:val="24"/>
-          <w:lang w:val="en-US"/>
+          <w:lang w:val="es-CO"/>
+        </w:rPr>
+        <w:t>void setup(){</w:t>
+      </w:r>
+    </w:p>
+    <w:p>
+      <w:pPr>
+        <w:spacing w:line="240" w:lineRule="auto"/>
+        <w:rPr>
+          <w:rFonts w:ascii="Times New Roman" w:eastAsia="Times New Roman" w:hAnsi="Times New Roman" w:cs="Times New Roman"/>
+          <w:sz w:val="24"/>
+          <w:szCs w:val="24"/>
+          <w:lang w:val="es-CO"/>
         </w:rPr>
       </w:pPr>
       <w:r>
@@ -331,33 +362,21 @@
           <w:color w:val="000000"/>
           <w:sz w:val="26"/>
           <w:szCs w:val="26"/>
-          <w:lang w:val="en-US"/>
-        </w:rPr>
-        <w:t>const int numPixeles=8*8;</w:t>
-      </w:r>
-    </w:p>
-    <w:p>
-      <w:pPr>
-        <w:spacing w:line="240" w:lineRule="auto"/>
-        <w:rPr>
-          <w:rFonts w:ascii="Times New Roman" w:eastAsia="Times New Roman" w:hAnsi="Times New Roman" w:cs="Times New Roman"/>
-          <w:sz w:val="24"/>
-          <w:szCs w:val="24"/>
-          <w:lang w:val="en-US"/>
-        </w:rPr>
-      </w:pPr>
-    </w:p>
-    <w:p>
-      <w:pPr>
-        <w:spacing w:line="240" w:lineRule="auto"/>
-        <w:rPr>
-          <w:rFonts w:ascii="Times New Roman" w:eastAsia="Times New Roman" w:hAnsi="Times New Roman" w:cs="Times New Roman"/>
-          <w:sz w:val="24"/>
-          <w:szCs w:val="24"/>
-          <w:lang w:val="es-CO"/>
-        </w:rPr>
-      </w:pPr>
-      <w:proofErr w:type="spellStart"/>
+          <w:lang w:val="es-CO"/>
+        </w:rPr>
+        <w:t>  //Ya tenemos el serial para recibir la información del imagen de</w:t>
+      </w:r>
+    </w:p>
+    <w:p>
+      <w:pPr>
+        <w:spacing w:line="240" w:lineRule="auto"/>
+        <w:rPr>
+          <w:rFonts w:ascii="Times New Roman" w:eastAsia="Times New Roman" w:hAnsi="Times New Roman" w:cs="Times New Roman"/>
+          <w:sz w:val="24"/>
+          <w:szCs w:val="24"/>
+          <w:lang w:val="es-CO"/>
+        </w:rPr>
+      </w:pPr>
       <w:r>
         <w:rPr>
           <w:rFonts w:eastAsia="Times New Roman"/>
@@ -366,9 +385,19 @@
           <w:szCs w:val="26"/>
           <w:lang w:val="es-CO"/>
         </w:rPr>
-        <w:t>void</w:t>
-      </w:r>
-      <w:proofErr w:type="spellEnd"/>
+        <w:t>  //la bandera desde Qt</w:t>
+      </w:r>
+    </w:p>
+    <w:p>
+      <w:pPr>
+        <w:spacing w:line="240" w:lineRule="auto"/>
+        <w:rPr>
+          <w:rFonts w:ascii="Times New Roman" w:eastAsia="Times New Roman" w:hAnsi="Times New Roman" w:cs="Times New Roman"/>
+          <w:sz w:val="24"/>
+          <w:szCs w:val="24"/>
+          <w:lang w:val="es-CO"/>
+        </w:rPr>
+      </w:pPr>
       <w:r>
         <w:rPr>
           <w:rFonts w:eastAsia="Times New Roman"/>
@@ -377,9 +406,19 @@
           <w:szCs w:val="26"/>
           <w:lang w:val="es-CO"/>
         </w:rPr>
-        <w:t xml:space="preserve"> </w:t>
-      </w:r>
-      <w:proofErr w:type="spellStart"/>
+        <w:t>  Serial.begin(9600);</w:t>
+      </w:r>
+    </w:p>
+    <w:p>
+      <w:pPr>
+        <w:spacing w:line="240" w:lineRule="auto"/>
+        <w:rPr>
+          <w:rFonts w:ascii="Times New Roman" w:eastAsia="Times New Roman" w:hAnsi="Times New Roman" w:cs="Times New Roman"/>
+          <w:sz w:val="24"/>
+          <w:szCs w:val="24"/>
+          <w:lang w:val="en-US"/>
+        </w:rPr>
+      </w:pPr>
       <w:r>
         <w:rPr>
           <w:rFonts w:eastAsia="Times New Roman"/>
@@ -388,28 +427,38 @@
           <w:szCs w:val="26"/>
           <w:lang w:val="es-CO"/>
         </w:rPr>
-        <w:t>setup</w:t>
-      </w:r>
-      <w:proofErr w:type="spellEnd"/>
+        <w:t>  </w:t>
+      </w:r>
       <w:r>
         <w:rPr>
           <w:rFonts w:eastAsia="Times New Roman"/>
           <w:color w:val="000000"/>
           <w:sz w:val="26"/>
           <w:szCs w:val="26"/>
-          <w:lang w:val="es-CO"/>
-        </w:rPr>
-        <w:t>(){</w:t>
-      </w:r>
-    </w:p>
-    <w:p>
-      <w:pPr>
-        <w:spacing w:line="240" w:lineRule="auto"/>
-        <w:rPr>
-          <w:rFonts w:ascii="Times New Roman" w:eastAsia="Times New Roman" w:hAnsi="Times New Roman" w:cs="Times New Roman"/>
-          <w:sz w:val="24"/>
-          <w:szCs w:val="24"/>
-          <w:lang w:val="es-CO"/>
+          <w:lang w:val="en-US"/>
+        </w:rPr>
+        <w:t>pinMode(2,OUTPUT);</w:t>
+      </w:r>
+    </w:p>
+    <w:p>
+      <w:pPr>
+        <w:spacing w:line="240" w:lineRule="auto"/>
+        <w:rPr>
+          <w:rFonts w:ascii="Times New Roman" w:eastAsia="Times New Roman" w:hAnsi="Times New Roman" w:cs="Times New Roman"/>
+          <w:sz w:val="24"/>
+          <w:szCs w:val="24"/>
+          <w:lang w:val="en-US"/>
+        </w:rPr>
+      </w:pPr>
+    </w:p>
+    <w:p>
+      <w:pPr>
+        <w:spacing w:line="240" w:lineRule="auto"/>
+        <w:rPr>
+          <w:rFonts w:ascii="Times New Roman" w:eastAsia="Times New Roman" w:hAnsi="Times New Roman" w:cs="Times New Roman"/>
+          <w:sz w:val="24"/>
+          <w:szCs w:val="24"/>
+          <w:lang w:val="en-US"/>
         </w:rPr>
       </w:pPr>
       <w:r>
@@ -418,19 +467,30 @@
           <w:color w:val="000000"/>
           <w:sz w:val="26"/>
           <w:szCs w:val="26"/>
-          <w:lang w:val="es-CO"/>
-        </w:rPr>
-        <w:t>  //Ya tenemos el serial para recibir la información del imagen de</w:t>
-      </w:r>
-    </w:p>
-    <w:p>
-      <w:pPr>
-        <w:spacing w:line="240" w:lineRule="auto"/>
-        <w:rPr>
-          <w:rFonts w:ascii="Times New Roman" w:eastAsia="Times New Roman" w:hAnsi="Times New Roman" w:cs="Times New Roman"/>
-          <w:sz w:val="24"/>
-          <w:szCs w:val="24"/>
-          <w:lang w:val="es-CO"/>
+          <w:lang w:val="en-US"/>
+        </w:rPr>
+        <w:t>}</w:t>
+      </w:r>
+    </w:p>
+    <w:p>
+      <w:pPr>
+        <w:spacing w:line="240" w:lineRule="auto"/>
+        <w:rPr>
+          <w:rFonts w:ascii="Times New Roman" w:eastAsia="Times New Roman" w:hAnsi="Times New Roman" w:cs="Times New Roman"/>
+          <w:sz w:val="24"/>
+          <w:szCs w:val="24"/>
+          <w:lang w:val="en-US"/>
+        </w:rPr>
+      </w:pPr>
+    </w:p>
+    <w:p>
+      <w:pPr>
+        <w:spacing w:line="240" w:lineRule="auto"/>
+        <w:rPr>
+          <w:rFonts w:ascii="Times New Roman" w:eastAsia="Times New Roman" w:hAnsi="Times New Roman" w:cs="Times New Roman"/>
+          <w:sz w:val="24"/>
+          <w:szCs w:val="24"/>
+          <w:lang w:val="en-US"/>
         </w:rPr>
       </w:pPr>
       <w:r>
@@ -439,19 +499,19 @@
           <w:color w:val="000000"/>
           <w:sz w:val="26"/>
           <w:szCs w:val="26"/>
-          <w:lang w:val="es-CO"/>
-        </w:rPr>
-        <w:t>  //la bandera desde Qt</w:t>
-      </w:r>
-    </w:p>
-    <w:p>
-      <w:pPr>
-        <w:spacing w:line="240" w:lineRule="auto"/>
-        <w:rPr>
-          <w:rFonts w:ascii="Times New Roman" w:eastAsia="Times New Roman" w:hAnsi="Times New Roman" w:cs="Times New Roman"/>
-          <w:sz w:val="24"/>
-          <w:szCs w:val="24"/>
-          <w:lang w:val="es-CO"/>
+          <w:lang w:val="en-US"/>
+        </w:rPr>
+        <w:t>void loop()</w:t>
+      </w:r>
+    </w:p>
+    <w:p>
+      <w:pPr>
+        <w:spacing w:line="240" w:lineRule="auto"/>
+        <w:rPr>
+          <w:rFonts w:ascii="Times New Roman" w:eastAsia="Times New Roman" w:hAnsi="Times New Roman" w:cs="Times New Roman"/>
+          <w:sz w:val="24"/>
+          <w:szCs w:val="24"/>
+          <w:lang w:val="en-US"/>
         </w:rPr>
       </w:pPr>
       <w:r>
@@ -460,43 +520,52 @@
           <w:color w:val="000000"/>
           <w:sz w:val="26"/>
           <w:szCs w:val="26"/>
-          <w:lang w:val="es-CO"/>
-        </w:rPr>
-        <w:t>  </w:t>
-      </w:r>
-      <w:proofErr w:type="spellStart"/>
+          <w:lang w:val="en-US"/>
+        </w:rPr>
+        <w:t>{</w:t>
+      </w:r>
+    </w:p>
+    <w:p>
+      <w:pPr>
+        <w:spacing w:line="240" w:lineRule="auto"/>
+        <w:rPr>
+          <w:rFonts w:ascii="Times New Roman" w:eastAsia="Times New Roman" w:hAnsi="Times New Roman" w:cs="Times New Roman"/>
+          <w:sz w:val="24"/>
+          <w:szCs w:val="24"/>
+          <w:lang w:val="en-US"/>
+        </w:rPr>
+      </w:pPr>
       <w:r>
         <w:rPr>
           <w:rFonts w:eastAsia="Times New Roman"/>
           <w:color w:val="000000"/>
           <w:sz w:val="26"/>
           <w:szCs w:val="26"/>
-          <w:lang w:val="es-CO"/>
-        </w:rPr>
-        <w:t>Serial.begin</w:t>
-      </w:r>
-      <w:proofErr w:type="spellEnd"/>
+          <w:lang w:val="en-US"/>
+        </w:rPr>
+        <w:t>  if (Serial.available()&gt;0){</w:t>
+      </w:r>
+    </w:p>
+    <w:p>
+      <w:pPr>
+        <w:spacing w:line="240" w:lineRule="auto"/>
+        <w:rPr>
+          <w:rFonts w:ascii="Times New Roman" w:eastAsia="Times New Roman" w:hAnsi="Times New Roman" w:cs="Times New Roman"/>
+          <w:sz w:val="24"/>
+          <w:szCs w:val="24"/>
+          <w:lang w:val="es-CO"/>
+        </w:rPr>
+      </w:pPr>
       <w:r>
         <w:rPr>
           <w:rFonts w:eastAsia="Times New Roman"/>
           <w:color w:val="000000"/>
           <w:sz w:val="26"/>
           <w:szCs w:val="26"/>
-          <w:lang w:val="es-CO"/>
-        </w:rPr>
-        <w:t>(9600);</w:t>
-      </w:r>
-    </w:p>
-    <w:p>
-      <w:pPr>
-        <w:spacing w:line="240" w:lineRule="auto"/>
-        <w:rPr>
-          <w:rFonts w:ascii="Times New Roman" w:eastAsia="Times New Roman" w:hAnsi="Times New Roman" w:cs="Times New Roman"/>
-          <w:sz w:val="24"/>
-          <w:szCs w:val="24"/>
-          <w:lang w:val="en-US"/>
-        </w:rPr>
-      </w:pPr>
+          <w:lang w:val="en-US"/>
+        </w:rPr>
+        <w:t>  </w:t>
+      </w:r>
       <w:r>
         <w:rPr>
           <w:rFonts w:eastAsia="Times New Roman"/>
@@ -505,38 +574,38 @@
           <w:szCs w:val="26"/>
           <w:lang w:val="es-CO"/>
         </w:rPr>
-        <w:t>  </w:t>
-      </w:r>
+        <w:t>//Se Establece el menu para el usuario </w:t>
+      </w:r>
+    </w:p>
+    <w:p>
+      <w:pPr>
+        <w:spacing w:line="240" w:lineRule="auto"/>
+        <w:rPr>
+          <w:rFonts w:ascii="Times New Roman" w:eastAsia="Times New Roman" w:hAnsi="Times New Roman" w:cs="Times New Roman"/>
+          <w:sz w:val="24"/>
+          <w:szCs w:val="24"/>
+          <w:lang w:val="es-CO"/>
+        </w:rPr>
+      </w:pPr>
       <w:r>
         <w:rPr>
           <w:rFonts w:eastAsia="Times New Roman"/>
           <w:color w:val="000000"/>
           <w:sz w:val="26"/>
           <w:szCs w:val="26"/>
-          <w:lang w:val="en-US"/>
-        </w:rPr>
-        <w:t>pinMode(2,OUTPUT);</w:t>
-      </w:r>
-    </w:p>
-    <w:p>
-      <w:pPr>
-        <w:spacing w:line="240" w:lineRule="auto"/>
-        <w:rPr>
-          <w:rFonts w:ascii="Times New Roman" w:eastAsia="Times New Roman" w:hAnsi="Times New Roman" w:cs="Times New Roman"/>
-          <w:sz w:val="24"/>
-          <w:szCs w:val="24"/>
-          <w:lang w:val="en-US"/>
-        </w:rPr>
-      </w:pPr>
-    </w:p>
-    <w:p>
-      <w:pPr>
-        <w:spacing w:line="240" w:lineRule="auto"/>
-        <w:rPr>
-          <w:rFonts w:ascii="Times New Roman" w:eastAsia="Times New Roman" w:hAnsi="Times New Roman" w:cs="Times New Roman"/>
-          <w:sz w:val="24"/>
-          <w:szCs w:val="24"/>
-          <w:lang w:val="en-US"/>
+          <w:lang w:val="es-CO"/>
+        </w:rPr>
+        <w:t>  Serial.print("BIENVENIDO");</w:t>
+      </w:r>
+    </w:p>
+    <w:p>
+      <w:pPr>
+        <w:spacing w:line="240" w:lineRule="auto"/>
+        <w:rPr>
+          <w:rFonts w:ascii="Times New Roman" w:eastAsia="Times New Roman" w:hAnsi="Times New Roman" w:cs="Times New Roman"/>
+          <w:sz w:val="24"/>
+          <w:szCs w:val="24"/>
+          <w:lang w:val="es-CO"/>
         </w:rPr>
       </w:pPr>
       <w:r>
@@ -545,30 +614,19 @@
           <w:color w:val="000000"/>
           <w:sz w:val="26"/>
           <w:szCs w:val="26"/>
-          <w:lang w:val="en-US"/>
-        </w:rPr>
-        <w:t>}</w:t>
-      </w:r>
-    </w:p>
-    <w:p>
-      <w:pPr>
-        <w:spacing w:line="240" w:lineRule="auto"/>
-        <w:rPr>
-          <w:rFonts w:ascii="Times New Roman" w:eastAsia="Times New Roman" w:hAnsi="Times New Roman" w:cs="Times New Roman"/>
-          <w:sz w:val="24"/>
-          <w:szCs w:val="24"/>
-          <w:lang w:val="en-US"/>
-        </w:rPr>
-      </w:pPr>
-    </w:p>
-    <w:p>
-      <w:pPr>
-        <w:spacing w:line="240" w:lineRule="auto"/>
-        <w:rPr>
-          <w:rFonts w:ascii="Times New Roman" w:eastAsia="Times New Roman" w:hAnsi="Times New Roman" w:cs="Times New Roman"/>
-          <w:sz w:val="24"/>
-          <w:szCs w:val="24"/>
-          <w:lang w:val="en-US"/>
+          <w:lang w:val="es-CO"/>
+        </w:rPr>
+        <w:t>  Serial.print("Ingrese los datos de la bandera");</w:t>
+      </w:r>
+    </w:p>
+    <w:p>
+      <w:pPr>
+        <w:spacing w:line="240" w:lineRule="auto"/>
+        <w:rPr>
+          <w:rFonts w:ascii="Times New Roman" w:eastAsia="Times New Roman" w:hAnsi="Times New Roman" w:cs="Times New Roman"/>
+          <w:sz w:val="24"/>
+          <w:szCs w:val="24"/>
+          <w:lang w:val="es-CO"/>
         </w:rPr>
       </w:pPr>
       <w:r>
@@ -577,40 +635,20 @@
           <w:color w:val="000000"/>
           <w:sz w:val="26"/>
           <w:szCs w:val="26"/>
-          <w:lang w:val="en-US"/>
-        </w:rPr>
-        <w:t>void loop()</w:t>
-      </w:r>
-    </w:p>
-    <w:p>
-      <w:pPr>
-        <w:spacing w:line="240" w:lineRule="auto"/>
-        <w:rPr>
-          <w:rFonts w:ascii="Times New Roman" w:eastAsia="Times New Roman" w:hAnsi="Times New Roman" w:cs="Times New Roman"/>
-          <w:sz w:val="24"/>
-          <w:szCs w:val="24"/>
-          <w:lang w:val="en-US"/>
-        </w:rPr>
-      </w:pPr>
-      <w:r>
+          <w:lang w:val="es-CO"/>
+        </w:rPr>
+        <w:t>    //Falta determinar como se orgnizará esta información</w:t>
+      </w:r>
+    </w:p>
+    <w:p>
+      <w:pPr>
+        <w:spacing w:line="240" w:lineRule="auto"/>
         <w:rPr>
           <w:rFonts w:eastAsia="Times New Roman"/>
           <w:color w:val="000000"/>
           <w:sz w:val="26"/>
           <w:szCs w:val="26"/>
-          <w:lang w:val="en-US"/>
-        </w:rPr>
-        <w:t>{</w:t>
-      </w:r>
-    </w:p>
-    <w:p>
-      <w:pPr>
-        <w:spacing w:line="240" w:lineRule="auto"/>
-        <w:rPr>
-          <w:rFonts w:ascii="Times New Roman" w:eastAsia="Times New Roman" w:hAnsi="Times New Roman" w:cs="Times New Roman"/>
-          <w:sz w:val="24"/>
-          <w:szCs w:val="24"/>
-          <w:lang w:val="en-US"/>
+          <w:lang w:val="es-CO"/>
         </w:rPr>
       </w:pPr>
       <w:r>
@@ -619,232 +657,6 @@
           <w:color w:val="000000"/>
           <w:sz w:val="26"/>
           <w:szCs w:val="26"/>
-          <w:lang w:val="en-US"/>
-        </w:rPr>
-        <w:t>  if (Serial.available()&gt;0){</w:t>
-      </w:r>
-    </w:p>
-    <w:p>
-      <w:pPr>
-        <w:spacing w:line="240" w:lineRule="auto"/>
-        <w:rPr>
-          <w:rFonts w:ascii="Times New Roman" w:eastAsia="Times New Roman" w:hAnsi="Times New Roman" w:cs="Times New Roman"/>
-          <w:sz w:val="24"/>
-          <w:szCs w:val="24"/>
-          <w:lang w:val="es-CO"/>
-        </w:rPr>
-      </w:pPr>
-      <w:r>
-        <w:rPr>
-          <w:rFonts w:eastAsia="Times New Roman"/>
-          <w:color w:val="000000"/>
-          <w:sz w:val="26"/>
-          <w:szCs w:val="26"/>
-          <w:lang w:val="en-US"/>
-        </w:rPr>
-        <w:t>  </w:t>
-      </w:r>
-      <w:r>
-        <w:rPr>
-          <w:rFonts w:eastAsia="Times New Roman"/>
-          <w:color w:val="000000"/>
-          <w:sz w:val="26"/>
-          <w:szCs w:val="26"/>
-          <w:lang w:val="es-CO"/>
-        </w:rPr>
-        <w:t xml:space="preserve">//Se Establece el </w:t>
-      </w:r>
-      <w:proofErr w:type="spellStart"/>
-      <w:r>
-        <w:rPr>
-          <w:rFonts w:eastAsia="Times New Roman"/>
-          <w:color w:val="000000"/>
-          <w:sz w:val="26"/>
-          <w:szCs w:val="26"/>
-          <w:lang w:val="es-CO"/>
-        </w:rPr>
-        <w:t>menu</w:t>
-      </w:r>
-      <w:proofErr w:type="spellEnd"/>
-      <w:r>
-        <w:rPr>
-          <w:rFonts w:eastAsia="Times New Roman"/>
-          <w:color w:val="000000"/>
-          <w:sz w:val="26"/>
-          <w:szCs w:val="26"/>
-          <w:lang w:val="es-CO"/>
-        </w:rPr>
-        <w:t xml:space="preserve"> para el usuario </w:t>
-      </w:r>
-    </w:p>
-    <w:p>
-      <w:pPr>
-        <w:spacing w:line="240" w:lineRule="auto"/>
-        <w:rPr>
-          <w:rFonts w:ascii="Times New Roman" w:eastAsia="Times New Roman" w:hAnsi="Times New Roman" w:cs="Times New Roman"/>
-          <w:sz w:val="24"/>
-          <w:szCs w:val="24"/>
-          <w:lang w:val="es-CO"/>
-        </w:rPr>
-      </w:pPr>
-      <w:r>
-        <w:rPr>
-          <w:rFonts w:eastAsia="Times New Roman"/>
-          <w:color w:val="000000"/>
-          <w:sz w:val="26"/>
-          <w:szCs w:val="26"/>
-          <w:lang w:val="es-CO"/>
-        </w:rPr>
-        <w:t>  </w:t>
-      </w:r>
-      <w:proofErr w:type="spellStart"/>
-      <w:r>
-        <w:rPr>
-          <w:rFonts w:eastAsia="Times New Roman"/>
-          <w:color w:val="000000"/>
-          <w:sz w:val="26"/>
-          <w:szCs w:val="26"/>
-          <w:lang w:val="es-CO"/>
-        </w:rPr>
-        <w:t>Serial.print</w:t>
-      </w:r>
-      <w:proofErr w:type="spellEnd"/>
-      <w:r>
-        <w:rPr>
-          <w:rFonts w:eastAsia="Times New Roman"/>
-          <w:color w:val="000000"/>
-          <w:sz w:val="26"/>
-          <w:szCs w:val="26"/>
-          <w:lang w:val="es-CO"/>
-        </w:rPr>
-        <w:t>("BIENVENIDO");</w:t>
-      </w:r>
-    </w:p>
-    <w:p>
-      <w:pPr>
-        <w:spacing w:line="240" w:lineRule="auto"/>
-        <w:rPr>
-          <w:rFonts w:ascii="Times New Roman" w:eastAsia="Times New Roman" w:hAnsi="Times New Roman" w:cs="Times New Roman"/>
-          <w:sz w:val="24"/>
-          <w:szCs w:val="24"/>
-          <w:lang w:val="es-CO"/>
-        </w:rPr>
-      </w:pPr>
-      <w:r>
-        <w:rPr>
-          <w:rFonts w:eastAsia="Times New Roman"/>
-          <w:color w:val="000000"/>
-          <w:sz w:val="26"/>
-          <w:szCs w:val="26"/>
-          <w:lang w:val="es-CO"/>
-        </w:rPr>
-        <w:t>  </w:t>
-      </w:r>
-      <w:proofErr w:type="spellStart"/>
-      <w:r>
-        <w:rPr>
-          <w:rFonts w:eastAsia="Times New Roman"/>
-          <w:color w:val="000000"/>
-          <w:sz w:val="26"/>
-          <w:szCs w:val="26"/>
-          <w:lang w:val="es-CO"/>
-        </w:rPr>
-        <w:t>Serial.print</w:t>
-      </w:r>
-      <w:proofErr w:type="spellEnd"/>
-      <w:r>
-        <w:rPr>
-          <w:rFonts w:eastAsia="Times New Roman"/>
-          <w:color w:val="000000"/>
-          <w:sz w:val="26"/>
-          <w:szCs w:val="26"/>
-          <w:lang w:val="es-CO"/>
-        </w:rPr>
-        <w:t>("Ingrese los datos de la bandera");</w:t>
-      </w:r>
-    </w:p>
-    <w:p>
-      <w:pPr>
-        <w:spacing w:line="240" w:lineRule="auto"/>
-        <w:rPr>
-          <w:rFonts w:ascii="Times New Roman" w:eastAsia="Times New Roman" w:hAnsi="Times New Roman" w:cs="Times New Roman"/>
-          <w:sz w:val="24"/>
-          <w:szCs w:val="24"/>
-          <w:lang w:val="es-CO"/>
-        </w:rPr>
-      </w:pPr>
-      <w:r>
-        <w:rPr>
-          <w:rFonts w:eastAsia="Times New Roman"/>
-          <w:color w:val="000000"/>
-          <w:sz w:val="26"/>
-          <w:szCs w:val="26"/>
-          <w:lang w:val="es-CO"/>
-        </w:rPr>
-        <w:t xml:space="preserve">    //Falta determinar </w:t>
-      </w:r>
-      <w:proofErr w:type="spellStart"/>
-      <w:r>
-        <w:rPr>
-          <w:rFonts w:eastAsia="Times New Roman"/>
-          <w:color w:val="000000"/>
-          <w:sz w:val="26"/>
-          <w:szCs w:val="26"/>
-          <w:lang w:val="es-CO"/>
-        </w:rPr>
-        <w:t>como</w:t>
-      </w:r>
-      <w:proofErr w:type="spellEnd"/>
-      <w:r>
-        <w:rPr>
-          <w:rFonts w:eastAsia="Times New Roman"/>
-          <w:color w:val="000000"/>
-          <w:sz w:val="26"/>
-          <w:szCs w:val="26"/>
-          <w:lang w:val="es-CO"/>
-        </w:rPr>
-        <w:t xml:space="preserve"> se </w:t>
-      </w:r>
-      <w:proofErr w:type="spellStart"/>
-      <w:r>
-        <w:rPr>
-          <w:rFonts w:eastAsia="Times New Roman"/>
-          <w:color w:val="000000"/>
-          <w:sz w:val="26"/>
-          <w:szCs w:val="26"/>
-          <w:lang w:val="es-CO"/>
-        </w:rPr>
-        <w:t>orgnizará</w:t>
-      </w:r>
-      <w:proofErr w:type="spellEnd"/>
-      <w:r>
-        <w:rPr>
-          <w:rFonts w:eastAsia="Times New Roman"/>
-          <w:color w:val="000000"/>
-          <w:sz w:val="26"/>
-          <w:szCs w:val="26"/>
-          <w:lang w:val="es-CO"/>
-        </w:rPr>
-        <w:t xml:space="preserve"> esta información</w:t>
-      </w:r>
-    </w:p>
-    <w:p>
-      <w:pPr>
-        <w:spacing w:line="240" w:lineRule="auto"/>
-        <w:rPr>
-          <w:rFonts w:eastAsia="Times New Roman"/>
-          <w:color w:val="000000"/>
-          <w:sz w:val="26"/>
-          <w:szCs w:val="26"/>
-          <w:lang w:val="es-CO"/>
-        </w:rPr>
-      </w:pPr>
-      <w:r>
-        <w:rPr>
-          <w:rFonts w:eastAsia="Times New Roman"/>
-          <w:color w:val="000000"/>
-          <w:sz w:val="26"/>
-          <w:szCs w:val="26"/>
           <w:lang w:val="es-CO"/>
         </w:rPr>
         <w:t>  }</w:t>
@@ -1159,45 +971,20 @@
           <w:szCs w:val="26"/>
           <w:lang w:val="es-ES"/>
         </w:rPr>
-        <w:t>Se hace la conexión de la parte trasera de la placa</w:t>
-      </w:r>
-      <w:r>
-        <w:rPr>
-          <w:sz w:val="26"/>
-          <w:szCs w:val="26"/>
-          <w:lang w:val="es-ES"/>
-        </w:rPr>
-        <w:t xml:space="preserve">. Se le envía el voltaje y la GND a cada uno de los </w:t>
-      </w:r>
-      <w:proofErr w:type="spellStart"/>
-      <w:r>
-        <w:rPr>
-          <w:sz w:val="26"/>
-          <w:szCs w:val="26"/>
-          <w:lang w:val="es-ES"/>
-        </w:rPr>
-        <w:t>LEDs</w:t>
-      </w:r>
-      <w:proofErr w:type="spellEnd"/>
-      <w:r>
-        <w:rPr>
-          <w:sz w:val="26"/>
-          <w:szCs w:val="26"/>
-          <w:lang w:val="es-ES"/>
-        </w:rPr>
-        <w:t>. El circuito se ve igual, pero con la segunda foto acercada se ven las conexiones.</w:t>
-      </w:r>
-    </w:p>
-    <w:p>
-      <w:pPr>
-        <w:rPr>
-          <w:sz w:val="26"/>
-          <w:szCs w:val="26"/>
-          <w:lang w:val="es-ES"/>
-        </w:rPr>
-      </w:pPr>
-      <w:r>
-        <w:rPr>
+        <w:t>Se hace la conexión de la parte trasera de la placa. Se le envía el voltaje y la GND a cada uno de los LEDs. El circuito se ve igual, pero con la segunda foto acercada se ven las conexiones.</w:t>
+      </w:r>
+    </w:p>
+    <w:p>
+      <w:pPr>
+        <w:rPr>
+          <w:sz w:val="26"/>
+          <w:szCs w:val="26"/>
+          <w:lang w:val="es-ES"/>
+        </w:rPr>
+      </w:pPr>
+      <w:r>
+        <w:rPr>
+          <w:noProof/>
           <w:sz w:val="26"/>
           <w:szCs w:val="26"/>
           <w:lang w:val="es-ES"/>
@@ -1240,6 +1027,7 @@
       </w:r>
       <w:r>
         <w:rPr>
+          <w:noProof/>
           <w:sz w:val="26"/>
           <w:szCs w:val="26"/>
           <w:lang w:val="es-ES"/>
@@ -1468,25 +1256,7 @@
           <w:szCs w:val="26"/>
           <w:lang w:val="es-ES"/>
         </w:rPr>
-        <w:t xml:space="preserve">  </w:t>
-      </w:r>
-      <w:proofErr w:type="spellStart"/>
-      <w:r>
-        <w:rPr>
-          <w:sz w:val="26"/>
-          <w:szCs w:val="26"/>
-          <w:lang w:val="es-ES"/>
-        </w:rPr>
-        <w:t>Serial.begin</w:t>
-      </w:r>
-      <w:proofErr w:type="spellEnd"/>
-      <w:r>
-        <w:rPr>
-          <w:sz w:val="26"/>
-          <w:szCs w:val="26"/>
-          <w:lang w:val="es-ES"/>
-        </w:rPr>
-        <w:t>(9600);</w:t>
+        <w:t xml:space="preserve">  Serial.begin(9600);</w:t>
       </w:r>
     </w:p>
     <w:p>
@@ -1743,148 +1513,58 @@
           <w:szCs w:val="26"/>
           <w:lang w:val="es-ES"/>
         </w:rPr>
-        <w:t xml:space="preserve">//Se Establece el </w:t>
-      </w:r>
-      <w:proofErr w:type="spellStart"/>
-      <w:r>
-        <w:rPr>
-          <w:sz w:val="26"/>
-          <w:szCs w:val="26"/>
-          <w:lang w:val="es-ES"/>
-        </w:rPr>
-        <w:t>menu</w:t>
-      </w:r>
-      <w:proofErr w:type="spellEnd"/>
-      <w:r>
-        <w:rPr>
-          <w:sz w:val="26"/>
-          <w:szCs w:val="26"/>
-          <w:lang w:val="es-ES"/>
-        </w:rPr>
-        <w:t xml:space="preserve"> para el usuario </w:t>
-      </w:r>
-    </w:p>
-    <w:p>
-      <w:pPr>
-        <w:rPr>
-          <w:sz w:val="26"/>
-          <w:szCs w:val="26"/>
-          <w:lang w:val="es-ES"/>
-        </w:rPr>
-      </w:pPr>
-      <w:r>
-        <w:rPr>
-          <w:sz w:val="26"/>
-          <w:szCs w:val="26"/>
-          <w:lang w:val="es-ES"/>
-        </w:rPr>
-        <w:t xml:space="preserve">  </w:t>
-      </w:r>
-      <w:proofErr w:type="spellStart"/>
-      <w:r>
-        <w:rPr>
-          <w:sz w:val="26"/>
-          <w:szCs w:val="26"/>
-          <w:lang w:val="es-ES"/>
-        </w:rPr>
-        <w:t>Serial.print</w:t>
-      </w:r>
-      <w:proofErr w:type="spellEnd"/>
-      <w:r>
-        <w:rPr>
-          <w:sz w:val="26"/>
-          <w:szCs w:val="26"/>
-          <w:lang w:val="es-ES"/>
-        </w:rPr>
-        <w:t>("BIENVENIDO");</w:t>
-      </w:r>
-    </w:p>
-    <w:p>
-      <w:pPr>
-        <w:rPr>
-          <w:sz w:val="26"/>
-          <w:szCs w:val="26"/>
-          <w:lang w:val="es-ES"/>
-        </w:rPr>
-      </w:pPr>
-      <w:r>
-        <w:rPr>
-          <w:sz w:val="26"/>
-          <w:szCs w:val="26"/>
-          <w:lang w:val="es-ES"/>
-        </w:rPr>
-        <w:t xml:space="preserve">  </w:t>
-      </w:r>
-      <w:proofErr w:type="spellStart"/>
-      <w:r>
-        <w:rPr>
-          <w:sz w:val="26"/>
-          <w:szCs w:val="26"/>
-          <w:lang w:val="es-ES"/>
-        </w:rPr>
-        <w:t>Serial.print</w:t>
-      </w:r>
-      <w:proofErr w:type="spellEnd"/>
-      <w:r>
-        <w:rPr>
-          <w:sz w:val="26"/>
-          <w:szCs w:val="26"/>
-          <w:lang w:val="es-ES"/>
-        </w:rPr>
-        <w:t>("Ingrese los datos de la bandera");</w:t>
-      </w:r>
-    </w:p>
-    <w:p>
-      <w:pPr>
-        <w:rPr>
-          <w:sz w:val="26"/>
-          <w:szCs w:val="26"/>
-          <w:lang w:val="es-ES"/>
-        </w:rPr>
-      </w:pPr>
-      <w:r>
-        <w:rPr>
-          <w:sz w:val="26"/>
-          <w:szCs w:val="26"/>
-          <w:lang w:val="es-ES"/>
-        </w:rPr>
-        <w:t xml:space="preserve">    //Falta determinar </w:t>
-      </w:r>
-      <w:proofErr w:type="spellStart"/>
-      <w:r>
-        <w:rPr>
-          <w:sz w:val="26"/>
-          <w:szCs w:val="26"/>
-          <w:lang w:val="es-ES"/>
-        </w:rPr>
-        <w:t>como</w:t>
-      </w:r>
-      <w:proofErr w:type="spellEnd"/>
-      <w:r>
-        <w:rPr>
-          <w:sz w:val="26"/>
-          <w:szCs w:val="26"/>
-          <w:lang w:val="es-ES"/>
-        </w:rPr>
-        <w:t xml:space="preserve"> se </w:t>
-      </w:r>
-      <w:proofErr w:type="spellStart"/>
-      <w:r>
-        <w:rPr>
-          <w:sz w:val="26"/>
-          <w:szCs w:val="26"/>
-          <w:lang w:val="es-ES"/>
-        </w:rPr>
-        <w:t>orgnizará</w:t>
-      </w:r>
-      <w:proofErr w:type="spellEnd"/>
-      <w:r>
-        <w:rPr>
-          <w:sz w:val="26"/>
-          <w:szCs w:val="26"/>
-          <w:lang w:val="es-ES"/>
-        </w:rPr>
-        <w:t xml:space="preserve"> esta información</w:t>
+        <w:t xml:space="preserve">//Se Establece el menu para el usuario </w:t>
+      </w:r>
+    </w:p>
+    <w:p>
+      <w:pPr>
+        <w:rPr>
+          <w:sz w:val="26"/>
+          <w:szCs w:val="26"/>
+          <w:lang w:val="es-ES"/>
+        </w:rPr>
+      </w:pPr>
+      <w:r>
+        <w:rPr>
+          <w:sz w:val="26"/>
+          <w:szCs w:val="26"/>
+          <w:lang w:val="es-ES"/>
+        </w:rPr>
+        <w:t xml:space="preserve">  Serial.print("BIENVENIDO");</w:t>
+      </w:r>
+    </w:p>
+    <w:p>
+      <w:pPr>
+        <w:rPr>
+          <w:sz w:val="26"/>
+          <w:szCs w:val="26"/>
+          <w:lang w:val="es-ES"/>
+        </w:rPr>
+      </w:pPr>
+      <w:r>
+        <w:rPr>
+          <w:sz w:val="26"/>
+          <w:szCs w:val="26"/>
+          <w:lang w:val="es-ES"/>
+        </w:rPr>
+        <w:t xml:space="preserve">  Serial.print("Ingrese los datos de la bandera");</w:t>
+      </w:r>
+    </w:p>
+    <w:p>
+      <w:pPr>
+        <w:rPr>
+          <w:sz w:val="26"/>
+          <w:szCs w:val="26"/>
+          <w:lang w:val="es-ES"/>
+        </w:rPr>
+      </w:pPr>
+      <w:r>
+        <w:rPr>
+          <w:sz w:val="26"/>
+          <w:szCs w:val="26"/>
+          <w:lang w:val="es-ES"/>
+        </w:rPr>
+        <w:t xml:space="preserve">    //Falta determinar como se orgnizará esta información</w:t>
       </w:r>
     </w:p>
     <w:p>
@@ -1919,6 +1599,112 @@
           <w:lang w:val="es-ES"/>
         </w:rPr>
         <w:t>}</w:t>
+      </w:r>
+    </w:p>
+    <w:p>
+      <w:pPr>
+        <w:rPr>
+          <w:sz w:val="26"/>
+          <w:szCs w:val="26"/>
+          <w:lang w:val="es-ES"/>
+        </w:rPr>
+      </w:pPr>
+    </w:p>
+    <w:p>
+      <w:pPr>
+        <w:rPr>
+          <w:sz w:val="26"/>
+          <w:szCs w:val="26"/>
+          <w:lang w:val="es-ES"/>
+        </w:rPr>
+      </w:pPr>
+    </w:p>
+    <w:p>
+      <w:pPr>
+        <w:rPr>
+          <w:b/>
+          <w:bCs/>
+          <w:sz w:val="26"/>
+          <w:szCs w:val="26"/>
+          <w:lang w:val="es-ES"/>
+        </w:rPr>
+      </w:pPr>
+      <w:r>
+        <w:rPr>
+          <w:b/>
+          <w:bCs/>
+          <w:sz w:val="26"/>
+          <w:szCs w:val="26"/>
+          <w:lang w:val="es-ES"/>
+        </w:rPr>
+        <w:t>20/09/2021</w:t>
+      </w:r>
+    </w:p>
+    <w:p>
+      <w:pPr>
+        <w:rPr>
+          <w:sz w:val="26"/>
+          <w:szCs w:val="26"/>
+          <w:lang w:val="es-ES"/>
+        </w:rPr>
+      </w:pPr>
+      <w:r>
+        <w:rPr>
+          <w:sz w:val="26"/>
+          <w:szCs w:val="26"/>
+          <w:lang w:val="es-ES"/>
+        </w:rPr>
+        <w:t>Actualización de las conexiones del circuito. Se conectaron los voltajes y tierras en serie a los inputs de las tiras de LEDs. Además, se cambió la conexión de los DIN para que queden desde cada output de una tira hacia el input de la siguiente.</w:t>
+      </w:r>
+    </w:p>
+    <w:p>
+      <w:pPr>
+        <w:rPr>
+          <w:sz w:val="26"/>
+          <w:szCs w:val="26"/>
+          <w:lang w:val="es-ES"/>
+        </w:rPr>
+      </w:pPr>
+      <w:r>
+        <w:rPr>
+          <w:noProof/>
+        </w:rPr>
+        <w:lastRenderedPageBreak/>
+        <w:drawing>
+          <wp:inline distT="0" distB="0" distL="0" distR="0" wp14:anchorId="1E2B5511" wp14:editId="7A2A18DA">
+            <wp:extent cx="5733415" cy="3223260"/>
+            <wp:effectExtent l="0" t="0" r="635" b="0"/>
+            <wp:docPr id="5" name="Imagen 5"/>
+            <wp:cNvGraphicFramePr>
+              <a:graphicFrameLocks xmlns:a="http://schemas.openxmlformats.org/drawingml/2006/main" noChangeAspect="1"/>
+            </wp:cNvGraphicFramePr>
+            <a:graphic xmlns:a="http://schemas.openxmlformats.org/drawingml/2006/main">
+              <a:graphicData uri="http://schemas.openxmlformats.org/drawingml/2006/picture">
+                <pic:pic xmlns:pic="http://schemas.openxmlformats.org/drawingml/2006/picture">
+                  <pic:nvPicPr>
+                    <pic:cNvPr id="1" name=""/>
+                    <pic:cNvPicPr/>
+                  </pic:nvPicPr>
+                  <pic:blipFill>
+                    <a:blip r:embed="rId9"/>
+                    <a:stretch>
+                      <a:fillRect/>
+                    </a:stretch>
+                  </pic:blipFill>
+                  <pic:spPr>
+                    <a:xfrm>
+                      <a:off x="0" y="0"/>
+                      <a:ext cx="5733415" cy="3223260"/>
+                    </a:xfrm>
+                    <a:prstGeom prst="rect">
+                      <a:avLst/>
+                    </a:prstGeom>
+                  </pic:spPr>
+                </pic:pic>
+              </a:graphicData>
+            </a:graphic>
+          </wp:inline>
+        </w:drawing>
       </w:r>
     </w:p>
     <w:sectPr>

--- a/Informe de avances - Parcial 2.docx
+++ b/Informe de avances - Parcial 2.docx
@@ -258,36 +258,58 @@
           <w:szCs w:val="26"/>
           <w:lang w:val="es-CO"/>
         </w:rPr>
-        <w:t>#include &lt;Adafruit_NeoPixel.h&gt;</w:t>
-      </w:r>
-    </w:p>
-    <w:p>
-      <w:pPr>
-        <w:spacing w:line="240" w:lineRule="auto"/>
-        <w:rPr>
-          <w:rFonts w:ascii="Times New Roman" w:eastAsia="Times New Roman" w:hAnsi="Times New Roman" w:cs="Times New Roman"/>
-          <w:sz w:val="24"/>
-          <w:szCs w:val="24"/>
-          <w:lang w:val="es-CO"/>
-        </w:rPr>
-      </w:pPr>
-    </w:p>
-    <w:p>
-      <w:pPr>
-        <w:spacing w:line="240" w:lineRule="auto"/>
-        <w:rPr>
-          <w:rFonts w:ascii="Times New Roman" w:eastAsia="Times New Roman" w:hAnsi="Times New Roman" w:cs="Times New Roman"/>
-          <w:sz w:val="24"/>
-          <w:szCs w:val="24"/>
-          <w:lang w:val="en-US"/>
-        </w:rPr>
-      </w:pPr>
+        <w:t>#include &lt;</w:t>
+      </w:r>
+      <w:proofErr w:type="spellStart"/>
       <w:r>
         <w:rPr>
           <w:rFonts w:eastAsia="Times New Roman"/>
           <w:color w:val="000000"/>
           <w:sz w:val="26"/>
           <w:szCs w:val="26"/>
+          <w:lang w:val="es-CO"/>
+        </w:rPr>
+        <w:t>Adafruit_NeoPixel.h</w:t>
+      </w:r>
+      <w:proofErr w:type="spellEnd"/>
+      <w:r>
+        <w:rPr>
+          <w:rFonts w:eastAsia="Times New Roman"/>
+          <w:color w:val="000000"/>
+          <w:sz w:val="26"/>
+          <w:szCs w:val="26"/>
+          <w:lang w:val="es-CO"/>
+        </w:rPr>
+        <w:t>&gt;</w:t>
+      </w:r>
+    </w:p>
+    <w:p>
+      <w:pPr>
+        <w:spacing w:line="240" w:lineRule="auto"/>
+        <w:rPr>
+          <w:rFonts w:ascii="Times New Roman" w:eastAsia="Times New Roman" w:hAnsi="Times New Roman" w:cs="Times New Roman"/>
+          <w:sz w:val="24"/>
+          <w:szCs w:val="24"/>
+          <w:lang w:val="es-CO"/>
+        </w:rPr>
+      </w:pPr>
+    </w:p>
+    <w:p>
+      <w:pPr>
+        <w:spacing w:line="240" w:lineRule="auto"/>
+        <w:rPr>
+          <w:rFonts w:ascii="Times New Roman" w:eastAsia="Times New Roman" w:hAnsi="Times New Roman" w:cs="Times New Roman"/>
+          <w:sz w:val="24"/>
+          <w:szCs w:val="24"/>
+          <w:lang w:val="en-US"/>
+        </w:rPr>
+      </w:pPr>
+      <w:r>
+        <w:rPr>
+          <w:rFonts w:eastAsia="Times New Roman"/>
+          <w:color w:val="000000"/>
+          <w:sz w:val="26"/>
+          <w:szCs w:val="26"/>
           <w:lang w:val="en-US"/>
         </w:rPr>
         <w:t>const int pinDatos=2;</w:t>
@@ -335,6 +357,7 @@
           <w:lang w:val="es-CO"/>
         </w:rPr>
       </w:pPr>
+      <w:proofErr w:type="spellStart"/>
       <w:r>
         <w:rPr>
           <w:rFonts w:eastAsia="Times New Roman"/>
@@ -343,19 +366,9 @@
           <w:szCs w:val="26"/>
           <w:lang w:val="es-CO"/>
         </w:rPr>
-        <w:t>void setup(){</w:t>
-      </w:r>
-    </w:p>
-    <w:p>
-      <w:pPr>
-        <w:spacing w:line="240" w:lineRule="auto"/>
-        <w:rPr>
-          <w:rFonts w:ascii="Times New Roman" w:eastAsia="Times New Roman" w:hAnsi="Times New Roman" w:cs="Times New Roman"/>
-          <w:sz w:val="24"/>
-          <w:szCs w:val="24"/>
-          <w:lang w:val="es-CO"/>
-        </w:rPr>
-      </w:pPr>
+        <w:t>void</w:t>
+      </w:r>
+      <w:proofErr w:type="spellEnd"/>
       <w:r>
         <w:rPr>
           <w:rFonts w:eastAsia="Times New Roman"/>
@@ -364,6 +377,49 @@
           <w:szCs w:val="26"/>
           <w:lang w:val="es-CO"/>
         </w:rPr>
+        <w:t xml:space="preserve"> </w:t>
+      </w:r>
+      <w:proofErr w:type="spellStart"/>
+      <w:r>
+        <w:rPr>
+          <w:rFonts w:eastAsia="Times New Roman"/>
+          <w:color w:val="000000"/>
+          <w:sz w:val="26"/>
+          <w:szCs w:val="26"/>
+          <w:lang w:val="es-CO"/>
+        </w:rPr>
+        <w:t>setup</w:t>
+      </w:r>
+      <w:proofErr w:type="spellEnd"/>
+      <w:r>
+        <w:rPr>
+          <w:rFonts w:eastAsia="Times New Roman"/>
+          <w:color w:val="000000"/>
+          <w:sz w:val="26"/>
+          <w:szCs w:val="26"/>
+          <w:lang w:val="es-CO"/>
+        </w:rPr>
+        <w:t>(){</w:t>
+      </w:r>
+    </w:p>
+    <w:p>
+      <w:pPr>
+        <w:spacing w:line="240" w:lineRule="auto"/>
+        <w:rPr>
+          <w:rFonts w:ascii="Times New Roman" w:eastAsia="Times New Roman" w:hAnsi="Times New Roman" w:cs="Times New Roman"/>
+          <w:sz w:val="24"/>
+          <w:szCs w:val="24"/>
+          <w:lang w:val="es-CO"/>
+        </w:rPr>
+      </w:pPr>
+      <w:r>
+        <w:rPr>
+          <w:rFonts w:eastAsia="Times New Roman"/>
+          <w:color w:val="000000"/>
+          <w:sz w:val="26"/>
+          <w:szCs w:val="26"/>
+          <w:lang w:val="es-CO"/>
+        </w:rPr>
         <w:t>  //Ya tenemos el serial para recibir la información del imagen de</w:t>
       </w:r>
     </w:p>
@@ -406,19 +462,9 @@
           <w:szCs w:val="26"/>
           <w:lang w:val="es-CO"/>
         </w:rPr>
-        <w:t>  Serial.begin(9600);</w:t>
-      </w:r>
-    </w:p>
-    <w:p>
-      <w:pPr>
-        <w:spacing w:line="240" w:lineRule="auto"/>
-        <w:rPr>
-          <w:rFonts w:ascii="Times New Roman" w:eastAsia="Times New Roman" w:hAnsi="Times New Roman" w:cs="Times New Roman"/>
-          <w:sz w:val="24"/>
-          <w:szCs w:val="24"/>
-          <w:lang w:val="en-US"/>
-        </w:rPr>
-      </w:pPr>
+        <w:t>  </w:t>
+      </w:r>
+      <w:proofErr w:type="spellStart"/>
       <w:r>
         <w:rPr>
           <w:rFonts w:eastAsia="Times New Roman"/>
@@ -427,6 +473,38 @@
           <w:szCs w:val="26"/>
           <w:lang w:val="es-CO"/>
         </w:rPr>
+        <w:t>Serial.begin</w:t>
+      </w:r>
+      <w:proofErr w:type="spellEnd"/>
+      <w:r>
+        <w:rPr>
+          <w:rFonts w:eastAsia="Times New Roman"/>
+          <w:color w:val="000000"/>
+          <w:sz w:val="26"/>
+          <w:szCs w:val="26"/>
+          <w:lang w:val="es-CO"/>
+        </w:rPr>
+        <w:t>(9600);</w:t>
+      </w:r>
+    </w:p>
+    <w:p>
+      <w:pPr>
+        <w:spacing w:line="240" w:lineRule="auto"/>
+        <w:rPr>
+          <w:rFonts w:ascii="Times New Roman" w:eastAsia="Times New Roman" w:hAnsi="Times New Roman" w:cs="Times New Roman"/>
+          <w:sz w:val="24"/>
+          <w:szCs w:val="24"/>
+          <w:lang w:val="en-US"/>
+        </w:rPr>
+      </w:pPr>
+      <w:r>
+        <w:rPr>
+          <w:rFonts w:eastAsia="Times New Roman"/>
+          <w:color w:val="000000"/>
+          <w:sz w:val="26"/>
+          <w:szCs w:val="26"/>
+          <w:lang w:val="es-CO"/>
+        </w:rPr>
         <w:t>  </w:t>
       </w:r>
       <w:r>
@@ -574,19 +652,9 @@
           <w:szCs w:val="26"/>
           <w:lang w:val="es-CO"/>
         </w:rPr>
-        <w:t>//Se Establece el menu para el usuario </w:t>
-      </w:r>
-    </w:p>
-    <w:p>
-      <w:pPr>
-        <w:spacing w:line="240" w:lineRule="auto"/>
-        <w:rPr>
-          <w:rFonts w:ascii="Times New Roman" w:eastAsia="Times New Roman" w:hAnsi="Times New Roman" w:cs="Times New Roman"/>
-          <w:sz w:val="24"/>
-          <w:szCs w:val="24"/>
-          <w:lang w:val="es-CO"/>
-        </w:rPr>
-      </w:pPr>
+        <w:t xml:space="preserve">//Se Establece el </w:t>
+      </w:r>
+      <w:proofErr w:type="spellStart"/>
       <w:r>
         <w:rPr>
           <w:rFonts w:eastAsia="Times New Roman"/>
@@ -595,19 +663,9 @@
           <w:szCs w:val="26"/>
           <w:lang w:val="es-CO"/>
         </w:rPr>
-        <w:t>  Serial.print("BIENVENIDO");</w:t>
-      </w:r>
-    </w:p>
-    <w:p>
-      <w:pPr>
-        <w:spacing w:line="240" w:lineRule="auto"/>
-        <w:rPr>
-          <w:rFonts w:ascii="Times New Roman" w:eastAsia="Times New Roman" w:hAnsi="Times New Roman" w:cs="Times New Roman"/>
-          <w:sz w:val="24"/>
-          <w:szCs w:val="24"/>
-          <w:lang w:val="es-CO"/>
-        </w:rPr>
-      </w:pPr>
+        <w:t>menu</w:t>
+      </w:r>
+      <w:proofErr w:type="spellEnd"/>
       <w:r>
         <w:rPr>
           <w:rFonts w:eastAsia="Times New Roman"/>
@@ -616,7 +674,7 @@
           <w:szCs w:val="26"/>
           <w:lang w:val="es-CO"/>
         </w:rPr>
-        <w:t>  Serial.print("Ingrese los datos de la bandera");</w:t>
+        <w:t xml:space="preserve"> para el usuario </w:t>
       </w:r>
     </w:p>
     <w:p>
@@ -637,7 +695,137 @@
           <w:szCs w:val="26"/>
           <w:lang w:val="es-CO"/>
         </w:rPr>
-        <w:t>    //Falta determinar como se orgnizará esta información</w:t>
+        <w:t>  </w:t>
+      </w:r>
+      <w:proofErr w:type="spellStart"/>
+      <w:r>
+        <w:rPr>
+          <w:rFonts w:eastAsia="Times New Roman"/>
+          <w:color w:val="000000"/>
+          <w:sz w:val="26"/>
+          <w:szCs w:val="26"/>
+          <w:lang w:val="es-CO"/>
+        </w:rPr>
+        <w:t>Serial.print</w:t>
+      </w:r>
+      <w:proofErr w:type="spellEnd"/>
+      <w:r>
+        <w:rPr>
+          <w:rFonts w:eastAsia="Times New Roman"/>
+          <w:color w:val="000000"/>
+          <w:sz w:val="26"/>
+          <w:szCs w:val="26"/>
+          <w:lang w:val="es-CO"/>
+        </w:rPr>
+        <w:t>("BIENVENIDO");</w:t>
+      </w:r>
+    </w:p>
+    <w:p>
+      <w:pPr>
+        <w:spacing w:line="240" w:lineRule="auto"/>
+        <w:rPr>
+          <w:rFonts w:ascii="Times New Roman" w:eastAsia="Times New Roman" w:hAnsi="Times New Roman" w:cs="Times New Roman"/>
+          <w:sz w:val="24"/>
+          <w:szCs w:val="24"/>
+          <w:lang w:val="es-CO"/>
+        </w:rPr>
+      </w:pPr>
+      <w:r>
+        <w:rPr>
+          <w:rFonts w:eastAsia="Times New Roman"/>
+          <w:color w:val="000000"/>
+          <w:sz w:val="26"/>
+          <w:szCs w:val="26"/>
+          <w:lang w:val="es-CO"/>
+        </w:rPr>
+        <w:t>  </w:t>
+      </w:r>
+      <w:proofErr w:type="spellStart"/>
+      <w:r>
+        <w:rPr>
+          <w:rFonts w:eastAsia="Times New Roman"/>
+          <w:color w:val="000000"/>
+          <w:sz w:val="26"/>
+          <w:szCs w:val="26"/>
+          <w:lang w:val="es-CO"/>
+        </w:rPr>
+        <w:t>Serial.print</w:t>
+      </w:r>
+      <w:proofErr w:type="spellEnd"/>
+      <w:r>
+        <w:rPr>
+          <w:rFonts w:eastAsia="Times New Roman"/>
+          <w:color w:val="000000"/>
+          <w:sz w:val="26"/>
+          <w:szCs w:val="26"/>
+          <w:lang w:val="es-CO"/>
+        </w:rPr>
+        <w:t>("Ingrese los datos de la bandera");</w:t>
+      </w:r>
+    </w:p>
+    <w:p>
+      <w:pPr>
+        <w:spacing w:line="240" w:lineRule="auto"/>
+        <w:rPr>
+          <w:rFonts w:ascii="Times New Roman" w:eastAsia="Times New Roman" w:hAnsi="Times New Roman" w:cs="Times New Roman"/>
+          <w:sz w:val="24"/>
+          <w:szCs w:val="24"/>
+          <w:lang w:val="es-CO"/>
+        </w:rPr>
+      </w:pPr>
+      <w:r>
+        <w:rPr>
+          <w:rFonts w:eastAsia="Times New Roman"/>
+          <w:color w:val="000000"/>
+          <w:sz w:val="26"/>
+          <w:szCs w:val="26"/>
+          <w:lang w:val="es-CO"/>
+        </w:rPr>
+        <w:t xml:space="preserve">    //Falta determinar </w:t>
+      </w:r>
+      <w:proofErr w:type="spellStart"/>
+      <w:r>
+        <w:rPr>
+          <w:rFonts w:eastAsia="Times New Roman"/>
+          <w:color w:val="000000"/>
+          <w:sz w:val="26"/>
+          <w:szCs w:val="26"/>
+          <w:lang w:val="es-CO"/>
+        </w:rPr>
+        <w:t>como</w:t>
+      </w:r>
+      <w:proofErr w:type="spellEnd"/>
+      <w:r>
+        <w:rPr>
+          <w:rFonts w:eastAsia="Times New Roman"/>
+          <w:color w:val="000000"/>
+          <w:sz w:val="26"/>
+          <w:szCs w:val="26"/>
+          <w:lang w:val="es-CO"/>
+        </w:rPr>
+        <w:t xml:space="preserve"> se </w:t>
+      </w:r>
+      <w:proofErr w:type="spellStart"/>
+      <w:r>
+        <w:rPr>
+          <w:rFonts w:eastAsia="Times New Roman"/>
+          <w:color w:val="000000"/>
+          <w:sz w:val="26"/>
+          <w:szCs w:val="26"/>
+          <w:lang w:val="es-CO"/>
+        </w:rPr>
+        <w:t>orgnizará</w:t>
+      </w:r>
+      <w:proofErr w:type="spellEnd"/>
+      <w:r>
+        <w:rPr>
+          <w:rFonts w:eastAsia="Times New Roman"/>
+          <w:color w:val="000000"/>
+          <w:sz w:val="26"/>
+          <w:szCs w:val="26"/>
+          <w:lang w:val="es-CO"/>
+        </w:rPr>
+        <w:t xml:space="preserve"> esta información</w:t>
       </w:r>
     </w:p>
     <w:p>
@@ -971,7 +1159,25 @@
           <w:szCs w:val="26"/>
           <w:lang w:val="es-ES"/>
         </w:rPr>
-        <w:t>Se hace la conexión de la parte trasera de la placa. Se le envía el voltaje y la GND a cada uno de los LEDs. El circuito se ve igual, pero con la segunda foto acercada se ven las conexiones.</w:t>
+        <w:t xml:space="preserve">Se hace la conexión de la parte trasera de la placa. Se le envía el voltaje y la GND a cada uno de los </w:t>
+      </w:r>
+      <w:proofErr w:type="spellStart"/>
+      <w:r>
+        <w:rPr>
+          <w:sz w:val="26"/>
+          <w:szCs w:val="26"/>
+          <w:lang w:val="es-ES"/>
+        </w:rPr>
+        <w:t>LEDs</w:t>
+      </w:r>
+      <w:proofErr w:type="spellEnd"/>
+      <w:r>
+        <w:rPr>
+          <w:sz w:val="26"/>
+          <w:szCs w:val="26"/>
+          <w:lang w:val="es-ES"/>
+        </w:rPr>
+        <w:t>. El circuito se ve igual, pero con la segunda foto acercada se ven las conexiones.</w:t>
       </w:r>
     </w:p>
     <w:p>
@@ -1256,7 +1462,25 @@
           <w:szCs w:val="26"/>
           <w:lang w:val="es-ES"/>
         </w:rPr>
-        <w:t xml:space="preserve">  Serial.begin(9600);</w:t>
+        <w:t xml:space="preserve">  </w:t>
+      </w:r>
+      <w:proofErr w:type="spellStart"/>
+      <w:r>
+        <w:rPr>
+          <w:sz w:val="26"/>
+          <w:szCs w:val="26"/>
+          <w:lang w:val="es-ES"/>
+        </w:rPr>
+        <w:t>Serial.begin</w:t>
+      </w:r>
+      <w:proofErr w:type="spellEnd"/>
+      <w:r>
+        <w:rPr>
+          <w:sz w:val="26"/>
+          <w:szCs w:val="26"/>
+          <w:lang w:val="es-ES"/>
+        </w:rPr>
+        <w:t>(9600);</w:t>
       </w:r>
     </w:p>
     <w:p>
@@ -1513,58 +1737,148 @@
           <w:szCs w:val="26"/>
           <w:lang w:val="es-ES"/>
         </w:rPr>
-        <w:t xml:space="preserve">//Se Establece el menu para el usuario </w:t>
-      </w:r>
-    </w:p>
-    <w:p>
-      <w:pPr>
-        <w:rPr>
-          <w:sz w:val="26"/>
-          <w:szCs w:val="26"/>
-          <w:lang w:val="es-ES"/>
-        </w:rPr>
-      </w:pPr>
-      <w:r>
-        <w:rPr>
-          <w:sz w:val="26"/>
-          <w:szCs w:val="26"/>
-          <w:lang w:val="es-ES"/>
-        </w:rPr>
-        <w:t xml:space="preserve">  Serial.print("BIENVENIDO");</w:t>
-      </w:r>
-    </w:p>
-    <w:p>
-      <w:pPr>
-        <w:rPr>
-          <w:sz w:val="26"/>
-          <w:szCs w:val="26"/>
-          <w:lang w:val="es-ES"/>
-        </w:rPr>
-      </w:pPr>
-      <w:r>
-        <w:rPr>
-          <w:sz w:val="26"/>
-          <w:szCs w:val="26"/>
-          <w:lang w:val="es-ES"/>
-        </w:rPr>
-        <w:t xml:space="preserve">  Serial.print("Ingrese los datos de la bandera");</w:t>
-      </w:r>
-    </w:p>
-    <w:p>
-      <w:pPr>
-        <w:rPr>
-          <w:sz w:val="26"/>
-          <w:szCs w:val="26"/>
-          <w:lang w:val="es-ES"/>
-        </w:rPr>
-      </w:pPr>
-      <w:r>
-        <w:rPr>
-          <w:sz w:val="26"/>
-          <w:szCs w:val="26"/>
-          <w:lang w:val="es-ES"/>
-        </w:rPr>
-        <w:t xml:space="preserve">    //Falta determinar como se orgnizará esta información</w:t>
+        <w:t xml:space="preserve">//Se Establece el </w:t>
+      </w:r>
+      <w:proofErr w:type="spellStart"/>
+      <w:r>
+        <w:rPr>
+          <w:sz w:val="26"/>
+          <w:szCs w:val="26"/>
+          <w:lang w:val="es-ES"/>
+        </w:rPr>
+        <w:t>menu</w:t>
+      </w:r>
+      <w:proofErr w:type="spellEnd"/>
+      <w:r>
+        <w:rPr>
+          <w:sz w:val="26"/>
+          <w:szCs w:val="26"/>
+          <w:lang w:val="es-ES"/>
+        </w:rPr>
+        <w:t xml:space="preserve"> para el usuario </w:t>
+      </w:r>
+    </w:p>
+    <w:p>
+      <w:pPr>
+        <w:rPr>
+          <w:sz w:val="26"/>
+          <w:szCs w:val="26"/>
+          <w:lang w:val="es-ES"/>
+        </w:rPr>
+      </w:pPr>
+      <w:r>
+        <w:rPr>
+          <w:sz w:val="26"/>
+          <w:szCs w:val="26"/>
+          <w:lang w:val="es-ES"/>
+        </w:rPr>
+        <w:t xml:space="preserve">  </w:t>
+      </w:r>
+      <w:proofErr w:type="spellStart"/>
+      <w:r>
+        <w:rPr>
+          <w:sz w:val="26"/>
+          <w:szCs w:val="26"/>
+          <w:lang w:val="es-ES"/>
+        </w:rPr>
+        <w:t>Serial.print</w:t>
+      </w:r>
+      <w:proofErr w:type="spellEnd"/>
+      <w:r>
+        <w:rPr>
+          <w:sz w:val="26"/>
+          <w:szCs w:val="26"/>
+          <w:lang w:val="es-ES"/>
+        </w:rPr>
+        <w:t>("BIENVENIDO");</w:t>
+      </w:r>
+    </w:p>
+    <w:p>
+      <w:pPr>
+        <w:rPr>
+          <w:sz w:val="26"/>
+          <w:szCs w:val="26"/>
+          <w:lang w:val="es-ES"/>
+        </w:rPr>
+      </w:pPr>
+      <w:r>
+        <w:rPr>
+          <w:sz w:val="26"/>
+          <w:szCs w:val="26"/>
+          <w:lang w:val="es-ES"/>
+        </w:rPr>
+        <w:t xml:space="preserve">  </w:t>
+      </w:r>
+      <w:proofErr w:type="spellStart"/>
+      <w:r>
+        <w:rPr>
+          <w:sz w:val="26"/>
+          <w:szCs w:val="26"/>
+          <w:lang w:val="es-ES"/>
+        </w:rPr>
+        <w:t>Serial.print</w:t>
+      </w:r>
+      <w:proofErr w:type="spellEnd"/>
+      <w:r>
+        <w:rPr>
+          <w:sz w:val="26"/>
+          <w:szCs w:val="26"/>
+          <w:lang w:val="es-ES"/>
+        </w:rPr>
+        <w:t>("Ingrese los datos de la bandera");</w:t>
+      </w:r>
+    </w:p>
+    <w:p>
+      <w:pPr>
+        <w:rPr>
+          <w:sz w:val="26"/>
+          <w:szCs w:val="26"/>
+          <w:lang w:val="es-ES"/>
+        </w:rPr>
+      </w:pPr>
+      <w:r>
+        <w:rPr>
+          <w:sz w:val="26"/>
+          <w:szCs w:val="26"/>
+          <w:lang w:val="es-ES"/>
+        </w:rPr>
+        <w:t xml:space="preserve">    //Falta determinar </w:t>
+      </w:r>
+      <w:proofErr w:type="spellStart"/>
+      <w:r>
+        <w:rPr>
+          <w:sz w:val="26"/>
+          <w:szCs w:val="26"/>
+          <w:lang w:val="es-ES"/>
+        </w:rPr>
+        <w:t>como</w:t>
+      </w:r>
+      <w:proofErr w:type="spellEnd"/>
+      <w:r>
+        <w:rPr>
+          <w:sz w:val="26"/>
+          <w:szCs w:val="26"/>
+          <w:lang w:val="es-ES"/>
+        </w:rPr>
+        <w:t xml:space="preserve"> se </w:t>
+      </w:r>
+      <w:proofErr w:type="spellStart"/>
+      <w:r>
+        <w:rPr>
+          <w:sz w:val="26"/>
+          <w:szCs w:val="26"/>
+          <w:lang w:val="es-ES"/>
+        </w:rPr>
+        <w:t>orgnizará</w:t>
+      </w:r>
+      <w:proofErr w:type="spellEnd"/>
+      <w:r>
+        <w:rPr>
+          <w:sz w:val="26"/>
+          <w:szCs w:val="26"/>
+          <w:lang w:val="es-ES"/>
+        </w:rPr>
+        <w:t xml:space="preserve"> esta información</w:t>
       </w:r>
     </w:p>
     <w:p>
@@ -1600,6 +1914,123 @@
         </w:rPr>
         <w:t>}</w:t>
       </w:r>
+    </w:p>
+    <w:p>
+      <w:pPr>
+        <w:rPr>
+          <w:sz w:val="26"/>
+          <w:szCs w:val="26"/>
+          <w:lang w:val="es-ES"/>
+        </w:rPr>
+      </w:pPr>
+    </w:p>
+    <w:p>
+      <w:pPr>
+        <w:rPr>
+          <w:sz w:val="26"/>
+          <w:szCs w:val="26"/>
+          <w:lang w:val="es-ES"/>
+        </w:rPr>
+      </w:pPr>
+    </w:p>
+    <w:p>
+      <w:pPr>
+        <w:rPr>
+          <w:sz w:val="26"/>
+          <w:szCs w:val="26"/>
+          <w:lang w:val="es-ES"/>
+        </w:rPr>
+      </w:pPr>
+    </w:p>
+    <w:p>
+      <w:pPr>
+        <w:rPr>
+          <w:sz w:val="26"/>
+          <w:szCs w:val="26"/>
+          <w:lang w:val="es-ES"/>
+        </w:rPr>
+      </w:pPr>
+    </w:p>
+    <w:p>
+      <w:pPr>
+        <w:rPr>
+          <w:sz w:val="26"/>
+          <w:szCs w:val="26"/>
+          <w:lang w:val="es-ES"/>
+        </w:rPr>
+      </w:pPr>
+    </w:p>
+    <w:p>
+      <w:pPr>
+        <w:rPr>
+          <w:sz w:val="26"/>
+          <w:szCs w:val="26"/>
+          <w:lang w:val="es-ES"/>
+        </w:rPr>
+      </w:pPr>
+    </w:p>
+    <w:p>
+      <w:pPr>
+        <w:rPr>
+          <w:sz w:val="26"/>
+          <w:szCs w:val="26"/>
+          <w:lang w:val="es-ES"/>
+        </w:rPr>
+      </w:pPr>
+    </w:p>
+    <w:p>
+      <w:pPr>
+        <w:rPr>
+          <w:sz w:val="26"/>
+          <w:szCs w:val="26"/>
+          <w:lang w:val="es-ES"/>
+        </w:rPr>
+      </w:pPr>
+    </w:p>
+    <w:p>
+      <w:pPr>
+        <w:rPr>
+          <w:sz w:val="26"/>
+          <w:szCs w:val="26"/>
+          <w:lang w:val="es-ES"/>
+        </w:rPr>
+      </w:pPr>
+    </w:p>
+    <w:p>
+      <w:pPr>
+        <w:rPr>
+          <w:sz w:val="26"/>
+          <w:szCs w:val="26"/>
+          <w:lang w:val="es-ES"/>
+        </w:rPr>
+      </w:pPr>
+    </w:p>
+    <w:p>
+      <w:pPr>
+        <w:rPr>
+          <w:sz w:val="26"/>
+          <w:szCs w:val="26"/>
+          <w:lang w:val="es-ES"/>
+        </w:rPr>
+      </w:pPr>
+    </w:p>
+    <w:p>
+      <w:pPr>
+        <w:rPr>
+          <w:sz w:val="26"/>
+          <w:szCs w:val="26"/>
+          <w:lang w:val="es-ES"/>
+        </w:rPr>
+      </w:pPr>
+    </w:p>
+    <w:p>
+      <w:pPr>
+        <w:rPr>
+          <w:sz w:val="26"/>
+          <w:szCs w:val="26"/>
+          <w:lang w:val="es-ES"/>
+        </w:rPr>
+      </w:pPr>
     </w:p>
     <w:p>
       <w:pPr>
@@ -1637,6 +2068,7 @@
           <w:szCs w:val="26"/>
           <w:lang w:val="es-ES"/>
         </w:rPr>
+        <w:lastRenderedPageBreak/>
         <w:t>20/09/2021</w:t>
       </w:r>
     </w:p>
@@ -1654,7 +2086,25 @@
           <w:szCs w:val="26"/>
           <w:lang w:val="es-ES"/>
         </w:rPr>
-        <w:t>Actualización de las conexiones del circuito. Se conectaron los voltajes y tierras en serie a los inputs de las tiras de LEDs. Además, se cambió la conexión de los DIN para que queden desde cada output de una tira hacia el input de la siguiente.</w:t>
+        <w:t xml:space="preserve">Actualización de las conexiones del circuito. Se conectaron los voltajes y tierras en serie a los inputs de las tiras de </w:t>
+      </w:r>
+      <w:proofErr w:type="spellStart"/>
+      <w:r>
+        <w:rPr>
+          <w:sz w:val="26"/>
+          <w:szCs w:val="26"/>
+          <w:lang w:val="es-ES"/>
+        </w:rPr>
+        <w:t>LEDs</w:t>
+      </w:r>
+      <w:proofErr w:type="spellEnd"/>
+      <w:r>
+        <w:rPr>
+          <w:sz w:val="26"/>
+          <w:szCs w:val="26"/>
+          <w:lang w:val="es-ES"/>
+        </w:rPr>
+        <w:t>. Además, se cambió la conexión de los DIN para que queden desde cada output de una tira hacia el input de la siguiente.</w:t>
       </w:r>
     </w:p>
     <w:p>
@@ -1669,12 +2119,11 @@
         <w:rPr>
           <w:noProof/>
         </w:rPr>
-        <w:lastRenderedPageBreak/>
         <w:drawing>
-          <wp:inline distT="0" distB="0" distL="0" distR="0" wp14:anchorId="1E2B5511" wp14:editId="7A2A18DA">
-            <wp:extent cx="5733415" cy="3223260"/>
-            <wp:effectExtent l="0" t="0" r="635" b="0"/>
-            <wp:docPr id="5" name="Imagen 5"/>
+          <wp:inline distT="0" distB="0" distL="0" distR="0" wp14:anchorId="1E2B5511" wp14:editId="1EA065D6">
+            <wp:extent cx="3645725" cy="2049585"/>
+            <wp:effectExtent l="0" t="0" r="0" b="8255"/>
+            <wp:docPr id="5" name="Imagen 5" descr="Interfaz de usuario gráfica&#10;&#10;Descripción generada automáticamente"/>
             <wp:cNvGraphicFramePr>
               <a:graphicFrameLocks xmlns:a="http://schemas.openxmlformats.org/drawingml/2006/main" noChangeAspect="1"/>
             </wp:cNvGraphicFramePr>
@@ -1682,7 +2131,7 @@
               <a:graphicData uri="http://schemas.openxmlformats.org/drawingml/2006/picture">
                 <pic:pic xmlns:pic="http://schemas.openxmlformats.org/drawingml/2006/picture">
                   <pic:nvPicPr>
-                    <pic:cNvPr id="1" name=""/>
+                    <pic:cNvPr id="5" name="Imagen 5" descr="Interfaz de usuario gráfica&#10;&#10;Descripción generada automáticamente"/>
                     <pic:cNvPicPr/>
                   </pic:nvPicPr>
                   <pic:blipFill>
@@ -1694,7 +2143,7 @@
                   <pic:spPr>
                     <a:xfrm>
                       <a:off x="0" y="0"/>
-                      <a:ext cx="5733415" cy="3223260"/>
+                      <a:ext cx="3648346" cy="2051058"/>
                     </a:xfrm>
                     <a:prstGeom prst="rect">
                       <a:avLst/>
@@ -1705,6 +2154,854 @@
             </a:graphic>
           </wp:inline>
         </w:drawing>
+      </w:r>
+    </w:p>
+    <w:p>
+      <w:pPr>
+        <w:rPr>
+          <w:sz w:val="26"/>
+          <w:szCs w:val="26"/>
+          <w:lang w:val="es-ES"/>
+        </w:rPr>
+      </w:pPr>
+    </w:p>
+    <w:p>
+      <w:pPr>
+        <w:rPr>
+          <w:sz w:val="26"/>
+          <w:szCs w:val="26"/>
+          <w:lang w:val="es-ES"/>
+        </w:rPr>
+      </w:pPr>
+      <w:r>
+        <w:rPr>
+          <w:sz w:val="26"/>
+          <w:szCs w:val="26"/>
+          <w:lang w:val="es-ES"/>
+        </w:rPr>
+        <w:t xml:space="preserve">Actualización del código de prueba. Se intenta probar el encendido de los </w:t>
+      </w:r>
+      <w:proofErr w:type="spellStart"/>
+      <w:r>
+        <w:rPr>
+          <w:sz w:val="26"/>
+          <w:szCs w:val="26"/>
+          <w:lang w:val="es-ES"/>
+        </w:rPr>
+        <w:t>LEDs</w:t>
+      </w:r>
+      <w:proofErr w:type="spellEnd"/>
+      <w:r>
+        <w:rPr>
+          <w:sz w:val="26"/>
+          <w:szCs w:val="26"/>
+          <w:lang w:val="es-ES"/>
+        </w:rPr>
+        <w:t xml:space="preserve"> pero se tiene que la tira de la parte superior no funciona aún. Se intentó con un color elegido aleatoriamente.</w:t>
+      </w:r>
+    </w:p>
+    <w:p>
+      <w:pPr>
+        <w:rPr>
+          <w:sz w:val="26"/>
+          <w:szCs w:val="26"/>
+          <w:lang w:val="es-ES"/>
+        </w:rPr>
+      </w:pPr>
+    </w:p>
+    <w:p>
+      <w:pPr>
+        <w:rPr>
+          <w:sz w:val="26"/>
+          <w:szCs w:val="26"/>
+          <w:lang w:val="es-ES"/>
+        </w:rPr>
+      </w:pPr>
+      <w:r>
+        <w:rPr>
+          <w:noProof/>
+        </w:rPr>
+        <w:drawing>
+          <wp:inline distT="0" distB="0" distL="0" distR="0" wp14:anchorId="508C6F66" wp14:editId="2FAA2311">
+            <wp:extent cx="3928949" cy="2208810"/>
+            <wp:effectExtent l="0" t="0" r="0" b="1270"/>
+            <wp:docPr id="7" name="Imagen 7" descr="Interfaz de usuario gráfica&#10;&#10;Descripción generada automáticamente"/>
+            <wp:cNvGraphicFramePr>
+              <a:graphicFrameLocks xmlns:a="http://schemas.openxmlformats.org/drawingml/2006/main" noChangeAspect="1"/>
+            </wp:cNvGraphicFramePr>
+            <a:graphic xmlns:a="http://schemas.openxmlformats.org/drawingml/2006/main">
+              <a:graphicData uri="http://schemas.openxmlformats.org/drawingml/2006/picture">
+                <pic:pic xmlns:pic="http://schemas.openxmlformats.org/drawingml/2006/picture">
+                  <pic:nvPicPr>
+                    <pic:cNvPr id="7" name="Imagen 7" descr="Interfaz de usuario gráfica&#10;&#10;Descripción generada automáticamente"/>
+                    <pic:cNvPicPr/>
+                  </pic:nvPicPr>
+                  <pic:blipFill>
+                    <a:blip r:embed="rId10"/>
+                    <a:stretch>
+                      <a:fillRect/>
+                    </a:stretch>
+                  </pic:blipFill>
+                  <pic:spPr>
+                    <a:xfrm>
+                      <a:off x="0" y="0"/>
+                      <a:ext cx="3933356" cy="2211287"/>
+                    </a:xfrm>
+                    <a:prstGeom prst="rect">
+                      <a:avLst/>
+                    </a:prstGeom>
+                  </pic:spPr>
+                </pic:pic>
+              </a:graphicData>
+            </a:graphic>
+          </wp:inline>
+        </w:drawing>
+      </w:r>
+    </w:p>
+    <w:p>
+      <w:pPr>
+        <w:rPr>
+          <w:sz w:val="26"/>
+          <w:szCs w:val="26"/>
+          <w:lang w:val="es-ES"/>
+        </w:rPr>
+      </w:pPr>
+    </w:p>
+    <w:p>
+      <w:pPr>
+        <w:rPr>
+          <w:sz w:val="26"/>
+          <w:szCs w:val="26"/>
+          <w:lang w:val="es-ES"/>
+        </w:rPr>
+      </w:pPr>
+      <w:r>
+        <w:rPr>
+          <w:sz w:val="26"/>
+          <w:szCs w:val="26"/>
+          <w:lang w:val="es-ES"/>
+        </w:rPr>
+        <w:t>CÓDIGO</w:t>
+      </w:r>
+    </w:p>
+    <w:p>
+      <w:pPr>
+        <w:rPr>
+          <w:sz w:val="26"/>
+          <w:szCs w:val="26"/>
+          <w:lang w:val="es-ES"/>
+        </w:rPr>
+      </w:pPr>
+      <w:r>
+        <w:rPr>
+          <w:sz w:val="26"/>
+          <w:szCs w:val="26"/>
+          <w:lang w:val="es-ES"/>
+        </w:rPr>
+        <w:t>#include &lt;</w:t>
+      </w:r>
+      <w:proofErr w:type="spellStart"/>
+      <w:r>
+        <w:rPr>
+          <w:sz w:val="26"/>
+          <w:szCs w:val="26"/>
+          <w:lang w:val="es-ES"/>
+        </w:rPr>
+        <w:t>Adafruit_NeoPixel.h</w:t>
+      </w:r>
+      <w:proofErr w:type="spellEnd"/>
+      <w:r>
+        <w:rPr>
+          <w:sz w:val="26"/>
+          <w:szCs w:val="26"/>
+          <w:lang w:val="es-ES"/>
+        </w:rPr>
+        <w:t>&gt;</w:t>
+      </w:r>
+    </w:p>
+    <w:p>
+      <w:pPr>
+        <w:rPr>
+          <w:sz w:val="26"/>
+          <w:szCs w:val="26"/>
+          <w:lang w:val="es-ES"/>
+        </w:rPr>
+      </w:pPr>
+    </w:p>
+    <w:p>
+      <w:pPr>
+        <w:rPr>
+          <w:sz w:val="26"/>
+          <w:szCs w:val="26"/>
+          <w:lang w:val="es-ES"/>
+        </w:rPr>
+      </w:pPr>
+      <w:r>
+        <w:rPr>
+          <w:sz w:val="26"/>
+          <w:szCs w:val="26"/>
+          <w:lang w:val="es-ES"/>
+        </w:rPr>
+        <w:t>//</w:t>
+      </w:r>
+      <w:proofErr w:type="spellStart"/>
+      <w:r>
+        <w:rPr>
+          <w:sz w:val="26"/>
+          <w:szCs w:val="26"/>
+          <w:lang w:val="es-ES"/>
+        </w:rPr>
+        <w:t>Icluimos</w:t>
+      </w:r>
+      <w:proofErr w:type="spellEnd"/>
+      <w:r>
+        <w:rPr>
+          <w:sz w:val="26"/>
+          <w:szCs w:val="26"/>
+          <w:lang w:val="es-ES"/>
+        </w:rPr>
+        <w:t xml:space="preserve"> el pin de control de la salida</w:t>
+      </w:r>
+    </w:p>
+    <w:p>
+      <w:pPr>
+        <w:rPr>
+          <w:sz w:val="26"/>
+          <w:szCs w:val="26"/>
+          <w:lang w:val="es-ES"/>
+        </w:rPr>
+      </w:pPr>
+      <w:r>
+        <w:rPr>
+          <w:sz w:val="26"/>
+          <w:szCs w:val="26"/>
+          <w:lang w:val="es-ES"/>
+        </w:rPr>
+        <w:t>#define LED_PIN 2</w:t>
+      </w:r>
+    </w:p>
+    <w:p>
+      <w:pPr>
+        <w:rPr>
+          <w:sz w:val="26"/>
+          <w:szCs w:val="26"/>
+          <w:lang w:val="es-ES"/>
+        </w:rPr>
+      </w:pPr>
+    </w:p>
+    <w:p>
+      <w:pPr>
+        <w:rPr>
+          <w:sz w:val="26"/>
+          <w:szCs w:val="26"/>
+          <w:lang w:val="es-ES"/>
+        </w:rPr>
+      </w:pPr>
+      <w:r>
+        <w:rPr>
+          <w:sz w:val="26"/>
+          <w:szCs w:val="26"/>
+          <w:lang w:val="es-ES"/>
+        </w:rPr>
+        <w:t xml:space="preserve">//Incluimos el </w:t>
+      </w:r>
+      <w:proofErr w:type="spellStart"/>
+      <w:r>
+        <w:rPr>
+          <w:sz w:val="26"/>
+          <w:szCs w:val="26"/>
+          <w:lang w:val="es-ES"/>
+        </w:rPr>
+        <w:t>numero</w:t>
+      </w:r>
+      <w:proofErr w:type="spellEnd"/>
+      <w:r>
+        <w:rPr>
+          <w:sz w:val="26"/>
+          <w:szCs w:val="26"/>
+          <w:lang w:val="es-ES"/>
+        </w:rPr>
+        <w:t xml:space="preserve"> de pixeles a controlar</w:t>
+      </w:r>
+    </w:p>
+    <w:p>
+      <w:pPr>
+        <w:rPr>
+          <w:sz w:val="26"/>
+          <w:szCs w:val="26"/>
+          <w:lang w:val="en-US"/>
+        </w:rPr>
+      </w:pPr>
+      <w:r>
+        <w:rPr>
+          <w:sz w:val="26"/>
+          <w:szCs w:val="26"/>
+          <w:lang w:val="en-US"/>
+        </w:rPr>
+        <w:t>#define LED_COUNT 64</w:t>
+      </w:r>
+    </w:p>
+    <w:p>
+      <w:pPr>
+        <w:rPr>
+          <w:sz w:val="26"/>
+          <w:szCs w:val="26"/>
+          <w:lang w:val="en-US"/>
+        </w:rPr>
+      </w:pPr>
+    </w:p>
+    <w:p>
+      <w:pPr>
+        <w:rPr>
+          <w:sz w:val="26"/>
+          <w:szCs w:val="26"/>
+          <w:lang w:val="en-US"/>
+        </w:rPr>
+      </w:pPr>
+      <w:r>
+        <w:rPr>
+          <w:sz w:val="26"/>
+          <w:szCs w:val="26"/>
+          <w:lang w:val="en-US"/>
+        </w:rPr>
+        <w:lastRenderedPageBreak/>
+        <w:t>Adafruit_NeoPixel leds(LED_COUNT, LED_PIN, NEO_GRB + NEO_KHZ800);</w:t>
+      </w:r>
+    </w:p>
+    <w:p>
+      <w:pPr>
+        <w:rPr>
+          <w:sz w:val="26"/>
+          <w:szCs w:val="26"/>
+          <w:lang w:val="en-US"/>
+        </w:rPr>
+      </w:pPr>
+    </w:p>
+    <w:p>
+      <w:pPr>
+        <w:rPr>
+          <w:sz w:val="26"/>
+          <w:szCs w:val="26"/>
+          <w:lang w:val="es-ES"/>
+        </w:rPr>
+      </w:pPr>
+      <w:proofErr w:type="spellStart"/>
+      <w:r>
+        <w:rPr>
+          <w:sz w:val="26"/>
+          <w:szCs w:val="26"/>
+          <w:lang w:val="es-ES"/>
+        </w:rPr>
+        <w:t>void</w:t>
+      </w:r>
+      <w:proofErr w:type="spellEnd"/>
+      <w:r>
+        <w:rPr>
+          <w:sz w:val="26"/>
+          <w:szCs w:val="26"/>
+          <w:lang w:val="es-ES"/>
+        </w:rPr>
+        <w:t xml:space="preserve"> </w:t>
+      </w:r>
+      <w:proofErr w:type="spellStart"/>
+      <w:r>
+        <w:rPr>
+          <w:sz w:val="26"/>
+          <w:szCs w:val="26"/>
+          <w:lang w:val="es-ES"/>
+        </w:rPr>
+        <w:t>setup</w:t>
+      </w:r>
+      <w:proofErr w:type="spellEnd"/>
+      <w:r>
+        <w:rPr>
+          <w:sz w:val="26"/>
+          <w:szCs w:val="26"/>
+          <w:lang w:val="es-ES"/>
+        </w:rPr>
+        <w:t>(){</w:t>
+      </w:r>
+    </w:p>
+    <w:p>
+      <w:pPr>
+        <w:rPr>
+          <w:sz w:val="26"/>
+          <w:szCs w:val="26"/>
+          <w:lang w:val="es-ES"/>
+        </w:rPr>
+      </w:pPr>
+      <w:r>
+        <w:rPr>
+          <w:sz w:val="26"/>
+          <w:szCs w:val="26"/>
+          <w:lang w:val="es-ES"/>
+        </w:rPr>
+        <w:t xml:space="preserve">  //Ya tenemos el serial para recibir la información del imagen de</w:t>
+      </w:r>
+    </w:p>
+    <w:p>
+      <w:pPr>
+        <w:rPr>
+          <w:sz w:val="26"/>
+          <w:szCs w:val="26"/>
+          <w:lang w:val="es-ES"/>
+        </w:rPr>
+      </w:pPr>
+      <w:r>
+        <w:rPr>
+          <w:sz w:val="26"/>
+          <w:szCs w:val="26"/>
+          <w:lang w:val="es-ES"/>
+        </w:rPr>
+        <w:t xml:space="preserve">  //la bandera desde Qt</w:t>
+      </w:r>
+    </w:p>
+    <w:p>
+      <w:pPr>
+        <w:rPr>
+          <w:sz w:val="26"/>
+          <w:szCs w:val="26"/>
+          <w:lang w:val="es-ES"/>
+        </w:rPr>
+      </w:pPr>
+      <w:r>
+        <w:rPr>
+          <w:sz w:val="26"/>
+          <w:szCs w:val="26"/>
+          <w:lang w:val="es-ES"/>
+        </w:rPr>
+        <w:t xml:space="preserve">  //</w:t>
+      </w:r>
+      <w:proofErr w:type="spellStart"/>
+      <w:r>
+        <w:rPr>
+          <w:sz w:val="26"/>
+          <w:szCs w:val="26"/>
+          <w:lang w:val="es-ES"/>
+        </w:rPr>
+        <w:t>Serial.begin</w:t>
+      </w:r>
+      <w:proofErr w:type="spellEnd"/>
+      <w:r>
+        <w:rPr>
+          <w:sz w:val="26"/>
+          <w:szCs w:val="26"/>
+          <w:lang w:val="es-ES"/>
+        </w:rPr>
+        <w:t>(9600);</w:t>
+      </w:r>
+    </w:p>
+    <w:p>
+      <w:pPr>
+        <w:rPr>
+          <w:sz w:val="26"/>
+          <w:szCs w:val="26"/>
+          <w:lang w:val="en-US"/>
+        </w:rPr>
+      </w:pPr>
+      <w:r>
+        <w:rPr>
+          <w:sz w:val="26"/>
+          <w:szCs w:val="26"/>
+          <w:lang w:val="es-ES"/>
+        </w:rPr>
+        <w:t xml:space="preserve">  </w:t>
+      </w:r>
+      <w:r>
+        <w:rPr>
+          <w:sz w:val="26"/>
+          <w:szCs w:val="26"/>
+          <w:lang w:val="en-US"/>
+        </w:rPr>
+        <w:t>//pinMode(2,OUTPUT);</w:t>
+      </w:r>
+    </w:p>
+    <w:p>
+      <w:pPr>
+        <w:rPr>
+          <w:sz w:val="26"/>
+          <w:szCs w:val="26"/>
+          <w:lang w:val="en-US"/>
+        </w:rPr>
+      </w:pPr>
+      <w:r>
+        <w:rPr>
+          <w:sz w:val="26"/>
+          <w:szCs w:val="26"/>
+          <w:lang w:val="en-US"/>
+        </w:rPr>
+        <w:t xml:space="preserve">  leds.begin();</w:t>
+      </w:r>
+    </w:p>
+    <w:p>
+      <w:pPr>
+        <w:rPr>
+          <w:sz w:val="26"/>
+          <w:szCs w:val="26"/>
+          <w:lang w:val="en-US"/>
+        </w:rPr>
+      </w:pPr>
+      <w:r>
+        <w:rPr>
+          <w:sz w:val="26"/>
+          <w:szCs w:val="26"/>
+          <w:lang w:val="en-US"/>
+        </w:rPr>
+        <w:t xml:space="preserve">  for( int i = 0; i&lt;LED_COUNT; i++){</w:t>
+      </w:r>
+    </w:p>
+    <w:p>
+      <w:pPr>
+        <w:rPr>
+          <w:sz w:val="26"/>
+          <w:szCs w:val="26"/>
+          <w:lang w:val="en-US"/>
+        </w:rPr>
+      </w:pPr>
+      <w:r>
+        <w:rPr>
+          <w:sz w:val="26"/>
+          <w:szCs w:val="26"/>
+          <w:lang w:val="en-US"/>
+        </w:rPr>
+        <w:t xml:space="preserve">  </w:t>
+      </w:r>
+      <w:r>
+        <w:rPr>
+          <w:sz w:val="26"/>
+          <w:szCs w:val="26"/>
+          <w:lang w:val="en-US"/>
+        </w:rPr>
+        <w:tab/>
+        <w:t>leds.setPixelColor(i, 20, 241, 55);</w:t>
+      </w:r>
+    </w:p>
+    <w:p>
+      <w:pPr>
+        <w:rPr>
+          <w:sz w:val="26"/>
+          <w:szCs w:val="26"/>
+          <w:lang w:val="en-US"/>
+        </w:rPr>
+      </w:pPr>
+      <w:r>
+        <w:rPr>
+          <w:sz w:val="26"/>
+          <w:szCs w:val="26"/>
+          <w:lang w:val="en-US"/>
+        </w:rPr>
+        <w:t xml:space="preserve">  };</w:t>
+      </w:r>
+    </w:p>
+    <w:p>
+      <w:pPr>
+        <w:rPr>
+          <w:sz w:val="26"/>
+          <w:szCs w:val="26"/>
+          <w:lang w:val="en-US"/>
+        </w:rPr>
+      </w:pPr>
+      <w:r>
+        <w:rPr>
+          <w:sz w:val="26"/>
+          <w:szCs w:val="26"/>
+          <w:lang w:val="en-US"/>
+        </w:rPr>
+        <w:t xml:space="preserve">  leds.show();</w:t>
+      </w:r>
+    </w:p>
+    <w:p>
+      <w:pPr>
+        <w:rPr>
+          <w:sz w:val="26"/>
+          <w:szCs w:val="26"/>
+          <w:lang w:val="en-US"/>
+        </w:rPr>
+      </w:pPr>
+      <w:r>
+        <w:rPr>
+          <w:sz w:val="26"/>
+          <w:szCs w:val="26"/>
+          <w:lang w:val="en-US"/>
+        </w:rPr>
+        <w:t>}</w:t>
+      </w:r>
+    </w:p>
+    <w:p>
+      <w:pPr>
+        <w:rPr>
+          <w:sz w:val="26"/>
+          <w:szCs w:val="26"/>
+          <w:lang w:val="en-US"/>
+        </w:rPr>
+      </w:pPr>
+    </w:p>
+    <w:p>
+      <w:pPr>
+        <w:rPr>
+          <w:sz w:val="26"/>
+          <w:szCs w:val="26"/>
+          <w:lang w:val="en-US"/>
+        </w:rPr>
+      </w:pPr>
+      <w:r>
+        <w:rPr>
+          <w:sz w:val="26"/>
+          <w:szCs w:val="26"/>
+          <w:lang w:val="en-US"/>
+        </w:rPr>
+        <w:t>void loop()</w:t>
+      </w:r>
+    </w:p>
+    <w:p>
+      <w:pPr>
+        <w:rPr>
+          <w:sz w:val="26"/>
+          <w:szCs w:val="26"/>
+          <w:lang w:val="en-US"/>
+        </w:rPr>
+      </w:pPr>
+      <w:r>
+        <w:rPr>
+          <w:sz w:val="26"/>
+          <w:szCs w:val="26"/>
+          <w:lang w:val="en-US"/>
+        </w:rPr>
+        <w:t>{</w:t>
+      </w:r>
+    </w:p>
+    <w:p>
+      <w:pPr>
+        <w:rPr>
+          <w:sz w:val="26"/>
+          <w:szCs w:val="26"/>
+          <w:lang w:val="en-US"/>
+        </w:rPr>
+      </w:pPr>
+      <w:r>
+        <w:rPr>
+          <w:sz w:val="26"/>
+          <w:szCs w:val="26"/>
+          <w:lang w:val="en-US"/>
+        </w:rPr>
+        <w:t xml:space="preserve">  /*</w:t>
+      </w:r>
+    </w:p>
+    <w:p>
+      <w:pPr>
+        <w:rPr>
+          <w:sz w:val="26"/>
+          <w:szCs w:val="26"/>
+          <w:lang w:val="en-US"/>
+        </w:rPr>
+      </w:pPr>
+      <w:r>
+        <w:rPr>
+          <w:sz w:val="26"/>
+          <w:szCs w:val="26"/>
+          <w:lang w:val="en-US"/>
+        </w:rPr>
+        <w:t xml:space="preserve">  if (Serial.available()&gt;0){</w:t>
+      </w:r>
+    </w:p>
+    <w:p>
+      <w:pPr>
+        <w:rPr>
+          <w:sz w:val="26"/>
+          <w:szCs w:val="26"/>
+          <w:lang w:val="es-ES"/>
+        </w:rPr>
+      </w:pPr>
+      <w:r>
+        <w:rPr>
+          <w:sz w:val="26"/>
+          <w:szCs w:val="26"/>
+          <w:lang w:val="en-US"/>
+        </w:rPr>
+        <w:t xml:space="preserve">  </w:t>
+      </w:r>
+      <w:r>
+        <w:rPr>
+          <w:sz w:val="26"/>
+          <w:szCs w:val="26"/>
+          <w:lang w:val="es-ES"/>
+        </w:rPr>
+        <w:t xml:space="preserve">//Se Establece el </w:t>
+      </w:r>
+      <w:proofErr w:type="spellStart"/>
+      <w:r>
+        <w:rPr>
+          <w:sz w:val="26"/>
+          <w:szCs w:val="26"/>
+          <w:lang w:val="es-ES"/>
+        </w:rPr>
+        <w:t>menu</w:t>
+      </w:r>
+      <w:proofErr w:type="spellEnd"/>
+      <w:r>
+        <w:rPr>
+          <w:sz w:val="26"/>
+          <w:szCs w:val="26"/>
+          <w:lang w:val="es-ES"/>
+        </w:rPr>
+        <w:t xml:space="preserve"> para el usuario </w:t>
+      </w:r>
+    </w:p>
+    <w:p>
+      <w:pPr>
+        <w:rPr>
+          <w:sz w:val="26"/>
+          <w:szCs w:val="26"/>
+          <w:lang w:val="es-ES"/>
+        </w:rPr>
+      </w:pPr>
+      <w:r>
+        <w:rPr>
+          <w:sz w:val="26"/>
+          <w:szCs w:val="26"/>
+          <w:lang w:val="es-ES"/>
+        </w:rPr>
+        <w:t xml:space="preserve">  </w:t>
+      </w:r>
+      <w:proofErr w:type="spellStart"/>
+      <w:r>
+        <w:rPr>
+          <w:sz w:val="26"/>
+          <w:szCs w:val="26"/>
+          <w:lang w:val="es-ES"/>
+        </w:rPr>
+        <w:t>Serial.print</w:t>
+      </w:r>
+      <w:proofErr w:type="spellEnd"/>
+      <w:r>
+        <w:rPr>
+          <w:sz w:val="26"/>
+          <w:szCs w:val="26"/>
+          <w:lang w:val="es-ES"/>
+        </w:rPr>
+        <w:t>("BIENVENIDO");</w:t>
+      </w:r>
+    </w:p>
+    <w:p>
+      <w:pPr>
+        <w:rPr>
+          <w:sz w:val="26"/>
+          <w:szCs w:val="26"/>
+          <w:lang w:val="es-ES"/>
+        </w:rPr>
+      </w:pPr>
+      <w:r>
+        <w:rPr>
+          <w:sz w:val="26"/>
+          <w:szCs w:val="26"/>
+          <w:lang w:val="es-ES"/>
+        </w:rPr>
+        <w:t xml:space="preserve">  </w:t>
+      </w:r>
+      <w:proofErr w:type="spellStart"/>
+      <w:r>
+        <w:rPr>
+          <w:sz w:val="26"/>
+          <w:szCs w:val="26"/>
+          <w:lang w:val="es-ES"/>
+        </w:rPr>
+        <w:t>Serial.print</w:t>
+      </w:r>
+      <w:proofErr w:type="spellEnd"/>
+      <w:r>
+        <w:rPr>
+          <w:sz w:val="26"/>
+          <w:szCs w:val="26"/>
+          <w:lang w:val="es-ES"/>
+        </w:rPr>
+        <w:t>("Ingrese los datos de la bandera");</w:t>
+      </w:r>
+    </w:p>
+    <w:p>
+      <w:pPr>
+        <w:rPr>
+          <w:sz w:val="26"/>
+          <w:szCs w:val="26"/>
+          <w:lang w:val="es-ES"/>
+        </w:rPr>
+      </w:pPr>
+      <w:r>
+        <w:rPr>
+          <w:sz w:val="26"/>
+          <w:szCs w:val="26"/>
+          <w:lang w:val="es-ES"/>
+        </w:rPr>
+        <w:t xml:space="preserve">    //Falta determinar </w:t>
+      </w:r>
+      <w:proofErr w:type="spellStart"/>
+      <w:r>
+        <w:rPr>
+          <w:sz w:val="26"/>
+          <w:szCs w:val="26"/>
+          <w:lang w:val="es-ES"/>
+        </w:rPr>
+        <w:t>como</w:t>
+      </w:r>
+      <w:proofErr w:type="spellEnd"/>
+      <w:r>
+        <w:rPr>
+          <w:sz w:val="26"/>
+          <w:szCs w:val="26"/>
+          <w:lang w:val="es-ES"/>
+        </w:rPr>
+        <w:t xml:space="preserve"> se </w:t>
+      </w:r>
+      <w:proofErr w:type="spellStart"/>
+      <w:r>
+        <w:rPr>
+          <w:sz w:val="26"/>
+          <w:szCs w:val="26"/>
+          <w:lang w:val="es-ES"/>
+        </w:rPr>
+        <w:t>orgnizará</w:t>
+      </w:r>
+      <w:proofErr w:type="spellEnd"/>
+      <w:r>
+        <w:rPr>
+          <w:sz w:val="26"/>
+          <w:szCs w:val="26"/>
+          <w:lang w:val="es-ES"/>
+        </w:rPr>
+        <w:t xml:space="preserve"> esta información</w:t>
+      </w:r>
+    </w:p>
+    <w:p>
+      <w:pPr>
+        <w:rPr>
+          <w:sz w:val="26"/>
+          <w:szCs w:val="26"/>
+          <w:lang w:val="es-ES"/>
+        </w:rPr>
+      </w:pPr>
+      <w:r>
+        <w:rPr>
+          <w:sz w:val="26"/>
+          <w:szCs w:val="26"/>
+          <w:lang w:val="es-ES"/>
+        </w:rPr>
+        <w:t xml:space="preserve">    */</w:t>
+      </w:r>
+    </w:p>
+    <w:p>
+      <w:pPr>
+        <w:rPr>
+          <w:sz w:val="26"/>
+          <w:szCs w:val="26"/>
+          <w:lang w:val="es-ES"/>
+        </w:rPr>
+      </w:pPr>
+      <w:r>
+        <w:rPr>
+          <w:sz w:val="26"/>
+          <w:szCs w:val="26"/>
+          <w:lang w:val="es-ES"/>
+        </w:rPr>
+        <w:t xml:space="preserve">  }</w:t>
       </w:r>
     </w:p>
     <w:sectPr>

--- a/Informe de avances - Parcial 2.docx
+++ b/Informe de avances - Parcial 2.docx
@@ -258,50 +258,81 @@
           <w:szCs w:val="26"/>
           <w:lang w:val="es-CO"/>
         </w:rPr>
-        <w:t>#include &lt;</w:t>
-      </w:r>
-      <w:proofErr w:type="spellStart"/>
+        <w:t>#include &lt;Adafruit_NeoPixel.h&gt;</w:t>
+      </w:r>
+    </w:p>
+    <w:p>
+      <w:pPr>
+        <w:spacing w:line="240" w:lineRule="auto"/>
+        <w:rPr>
+          <w:rFonts w:ascii="Times New Roman" w:eastAsia="Times New Roman" w:hAnsi="Times New Roman" w:cs="Times New Roman"/>
+          <w:sz w:val="24"/>
+          <w:szCs w:val="24"/>
+          <w:lang w:val="es-CO"/>
+        </w:rPr>
+      </w:pPr>
+    </w:p>
+    <w:p>
+      <w:pPr>
+        <w:spacing w:line="240" w:lineRule="auto"/>
+        <w:rPr>
+          <w:rFonts w:ascii="Times New Roman" w:eastAsia="Times New Roman" w:hAnsi="Times New Roman" w:cs="Times New Roman"/>
+          <w:sz w:val="24"/>
+          <w:szCs w:val="24"/>
+          <w:lang w:val="en-US"/>
+        </w:rPr>
+      </w:pPr>
       <w:r>
         <w:rPr>
           <w:rFonts w:eastAsia="Times New Roman"/>
           <w:color w:val="000000"/>
           <w:sz w:val="26"/>
           <w:szCs w:val="26"/>
-          <w:lang w:val="es-CO"/>
-        </w:rPr>
-        <w:t>Adafruit_NeoPixel.h</w:t>
-      </w:r>
-      <w:proofErr w:type="spellEnd"/>
+          <w:lang w:val="en-US"/>
+        </w:rPr>
+        <w:t>const int pinDatos=2;</w:t>
+      </w:r>
+    </w:p>
+    <w:p>
+      <w:pPr>
+        <w:spacing w:line="240" w:lineRule="auto"/>
+        <w:rPr>
+          <w:rFonts w:ascii="Times New Roman" w:eastAsia="Times New Roman" w:hAnsi="Times New Roman" w:cs="Times New Roman"/>
+          <w:sz w:val="24"/>
+          <w:szCs w:val="24"/>
+          <w:lang w:val="en-US"/>
+        </w:rPr>
+      </w:pPr>
       <w:r>
         <w:rPr>
           <w:rFonts w:eastAsia="Times New Roman"/>
           <w:color w:val="000000"/>
           <w:sz w:val="26"/>
           <w:szCs w:val="26"/>
-          <w:lang w:val="es-CO"/>
-        </w:rPr>
-        <w:t>&gt;</w:t>
-      </w:r>
-    </w:p>
-    <w:p>
-      <w:pPr>
-        <w:spacing w:line="240" w:lineRule="auto"/>
-        <w:rPr>
-          <w:rFonts w:ascii="Times New Roman" w:eastAsia="Times New Roman" w:hAnsi="Times New Roman" w:cs="Times New Roman"/>
-          <w:sz w:val="24"/>
-          <w:szCs w:val="24"/>
-          <w:lang w:val="es-CO"/>
-        </w:rPr>
-      </w:pPr>
-    </w:p>
-    <w:p>
-      <w:pPr>
-        <w:spacing w:line="240" w:lineRule="auto"/>
-        <w:rPr>
-          <w:rFonts w:ascii="Times New Roman" w:eastAsia="Times New Roman" w:hAnsi="Times New Roman" w:cs="Times New Roman"/>
-          <w:sz w:val="24"/>
-          <w:szCs w:val="24"/>
-          <w:lang w:val="en-US"/>
+          <w:lang w:val="en-US"/>
+        </w:rPr>
+        <w:t>const int numPixeles=8*8;</w:t>
+      </w:r>
+    </w:p>
+    <w:p>
+      <w:pPr>
+        <w:spacing w:line="240" w:lineRule="auto"/>
+        <w:rPr>
+          <w:rFonts w:ascii="Times New Roman" w:eastAsia="Times New Roman" w:hAnsi="Times New Roman" w:cs="Times New Roman"/>
+          <w:sz w:val="24"/>
+          <w:szCs w:val="24"/>
+          <w:lang w:val="en-US"/>
+        </w:rPr>
+      </w:pPr>
+    </w:p>
+    <w:p>
+      <w:pPr>
+        <w:spacing w:line="240" w:lineRule="auto"/>
+        <w:rPr>
+          <w:rFonts w:ascii="Times New Roman" w:eastAsia="Times New Roman" w:hAnsi="Times New Roman" w:cs="Times New Roman"/>
+          <w:sz w:val="24"/>
+          <w:szCs w:val="24"/>
+          <w:lang w:val="es-CO"/>
         </w:rPr>
       </w:pPr>
       <w:r>
@@ -310,19 +341,19 @@
           <w:color w:val="000000"/>
           <w:sz w:val="26"/>
           <w:szCs w:val="26"/>
-          <w:lang w:val="en-US"/>
-        </w:rPr>
-        <w:t>const int pinDatos=2;</w:t>
-      </w:r>
-    </w:p>
-    <w:p>
-      <w:pPr>
-        <w:spacing w:line="240" w:lineRule="auto"/>
-        <w:rPr>
-          <w:rFonts w:ascii="Times New Roman" w:eastAsia="Times New Roman" w:hAnsi="Times New Roman" w:cs="Times New Roman"/>
-          <w:sz w:val="24"/>
-          <w:szCs w:val="24"/>
-          <w:lang w:val="en-US"/>
+          <w:lang w:val="es-CO"/>
+        </w:rPr>
+        <w:t>void setup(){</w:t>
+      </w:r>
+    </w:p>
+    <w:p>
+      <w:pPr>
+        <w:spacing w:line="240" w:lineRule="auto"/>
+        <w:rPr>
+          <w:rFonts w:ascii="Times New Roman" w:eastAsia="Times New Roman" w:hAnsi="Times New Roman" w:cs="Times New Roman"/>
+          <w:sz w:val="24"/>
+          <w:szCs w:val="24"/>
+          <w:lang w:val="es-CO"/>
         </w:rPr>
       </w:pPr>
       <w:r>
@@ -331,33 +362,21 @@
           <w:color w:val="000000"/>
           <w:sz w:val="26"/>
           <w:szCs w:val="26"/>
-          <w:lang w:val="en-US"/>
-        </w:rPr>
-        <w:t>const int numPixeles=8*8;</w:t>
-      </w:r>
-    </w:p>
-    <w:p>
-      <w:pPr>
-        <w:spacing w:line="240" w:lineRule="auto"/>
-        <w:rPr>
-          <w:rFonts w:ascii="Times New Roman" w:eastAsia="Times New Roman" w:hAnsi="Times New Roman" w:cs="Times New Roman"/>
-          <w:sz w:val="24"/>
-          <w:szCs w:val="24"/>
-          <w:lang w:val="en-US"/>
-        </w:rPr>
-      </w:pPr>
-    </w:p>
-    <w:p>
-      <w:pPr>
-        <w:spacing w:line="240" w:lineRule="auto"/>
-        <w:rPr>
-          <w:rFonts w:ascii="Times New Roman" w:eastAsia="Times New Roman" w:hAnsi="Times New Roman" w:cs="Times New Roman"/>
-          <w:sz w:val="24"/>
-          <w:szCs w:val="24"/>
-          <w:lang w:val="es-CO"/>
-        </w:rPr>
-      </w:pPr>
-      <w:proofErr w:type="spellStart"/>
+          <w:lang w:val="es-CO"/>
+        </w:rPr>
+        <w:t>  //Ya tenemos el serial para recibir la información del imagen de</w:t>
+      </w:r>
+    </w:p>
+    <w:p>
+      <w:pPr>
+        <w:spacing w:line="240" w:lineRule="auto"/>
+        <w:rPr>
+          <w:rFonts w:ascii="Times New Roman" w:eastAsia="Times New Roman" w:hAnsi="Times New Roman" w:cs="Times New Roman"/>
+          <w:sz w:val="24"/>
+          <w:szCs w:val="24"/>
+          <w:lang w:val="es-CO"/>
+        </w:rPr>
+      </w:pPr>
       <w:r>
         <w:rPr>
           <w:rFonts w:eastAsia="Times New Roman"/>
@@ -366,9 +385,19 @@
           <w:szCs w:val="26"/>
           <w:lang w:val="es-CO"/>
         </w:rPr>
-        <w:t>void</w:t>
-      </w:r>
-      <w:proofErr w:type="spellEnd"/>
+        <w:t>  //la bandera desde Qt</w:t>
+      </w:r>
+    </w:p>
+    <w:p>
+      <w:pPr>
+        <w:spacing w:line="240" w:lineRule="auto"/>
+        <w:rPr>
+          <w:rFonts w:ascii="Times New Roman" w:eastAsia="Times New Roman" w:hAnsi="Times New Roman" w:cs="Times New Roman"/>
+          <w:sz w:val="24"/>
+          <w:szCs w:val="24"/>
+          <w:lang w:val="es-CO"/>
+        </w:rPr>
+      </w:pPr>
       <w:r>
         <w:rPr>
           <w:rFonts w:eastAsia="Times New Roman"/>
@@ -377,9 +406,19 @@
           <w:szCs w:val="26"/>
           <w:lang w:val="es-CO"/>
         </w:rPr>
-        <w:t xml:space="preserve"> </w:t>
-      </w:r>
-      <w:proofErr w:type="spellStart"/>
+        <w:t>  Serial.begin(9600);</w:t>
+      </w:r>
+    </w:p>
+    <w:p>
+      <w:pPr>
+        <w:spacing w:line="240" w:lineRule="auto"/>
+        <w:rPr>
+          <w:rFonts w:ascii="Times New Roman" w:eastAsia="Times New Roman" w:hAnsi="Times New Roman" w:cs="Times New Roman"/>
+          <w:sz w:val="24"/>
+          <w:szCs w:val="24"/>
+          <w:lang w:val="en-US"/>
+        </w:rPr>
+      </w:pPr>
       <w:r>
         <w:rPr>
           <w:rFonts w:eastAsia="Times New Roman"/>
@@ -388,28 +427,38 @@
           <w:szCs w:val="26"/>
           <w:lang w:val="es-CO"/>
         </w:rPr>
-        <w:t>setup</w:t>
-      </w:r>
-      <w:proofErr w:type="spellEnd"/>
+        <w:t>  </w:t>
+      </w:r>
       <w:r>
         <w:rPr>
           <w:rFonts w:eastAsia="Times New Roman"/>
           <w:color w:val="000000"/>
           <w:sz w:val="26"/>
           <w:szCs w:val="26"/>
-          <w:lang w:val="es-CO"/>
-        </w:rPr>
-        <w:t>(){</w:t>
-      </w:r>
-    </w:p>
-    <w:p>
-      <w:pPr>
-        <w:spacing w:line="240" w:lineRule="auto"/>
-        <w:rPr>
-          <w:rFonts w:ascii="Times New Roman" w:eastAsia="Times New Roman" w:hAnsi="Times New Roman" w:cs="Times New Roman"/>
-          <w:sz w:val="24"/>
-          <w:szCs w:val="24"/>
-          <w:lang w:val="es-CO"/>
+          <w:lang w:val="en-US"/>
+        </w:rPr>
+        <w:t>pinMode(2,OUTPUT);</w:t>
+      </w:r>
+    </w:p>
+    <w:p>
+      <w:pPr>
+        <w:spacing w:line="240" w:lineRule="auto"/>
+        <w:rPr>
+          <w:rFonts w:ascii="Times New Roman" w:eastAsia="Times New Roman" w:hAnsi="Times New Roman" w:cs="Times New Roman"/>
+          <w:sz w:val="24"/>
+          <w:szCs w:val="24"/>
+          <w:lang w:val="en-US"/>
+        </w:rPr>
+      </w:pPr>
+    </w:p>
+    <w:p>
+      <w:pPr>
+        <w:spacing w:line="240" w:lineRule="auto"/>
+        <w:rPr>
+          <w:rFonts w:ascii="Times New Roman" w:eastAsia="Times New Roman" w:hAnsi="Times New Roman" w:cs="Times New Roman"/>
+          <w:sz w:val="24"/>
+          <w:szCs w:val="24"/>
+          <w:lang w:val="en-US"/>
         </w:rPr>
       </w:pPr>
       <w:r>
@@ -418,19 +467,30 @@
           <w:color w:val="000000"/>
           <w:sz w:val="26"/>
           <w:szCs w:val="26"/>
-          <w:lang w:val="es-CO"/>
-        </w:rPr>
-        <w:t>  //Ya tenemos el serial para recibir la información del imagen de</w:t>
-      </w:r>
-    </w:p>
-    <w:p>
-      <w:pPr>
-        <w:spacing w:line="240" w:lineRule="auto"/>
-        <w:rPr>
-          <w:rFonts w:ascii="Times New Roman" w:eastAsia="Times New Roman" w:hAnsi="Times New Roman" w:cs="Times New Roman"/>
-          <w:sz w:val="24"/>
-          <w:szCs w:val="24"/>
-          <w:lang w:val="es-CO"/>
+          <w:lang w:val="en-US"/>
+        </w:rPr>
+        <w:t>}</w:t>
+      </w:r>
+    </w:p>
+    <w:p>
+      <w:pPr>
+        <w:spacing w:line="240" w:lineRule="auto"/>
+        <w:rPr>
+          <w:rFonts w:ascii="Times New Roman" w:eastAsia="Times New Roman" w:hAnsi="Times New Roman" w:cs="Times New Roman"/>
+          <w:sz w:val="24"/>
+          <w:szCs w:val="24"/>
+          <w:lang w:val="en-US"/>
+        </w:rPr>
+      </w:pPr>
+    </w:p>
+    <w:p>
+      <w:pPr>
+        <w:spacing w:line="240" w:lineRule="auto"/>
+        <w:rPr>
+          <w:rFonts w:ascii="Times New Roman" w:eastAsia="Times New Roman" w:hAnsi="Times New Roman" w:cs="Times New Roman"/>
+          <w:sz w:val="24"/>
+          <w:szCs w:val="24"/>
+          <w:lang w:val="en-US"/>
         </w:rPr>
       </w:pPr>
       <w:r>
@@ -439,19 +499,19 @@
           <w:color w:val="000000"/>
           <w:sz w:val="26"/>
           <w:szCs w:val="26"/>
-          <w:lang w:val="es-CO"/>
-        </w:rPr>
-        <w:t>  //la bandera desde Qt</w:t>
-      </w:r>
-    </w:p>
-    <w:p>
-      <w:pPr>
-        <w:spacing w:line="240" w:lineRule="auto"/>
-        <w:rPr>
-          <w:rFonts w:ascii="Times New Roman" w:eastAsia="Times New Roman" w:hAnsi="Times New Roman" w:cs="Times New Roman"/>
-          <w:sz w:val="24"/>
-          <w:szCs w:val="24"/>
-          <w:lang w:val="es-CO"/>
+          <w:lang w:val="en-US"/>
+        </w:rPr>
+        <w:t>void loop()</w:t>
+      </w:r>
+    </w:p>
+    <w:p>
+      <w:pPr>
+        <w:spacing w:line="240" w:lineRule="auto"/>
+        <w:rPr>
+          <w:rFonts w:ascii="Times New Roman" w:eastAsia="Times New Roman" w:hAnsi="Times New Roman" w:cs="Times New Roman"/>
+          <w:sz w:val="24"/>
+          <w:szCs w:val="24"/>
+          <w:lang w:val="en-US"/>
         </w:rPr>
       </w:pPr>
       <w:r>
@@ -460,43 +520,52 @@
           <w:color w:val="000000"/>
           <w:sz w:val="26"/>
           <w:szCs w:val="26"/>
-          <w:lang w:val="es-CO"/>
-        </w:rPr>
-        <w:t>  </w:t>
-      </w:r>
-      <w:proofErr w:type="spellStart"/>
+          <w:lang w:val="en-US"/>
+        </w:rPr>
+        <w:t>{</w:t>
+      </w:r>
+    </w:p>
+    <w:p>
+      <w:pPr>
+        <w:spacing w:line="240" w:lineRule="auto"/>
+        <w:rPr>
+          <w:rFonts w:ascii="Times New Roman" w:eastAsia="Times New Roman" w:hAnsi="Times New Roman" w:cs="Times New Roman"/>
+          <w:sz w:val="24"/>
+          <w:szCs w:val="24"/>
+          <w:lang w:val="en-US"/>
+        </w:rPr>
+      </w:pPr>
       <w:r>
         <w:rPr>
           <w:rFonts w:eastAsia="Times New Roman"/>
           <w:color w:val="000000"/>
           <w:sz w:val="26"/>
           <w:szCs w:val="26"/>
-          <w:lang w:val="es-CO"/>
-        </w:rPr>
-        <w:t>Serial.begin</w:t>
-      </w:r>
-      <w:proofErr w:type="spellEnd"/>
+          <w:lang w:val="en-US"/>
+        </w:rPr>
+        <w:t>  if (Serial.available()&gt;0){</w:t>
+      </w:r>
+    </w:p>
+    <w:p>
+      <w:pPr>
+        <w:spacing w:line="240" w:lineRule="auto"/>
+        <w:rPr>
+          <w:rFonts w:ascii="Times New Roman" w:eastAsia="Times New Roman" w:hAnsi="Times New Roman" w:cs="Times New Roman"/>
+          <w:sz w:val="24"/>
+          <w:szCs w:val="24"/>
+          <w:lang w:val="es-CO"/>
+        </w:rPr>
+      </w:pPr>
       <w:r>
         <w:rPr>
           <w:rFonts w:eastAsia="Times New Roman"/>
           <w:color w:val="000000"/>
           <w:sz w:val="26"/>
           <w:szCs w:val="26"/>
-          <w:lang w:val="es-CO"/>
-        </w:rPr>
-        <w:t>(9600);</w:t>
-      </w:r>
-    </w:p>
-    <w:p>
-      <w:pPr>
-        <w:spacing w:line="240" w:lineRule="auto"/>
-        <w:rPr>
-          <w:rFonts w:ascii="Times New Roman" w:eastAsia="Times New Roman" w:hAnsi="Times New Roman" w:cs="Times New Roman"/>
-          <w:sz w:val="24"/>
-          <w:szCs w:val="24"/>
-          <w:lang w:val="en-US"/>
-        </w:rPr>
-      </w:pPr>
+          <w:lang w:val="en-US"/>
+        </w:rPr>
+        <w:t>  </w:t>
+      </w:r>
       <w:r>
         <w:rPr>
           <w:rFonts w:eastAsia="Times New Roman"/>
@@ -505,38 +574,38 @@
           <w:szCs w:val="26"/>
           <w:lang w:val="es-CO"/>
         </w:rPr>
-        <w:t>  </w:t>
-      </w:r>
+        <w:t>//Se Establece el menu para el usuario </w:t>
+      </w:r>
+    </w:p>
+    <w:p>
+      <w:pPr>
+        <w:spacing w:line="240" w:lineRule="auto"/>
+        <w:rPr>
+          <w:rFonts w:ascii="Times New Roman" w:eastAsia="Times New Roman" w:hAnsi="Times New Roman" w:cs="Times New Roman"/>
+          <w:sz w:val="24"/>
+          <w:szCs w:val="24"/>
+          <w:lang w:val="es-CO"/>
+        </w:rPr>
+      </w:pPr>
       <w:r>
         <w:rPr>
           <w:rFonts w:eastAsia="Times New Roman"/>
           <w:color w:val="000000"/>
           <w:sz w:val="26"/>
           <w:szCs w:val="26"/>
-          <w:lang w:val="en-US"/>
-        </w:rPr>
-        <w:t>pinMode(2,OUTPUT);</w:t>
-      </w:r>
-    </w:p>
-    <w:p>
-      <w:pPr>
-        <w:spacing w:line="240" w:lineRule="auto"/>
-        <w:rPr>
-          <w:rFonts w:ascii="Times New Roman" w:eastAsia="Times New Roman" w:hAnsi="Times New Roman" w:cs="Times New Roman"/>
-          <w:sz w:val="24"/>
-          <w:szCs w:val="24"/>
-          <w:lang w:val="en-US"/>
-        </w:rPr>
-      </w:pPr>
-    </w:p>
-    <w:p>
-      <w:pPr>
-        <w:spacing w:line="240" w:lineRule="auto"/>
-        <w:rPr>
-          <w:rFonts w:ascii="Times New Roman" w:eastAsia="Times New Roman" w:hAnsi="Times New Roman" w:cs="Times New Roman"/>
-          <w:sz w:val="24"/>
-          <w:szCs w:val="24"/>
-          <w:lang w:val="en-US"/>
+          <w:lang w:val="es-CO"/>
+        </w:rPr>
+        <w:t>  Serial.print("BIENVENIDO");</w:t>
+      </w:r>
+    </w:p>
+    <w:p>
+      <w:pPr>
+        <w:spacing w:line="240" w:lineRule="auto"/>
+        <w:rPr>
+          <w:rFonts w:ascii="Times New Roman" w:eastAsia="Times New Roman" w:hAnsi="Times New Roman" w:cs="Times New Roman"/>
+          <w:sz w:val="24"/>
+          <w:szCs w:val="24"/>
+          <w:lang w:val="es-CO"/>
         </w:rPr>
       </w:pPr>
       <w:r>
@@ -545,30 +614,19 @@
           <w:color w:val="000000"/>
           <w:sz w:val="26"/>
           <w:szCs w:val="26"/>
-          <w:lang w:val="en-US"/>
-        </w:rPr>
-        <w:t>}</w:t>
-      </w:r>
-    </w:p>
-    <w:p>
-      <w:pPr>
-        <w:spacing w:line="240" w:lineRule="auto"/>
-        <w:rPr>
-          <w:rFonts w:ascii="Times New Roman" w:eastAsia="Times New Roman" w:hAnsi="Times New Roman" w:cs="Times New Roman"/>
-          <w:sz w:val="24"/>
-          <w:szCs w:val="24"/>
-          <w:lang w:val="en-US"/>
-        </w:rPr>
-      </w:pPr>
-    </w:p>
-    <w:p>
-      <w:pPr>
-        <w:spacing w:line="240" w:lineRule="auto"/>
-        <w:rPr>
-          <w:rFonts w:ascii="Times New Roman" w:eastAsia="Times New Roman" w:hAnsi="Times New Roman" w:cs="Times New Roman"/>
-          <w:sz w:val="24"/>
-          <w:szCs w:val="24"/>
-          <w:lang w:val="en-US"/>
+          <w:lang w:val="es-CO"/>
+        </w:rPr>
+        <w:t>  Serial.print("Ingrese los datos de la bandera");</w:t>
+      </w:r>
+    </w:p>
+    <w:p>
+      <w:pPr>
+        <w:spacing w:line="240" w:lineRule="auto"/>
+        <w:rPr>
+          <w:rFonts w:ascii="Times New Roman" w:eastAsia="Times New Roman" w:hAnsi="Times New Roman" w:cs="Times New Roman"/>
+          <w:sz w:val="24"/>
+          <w:szCs w:val="24"/>
+          <w:lang w:val="es-CO"/>
         </w:rPr>
       </w:pPr>
       <w:r>
@@ -577,40 +635,20 @@
           <w:color w:val="000000"/>
           <w:sz w:val="26"/>
           <w:szCs w:val="26"/>
-          <w:lang w:val="en-US"/>
-        </w:rPr>
-        <w:t>void loop()</w:t>
-      </w:r>
-    </w:p>
-    <w:p>
-      <w:pPr>
-        <w:spacing w:line="240" w:lineRule="auto"/>
-        <w:rPr>
-          <w:rFonts w:ascii="Times New Roman" w:eastAsia="Times New Roman" w:hAnsi="Times New Roman" w:cs="Times New Roman"/>
-          <w:sz w:val="24"/>
-          <w:szCs w:val="24"/>
-          <w:lang w:val="en-US"/>
-        </w:rPr>
-      </w:pPr>
-      <w:r>
+          <w:lang w:val="es-CO"/>
+        </w:rPr>
+        <w:t>    //Falta determinar como se orgnizará esta información</w:t>
+      </w:r>
+    </w:p>
+    <w:p>
+      <w:pPr>
+        <w:spacing w:line="240" w:lineRule="auto"/>
         <w:rPr>
           <w:rFonts w:eastAsia="Times New Roman"/>
           <w:color w:val="000000"/>
           <w:sz w:val="26"/>
           <w:szCs w:val="26"/>
-          <w:lang w:val="en-US"/>
-        </w:rPr>
-        <w:t>{</w:t>
-      </w:r>
-    </w:p>
-    <w:p>
-      <w:pPr>
-        <w:spacing w:line="240" w:lineRule="auto"/>
-        <w:rPr>
-          <w:rFonts w:ascii="Times New Roman" w:eastAsia="Times New Roman" w:hAnsi="Times New Roman" w:cs="Times New Roman"/>
-          <w:sz w:val="24"/>
-          <w:szCs w:val="24"/>
-          <w:lang w:val="en-US"/>
+          <w:lang w:val="es-CO"/>
         </w:rPr>
       </w:pPr>
       <w:r>
@@ -619,232 +657,6 @@
           <w:color w:val="000000"/>
           <w:sz w:val="26"/>
           <w:szCs w:val="26"/>
-          <w:lang w:val="en-US"/>
-        </w:rPr>
-        <w:t>  if (Serial.available()&gt;0){</w:t>
-      </w:r>
-    </w:p>
-    <w:p>
-      <w:pPr>
-        <w:spacing w:line="240" w:lineRule="auto"/>
-        <w:rPr>
-          <w:rFonts w:ascii="Times New Roman" w:eastAsia="Times New Roman" w:hAnsi="Times New Roman" w:cs="Times New Roman"/>
-          <w:sz w:val="24"/>
-          <w:szCs w:val="24"/>
-          <w:lang w:val="es-CO"/>
-        </w:rPr>
-      </w:pPr>
-      <w:r>
-        <w:rPr>
-          <w:rFonts w:eastAsia="Times New Roman"/>
-          <w:color w:val="000000"/>
-          <w:sz w:val="26"/>
-          <w:szCs w:val="26"/>
-          <w:lang w:val="en-US"/>
-        </w:rPr>
-        <w:t>  </w:t>
-      </w:r>
-      <w:r>
-        <w:rPr>
-          <w:rFonts w:eastAsia="Times New Roman"/>
-          <w:color w:val="000000"/>
-          <w:sz w:val="26"/>
-          <w:szCs w:val="26"/>
-          <w:lang w:val="es-CO"/>
-        </w:rPr>
-        <w:t xml:space="preserve">//Se Establece el </w:t>
-      </w:r>
-      <w:proofErr w:type="spellStart"/>
-      <w:r>
-        <w:rPr>
-          <w:rFonts w:eastAsia="Times New Roman"/>
-          <w:color w:val="000000"/>
-          <w:sz w:val="26"/>
-          <w:szCs w:val="26"/>
-          <w:lang w:val="es-CO"/>
-        </w:rPr>
-        <w:t>menu</w:t>
-      </w:r>
-      <w:proofErr w:type="spellEnd"/>
-      <w:r>
-        <w:rPr>
-          <w:rFonts w:eastAsia="Times New Roman"/>
-          <w:color w:val="000000"/>
-          <w:sz w:val="26"/>
-          <w:szCs w:val="26"/>
-          <w:lang w:val="es-CO"/>
-        </w:rPr>
-        <w:t xml:space="preserve"> para el usuario </w:t>
-      </w:r>
-    </w:p>
-    <w:p>
-      <w:pPr>
-        <w:spacing w:line="240" w:lineRule="auto"/>
-        <w:rPr>
-          <w:rFonts w:ascii="Times New Roman" w:eastAsia="Times New Roman" w:hAnsi="Times New Roman" w:cs="Times New Roman"/>
-          <w:sz w:val="24"/>
-          <w:szCs w:val="24"/>
-          <w:lang w:val="es-CO"/>
-        </w:rPr>
-      </w:pPr>
-      <w:r>
-        <w:rPr>
-          <w:rFonts w:eastAsia="Times New Roman"/>
-          <w:color w:val="000000"/>
-          <w:sz w:val="26"/>
-          <w:szCs w:val="26"/>
-          <w:lang w:val="es-CO"/>
-        </w:rPr>
-        <w:t>  </w:t>
-      </w:r>
-      <w:proofErr w:type="spellStart"/>
-      <w:r>
-        <w:rPr>
-          <w:rFonts w:eastAsia="Times New Roman"/>
-          <w:color w:val="000000"/>
-          <w:sz w:val="26"/>
-          <w:szCs w:val="26"/>
-          <w:lang w:val="es-CO"/>
-        </w:rPr>
-        <w:t>Serial.print</w:t>
-      </w:r>
-      <w:proofErr w:type="spellEnd"/>
-      <w:r>
-        <w:rPr>
-          <w:rFonts w:eastAsia="Times New Roman"/>
-          <w:color w:val="000000"/>
-          <w:sz w:val="26"/>
-          <w:szCs w:val="26"/>
-          <w:lang w:val="es-CO"/>
-        </w:rPr>
-        <w:t>("BIENVENIDO");</w:t>
-      </w:r>
-    </w:p>
-    <w:p>
-      <w:pPr>
-        <w:spacing w:line="240" w:lineRule="auto"/>
-        <w:rPr>
-          <w:rFonts w:ascii="Times New Roman" w:eastAsia="Times New Roman" w:hAnsi="Times New Roman" w:cs="Times New Roman"/>
-          <w:sz w:val="24"/>
-          <w:szCs w:val="24"/>
-          <w:lang w:val="es-CO"/>
-        </w:rPr>
-      </w:pPr>
-      <w:r>
-        <w:rPr>
-          <w:rFonts w:eastAsia="Times New Roman"/>
-          <w:color w:val="000000"/>
-          <w:sz w:val="26"/>
-          <w:szCs w:val="26"/>
-          <w:lang w:val="es-CO"/>
-        </w:rPr>
-        <w:t>  </w:t>
-      </w:r>
-      <w:proofErr w:type="spellStart"/>
-      <w:r>
-        <w:rPr>
-          <w:rFonts w:eastAsia="Times New Roman"/>
-          <w:color w:val="000000"/>
-          <w:sz w:val="26"/>
-          <w:szCs w:val="26"/>
-          <w:lang w:val="es-CO"/>
-        </w:rPr>
-        <w:t>Serial.print</w:t>
-      </w:r>
-      <w:proofErr w:type="spellEnd"/>
-      <w:r>
-        <w:rPr>
-          <w:rFonts w:eastAsia="Times New Roman"/>
-          <w:color w:val="000000"/>
-          <w:sz w:val="26"/>
-          <w:szCs w:val="26"/>
-          <w:lang w:val="es-CO"/>
-        </w:rPr>
-        <w:t>("Ingrese los datos de la bandera");</w:t>
-      </w:r>
-    </w:p>
-    <w:p>
-      <w:pPr>
-        <w:spacing w:line="240" w:lineRule="auto"/>
-        <w:rPr>
-          <w:rFonts w:ascii="Times New Roman" w:eastAsia="Times New Roman" w:hAnsi="Times New Roman" w:cs="Times New Roman"/>
-          <w:sz w:val="24"/>
-          <w:szCs w:val="24"/>
-          <w:lang w:val="es-CO"/>
-        </w:rPr>
-      </w:pPr>
-      <w:r>
-        <w:rPr>
-          <w:rFonts w:eastAsia="Times New Roman"/>
-          <w:color w:val="000000"/>
-          <w:sz w:val="26"/>
-          <w:szCs w:val="26"/>
-          <w:lang w:val="es-CO"/>
-        </w:rPr>
-        <w:t xml:space="preserve">    //Falta determinar </w:t>
-      </w:r>
-      <w:proofErr w:type="spellStart"/>
-      <w:r>
-        <w:rPr>
-          <w:rFonts w:eastAsia="Times New Roman"/>
-          <w:color w:val="000000"/>
-          <w:sz w:val="26"/>
-          <w:szCs w:val="26"/>
-          <w:lang w:val="es-CO"/>
-        </w:rPr>
-        <w:t>como</w:t>
-      </w:r>
-      <w:proofErr w:type="spellEnd"/>
-      <w:r>
-        <w:rPr>
-          <w:rFonts w:eastAsia="Times New Roman"/>
-          <w:color w:val="000000"/>
-          <w:sz w:val="26"/>
-          <w:szCs w:val="26"/>
-          <w:lang w:val="es-CO"/>
-        </w:rPr>
-        <w:t xml:space="preserve"> se </w:t>
-      </w:r>
-      <w:proofErr w:type="spellStart"/>
-      <w:r>
-        <w:rPr>
-          <w:rFonts w:eastAsia="Times New Roman"/>
-          <w:color w:val="000000"/>
-          <w:sz w:val="26"/>
-          <w:szCs w:val="26"/>
-          <w:lang w:val="es-CO"/>
-        </w:rPr>
-        <w:t>orgnizará</w:t>
-      </w:r>
-      <w:proofErr w:type="spellEnd"/>
-      <w:r>
-        <w:rPr>
-          <w:rFonts w:eastAsia="Times New Roman"/>
-          <w:color w:val="000000"/>
-          <w:sz w:val="26"/>
-          <w:szCs w:val="26"/>
-          <w:lang w:val="es-CO"/>
-        </w:rPr>
-        <w:t xml:space="preserve"> esta información</w:t>
-      </w:r>
-    </w:p>
-    <w:p>
-      <w:pPr>
-        <w:spacing w:line="240" w:lineRule="auto"/>
-        <w:rPr>
-          <w:rFonts w:eastAsia="Times New Roman"/>
-          <w:color w:val="000000"/>
-          <w:sz w:val="26"/>
-          <w:szCs w:val="26"/>
-          <w:lang w:val="es-CO"/>
-        </w:rPr>
-      </w:pPr>
-      <w:r>
-        <w:rPr>
-          <w:rFonts w:eastAsia="Times New Roman"/>
-          <w:color w:val="000000"/>
-          <w:sz w:val="26"/>
-          <w:szCs w:val="26"/>
           <w:lang w:val="es-CO"/>
         </w:rPr>
         <w:t>  }</w:t>
@@ -1159,25 +971,7 @@
           <w:szCs w:val="26"/>
           <w:lang w:val="es-ES"/>
         </w:rPr>
-        <w:t xml:space="preserve">Se hace la conexión de la parte trasera de la placa. Se le envía el voltaje y la GND a cada uno de los </w:t>
-      </w:r>
-      <w:proofErr w:type="spellStart"/>
-      <w:r>
-        <w:rPr>
-          <w:sz w:val="26"/>
-          <w:szCs w:val="26"/>
-          <w:lang w:val="es-ES"/>
-        </w:rPr>
-        <w:t>LEDs</w:t>
-      </w:r>
-      <w:proofErr w:type="spellEnd"/>
-      <w:r>
-        <w:rPr>
-          <w:sz w:val="26"/>
-          <w:szCs w:val="26"/>
-          <w:lang w:val="es-ES"/>
-        </w:rPr>
-        <w:t>. El circuito se ve igual, pero con la segunda foto acercada se ven las conexiones.</w:t>
+        <w:t>Se hace la conexión de la parte trasera de la placa. Se le envía el voltaje y la GND a cada uno de los LEDs. El circuito se ve igual, pero con la segunda foto acercada se ven las conexiones.</w:t>
       </w:r>
     </w:p>
     <w:p>
@@ -1462,25 +1256,7 @@
           <w:szCs w:val="26"/>
           <w:lang w:val="es-ES"/>
         </w:rPr>
-        <w:t xml:space="preserve">  </w:t>
-      </w:r>
-      <w:proofErr w:type="spellStart"/>
-      <w:r>
-        <w:rPr>
-          <w:sz w:val="26"/>
-          <w:szCs w:val="26"/>
-          <w:lang w:val="es-ES"/>
-        </w:rPr>
-        <w:t>Serial.begin</w:t>
-      </w:r>
-      <w:proofErr w:type="spellEnd"/>
-      <w:r>
-        <w:rPr>
-          <w:sz w:val="26"/>
-          <w:szCs w:val="26"/>
-          <w:lang w:val="es-ES"/>
-        </w:rPr>
-        <w:t>(9600);</w:t>
+        <w:t xml:space="preserve">  Serial.begin(9600);</w:t>
       </w:r>
     </w:p>
     <w:p>
@@ -1737,148 +1513,58 @@
           <w:szCs w:val="26"/>
           <w:lang w:val="es-ES"/>
         </w:rPr>
-        <w:t xml:space="preserve">//Se Establece el </w:t>
-      </w:r>
-      <w:proofErr w:type="spellStart"/>
-      <w:r>
-        <w:rPr>
-          <w:sz w:val="26"/>
-          <w:szCs w:val="26"/>
-          <w:lang w:val="es-ES"/>
-        </w:rPr>
-        <w:t>menu</w:t>
-      </w:r>
-      <w:proofErr w:type="spellEnd"/>
-      <w:r>
-        <w:rPr>
-          <w:sz w:val="26"/>
-          <w:szCs w:val="26"/>
-          <w:lang w:val="es-ES"/>
-        </w:rPr>
-        <w:t xml:space="preserve"> para el usuario </w:t>
-      </w:r>
-    </w:p>
-    <w:p>
-      <w:pPr>
-        <w:rPr>
-          <w:sz w:val="26"/>
-          <w:szCs w:val="26"/>
-          <w:lang w:val="es-ES"/>
-        </w:rPr>
-      </w:pPr>
-      <w:r>
-        <w:rPr>
-          <w:sz w:val="26"/>
-          <w:szCs w:val="26"/>
-          <w:lang w:val="es-ES"/>
-        </w:rPr>
-        <w:t xml:space="preserve">  </w:t>
-      </w:r>
-      <w:proofErr w:type="spellStart"/>
-      <w:r>
-        <w:rPr>
-          <w:sz w:val="26"/>
-          <w:szCs w:val="26"/>
-          <w:lang w:val="es-ES"/>
-        </w:rPr>
-        <w:t>Serial.print</w:t>
-      </w:r>
-      <w:proofErr w:type="spellEnd"/>
-      <w:r>
-        <w:rPr>
-          <w:sz w:val="26"/>
-          <w:szCs w:val="26"/>
-          <w:lang w:val="es-ES"/>
-        </w:rPr>
-        <w:t>("BIENVENIDO");</w:t>
-      </w:r>
-    </w:p>
-    <w:p>
-      <w:pPr>
-        <w:rPr>
-          <w:sz w:val="26"/>
-          <w:szCs w:val="26"/>
-          <w:lang w:val="es-ES"/>
-        </w:rPr>
-      </w:pPr>
-      <w:r>
-        <w:rPr>
-          <w:sz w:val="26"/>
-          <w:szCs w:val="26"/>
-          <w:lang w:val="es-ES"/>
-        </w:rPr>
-        <w:t xml:space="preserve">  </w:t>
-      </w:r>
-      <w:proofErr w:type="spellStart"/>
-      <w:r>
-        <w:rPr>
-          <w:sz w:val="26"/>
-          <w:szCs w:val="26"/>
-          <w:lang w:val="es-ES"/>
-        </w:rPr>
-        <w:t>Serial.print</w:t>
-      </w:r>
-      <w:proofErr w:type="spellEnd"/>
-      <w:r>
-        <w:rPr>
-          <w:sz w:val="26"/>
-          <w:szCs w:val="26"/>
-          <w:lang w:val="es-ES"/>
-        </w:rPr>
-        <w:t>("Ingrese los datos de la bandera");</w:t>
-      </w:r>
-    </w:p>
-    <w:p>
-      <w:pPr>
-        <w:rPr>
-          <w:sz w:val="26"/>
-          <w:szCs w:val="26"/>
-          <w:lang w:val="es-ES"/>
-        </w:rPr>
-      </w:pPr>
-      <w:r>
-        <w:rPr>
-          <w:sz w:val="26"/>
-          <w:szCs w:val="26"/>
-          <w:lang w:val="es-ES"/>
-        </w:rPr>
-        <w:t xml:space="preserve">    //Falta determinar </w:t>
-      </w:r>
-      <w:proofErr w:type="spellStart"/>
-      <w:r>
-        <w:rPr>
-          <w:sz w:val="26"/>
-          <w:szCs w:val="26"/>
-          <w:lang w:val="es-ES"/>
-        </w:rPr>
-        <w:t>como</w:t>
-      </w:r>
-      <w:proofErr w:type="spellEnd"/>
-      <w:r>
-        <w:rPr>
-          <w:sz w:val="26"/>
-          <w:szCs w:val="26"/>
-          <w:lang w:val="es-ES"/>
-        </w:rPr>
-        <w:t xml:space="preserve"> se </w:t>
-      </w:r>
-      <w:proofErr w:type="spellStart"/>
-      <w:r>
-        <w:rPr>
-          <w:sz w:val="26"/>
-          <w:szCs w:val="26"/>
-          <w:lang w:val="es-ES"/>
-        </w:rPr>
-        <w:t>orgnizará</w:t>
-      </w:r>
-      <w:proofErr w:type="spellEnd"/>
-      <w:r>
-        <w:rPr>
-          <w:sz w:val="26"/>
-          <w:szCs w:val="26"/>
-          <w:lang w:val="es-ES"/>
-        </w:rPr>
-        <w:t xml:space="preserve"> esta información</w:t>
+        <w:t xml:space="preserve">//Se Establece el menu para el usuario </w:t>
+      </w:r>
+    </w:p>
+    <w:p>
+      <w:pPr>
+        <w:rPr>
+          <w:sz w:val="26"/>
+          <w:szCs w:val="26"/>
+          <w:lang w:val="es-ES"/>
+        </w:rPr>
+      </w:pPr>
+      <w:r>
+        <w:rPr>
+          <w:sz w:val="26"/>
+          <w:szCs w:val="26"/>
+          <w:lang w:val="es-ES"/>
+        </w:rPr>
+        <w:t xml:space="preserve">  Serial.print("BIENVENIDO");</w:t>
+      </w:r>
+    </w:p>
+    <w:p>
+      <w:pPr>
+        <w:rPr>
+          <w:sz w:val="26"/>
+          <w:szCs w:val="26"/>
+          <w:lang w:val="es-ES"/>
+        </w:rPr>
+      </w:pPr>
+      <w:r>
+        <w:rPr>
+          <w:sz w:val="26"/>
+          <w:szCs w:val="26"/>
+          <w:lang w:val="es-ES"/>
+        </w:rPr>
+        <w:t xml:space="preserve">  Serial.print("Ingrese los datos de la bandera");</w:t>
+      </w:r>
+    </w:p>
+    <w:p>
+      <w:pPr>
+        <w:rPr>
+          <w:sz w:val="26"/>
+          <w:szCs w:val="26"/>
+          <w:lang w:val="es-ES"/>
+        </w:rPr>
+      </w:pPr>
+      <w:r>
+        <w:rPr>
+          <w:sz w:val="26"/>
+          <w:szCs w:val="26"/>
+          <w:lang w:val="es-ES"/>
+        </w:rPr>
+        <w:t xml:space="preserve">    //Falta determinar como se orgnizará esta información</w:t>
       </w:r>
     </w:p>
     <w:p>
@@ -2086,25 +1772,7 @@
           <w:szCs w:val="26"/>
           <w:lang w:val="es-ES"/>
         </w:rPr>
-        <w:t xml:space="preserve">Actualización de las conexiones del circuito. Se conectaron los voltajes y tierras en serie a los inputs de las tiras de </w:t>
-      </w:r>
-      <w:proofErr w:type="spellStart"/>
-      <w:r>
-        <w:rPr>
-          <w:sz w:val="26"/>
-          <w:szCs w:val="26"/>
-          <w:lang w:val="es-ES"/>
-        </w:rPr>
-        <w:t>LEDs</w:t>
-      </w:r>
-      <w:proofErr w:type="spellEnd"/>
-      <w:r>
-        <w:rPr>
-          <w:sz w:val="26"/>
-          <w:szCs w:val="26"/>
-          <w:lang w:val="es-ES"/>
-        </w:rPr>
-        <w:t>. Además, se cambió la conexión de los DIN para que queden desde cada output de una tira hacia el input de la siguiente.</w:t>
+        <w:t>Actualización de las conexiones del circuito. Se conectaron los voltajes y tierras en serie a los inputs de las tiras de LEDs. Además, se cambió la conexión de los DIN para que queden desde cada output de una tira hacia el input de la siguiente.</w:t>
       </w:r>
     </w:p>
     <w:p>
@@ -2179,25 +1847,7 @@
           <w:szCs w:val="26"/>
           <w:lang w:val="es-ES"/>
         </w:rPr>
-        <w:t xml:space="preserve">Actualización del código de prueba. Se intenta probar el encendido de los </w:t>
-      </w:r>
-      <w:proofErr w:type="spellStart"/>
-      <w:r>
-        <w:rPr>
-          <w:sz w:val="26"/>
-          <w:szCs w:val="26"/>
-          <w:lang w:val="es-ES"/>
-        </w:rPr>
-        <w:t>LEDs</w:t>
-      </w:r>
-      <w:proofErr w:type="spellEnd"/>
-      <w:r>
-        <w:rPr>
-          <w:sz w:val="26"/>
-          <w:szCs w:val="26"/>
-          <w:lang w:val="es-ES"/>
-        </w:rPr>
-        <w:t xml:space="preserve"> pero se tiene que la tira de la parte superior no funciona aún. Se intentó con un color elegido aleatoriamente.</w:t>
+        <w:t>Actualización del código de prueba. Se intenta probar el encendido de los LEDs pero se tiene que la tira de la parte superior no funciona aún. Se intentó con un color elegido aleatoriamente.</w:t>
       </w:r>
     </w:p>
     <w:p>
@@ -2272,14 +1922,14 @@
         <w:rPr>
           <w:sz w:val="26"/>
           <w:szCs w:val="26"/>
-          <w:lang w:val="es-ES"/>
-        </w:rPr>
-      </w:pPr>
-      <w:r>
-        <w:rPr>
-          <w:sz w:val="26"/>
-          <w:szCs w:val="26"/>
-          <w:lang w:val="es-ES"/>
+          <w:lang w:val="en-US"/>
+        </w:rPr>
+      </w:pPr>
+      <w:r>
+        <w:rPr>
+          <w:sz w:val="26"/>
+          <w:szCs w:val="26"/>
+          <w:lang w:val="en-US"/>
         </w:rPr>
         <w:t>CÓDIGO</w:t>
       </w:r>
@@ -2289,78 +1939,42 @@
         <w:rPr>
           <w:sz w:val="26"/>
           <w:szCs w:val="26"/>
-          <w:lang w:val="es-ES"/>
-        </w:rPr>
-      </w:pPr>
-      <w:r>
-        <w:rPr>
-          <w:sz w:val="26"/>
-          <w:szCs w:val="26"/>
-          <w:lang w:val="es-ES"/>
-        </w:rPr>
-        <w:t>#include &lt;</w:t>
-      </w:r>
-      <w:proofErr w:type="spellStart"/>
-      <w:r>
-        <w:rPr>
-          <w:sz w:val="26"/>
-          <w:szCs w:val="26"/>
-          <w:lang w:val="es-ES"/>
-        </w:rPr>
-        <w:t>Adafruit_NeoPixel.h</w:t>
-      </w:r>
-      <w:proofErr w:type="spellEnd"/>
-      <w:r>
-        <w:rPr>
-          <w:sz w:val="26"/>
-          <w:szCs w:val="26"/>
-          <w:lang w:val="es-ES"/>
-        </w:rPr>
-        <w:t>&gt;</w:t>
-      </w:r>
-    </w:p>
-    <w:p>
-      <w:pPr>
-        <w:rPr>
-          <w:sz w:val="26"/>
-          <w:szCs w:val="26"/>
-          <w:lang w:val="es-ES"/>
-        </w:rPr>
-      </w:pPr>
-    </w:p>
-    <w:p>
-      <w:pPr>
-        <w:rPr>
-          <w:sz w:val="26"/>
-          <w:szCs w:val="26"/>
-          <w:lang w:val="es-ES"/>
-        </w:rPr>
-      </w:pPr>
-      <w:r>
-        <w:rPr>
-          <w:sz w:val="26"/>
-          <w:szCs w:val="26"/>
-          <w:lang w:val="es-ES"/>
-        </w:rPr>
-        <w:t>//</w:t>
-      </w:r>
-      <w:proofErr w:type="spellStart"/>
-      <w:r>
-        <w:rPr>
-          <w:sz w:val="26"/>
-          <w:szCs w:val="26"/>
-          <w:lang w:val="es-ES"/>
-        </w:rPr>
-        <w:t>Icluimos</w:t>
-      </w:r>
-      <w:proofErr w:type="spellEnd"/>
-      <w:r>
-        <w:rPr>
-          <w:sz w:val="26"/>
-          <w:szCs w:val="26"/>
-          <w:lang w:val="es-ES"/>
-        </w:rPr>
-        <w:t xml:space="preserve"> el pin de control de la salida</w:t>
+          <w:lang w:val="en-US"/>
+        </w:rPr>
+      </w:pPr>
+      <w:r>
+        <w:rPr>
+          <w:sz w:val="26"/>
+          <w:szCs w:val="26"/>
+          <w:lang w:val="en-US"/>
+        </w:rPr>
+        <w:t>#include &lt;Adafruit_NeoPixel.h&gt;</w:t>
+      </w:r>
+    </w:p>
+    <w:p>
+      <w:pPr>
+        <w:rPr>
+          <w:sz w:val="26"/>
+          <w:szCs w:val="26"/>
+          <w:lang w:val="en-US"/>
+        </w:rPr>
+      </w:pPr>
+    </w:p>
+    <w:p>
+      <w:pPr>
+        <w:rPr>
+          <w:sz w:val="26"/>
+          <w:szCs w:val="26"/>
+          <w:lang w:val="es-ES"/>
+        </w:rPr>
+      </w:pPr>
+      <w:r>
+        <w:rPr>
+          <w:sz w:val="26"/>
+          <w:szCs w:val="26"/>
+          <w:lang w:val="es-ES"/>
+        </w:rPr>
+        <w:t>//Icluimos el pin de control de la salida</w:t>
       </w:r>
     </w:p>
     <w:p>
@@ -2403,25 +2017,7 @@
           <w:szCs w:val="26"/>
           <w:lang w:val="es-ES"/>
         </w:rPr>
-        <w:t xml:space="preserve">//Incluimos el </w:t>
-      </w:r>
-      <w:proofErr w:type="spellStart"/>
-      <w:r>
-        <w:rPr>
-          <w:sz w:val="26"/>
-          <w:szCs w:val="26"/>
-          <w:lang w:val="es-ES"/>
-        </w:rPr>
-        <w:t>numero</w:t>
-      </w:r>
-      <w:proofErr w:type="spellEnd"/>
-      <w:r>
-        <w:rPr>
-          <w:sz w:val="26"/>
-          <w:szCs w:val="26"/>
-          <w:lang w:val="es-ES"/>
-        </w:rPr>
-        <w:t xml:space="preserve"> de pixeles a controlar</w:t>
+        <w:t>//Incluimos el numero de pixeles a controlar</w:t>
       </w:r>
     </w:p>
     <w:p>
@@ -2485,41 +2081,13 @@
           <w:lang w:val="es-ES"/>
         </w:rPr>
       </w:pPr>
-      <w:proofErr w:type="spellStart"/>
-      <w:r>
-        <w:rPr>
-          <w:sz w:val="26"/>
-          <w:szCs w:val="26"/>
-          <w:lang w:val="es-ES"/>
-        </w:rPr>
-        <w:t>void</w:t>
-      </w:r>
-      <w:proofErr w:type="spellEnd"/>
-      <w:r>
-        <w:rPr>
-          <w:sz w:val="26"/>
-          <w:szCs w:val="26"/>
-          <w:lang w:val="es-ES"/>
-        </w:rPr>
-        <w:t xml:space="preserve"> </w:t>
-      </w:r>
-      <w:proofErr w:type="spellStart"/>
-      <w:r>
-        <w:rPr>
-          <w:sz w:val="26"/>
-          <w:szCs w:val="26"/>
-          <w:lang w:val="es-ES"/>
-        </w:rPr>
-        <w:t>setup</w:t>
-      </w:r>
-      <w:proofErr w:type="spellEnd"/>
-      <w:r>
-        <w:rPr>
-          <w:sz w:val="26"/>
-          <w:szCs w:val="26"/>
-          <w:lang w:val="es-ES"/>
-        </w:rPr>
-        <w:t>(){</w:t>
+      <w:r>
+        <w:rPr>
+          <w:sz w:val="26"/>
+          <w:szCs w:val="26"/>
+          <w:lang w:val="es-ES"/>
+        </w:rPr>
+        <w:t>void setup(){</w:t>
       </w:r>
     </w:p>
     <w:p>
@@ -2570,25 +2138,7 @@
           <w:szCs w:val="26"/>
           <w:lang w:val="es-ES"/>
         </w:rPr>
-        <w:t xml:space="preserve">  //</w:t>
-      </w:r>
-      <w:proofErr w:type="spellStart"/>
-      <w:r>
-        <w:rPr>
-          <w:sz w:val="26"/>
-          <w:szCs w:val="26"/>
-          <w:lang w:val="es-ES"/>
-        </w:rPr>
-        <w:t>Serial.begin</w:t>
-      </w:r>
-      <w:proofErr w:type="spellEnd"/>
-      <w:r>
-        <w:rPr>
-          <w:sz w:val="26"/>
-          <w:szCs w:val="26"/>
-          <w:lang w:val="es-ES"/>
-        </w:rPr>
-        <w:t>(9600);</w:t>
+        <w:t xml:space="preserve">  //Serial.begin(9600);</w:t>
       </w:r>
     </w:p>
     <w:p>
@@ -2826,148 +2376,58 @@
           <w:szCs w:val="26"/>
           <w:lang w:val="es-ES"/>
         </w:rPr>
-        <w:t xml:space="preserve">//Se Establece el </w:t>
-      </w:r>
-      <w:proofErr w:type="spellStart"/>
-      <w:r>
-        <w:rPr>
-          <w:sz w:val="26"/>
-          <w:szCs w:val="26"/>
-          <w:lang w:val="es-ES"/>
-        </w:rPr>
-        <w:t>menu</w:t>
-      </w:r>
-      <w:proofErr w:type="spellEnd"/>
-      <w:r>
-        <w:rPr>
-          <w:sz w:val="26"/>
-          <w:szCs w:val="26"/>
-          <w:lang w:val="es-ES"/>
-        </w:rPr>
-        <w:t xml:space="preserve"> para el usuario </w:t>
-      </w:r>
-    </w:p>
-    <w:p>
-      <w:pPr>
-        <w:rPr>
-          <w:sz w:val="26"/>
-          <w:szCs w:val="26"/>
-          <w:lang w:val="es-ES"/>
-        </w:rPr>
-      </w:pPr>
-      <w:r>
-        <w:rPr>
-          <w:sz w:val="26"/>
-          <w:szCs w:val="26"/>
-          <w:lang w:val="es-ES"/>
-        </w:rPr>
-        <w:t xml:space="preserve">  </w:t>
-      </w:r>
-      <w:proofErr w:type="spellStart"/>
-      <w:r>
-        <w:rPr>
-          <w:sz w:val="26"/>
-          <w:szCs w:val="26"/>
-          <w:lang w:val="es-ES"/>
-        </w:rPr>
-        <w:t>Serial.print</w:t>
-      </w:r>
-      <w:proofErr w:type="spellEnd"/>
-      <w:r>
-        <w:rPr>
-          <w:sz w:val="26"/>
-          <w:szCs w:val="26"/>
-          <w:lang w:val="es-ES"/>
-        </w:rPr>
-        <w:t>("BIENVENIDO");</w:t>
-      </w:r>
-    </w:p>
-    <w:p>
-      <w:pPr>
-        <w:rPr>
-          <w:sz w:val="26"/>
-          <w:szCs w:val="26"/>
-          <w:lang w:val="es-ES"/>
-        </w:rPr>
-      </w:pPr>
-      <w:r>
-        <w:rPr>
-          <w:sz w:val="26"/>
-          <w:szCs w:val="26"/>
-          <w:lang w:val="es-ES"/>
-        </w:rPr>
-        <w:t xml:space="preserve">  </w:t>
-      </w:r>
-      <w:proofErr w:type="spellStart"/>
-      <w:r>
-        <w:rPr>
-          <w:sz w:val="26"/>
-          <w:szCs w:val="26"/>
-          <w:lang w:val="es-ES"/>
-        </w:rPr>
-        <w:t>Serial.print</w:t>
-      </w:r>
-      <w:proofErr w:type="spellEnd"/>
-      <w:r>
-        <w:rPr>
-          <w:sz w:val="26"/>
-          <w:szCs w:val="26"/>
-          <w:lang w:val="es-ES"/>
-        </w:rPr>
-        <w:t>("Ingrese los datos de la bandera");</w:t>
-      </w:r>
-    </w:p>
-    <w:p>
-      <w:pPr>
-        <w:rPr>
-          <w:sz w:val="26"/>
-          <w:szCs w:val="26"/>
-          <w:lang w:val="es-ES"/>
-        </w:rPr>
-      </w:pPr>
-      <w:r>
-        <w:rPr>
-          <w:sz w:val="26"/>
-          <w:szCs w:val="26"/>
-          <w:lang w:val="es-ES"/>
-        </w:rPr>
-        <w:t xml:space="preserve">    //Falta determinar </w:t>
-      </w:r>
-      <w:proofErr w:type="spellStart"/>
-      <w:r>
-        <w:rPr>
-          <w:sz w:val="26"/>
-          <w:szCs w:val="26"/>
-          <w:lang w:val="es-ES"/>
-        </w:rPr>
-        <w:t>como</w:t>
-      </w:r>
-      <w:proofErr w:type="spellEnd"/>
-      <w:r>
-        <w:rPr>
-          <w:sz w:val="26"/>
-          <w:szCs w:val="26"/>
-          <w:lang w:val="es-ES"/>
-        </w:rPr>
-        <w:t xml:space="preserve"> se </w:t>
-      </w:r>
-      <w:proofErr w:type="spellStart"/>
-      <w:r>
-        <w:rPr>
-          <w:sz w:val="26"/>
-          <w:szCs w:val="26"/>
-          <w:lang w:val="es-ES"/>
-        </w:rPr>
-        <w:t>orgnizará</w:t>
-      </w:r>
-      <w:proofErr w:type="spellEnd"/>
-      <w:r>
-        <w:rPr>
-          <w:sz w:val="26"/>
-          <w:szCs w:val="26"/>
-          <w:lang w:val="es-ES"/>
-        </w:rPr>
-        <w:t xml:space="preserve"> esta información</w:t>
+        <w:t xml:space="preserve">//Se Establece el menu para el usuario </w:t>
+      </w:r>
+    </w:p>
+    <w:p>
+      <w:pPr>
+        <w:rPr>
+          <w:sz w:val="26"/>
+          <w:szCs w:val="26"/>
+          <w:lang w:val="es-ES"/>
+        </w:rPr>
+      </w:pPr>
+      <w:r>
+        <w:rPr>
+          <w:sz w:val="26"/>
+          <w:szCs w:val="26"/>
+          <w:lang w:val="es-ES"/>
+        </w:rPr>
+        <w:t xml:space="preserve">  Serial.print("BIENVENIDO");</w:t>
+      </w:r>
+    </w:p>
+    <w:p>
+      <w:pPr>
+        <w:rPr>
+          <w:sz w:val="26"/>
+          <w:szCs w:val="26"/>
+          <w:lang w:val="es-ES"/>
+        </w:rPr>
+      </w:pPr>
+      <w:r>
+        <w:rPr>
+          <w:sz w:val="26"/>
+          <w:szCs w:val="26"/>
+          <w:lang w:val="es-ES"/>
+        </w:rPr>
+        <w:t xml:space="preserve">  Serial.print("Ingrese los datos de la bandera");</w:t>
+      </w:r>
+    </w:p>
+    <w:p>
+      <w:pPr>
+        <w:rPr>
+          <w:sz w:val="26"/>
+          <w:szCs w:val="26"/>
+          <w:lang w:val="es-ES"/>
+        </w:rPr>
+      </w:pPr>
+      <w:r>
+        <w:rPr>
+          <w:sz w:val="26"/>
+          <w:szCs w:val="26"/>
+          <w:lang w:val="es-ES"/>
+        </w:rPr>
+        <w:t xml:space="preserve">    //Falta determinar como se orgnizará esta información</w:t>
       </w:r>
     </w:p>
     <w:p>
@@ -3002,6 +2462,270 @@
           <w:lang w:val="es-ES"/>
         </w:rPr>
         <w:t xml:space="preserve">  }</w:t>
+      </w:r>
+    </w:p>
+    <w:p>
+      <w:pPr>
+        <w:rPr>
+          <w:sz w:val="26"/>
+          <w:szCs w:val="26"/>
+          <w:lang w:val="es-ES"/>
+        </w:rPr>
+      </w:pPr>
+    </w:p>
+    <w:p>
+      <w:pPr>
+        <w:rPr>
+          <w:sz w:val="26"/>
+          <w:szCs w:val="26"/>
+          <w:lang w:val="es-ES"/>
+        </w:rPr>
+      </w:pPr>
+    </w:p>
+    <w:p>
+      <w:pPr>
+        <w:rPr>
+          <w:sz w:val="26"/>
+          <w:szCs w:val="26"/>
+          <w:lang w:val="es-ES"/>
+        </w:rPr>
+      </w:pPr>
+    </w:p>
+    <w:p>
+      <w:pPr>
+        <w:rPr>
+          <w:sz w:val="26"/>
+          <w:szCs w:val="26"/>
+          <w:lang w:val="es-ES"/>
+        </w:rPr>
+      </w:pPr>
+    </w:p>
+    <w:p>
+      <w:pPr>
+        <w:rPr>
+          <w:sz w:val="26"/>
+          <w:szCs w:val="26"/>
+          <w:lang w:val="es-ES"/>
+        </w:rPr>
+      </w:pPr>
+    </w:p>
+    <w:p>
+      <w:pPr>
+        <w:rPr>
+          <w:sz w:val="26"/>
+          <w:szCs w:val="26"/>
+          <w:lang w:val="es-ES"/>
+        </w:rPr>
+      </w:pPr>
+    </w:p>
+    <w:p>
+      <w:pPr>
+        <w:rPr>
+          <w:sz w:val="26"/>
+          <w:szCs w:val="26"/>
+          <w:lang w:val="es-ES"/>
+        </w:rPr>
+      </w:pPr>
+    </w:p>
+    <w:p>
+      <w:pPr>
+        <w:rPr>
+          <w:sz w:val="26"/>
+          <w:szCs w:val="26"/>
+          <w:lang w:val="es-ES"/>
+        </w:rPr>
+      </w:pPr>
+    </w:p>
+    <w:p>
+      <w:pPr>
+        <w:rPr>
+          <w:sz w:val="26"/>
+          <w:szCs w:val="26"/>
+          <w:lang w:val="es-ES"/>
+        </w:rPr>
+      </w:pPr>
+    </w:p>
+    <w:p>
+      <w:pPr>
+        <w:rPr>
+          <w:sz w:val="26"/>
+          <w:szCs w:val="26"/>
+          <w:lang w:val="es-ES"/>
+        </w:rPr>
+      </w:pPr>
+    </w:p>
+    <w:p>
+      <w:pPr>
+        <w:rPr>
+          <w:sz w:val="26"/>
+          <w:szCs w:val="26"/>
+          <w:lang w:val="es-ES"/>
+        </w:rPr>
+      </w:pPr>
+    </w:p>
+    <w:p>
+      <w:pPr>
+        <w:rPr>
+          <w:sz w:val="26"/>
+          <w:szCs w:val="26"/>
+          <w:lang w:val="es-ES"/>
+        </w:rPr>
+      </w:pPr>
+    </w:p>
+    <w:p>
+      <w:pPr>
+        <w:rPr>
+          <w:sz w:val="26"/>
+          <w:szCs w:val="26"/>
+          <w:lang w:val="es-ES"/>
+        </w:rPr>
+      </w:pPr>
+    </w:p>
+    <w:p>
+      <w:pPr>
+        <w:rPr>
+          <w:sz w:val="26"/>
+          <w:szCs w:val="26"/>
+          <w:lang w:val="es-ES"/>
+        </w:rPr>
+      </w:pPr>
+    </w:p>
+    <w:p>
+      <w:pPr>
+        <w:rPr>
+          <w:sz w:val="26"/>
+          <w:szCs w:val="26"/>
+          <w:lang w:val="es-ES"/>
+        </w:rPr>
+      </w:pPr>
+    </w:p>
+    <w:p>
+      <w:pPr>
+        <w:rPr>
+          <w:b/>
+          <w:bCs/>
+          <w:sz w:val="26"/>
+          <w:szCs w:val="26"/>
+          <w:lang w:val="es-ES"/>
+        </w:rPr>
+      </w:pPr>
+      <w:r>
+        <w:rPr>
+          <w:b/>
+          <w:bCs/>
+          <w:sz w:val="26"/>
+          <w:szCs w:val="26"/>
+          <w:lang w:val="es-ES"/>
+        </w:rPr>
+        <w:lastRenderedPageBreak/>
+        <w:t>22/09/2021</w:t>
+      </w:r>
+    </w:p>
+    <w:p>
+      <w:pPr>
+        <w:rPr>
+          <w:b/>
+          <w:bCs/>
+          <w:sz w:val="26"/>
+          <w:szCs w:val="26"/>
+          <w:lang w:val="es-ES"/>
+        </w:rPr>
+      </w:pPr>
+    </w:p>
+    <w:p>
+      <w:pPr>
+        <w:rPr>
+          <w:sz w:val="26"/>
+          <w:szCs w:val="26"/>
+          <w:lang w:val="es-ES"/>
+        </w:rPr>
+      </w:pPr>
+      <w:r>
+        <w:rPr>
+          <w:sz w:val="26"/>
+          <w:szCs w:val="26"/>
+          <w:lang w:val="es-ES"/>
+        </w:rPr>
+        <w:t>Actualización y ampliación de la matriz</w:t>
+      </w:r>
+    </w:p>
+    <w:p>
+      <w:pPr>
+        <w:rPr>
+          <w:b/>
+          <w:bCs/>
+          <w:sz w:val="26"/>
+          <w:szCs w:val="26"/>
+          <w:lang w:val="es-ES"/>
+        </w:rPr>
+      </w:pPr>
+    </w:p>
+    <w:p>
+      <w:pPr>
+        <w:rPr>
+          <w:sz w:val="26"/>
+          <w:szCs w:val="26"/>
+          <w:lang w:val="es-ES"/>
+        </w:rPr>
+      </w:pPr>
+      <w:r>
+        <w:rPr>
+          <w:noProof/>
+          <w:sz w:val="26"/>
+          <w:szCs w:val="26"/>
+          <w:lang w:val="es-ES"/>
+        </w:rPr>
+        <w:drawing>
+          <wp:inline distT="0" distB="0" distL="0" distR="0" wp14:anchorId="7053BB9E" wp14:editId="6714608B">
+            <wp:extent cx="6230737" cy="3146961"/>
+            <wp:effectExtent l="0" t="0" r="0" b="0"/>
+            <wp:docPr id="9" name="Imagen 9"/>
+            <wp:cNvGraphicFramePr>
+              <a:graphicFrameLocks xmlns:a="http://schemas.openxmlformats.org/drawingml/2006/main" noChangeAspect="1"/>
+            </wp:cNvGraphicFramePr>
+            <a:graphic xmlns:a="http://schemas.openxmlformats.org/drawingml/2006/main">
+              <a:graphicData uri="http://schemas.openxmlformats.org/drawingml/2006/picture">
+                <pic:pic xmlns:pic="http://schemas.openxmlformats.org/drawingml/2006/picture">
+                  <pic:nvPicPr>
+                    <pic:cNvPr id="0" name="Picture 2"/>
+                    <pic:cNvPicPr>
+                      <a:picLocks noChangeAspect="1" noChangeArrowheads="1"/>
+                    </pic:cNvPicPr>
+                  </pic:nvPicPr>
+                  <pic:blipFill rotWithShape="1">
+                    <a:blip r:embed="rId11">
+                      <a:extLst>
+                        <a:ext uri="{28A0092B-C50C-407E-A947-70E740481C1C}">
+                          <a14:useLocalDpi xmlns:a14="http://schemas.microsoft.com/office/drawing/2010/main" val="0"/>
+                        </a:ext>
+                      </a:extLst>
+                    </a:blip>
+                    <a:srcRect l="4180" t="24606" r="18459" b="5933"/>
+                    <a:stretch/>
+                  </pic:blipFill>
+                  <pic:spPr bwMode="auto">
+                    <a:xfrm>
+                      <a:off x="0" y="0"/>
+                      <a:ext cx="6234993" cy="3149110"/>
+                    </a:xfrm>
+                    <a:prstGeom prst="rect">
+                      <a:avLst/>
+                    </a:prstGeom>
+                    <a:noFill/>
+                    <a:ln>
+                      <a:noFill/>
+                    </a:ln>
+                    <a:extLst>
+                      <a:ext uri="{53640926-AAD7-44D8-BBD7-CCE9431645EC}">
+                        <a14:shadowObscured xmlns:a14="http://schemas.microsoft.com/office/drawing/2010/main"/>
+                      </a:ext>
+                    </a:extLst>
+                  </pic:spPr>
+                </pic:pic>
+              </a:graphicData>
+            </a:graphic>
+          </wp:inline>
+        </w:drawing>
       </w:r>
     </w:p>
     <w:sectPr>

--- a/Informe de avances - Parcial 2.docx
+++ b/Informe de avances - Parcial 2.docx
@@ -258,7 +258,29 @@
           <w:szCs w:val="26"/>
           <w:lang w:val="es-CO"/>
         </w:rPr>
-        <w:t>#include &lt;Adafruit_NeoPixel.h&gt;</w:t>
+        <w:t>#include &lt;</w:t>
+      </w:r>
+      <w:proofErr w:type="spellStart"/>
+      <w:r>
+        <w:rPr>
+          <w:rFonts w:eastAsia="Times New Roman"/>
+          <w:color w:val="000000"/>
+          <w:sz w:val="26"/>
+          <w:szCs w:val="26"/>
+          <w:lang w:val="es-CO"/>
+        </w:rPr>
+        <w:t>Adafruit_NeoPixel.h</w:t>
+      </w:r>
+      <w:proofErr w:type="spellEnd"/>
+      <w:r>
+        <w:rPr>
+          <w:rFonts w:eastAsia="Times New Roman"/>
+          <w:color w:val="000000"/>
+          <w:sz w:val="26"/>
+          <w:szCs w:val="26"/>
+          <w:lang w:val="es-CO"/>
+        </w:rPr>
+        <w:t>&gt;</w:t>
       </w:r>
     </w:p>
     <w:p>
@@ -335,6 +357,7 @@
           <w:lang w:val="es-CO"/>
         </w:rPr>
       </w:pPr>
+      <w:proofErr w:type="spellStart"/>
       <w:r>
         <w:rPr>
           <w:rFonts w:eastAsia="Times New Roman"/>
@@ -343,7 +366,40 @@
           <w:szCs w:val="26"/>
           <w:lang w:val="es-CO"/>
         </w:rPr>
-        <w:t>void setup(){</w:t>
+        <w:t>void</w:t>
+      </w:r>
+      <w:proofErr w:type="spellEnd"/>
+      <w:r>
+        <w:rPr>
+          <w:rFonts w:eastAsia="Times New Roman"/>
+          <w:color w:val="000000"/>
+          <w:sz w:val="26"/>
+          <w:szCs w:val="26"/>
+          <w:lang w:val="es-CO"/>
+        </w:rPr>
+        <w:t xml:space="preserve"> </w:t>
+      </w:r>
+      <w:proofErr w:type="spellStart"/>
+      <w:r>
+        <w:rPr>
+          <w:rFonts w:eastAsia="Times New Roman"/>
+          <w:color w:val="000000"/>
+          <w:sz w:val="26"/>
+          <w:szCs w:val="26"/>
+          <w:lang w:val="es-CO"/>
+        </w:rPr>
+        <w:t>setup</w:t>
+      </w:r>
+      <w:proofErr w:type="spellEnd"/>
+      <w:r>
+        <w:rPr>
+          <w:rFonts w:eastAsia="Times New Roman"/>
+          <w:color w:val="000000"/>
+          <w:sz w:val="26"/>
+          <w:szCs w:val="26"/>
+          <w:lang w:val="es-CO"/>
+        </w:rPr>
+        <w:t>(){</w:t>
       </w:r>
     </w:p>
     <w:p>
@@ -406,7 +462,29 @@
           <w:szCs w:val="26"/>
           <w:lang w:val="es-CO"/>
         </w:rPr>
-        <w:t>  Serial.begin(9600);</w:t>
+        <w:t>  </w:t>
+      </w:r>
+      <w:proofErr w:type="spellStart"/>
+      <w:r>
+        <w:rPr>
+          <w:rFonts w:eastAsia="Times New Roman"/>
+          <w:color w:val="000000"/>
+          <w:sz w:val="26"/>
+          <w:szCs w:val="26"/>
+          <w:lang w:val="es-CO"/>
+        </w:rPr>
+        <w:t>Serial.begin</w:t>
+      </w:r>
+      <w:proofErr w:type="spellEnd"/>
+      <w:r>
+        <w:rPr>
+          <w:rFonts w:eastAsia="Times New Roman"/>
+          <w:color w:val="000000"/>
+          <w:sz w:val="26"/>
+          <w:szCs w:val="26"/>
+          <w:lang w:val="es-CO"/>
+        </w:rPr>
+        <w:t>(9600);</w:t>
       </w:r>
     </w:p>
     <w:p>
@@ -574,7 +652,29 @@
           <w:szCs w:val="26"/>
           <w:lang w:val="es-CO"/>
         </w:rPr>
-        <w:t>//Se Establece el menu para el usuario </w:t>
+        <w:t xml:space="preserve">//Se Establece el </w:t>
+      </w:r>
+      <w:proofErr w:type="spellStart"/>
+      <w:r>
+        <w:rPr>
+          <w:rFonts w:eastAsia="Times New Roman"/>
+          <w:color w:val="000000"/>
+          <w:sz w:val="26"/>
+          <w:szCs w:val="26"/>
+          <w:lang w:val="es-CO"/>
+        </w:rPr>
+        <w:t>menu</w:t>
+      </w:r>
+      <w:proofErr w:type="spellEnd"/>
+      <w:r>
+        <w:rPr>
+          <w:rFonts w:eastAsia="Times New Roman"/>
+          <w:color w:val="000000"/>
+          <w:sz w:val="26"/>
+          <w:szCs w:val="26"/>
+          <w:lang w:val="es-CO"/>
+        </w:rPr>
+        <w:t xml:space="preserve"> para el usuario </w:t>
       </w:r>
     </w:p>
     <w:p>
@@ -595,7 +695,29 @@
           <w:szCs w:val="26"/>
           <w:lang w:val="es-CO"/>
         </w:rPr>
-        <w:t>  Serial.print("BIENVENIDO");</w:t>
+        <w:t>  </w:t>
+      </w:r>
+      <w:proofErr w:type="spellStart"/>
+      <w:r>
+        <w:rPr>
+          <w:rFonts w:eastAsia="Times New Roman"/>
+          <w:color w:val="000000"/>
+          <w:sz w:val="26"/>
+          <w:szCs w:val="26"/>
+          <w:lang w:val="es-CO"/>
+        </w:rPr>
+        <w:t>Serial.print</w:t>
+      </w:r>
+      <w:proofErr w:type="spellEnd"/>
+      <w:r>
+        <w:rPr>
+          <w:rFonts w:eastAsia="Times New Roman"/>
+          <w:color w:val="000000"/>
+          <w:sz w:val="26"/>
+          <w:szCs w:val="26"/>
+          <w:lang w:val="es-CO"/>
+        </w:rPr>
+        <w:t>("BIENVENIDO");</w:t>
       </w:r>
     </w:p>
     <w:p>
@@ -616,7 +738,29 @@
           <w:szCs w:val="26"/>
           <w:lang w:val="es-CO"/>
         </w:rPr>
-        <w:t>  Serial.print("Ingrese los datos de la bandera");</w:t>
+        <w:t>  </w:t>
+      </w:r>
+      <w:proofErr w:type="spellStart"/>
+      <w:r>
+        <w:rPr>
+          <w:rFonts w:eastAsia="Times New Roman"/>
+          <w:color w:val="000000"/>
+          <w:sz w:val="26"/>
+          <w:szCs w:val="26"/>
+          <w:lang w:val="es-CO"/>
+        </w:rPr>
+        <w:t>Serial.print</w:t>
+      </w:r>
+      <w:proofErr w:type="spellEnd"/>
+      <w:r>
+        <w:rPr>
+          <w:rFonts w:eastAsia="Times New Roman"/>
+          <w:color w:val="000000"/>
+          <w:sz w:val="26"/>
+          <w:szCs w:val="26"/>
+          <w:lang w:val="es-CO"/>
+        </w:rPr>
+        <w:t>("Ingrese los datos de la bandera");</w:t>
       </w:r>
     </w:p>
     <w:p>
@@ -637,7 +781,51 @@
           <w:szCs w:val="26"/>
           <w:lang w:val="es-CO"/>
         </w:rPr>
-        <w:t>    //Falta determinar como se orgnizará esta información</w:t>
+        <w:t xml:space="preserve">    //Falta determinar </w:t>
+      </w:r>
+      <w:proofErr w:type="spellStart"/>
+      <w:r>
+        <w:rPr>
+          <w:rFonts w:eastAsia="Times New Roman"/>
+          <w:color w:val="000000"/>
+          <w:sz w:val="26"/>
+          <w:szCs w:val="26"/>
+          <w:lang w:val="es-CO"/>
+        </w:rPr>
+        <w:t>como</w:t>
+      </w:r>
+      <w:proofErr w:type="spellEnd"/>
+      <w:r>
+        <w:rPr>
+          <w:rFonts w:eastAsia="Times New Roman"/>
+          <w:color w:val="000000"/>
+          <w:sz w:val="26"/>
+          <w:szCs w:val="26"/>
+          <w:lang w:val="es-CO"/>
+        </w:rPr>
+        <w:t xml:space="preserve"> se </w:t>
+      </w:r>
+      <w:proofErr w:type="spellStart"/>
+      <w:r>
+        <w:rPr>
+          <w:rFonts w:eastAsia="Times New Roman"/>
+          <w:color w:val="000000"/>
+          <w:sz w:val="26"/>
+          <w:szCs w:val="26"/>
+          <w:lang w:val="es-CO"/>
+        </w:rPr>
+        <w:t>orgnizará</w:t>
+      </w:r>
+      <w:proofErr w:type="spellEnd"/>
+      <w:r>
+        <w:rPr>
+          <w:rFonts w:eastAsia="Times New Roman"/>
+          <w:color w:val="000000"/>
+          <w:sz w:val="26"/>
+          <w:szCs w:val="26"/>
+          <w:lang w:val="es-CO"/>
+        </w:rPr>
+        <w:t xml:space="preserve"> esta información</w:t>
       </w:r>
     </w:p>
     <w:p>
@@ -971,7 +1159,25 @@
           <w:szCs w:val="26"/>
           <w:lang w:val="es-ES"/>
         </w:rPr>
-        <w:t>Se hace la conexión de la parte trasera de la placa. Se le envía el voltaje y la GND a cada uno de los LEDs. El circuito se ve igual, pero con la segunda foto acercada se ven las conexiones.</w:t>
+        <w:t xml:space="preserve">Se hace la conexión de la parte trasera de la placa. Se le envía el voltaje y la GND a cada uno de los </w:t>
+      </w:r>
+      <w:proofErr w:type="spellStart"/>
+      <w:r>
+        <w:rPr>
+          <w:sz w:val="26"/>
+          <w:szCs w:val="26"/>
+          <w:lang w:val="es-ES"/>
+        </w:rPr>
+        <w:t>LEDs</w:t>
+      </w:r>
+      <w:proofErr w:type="spellEnd"/>
+      <w:r>
+        <w:rPr>
+          <w:sz w:val="26"/>
+          <w:szCs w:val="26"/>
+          <w:lang w:val="es-ES"/>
+        </w:rPr>
+        <w:t>. El circuito se ve igual, pero con la segunda foto acercada se ven las conexiones.</w:t>
       </w:r>
     </w:p>
     <w:p>
@@ -1256,7 +1462,25 @@
           <w:szCs w:val="26"/>
           <w:lang w:val="es-ES"/>
         </w:rPr>
-        <w:t xml:space="preserve">  Serial.begin(9600);</w:t>
+        <w:t xml:space="preserve">  </w:t>
+      </w:r>
+      <w:proofErr w:type="spellStart"/>
+      <w:r>
+        <w:rPr>
+          <w:sz w:val="26"/>
+          <w:szCs w:val="26"/>
+          <w:lang w:val="es-ES"/>
+        </w:rPr>
+        <w:t>Serial.begin</w:t>
+      </w:r>
+      <w:proofErr w:type="spellEnd"/>
+      <w:r>
+        <w:rPr>
+          <w:sz w:val="26"/>
+          <w:szCs w:val="26"/>
+          <w:lang w:val="es-ES"/>
+        </w:rPr>
+        <w:t>(9600);</w:t>
       </w:r>
     </w:p>
     <w:p>
@@ -1513,58 +1737,148 @@
           <w:szCs w:val="26"/>
           <w:lang w:val="es-ES"/>
         </w:rPr>
-        <w:t xml:space="preserve">//Se Establece el menu para el usuario </w:t>
-      </w:r>
-    </w:p>
-    <w:p>
-      <w:pPr>
-        <w:rPr>
-          <w:sz w:val="26"/>
-          <w:szCs w:val="26"/>
-          <w:lang w:val="es-ES"/>
-        </w:rPr>
-      </w:pPr>
-      <w:r>
-        <w:rPr>
-          <w:sz w:val="26"/>
-          <w:szCs w:val="26"/>
-          <w:lang w:val="es-ES"/>
-        </w:rPr>
-        <w:t xml:space="preserve">  Serial.print("BIENVENIDO");</w:t>
-      </w:r>
-    </w:p>
-    <w:p>
-      <w:pPr>
-        <w:rPr>
-          <w:sz w:val="26"/>
-          <w:szCs w:val="26"/>
-          <w:lang w:val="es-ES"/>
-        </w:rPr>
-      </w:pPr>
-      <w:r>
-        <w:rPr>
-          <w:sz w:val="26"/>
-          <w:szCs w:val="26"/>
-          <w:lang w:val="es-ES"/>
-        </w:rPr>
-        <w:t xml:space="preserve">  Serial.print("Ingrese los datos de la bandera");</w:t>
-      </w:r>
-    </w:p>
-    <w:p>
-      <w:pPr>
-        <w:rPr>
-          <w:sz w:val="26"/>
-          <w:szCs w:val="26"/>
-          <w:lang w:val="es-ES"/>
-        </w:rPr>
-      </w:pPr>
-      <w:r>
-        <w:rPr>
-          <w:sz w:val="26"/>
-          <w:szCs w:val="26"/>
-          <w:lang w:val="es-ES"/>
-        </w:rPr>
-        <w:t xml:space="preserve">    //Falta determinar como se orgnizará esta información</w:t>
+        <w:t xml:space="preserve">//Se Establece el </w:t>
+      </w:r>
+      <w:proofErr w:type="spellStart"/>
+      <w:r>
+        <w:rPr>
+          <w:sz w:val="26"/>
+          <w:szCs w:val="26"/>
+          <w:lang w:val="es-ES"/>
+        </w:rPr>
+        <w:t>menu</w:t>
+      </w:r>
+      <w:proofErr w:type="spellEnd"/>
+      <w:r>
+        <w:rPr>
+          <w:sz w:val="26"/>
+          <w:szCs w:val="26"/>
+          <w:lang w:val="es-ES"/>
+        </w:rPr>
+        <w:t xml:space="preserve"> para el usuario </w:t>
+      </w:r>
+    </w:p>
+    <w:p>
+      <w:pPr>
+        <w:rPr>
+          <w:sz w:val="26"/>
+          <w:szCs w:val="26"/>
+          <w:lang w:val="es-ES"/>
+        </w:rPr>
+      </w:pPr>
+      <w:r>
+        <w:rPr>
+          <w:sz w:val="26"/>
+          <w:szCs w:val="26"/>
+          <w:lang w:val="es-ES"/>
+        </w:rPr>
+        <w:t xml:space="preserve">  </w:t>
+      </w:r>
+      <w:proofErr w:type="spellStart"/>
+      <w:r>
+        <w:rPr>
+          <w:sz w:val="26"/>
+          <w:szCs w:val="26"/>
+          <w:lang w:val="es-ES"/>
+        </w:rPr>
+        <w:t>Serial.print</w:t>
+      </w:r>
+      <w:proofErr w:type="spellEnd"/>
+      <w:r>
+        <w:rPr>
+          <w:sz w:val="26"/>
+          <w:szCs w:val="26"/>
+          <w:lang w:val="es-ES"/>
+        </w:rPr>
+        <w:t>("BIENVENIDO");</w:t>
+      </w:r>
+    </w:p>
+    <w:p>
+      <w:pPr>
+        <w:rPr>
+          <w:sz w:val="26"/>
+          <w:szCs w:val="26"/>
+          <w:lang w:val="es-ES"/>
+        </w:rPr>
+      </w:pPr>
+      <w:r>
+        <w:rPr>
+          <w:sz w:val="26"/>
+          <w:szCs w:val="26"/>
+          <w:lang w:val="es-ES"/>
+        </w:rPr>
+        <w:t xml:space="preserve">  </w:t>
+      </w:r>
+      <w:proofErr w:type="spellStart"/>
+      <w:r>
+        <w:rPr>
+          <w:sz w:val="26"/>
+          <w:szCs w:val="26"/>
+          <w:lang w:val="es-ES"/>
+        </w:rPr>
+        <w:t>Serial.print</w:t>
+      </w:r>
+      <w:proofErr w:type="spellEnd"/>
+      <w:r>
+        <w:rPr>
+          <w:sz w:val="26"/>
+          <w:szCs w:val="26"/>
+          <w:lang w:val="es-ES"/>
+        </w:rPr>
+        <w:t>("Ingrese los datos de la bandera");</w:t>
+      </w:r>
+    </w:p>
+    <w:p>
+      <w:pPr>
+        <w:rPr>
+          <w:sz w:val="26"/>
+          <w:szCs w:val="26"/>
+          <w:lang w:val="es-ES"/>
+        </w:rPr>
+      </w:pPr>
+      <w:r>
+        <w:rPr>
+          <w:sz w:val="26"/>
+          <w:szCs w:val="26"/>
+          <w:lang w:val="es-ES"/>
+        </w:rPr>
+        <w:t xml:space="preserve">    //Falta determinar </w:t>
+      </w:r>
+      <w:proofErr w:type="spellStart"/>
+      <w:r>
+        <w:rPr>
+          <w:sz w:val="26"/>
+          <w:szCs w:val="26"/>
+          <w:lang w:val="es-ES"/>
+        </w:rPr>
+        <w:t>como</w:t>
+      </w:r>
+      <w:proofErr w:type="spellEnd"/>
+      <w:r>
+        <w:rPr>
+          <w:sz w:val="26"/>
+          <w:szCs w:val="26"/>
+          <w:lang w:val="es-ES"/>
+        </w:rPr>
+        <w:t xml:space="preserve"> se </w:t>
+      </w:r>
+      <w:proofErr w:type="spellStart"/>
+      <w:r>
+        <w:rPr>
+          <w:sz w:val="26"/>
+          <w:szCs w:val="26"/>
+          <w:lang w:val="es-ES"/>
+        </w:rPr>
+        <w:t>orgnizará</w:t>
+      </w:r>
+      <w:proofErr w:type="spellEnd"/>
+      <w:r>
+        <w:rPr>
+          <w:sz w:val="26"/>
+          <w:szCs w:val="26"/>
+          <w:lang w:val="es-ES"/>
+        </w:rPr>
+        <w:t xml:space="preserve"> esta información</w:t>
       </w:r>
     </w:p>
     <w:p>
@@ -1772,7 +2086,25 @@
           <w:szCs w:val="26"/>
           <w:lang w:val="es-ES"/>
         </w:rPr>
-        <w:t>Actualización de las conexiones del circuito. Se conectaron los voltajes y tierras en serie a los inputs de las tiras de LEDs. Además, se cambió la conexión de los DIN para que queden desde cada output de una tira hacia el input de la siguiente.</w:t>
+        <w:t xml:space="preserve">Actualización de las conexiones del circuito. Se conectaron los voltajes y tierras en serie a los inputs de las tiras de </w:t>
+      </w:r>
+      <w:proofErr w:type="spellStart"/>
+      <w:r>
+        <w:rPr>
+          <w:sz w:val="26"/>
+          <w:szCs w:val="26"/>
+          <w:lang w:val="es-ES"/>
+        </w:rPr>
+        <w:t>LEDs</w:t>
+      </w:r>
+      <w:proofErr w:type="spellEnd"/>
+      <w:r>
+        <w:rPr>
+          <w:sz w:val="26"/>
+          <w:szCs w:val="26"/>
+          <w:lang w:val="es-ES"/>
+        </w:rPr>
+        <w:t>. Además, se cambió la conexión de los DIN para que queden desde cada output de una tira hacia el input de la siguiente.</w:t>
       </w:r>
     </w:p>
     <w:p>
@@ -1847,7 +2179,25 @@
           <w:szCs w:val="26"/>
           <w:lang w:val="es-ES"/>
         </w:rPr>
-        <w:t>Actualización del código de prueba. Se intenta probar el encendido de los LEDs pero se tiene que la tira de la parte superior no funciona aún. Se intentó con un color elegido aleatoriamente.</w:t>
+        <w:t xml:space="preserve">Actualización del código de prueba. Se intenta probar el encendido de los </w:t>
+      </w:r>
+      <w:proofErr w:type="spellStart"/>
+      <w:r>
+        <w:rPr>
+          <w:sz w:val="26"/>
+          <w:szCs w:val="26"/>
+          <w:lang w:val="es-ES"/>
+        </w:rPr>
+        <w:t>LEDs</w:t>
+      </w:r>
+      <w:proofErr w:type="spellEnd"/>
+      <w:r>
+        <w:rPr>
+          <w:sz w:val="26"/>
+          <w:szCs w:val="26"/>
+          <w:lang w:val="es-ES"/>
+        </w:rPr>
+        <w:t xml:space="preserve"> pero se tiene que la tira de la parte superior no funciona aún. Se intentó con un color elegido aleatoriamente.</w:t>
       </w:r>
     </w:p>
     <w:p>
@@ -1948,33 +2298,69 @@
           <w:szCs w:val="26"/>
           <w:lang w:val="en-US"/>
         </w:rPr>
-        <w:t>#include &lt;Adafruit_NeoPixel.h&gt;</w:t>
-      </w:r>
-    </w:p>
-    <w:p>
-      <w:pPr>
-        <w:rPr>
-          <w:sz w:val="26"/>
-          <w:szCs w:val="26"/>
-          <w:lang w:val="en-US"/>
-        </w:rPr>
-      </w:pPr>
-    </w:p>
-    <w:p>
-      <w:pPr>
-        <w:rPr>
-          <w:sz w:val="26"/>
-          <w:szCs w:val="26"/>
-          <w:lang w:val="es-ES"/>
-        </w:rPr>
-      </w:pPr>
-      <w:r>
-        <w:rPr>
-          <w:sz w:val="26"/>
-          <w:szCs w:val="26"/>
-          <w:lang w:val="es-ES"/>
-        </w:rPr>
-        <w:t>//Icluimos el pin de control de la salida</w:t>
+        <w:t>#include &lt;</w:t>
+      </w:r>
+      <w:proofErr w:type="spellStart"/>
+      <w:r>
+        <w:rPr>
+          <w:sz w:val="26"/>
+          <w:szCs w:val="26"/>
+          <w:lang w:val="en-US"/>
+        </w:rPr>
+        <w:t>Adafruit_NeoPixel.h</w:t>
+      </w:r>
+      <w:proofErr w:type="spellEnd"/>
+      <w:r>
+        <w:rPr>
+          <w:sz w:val="26"/>
+          <w:szCs w:val="26"/>
+          <w:lang w:val="en-US"/>
+        </w:rPr>
+        <w:t>&gt;</w:t>
+      </w:r>
+    </w:p>
+    <w:p>
+      <w:pPr>
+        <w:rPr>
+          <w:sz w:val="26"/>
+          <w:szCs w:val="26"/>
+          <w:lang w:val="en-US"/>
+        </w:rPr>
+      </w:pPr>
+    </w:p>
+    <w:p>
+      <w:pPr>
+        <w:rPr>
+          <w:sz w:val="26"/>
+          <w:szCs w:val="26"/>
+          <w:lang w:val="es-ES"/>
+        </w:rPr>
+      </w:pPr>
+      <w:r>
+        <w:rPr>
+          <w:sz w:val="26"/>
+          <w:szCs w:val="26"/>
+          <w:lang w:val="es-ES"/>
+        </w:rPr>
+        <w:t>//</w:t>
+      </w:r>
+      <w:proofErr w:type="spellStart"/>
+      <w:r>
+        <w:rPr>
+          <w:sz w:val="26"/>
+          <w:szCs w:val="26"/>
+          <w:lang w:val="es-ES"/>
+        </w:rPr>
+        <w:t>Icluimos</w:t>
+      </w:r>
+      <w:proofErr w:type="spellEnd"/>
+      <w:r>
+        <w:rPr>
+          <w:sz w:val="26"/>
+          <w:szCs w:val="26"/>
+          <w:lang w:val="es-ES"/>
+        </w:rPr>
+        <w:t xml:space="preserve"> el pin de control de la salida</w:t>
       </w:r>
     </w:p>
     <w:p>
@@ -2017,7 +2403,25 @@
           <w:szCs w:val="26"/>
           <w:lang w:val="es-ES"/>
         </w:rPr>
-        <w:t>//Incluimos el numero de pixeles a controlar</w:t>
+        <w:t xml:space="preserve">//Incluimos el </w:t>
+      </w:r>
+      <w:proofErr w:type="spellStart"/>
+      <w:r>
+        <w:rPr>
+          <w:sz w:val="26"/>
+          <w:szCs w:val="26"/>
+          <w:lang w:val="es-ES"/>
+        </w:rPr>
+        <w:t>numero</w:t>
+      </w:r>
+      <w:proofErr w:type="spellEnd"/>
+      <w:r>
+        <w:rPr>
+          <w:sz w:val="26"/>
+          <w:szCs w:val="26"/>
+          <w:lang w:val="es-ES"/>
+        </w:rPr>
+        <w:t xml:space="preserve"> de pixeles a controlar</w:t>
       </w:r>
     </w:p>
     <w:p>
@@ -2081,13 +2485,41 @@
           <w:lang w:val="es-ES"/>
         </w:rPr>
       </w:pPr>
-      <w:r>
-        <w:rPr>
-          <w:sz w:val="26"/>
-          <w:szCs w:val="26"/>
-          <w:lang w:val="es-ES"/>
-        </w:rPr>
-        <w:t>void setup(){</w:t>
+      <w:proofErr w:type="spellStart"/>
+      <w:r>
+        <w:rPr>
+          <w:sz w:val="26"/>
+          <w:szCs w:val="26"/>
+          <w:lang w:val="es-ES"/>
+        </w:rPr>
+        <w:t>void</w:t>
+      </w:r>
+      <w:proofErr w:type="spellEnd"/>
+      <w:r>
+        <w:rPr>
+          <w:sz w:val="26"/>
+          <w:szCs w:val="26"/>
+          <w:lang w:val="es-ES"/>
+        </w:rPr>
+        <w:t xml:space="preserve"> </w:t>
+      </w:r>
+      <w:proofErr w:type="spellStart"/>
+      <w:r>
+        <w:rPr>
+          <w:sz w:val="26"/>
+          <w:szCs w:val="26"/>
+          <w:lang w:val="es-ES"/>
+        </w:rPr>
+        <w:t>setup</w:t>
+      </w:r>
+      <w:proofErr w:type="spellEnd"/>
+      <w:r>
+        <w:rPr>
+          <w:sz w:val="26"/>
+          <w:szCs w:val="26"/>
+          <w:lang w:val="es-ES"/>
+        </w:rPr>
+        <w:t>(){</w:t>
       </w:r>
     </w:p>
     <w:p>
@@ -2138,7 +2570,25 @@
           <w:szCs w:val="26"/>
           <w:lang w:val="es-ES"/>
         </w:rPr>
-        <w:t xml:space="preserve">  //Serial.begin(9600);</w:t>
+        <w:t xml:space="preserve">  //</w:t>
+      </w:r>
+      <w:proofErr w:type="spellStart"/>
+      <w:r>
+        <w:rPr>
+          <w:sz w:val="26"/>
+          <w:szCs w:val="26"/>
+          <w:lang w:val="es-ES"/>
+        </w:rPr>
+        <w:t>Serial.begin</w:t>
+      </w:r>
+      <w:proofErr w:type="spellEnd"/>
+      <w:r>
+        <w:rPr>
+          <w:sz w:val="26"/>
+          <w:szCs w:val="26"/>
+          <w:lang w:val="es-ES"/>
+        </w:rPr>
+        <w:t>(9600);</w:t>
       </w:r>
     </w:p>
     <w:p>
@@ -2376,58 +2826,148 @@
           <w:szCs w:val="26"/>
           <w:lang w:val="es-ES"/>
         </w:rPr>
-        <w:t xml:space="preserve">//Se Establece el menu para el usuario </w:t>
-      </w:r>
-    </w:p>
-    <w:p>
-      <w:pPr>
-        <w:rPr>
-          <w:sz w:val="26"/>
-          <w:szCs w:val="26"/>
-          <w:lang w:val="es-ES"/>
-        </w:rPr>
-      </w:pPr>
-      <w:r>
-        <w:rPr>
-          <w:sz w:val="26"/>
-          <w:szCs w:val="26"/>
-          <w:lang w:val="es-ES"/>
-        </w:rPr>
-        <w:t xml:space="preserve">  Serial.print("BIENVENIDO");</w:t>
-      </w:r>
-    </w:p>
-    <w:p>
-      <w:pPr>
-        <w:rPr>
-          <w:sz w:val="26"/>
-          <w:szCs w:val="26"/>
-          <w:lang w:val="es-ES"/>
-        </w:rPr>
-      </w:pPr>
-      <w:r>
-        <w:rPr>
-          <w:sz w:val="26"/>
-          <w:szCs w:val="26"/>
-          <w:lang w:val="es-ES"/>
-        </w:rPr>
-        <w:t xml:space="preserve">  Serial.print("Ingrese los datos de la bandera");</w:t>
-      </w:r>
-    </w:p>
-    <w:p>
-      <w:pPr>
-        <w:rPr>
-          <w:sz w:val="26"/>
-          <w:szCs w:val="26"/>
-          <w:lang w:val="es-ES"/>
-        </w:rPr>
-      </w:pPr>
-      <w:r>
-        <w:rPr>
-          <w:sz w:val="26"/>
-          <w:szCs w:val="26"/>
-          <w:lang w:val="es-ES"/>
-        </w:rPr>
-        <w:t xml:space="preserve">    //Falta determinar como se orgnizará esta información</w:t>
+        <w:t xml:space="preserve">//Se Establece el </w:t>
+      </w:r>
+      <w:proofErr w:type="spellStart"/>
+      <w:r>
+        <w:rPr>
+          <w:sz w:val="26"/>
+          <w:szCs w:val="26"/>
+          <w:lang w:val="es-ES"/>
+        </w:rPr>
+        <w:t>menu</w:t>
+      </w:r>
+      <w:proofErr w:type="spellEnd"/>
+      <w:r>
+        <w:rPr>
+          <w:sz w:val="26"/>
+          <w:szCs w:val="26"/>
+          <w:lang w:val="es-ES"/>
+        </w:rPr>
+        <w:t xml:space="preserve"> para el usuario </w:t>
+      </w:r>
+    </w:p>
+    <w:p>
+      <w:pPr>
+        <w:rPr>
+          <w:sz w:val="26"/>
+          <w:szCs w:val="26"/>
+          <w:lang w:val="es-ES"/>
+        </w:rPr>
+      </w:pPr>
+      <w:r>
+        <w:rPr>
+          <w:sz w:val="26"/>
+          <w:szCs w:val="26"/>
+          <w:lang w:val="es-ES"/>
+        </w:rPr>
+        <w:t xml:space="preserve">  </w:t>
+      </w:r>
+      <w:proofErr w:type="spellStart"/>
+      <w:r>
+        <w:rPr>
+          <w:sz w:val="26"/>
+          <w:szCs w:val="26"/>
+          <w:lang w:val="es-ES"/>
+        </w:rPr>
+        <w:t>Serial.print</w:t>
+      </w:r>
+      <w:proofErr w:type="spellEnd"/>
+      <w:r>
+        <w:rPr>
+          <w:sz w:val="26"/>
+          <w:szCs w:val="26"/>
+          <w:lang w:val="es-ES"/>
+        </w:rPr>
+        <w:t>("BIENVENIDO");</w:t>
+      </w:r>
+    </w:p>
+    <w:p>
+      <w:pPr>
+        <w:rPr>
+          <w:sz w:val="26"/>
+          <w:szCs w:val="26"/>
+          <w:lang w:val="es-ES"/>
+        </w:rPr>
+      </w:pPr>
+      <w:r>
+        <w:rPr>
+          <w:sz w:val="26"/>
+          <w:szCs w:val="26"/>
+          <w:lang w:val="es-ES"/>
+        </w:rPr>
+        <w:t xml:space="preserve">  </w:t>
+      </w:r>
+      <w:proofErr w:type="spellStart"/>
+      <w:r>
+        <w:rPr>
+          <w:sz w:val="26"/>
+          <w:szCs w:val="26"/>
+          <w:lang w:val="es-ES"/>
+        </w:rPr>
+        <w:t>Serial.print</w:t>
+      </w:r>
+      <w:proofErr w:type="spellEnd"/>
+      <w:r>
+        <w:rPr>
+          <w:sz w:val="26"/>
+          <w:szCs w:val="26"/>
+          <w:lang w:val="es-ES"/>
+        </w:rPr>
+        <w:t>("Ingrese los datos de la bandera");</w:t>
+      </w:r>
+    </w:p>
+    <w:p>
+      <w:pPr>
+        <w:rPr>
+          <w:sz w:val="26"/>
+          <w:szCs w:val="26"/>
+          <w:lang w:val="es-ES"/>
+        </w:rPr>
+      </w:pPr>
+      <w:r>
+        <w:rPr>
+          <w:sz w:val="26"/>
+          <w:szCs w:val="26"/>
+          <w:lang w:val="es-ES"/>
+        </w:rPr>
+        <w:t xml:space="preserve">    //Falta determinar </w:t>
+      </w:r>
+      <w:proofErr w:type="spellStart"/>
+      <w:r>
+        <w:rPr>
+          <w:sz w:val="26"/>
+          <w:szCs w:val="26"/>
+          <w:lang w:val="es-ES"/>
+        </w:rPr>
+        <w:t>como</w:t>
+      </w:r>
+      <w:proofErr w:type="spellEnd"/>
+      <w:r>
+        <w:rPr>
+          <w:sz w:val="26"/>
+          <w:szCs w:val="26"/>
+          <w:lang w:val="es-ES"/>
+        </w:rPr>
+        <w:t xml:space="preserve"> se </w:t>
+      </w:r>
+      <w:proofErr w:type="spellStart"/>
+      <w:r>
+        <w:rPr>
+          <w:sz w:val="26"/>
+          <w:szCs w:val="26"/>
+          <w:lang w:val="es-ES"/>
+        </w:rPr>
+        <w:t>orgnizará</w:t>
+      </w:r>
+      <w:proofErr w:type="spellEnd"/>
+      <w:r>
+        <w:rPr>
+          <w:sz w:val="26"/>
+          <w:szCs w:val="26"/>
+          <w:lang w:val="es-ES"/>
+        </w:rPr>
+        <w:t xml:space="preserve"> esta información</w:t>
       </w:r>
     </w:p>
     <w:p>
@@ -2726,6 +3266,743 @@
             </a:graphic>
           </wp:inline>
         </w:drawing>
+      </w:r>
+    </w:p>
+    <w:p>
+      <w:pPr>
+        <w:rPr>
+          <w:sz w:val="26"/>
+          <w:szCs w:val="26"/>
+          <w:lang w:val="es-ES"/>
+        </w:rPr>
+      </w:pPr>
+    </w:p>
+    <w:p>
+      <w:pPr>
+        <w:rPr>
+          <w:sz w:val="26"/>
+          <w:szCs w:val="26"/>
+          <w:lang w:val="es-ES"/>
+        </w:rPr>
+      </w:pPr>
+      <w:r>
+        <w:rPr>
+          <w:sz w:val="26"/>
+          <w:szCs w:val="26"/>
+          <w:lang w:val="es-ES"/>
+        </w:rPr>
+        <w:t>Actualización con la matriz de 16x16</w:t>
+      </w:r>
+    </w:p>
+    <w:p>
+      <w:pPr>
+        <w:rPr>
+          <w:sz w:val="26"/>
+          <w:szCs w:val="26"/>
+          <w:lang w:val="es-ES"/>
+        </w:rPr>
+      </w:pPr>
+    </w:p>
+    <w:p>
+      <w:pPr>
+        <w:rPr>
+          <w:sz w:val="26"/>
+          <w:szCs w:val="26"/>
+          <w:lang w:val="es-ES"/>
+        </w:rPr>
+      </w:pPr>
+      <w:r>
+        <w:rPr>
+          <w:sz w:val="26"/>
+          <w:szCs w:val="26"/>
+          <w:lang w:val="es-ES"/>
+        </w:rPr>
+        <w:t>#include &lt;</w:t>
+      </w:r>
+      <w:proofErr w:type="spellStart"/>
+      <w:r>
+        <w:rPr>
+          <w:sz w:val="26"/>
+          <w:szCs w:val="26"/>
+          <w:lang w:val="es-ES"/>
+        </w:rPr>
+        <w:t>Adafruit_NeoPixel.h</w:t>
+      </w:r>
+      <w:proofErr w:type="spellEnd"/>
+      <w:r>
+        <w:rPr>
+          <w:sz w:val="26"/>
+          <w:szCs w:val="26"/>
+          <w:lang w:val="es-ES"/>
+        </w:rPr>
+        <w:t>&gt;</w:t>
+      </w:r>
+    </w:p>
+    <w:p>
+      <w:pPr>
+        <w:rPr>
+          <w:sz w:val="26"/>
+          <w:szCs w:val="26"/>
+          <w:lang w:val="es-ES"/>
+        </w:rPr>
+      </w:pPr>
+    </w:p>
+    <w:p>
+      <w:pPr>
+        <w:rPr>
+          <w:sz w:val="26"/>
+          <w:szCs w:val="26"/>
+          <w:lang w:val="es-ES"/>
+        </w:rPr>
+      </w:pPr>
+      <w:r>
+        <w:rPr>
+          <w:sz w:val="26"/>
+          <w:szCs w:val="26"/>
+          <w:lang w:val="es-ES"/>
+        </w:rPr>
+        <w:t>//</w:t>
+      </w:r>
+      <w:proofErr w:type="spellStart"/>
+      <w:r>
+        <w:rPr>
+          <w:sz w:val="26"/>
+          <w:szCs w:val="26"/>
+          <w:lang w:val="es-ES"/>
+        </w:rPr>
+        <w:t>Icluimos</w:t>
+      </w:r>
+      <w:proofErr w:type="spellEnd"/>
+      <w:r>
+        <w:rPr>
+          <w:sz w:val="26"/>
+          <w:szCs w:val="26"/>
+          <w:lang w:val="es-ES"/>
+        </w:rPr>
+        <w:t xml:space="preserve"> el pin de control de la salida</w:t>
+      </w:r>
+    </w:p>
+    <w:p>
+      <w:pPr>
+        <w:rPr>
+          <w:sz w:val="26"/>
+          <w:szCs w:val="26"/>
+          <w:lang w:val="es-ES"/>
+        </w:rPr>
+      </w:pPr>
+      <w:r>
+        <w:rPr>
+          <w:sz w:val="26"/>
+          <w:szCs w:val="26"/>
+          <w:lang w:val="es-ES"/>
+        </w:rPr>
+        <w:t>#define LED_PIN 2</w:t>
+      </w:r>
+    </w:p>
+    <w:p>
+      <w:pPr>
+        <w:rPr>
+          <w:sz w:val="26"/>
+          <w:szCs w:val="26"/>
+          <w:lang w:val="es-ES"/>
+        </w:rPr>
+      </w:pPr>
+    </w:p>
+    <w:p>
+      <w:pPr>
+        <w:rPr>
+          <w:sz w:val="26"/>
+          <w:szCs w:val="26"/>
+          <w:lang w:val="es-ES"/>
+        </w:rPr>
+      </w:pPr>
+      <w:r>
+        <w:rPr>
+          <w:sz w:val="26"/>
+          <w:szCs w:val="26"/>
+          <w:lang w:val="es-ES"/>
+        </w:rPr>
+        <w:t xml:space="preserve">//Incluimos el </w:t>
+      </w:r>
+      <w:proofErr w:type="spellStart"/>
+      <w:r>
+        <w:rPr>
+          <w:sz w:val="26"/>
+          <w:szCs w:val="26"/>
+          <w:lang w:val="es-ES"/>
+        </w:rPr>
+        <w:t>numero</w:t>
+      </w:r>
+      <w:proofErr w:type="spellEnd"/>
+      <w:r>
+        <w:rPr>
+          <w:sz w:val="26"/>
+          <w:szCs w:val="26"/>
+          <w:lang w:val="es-ES"/>
+        </w:rPr>
+        <w:t xml:space="preserve"> de pixeles a controlar</w:t>
+      </w:r>
+    </w:p>
+    <w:p>
+      <w:pPr>
+        <w:rPr>
+          <w:sz w:val="26"/>
+          <w:szCs w:val="26"/>
+          <w:lang w:val="en-US"/>
+        </w:rPr>
+      </w:pPr>
+      <w:r>
+        <w:rPr>
+          <w:sz w:val="26"/>
+          <w:szCs w:val="26"/>
+          <w:lang w:val="en-US"/>
+        </w:rPr>
+        <w:t>#define LED_COUNT 256</w:t>
+      </w:r>
+    </w:p>
+    <w:p>
+      <w:pPr>
+        <w:rPr>
+          <w:sz w:val="26"/>
+          <w:szCs w:val="26"/>
+          <w:lang w:val="en-US"/>
+        </w:rPr>
+      </w:pPr>
+    </w:p>
+    <w:p>
+      <w:pPr>
+        <w:rPr>
+          <w:sz w:val="26"/>
+          <w:szCs w:val="26"/>
+          <w:lang w:val="en-US"/>
+        </w:rPr>
+      </w:pPr>
+      <w:r>
+        <w:rPr>
+          <w:sz w:val="26"/>
+          <w:szCs w:val="26"/>
+          <w:lang w:val="en-US"/>
+        </w:rPr>
+        <w:t>Adafruit_NeoPixel leds(LED_COUNT, LED_PIN, NEO_GRB + NEO_KHZ800);</w:t>
+      </w:r>
+    </w:p>
+    <w:p>
+      <w:pPr>
+        <w:rPr>
+          <w:sz w:val="26"/>
+          <w:szCs w:val="26"/>
+          <w:lang w:val="en-US"/>
+        </w:rPr>
+      </w:pPr>
+    </w:p>
+    <w:p>
+      <w:pPr>
+        <w:rPr>
+          <w:sz w:val="26"/>
+          <w:szCs w:val="26"/>
+          <w:lang w:val="es-ES"/>
+        </w:rPr>
+      </w:pPr>
+      <w:proofErr w:type="spellStart"/>
+      <w:r>
+        <w:rPr>
+          <w:sz w:val="26"/>
+          <w:szCs w:val="26"/>
+          <w:lang w:val="es-ES"/>
+        </w:rPr>
+        <w:t>void</w:t>
+      </w:r>
+      <w:proofErr w:type="spellEnd"/>
+      <w:r>
+        <w:rPr>
+          <w:sz w:val="26"/>
+          <w:szCs w:val="26"/>
+          <w:lang w:val="es-ES"/>
+        </w:rPr>
+        <w:t xml:space="preserve"> </w:t>
+      </w:r>
+      <w:proofErr w:type="spellStart"/>
+      <w:r>
+        <w:rPr>
+          <w:sz w:val="26"/>
+          <w:szCs w:val="26"/>
+          <w:lang w:val="es-ES"/>
+        </w:rPr>
+        <w:t>setup</w:t>
+      </w:r>
+      <w:proofErr w:type="spellEnd"/>
+      <w:r>
+        <w:rPr>
+          <w:sz w:val="26"/>
+          <w:szCs w:val="26"/>
+          <w:lang w:val="es-ES"/>
+        </w:rPr>
+        <w:t>(){</w:t>
+      </w:r>
+    </w:p>
+    <w:p>
+      <w:pPr>
+        <w:rPr>
+          <w:sz w:val="26"/>
+          <w:szCs w:val="26"/>
+          <w:lang w:val="es-ES"/>
+        </w:rPr>
+      </w:pPr>
+      <w:r>
+        <w:rPr>
+          <w:sz w:val="26"/>
+          <w:szCs w:val="26"/>
+          <w:lang w:val="es-ES"/>
+        </w:rPr>
+        <w:t xml:space="preserve">  //Ya tenemos el serial para recibir la información del imagen de</w:t>
+      </w:r>
+    </w:p>
+    <w:p>
+      <w:pPr>
+        <w:rPr>
+          <w:sz w:val="26"/>
+          <w:szCs w:val="26"/>
+          <w:lang w:val="es-ES"/>
+        </w:rPr>
+      </w:pPr>
+      <w:r>
+        <w:rPr>
+          <w:sz w:val="26"/>
+          <w:szCs w:val="26"/>
+          <w:lang w:val="es-ES"/>
+        </w:rPr>
+        <w:t xml:space="preserve">  //la bandera desde Qt</w:t>
+      </w:r>
+    </w:p>
+    <w:p>
+      <w:pPr>
+        <w:rPr>
+          <w:sz w:val="26"/>
+          <w:szCs w:val="26"/>
+          <w:lang w:val="es-ES"/>
+        </w:rPr>
+      </w:pPr>
+      <w:r>
+        <w:rPr>
+          <w:sz w:val="26"/>
+          <w:szCs w:val="26"/>
+          <w:lang w:val="es-ES"/>
+        </w:rPr>
+        <w:t xml:space="preserve">  //</w:t>
+      </w:r>
+      <w:proofErr w:type="spellStart"/>
+      <w:r>
+        <w:rPr>
+          <w:sz w:val="26"/>
+          <w:szCs w:val="26"/>
+          <w:lang w:val="es-ES"/>
+        </w:rPr>
+        <w:t>Serial.begin</w:t>
+      </w:r>
+      <w:proofErr w:type="spellEnd"/>
+      <w:r>
+        <w:rPr>
+          <w:sz w:val="26"/>
+          <w:szCs w:val="26"/>
+          <w:lang w:val="es-ES"/>
+        </w:rPr>
+        <w:t>(9600);</w:t>
+      </w:r>
+    </w:p>
+    <w:p>
+      <w:pPr>
+        <w:rPr>
+          <w:sz w:val="26"/>
+          <w:szCs w:val="26"/>
+          <w:lang w:val="en-US"/>
+        </w:rPr>
+      </w:pPr>
+      <w:r>
+        <w:rPr>
+          <w:sz w:val="26"/>
+          <w:szCs w:val="26"/>
+          <w:lang w:val="es-ES"/>
+        </w:rPr>
+        <w:t xml:space="preserve">  </w:t>
+      </w:r>
+      <w:r>
+        <w:rPr>
+          <w:sz w:val="26"/>
+          <w:szCs w:val="26"/>
+          <w:lang w:val="en-US"/>
+        </w:rPr>
+        <w:t>//pinMode(2,OUTPUT);</w:t>
+      </w:r>
+    </w:p>
+    <w:p>
+      <w:pPr>
+        <w:rPr>
+          <w:sz w:val="26"/>
+          <w:szCs w:val="26"/>
+          <w:lang w:val="en-US"/>
+        </w:rPr>
+      </w:pPr>
+      <w:r>
+        <w:rPr>
+          <w:sz w:val="26"/>
+          <w:szCs w:val="26"/>
+          <w:lang w:val="en-US"/>
+        </w:rPr>
+        <w:t xml:space="preserve">  leds.begin();</w:t>
+      </w:r>
+    </w:p>
+    <w:p>
+      <w:pPr>
+        <w:rPr>
+          <w:sz w:val="26"/>
+          <w:szCs w:val="26"/>
+          <w:lang w:val="en-US"/>
+        </w:rPr>
+      </w:pPr>
+      <w:r>
+        <w:rPr>
+          <w:sz w:val="26"/>
+          <w:szCs w:val="26"/>
+          <w:lang w:val="en-US"/>
+        </w:rPr>
+        <w:t xml:space="preserve">  for( int i = 0; i&lt;LED_COUNT; i++){</w:t>
+      </w:r>
+    </w:p>
+    <w:p>
+      <w:pPr>
+        <w:rPr>
+          <w:sz w:val="26"/>
+          <w:szCs w:val="26"/>
+          <w:lang w:val="en-US"/>
+        </w:rPr>
+      </w:pPr>
+      <w:r>
+        <w:rPr>
+          <w:sz w:val="26"/>
+          <w:szCs w:val="26"/>
+          <w:lang w:val="en-US"/>
+        </w:rPr>
+        <w:t xml:space="preserve">  </w:t>
+      </w:r>
+      <w:r>
+        <w:rPr>
+          <w:sz w:val="26"/>
+          <w:szCs w:val="26"/>
+          <w:lang w:val="en-US"/>
+        </w:rPr>
+        <w:tab/>
+        <w:t>leds.setPixelColor(i, 20, 241, 55);</w:t>
+      </w:r>
+    </w:p>
+    <w:p>
+      <w:pPr>
+        <w:rPr>
+          <w:sz w:val="26"/>
+          <w:szCs w:val="26"/>
+          <w:lang w:val="en-US"/>
+        </w:rPr>
+      </w:pPr>
+      <w:r>
+        <w:rPr>
+          <w:sz w:val="26"/>
+          <w:szCs w:val="26"/>
+          <w:lang w:val="en-US"/>
+        </w:rPr>
+        <w:lastRenderedPageBreak/>
+        <w:t xml:space="preserve">  };</w:t>
+      </w:r>
+    </w:p>
+    <w:p>
+      <w:pPr>
+        <w:rPr>
+          <w:sz w:val="26"/>
+          <w:szCs w:val="26"/>
+          <w:lang w:val="en-US"/>
+        </w:rPr>
+      </w:pPr>
+      <w:r>
+        <w:rPr>
+          <w:sz w:val="26"/>
+          <w:szCs w:val="26"/>
+          <w:lang w:val="en-US"/>
+        </w:rPr>
+        <w:t xml:space="preserve">  leds.show();</w:t>
+      </w:r>
+    </w:p>
+    <w:p>
+      <w:pPr>
+        <w:rPr>
+          <w:sz w:val="26"/>
+          <w:szCs w:val="26"/>
+          <w:lang w:val="en-US"/>
+        </w:rPr>
+      </w:pPr>
+      <w:r>
+        <w:rPr>
+          <w:sz w:val="26"/>
+          <w:szCs w:val="26"/>
+          <w:lang w:val="en-US"/>
+        </w:rPr>
+        <w:t>}</w:t>
+      </w:r>
+    </w:p>
+    <w:p>
+      <w:pPr>
+        <w:rPr>
+          <w:sz w:val="26"/>
+          <w:szCs w:val="26"/>
+          <w:lang w:val="en-US"/>
+        </w:rPr>
+      </w:pPr>
+    </w:p>
+    <w:p>
+      <w:pPr>
+        <w:rPr>
+          <w:sz w:val="26"/>
+          <w:szCs w:val="26"/>
+          <w:lang w:val="en-US"/>
+        </w:rPr>
+      </w:pPr>
+      <w:r>
+        <w:rPr>
+          <w:sz w:val="26"/>
+          <w:szCs w:val="26"/>
+          <w:lang w:val="en-US"/>
+        </w:rPr>
+        <w:t>void loop()</w:t>
+      </w:r>
+    </w:p>
+    <w:p>
+      <w:pPr>
+        <w:rPr>
+          <w:sz w:val="26"/>
+          <w:szCs w:val="26"/>
+          <w:lang w:val="en-US"/>
+        </w:rPr>
+      </w:pPr>
+      <w:r>
+        <w:rPr>
+          <w:sz w:val="26"/>
+          <w:szCs w:val="26"/>
+          <w:lang w:val="en-US"/>
+        </w:rPr>
+        <w:t>{</w:t>
+      </w:r>
+    </w:p>
+    <w:p>
+      <w:pPr>
+        <w:rPr>
+          <w:sz w:val="26"/>
+          <w:szCs w:val="26"/>
+          <w:lang w:val="en-US"/>
+        </w:rPr>
+      </w:pPr>
+      <w:r>
+        <w:rPr>
+          <w:sz w:val="26"/>
+          <w:szCs w:val="26"/>
+          <w:lang w:val="en-US"/>
+        </w:rPr>
+        <w:t xml:space="preserve">  /*</w:t>
+      </w:r>
+    </w:p>
+    <w:p>
+      <w:pPr>
+        <w:rPr>
+          <w:sz w:val="26"/>
+          <w:szCs w:val="26"/>
+          <w:lang w:val="en-US"/>
+        </w:rPr>
+      </w:pPr>
+      <w:r>
+        <w:rPr>
+          <w:sz w:val="26"/>
+          <w:szCs w:val="26"/>
+          <w:lang w:val="en-US"/>
+        </w:rPr>
+        <w:t xml:space="preserve">  if (Serial.available()&gt;0){</w:t>
+      </w:r>
+    </w:p>
+    <w:p>
+      <w:pPr>
+        <w:rPr>
+          <w:sz w:val="26"/>
+          <w:szCs w:val="26"/>
+          <w:lang w:val="es-ES"/>
+        </w:rPr>
+      </w:pPr>
+      <w:r>
+        <w:rPr>
+          <w:sz w:val="26"/>
+          <w:szCs w:val="26"/>
+          <w:lang w:val="en-US"/>
+        </w:rPr>
+        <w:t xml:space="preserve">  </w:t>
+      </w:r>
+      <w:r>
+        <w:rPr>
+          <w:sz w:val="26"/>
+          <w:szCs w:val="26"/>
+          <w:lang w:val="es-ES"/>
+        </w:rPr>
+        <w:t xml:space="preserve">//Se Establece el </w:t>
+      </w:r>
+      <w:proofErr w:type="spellStart"/>
+      <w:r>
+        <w:rPr>
+          <w:sz w:val="26"/>
+          <w:szCs w:val="26"/>
+          <w:lang w:val="es-ES"/>
+        </w:rPr>
+        <w:t>menu</w:t>
+      </w:r>
+      <w:proofErr w:type="spellEnd"/>
+      <w:r>
+        <w:rPr>
+          <w:sz w:val="26"/>
+          <w:szCs w:val="26"/>
+          <w:lang w:val="es-ES"/>
+        </w:rPr>
+        <w:t xml:space="preserve"> para el usuario </w:t>
+      </w:r>
+    </w:p>
+    <w:p>
+      <w:pPr>
+        <w:rPr>
+          <w:sz w:val="26"/>
+          <w:szCs w:val="26"/>
+          <w:lang w:val="es-ES"/>
+        </w:rPr>
+      </w:pPr>
+      <w:r>
+        <w:rPr>
+          <w:sz w:val="26"/>
+          <w:szCs w:val="26"/>
+          <w:lang w:val="es-ES"/>
+        </w:rPr>
+        <w:t xml:space="preserve">  </w:t>
+      </w:r>
+      <w:proofErr w:type="spellStart"/>
+      <w:r>
+        <w:rPr>
+          <w:sz w:val="26"/>
+          <w:szCs w:val="26"/>
+          <w:lang w:val="es-ES"/>
+        </w:rPr>
+        <w:t>Serial.print</w:t>
+      </w:r>
+      <w:proofErr w:type="spellEnd"/>
+      <w:r>
+        <w:rPr>
+          <w:sz w:val="26"/>
+          <w:szCs w:val="26"/>
+          <w:lang w:val="es-ES"/>
+        </w:rPr>
+        <w:t>("BIENVENIDO");</w:t>
+      </w:r>
+    </w:p>
+    <w:p>
+      <w:pPr>
+        <w:rPr>
+          <w:sz w:val="26"/>
+          <w:szCs w:val="26"/>
+          <w:lang w:val="es-ES"/>
+        </w:rPr>
+      </w:pPr>
+      <w:r>
+        <w:rPr>
+          <w:sz w:val="26"/>
+          <w:szCs w:val="26"/>
+          <w:lang w:val="es-ES"/>
+        </w:rPr>
+        <w:t xml:space="preserve">  </w:t>
+      </w:r>
+      <w:proofErr w:type="spellStart"/>
+      <w:r>
+        <w:rPr>
+          <w:sz w:val="26"/>
+          <w:szCs w:val="26"/>
+          <w:lang w:val="es-ES"/>
+        </w:rPr>
+        <w:t>Serial.print</w:t>
+      </w:r>
+      <w:proofErr w:type="spellEnd"/>
+      <w:r>
+        <w:rPr>
+          <w:sz w:val="26"/>
+          <w:szCs w:val="26"/>
+          <w:lang w:val="es-ES"/>
+        </w:rPr>
+        <w:t>("Ingrese los datos de la bandera");</w:t>
+      </w:r>
+    </w:p>
+    <w:p>
+      <w:pPr>
+        <w:rPr>
+          <w:sz w:val="26"/>
+          <w:szCs w:val="26"/>
+          <w:lang w:val="es-ES"/>
+        </w:rPr>
+      </w:pPr>
+      <w:r>
+        <w:rPr>
+          <w:sz w:val="26"/>
+          <w:szCs w:val="26"/>
+          <w:lang w:val="es-ES"/>
+        </w:rPr>
+        <w:t xml:space="preserve">    //Falta determinar </w:t>
+      </w:r>
+      <w:proofErr w:type="spellStart"/>
+      <w:r>
+        <w:rPr>
+          <w:sz w:val="26"/>
+          <w:szCs w:val="26"/>
+          <w:lang w:val="es-ES"/>
+        </w:rPr>
+        <w:t>como</w:t>
+      </w:r>
+      <w:proofErr w:type="spellEnd"/>
+      <w:r>
+        <w:rPr>
+          <w:sz w:val="26"/>
+          <w:szCs w:val="26"/>
+          <w:lang w:val="es-ES"/>
+        </w:rPr>
+        <w:t xml:space="preserve"> se organizará esta información</w:t>
+      </w:r>
+    </w:p>
+    <w:p>
+      <w:pPr>
+        <w:rPr>
+          <w:sz w:val="26"/>
+          <w:szCs w:val="26"/>
+          <w:lang w:val="es-ES"/>
+        </w:rPr>
+      </w:pPr>
+      <w:r>
+        <w:rPr>
+          <w:sz w:val="26"/>
+          <w:szCs w:val="26"/>
+          <w:lang w:val="es-ES"/>
+        </w:rPr>
+        <w:t xml:space="preserve">    */</w:t>
+      </w:r>
+    </w:p>
+    <w:p>
+      <w:pPr>
+        <w:rPr>
+          <w:sz w:val="26"/>
+          <w:szCs w:val="26"/>
+          <w:lang w:val="es-ES"/>
+        </w:rPr>
+      </w:pPr>
+      <w:r>
+        <w:rPr>
+          <w:sz w:val="26"/>
+          <w:szCs w:val="26"/>
+          <w:lang w:val="es-ES"/>
+        </w:rPr>
+        <w:t xml:space="preserve">  }</w:t>
       </w:r>
     </w:p>
     <w:sectPr>

--- a/Informe de avances - Parcial 2.docx
+++ b/Informe de avances - Parcial 2.docx
@@ -3477,6 +3477,1017 @@
           <w:lang w:val="en-US"/>
         </w:rPr>
       </w:pPr>
+      <w:proofErr w:type="spellStart"/>
+      <w:r>
+        <w:rPr>
+          <w:sz w:val="26"/>
+          <w:szCs w:val="26"/>
+          <w:lang w:val="en-US"/>
+        </w:rPr>
+        <w:t>Adafruit_NeoPixel</w:t>
+      </w:r>
+      <w:proofErr w:type="spellEnd"/>
+      <w:r>
+        <w:rPr>
+          <w:sz w:val="26"/>
+          <w:szCs w:val="26"/>
+          <w:lang w:val="en-US"/>
+        </w:rPr>
+        <w:t xml:space="preserve"> </w:t>
+      </w:r>
+      <w:proofErr w:type="spellStart"/>
+      <w:r>
+        <w:rPr>
+          <w:sz w:val="26"/>
+          <w:szCs w:val="26"/>
+          <w:lang w:val="en-US"/>
+        </w:rPr>
+        <w:t>leds</w:t>
+      </w:r>
+      <w:proofErr w:type="spellEnd"/>
+      <w:r>
+        <w:rPr>
+          <w:sz w:val="26"/>
+          <w:szCs w:val="26"/>
+          <w:lang w:val="en-US"/>
+        </w:rPr>
+        <w:t>(LED_COUNT, LED_PIN, NEO_GRB + NEO_KHZ800);</w:t>
+      </w:r>
+    </w:p>
+    <w:p>
+      <w:pPr>
+        <w:rPr>
+          <w:sz w:val="26"/>
+          <w:szCs w:val="26"/>
+          <w:lang w:val="en-US"/>
+        </w:rPr>
+      </w:pPr>
+    </w:p>
+    <w:p>
+      <w:pPr>
+        <w:rPr>
+          <w:sz w:val="26"/>
+          <w:szCs w:val="26"/>
+          <w:lang w:val="es-ES"/>
+        </w:rPr>
+      </w:pPr>
+      <w:proofErr w:type="spellStart"/>
+      <w:r>
+        <w:rPr>
+          <w:sz w:val="26"/>
+          <w:szCs w:val="26"/>
+          <w:lang w:val="es-ES"/>
+        </w:rPr>
+        <w:t>void</w:t>
+      </w:r>
+      <w:proofErr w:type="spellEnd"/>
+      <w:r>
+        <w:rPr>
+          <w:sz w:val="26"/>
+          <w:szCs w:val="26"/>
+          <w:lang w:val="es-ES"/>
+        </w:rPr>
+        <w:t xml:space="preserve"> </w:t>
+      </w:r>
+      <w:proofErr w:type="spellStart"/>
+      <w:r>
+        <w:rPr>
+          <w:sz w:val="26"/>
+          <w:szCs w:val="26"/>
+          <w:lang w:val="es-ES"/>
+        </w:rPr>
+        <w:t>setup</w:t>
+      </w:r>
+      <w:proofErr w:type="spellEnd"/>
+      <w:r>
+        <w:rPr>
+          <w:sz w:val="26"/>
+          <w:szCs w:val="26"/>
+          <w:lang w:val="es-ES"/>
+        </w:rPr>
+        <w:t>(){</w:t>
+      </w:r>
+    </w:p>
+    <w:p>
+      <w:pPr>
+        <w:rPr>
+          <w:sz w:val="26"/>
+          <w:szCs w:val="26"/>
+          <w:lang w:val="es-ES"/>
+        </w:rPr>
+      </w:pPr>
+      <w:r>
+        <w:rPr>
+          <w:sz w:val="26"/>
+          <w:szCs w:val="26"/>
+          <w:lang w:val="es-ES"/>
+        </w:rPr>
+        <w:t xml:space="preserve">  //Ya tenemos el serial para recibir la información del imagen de</w:t>
+      </w:r>
+    </w:p>
+    <w:p>
+      <w:pPr>
+        <w:rPr>
+          <w:sz w:val="26"/>
+          <w:szCs w:val="26"/>
+          <w:lang w:val="es-ES"/>
+        </w:rPr>
+      </w:pPr>
+      <w:r>
+        <w:rPr>
+          <w:sz w:val="26"/>
+          <w:szCs w:val="26"/>
+          <w:lang w:val="es-ES"/>
+        </w:rPr>
+        <w:t xml:space="preserve">  //la bandera desde Qt</w:t>
+      </w:r>
+    </w:p>
+    <w:p>
+      <w:pPr>
+        <w:rPr>
+          <w:sz w:val="26"/>
+          <w:szCs w:val="26"/>
+          <w:lang w:val="es-ES"/>
+        </w:rPr>
+      </w:pPr>
+      <w:r>
+        <w:rPr>
+          <w:sz w:val="26"/>
+          <w:szCs w:val="26"/>
+          <w:lang w:val="es-ES"/>
+        </w:rPr>
+        <w:t xml:space="preserve">  //</w:t>
+      </w:r>
+      <w:proofErr w:type="spellStart"/>
+      <w:r>
+        <w:rPr>
+          <w:sz w:val="26"/>
+          <w:szCs w:val="26"/>
+          <w:lang w:val="es-ES"/>
+        </w:rPr>
+        <w:t>Serial.begin</w:t>
+      </w:r>
+      <w:proofErr w:type="spellEnd"/>
+      <w:r>
+        <w:rPr>
+          <w:sz w:val="26"/>
+          <w:szCs w:val="26"/>
+          <w:lang w:val="es-ES"/>
+        </w:rPr>
+        <w:t>(9600);</w:t>
+      </w:r>
+    </w:p>
+    <w:p>
+      <w:pPr>
+        <w:rPr>
+          <w:sz w:val="26"/>
+          <w:szCs w:val="26"/>
+          <w:lang w:val="en-US"/>
+        </w:rPr>
+      </w:pPr>
+      <w:r>
+        <w:rPr>
+          <w:sz w:val="26"/>
+          <w:szCs w:val="26"/>
+          <w:lang w:val="es-ES"/>
+        </w:rPr>
+        <w:t xml:space="preserve">  </w:t>
+      </w:r>
+      <w:r>
+        <w:rPr>
+          <w:sz w:val="26"/>
+          <w:szCs w:val="26"/>
+          <w:lang w:val="en-US"/>
+        </w:rPr>
+        <w:t>//</w:t>
+      </w:r>
+      <w:proofErr w:type="spellStart"/>
+      <w:r>
+        <w:rPr>
+          <w:sz w:val="26"/>
+          <w:szCs w:val="26"/>
+          <w:lang w:val="en-US"/>
+        </w:rPr>
+        <w:t>pinMode</w:t>
+      </w:r>
+      <w:proofErr w:type="spellEnd"/>
+      <w:r>
+        <w:rPr>
+          <w:sz w:val="26"/>
+          <w:szCs w:val="26"/>
+          <w:lang w:val="en-US"/>
+        </w:rPr>
+        <w:t>(2,OUTPUT);</w:t>
+      </w:r>
+    </w:p>
+    <w:p>
+      <w:pPr>
+        <w:rPr>
+          <w:sz w:val="26"/>
+          <w:szCs w:val="26"/>
+          <w:lang w:val="en-US"/>
+        </w:rPr>
+      </w:pPr>
+      <w:r>
+        <w:rPr>
+          <w:sz w:val="26"/>
+          <w:szCs w:val="26"/>
+          <w:lang w:val="en-US"/>
+        </w:rPr>
+        <w:t xml:space="preserve">  </w:t>
+      </w:r>
+      <w:proofErr w:type="spellStart"/>
+      <w:r>
+        <w:rPr>
+          <w:sz w:val="26"/>
+          <w:szCs w:val="26"/>
+          <w:lang w:val="en-US"/>
+        </w:rPr>
+        <w:t>leds.begin</w:t>
+      </w:r>
+      <w:proofErr w:type="spellEnd"/>
+      <w:r>
+        <w:rPr>
+          <w:sz w:val="26"/>
+          <w:szCs w:val="26"/>
+          <w:lang w:val="en-US"/>
+        </w:rPr>
+        <w:t>();</w:t>
+      </w:r>
+    </w:p>
+    <w:p>
+      <w:pPr>
+        <w:rPr>
+          <w:sz w:val="26"/>
+          <w:szCs w:val="26"/>
+          <w:lang w:val="en-US"/>
+        </w:rPr>
+      </w:pPr>
+      <w:r>
+        <w:rPr>
+          <w:sz w:val="26"/>
+          <w:szCs w:val="26"/>
+          <w:lang w:val="en-US"/>
+        </w:rPr>
+        <w:t xml:space="preserve">  for( int </w:t>
+      </w:r>
+      <w:proofErr w:type="spellStart"/>
+      <w:r>
+        <w:rPr>
+          <w:sz w:val="26"/>
+          <w:szCs w:val="26"/>
+          <w:lang w:val="en-US"/>
+        </w:rPr>
+        <w:t>i</w:t>
+      </w:r>
+      <w:proofErr w:type="spellEnd"/>
+      <w:r>
+        <w:rPr>
+          <w:sz w:val="26"/>
+          <w:szCs w:val="26"/>
+          <w:lang w:val="en-US"/>
+        </w:rPr>
+        <w:t xml:space="preserve"> = 0; </w:t>
+      </w:r>
+      <w:proofErr w:type="spellStart"/>
+      <w:r>
+        <w:rPr>
+          <w:sz w:val="26"/>
+          <w:szCs w:val="26"/>
+          <w:lang w:val="en-US"/>
+        </w:rPr>
+        <w:t>i</w:t>
+      </w:r>
+      <w:proofErr w:type="spellEnd"/>
+      <w:r>
+        <w:rPr>
+          <w:sz w:val="26"/>
+          <w:szCs w:val="26"/>
+          <w:lang w:val="en-US"/>
+        </w:rPr>
+        <w:t xml:space="preserve">&lt;LED_COUNT; </w:t>
+      </w:r>
+      <w:proofErr w:type="spellStart"/>
+      <w:r>
+        <w:rPr>
+          <w:sz w:val="26"/>
+          <w:szCs w:val="26"/>
+          <w:lang w:val="en-US"/>
+        </w:rPr>
+        <w:t>i</w:t>
+      </w:r>
+      <w:proofErr w:type="spellEnd"/>
+      <w:r>
+        <w:rPr>
+          <w:sz w:val="26"/>
+          <w:szCs w:val="26"/>
+          <w:lang w:val="en-US"/>
+        </w:rPr>
+        <w:t>++){</w:t>
+      </w:r>
+    </w:p>
+    <w:p>
+      <w:pPr>
+        <w:rPr>
+          <w:sz w:val="26"/>
+          <w:szCs w:val="26"/>
+          <w:lang w:val="en-US"/>
+        </w:rPr>
+      </w:pPr>
+      <w:r>
+        <w:rPr>
+          <w:sz w:val="26"/>
+          <w:szCs w:val="26"/>
+          <w:lang w:val="en-US"/>
+        </w:rPr>
+        <w:t xml:space="preserve">  </w:t>
+      </w:r>
+      <w:r>
+        <w:rPr>
+          <w:sz w:val="26"/>
+          <w:szCs w:val="26"/>
+          <w:lang w:val="en-US"/>
+        </w:rPr>
+        <w:tab/>
+      </w:r>
+      <w:proofErr w:type="spellStart"/>
+      <w:r>
+        <w:rPr>
+          <w:sz w:val="26"/>
+          <w:szCs w:val="26"/>
+          <w:lang w:val="en-US"/>
+        </w:rPr>
+        <w:t>leds.setPixelColor</w:t>
+      </w:r>
+      <w:proofErr w:type="spellEnd"/>
+      <w:r>
+        <w:rPr>
+          <w:sz w:val="26"/>
+          <w:szCs w:val="26"/>
+          <w:lang w:val="en-US"/>
+        </w:rPr>
+        <w:t>(</w:t>
+      </w:r>
+      <w:proofErr w:type="spellStart"/>
+      <w:r>
+        <w:rPr>
+          <w:sz w:val="26"/>
+          <w:szCs w:val="26"/>
+          <w:lang w:val="en-US"/>
+        </w:rPr>
+        <w:t>i</w:t>
+      </w:r>
+      <w:proofErr w:type="spellEnd"/>
+      <w:r>
+        <w:rPr>
+          <w:sz w:val="26"/>
+          <w:szCs w:val="26"/>
+          <w:lang w:val="en-US"/>
+        </w:rPr>
+        <w:t>, 20, 241, 55);</w:t>
+      </w:r>
+    </w:p>
+    <w:p>
+      <w:pPr>
+        <w:rPr>
+          <w:sz w:val="26"/>
+          <w:szCs w:val="26"/>
+          <w:lang w:val="en-US"/>
+        </w:rPr>
+      </w:pPr>
+      <w:r>
+        <w:rPr>
+          <w:sz w:val="26"/>
+          <w:szCs w:val="26"/>
+          <w:lang w:val="en-US"/>
+        </w:rPr>
+        <w:lastRenderedPageBreak/>
+        <w:t xml:space="preserve">  };</w:t>
+      </w:r>
+    </w:p>
+    <w:p>
+      <w:pPr>
+        <w:rPr>
+          <w:sz w:val="26"/>
+          <w:szCs w:val="26"/>
+          <w:lang w:val="en-US"/>
+        </w:rPr>
+      </w:pPr>
+      <w:r>
+        <w:rPr>
+          <w:sz w:val="26"/>
+          <w:szCs w:val="26"/>
+          <w:lang w:val="en-US"/>
+        </w:rPr>
+        <w:t xml:space="preserve">  </w:t>
+      </w:r>
+      <w:proofErr w:type="spellStart"/>
+      <w:r>
+        <w:rPr>
+          <w:sz w:val="26"/>
+          <w:szCs w:val="26"/>
+          <w:lang w:val="en-US"/>
+        </w:rPr>
+        <w:t>leds.show</w:t>
+      </w:r>
+      <w:proofErr w:type="spellEnd"/>
+      <w:r>
+        <w:rPr>
+          <w:sz w:val="26"/>
+          <w:szCs w:val="26"/>
+          <w:lang w:val="en-US"/>
+        </w:rPr>
+        <w:t>();</w:t>
+      </w:r>
+    </w:p>
+    <w:p>
+      <w:pPr>
+        <w:rPr>
+          <w:sz w:val="26"/>
+          <w:szCs w:val="26"/>
+          <w:lang w:val="en-US"/>
+        </w:rPr>
+      </w:pPr>
+      <w:r>
+        <w:rPr>
+          <w:sz w:val="26"/>
+          <w:szCs w:val="26"/>
+          <w:lang w:val="en-US"/>
+        </w:rPr>
+        <w:t>}</w:t>
+      </w:r>
+    </w:p>
+    <w:p>
+      <w:pPr>
+        <w:rPr>
+          <w:sz w:val="26"/>
+          <w:szCs w:val="26"/>
+          <w:lang w:val="en-US"/>
+        </w:rPr>
+      </w:pPr>
+    </w:p>
+    <w:p>
+      <w:pPr>
+        <w:rPr>
+          <w:sz w:val="26"/>
+          <w:szCs w:val="26"/>
+          <w:lang w:val="en-US"/>
+        </w:rPr>
+      </w:pPr>
+      <w:r>
+        <w:rPr>
+          <w:sz w:val="26"/>
+          <w:szCs w:val="26"/>
+          <w:lang w:val="en-US"/>
+        </w:rPr>
+        <w:t>void loop()</w:t>
+      </w:r>
+    </w:p>
+    <w:p>
+      <w:pPr>
+        <w:rPr>
+          <w:sz w:val="26"/>
+          <w:szCs w:val="26"/>
+          <w:lang w:val="en-US"/>
+        </w:rPr>
+      </w:pPr>
+      <w:r>
+        <w:rPr>
+          <w:sz w:val="26"/>
+          <w:szCs w:val="26"/>
+          <w:lang w:val="en-US"/>
+        </w:rPr>
+        <w:t>{</w:t>
+      </w:r>
+    </w:p>
+    <w:p>
+      <w:pPr>
+        <w:rPr>
+          <w:sz w:val="26"/>
+          <w:szCs w:val="26"/>
+          <w:lang w:val="en-US"/>
+        </w:rPr>
+      </w:pPr>
+      <w:r>
+        <w:rPr>
+          <w:sz w:val="26"/>
+          <w:szCs w:val="26"/>
+          <w:lang w:val="en-US"/>
+        </w:rPr>
+        <w:t xml:space="preserve">  /*</w:t>
+      </w:r>
+    </w:p>
+    <w:p>
+      <w:pPr>
+        <w:rPr>
+          <w:sz w:val="26"/>
+          <w:szCs w:val="26"/>
+          <w:lang w:val="en-US"/>
+        </w:rPr>
+      </w:pPr>
+      <w:r>
+        <w:rPr>
+          <w:sz w:val="26"/>
+          <w:szCs w:val="26"/>
+          <w:lang w:val="en-US"/>
+        </w:rPr>
+        <w:t xml:space="preserve">  if (</w:t>
+      </w:r>
+      <w:proofErr w:type="spellStart"/>
+      <w:r>
+        <w:rPr>
+          <w:sz w:val="26"/>
+          <w:szCs w:val="26"/>
+          <w:lang w:val="en-US"/>
+        </w:rPr>
+        <w:t>Serial.available</w:t>
+      </w:r>
+      <w:proofErr w:type="spellEnd"/>
+      <w:r>
+        <w:rPr>
+          <w:sz w:val="26"/>
+          <w:szCs w:val="26"/>
+          <w:lang w:val="en-US"/>
+        </w:rPr>
+        <w:t>()&gt;0){</w:t>
+      </w:r>
+    </w:p>
+    <w:p>
+      <w:pPr>
+        <w:rPr>
+          <w:sz w:val="26"/>
+          <w:szCs w:val="26"/>
+          <w:lang w:val="es-ES"/>
+        </w:rPr>
+      </w:pPr>
+      <w:r>
+        <w:rPr>
+          <w:sz w:val="26"/>
+          <w:szCs w:val="26"/>
+          <w:lang w:val="en-US"/>
+        </w:rPr>
+        <w:t xml:space="preserve">  </w:t>
+      </w:r>
+      <w:r>
+        <w:rPr>
+          <w:sz w:val="26"/>
+          <w:szCs w:val="26"/>
+          <w:lang w:val="es-ES"/>
+        </w:rPr>
+        <w:t xml:space="preserve">//Se Establece el </w:t>
+      </w:r>
+      <w:proofErr w:type="spellStart"/>
+      <w:r>
+        <w:rPr>
+          <w:sz w:val="26"/>
+          <w:szCs w:val="26"/>
+          <w:lang w:val="es-ES"/>
+        </w:rPr>
+        <w:t>menu</w:t>
+      </w:r>
+      <w:proofErr w:type="spellEnd"/>
+      <w:r>
+        <w:rPr>
+          <w:sz w:val="26"/>
+          <w:szCs w:val="26"/>
+          <w:lang w:val="es-ES"/>
+        </w:rPr>
+        <w:t xml:space="preserve"> para el usuario </w:t>
+      </w:r>
+    </w:p>
+    <w:p>
+      <w:pPr>
+        <w:rPr>
+          <w:sz w:val="26"/>
+          <w:szCs w:val="26"/>
+          <w:lang w:val="es-ES"/>
+        </w:rPr>
+      </w:pPr>
+      <w:r>
+        <w:rPr>
+          <w:sz w:val="26"/>
+          <w:szCs w:val="26"/>
+          <w:lang w:val="es-ES"/>
+        </w:rPr>
+        <w:t xml:space="preserve">  </w:t>
+      </w:r>
+      <w:proofErr w:type="spellStart"/>
+      <w:r>
+        <w:rPr>
+          <w:sz w:val="26"/>
+          <w:szCs w:val="26"/>
+          <w:lang w:val="es-ES"/>
+        </w:rPr>
+        <w:t>Serial.print</w:t>
+      </w:r>
+      <w:proofErr w:type="spellEnd"/>
+      <w:r>
+        <w:rPr>
+          <w:sz w:val="26"/>
+          <w:szCs w:val="26"/>
+          <w:lang w:val="es-ES"/>
+        </w:rPr>
+        <w:t>("BIENVENIDO");</w:t>
+      </w:r>
+    </w:p>
+    <w:p>
+      <w:pPr>
+        <w:rPr>
+          <w:sz w:val="26"/>
+          <w:szCs w:val="26"/>
+          <w:lang w:val="es-ES"/>
+        </w:rPr>
+      </w:pPr>
+      <w:r>
+        <w:rPr>
+          <w:sz w:val="26"/>
+          <w:szCs w:val="26"/>
+          <w:lang w:val="es-ES"/>
+        </w:rPr>
+        <w:t xml:space="preserve">  </w:t>
+      </w:r>
+      <w:proofErr w:type="spellStart"/>
+      <w:r>
+        <w:rPr>
+          <w:sz w:val="26"/>
+          <w:szCs w:val="26"/>
+          <w:lang w:val="es-ES"/>
+        </w:rPr>
+        <w:t>Serial.print</w:t>
+      </w:r>
+      <w:proofErr w:type="spellEnd"/>
+      <w:r>
+        <w:rPr>
+          <w:sz w:val="26"/>
+          <w:szCs w:val="26"/>
+          <w:lang w:val="es-ES"/>
+        </w:rPr>
+        <w:t>("Ingrese los datos de la bandera");</w:t>
+      </w:r>
+    </w:p>
+    <w:p>
+      <w:pPr>
+        <w:rPr>
+          <w:sz w:val="26"/>
+          <w:szCs w:val="26"/>
+          <w:lang w:val="es-ES"/>
+        </w:rPr>
+      </w:pPr>
+      <w:r>
+        <w:rPr>
+          <w:sz w:val="26"/>
+          <w:szCs w:val="26"/>
+          <w:lang w:val="es-ES"/>
+        </w:rPr>
+        <w:t xml:space="preserve">    //Falta determinar </w:t>
+      </w:r>
+      <w:proofErr w:type="spellStart"/>
+      <w:r>
+        <w:rPr>
+          <w:sz w:val="26"/>
+          <w:szCs w:val="26"/>
+          <w:lang w:val="es-ES"/>
+        </w:rPr>
+        <w:t>como</w:t>
+      </w:r>
+      <w:proofErr w:type="spellEnd"/>
+      <w:r>
+        <w:rPr>
+          <w:sz w:val="26"/>
+          <w:szCs w:val="26"/>
+          <w:lang w:val="es-ES"/>
+        </w:rPr>
+        <w:t xml:space="preserve"> se organizará esta información</w:t>
+      </w:r>
+    </w:p>
+    <w:p>
+      <w:pPr>
+        <w:rPr>
+          <w:sz w:val="26"/>
+          <w:szCs w:val="26"/>
+          <w:lang w:val="es-ES"/>
+        </w:rPr>
+      </w:pPr>
+      <w:r>
+        <w:rPr>
+          <w:sz w:val="26"/>
+          <w:szCs w:val="26"/>
+          <w:lang w:val="es-ES"/>
+        </w:rPr>
+        <w:t xml:space="preserve">    */</w:t>
+      </w:r>
+    </w:p>
+    <w:p>
+      <w:pPr>
+        <w:rPr>
+          <w:sz w:val="26"/>
+          <w:szCs w:val="26"/>
+          <w:lang w:val="es-ES"/>
+        </w:rPr>
+      </w:pPr>
+      <w:r>
+        <w:rPr>
+          <w:sz w:val="26"/>
+          <w:szCs w:val="26"/>
+          <w:lang w:val="es-ES"/>
+        </w:rPr>
+        <w:t xml:space="preserve">  }</w:t>
+      </w:r>
+    </w:p>
+    <w:p>
+      <w:pPr>
+        <w:rPr>
+          <w:sz w:val="26"/>
+          <w:szCs w:val="26"/>
+          <w:lang w:val="es-ES"/>
+        </w:rPr>
+      </w:pPr>
+    </w:p>
+    <w:p>
+      <w:pPr>
+        <w:rPr>
+          <w:sz w:val="26"/>
+          <w:szCs w:val="26"/>
+          <w:lang w:val="es-ES"/>
+        </w:rPr>
+      </w:pPr>
+    </w:p>
+    <w:p>
+      <w:pPr>
+        <w:rPr>
+          <w:sz w:val="26"/>
+          <w:szCs w:val="26"/>
+          <w:lang w:val="es-ES"/>
+        </w:rPr>
+      </w:pPr>
+    </w:p>
+    <w:p>
+      <w:pPr>
+        <w:rPr>
+          <w:sz w:val="26"/>
+          <w:szCs w:val="26"/>
+          <w:lang w:val="es-ES"/>
+        </w:rPr>
+      </w:pPr>
+    </w:p>
+    <w:p>
+      <w:pPr>
+        <w:rPr>
+          <w:sz w:val="26"/>
+          <w:szCs w:val="26"/>
+          <w:lang w:val="es-ES"/>
+        </w:rPr>
+      </w:pPr>
+    </w:p>
+    <w:p>
+      <w:pPr>
+        <w:rPr>
+          <w:b/>
+          <w:bCs/>
+          <w:sz w:val="26"/>
+          <w:szCs w:val="26"/>
+          <w:lang w:val="es-ES"/>
+        </w:rPr>
+      </w:pPr>
+      <w:r>
+        <w:rPr>
+          <w:b/>
+          <w:bCs/>
+          <w:sz w:val="26"/>
+          <w:szCs w:val="26"/>
+          <w:lang w:val="es-ES"/>
+        </w:rPr>
+        <w:t>23/09/2021</w:t>
+      </w:r>
+    </w:p>
+    <w:p>
+      <w:pPr>
+        <w:rPr>
+          <w:b/>
+          <w:bCs/>
+          <w:sz w:val="26"/>
+          <w:szCs w:val="26"/>
+          <w:lang w:val="es-ES"/>
+        </w:rPr>
+      </w:pPr>
+    </w:p>
+    <w:p>
+      <w:pPr>
+        <w:rPr>
+          <w:sz w:val="26"/>
+          <w:szCs w:val="26"/>
+          <w:lang w:val="es-ES"/>
+        </w:rPr>
+      </w:pPr>
+      <w:r>
+        <w:rPr>
+          <w:sz w:val="26"/>
+          <w:szCs w:val="26"/>
+          <w:lang w:val="es-ES"/>
+        </w:rPr>
+        <w:t>Se comienza con la organización de la información para Arduino.</w:t>
+      </w:r>
+    </w:p>
+    <w:p>
+      <w:pPr>
+        <w:rPr>
+          <w:sz w:val="26"/>
+          <w:szCs w:val="26"/>
+          <w:lang w:val="es-ES"/>
+        </w:rPr>
+      </w:pPr>
+    </w:p>
+    <w:p>
+      <w:pPr>
+        <w:rPr>
+          <w:sz w:val="26"/>
+          <w:szCs w:val="26"/>
+          <w:lang w:val="es-ES"/>
+        </w:rPr>
+      </w:pPr>
+      <w:r>
+        <w:rPr>
+          <w:sz w:val="26"/>
+          <w:szCs w:val="26"/>
+          <w:lang w:val="es-ES"/>
+        </w:rPr>
+        <w:t>#include &lt;</w:t>
+      </w:r>
+      <w:proofErr w:type="spellStart"/>
+      <w:r>
+        <w:rPr>
+          <w:sz w:val="26"/>
+          <w:szCs w:val="26"/>
+          <w:lang w:val="es-ES"/>
+        </w:rPr>
+        <w:t>Adafruit_NeoPixel.h</w:t>
+      </w:r>
+      <w:proofErr w:type="spellEnd"/>
+      <w:r>
+        <w:rPr>
+          <w:sz w:val="26"/>
+          <w:szCs w:val="26"/>
+          <w:lang w:val="es-ES"/>
+        </w:rPr>
+        <w:t>&gt;</w:t>
+      </w:r>
+    </w:p>
+    <w:p>
+      <w:pPr>
+        <w:rPr>
+          <w:sz w:val="26"/>
+          <w:szCs w:val="26"/>
+          <w:lang w:val="es-ES"/>
+        </w:rPr>
+      </w:pPr>
+    </w:p>
+    <w:p>
+      <w:pPr>
+        <w:rPr>
+          <w:sz w:val="26"/>
+          <w:szCs w:val="26"/>
+          <w:lang w:val="es-ES"/>
+        </w:rPr>
+      </w:pPr>
+      <w:r>
+        <w:rPr>
+          <w:sz w:val="26"/>
+          <w:szCs w:val="26"/>
+          <w:lang w:val="es-ES"/>
+        </w:rPr>
+        <w:t>//</w:t>
+      </w:r>
+      <w:proofErr w:type="spellStart"/>
+      <w:r>
+        <w:rPr>
+          <w:sz w:val="26"/>
+          <w:szCs w:val="26"/>
+          <w:lang w:val="es-ES"/>
+        </w:rPr>
+        <w:t>Icluimos</w:t>
+      </w:r>
+      <w:proofErr w:type="spellEnd"/>
+      <w:r>
+        <w:rPr>
+          <w:sz w:val="26"/>
+          <w:szCs w:val="26"/>
+          <w:lang w:val="es-ES"/>
+        </w:rPr>
+        <w:t xml:space="preserve"> el pin de control de la salida</w:t>
+      </w:r>
+    </w:p>
+    <w:p>
+      <w:pPr>
+        <w:rPr>
+          <w:sz w:val="26"/>
+          <w:szCs w:val="26"/>
+          <w:lang w:val="es-ES"/>
+        </w:rPr>
+      </w:pPr>
+      <w:r>
+        <w:rPr>
+          <w:sz w:val="26"/>
+          <w:szCs w:val="26"/>
+          <w:lang w:val="es-ES"/>
+        </w:rPr>
+        <w:t>#define LED_PIN 2</w:t>
+      </w:r>
+    </w:p>
+    <w:p>
+      <w:pPr>
+        <w:rPr>
+          <w:sz w:val="26"/>
+          <w:szCs w:val="26"/>
+          <w:lang w:val="es-ES"/>
+        </w:rPr>
+      </w:pPr>
+    </w:p>
+    <w:p>
+      <w:pPr>
+        <w:rPr>
+          <w:sz w:val="26"/>
+          <w:szCs w:val="26"/>
+          <w:lang w:val="es-ES"/>
+        </w:rPr>
+      </w:pPr>
+      <w:r>
+        <w:rPr>
+          <w:sz w:val="26"/>
+          <w:szCs w:val="26"/>
+          <w:lang w:val="es-ES"/>
+        </w:rPr>
+        <w:t xml:space="preserve">//Incluimos el </w:t>
+      </w:r>
+      <w:proofErr w:type="spellStart"/>
+      <w:r>
+        <w:rPr>
+          <w:sz w:val="26"/>
+          <w:szCs w:val="26"/>
+          <w:lang w:val="es-ES"/>
+        </w:rPr>
+        <w:t>numero</w:t>
+      </w:r>
+      <w:proofErr w:type="spellEnd"/>
+      <w:r>
+        <w:rPr>
+          <w:sz w:val="26"/>
+          <w:szCs w:val="26"/>
+          <w:lang w:val="es-ES"/>
+        </w:rPr>
+        <w:t xml:space="preserve"> de pixeles a controlar</w:t>
+      </w:r>
+    </w:p>
+    <w:p>
+      <w:pPr>
+        <w:rPr>
+          <w:sz w:val="26"/>
+          <w:szCs w:val="26"/>
+          <w:lang w:val="en-US"/>
+        </w:rPr>
+      </w:pPr>
+      <w:r>
+        <w:rPr>
+          <w:sz w:val="26"/>
+          <w:szCs w:val="26"/>
+          <w:lang w:val="en-US"/>
+        </w:rPr>
+        <w:t>#define LED_COUNT 256</w:t>
+      </w:r>
+    </w:p>
+    <w:p>
+      <w:pPr>
+        <w:rPr>
+          <w:sz w:val="26"/>
+          <w:szCs w:val="26"/>
+          <w:lang w:val="en-US"/>
+        </w:rPr>
+      </w:pPr>
+    </w:p>
+    <w:p>
+      <w:pPr>
+        <w:rPr>
+          <w:sz w:val="26"/>
+          <w:szCs w:val="26"/>
+          <w:lang w:val="en-US"/>
+        </w:rPr>
+      </w:pPr>
+      <w:r>
+        <w:rPr>
+          <w:sz w:val="26"/>
+          <w:szCs w:val="26"/>
+          <w:lang w:val="en-US"/>
+        </w:rPr>
+        <w:t>//Definimos el LED NeoPixel</w:t>
+      </w:r>
+    </w:p>
+    <w:p>
+      <w:pPr>
+        <w:rPr>
+          <w:sz w:val="26"/>
+          <w:szCs w:val="26"/>
+          <w:lang w:val="en-US"/>
+        </w:rPr>
+      </w:pPr>
       <w:r>
         <w:rPr>
           <w:sz w:val="26"/>
@@ -3648,6 +4659,7 @@
           <w:szCs w:val="26"/>
           <w:lang w:val="en-US"/>
         </w:rPr>
+        <w:lastRenderedPageBreak/>
         <w:t xml:space="preserve">  leds.begin();</w:t>
       </w:r>
     </w:p>
@@ -3708,301 +4720,712 @@
           <w:szCs w:val="26"/>
           <w:lang w:val="en-US"/>
         </w:rPr>
+        <w:t xml:space="preserve">  };</w:t>
+      </w:r>
+    </w:p>
+    <w:p>
+      <w:pPr>
+        <w:rPr>
+          <w:sz w:val="26"/>
+          <w:szCs w:val="26"/>
+          <w:lang w:val="en-US"/>
+        </w:rPr>
+      </w:pPr>
+      <w:r>
+        <w:rPr>
+          <w:sz w:val="26"/>
+          <w:szCs w:val="26"/>
+          <w:lang w:val="en-US"/>
+        </w:rPr>
+        <w:t xml:space="preserve">  leds.show();</w:t>
+      </w:r>
+    </w:p>
+    <w:p>
+      <w:pPr>
+        <w:rPr>
+          <w:sz w:val="26"/>
+          <w:szCs w:val="26"/>
+          <w:lang w:val="en-US"/>
+        </w:rPr>
+      </w:pPr>
+      <w:r>
+        <w:rPr>
+          <w:sz w:val="26"/>
+          <w:szCs w:val="26"/>
+          <w:lang w:val="en-US"/>
+        </w:rPr>
+        <w:t>}</w:t>
+      </w:r>
+    </w:p>
+    <w:p>
+      <w:pPr>
+        <w:rPr>
+          <w:sz w:val="26"/>
+          <w:szCs w:val="26"/>
+          <w:lang w:val="en-US"/>
+        </w:rPr>
+      </w:pPr>
+    </w:p>
+    <w:p>
+      <w:pPr>
+        <w:rPr>
+          <w:sz w:val="26"/>
+          <w:szCs w:val="26"/>
+          <w:lang w:val="en-US"/>
+        </w:rPr>
+      </w:pPr>
+      <w:r>
+        <w:rPr>
+          <w:sz w:val="26"/>
+          <w:szCs w:val="26"/>
+          <w:lang w:val="en-US"/>
+        </w:rPr>
+        <w:t>void loop()</w:t>
+      </w:r>
+    </w:p>
+    <w:p>
+      <w:pPr>
+        <w:rPr>
+          <w:sz w:val="26"/>
+          <w:szCs w:val="26"/>
+          <w:lang w:val="en-US"/>
+        </w:rPr>
+      </w:pPr>
+      <w:r>
+        <w:rPr>
+          <w:sz w:val="26"/>
+          <w:szCs w:val="26"/>
+          <w:lang w:val="en-US"/>
+        </w:rPr>
+        <w:t>{</w:t>
+      </w:r>
+    </w:p>
+    <w:p>
+      <w:pPr>
+        <w:rPr>
+          <w:sz w:val="26"/>
+          <w:szCs w:val="26"/>
+          <w:lang w:val="en-US"/>
+        </w:rPr>
+      </w:pPr>
+      <w:r>
+        <w:rPr>
+          <w:sz w:val="26"/>
+          <w:szCs w:val="26"/>
+          <w:lang w:val="en-US"/>
+        </w:rPr>
+        <w:t xml:space="preserve">  /*</w:t>
+      </w:r>
+    </w:p>
+    <w:p>
+      <w:pPr>
+        <w:rPr>
+          <w:sz w:val="26"/>
+          <w:szCs w:val="26"/>
+          <w:lang w:val="en-US"/>
+        </w:rPr>
+      </w:pPr>
+      <w:r>
+        <w:rPr>
+          <w:sz w:val="26"/>
+          <w:szCs w:val="26"/>
+          <w:lang w:val="en-US"/>
+        </w:rPr>
+        <w:t xml:space="preserve">  if (Serial.available()&gt;0){</w:t>
+      </w:r>
+    </w:p>
+    <w:p>
+      <w:pPr>
+        <w:rPr>
+          <w:sz w:val="26"/>
+          <w:szCs w:val="26"/>
+          <w:lang w:val="es-ES"/>
+        </w:rPr>
+      </w:pPr>
+      <w:r>
+        <w:rPr>
+          <w:sz w:val="26"/>
+          <w:szCs w:val="26"/>
+          <w:lang w:val="en-US"/>
+        </w:rPr>
+        <w:t xml:space="preserve">  </w:t>
+      </w:r>
+      <w:r>
+        <w:rPr>
+          <w:sz w:val="26"/>
+          <w:szCs w:val="26"/>
+          <w:lang w:val="es-ES"/>
+        </w:rPr>
+        <w:t xml:space="preserve">//Se Establece el </w:t>
+      </w:r>
+      <w:proofErr w:type="spellStart"/>
+      <w:r>
+        <w:rPr>
+          <w:sz w:val="26"/>
+          <w:szCs w:val="26"/>
+          <w:lang w:val="es-ES"/>
+        </w:rPr>
+        <w:t>menu</w:t>
+      </w:r>
+      <w:proofErr w:type="spellEnd"/>
+      <w:r>
+        <w:rPr>
+          <w:sz w:val="26"/>
+          <w:szCs w:val="26"/>
+          <w:lang w:val="es-ES"/>
+        </w:rPr>
+        <w:t xml:space="preserve"> para el usuario </w:t>
+      </w:r>
+    </w:p>
+    <w:p>
+      <w:pPr>
+        <w:rPr>
+          <w:sz w:val="26"/>
+          <w:szCs w:val="26"/>
+          <w:lang w:val="es-ES"/>
+        </w:rPr>
+      </w:pPr>
+      <w:r>
+        <w:rPr>
+          <w:sz w:val="26"/>
+          <w:szCs w:val="26"/>
+          <w:lang w:val="es-ES"/>
+        </w:rPr>
+        <w:t xml:space="preserve">  </w:t>
+      </w:r>
+      <w:proofErr w:type="spellStart"/>
+      <w:r>
+        <w:rPr>
+          <w:sz w:val="26"/>
+          <w:szCs w:val="26"/>
+          <w:lang w:val="es-ES"/>
+        </w:rPr>
+        <w:t>Serial.print</w:t>
+      </w:r>
+      <w:proofErr w:type="spellEnd"/>
+      <w:r>
+        <w:rPr>
+          <w:sz w:val="26"/>
+          <w:szCs w:val="26"/>
+          <w:lang w:val="es-ES"/>
+        </w:rPr>
+        <w:t>("BIENVENIDO");</w:t>
+      </w:r>
+    </w:p>
+    <w:p>
+      <w:pPr>
+        <w:rPr>
+          <w:sz w:val="26"/>
+          <w:szCs w:val="26"/>
+          <w:lang w:val="es-ES"/>
+        </w:rPr>
+      </w:pPr>
+      <w:r>
+        <w:rPr>
+          <w:sz w:val="26"/>
+          <w:szCs w:val="26"/>
+          <w:lang w:val="es-ES"/>
+        </w:rPr>
+        <w:t xml:space="preserve">  </w:t>
+      </w:r>
+      <w:proofErr w:type="spellStart"/>
+      <w:r>
+        <w:rPr>
+          <w:sz w:val="26"/>
+          <w:szCs w:val="26"/>
+          <w:lang w:val="es-ES"/>
+        </w:rPr>
+        <w:t>Serial.print</w:t>
+      </w:r>
+      <w:proofErr w:type="spellEnd"/>
+      <w:r>
+        <w:rPr>
+          <w:sz w:val="26"/>
+          <w:szCs w:val="26"/>
+          <w:lang w:val="es-ES"/>
+        </w:rPr>
+        <w:t>("Ingrese los datos de la bandera");</w:t>
+      </w:r>
+    </w:p>
+    <w:p>
+      <w:pPr>
+        <w:rPr>
+          <w:sz w:val="26"/>
+          <w:szCs w:val="26"/>
+          <w:lang w:val="es-ES"/>
+        </w:rPr>
+      </w:pPr>
+      <w:r>
+        <w:rPr>
+          <w:sz w:val="26"/>
+          <w:szCs w:val="26"/>
+          <w:lang w:val="es-ES"/>
+        </w:rPr>
+        <w:t xml:space="preserve">    //Falta determinar </w:t>
+      </w:r>
+      <w:proofErr w:type="spellStart"/>
+      <w:r>
+        <w:rPr>
+          <w:sz w:val="26"/>
+          <w:szCs w:val="26"/>
+          <w:lang w:val="es-ES"/>
+        </w:rPr>
+        <w:t>como</w:t>
+      </w:r>
+      <w:proofErr w:type="spellEnd"/>
+      <w:r>
+        <w:rPr>
+          <w:sz w:val="26"/>
+          <w:szCs w:val="26"/>
+          <w:lang w:val="es-ES"/>
+        </w:rPr>
+        <w:t xml:space="preserve"> se organizará esta información</w:t>
+      </w:r>
+    </w:p>
+    <w:p>
+      <w:pPr>
+        <w:rPr>
+          <w:sz w:val="26"/>
+          <w:szCs w:val="26"/>
+          <w:lang w:val="en-US"/>
+        </w:rPr>
+      </w:pPr>
+      <w:r>
+        <w:rPr>
+          <w:sz w:val="26"/>
+          <w:szCs w:val="26"/>
+          <w:lang w:val="es-ES"/>
+        </w:rPr>
+        <w:t xml:space="preserve">    </w:t>
+      </w:r>
+      <w:r>
+        <w:rPr>
+          <w:sz w:val="26"/>
+          <w:szCs w:val="26"/>
+          <w:lang w:val="en-US"/>
+        </w:rPr>
+        <w:t>*/</w:t>
+      </w:r>
+    </w:p>
+    <w:p>
+      <w:pPr>
+        <w:rPr>
+          <w:sz w:val="26"/>
+          <w:szCs w:val="26"/>
+          <w:lang w:val="en-US"/>
+        </w:rPr>
+      </w:pPr>
+      <w:r>
+        <w:rPr>
+          <w:sz w:val="26"/>
+          <w:szCs w:val="26"/>
+          <w:lang w:val="en-US"/>
+        </w:rPr>
+        <w:t xml:space="preserve">  }</w:t>
+      </w:r>
+    </w:p>
+    <w:p>
+      <w:pPr>
+        <w:rPr>
+          <w:sz w:val="26"/>
+          <w:szCs w:val="26"/>
+          <w:lang w:val="en-US"/>
+        </w:rPr>
+      </w:pPr>
+    </w:p>
+    <w:p>
+      <w:pPr>
+        <w:rPr>
+          <w:sz w:val="26"/>
+          <w:szCs w:val="26"/>
+          <w:lang w:val="en-US"/>
+        </w:rPr>
+      </w:pPr>
+    </w:p>
+    <w:p>
+      <w:pPr>
+        <w:rPr>
+          <w:sz w:val="26"/>
+          <w:szCs w:val="26"/>
+          <w:lang w:val="en-US"/>
+        </w:rPr>
+      </w:pPr>
+      <w:r>
+        <w:rPr>
+          <w:sz w:val="26"/>
+          <w:szCs w:val="26"/>
+          <w:lang w:val="en-US"/>
+        </w:rPr>
+        <w:t>void salida(***int arreglo){</w:t>
+      </w:r>
+    </w:p>
+    <w:p>
+      <w:pPr>
+        <w:rPr>
+          <w:sz w:val="26"/>
+          <w:szCs w:val="26"/>
+          <w:lang w:val="en-US"/>
+        </w:rPr>
+      </w:pPr>
+      <w:r>
+        <w:rPr>
+          <w:sz w:val="26"/>
+          <w:szCs w:val="26"/>
+          <w:lang w:val="en-US"/>
+        </w:rPr>
+        <w:t xml:space="preserve">  </w:t>
+      </w:r>
+    </w:p>
+    <w:p>
+      <w:pPr>
+        <w:rPr>
+          <w:sz w:val="26"/>
+          <w:szCs w:val="26"/>
+          <w:lang w:val="en-US"/>
+        </w:rPr>
+      </w:pPr>
+      <w:r>
+        <w:rPr>
+          <w:sz w:val="26"/>
+          <w:szCs w:val="26"/>
+          <w:lang w:val="en-US"/>
+        </w:rPr>
+        <w:t xml:space="preserve">  int NumLed = 255;</w:t>
+      </w:r>
+    </w:p>
+    <w:p>
+      <w:pPr>
+        <w:rPr>
+          <w:sz w:val="26"/>
+          <w:szCs w:val="26"/>
+          <w:lang w:val="en-US"/>
+        </w:rPr>
+      </w:pPr>
+      <w:r>
+        <w:rPr>
+          <w:sz w:val="26"/>
+          <w:szCs w:val="26"/>
+          <w:lang w:val="en-US"/>
+        </w:rPr>
+        <w:t xml:space="preserve">  int red =0;</w:t>
+      </w:r>
+    </w:p>
+    <w:p>
+      <w:pPr>
+        <w:rPr>
+          <w:sz w:val="26"/>
+          <w:szCs w:val="26"/>
+          <w:lang w:val="en-US"/>
+        </w:rPr>
+      </w:pPr>
+      <w:r>
+        <w:rPr>
+          <w:sz w:val="26"/>
+          <w:szCs w:val="26"/>
+          <w:lang w:val="en-US"/>
+        </w:rPr>
+        <w:t xml:space="preserve">  int green =0;</w:t>
+      </w:r>
+    </w:p>
+    <w:p>
+      <w:pPr>
+        <w:rPr>
+          <w:sz w:val="26"/>
+          <w:szCs w:val="26"/>
+          <w:lang w:val="en-US"/>
+        </w:rPr>
+      </w:pPr>
+      <w:r>
+        <w:rPr>
+          <w:sz w:val="26"/>
+          <w:szCs w:val="26"/>
+          <w:lang w:val="en-US"/>
+        </w:rPr>
+        <w:t xml:space="preserve">  int blue =0;</w:t>
+      </w:r>
+    </w:p>
+    <w:p>
+      <w:pPr>
+        <w:rPr>
+          <w:sz w:val="26"/>
+          <w:szCs w:val="26"/>
+          <w:lang w:val="en-US"/>
+        </w:rPr>
+      </w:pPr>
+      <w:r>
+        <w:rPr>
+          <w:sz w:val="26"/>
+          <w:szCs w:val="26"/>
+          <w:lang w:val="en-US"/>
+        </w:rPr>
+        <w:t xml:space="preserve">  </w:t>
+      </w:r>
+    </w:p>
+    <w:p>
+      <w:pPr>
+        <w:rPr>
+          <w:sz w:val="26"/>
+          <w:szCs w:val="26"/>
+          <w:lang w:val="en-US"/>
+        </w:rPr>
+      </w:pPr>
+      <w:r>
+        <w:rPr>
+          <w:sz w:val="26"/>
+          <w:szCs w:val="26"/>
+          <w:lang w:val="en-US"/>
+        </w:rPr>
+        <w:t xml:space="preserve">  for(int a=0;a&lt;16;a++){</w:t>
+      </w:r>
+    </w:p>
+    <w:p>
+      <w:pPr>
+        <w:rPr>
+          <w:sz w:val="26"/>
+          <w:szCs w:val="26"/>
+          <w:lang w:val="en-US"/>
+        </w:rPr>
+      </w:pPr>
+      <w:r>
+        <w:rPr>
+          <w:sz w:val="26"/>
+          <w:szCs w:val="26"/>
+          <w:lang w:val="en-US"/>
+        </w:rPr>
+        <w:t xml:space="preserve">    for(int b=0;b&lt;16;b++){</w:t>
+      </w:r>
+    </w:p>
+    <w:p>
+      <w:pPr>
+        <w:rPr>
+          <w:sz w:val="26"/>
+          <w:szCs w:val="26"/>
+          <w:lang w:val="en-US"/>
+        </w:rPr>
+      </w:pPr>
+      <w:r>
+        <w:rPr>
+          <w:sz w:val="26"/>
+          <w:szCs w:val="26"/>
+          <w:lang w:val="en-US"/>
+        </w:rPr>
+        <w:t xml:space="preserve">      for(int c=0;c&lt;3;c++){</w:t>
+      </w:r>
+    </w:p>
+    <w:p>
+      <w:pPr>
+        <w:rPr>
+          <w:sz w:val="26"/>
+          <w:szCs w:val="26"/>
+          <w:lang w:val="en-US"/>
+        </w:rPr>
+      </w:pPr>
+      <w:r>
+        <w:rPr>
+          <w:sz w:val="26"/>
+          <w:szCs w:val="26"/>
+          <w:lang w:val="en-US"/>
+        </w:rPr>
+        <w:t xml:space="preserve">      </w:t>
+      </w:r>
+      <w:r>
+        <w:rPr>
+          <w:sz w:val="26"/>
+          <w:szCs w:val="26"/>
+          <w:lang w:val="en-US"/>
+        </w:rPr>
+        <w:tab/>
+        <w:t>red = *(*(*(arreglo+a)+b)+0);</w:t>
+      </w:r>
+    </w:p>
+    <w:p>
+      <w:pPr>
+        <w:rPr>
+          <w:sz w:val="26"/>
+          <w:szCs w:val="26"/>
+          <w:lang w:val="en-US"/>
+        </w:rPr>
+      </w:pPr>
+      <w:r>
+        <w:rPr>
+          <w:sz w:val="26"/>
+          <w:szCs w:val="26"/>
+          <w:lang w:val="en-US"/>
+        </w:rPr>
+        <w:t xml:space="preserve">        green = *(*(*(arreglo+a)+b)+1);</w:t>
+      </w:r>
+    </w:p>
+    <w:p>
+      <w:pPr>
+        <w:rPr>
+          <w:sz w:val="26"/>
+          <w:szCs w:val="26"/>
+          <w:lang w:val="en-US"/>
+        </w:rPr>
+      </w:pPr>
+      <w:r>
+        <w:rPr>
+          <w:sz w:val="26"/>
+          <w:szCs w:val="26"/>
+          <w:lang w:val="en-US"/>
+        </w:rPr>
+        <w:t xml:space="preserve">        blue = *(*(*(arreglo+a)+b)+2);</w:t>
+      </w:r>
+    </w:p>
+    <w:p>
+      <w:pPr>
+        <w:rPr>
+          <w:sz w:val="26"/>
+          <w:szCs w:val="26"/>
+          <w:lang w:val="en-US"/>
+        </w:rPr>
+      </w:pPr>
+      <w:r>
+        <w:rPr>
+          <w:sz w:val="26"/>
+          <w:szCs w:val="26"/>
+          <w:lang w:val="en-US"/>
+        </w:rPr>
+        <w:t xml:space="preserve">        leds.setPixelColor(NumLed, red, green, blue);</w:t>
+      </w:r>
+    </w:p>
+    <w:p>
+      <w:pPr>
+        <w:rPr>
+          <w:sz w:val="26"/>
+          <w:szCs w:val="26"/>
+          <w:lang w:val="es-ES"/>
+        </w:rPr>
+      </w:pPr>
+      <w:r>
+        <w:rPr>
+          <w:sz w:val="26"/>
+          <w:szCs w:val="26"/>
+          <w:lang w:val="en-US"/>
+        </w:rPr>
+        <w:t xml:space="preserve">      </w:t>
+      </w:r>
+      <w:r>
+        <w:rPr>
+          <w:sz w:val="26"/>
+          <w:szCs w:val="26"/>
+          <w:lang w:val="es-ES"/>
+        </w:rPr>
+        <w:t>}</w:t>
+      </w:r>
+    </w:p>
+    <w:p>
+      <w:pPr>
+        <w:rPr>
+          <w:sz w:val="26"/>
+          <w:szCs w:val="26"/>
+          <w:lang w:val="es-ES"/>
+        </w:rPr>
+      </w:pPr>
+      <w:r>
+        <w:rPr>
+          <w:sz w:val="26"/>
+          <w:szCs w:val="26"/>
+          <w:lang w:val="es-ES"/>
+        </w:rPr>
+        <w:t xml:space="preserve">      </w:t>
+      </w:r>
+      <w:proofErr w:type="spellStart"/>
+      <w:r>
+        <w:rPr>
+          <w:sz w:val="26"/>
+          <w:szCs w:val="26"/>
+          <w:lang w:val="es-ES"/>
+        </w:rPr>
+        <w:t>NumLed</w:t>
+      </w:r>
+      <w:proofErr w:type="spellEnd"/>
+      <w:r>
+        <w:rPr>
+          <w:sz w:val="26"/>
+          <w:szCs w:val="26"/>
+          <w:lang w:val="es-ES"/>
+        </w:rPr>
+        <w:t>--;</w:t>
+      </w:r>
+    </w:p>
+    <w:p>
+      <w:pPr>
+        <w:rPr>
+          <w:sz w:val="26"/>
+          <w:szCs w:val="26"/>
+          <w:lang w:val="es-ES"/>
+        </w:rPr>
+      </w:pPr>
+      <w:r>
+        <w:rPr>
+          <w:sz w:val="26"/>
+          <w:szCs w:val="26"/>
+          <w:lang w:val="es-ES"/>
+        </w:rPr>
+        <w:t xml:space="preserve">    }</w:t>
+      </w:r>
+    </w:p>
+    <w:p>
+      <w:pPr>
+        <w:rPr>
+          <w:sz w:val="26"/>
+          <w:szCs w:val="26"/>
+          <w:lang w:val="es-ES"/>
+        </w:rPr>
+      </w:pPr>
+      <w:r>
+        <w:rPr>
+          <w:sz w:val="26"/>
+          <w:szCs w:val="26"/>
+          <w:lang w:val="es-ES"/>
+        </w:rPr>
+        <w:t xml:space="preserve">  }</w:t>
+      </w:r>
+    </w:p>
+    <w:p>
+      <w:pPr>
+        <w:rPr>
+          <w:sz w:val="26"/>
+          <w:szCs w:val="26"/>
+          <w:lang w:val="es-ES"/>
+        </w:rPr>
+      </w:pPr>
+    </w:p>
+    <w:p>
+      <w:pPr>
+        <w:rPr>
+          <w:sz w:val="26"/>
+          <w:szCs w:val="26"/>
+          <w:lang w:val="es-ES"/>
+        </w:rPr>
+      </w:pPr>
+    </w:p>
+    <w:p>
+      <w:pPr>
+        <w:rPr>
+          <w:sz w:val="26"/>
+          <w:szCs w:val="26"/>
+          <w:lang w:val="es-ES"/>
+        </w:rPr>
+      </w:pPr>
+    </w:p>
+    <w:p>
+      <w:pPr>
+        <w:rPr>
+          <w:sz w:val="26"/>
+          <w:szCs w:val="26"/>
+          <w:lang w:val="es-ES"/>
+        </w:rPr>
+      </w:pPr>
+      <w:r>
+        <w:rPr>
+          <w:sz w:val="26"/>
+          <w:szCs w:val="26"/>
+          <w:lang w:val="es-ES"/>
+        </w:rPr>
         <w:lastRenderedPageBreak/>
-        <w:t xml:space="preserve">  };</w:t>
-      </w:r>
-    </w:p>
-    <w:p>
-      <w:pPr>
-        <w:rPr>
-          <w:sz w:val="26"/>
-          <w:szCs w:val="26"/>
-          <w:lang w:val="en-US"/>
-        </w:rPr>
-      </w:pPr>
-      <w:r>
-        <w:rPr>
-          <w:sz w:val="26"/>
-          <w:szCs w:val="26"/>
-          <w:lang w:val="en-US"/>
-        </w:rPr>
-        <w:t xml:space="preserve">  leds.show();</w:t>
-      </w:r>
-    </w:p>
-    <w:p>
-      <w:pPr>
-        <w:rPr>
-          <w:sz w:val="26"/>
-          <w:szCs w:val="26"/>
-          <w:lang w:val="en-US"/>
-        </w:rPr>
-      </w:pPr>
-      <w:r>
-        <w:rPr>
-          <w:sz w:val="26"/>
-          <w:szCs w:val="26"/>
-          <w:lang w:val="en-US"/>
-        </w:rPr>
         <w:t>}</w:t>
-      </w:r>
-    </w:p>
-    <w:p>
-      <w:pPr>
-        <w:rPr>
-          <w:sz w:val="26"/>
-          <w:szCs w:val="26"/>
-          <w:lang w:val="en-US"/>
-        </w:rPr>
-      </w:pPr>
-    </w:p>
-    <w:p>
-      <w:pPr>
-        <w:rPr>
-          <w:sz w:val="26"/>
-          <w:szCs w:val="26"/>
-          <w:lang w:val="en-US"/>
-        </w:rPr>
-      </w:pPr>
-      <w:r>
-        <w:rPr>
-          <w:sz w:val="26"/>
-          <w:szCs w:val="26"/>
-          <w:lang w:val="en-US"/>
-        </w:rPr>
-        <w:t>void loop()</w:t>
-      </w:r>
-    </w:p>
-    <w:p>
-      <w:pPr>
-        <w:rPr>
-          <w:sz w:val="26"/>
-          <w:szCs w:val="26"/>
-          <w:lang w:val="en-US"/>
-        </w:rPr>
-      </w:pPr>
-      <w:r>
-        <w:rPr>
-          <w:sz w:val="26"/>
-          <w:szCs w:val="26"/>
-          <w:lang w:val="en-US"/>
-        </w:rPr>
-        <w:t>{</w:t>
-      </w:r>
-    </w:p>
-    <w:p>
-      <w:pPr>
-        <w:rPr>
-          <w:sz w:val="26"/>
-          <w:szCs w:val="26"/>
-          <w:lang w:val="en-US"/>
-        </w:rPr>
-      </w:pPr>
-      <w:r>
-        <w:rPr>
-          <w:sz w:val="26"/>
-          <w:szCs w:val="26"/>
-          <w:lang w:val="en-US"/>
-        </w:rPr>
-        <w:t xml:space="preserve">  /*</w:t>
-      </w:r>
-    </w:p>
-    <w:p>
-      <w:pPr>
-        <w:rPr>
-          <w:sz w:val="26"/>
-          <w:szCs w:val="26"/>
-          <w:lang w:val="en-US"/>
-        </w:rPr>
-      </w:pPr>
-      <w:r>
-        <w:rPr>
-          <w:sz w:val="26"/>
-          <w:szCs w:val="26"/>
-          <w:lang w:val="en-US"/>
-        </w:rPr>
-        <w:t xml:space="preserve">  if (Serial.available()&gt;0){</w:t>
-      </w:r>
-    </w:p>
-    <w:p>
-      <w:pPr>
-        <w:rPr>
-          <w:sz w:val="26"/>
-          <w:szCs w:val="26"/>
-          <w:lang w:val="es-ES"/>
-        </w:rPr>
-      </w:pPr>
-      <w:r>
-        <w:rPr>
-          <w:sz w:val="26"/>
-          <w:szCs w:val="26"/>
-          <w:lang w:val="en-US"/>
-        </w:rPr>
-        <w:t xml:space="preserve">  </w:t>
-      </w:r>
-      <w:r>
-        <w:rPr>
-          <w:sz w:val="26"/>
-          <w:szCs w:val="26"/>
-          <w:lang w:val="es-ES"/>
-        </w:rPr>
-        <w:t xml:space="preserve">//Se Establece el </w:t>
-      </w:r>
-      <w:proofErr w:type="spellStart"/>
-      <w:r>
-        <w:rPr>
-          <w:sz w:val="26"/>
-          <w:szCs w:val="26"/>
-          <w:lang w:val="es-ES"/>
-        </w:rPr>
-        <w:t>menu</w:t>
-      </w:r>
-      <w:proofErr w:type="spellEnd"/>
-      <w:r>
-        <w:rPr>
-          <w:sz w:val="26"/>
-          <w:szCs w:val="26"/>
-          <w:lang w:val="es-ES"/>
-        </w:rPr>
-        <w:t xml:space="preserve"> para el usuario </w:t>
-      </w:r>
-    </w:p>
-    <w:p>
-      <w:pPr>
-        <w:rPr>
-          <w:sz w:val="26"/>
-          <w:szCs w:val="26"/>
-          <w:lang w:val="es-ES"/>
-        </w:rPr>
-      </w:pPr>
-      <w:r>
-        <w:rPr>
-          <w:sz w:val="26"/>
-          <w:szCs w:val="26"/>
-          <w:lang w:val="es-ES"/>
-        </w:rPr>
-        <w:t xml:space="preserve">  </w:t>
-      </w:r>
-      <w:proofErr w:type="spellStart"/>
-      <w:r>
-        <w:rPr>
-          <w:sz w:val="26"/>
-          <w:szCs w:val="26"/>
-          <w:lang w:val="es-ES"/>
-        </w:rPr>
-        <w:t>Serial.print</w:t>
-      </w:r>
-      <w:proofErr w:type="spellEnd"/>
-      <w:r>
-        <w:rPr>
-          <w:sz w:val="26"/>
-          <w:szCs w:val="26"/>
-          <w:lang w:val="es-ES"/>
-        </w:rPr>
-        <w:t>("BIENVENIDO");</w:t>
-      </w:r>
-    </w:p>
-    <w:p>
-      <w:pPr>
-        <w:rPr>
-          <w:sz w:val="26"/>
-          <w:szCs w:val="26"/>
-          <w:lang w:val="es-ES"/>
-        </w:rPr>
-      </w:pPr>
-      <w:r>
-        <w:rPr>
-          <w:sz w:val="26"/>
-          <w:szCs w:val="26"/>
-          <w:lang w:val="es-ES"/>
-        </w:rPr>
-        <w:t xml:space="preserve">  </w:t>
-      </w:r>
-      <w:proofErr w:type="spellStart"/>
-      <w:r>
-        <w:rPr>
-          <w:sz w:val="26"/>
-          <w:szCs w:val="26"/>
-          <w:lang w:val="es-ES"/>
-        </w:rPr>
-        <w:t>Serial.print</w:t>
-      </w:r>
-      <w:proofErr w:type="spellEnd"/>
-      <w:r>
-        <w:rPr>
-          <w:sz w:val="26"/>
-          <w:szCs w:val="26"/>
-          <w:lang w:val="es-ES"/>
-        </w:rPr>
-        <w:t>("Ingrese los datos de la bandera");</w:t>
-      </w:r>
-    </w:p>
-    <w:p>
-      <w:pPr>
-        <w:rPr>
-          <w:sz w:val="26"/>
-          <w:szCs w:val="26"/>
-          <w:lang w:val="es-ES"/>
-        </w:rPr>
-      </w:pPr>
-      <w:r>
-        <w:rPr>
-          <w:sz w:val="26"/>
-          <w:szCs w:val="26"/>
-          <w:lang w:val="es-ES"/>
-        </w:rPr>
-        <w:t xml:space="preserve">    //Falta determinar </w:t>
-      </w:r>
-      <w:proofErr w:type="spellStart"/>
-      <w:r>
-        <w:rPr>
-          <w:sz w:val="26"/>
-          <w:szCs w:val="26"/>
-          <w:lang w:val="es-ES"/>
-        </w:rPr>
-        <w:t>como</w:t>
-      </w:r>
-      <w:proofErr w:type="spellEnd"/>
-      <w:r>
-        <w:rPr>
-          <w:sz w:val="26"/>
-          <w:szCs w:val="26"/>
-          <w:lang w:val="es-ES"/>
-        </w:rPr>
-        <w:t xml:space="preserve"> se organizará esta información</w:t>
-      </w:r>
-    </w:p>
-    <w:p>
-      <w:pPr>
-        <w:rPr>
-          <w:sz w:val="26"/>
-          <w:szCs w:val="26"/>
-          <w:lang w:val="es-ES"/>
-        </w:rPr>
-      </w:pPr>
-      <w:r>
-        <w:rPr>
-          <w:sz w:val="26"/>
-          <w:szCs w:val="26"/>
-          <w:lang w:val="es-ES"/>
-        </w:rPr>
-        <w:t xml:space="preserve">    */</w:t>
-      </w:r>
-    </w:p>
-    <w:p>
-      <w:pPr>
-        <w:rPr>
-          <w:sz w:val="26"/>
-          <w:szCs w:val="26"/>
-          <w:lang w:val="es-ES"/>
-        </w:rPr>
-      </w:pPr>
-      <w:r>
-        <w:rPr>
-          <w:sz w:val="26"/>
-          <w:szCs w:val="26"/>
-          <w:lang w:val="es-ES"/>
-        </w:rPr>
-        <w:t xml:space="preserve">  }</w:t>
       </w:r>
     </w:p>
     <w:sectPr>

--- a/Informe de avances - Parcial 2.docx
+++ b/Informe de avances - Parcial 2.docx
@@ -312,8 +312,20 @@
           <w:szCs w:val="26"/>
           <w:lang w:val="en-US"/>
         </w:rPr>
-        <w:t>const int pinDatos=2;</w:t>
-      </w:r>
+        <w:t>const int pinDatos=</w:t>
+      </w:r>
+      <w:proofErr w:type="gramStart"/>
+      <w:r>
+        <w:rPr>
+          <w:rFonts w:eastAsia="Times New Roman"/>
+          <w:color w:val="000000"/>
+          <w:sz w:val="26"/>
+          <w:szCs w:val="26"/>
+          <w:lang w:val="en-US"/>
+        </w:rPr>
+        <w:t>2;</w:t>
+      </w:r>
+      <w:proofErr w:type="gramEnd"/>
     </w:p>
     <w:p>
       <w:pPr>
@@ -333,8 +345,20 @@
           <w:szCs w:val="26"/>
           <w:lang w:val="en-US"/>
         </w:rPr>
-        <w:t>const int numPixeles=8*8;</w:t>
-      </w:r>
+        <w:t>const int numPixeles=8*</w:t>
+      </w:r>
+      <w:proofErr w:type="gramStart"/>
+      <w:r>
+        <w:rPr>
+          <w:rFonts w:eastAsia="Times New Roman"/>
+          <w:color w:val="000000"/>
+          <w:sz w:val="26"/>
+          <w:szCs w:val="26"/>
+          <w:lang w:val="en-US"/>
+        </w:rPr>
+        <w:t>8;</w:t>
+      </w:r>
+      <w:proofErr w:type="gramEnd"/>
     </w:p>
     <w:p>
       <w:pPr>
@@ -380,6 +404,7 @@
         <w:t xml:space="preserve"> </w:t>
       </w:r>
       <w:proofErr w:type="spellStart"/>
+      <w:proofErr w:type="gramStart"/>
       <w:r>
         <w:rPr>
           <w:rFonts w:eastAsia="Times New Roman"/>
@@ -399,7 +424,18 @@
           <w:szCs w:val="26"/>
           <w:lang w:val="es-CO"/>
         </w:rPr>
-        <w:t>(){</w:t>
+        <w:t>(</w:t>
+      </w:r>
+      <w:proofErr w:type="gramEnd"/>
+      <w:r>
+        <w:rPr>
+          <w:rFonts w:eastAsia="Times New Roman"/>
+          <w:color w:val="000000"/>
+          <w:sz w:val="26"/>
+          <w:szCs w:val="26"/>
+          <w:lang w:val="es-CO"/>
+        </w:rPr>
+        <w:t>){</w:t>
       </w:r>
     </w:p>
     <w:p>
@@ -420,7 +456,29 @@
           <w:szCs w:val="26"/>
           <w:lang w:val="es-CO"/>
         </w:rPr>
-        <w:t>  //Ya tenemos el serial para recibir la información del imagen de</w:t>
+        <w:t xml:space="preserve">  //Ya tenemos el serial para recibir la información </w:t>
+      </w:r>
+      <w:proofErr w:type="gramStart"/>
+      <w:r>
+        <w:rPr>
+          <w:rFonts w:eastAsia="Times New Roman"/>
+          <w:color w:val="000000"/>
+          <w:sz w:val="26"/>
+          <w:szCs w:val="26"/>
+          <w:lang w:val="es-CO"/>
+        </w:rPr>
+        <w:t>del imagen</w:t>
+      </w:r>
+      <w:proofErr w:type="gramEnd"/>
+      <w:r>
+        <w:rPr>
+          <w:rFonts w:eastAsia="Times New Roman"/>
+          <w:color w:val="000000"/>
+          <w:sz w:val="26"/>
+          <w:szCs w:val="26"/>
+          <w:lang w:val="es-CO"/>
+        </w:rPr>
+        <w:t xml:space="preserve"> de</w:t>
       </w:r>
     </w:p>
     <w:p>
@@ -515,7 +573,29 @@
           <w:szCs w:val="26"/>
           <w:lang w:val="en-US"/>
         </w:rPr>
-        <w:t>pinMode(2,OUTPUT);</w:t>
+        <w:t>pinMode(</w:t>
+      </w:r>
+      <w:proofErr w:type="gramStart"/>
+      <w:r>
+        <w:rPr>
+          <w:rFonts w:eastAsia="Times New Roman"/>
+          <w:color w:val="000000"/>
+          <w:sz w:val="26"/>
+          <w:szCs w:val="26"/>
+          <w:lang w:val="en-US"/>
+        </w:rPr>
+        <w:t>2,OUTPUT</w:t>
+      </w:r>
+      <w:proofErr w:type="gramEnd"/>
+      <w:r>
+        <w:rPr>
+          <w:rFonts w:eastAsia="Times New Roman"/>
+          <w:color w:val="000000"/>
+          <w:sz w:val="26"/>
+          <w:szCs w:val="26"/>
+          <w:lang w:val="en-US"/>
+        </w:rPr>
+        <w:t>);</w:t>
       </w:r>
     </w:p>
     <w:p>
@@ -579,7 +659,29 @@
           <w:szCs w:val="26"/>
           <w:lang w:val="en-US"/>
         </w:rPr>
-        <w:t>void loop()</w:t>
+        <w:t xml:space="preserve">void </w:t>
+      </w:r>
+      <w:proofErr w:type="gramStart"/>
+      <w:r>
+        <w:rPr>
+          <w:rFonts w:eastAsia="Times New Roman"/>
+          <w:color w:val="000000"/>
+          <w:sz w:val="26"/>
+          <w:szCs w:val="26"/>
+          <w:lang w:val="en-US"/>
+        </w:rPr>
+        <w:t>loop(</w:t>
+      </w:r>
+      <w:proofErr w:type="gramEnd"/>
+      <w:r>
+        <w:rPr>
+          <w:rFonts w:eastAsia="Times New Roman"/>
+          <w:color w:val="000000"/>
+          <w:sz w:val="26"/>
+          <w:szCs w:val="26"/>
+          <w:lang w:val="en-US"/>
+        </w:rPr>
+        <w:t>)</w:t>
       </w:r>
     </w:p>
     <w:p>
@@ -621,8 +723,20 @@
           <w:szCs w:val="26"/>
           <w:lang w:val="en-US"/>
         </w:rPr>
-        <w:t>  if (Serial.available()&gt;0){</w:t>
-      </w:r>
+        <w:t>  if (Serial.available()&gt;</w:t>
+      </w:r>
+      <w:proofErr w:type="gramStart"/>
+      <w:r>
+        <w:rPr>
+          <w:rFonts w:eastAsia="Times New Roman"/>
+          <w:color w:val="000000"/>
+          <w:sz w:val="26"/>
+          <w:szCs w:val="26"/>
+          <w:lang w:val="en-US"/>
+        </w:rPr>
+        <w:t>0){</w:t>
+      </w:r>
+      <w:proofErr w:type="gramEnd"/>
     </w:p>
     <w:p>
       <w:pPr>
@@ -1359,25 +1473,45 @@
           <w:szCs w:val="26"/>
           <w:lang w:val="en-US"/>
         </w:rPr>
-        <w:t>const int pinDatos=2;</w:t>
-      </w:r>
-    </w:p>
-    <w:p>
-      <w:pPr>
-        <w:rPr>
-          <w:sz w:val="26"/>
-          <w:szCs w:val="26"/>
-          <w:lang w:val="en-US"/>
-        </w:rPr>
-      </w:pPr>
-      <w:r>
-        <w:rPr>
-          <w:sz w:val="26"/>
-          <w:szCs w:val="26"/>
-          <w:lang w:val="en-US"/>
-        </w:rPr>
-        <w:t>const int numPixeles=8*8;</w:t>
-      </w:r>
+        <w:t>const int pinDatos=</w:t>
+      </w:r>
+      <w:proofErr w:type="gramStart"/>
+      <w:r>
+        <w:rPr>
+          <w:sz w:val="26"/>
+          <w:szCs w:val="26"/>
+          <w:lang w:val="en-US"/>
+        </w:rPr>
+        <w:t>2;</w:t>
+      </w:r>
+      <w:proofErr w:type="gramEnd"/>
+    </w:p>
+    <w:p>
+      <w:pPr>
+        <w:rPr>
+          <w:sz w:val="26"/>
+          <w:szCs w:val="26"/>
+          <w:lang w:val="en-US"/>
+        </w:rPr>
+      </w:pPr>
+      <w:r>
+        <w:rPr>
+          <w:sz w:val="26"/>
+          <w:szCs w:val="26"/>
+          <w:lang w:val="en-US"/>
+        </w:rPr>
+        <w:t>const int numPixeles=8*</w:t>
+      </w:r>
+      <w:proofErr w:type="gramStart"/>
+      <w:r>
+        <w:rPr>
+          <w:sz w:val="26"/>
+          <w:szCs w:val="26"/>
+          <w:lang w:val="en-US"/>
+        </w:rPr>
+        <w:t>8;</w:t>
+      </w:r>
+      <w:proofErr w:type="gramEnd"/>
     </w:p>
     <w:p>
       <w:pPr>
@@ -1403,7 +1537,25 @@
           <w:lang w:val="en-US"/>
         </w:rPr>
         <w:lastRenderedPageBreak/>
-        <w:t>void setup(){</w:t>
+        <w:t xml:space="preserve">void </w:t>
+      </w:r>
+      <w:proofErr w:type="gramStart"/>
+      <w:r>
+        <w:rPr>
+          <w:sz w:val="26"/>
+          <w:szCs w:val="26"/>
+          <w:lang w:val="en-US"/>
+        </w:rPr>
+        <w:t>setup(</w:t>
+      </w:r>
+      <w:proofErr w:type="gramEnd"/>
+      <w:r>
+        <w:rPr>
+          <w:sz w:val="26"/>
+          <w:szCs w:val="26"/>
+          <w:lang w:val="en-US"/>
+        </w:rPr>
+        <w:t>){</w:t>
       </w:r>
     </w:p>
     <w:p>
@@ -1428,7 +1580,25 @@
           <w:szCs w:val="26"/>
           <w:lang w:val="es-ES"/>
         </w:rPr>
-        <w:t>//Ya tenemos el serial para recibir la información del imagen de</w:t>
+        <w:t xml:space="preserve">//Ya tenemos el serial para recibir la información </w:t>
+      </w:r>
+      <w:proofErr w:type="gramStart"/>
+      <w:r>
+        <w:rPr>
+          <w:sz w:val="26"/>
+          <w:szCs w:val="26"/>
+          <w:lang w:val="es-ES"/>
+        </w:rPr>
+        <w:t>del imagen</w:t>
+      </w:r>
+      <w:proofErr w:type="gramEnd"/>
+      <w:r>
+        <w:rPr>
+          <w:sz w:val="26"/>
+          <w:szCs w:val="26"/>
+          <w:lang w:val="es-ES"/>
+        </w:rPr>
+        <w:t xml:space="preserve"> de</w:t>
       </w:r>
     </w:p>
     <w:p>
@@ -1505,7 +1675,25 @@
           <w:szCs w:val="26"/>
           <w:lang w:val="en-US"/>
         </w:rPr>
-        <w:t>pinMode(2,OUTPUT);</w:t>
+        <w:t>pinMode(</w:t>
+      </w:r>
+      <w:proofErr w:type="gramStart"/>
+      <w:r>
+        <w:rPr>
+          <w:sz w:val="26"/>
+          <w:szCs w:val="26"/>
+          <w:lang w:val="en-US"/>
+        </w:rPr>
+        <w:t>2,OUTPUT</w:t>
+      </w:r>
+      <w:proofErr w:type="gramEnd"/>
+      <w:r>
+        <w:rPr>
+          <w:sz w:val="26"/>
+          <w:szCs w:val="26"/>
+          <w:lang w:val="en-US"/>
+        </w:rPr>
+        <w:t>);</w:t>
       </w:r>
     </w:p>
     <w:p>
@@ -1557,7 +1745,25 @@
           <w:szCs w:val="26"/>
           <w:lang w:val="en-US"/>
         </w:rPr>
-        <w:t>int main(){</w:t>
+        <w:t xml:space="preserve">int </w:t>
+      </w:r>
+      <w:proofErr w:type="gramStart"/>
+      <w:r>
+        <w:rPr>
+          <w:sz w:val="26"/>
+          <w:szCs w:val="26"/>
+          <w:lang w:val="en-US"/>
+        </w:rPr>
+        <w:t>main(</w:t>
+      </w:r>
+      <w:proofErr w:type="gramEnd"/>
+      <w:r>
+        <w:rPr>
+          <w:sz w:val="26"/>
+          <w:szCs w:val="26"/>
+          <w:lang w:val="en-US"/>
+        </w:rPr>
+        <w:t>){</w:t>
       </w:r>
     </w:p>
     <w:p>
@@ -1591,7 +1797,25 @@
           <w:szCs w:val="26"/>
           <w:lang w:val="en-US"/>
         </w:rPr>
-        <w:t xml:space="preserve">  for(int i =0; i&lt;64; i++){</w:t>
+        <w:t xml:space="preserve">  </w:t>
+      </w:r>
+      <w:proofErr w:type="gramStart"/>
+      <w:r>
+        <w:rPr>
+          <w:sz w:val="26"/>
+          <w:szCs w:val="26"/>
+          <w:lang w:val="en-US"/>
+        </w:rPr>
+        <w:t>for(</w:t>
+      </w:r>
+      <w:proofErr w:type="gramEnd"/>
+      <w:r>
+        <w:rPr>
+          <w:sz w:val="26"/>
+          <w:szCs w:val="26"/>
+          <w:lang w:val="en-US"/>
+        </w:rPr>
+        <w:t>int i =0; i&lt;64; i++){</w:t>
       </w:r>
     </w:p>
     <w:p>
@@ -1609,7 +1833,24 @@
           <w:lang w:val="en-US"/>
         </w:rPr>
         <w:tab/>
-        <w:t>digitalWrite(2,1);</w:t>
+      </w:r>
+      <w:proofErr w:type="gramStart"/>
+      <w:r>
+        <w:rPr>
+          <w:sz w:val="26"/>
+          <w:szCs w:val="26"/>
+          <w:lang w:val="en-US"/>
+        </w:rPr>
+        <w:t>digitalWrite(</w:t>
+      </w:r>
+      <w:proofErr w:type="gramEnd"/>
+      <w:r>
+        <w:rPr>
+          <w:sz w:val="26"/>
+          <w:szCs w:val="26"/>
+          <w:lang w:val="en-US"/>
+        </w:rPr>
+        <w:t>2,1);</w:t>
       </w:r>
     </w:p>
     <w:p>
@@ -1678,7 +1919,25 @@
           <w:szCs w:val="26"/>
           <w:lang w:val="en-US"/>
         </w:rPr>
-        <w:t>void loop()</w:t>
+        <w:t xml:space="preserve">void </w:t>
+      </w:r>
+      <w:proofErr w:type="gramStart"/>
+      <w:r>
+        <w:rPr>
+          <w:sz w:val="26"/>
+          <w:szCs w:val="26"/>
+          <w:lang w:val="en-US"/>
+        </w:rPr>
+        <w:t>loop(</w:t>
+      </w:r>
+      <w:proofErr w:type="gramEnd"/>
+      <w:r>
+        <w:rPr>
+          <w:sz w:val="26"/>
+          <w:szCs w:val="26"/>
+          <w:lang w:val="en-US"/>
+        </w:rPr>
+        <w:t>)</w:t>
       </w:r>
     </w:p>
     <w:p>
@@ -1712,8 +1971,18 @@
           <w:szCs w:val="26"/>
           <w:lang w:val="en-US"/>
         </w:rPr>
-        <w:t xml:space="preserve">  if (Serial.available()&gt;0){</w:t>
-      </w:r>
+        <w:t xml:space="preserve">  if (Serial.available()&gt;</w:t>
+      </w:r>
+      <w:proofErr w:type="gramStart"/>
+      <w:r>
+        <w:rPr>
+          <w:sz w:val="26"/>
+          <w:szCs w:val="26"/>
+          <w:lang w:val="en-US"/>
+        </w:rPr>
+        <w:t>0){</w:t>
+      </w:r>
+      <w:proofErr w:type="gramEnd"/>
     </w:p>
     <w:p>
       <w:pPr>
@@ -2182,6 +2451,7 @@
         <w:t xml:space="preserve">Actualización del código de prueba. Se intenta probar el encendido de los </w:t>
       </w:r>
       <w:proofErr w:type="spellStart"/>
+      <w:proofErr w:type="gramStart"/>
       <w:r>
         <w:rPr>
           <w:sz w:val="26"/>
@@ -2191,6 +2461,7 @@
         <w:t>LEDs</w:t>
       </w:r>
       <w:proofErr w:type="spellEnd"/>
+      <w:proofErr w:type="gramEnd"/>
       <w:r>
         <w:rPr>
           <w:sz w:val="26"/>
@@ -2438,7 +2709,25 @@
           <w:szCs w:val="26"/>
           <w:lang w:val="en-US"/>
         </w:rPr>
-        <w:t>#define LED_COUNT 64</w:t>
+        <w:t>#</w:t>
+      </w:r>
+      <w:proofErr w:type="gramStart"/>
+      <w:r>
+        <w:rPr>
+          <w:sz w:val="26"/>
+          <w:szCs w:val="26"/>
+          <w:lang w:val="en-US"/>
+        </w:rPr>
+        <w:t>define</w:t>
+      </w:r>
+      <w:proofErr w:type="gramEnd"/>
+      <w:r>
+        <w:rPr>
+          <w:sz w:val="26"/>
+          <w:szCs w:val="26"/>
+          <w:lang w:val="en-US"/>
+        </w:rPr>
+        <w:t xml:space="preserve"> LED_COUNT 64</w:t>
       </w:r>
     </w:p>
     <w:p>
@@ -2465,7 +2754,25 @@
           <w:lang w:val="en-US"/>
         </w:rPr>
         <w:lastRenderedPageBreak/>
-        <w:t>Adafruit_NeoPixel leds(LED_COUNT, LED_PIN, NEO_GRB + NEO_KHZ800);</w:t>
+        <w:t xml:space="preserve">Adafruit_NeoPixel </w:t>
+      </w:r>
+      <w:proofErr w:type="gramStart"/>
+      <w:r>
+        <w:rPr>
+          <w:sz w:val="26"/>
+          <w:szCs w:val="26"/>
+          <w:lang w:val="en-US"/>
+        </w:rPr>
+        <w:t>leds(</w:t>
+      </w:r>
+      <w:proofErr w:type="gramEnd"/>
+      <w:r>
+        <w:rPr>
+          <w:sz w:val="26"/>
+          <w:szCs w:val="26"/>
+          <w:lang w:val="en-US"/>
+        </w:rPr>
+        <w:t>LED_COUNT, LED_PIN, NEO_GRB + NEO_KHZ800);</w:t>
       </w:r>
     </w:p>
     <w:p>
@@ -2504,6 +2811,7 @@
         <w:t xml:space="preserve"> </w:t>
       </w:r>
       <w:proofErr w:type="spellStart"/>
+      <w:proofErr w:type="gramStart"/>
       <w:r>
         <w:rPr>
           <w:sz w:val="26"/>
@@ -2519,24 +2827,51 @@
           <w:szCs w:val="26"/>
           <w:lang w:val="es-ES"/>
         </w:rPr>
-        <w:t>(){</w:t>
-      </w:r>
-    </w:p>
-    <w:p>
-      <w:pPr>
-        <w:rPr>
-          <w:sz w:val="26"/>
-          <w:szCs w:val="26"/>
-          <w:lang w:val="es-ES"/>
-        </w:rPr>
-      </w:pPr>
-      <w:r>
-        <w:rPr>
-          <w:sz w:val="26"/>
-          <w:szCs w:val="26"/>
-          <w:lang w:val="es-ES"/>
-        </w:rPr>
-        <w:t xml:space="preserve">  //Ya tenemos el serial para recibir la información del imagen de</w:t>
+        <w:t>(</w:t>
+      </w:r>
+      <w:proofErr w:type="gramEnd"/>
+      <w:r>
+        <w:rPr>
+          <w:sz w:val="26"/>
+          <w:szCs w:val="26"/>
+          <w:lang w:val="es-ES"/>
+        </w:rPr>
+        <w:t>){</w:t>
+      </w:r>
+    </w:p>
+    <w:p>
+      <w:pPr>
+        <w:rPr>
+          <w:sz w:val="26"/>
+          <w:szCs w:val="26"/>
+          <w:lang w:val="es-ES"/>
+        </w:rPr>
+      </w:pPr>
+      <w:r>
+        <w:rPr>
+          <w:sz w:val="26"/>
+          <w:szCs w:val="26"/>
+          <w:lang w:val="es-ES"/>
+        </w:rPr>
+        <w:t xml:space="preserve">  //Ya tenemos el serial para recibir la información </w:t>
+      </w:r>
+      <w:proofErr w:type="gramStart"/>
+      <w:r>
+        <w:rPr>
+          <w:sz w:val="26"/>
+          <w:szCs w:val="26"/>
+          <w:lang w:val="es-ES"/>
+        </w:rPr>
+        <w:t>del imagen</w:t>
+      </w:r>
+      <w:proofErr w:type="gramEnd"/>
+      <w:r>
+        <w:rPr>
+          <w:sz w:val="26"/>
+          <w:szCs w:val="26"/>
+          <w:lang w:val="es-ES"/>
+        </w:rPr>
+        <w:t xml:space="preserve"> de</w:t>
       </w:r>
     </w:p>
     <w:p>
@@ -2613,41 +2948,25 @@
           <w:szCs w:val="26"/>
           <w:lang w:val="en-US"/>
         </w:rPr>
-        <w:t>//pinMode(2,OUTPUT);</w:t>
-      </w:r>
-    </w:p>
-    <w:p>
-      <w:pPr>
-        <w:rPr>
-          <w:sz w:val="26"/>
-          <w:szCs w:val="26"/>
-          <w:lang w:val="en-US"/>
-        </w:rPr>
-      </w:pPr>
-      <w:r>
-        <w:rPr>
-          <w:sz w:val="26"/>
-          <w:szCs w:val="26"/>
-          <w:lang w:val="en-US"/>
-        </w:rPr>
-        <w:t xml:space="preserve">  leds.begin();</w:t>
-      </w:r>
-    </w:p>
-    <w:p>
-      <w:pPr>
-        <w:rPr>
-          <w:sz w:val="26"/>
-          <w:szCs w:val="26"/>
-          <w:lang w:val="en-US"/>
-        </w:rPr>
-      </w:pPr>
-      <w:r>
-        <w:rPr>
-          <w:sz w:val="26"/>
-          <w:szCs w:val="26"/>
-          <w:lang w:val="en-US"/>
-        </w:rPr>
-        <w:t xml:space="preserve">  for( int i = 0; i&lt;LED_COUNT; i++){</w:t>
+        <w:t>//pinMode(</w:t>
+      </w:r>
+      <w:proofErr w:type="gramStart"/>
+      <w:r>
+        <w:rPr>
+          <w:sz w:val="26"/>
+          <w:szCs w:val="26"/>
+          <w:lang w:val="en-US"/>
+        </w:rPr>
+        <w:t>2,OUTPUT</w:t>
+      </w:r>
+      <w:proofErr w:type="gramEnd"/>
+      <w:r>
+        <w:rPr>
+          <w:sz w:val="26"/>
+          <w:szCs w:val="26"/>
+          <w:lang w:val="en-US"/>
+        </w:rPr>
+        <w:t>);</w:t>
       </w:r>
     </w:p>
     <w:p>
@@ -2666,6 +2985,76 @@
         </w:rPr>
         <w:t xml:space="preserve">  </w:t>
       </w:r>
+      <w:proofErr w:type="gramStart"/>
+      <w:r>
+        <w:rPr>
+          <w:sz w:val="26"/>
+          <w:szCs w:val="26"/>
+          <w:lang w:val="en-US"/>
+        </w:rPr>
+        <w:t>leds.begin</w:t>
+      </w:r>
+      <w:proofErr w:type="gramEnd"/>
+      <w:r>
+        <w:rPr>
+          <w:sz w:val="26"/>
+          <w:szCs w:val="26"/>
+          <w:lang w:val="en-US"/>
+        </w:rPr>
+        <w:t>();</w:t>
+      </w:r>
+    </w:p>
+    <w:p>
+      <w:pPr>
+        <w:rPr>
+          <w:sz w:val="26"/>
+          <w:szCs w:val="26"/>
+          <w:lang w:val="en-US"/>
+        </w:rPr>
+      </w:pPr>
+      <w:r>
+        <w:rPr>
+          <w:sz w:val="26"/>
+          <w:szCs w:val="26"/>
+          <w:lang w:val="en-US"/>
+        </w:rPr>
+        <w:t xml:space="preserve">  </w:t>
+      </w:r>
+      <w:proofErr w:type="gramStart"/>
+      <w:r>
+        <w:rPr>
+          <w:sz w:val="26"/>
+          <w:szCs w:val="26"/>
+          <w:lang w:val="en-US"/>
+        </w:rPr>
+        <w:t>for( int</w:t>
+      </w:r>
+      <w:proofErr w:type="gramEnd"/>
+      <w:r>
+        <w:rPr>
+          <w:sz w:val="26"/>
+          <w:szCs w:val="26"/>
+          <w:lang w:val="en-US"/>
+        </w:rPr>
+        <w:t xml:space="preserve"> i = 0; i&lt;LED_COUNT; i++){</w:t>
+      </w:r>
+    </w:p>
+    <w:p>
+      <w:pPr>
+        <w:rPr>
+          <w:sz w:val="26"/>
+          <w:szCs w:val="26"/>
+          <w:lang w:val="en-US"/>
+        </w:rPr>
+      </w:pPr>
+      <w:r>
+        <w:rPr>
+          <w:sz w:val="26"/>
+          <w:szCs w:val="26"/>
+          <w:lang w:val="en-US"/>
+        </w:rPr>
+        <w:t xml:space="preserve">  </w:t>
+      </w:r>
       <w:r>
         <w:rPr>
           <w:sz w:val="26"/>
@@ -2673,7 +3062,24 @@
           <w:lang w:val="en-US"/>
         </w:rPr>
         <w:tab/>
-        <w:t>leds.setPixelColor(i, 20, 241, 55);</w:t>
+      </w:r>
+      <w:proofErr w:type="gramStart"/>
+      <w:r>
+        <w:rPr>
+          <w:sz w:val="26"/>
+          <w:szCs w:val="26"/>
+          <w:lang w:val="en-US"/>
+        </w:rPr>
+        <w:t>leds.setPixelColor</w:t>
+      </w:r>
+      <w:proofErr w:type="gramEnd"/>
+      <w:r>
+        <w:rPr>
+          <w:sz w:val="26"/>
+          <w:szCs w:val="26"/>
+          <w:lang w:val="en-US"/>
+        </w:rPr>
+        <w:t>(i, 20, 241, 55);</w:t>
       </w:r>
     </w:p>
     <w:p>
@@ -2707,7 +3113,25 @@
           <w:szCs w:val="26"/>
           <w:lang w:val="en-US"/>
         </w:rPr>
-        <w:t xml:space="preserve">  leds.show();</w:t>
+        <w:t xml:space="preserve">  </w:t>
+      </w:r>
+      <w:proofErr w:type="gramStart"/>
+      <w:r>
+        <w:rPr>
+          <w:sz w:val="26"/>
+          <w:szCs w:val="26"/>
+          <w:lang w:val="en-US"/>
+        </w:rPr>
+        <w:t>leds.show</w:t>
+      </w:r>
+      <w:proofErr w:type="gramEnd"/>
+      <w:r>
+        <w:rPr>
+          <w:sz w:val="26"/>
+          <w:szCs w:val="26"/>
+          <w:lang w:val="en-US"/>
+        </w:rPr>
+        <w:t>();</w:t>
       </w:r>
     </w:p>
     <w:p>
@@ -2750,7 +3174,25 @@
           <w:szCs w:val="26"/>
           <w:lang w:val="en-US"/>
         </w:rPr>
-        <w:t>void loop()</w:t>
+        <w:t xml:space="preserve">void </w:t>
+      </w:r>
+      <w:proofErr w:type="gramStart"/>
+      <w:r>
+        <w:rPr>
+          <w:sz w:val="26"/>
+          <w:szCs w:val="26"/>
+          <w:lang w:val="en-US"/>
+        </w:rPr>
+        <w:t>loop(</w:t>
+      </w:r>
+      <w:proofErr w:type="gramEnd"/>
+      <w:r>
+        <w:rPr>
+          <w:sz w:val="26"/>
+          <w:szCs w:val="26"/>
+          <w:lang w:val="en-US"/>
+        </w:rPr>
+        <w:t>)</w:t>
       </w:r>
     </w:p>
     <w:p>
@@ -2801,8 +3243,18 @@
           <w:szCs w:val="26"/>
           <w:lang w:val="en-US"/>
         </w:rPr>
-        <w:t xml:space="preserve">  if (Serial.available()&gt;0){</w:t>
-      </w:r>
+        <w:t xml:space="preserve">  if (Serial.available()&gt;</w:t>
+      </w:r>
+      <w:proofErr w:type="gramStart"/>
+      <w:r>
+        <w:rPr>
+          <w:sz w:val="26"/>
+          <w:szCs w:val="26"/>
+          <w:lang w:val="en-US"/>
+        </w:rPr>
+        <w:t>0){</w:t>
+      </w:r>
+      <w:proofErr w:type="gramEnd"/>
     </w:p>
     <w:p>
       <w:pPr>
@@ -3457,7 +3909,25 @@
           <w:szCs w:val="26"/>
           <w:lang w:val="en-US"/>
         </w:rPr>
-        <w:t>#define LED_COUNT 256</w:t>
+        <w:t>#</w:t>
+      </w:r>
+      <w:proofErr w:type="gramStart"/>
+      <w:r>
+        <w:rPr>
+          <w:sz w:val="26"/>
+          <w:szCs w:val="26"/>
+          <w:lang w:val="en-US"/>
+        </w:rPr>
+        <w:t>define</w:t>
+      </w:r>
+      <w:proofErr w:type="gramEnd"/>
+      <w:r>
+        <w:rPr>
+          <w:sz w:val="26"/>
+          <w:szCs w:val="26"/>
+          <w:lang w:val="en-US"/>
+        </w:rPr>
+        <w:t xml:space="preserve"> LED_COUNT 256</w:t>
       </w:r>
     </w:p>
     <w:p>
@@ -3496,6 +3966,7 @@
         <w:t xml:space="preserve"> </w:t>
       </w:r>
       <w:proofErr w:type="spellStart"/>
+      <w:proofErr w:type="gramStart"/>
       <w:r>
         <w:rPr>
           <w:sz w:val="26"/>
@@ -3511,7 +3982,16 @@
           <w:szCs w:val="26"/>
           <w:lang w:val="en-US"/>
         </w:rPr>
-        <w:t>(LED_COUNT, LED_PIN, NEO_GRB + NEO_KHZ800);</w:t>
+        <w:t>(</w:t>
+      </w:r>
+      <w:proofErr w:type="gramEnd"/>
+      <w:r>
+        <w:rPr>
+          <w:sz w:val="26"/>
+          <w:szCs w:val="26"/>
+          <w:lang w:val="en-US"/>
+        </w:rPr>
+        <w:t>LED_COUNT, LED_PIN, NEO_GRB + NEO_KHZ800);</w:t>
       </w:r>
     </w:p>
     <w:p>
@@ -3550,6 +4030,7 @@
         <w:t xml:space="preserve"> </w:t>
       </w:r>
       <w:proofErr w:type="spellStart"/>
+      <w:proofErr w:type="gramStart"/>
       <w:r>
         <w:rPr>
           <w:sz w:val="26"/>
@@ -3565,24 +4046,51 @@
           <w:szCs w:val="26"/>
           <w:lang w:val="es-ES"/>
         </w:rPr>
-        <w:t>(){</w:t>
-      </w:r>
-    </w:p>
-    <w:p>
-      <w:pPr>
-        <w:rPr>
-          <w:sz w:val="26"/>
-          <w:szCs w:val="26"/>
-          <w:lang w:val="es-ES"/>
-        </w:rPr>
-      </w:pPr>
-      <w:r>
-        <w:rPr>
-          <w:sz w:val="26"/>
-          <w:szCs w:val="26"/>
-          <w:lang w:val="es-ES"/>
-        </w:rPr>
-        <w:t xml:space="preserve">  //Ya tenemos el serial para recibir la información del imagen de</w:t>
+        <w:t>(</w:t>
+      </w:r>
+      <w:proofErr w:type="gramEnd"/>
+      <w:r>
+        <w:rPr>
+          <w:sz w:val="26"/>
+          <w:szCs w:val="26"/>
+          <w:lang w:val="es-ES"/>
+        </w:rPr>
+        <w:t>){</w:t>
+      </w:r>
+    </w:p>
+    <w:p>
+      <w:pPr>
+        <w:rPr>
+          <w:sz w:val="26"/>
+          <w:szCs w:val="26"/>
+          <w:lang w:val="es-ES"/>
+        </w:rPr>
+      </w:pPr>
+      <w:r>
+        <w:rPr>
+          <w:sz w:val="26"/>
+          <w:szCs w:val="26"/>
+          <w:lang w:val="es-ES"/>
+        </w:rPr>
+        <w:t xml:space="preserve">  //Ya tenemos el serial para recibir la información </w:t>
+      </w:r>
+      <w:proofErr w:type="gramStart"/>
+      <w:r>
+        <w:rPr>
+          <w:sz w:val="26"/>
+          <w:szCs w:val="26"/>
+          <w:lang w:val="es-ES"/>
+        </w:rPr>
+        <w:t>del imagen</w:t>
+      </w:r>
+      <w:proofErr w:type="gramEnd"/>
+      <w:r>
+        <w:rPr>
+          <w:sz w:val="26"/>
+          <w:szCs w:val="26"/>
+          <w:lang w:val="es-ES"/>
+        </w:rPr>
+        <w:t xml:space="preserve"> de</w:t>
       </w:r>
     </w:p>
     <w:p>
@@ -3677,7 +4185,25 @@
           <w:szCs w:val="26"/>
           <w:lang w:val="en-US"/>
         </w:rPr>
-        <w:t>(2,OUTPUT);</w:t>
+        <w:t>(</w:t>
+      </w:r>
+      <w:proofErr w:type="gramStart"/>
+      <w:r>
+        <w:rPr>
+          <w:sz w:val="26"/>
+          <w:szCs w:val="26"/>
+          <w:lang w:val="en-US"/>
+        </w:rPr>
+        <w:t>2,OUTPUT</w:t>
+      </w:r>
+      <w:proofErr w:type="gramEnd"/>
+      <w:r>
+        <w:rPr>
+          <w:sz w:val="26"/>
+          <w:szCs w:val="26"/>
+          <w:lang w:val="en-US"/>
+        </w:rPr>
+        <w:t>);</w:t>
       </w:r>
     </w:p>
     <w:p>
@@ -3697,6 +4223,7 @@
         <w:t xml:space="preserve">  </w:t>
       </w:r>
       <w:proofErr w:type="spellStart"/>
+      <w:proofErr w:type="gramStart"/>
       <w:r>
         <w:rPr>
           <w:sz w:val="26"/>
@@ -3706,6 +4233,7 @@
         <w:t>leds.begin</w:t>
       </w:r>
       <w:proofErr w:type="spellEnd"/>
+      <w:proofErr w:type="gramEnd"/>
       <w:r>
         <w:rPr>
           <w:sz w:val="26"/>
@@ -3729,7 +4257,25 @@
           <w:szCs w:val="26"/>
           <w:lang w:val="en-US"/>
         </w:rPr>
-        <w:t xml:space="preserve">  for( int </w:t>
+        <w:t xml:space="preserve">  </w:t>
+      </w:r>
+      <w:proofErr w:type="gramStart"/>
+      <w:r>
+        <w:rPr>
+          <w:sz w:val="26"/>
+          <w:szCs w:val="26"/>
+          <w:lang w:val="en-US"/>
+        </w:rPr>
+        <w:t>for( int</w:t>
+      </w:r>
+      <w:proofErr w:type="gramEnd"/>
+      <w:r>
+        <w:rPr>
+          <w:sz w:val="26"/>
+          <w:szCs w:val="26"/>
+          <w:lang w:val="en-US"/>
+        </w:rPr>
+        <w:t xml:space="preserve"> </w:t>
       </w:r>
       <w:proofErr w:type="spellStart"/>
       <w:r>
@@ -3811,6 +4357,7 @@
         <w:tab/>
       </w:r>
       <w:proofErr w:type="spellStart"/>
+      <w:proofErr w:type="gramStart"/>
       <w:r>
         <w:rPr>
           <w:sz w:val="26"/>
@@ -3820,6 +4367,7 @@
         <w:t>leds.setPixelColor</w:t>
       </w:r>
       <w:proofErr w:type="spellEnd"/>
+      <w:proofErr w:type="gramEnd"/>
       <w:r>
         <w:rPr>
           <w:sz w:val="26"/>
@@ -3882,6 +4430,7 @@
         <w:t xml:space="preserve">  </w:t>
       </w:r>
       <w:proofErr w:type="spellStart"/>
+      <w:proofErr w:type="gramStart"/>
       <w:r>
         <w:rPr>
           <w:sz w:val="26"/>
@@ -3891,6 +4440,7 @@
         <w:t>leds.show</w:t>
       </w:r>
       <w:proofErr w:type="spellEnd"/>
+      <w:proofErr w:type="gramEnd"/>
       <w:r>
         <w:rPr>
           <w:sz w:val="26"/>
@@ -3940,7 +4490,25 @@
           <w:szCs w:val="26"/>
           <w:lang w:val="en-US"/>
         </w:rPr>
-        <w:t>void loop()</w:t>
+        <w:t xml:space="preserve">void </w:t>
+      </w:r>
+      <w:proofErr w:type="gramStart"/>
+      <w:r>
+        <w:rPr>
+          <w:sz w:val="26"/>
+          <w:szCs w:val="26"/>
+          <w:lang w:val="en-US"/>
+        </w:rPr>
+        <w:t>loop(</w:t>
+      </w:r>
+      <w:proofErr w:type="gramEnd"/>
+      <w:r>
+        <w:rPr>
+          <w:sz w:val="26"/>
+          <w:szCs w:val="26"/>
+          <w:lang w:val="en-US"/>
+        </w:rPr>
+        <w:t>)</w:t>
       </w:r>
     </w:p>
     <w:p>
@@ -4009,8 +4577,18 @@
           <w:szCs w:val="26"/>
           <w:lang w:val="en-US"/>
         </w:rPr>
-        <w:t>()&gt;0){</w:t>
-      </w:r>
+        <w:t>()&gt;</w:t>
+      </w:r>
+      <w:proofErr w:type="gramStart"/>
+      <w:r>
+        <w:rPr>
+          <w:sz w:val="26"/>
+          <w:szCs w:val="26"/>
+          <w:lang w:val="en-US"/>
+        </w:rPr>
+        <w:t>0){</w:t>
+      </w:r>
+      <w:proofErr w:type="gramEnd"/>
     </w:p>
     <w:p>
       <w:pPr>
@@ -4451,50 +5029,152 @@
           <w:szCs w:val="26"/>
           <w:lang w:val="en-US"/>
         </w:rPr>
-        <w:t>#define LED_COUNT 256</w:t>
-      </w:r>
-    </w:p>
-    <w:p>
-      <w:pPr>
-        <w:rPr>
-          <w:sz w:val="26"/>
-          <w:szCs w:val="26"/>
-          <w:lang w:val="en-US"/>
-        </w:rPr>
-      </w:pPr>
-    </w:p>
-    <w:p>
-      <w:pPr>
-        <w:rPr>
-          <w:sz w:val="26"/>
-          <w:szCs w:val="26"/>
-          <w:lang w:val="en-US"/>
-        </w:rPr>
-      </w:pPr>
-      <w:r>
-        <w:rPr>
-          <w:sz w:val="26"/>
-          <w:szCs w:val="26"/>
-          <w:lang w:val="en-US"/>
-        </w:rPr>
-        <w:t>//Definimos el LED NeoPixel</w:t>
-      </w:r>
-    </w:p>
-    <w:p>
-      <w:pPr>
-        <w:rPr>
-          <w:sz w:val="26"/>
-          <w:szCs w:val="26"/>
-          <w:lang w:val="en-US"/>
-        </w:rPr>
-      </w:pPr>
-      <w:r>
-        <w:rPr>
-          <w:sz w:val="26"/>
-          <w:szCs w:val="26"/>
-          <w:lang w:val="en-US"/>
-        </w:rPr>
-        <w:t>Adafruit_NeoPixel leds(LED_COUNT, LED_PIN, NEO_GRB + NEO_KHZ800);</w:t>
+        <w:t>#</w:t>
+      </w:r>
+      <w:proofErr w:type="gramStart"/>
+      <w:r>
+        <w:rPr>
+          <w:sz w:val="26"/>
+          <w:szCs w:val="26"/>
+          <w:lang w:val="en-US"/>
+        </w:rPr>
+        <w:t>define</w:t>
+      </w:r>
+      <w:proofErr w:type="gramEnd"/>
+      <w:r>
+        <w:rPr>
+          <w:sz w:val="26"/>
+          <w:szCs w:val="26"/>
+          <w:lang w:val="en-US"/>
+        </w:rPr>
+        <w:t xml:space="preserve"> LED_COUNT 256</w:t>
+      </w:r>
+    </w:p>
+    <w:p>
+      <w:pPr>
+        <w:rPr>
+          <w:sz w:val="26"/>
+          <w:szCs w:val="26"/>
+          <w:lang w:val="en-US"/>
+        </w:rPr>
+      </w:pPr>
+    </w:p>
+    <w:p>
+      <w:pPr>
+        <w:rPr>
+          <w:sz w:val="26"/>
+          <w:szCs w:val="26"/>
+          <w:lang w:val="en-US"/>
+        </w:rPr>
+      </w:pPr>
+      <w:r>
+        <w:rPr>
+          <w:sz w:val="26"/>
+          <w:szCs w:val="26"/>
+          <w:lang w:val="en-US"/>
+        </w:rPr>
+        <w:t>//</w:t>
+      </w:r>
+      <w:proofErr w:type="spellStart"/>
+      <w:r>
+        <w:rPr>
+          <w:sz w:val="26"/>
+          <w:szCs w:val="26"/>
+          <w:lang w:val="en-US"/>
+        </w:rPr>
+        <w:t>Definimos</w:t>
+      </w:r>
+      <w:proofErr w:type="spellEnd"/>
+      <w:r>
+        <w:rPr>
+          <w:sz w:val="26"/>
+          <w:szCs w:val="26"/>
+          <w:lang w:val="en-US"/>
+        </w:rPr>
+        <w:t xml:space="preserve"> </w:t>
+      </w:r>
+      <w:proofErr w:type="spellStart"/>
+      <w:r>
+        <w:rPr>
+          <w:sz w:val="26"/>
+          <w:szCs w:val="26"/>
+          <w:lang w:val="en-US"/>
+        </w:rPr>
+        <w:t>el</w:t>
+      </w:r>
+      <w:proofErr w:type="spellEnd"/>
+      <w:r>
+        <w:rPr>
+          <w:sz w:val="26"/>
+          <w:szCs w:val="26"/>
+          <w:lang w:val="en-US"/>
+        </w:rPr>
+        <w:t xml:space="preserve"> LED </w:t>
+      </w:r>
+      <w:proofErr w:type="spellStart"/>
+      <w:r>
+        <w:rPr>
+          <w:sz w:val="26"/>
+          <w:szCs w:val="26"/>
+          <w:lang w:val="en-US"/>
+        </w:rPr>
+        <w:t>NeoPixel</w:t>
+      </w:r>
+      <w:proofErr w:type="spellEnd"/>
+    </w:p>
+    <w:p>
+      <w:pPr>
+        <w:rPr>
+          <w:sz w:val="26"/>
+          <w:szCs w:val="26"/>
+          <w:lang w:val="en-US"/>
+        </w:rPr>
+      </w:pPr>
+      <w:proofErr w:type="spellStart"/>
+      <w:r>
+        <w:rPr>
+          <w:sz w:val="26"/>
+          <w:szCs w:val="26"/>
+          <w:lang w:val="en-US"/>
+        </w:rPr>
+        <w:t>Adafruit_NeoPixel</w:t>
+      </w:r>
+      <w:proofErr w:type="spellEnd"/>
+      <w:r>
+        <w:rPr>
+          <w:sz w:val="26"/>
+          <w:szCs w:val="26"/>
+          <w:lang w:val="en-US"/>
+        </w:rPr>
+        <w:t xml:space="preserve"> </w:t>
+      </w:r>
+      <w:proofErr w:type="spellStart"/>
+      <w:proofErr w:type="gramStart"/>
+      <w:r>
+        <w:rPr>
+          <w:sz w:val="26"/>
+          <w:szCs w:val="26"/>
+          <w:lang w:val="en-US"/>
+        </w:rPr>
+        <w:t>leds</w:t>
+      </w:r>
+      <w:proofErr w:type="spellEnd"/>
+      <w:r>
+        <w:rPr>
+          <w:sz w:val="26"/>
+          <w:szCs w:val="26"/>
+          <w:lang w:val="en-US"/>
+        </w:rPr>
+        <w:t>(</w:t>
+      </w:r>
+      <w:proofErr w:type="gramEnd"/>
+      <w:r>
+        <w:rPr>
+          <w:sz w:val="26"/>
+          <w:szCs w:val="26"/>
+          <w:lang w:val="en-US"/>
+        </w:rPr>
+        <w:t>LED_COUNT, LED_PIN, NEO_GRB + NEO_KHZ800);</w:t>
       </w:r>
     </w:p>
     <w:p>
@@ -4533,6 +5213,7 @@
         <w:t xml:space="preserve"> </w:t>
       </w:r>
       <w:proofErr w:type="spellStart"/>
+      <w:proofErr w:type="gramStart"/>
       <w:r>
         <w:rPr>
           <w:sz w:val="26"/>
@@ -4548,24 +5229,51 @@
           <w:szCs w:val="26"/>
           <w:lang w:val="es-ES"/>
         </w:rPr>
-        <w:t>(){</w:t>
-      </w:r>
-    </w:p>
-    <w:p>
-      <w:pPr>
-        <w:rPr>
-          <w:sz w:val="26"/>
-          <w:szCs w:val="26"/>
-          <w:lang w:val="es-ES"/>
-        </w:rPr>
-      </w:pPr>
-      <w:r>
-        <w:rPr>
-          <w:sz w:val="26"/>
-          <w:szCs w:val="26"/>
-          <w:lang w:val="es-ES"/>
-        </w:rPr>
-        <w:t xml:space="preserve">  //Ya tenemos el serial para recibir la información del imagen de</w:t>
+        <w:t>(</w:t>
+      </w:r>
+      <w:proofErr w:type="gramEnd"/>
+      <w:r>
+        <w:rPr>
+          <w:sz w:val="26"/>
+          <w:szCs w:val="26"/>
+          <w:lang w:val="es-ES"/>
+        </w:rPr>
+        <w:t>){</w:t>
+      </w:r>
+    </w:p>
+    <w:p>
+      <w:pPr>
+        <w:rPr>
+          <w:sz w:val="26"/>
+          <w:szCs w:val="26"/>
+          <w:lang w:val="es-ES"/>
+        </w:rPr>
+      </w:pPr>
+      <w:r>
+        <w:rPr>
+          <w:sz w:val="26"/>
+          <w:szCs w:val="26"/>
+          <w:lang w:val="es-ES"/>
+        </w:rPr>
+        <w:t xml:space="preserve">  //Ya tenemos el serial para recibir la información </w:t>
+      </w:r>
+      <w:proofErr w:type="gramStart"/>
+      <w:r>
+        <w:rPr>
+          <w:sz w:val="26"/>
+          <w:szCs w:val="26"/>
+          <w:lang w:val="es-ES"/>
+        </w:rPr>
+        <w:t>del imagen</w:t>
+      </w:r>
+      <w:proofErr w:type="gramEnd"/>
+      <w:r>
+        <w:rPr>
+          <w:sz w:val="26"/>
+          <w:szCs w:val="26"/>
+          <w:lang w:val="es-ES"/>
+        </w:rPr>
+        <w:t xml:space="preserve"> de</w:t>
       </w:r>
     </w:p>
     <w:p>
@@ -4642,7 +5350,43 @@
           <w:szCs w:val="26"/>
           <w:lang w:val="en-US"/>
         </w:rPr>
-        <w:t>//pinMode(2,OUTPUT);</w:t>
+        <w:t>//</w:t>
+      </w:r>
+      <w:proofErr w:type="spellStart"/>
+      <w:r>
+        <w:rPr>
+          <w:sz w:val="26"/>
+          <w:szCs w:val="26"/>
+          <w:lang w:val="en-US"/>
+        </w:rPr>
+        <w:t>pinMode</w:t>
+      </w:r>
+      <w:proofErr w:type="spellEnd"/>
+      <w:r>
+        <w:rPr>
+          <w:sz w:val="26"/>
+          <w:szCs w:val="26"/>
+          <w:lang w:val="en-US"/>
+        </w:rPr>
+        <w:t>(</w:t>
+      </w:r>
+      <w:proofErr w:type="gramStart"/>
+      <w:r>
+        <w:rPr>
+          <w:sz w:val="26"/>
+          <w:szCs w:val="26"/>
+          <w:lang w:val="en-US"/>
+        </w:rPr>
+        <w:t>2,OUTPUT</w:t>
+      </w:r>
+      <w:proofErr w:type="gramEnd"/>
+      <w:r>
+        <w:rPr>
+          <w:sz w:val="26"/>
+          <w:szCs w:val="26"/>
+          <w:lang w:val="en-US"/>
+        </w:rPr>
+        <w:t>);</w:t>
       </w:r>
     </w:p>
     <w:p>
@@ -4660,42 +5404,134 @@
           <w:lang w:val="en-US"/>
         </w:rPr>
         <w:lastRenderedPageBreak/>
-        <w:t xml:space="preserve">  leds.begin();</w:t>
-      </w:r>
-    </w:p>
-    <w:p>
-      <w:pPr>
-        <w:rPr>
-          <w:sz w:val="26"/>
-          <w:szCs w:val="26"/>
-          <w:lang w:val="en-US"/>
-        </w:rPr>
-      </w:pPr>
-      <w:r>
-        <w:rPr>
-          <w:sz w:val="26"/>
-          <w:szCs w:val="26"/>
-          <w:lang w:val="en-US"/>
-        </w:rPr>
-        <w:t xml:space="preserve">  for( int i = 0; i&lt;LED_COUNT; i++){</w:t>
-      </w:r>
-    </w:p>
-    <w:p>
-      <w:pPr>
-        <w:rPr>
-          <w:sz w:val="26"/>
-          <w:szCs w:val="26"/>
-          <w:lang w:val="en-US"/>
-        </w:rPr>
-      </w:pPr>
-      <w:r>
-        <w:rPr>
-          <w:sz w:val="26"/>
-          <w:szCs w:val="26"/>
-          <w:lang w:val="en-US"/>
-        </w:rPr>
         <w:t xml:space="preserve">  </w:t>
       </w:r>
+      <w:proofErr w:type="spellStart"/>
+      <w:proofErr w:type="gramStart"/>
+      <w:r>
+        <w:rPr>
+          <w:sz w:val="26"/>
+          <w:szCs w:val="26"/>
+          <w:lang w:val="en-US"/>
+        </w:rPr>
+        <w:t>leds.begin</w:t>
+      </w:r>
+      <w:proofErr w:type="spellEnd"/>
+      <w:proofErr w:type="gramEnd"/>
+      <w:r>
+        <w:rPr>
+          <w:sz w:val="26"/>
+          <w:szCs w:val="26"/>
+          <w:lang w:val="en-US"/>
+        </w:rPr>
+        <w:t>();</w:t>
+      </w:r>
+    </w:p>
+    <w:p>
+      <w:pPr>
+        <w:rPr>
+          <w:sz w:val="26"/>
+          <w:szCs w:val="26"/>
+          <w:lang w:val="en-US"/>
+        </w:rPr>
+      </w:pPr>
+      <w:r>
+        <w:rPr>
+          <w:sz w:val="26"/>
+          <w:szCs w:val="26"/>
+          <w:lang w:val="en-US"/>
+        </w:rPr>
+        <w:t xml:space="preserve">  </w:t>
+      </w:r>
+      <w:proofErr w:type="gramStart"/>
+      <w:r>
+        <w:rPr>
+          <w:sz w:val="26"/>
+          <w:szCs w:val="26"/>
+          <w:lang w:val="en-US"/>
+        </w:rPr>
+        <w:t>for( int</w:t>
+      </w:r>
+      <w:proofErr w:type="gramEnd"/>
+      <w:r>
+        <w:rPr>
+          <w:sz w:val="26"/>
+          <w:szCs w:val="26"/>
+          <w:lang w:val="en-US"/>
+        </w:rPr>
+        <w:t xml:space="preserve"> </w:t>
+      </w:r>
+      <w:proofErr w:type="spellStart"/>
+      <w:r>
+        <w:rPr>
+          <w:sz w:val="26"/>
+          <w:szCs w:val="26"/>
+          <w:lang w:val="en-US"/>
+        </w:rPr>
+        <w:t>i</w:t>
+      </w:r>
+      <w:proofErr w:type="spellEnd"/>
+      <w:r>
+        <w:rPr>
+          <w:sz w:val="26"/>
+          <w:szCs w:val="26"/>
+          <w:lang w:val="en-US"/>
+        </w:rPr>
+        <w:t xml:space="preserve"> = 0; </w:t>
+      </w:r>
+      <w:proofErr w:type="spellStart"/>
+      <w:r>
+        <w:rPr>
+          <w:sz w:val="26"/>
+          <w:szCs w:val="26"/>
+          <w:lang w:val="en-US"/>
+        </w:rPr>
+        <w:t>i</w:t>
+      </w:r>
+      <w:proofErr w:type="spellEnd"/>
+      <w:r>
+        <w:rPr>
+          <w:sz w:val="26"/>
+          <w:szCs w:val="26"/>
+          <w:lang w:val="en-US"/>
+        </w:rPr>
+        <w:t xml:space="preserve">&lt;LED_COUNT; </w:t>
+      </w:r>
+      <w:proofErr w:type="spellStart"/>
+      <w:r>
+        <w:rPr>
+          <w:sz w:val="26"/>
+          <w:szCs w:val="26"/>
+          <w:lang w:val="en-US"/>
+        </w:rPr>
+        <w:t>i</w:t>
+      </w:r>
+      <w:proofErr w:type="spellEnd"/>
+      <w:r>
+        <w:rPr>
+          <w:sz w:val="26"/>
+          <w:szCs w:val="26"/>
+          <w:lang w:val="en-US"/>
+        </w:rPr>
+        <w:t>++){</w:t>
+      </w:r>
+    </w:p>
+    <w:p>
+      <w:pPr>
+        <w:rPr>
+          <w:sz w:val="26"/>
+          <w:szCs w:val="26"/>
+          <w:lang w:val="en-US"/>
+        </w:rPr>
+      </w:pPr>
+      <w:r>
+        <w:rPr>
+          <w:sz w:val="26"/>
+          <w:szCs w:val="26"/>
+          <w:lang w:val="en-US"/>
+        </w:rPr>
+        <w:t xml:space="preserve">  </w:t>
+      </w:r>
       <w:r>
         <w:rPr>
           <w:sz w:val="26"/>
@@ -4703,7 +5539,44 @@
           <w:lang w:val="en-US"/>
         </w:rPr>
         <w:tab/>
-        <w:t>leds.setPixelColor(i, 20, 241, 55);</w:t>
+      </w:r>
+      <w:proofErr w:type="spellStart"/>
+      <w:proofErr w:type="gramStart"/>
+      <w:r>
+        <w:rPr>
+          <w:sz w:val="26"/>
+          <w:szCs w:val="26"/>
+          <w:lang w:val="en-US"/>
+        </w:rPr>
+        <w:t>leds.setPixelColor</w:t>
+      </w:r>
+      <w:proofErr w:type="spellEnd"/>
+      <w:proofErr w:type="gramEnd"/>
+      <w:r>
+        <w:rPr>
+          <w:sz w:val="26"/>
+          <w:szCs w:val="26"/>
+          <w:lang w:val="en-US"/>
+        </w:rPr>
+        <w:t>(</w:t>
+      </w:r>
+      <w:proofErr w:type="spellStart"/>
+      <w:r>
+        <w:rPr>
+          <w:sz w:val="26"/>
+          <w:szCs w:val="26"/>
+          <w:lang w:val="en-US"/>
+        </w:rPr>
+        <w:t>i</w:t>
+      </w:r>
+      <w:proofErr w:type="spellEnd"/>
+      <w:r>
+        <w:rPr>
+          <w:sz w:val="26"/>
+          <w:szCs w:val="26"/>
+          <w:lang w:val="en-US"/>
+        </w:rPr>
+        <w:t>, 20, 241, 55);</w:t>
       </w:r>
     </w:p>
     <w:p>
@@ -4737,7 +5610,27 @@
           <w:szCs w:val="26"/>
           <w:lang w:val="en-US"/>
         </w:rPr>
-        <w:t xml:space="preserve">  leds.show();</w:t>
+        <w:t xml:space="preserve">  </w:t>
+      </w:r>
+      <w:proofErr w:type="spellStart"/>
+      <w:proofErr w:type="gramStart"/>
+      <w:r>
+        <w:rPr>
+          <w:sz w:val="26"/>
+          <w:szCs w:val="26"/>
+          <w:lang w:val="en-US"/>
+        </w:rPr>
+        <w:t>leds.show</w:t>
+      </w:r>
+      <w:proofErr w:type="spellEnd"/>
+      <w:proofErr w:type="gramEnd"/>
+      <w:r>
+        <w:rPr>
+          <w:sz w:val="26"/>
+          <w:szCs w:val="26"/>
+          <w:lang w:val="en-US"/>
+        </w:rPr>
+        <w:t>();</w:t>
       </w:r>
     </w:p>
     <w:p>
@@ -4780,7 +5673,25 @@
           <w:szCs w:val="26"/>
           <w:lang w:val="en-US"/>
         </w:rPr>
-        <w:t>void loop()</w:t>
+        <w:t xml:space="preserve">void </w:t>
+      </w:r>
+      <w:proofErr w:type="gramStart"/>
+      <w:r>
+        <w:rPr>
+          <w:sz w:val="26"/>
+          <w:szCs w:val="26"/>
+          <w:lang w:val="en-US"/>
+        </w:rPr>
+        <w:t>loop(</w:t>
+      </w:r>
+      <w:proofErr w:type="gramEnd"/>
+      <w:r>
+        <w:rPr>
+          <w:sz w:val="26"/>
+          <w:szCs w:val="26"/>
+          <w:lang w:val="en-US"/>
+        </w:rPr>
+        <w:t>)</w:t>
       </w:r>
     </w:p>
     <w:p>
@@ -4831,8 +5742,36 @@
           <w:szCs w:val="26"/>
           <w:lang w:val="en-US"/>
         </w:rPr>
-        <w:t xml:space="preserve">  if (Serial.available()&gt;0){</w:t>
-      </w:r>
+        <w:t xml:space="preserve">  if (</w:t>
+      </w:r>
+      <w:proofErr w:type="spellStart"/>
+      <w:r>
+        <w:rPr>
+          <w:sz w:val="26"/>
+          <w:szCs w:val="26"/>
+          <w:lang w:val="en-US"/>
+        </w:rPr>
+        <w:t>Serial.available</w:t>
+      </w:r>
+      <w:proofErr w:type="spellEnd"/>
+      <w:r>
+        <w:rPr>
+          <w:sz w:val="26"/>
+          <w:szCs w:val="26"/>
+          <w:lang w:val="en-US"/>
+        </w:rPr>
+        <w:t>()&gt;</w:t>
+      </w:r>
+      <w:proofErr w:type="gramStart"/>
+      <w:r>
+        <w:rPr>
+          <w:sz w:val="26"/>
+          <w:szCs w:val="26"/>
+          <w:lang w:val="en-US"/>
+        </w:rPr>
+        <w:t>0){</w:t>
+      </w:r>
+      <w:proofErr w:type="gramEnd"/>
     </w:p>
     <w:p>
       <w:pPr>
@@ -5056,7 +5995,53 @@
           <w:szCs w:val="26"/>
           <w:lang w:val="en-US"/>
         </w:rPr>
-        <w:t>void salida(***int arreglo){</w:t>
+        <w:t xml:space="preserve">void </w:t>
+      </w:r>
+      <w:proofErr w:type="spellStart"/>
+      <w:proofErr w:type="gramStart"/>
+      <w:r>
+        <w:rPr>
+          <w:sz w:val="26"/>
+          <w:szCs w:val="26"/>
+          <w:lang w:val="en-US"/>
+        </w:rPr>
+        <w:t>salida</w:t>
+      </w:r>
+      <w:proofErr w:type="spellEnd"/>
+      <w:r>
+        <w:rPr>
+          <w:sz w:val="26"/>
+          <w:szCs w:val="26"/>
+          <w:lang w:val="en-US"/>
+        </w:rPr>
+        <w:t>(</w:t>
+      </w:r>
+      <w:proofErr w:type="gramEnd"/>
+      <w:r>
+        <w:rPr>
+          <w:sz w:val="26"/>
+          <w:szCs w:val="26"/>
+          <w:lang w:val="en-US"/>
+        </w:rPr>
+        <w:t xml:space="preserve">***int </w:t>
+      </w:r>
+      <w:proofErr w:type="spellStart"/>
+      <w:r>
+        <w:rPr>
+          <w:sz w:val="26"/>
+          <w:szCs w:val="26"/>
+          <w:lang w:val="en-US"/>
+        </w:rPr>
+        <w:t>arreglo</w:t>
+      </w:r>
+      <w:proofErr w:type="spellEnd"/>
+      <w:r>
+        <w:rPr>
+          <w:sz w:val="26"/>
+          <w:szCs w:val="26"/>
+          <w:lang w:val="en-US"/>
+        </w:rPr>
+        <w:t>){</w:t>
       </w:r>
     </w:p>
     <w:p>
@@ -5090,59 +6075,117 @@
           <w:szCs w:val="26"/>
           <w:lang w:val="en-US"/>
         </w:rPr>
-        <w:t xml:space="preserve">  int NumLed = 255;</w:t>
-      </w:r>
-    </w:p>
-    <w:p>
-      <w:pPr>
-        <w:rPr>
-          <w:sz w:val="26"/>
-          <w:szCs w:val="26"/>
-          <w:lang w:val="en-US"/>
-        </w:rPr>
-      </w:pPr>
-      <w:r>
-        <w:rPr>
-          <w:sz w:val="26"/>
-          <w:szCs w:val="26"/>
-          <w:lang w:val="en-US"/>
-        </w:rPr>
-        <w:t xml:space="preserve">  int red =0;</w:t>
-      </w:r>
-    </w:p>
-    <w:p>
-      <w:pPr>
-        <w:rPr>
-          <w:sz w:val="26"/>
-          <w:szCs w:val="26"/>
-          <w:lang w:val="en-US"/>
-        </w:rPr>
-      </w:pPr>
-      <w:r>
-        <w:rPr>
-          <w:sz w:val="26"/>
-          <w:szCs w:val="26"/>
-          <w:lang w:val="en-US"/>
-        </w:rPr>
-        <w:t xml:space="preserve">  int green =0;</w:t>
-      </w:r>
-    </w:p>
-    <w:p>
-      <w:pPr>
-        <w:rPr>
-          <w:sz w:val="26"/>
-          <w:szCs w:val="26"/>
-          <w:lang w:val="en-US"/>
-        </w:rPr>
-      </w:pPr>
-      <w:r>
-        <w:rPr>
-          <w:sz w:val="26"/>
-          <w:szCs w:val="26"/>
-          <w:lang w:val="en-US"/>
-        </w:rPr>
-        <w:t xml:space="preserve">  int blue =0;</w:t>
-      </w:r>
+        <w:t xml:space="preserve">  int </w:t>
+      </w:r>
+      <w:proofErr w:type="spellStart"/>
+      <w:r>
+        <w:rPr>
+          <w:sz w:val="26"/>
+          <w:szCs w:val="26"/>
+          <w:lang w:val="en-US"/>
+        </w:rPr>
+        <w:t>NumLed</w:t>
+      </w:r>
+      <w:proofErr w:type="spellEnd"/>
+      <w:r>
+        <w:rPr>
+          <w:sz w:val="26"/>
+          <w:szCs w:val="26"/>
+          <w:lang w:val="en-US"/>
+        </w:rPr>
+        <w:t xml:space="preserve"> = </w:t>
+      </w:r>
+      <w:proofErr w:type="gramStart"/>
+      <w:r>
+        <w:rPr>
+          <w:sz w:val="26"/>
+          <w:szCs w:val="26"/>
+          <w:lang w:val="en-US"/>
+        </w:rPr>
+        <w:t>255;</w:t>
+      </w:r>
+      <w:proofErr w:type="gramEnd"/>
+    </w:p>
+    <w:p>
+      <w:pPr>
+        <w:rPr>
+          <w:sz w:val="26"/>
+          <w:szCs w:val="26"/>
+          <w:lang w:val="en-US"/>
+        </w:rPr>
+      </w:pPr>
+      <w:r>
+        <w:rPr>
+          <w:sz w:val="26"/>
+          <w:szCs w:val="26"/>
+          <w:lang w:val="en-US"/>
+        </w:rPr>
+        <w:t xml:space="preserve">  int red =</w:t>
+      </w:r>
+      <w:proofErr w:type="gramStart"/>
+      <w:r>
+        <w:rPr>
+          <w:sz w:val="26"/>
+          <w:szCs w:val="26"/>
+          <w:lang w:val="en-US"/>
+        </w:rPr>
+        <w:t>0;</w:t>
+      </w:r>
+      <w:proofErr w:type="gramEnd"/>
+    </w:p>
+    <w:p>
+      <w:pPr>
+        <w:rPr>
+          <w:sz w:val="26"/>
+          <w:szCs w:val="26"/>
+          <w:lang w:val="en-US"/>
+        </w:rPr>
+      </w:pPr>
+      <w:r>
+        <w:rPr>
+          <w:sz w:val="26"/>
+          <w:szCs w:val="26"/>
+          <w:lang w:val="en-US"/>
+        </w:rPr>
+        <w:t xml:space="preserve">  int green =</w:t>
+      </w:r>
+      <w:proofErr w:type="gramStart"/>
+      <w:r>
+        <w:rPr>
+          <w:sz w:val="26"/>
+          <w:szCs w:val="26"/>
+          <w:lang w:val="en-US"/>
+        </w:rPr>
+        <w:t>0;</w:t>
+      </w:r>
+      <w:proofErr w:type="gramEnd"/>
+    </w:p>
+    <w:p>
+      <w:pPr>
+        <w:rPr>
+          <w:sz w:val="26"/>
+          <w:szCs w:val="26"/>
+          <w:lang w:val="en-US"/>
+        </w:rPr>
+      </w:pPr>
+      <w:r>
+        <w:rPr>
+          <w:sz w:val="26"/>
+          <w:szCs w:val="26"/>
+          <w:lang w:val="en-US"/>
+        </w:rPr>
+        <w:t xml:space="preserve">  int blue =</w:t>
+      </w:r>
+      <w:proofErr w:type="gramStart"/>
+      <w:r>
+        <w:rPr>
+          <w:sz w:val="26"/>
+          <w:szCs w:val="26"/>
+          <w:lang w:val="en-US"/>
+        </w:rPr>
+        <w:t>0;</w:t>
+      </w:r>
+      <w:proofErr w:type="gramEnd"/>
     </w:p>
     <w:p>
       <w:pPr>
@@ -5175,41 +6218,60 @@
           <w:szCs w:val="26"/>
           <w:lang w:val="en-US"/>
         </w:rPr>
-        <w:t xml:space="preserve">  for(int a=0;a&lt;16;a++){</w:t>
-      </w:r>
-    </w:p>
-    <w:p>
-      <w:pPr>
-        <w:rPr>
-          <w:sz w:val="26"/>
-          <w:szCs w:val="26"/>
-          <w:lang w:val="en-US"/>
-        </w:rPr>
-      </w:pPr>
-      <w:r>
-        <w:rPr>
-          <w:sz w:val="26"/>
-          <w:szCs w:val="26"/>
-          <w:lang w:val="en-US"/>
-        </w:rPr>
-        <w:t xml:space="preserve">    for(int b=0;b&lt;16;b++){</w:t>
-      </w:r>
-    </w:p>
-    <w:p>
-      <w:pPr>
-        <w:rPr>
-          <w:sz w:val="26"/>
-          <w:szCs w:val="26"/>
-          <w:lang w:val="en-US"/>
-        </w:rPr>
-      </w:pPr>
-      <w:r>
-        <w:rPr>
-          <w:sz w:val="26"/>
-          <w:szCs w:val="26"/>
-          <w:lang w:val="en-US"/>
-        </w:rPr>
-        <w:t xml:space="preserve">      for(int c=0;c&lt;3;c++){</w:t>
+        <w:t xml:space="preserve">  </w:t>
+      </w:r>
+      <w:proofErr w:type="gramStart"/>
+      <w:r>
+        <w:rPr>
+          <w:sz w:val="26"/>
+          <w:szCs w:val="26"/>
+          <w:lang w:val="en-US"/>
+        </w:rPr>
+        <w:t>for(</w:t>
+      </w:r>
+      <w:proofErr w:type="gramEnd"/>
+      <w:r>
+        <w:rPr>
+          <w:sz w:val="26"/>
+          <w:szCs w:val="26"/>
+          <w:lang w:val="en-US"/>
+        </w:rPr>
+        <w:t>int a=0;a&lt;16;a++){</w:t>
+      </w:r>
+    </w:p>
+    <w:p>
+      <w:pPr>
+        <w:rPr>
+          <w:sz w:val="26"/>
+          <w:szCs w:val="26"/>
+          <w:lang w:val="en-US"/>
+        </w:rPr>
+      </w:pPr>
+      <w:r>
+        <w:rPr>
+          <w:sz w:val="26"/>
+          <w:szCs w:val="26"/>
+          <w:lang w:val="en-US"/>
+        </w:rPr>
+        <w:t xml:space="preserve">    </w:t>
+      </w:r>
+      <w:proofErr w:type="gramStart"/>
+      <w:r>
+        <w:rPr>
+          <w:sz w:val="26"/>
+          <w:szCs w:val="26"/>
+          <w:lang w:val="en-US"/>
+        </w:rPr>
+        <w:t>for(</w:t>
+      </w:r>
+      <w:proofErr w:type="gramEnd"/>
+      <w:r>
+        <w:rPr>
+          <w:sz w:val="26"/>
+          <w:szCs w:val="26"/>
+          <w:lang w:val="en-US"/>
+        </w:rPr>
+        <w:t>int b=0;b&lt;16;b++){</w:t>
       </w:r>
     </w:p>
     <w:p>
@@ -5228,6 +6290,41 @@
         </w:rPr>
         <w:t xml:space="preserve">      </w:t>
       </w:r>
+      <w:proofErr w:type="gramStart"/>
+      <w:r>
+        <w:rPr>
+          <w:sz w:val="26"/>
+          <w:szCs w:val="26"/>
+          <w:lang w:val="en-US"/>
+        </w:rPr>
+        <w:t>for(</w:t>
+      </w:r>
+      <w:proofErr w:type="gramEnd"/>
+      <w:r>
+        <w:rPr>
+          <w:sz w:val="26"/>
+          <w:szCs w:val="26"/>
+          <w:lang w:val="en-US"/>
+        </w:rPr>
+        <w:t>int c=0;c&lt;3;c++){</w:t>
+      </w:r>
+    </w:p>
+    <w:p>
+      <w:pPr>
+        <w:rPr>
+          <w:sz w:val="26"/>
+          <w:szCs w:val="26"/>
+          <w:lang w:val="en-US"/>
+        </w:rPr>
+      </w:pPr>
+      <w:r>
+        <w:rPr>
+          <w:sz w:val="26"/>
+          <w:szCs w:val="26"/>
+          <w:lang w:val="en-US"/>
+        </w:rPr>
+        <w:t xml:space="preserve">      </w:t>
+      </w:r>
       <w:r>
         <w:rPr>
           <w:sz w:val="26"/>
@@ -5235,58 +6332,204 @@
           <w:lang w:val="en-US"/>
         </w:rPr>
         <w:tab/>
-        <w:t>red = *(*(*(arreglo+a)+b)+0);</w:t>
-      </w:r>
-    </w:p>
-    <w:p>
-      <w:pPr>
-        <w:rPr>
-          <w:sz w:val="26"/>
-          <w:szCs w:val="26"/>
-          <w:lang w:val="en-US"/>
-        </w:rPr>
-      </w:pPr>
-      <w:r>
-        <w:rPr>
-          <w:sz w:val="26"/>
-          <w:szCs w:val="26"/>
-          <w:lang w:val="en-US"/>
-        </w:rPr>
-        <w:t xml:space="preserve">        green = *(*(*(arreglo+a)+b)+1);</w:t>
-      </w:r>
-    </w:p>
-    <w:p>
-      <w:pPr>
-        <w:rPr>
-          <w:sz w:val="26"/>
-          <w:szCs w:val="26"/>
-          <w:lang w:val="en-US"/>
-        </w:rPr>
-      </w:pPr>
-      <w:r>
-        <w:rPr>
-          <w:sz w:val="26"/>
-          <w:szCs w:val="26"/>
-          <w:lang w:val="en-US"/>
-        </w:rPr>
-        <w:t xml:space="preserve">        blue = *(*(*(arreglo+a)+b)+2);</w:t>
-      </w:r>
-    </w:p>
-    <w:p>
-      <w:pPr>
-        <w:rPr>
-          <w:sz w:val="26"/>
-          <w:szCs w:val="26"/>
-          <w:lang w:val="en-US"/>
-        </w:rPr>
-      </w:pPr>
-      <w:r>
-        <w:rPr>
-          <w:sz w:val="26"/>
-          <w:szCs w:val="26"/>
-          <w:lang w:val="en-US"/>
-        </w:rPr>
-        <w:t xml:space="preserve">        leds.setPixelColor(NumLed, red, green, blue);</w:t>
+        <w:t>red = *(*(*(</w:t>
+      </w:r>
+      <w:proofErr w:type="spellStart"/>
+      <w:r>
+        <w:rPr>
+          <w:sz w:val="26"/>
+          <w:szCs w:val="26"/>
+          <w:lang w:val="en-US"/>
+        </w:rPr>
+        <w:t>arreglo+</w:t>
+      </w:r>
+      <w:proofErr w:type="gramStart"/>
+      <w:r>
+        <w:rPr>
+          <w:sz w:val="26"/>
+          <w:szCs w:val="26"/>
+          <w:lang w:val="en-US"/>
+        </w:rPr>
+        <w:t>a</w:t>
+      </w:r>
+      <w:proofErr w:type="spellEnd"/>
+      <w:r>
+        <w:rPr>
+          <w:sz w:val="26"/>
+          <w:szCs w:val="26"/>
+          <w:lang w:val="en-US"/>
+        </w:rPr>
+        <w:t>)+</w:t>
+      </w:r>
+      <w:proofErr w:type="gramEnd"/>
+      <w:r>
+        <w:rPr>
+          <w:sz w:val="26"/>
+          <w:szCs w:val="26"/>
+          <w:lang w:val="en-US"/>
+        </w:rPr>
+        <w:t>b)+0);</w:t>
+      </w:r>
+    </w:p>
+    <w:p>
+      <w:pPr>
+        <w:rPr>
+          <w:sz w:val="26"/>
+          <w:szCs w:val="26"/>
+          <w:lang w:val="en-US"/>
+        </w:rPr>
+      </w:pPr>
+      <w:r>
+        <w:rPr>
+          <w:sz w:val="26"/>
+          <w:szCs w:val="26"/>
+          <w:lang w:val="en-US"/>
+        </w:rPr>
+        <w:t xml:space="preserve">        green = *(*(*(</w:t>
+      </w:r>
+      <w:proofErr w:type="spellStart"/>
+      <w:r>
+        <w:rPr>
+          <w:sz w:val="26"/>
+          <w:szCs w:val="26"/>
+          <w:lang w:val="en-US"/>
+        </w:rPr>
+        <w:t>arreglo+</w:t>
+      </w:r>
+      <w:proofErr w:type="gramStart"/>
+      <w:r>
+        <w:rPr>
+          <w:sz w:val="26"/>
+          <w:szCs w:val="26"/>
+          <w:lang w:val="en-US"/>
+        </w:rPr>
+        <w:t>a</w:t>
+      </w:r>
+      <w:proofErr w:type="spellEnd"/>
+      <w:r>
+        <w:rPr>
+          <w:sz w:val="26"/>
+          <w:szCs w:val="26"/>
+          <w:lang w:val="en-US"/>
+        </w:rPr>
+        <w:t>)+</w:t>
+      </w:r>
+      <w:proofErr w:type="gramEnd"/>
+      <w:r>
+        <w:rPr>
+          <w:sz w:val="26"/>
+          <w:szCs w:val="26"/>
+          <w:lang w:val="en-US"/>
+        </w:rPr>
+        <w:t>b)+1);</w:t>
+      </w:r>
+    </w:p>
+    <w:p>
+      <w:pPr>
+        <w:rPr>
+          <w:sz w:val="26"/>
+          <w:szCs w:val="26"/>
+          <w:lang w:val="en-US"/>
+        </w:rPr>
+      </w:pPr>
+      <w:r>
+        <w:rPr>
+          <w:sz w:val="26"/>
+          <w:szCs w:val="26"/>
+          <w:lang w:val="en-US"/>
+        </w:rPr>
+        <w:t xml:space="preserve">        blue = *(*(*(</w:t>
+      </w:r>
+      <w:proofErr w:type="spellStart"/>
+      <w:r>
+        <w:rPr>
+          <w:sz w:val="26"/>
+          <w:szCs w:val="26"/>
+          <w:lang w:val="en-US"/>
+        </w:rPr>
+        <w:t>arreglo+</w:t>
+      </w:r>
+      <w:proofErr w:type="gramStart"/>
+      <w:r>
+        <w:rPr>
+          <w:sz w:val="26"/>
+          <w:szCs w:val="26"/>
+          <w:lang w:val="en-US"/>
+        </w:rPr>
+        <w:t>a</w:t>
+      </w:r>
+      <w:proofErr w:type="spellEnd"/>
+      <w:r>
+        <w:rPr>
+          <w:sz w:val="26"/>
+          <w:szCs w:val="26"/>
+          <w:lang w:val="en-US"/>
+        </w:rPr>
+        <w:t>)+</w:t>
+      </w:r>
+      <w:proofErr w:type="gramEnd"/>
+      <w:r>
+        <w:rPr>
+          <w:sz w:val="26"/>
+          <w:szCs w:val="26"/>
+          <w:lang w:val="en-US"/>
+        </w:rPr>
+        <w:t>b)+2);</w:t>
+      </w:r>
+    </w:p>
+    <w:p>
+      <w:pPr>
+        <w:rPr>
+          <w:sz w:val="26"/>
+          <w:szCs w:val="26"/>
+          <w:lang w:val="en-US"/>
+        </w:rPr>
+      </w:pPr>
+      <w:r>
+        <w:rPr>
+          <w:sz w:val="26"/>
+          <w:szCs w:val="26"/>
+          <w:lang w:val="en-US"/>
+        </w:rPr>
+        <w:t xml:space="preserve">        </w:t>
+      </w:r>
+      <w:proofErr w:type="spellStart"/>
+      <w:proofErr w:type="gramStart"/>
+      <w:r>
+        <w:rPr>
+          <w:sz w:val="26"/>
+          <w:szCs w:val="26"/>
+          <w:lang w:val="en-US"/>
+        </w:rPr>
+        <w:t>leds.setPixelColor</w:t>
+      </w:r>
+      <w:proofErr w:type="spellEnd"/>
+      <w:proofErr w:type="gramEnd"/>
+      <w:r>
+        <w:rPr>
+          <w:sz w:val="26"/>
+          <w:szCs w:val="26"/>
+          <w:lang w:val="en-US"/>
+        </w:rPr>
+        <w:t>(</w:t>
+      </w:r>
+      <w:proofErr w:type="spellStart"/>
+      <w:r>
+        <w:rPr>
+          <w:sz w:val="26"/>
+          <w:szCs w:val="26"/>
+          <w:lang w:val="en-US"/>
+        </w:rPr>
+        <w:t>NumLed</w:t>
+      </w:r>
+      <w:proofErr w:type="spellEnd"/>
+      <w:r>
+        <w:rPr>
+          <w:sz w:val="26"/>
+          <w:szCs w:val="26"/>
+          <w:lang w:val="en-US"/>
+        </w:rPr>
+        <w:t>, red, green, blue);</w:t>
       </w:r>
     </w:p>
     <w:p>
@@ -5427,6 +6670,2029 @@
         <w:lastRenderedPageBreak/>
         <w:t>}</w:t>
       </w:r>
+    </w:p>
+    <w:p>
+      <w:pPr>
+        <w:rPr>
+          <w:sz w:val="26"/>
+          <w:szCs w:val="26"/>
+          <w:lang w:val="es-ES"/>
+        </w:rPr>
+      </w:pPr>
+    </w:p>
+    <w:p>
+      <w:pPr>
+        <w:rPr>
+          <w:sz w:val="26"/>
+          <w:szCs w:val="26"/>
+          <w:lang w:val="es-ES"/>
+        </w:rPr>
+      </w:pPr>
+    </w:p>
+    <w:p>
+      <w:pPr>
+        <w:rPr>
+          <w:sz w:val="26"/>
+          <w:szCs w:val="26"/>
+          <w:lang w:val="es-ES"/>
+        </w:rPr>
+      </w:pPr>
+      <w:r>
+        <w:rPr>
+          <w:sz w:val="26"/>
+          <w:szCs w:val="26"/>
+          <w:lang w:val="es-ES"/>
+        </w:rPr>
+        <w:t>COMIENZO DE PRUEBAS CON ARREGLOS ALEATORIOS</w:t>
+      </w:r>
+    </w:p>
+    <w:p>
+      <w:pPr>
+        <w:rPr>
+          <w:sz w:val="26"/>
+          <w:szCs w:val="26"/>
+          <w:lang w:val="es-ES"/>
+        </w:rPr>
+      </w:pPr>
+    </w:p>
+    <w:p>
+      <w:pPr>
+        <w:rPr>
+          <w:sz w:val="26"/>
+          <w:szCs w:val="26"/>
+          <w:lang w:val="es-ES"/>
+        </w:rPr>
+      </w:pPr>
+      <w:r>
+        <w:rPr>
+          <w:sz w:val="26"/>
+          <w:szCs w:val="26"/>
+          <w:lang w:val="es-ES"/>
+        </w:rPr>
+        <w:t>#include &lt;</w:t>
+      </w:r>
+      <w:proofErr w:type="spellStart"/>
+      <w:r>
+        <w:rPr>
+          <w:sz w:val="26"/>
+          <w:szCs w:val="26"/>
+          <w:lang w:val="es-ES"/>
+        </w:rPr>
+        <w:t>Adafruit_NeoPixel.h</w:t>
+      </w:r>
+      <w:proofErr w:type="spellEnd"/>
+      <w:r>
+        <w:rPr>
+          <w:sz w:val="26"/>
+          <w:szCs w:val="26"/>
+          <w:lang w:val="es-ES"/>
+        </w:rPr>
+        <w:t>&gt;</w:t>
+      </w:r>
+    </w:p>
+    <w:p>
+      <w:pPr>
+        <w:rPr>
+          <w:sz w:val="26"/>
+          <w:szCs w:val="26"/>
+          <w:lang w:val="es-ES"/>
+        </w:rPr>
+      </w:pPr>
+    </w:p>
+    <w:p>
+      <w:pPr>
+        <w:rPr>
+          <w:sz w:val="26"/>
+          <w:szCs w:val="26"/>
+          <w:lang w:val="es-ES"/>
+        </w:rPr>
+      </w:pPr>
+      <w:r>
+        <w:rPr>
+          <w:sz w:val="26"/>
+          <w:szCs w:val="26"/>
+          <w:lang w:val="es-ES"/>
+        </w:rPr>
+        <w:t>//</w:t>
+      </w:r>
+      <w:proofErr w:type="spellStart"/>
+      <w:r>
+        <w:rPr>
+          <w:sz w:val="26"/>
+          <w:szCs w:val="26"/>
+          <w:lang w:val="es-ES"/>
+        </w:rPr>
+        <w:t>Icluimos</w:t>
+      </w:r>
+      <w:proofErr w:type="spellEnd"/>
+      <w:r>
+        <w:rPr>
+          <w:sz w:val="26"/>
+          <w:szCs w:val="26"/>
+          <w:lang w:val="es-ES"/>
+        </w:rPr>
+        <w:t xml:space="preserve"> el pin de control de la salida</w:t>
+      </w:r>
+    </w:p>
+    <w:p>
+      <w:pPr>
+        <w:rPr>
+          <w:sz w:val="26"/>
+          <w:szCs w:val="26"/>
+          <w:lang w:val="es-ES"/>
+        </w:rPr>
+      </w:pPr>
+      <w:r>
+        <w:rPr>
+          <w:sz w:val="26"/>
+          <w:szCs w:val="26"/>
+          <w:lang w:val="es-ES"/>
+        </w:rPr>
+        <w:t>#define LED_PIN 2</w:t>
+      </w:r>
+    </w:p>
+    <w:p>
+      <w:pPr>
+        <w:rPr>
+          <w:sz w:val="26"/>
+          <w:szCs w:val="26"/>
+          <w:lang w:val="es-ES"/>
+        </w:rPr>
+      </w:pPr>
+    </w:p>
+    <w:p>
+      <w:pPr>
+        <w:rPr>
+          <w:sz w:val="26"/>
+          <w:szCs w:val="26"/>
+          <w:lang w:val="es-ES"/>
+        </w:rPr>
+      </w:pPr>
+      <w:r>
+        <w:rPr>
+          <w:sz w:val="26"/>
+          <w:szCs w:val="26"/>
+          <w:lang w:val="es-ES"/>
+        </w:rPr>
+        <w:t xml:space="preserve">//Incluimos el </w:t>
+      </w:r>
+      <w:proofErr w:type="spellStart"/>
+      <w:r>
+        <w:rPr>
+          <w:sz w:val="26"/>
+          <w:szCs w:val="26"/>
+          <w:lang w:val="es-ES"/>
+        </w:rPr>
+        <w:t>numero</w:t>
+      </w:r>
+      <w:proofErr w:type="spellEnd"/>
+      <w:r>
+        <w:rPr>
+          <w:sz w:val="26"/>
+          <w:szCs w:val="26"/>
+          <w:lang w:val="es-ES"/>
+        </w:rPr>
+        <w:t xml:space="preserve"> de pixeles a controlar</w:t>
+      </w:r>
+    </w:p>
+    <w:p>
+      <w:pPr>
+        <w:rPr>
+          <w:sz w:val="26"/>
+          <w:szCs w:val="26"/>
+          <w:lang w:val="en-US"/>
+        </w:rPr>
+      </w:pPr>
+      <w:r>
+        <w:rPr>
+          <w:sz w:val="26"/>
+          <w:szCs w:val="26"/>
+          <w:lang w:val="en-US"/>
+        </w:rPr>
+        <w:t>#define LED_COUNT 256</w:t>
+      </w:r>
+    </w:p>
+    <w:p>
+      <w:pPr>
+        <w:rPr>
+          <w:sz w:val="26"/>
+          <w:szCs w:val="26"/>
+          <w:lang w:val="en-US"/>
+        </w:rPr>
+      </w:pPr>
+    </w:p>
+    <w:p>
+      <w:pPr>
+        <w:rPr>
+          <w:sz w:val="26"/>
+          <w:szCs w:val="26"/>
+          <w:lang w:val="en-US"/>
+        </w:rPr>
+      </w:pPr>
+      <w:r>
+        <w:rPr>
+          <w:sz w:val="26"/>
+          <w:szCs w:val="26"/>
+          <w:lang w:val="en-US"/>
+        </w:rPr>
+        <w:t>//Definimos el LED NeoPixel</w:t>
+      </w:r>
+    </w:p>
+    <w:p>
+      <w:pPr>
+        <w:rPr>
+          <w:sz w:val="26"/>
+          <w:szCs w:val="26"/>
+          <w:lang w:val="en-US"/>
+        </w:rPr>
+      </w:pPr>
+      <w:r>
+        <w:rPr>
+          <w:sz w:val="26"/>
+          <w:szCs w:val="26"/>
+          <w:lang w:val="en-US"/>
+        </w:rPr>
+        <w:t>Adafruit_NeoPixel leds(LED_COUNT, LED_PIN, NEO_GRB + NEO_KHZ800);</w:t>
+      </w:r>
+    </w:p>
+    <w:p>
+      <w:pPr>
+        <w:rPr>
+          <w:sz w:val="26"/>
+          <w:szCs w:val="26"/>
+          <w:lang w:val="en-US"/>
+        </w:rPr>
+      </w:pPr>
+    </w:p>
+    <w:p>
+      <w:pPr>
+        <w:rPr>
+          <w:sz w:val="26"/>
+          <w:szCs w:val="26"/>
+          <w:lang w:val="es-ES"/>
+        </w:rPr>
+      </w:pPr>
+      <w:r>
+        <w:rPr>
+          <w:sz w:val="26"/>
+          <w:szCs w:val="26"/>
+          <w:lang w:val="es-ES"/>
+        </w:rPr>
+        <w:t>//Definimos el arreglo que se pega de Qt</w:t>
+      </w:r>
+    </w:p>
+    <w:p>
+      <w:pPr>
+        <w:rPr>
+          <w:sz w:val="26"/>
+          <w:szCs w:val="26"/>
+          <w:lang w:val="es-ES"/>
+        </w:rPr>
+      </w:pPr>
+      <w:proofErr w:type="spellStart"/>
+      <w:r>
+        <w:rPr>
+          <w:sz w:val="26"/>
+          <w:szCs w:val="26"/>
+          <w:lang w:val="es-ES"/>
+        </w:rPr>
+        <w:t>int</w:t>
+      </w:r>
+      <w:proofErr w:type="spellEnd"/>
+      <w:r>
+        <w:rPr>
+          <w:sz w:val="26"/>
+          <w:szCs w:val="26"/>
+          <w:lang w:val="es-ES"/>
+        </w:rPr>
+        <w:t xml:space="preserve"> </w:t>
+      </w:r>
+      <w:proofErr w:type="spellStart"/>
+      <w:proofErr w:type="gramStart"/>
+      <w:r>
+        <w:rPr>
+          <w:sz w:val="26"/>
+          <w:szCs w:val="26"/>
+          <w:lang w:val="es-ES"/>
+        </w:rPr>
+        <w:t>arr</w:t>
+      </w:r>
+      <w:proofErr w:type="spellEnd"/>
+      <w:r>
+        <w:rPr>
+          <w:sz w:val="26"/>
+          <w:szCs w:val="26"/>
+          <w:lang w:val="es-ES"/>
+        </w:rPr>
+        <w:t>[</w:t>
+      </w:r>
+      <w:proofErr w:type="gramEnd"/>
+      <w:r>
+        <w:rPr>
+          <w:sz w:val="26"/>
+          <w:szCs w:val="26"/>
+          <w:lang w:val="es-ES"/>
+        </w:rPr>
+        <w:t>16][16][3]=</w:t>
+      </w:r>
+    </w:p>
+    <w:p>
+      <w:pPr>
+        <w:rPr>
+          <w:sz w:val="26"/>
+          <w:szCs w:val="26"/>
+          <w:lang w:val="es-ES"/>
+        </w:rPr>
+      </w:pPr>
+      <w:r>
+        <w:rPr>
+          <w:sz w:val="26"/>
+          <w:szCs w:val="26"/>
+          <w:lang w:val="es-ES"/>
+        </w:rPr>
+        <w:t>{</w:t>
+      </w:r>
+    </w:p>
+    <w:p>
+      <w:pPr>
+        <w:rPr>
+          <w:sz w:val="26"/>
+          <w:szCs w:val="26"/>
+          <w:lang w:val="es-ES"/>
+        </w:rPr>
+      </w:pPr>
+      <w:r>
+        <w:rPr>
+          <w:sz w:val="26"/>
+          <w:szCs w:val="26"/>
+          <w:lang w:val="es-ES"/>
+        </w:rPr>
+        <w:t xml:space="preserve">  {{20,47,200</w:t>
+      </w:r>
+      <w:proofErr w:type="gramStart"/>
+      <w:r>
+        <w:rPr>
+          <w:sz w:val="26"/>
+          <w:szCs w:val="26"/>
+          <w:lang w:val="es-ES"/>
+        </w:rPr>
+        <w:t>},{</w:t>
+      </w:r>
+      <w:proofErr w:type="gramEnd"/>
+      <w:r>
+        <w:rPr>
+          <w:sz w:val="26"/>
+          <w:szCs w:val="26"/>
+          <w:lang w:val="es-ES"/>
+        </w:rPr>
+        <w:t>20,47,200},{20,47,200},{20,47,200},{20,47,200},{20,47,200},{20,47,200},{20,47,200},{20,47,200},{20,47,200},{20,47,200},{20,47,200},{20,47,200},{20,47,200},{20,47,200},{20,47,200}},</w:t>
+      </w:r>
+    </w:p>
+    <w:p>
+      <w:pPr>
+        <w:rPr>
+          <w:sz w:val="26"/>
+          <w:szCs w:val="26"/>
+          <w:lang w:val="es-ES"/>
+        </w:rPr>
+      </w:pPr>
+      <w:r>
+        <w:rPr>
+          <w:sz w:val="26"/>
+          <w:szCs w:val="26"/>
+          <w:lang w:val="es-ES"/>
+        </w:rPr>
+        <w:t xml:space="preserve">  {{20,47,200</w:t>
+      </w:r>
+      <w:proofErr w:type="gramStart"/>
+      <w:r>
+        <w:rPr>
+          <w:sz w:val="26"/>
+          <w:szCs w:val="26"/>
+          <w:lang w:val="es-ES"/>
+        </w:rPr>
+        <w:t>},{</w:t>
+      </w:r>
+      <w:proofErr w:type="gramEnd"/>
+      <w:r>
+        <w:rPr>
+          <w:sz w:val="26"/>
+          <w:szCs w:val="26"/>
+          <w:lang w:val="es-ES"/>
+        </w:rPr>
+        <w:t>20,47,200},{20,47,200},{20,47,200},{20,47,200},{20,47,200},{20,47,200},{20,47,200},{20,47,200},{20,47,200},{20,47,200},{20,47,200},{20,47,200},{20,47,200},{20,47,200},{20,47,200}},</w:t>
+      </w:r>
+    </w:p>
+    <w:p>
+      <w:pPr>
+        <w:rPr>
+          <w:sz w:val="26"/>
+          <w:szCs w:val="26"/>
+          <w:lang w:val="es-ES"/>
+        </w:rPr>
+      </w:pPr>
+      <w:r>
+        <w:rPr>
+          <w:sz w:val="26"/>
+          <w:szCs w:val="26"/>
+          <w:lang w:val="es-ES"/>
+        </w:rPr>
+        <w:t xml:space="preserve">  {{20,47,200</w:t>
+      </w:r>
+      <w:proofErr w:type="gramStart"/>
+      <w:r>
+        <w:rPr>
+          <w:sz w:val="26"/>
+          <w:szCs w:val="26"/>
+          <w:lang w:val="es-ES"/>
+        </w:rPr>
+        <w:t>},{</w:t>
+      </w:r>
+      <w:proofErr w:type="gramEnd"/>
+      <w:r>
+        <w:rPr>
+          <w:sz w:val="26"/>
+          <w:szCs w:val="26"/>
+          <w:lang w:val="es-ES"/>
+        </w:rPr>
+        <w:t>20,47,200},{20,47,200},{20,47,200},{20,47,200},{20,47,200},{20,47,200},{20,47,200},{20,47,200},{20,47,200},{20,47,200},{20,47,200},{20,47,200},{20,47,200},{20,47,200},{20,47,200}},</w:t>
+      </w:r>
+    </w:p>
+    <w:p>
+      <w:pPr>
+        <w:rPr>
+          <w:sz w:val="26"/>
+          <w:szCs w:val="26"/>
+          <w:lang w:val="es-ES"/>
+        </w:rPr>
+      </w:pPr>
+      <w:r>
+        <w:rPr>
+          <w:sz w:val="26"/>
+          <w:szCs w:val="26"/>
+          <w:lang w:val="es-ES"/>
+        </w:rPr>
+        <w:t xml:space="preserve">  {{20,47,200</w:t>
+      </w:r>
+      <w:proofErr w:type="gramStart"/>
+      <w:r>
+        <w:rPr>
+          <w:sz w:val="26"/>
+          <w:szCs w:val="26"/>
+          <w:lang w:val="es-ES"/>
+        </w:rPr>
+        <w:t>},{</w:t>
+      </w:r>
+      <w:proofErr w:type="gramEnd"/>
+      <w:r>
+        <w:rPr>
+          <w:sz w:val="26"/>
+          <w:szCs w:val="26"/>
+          <w:lang w:val="es-ES"/>
+        </w:rPr>
+        <w:t>20,47,200},{20,47,200},{20,47,200},{20,47,200},{20,47,200},{20,47,200},{20,47,200},{20,47,200},{20,47,200},{20,47,200},{20,47,200},{20,47,200},{20,47,200},{20,47,200},{20,47,200}},</w:t>
+      </w:r>
+    </w:p>
+    <w:p>
+      <w:pPr>
+        <w:rPr>
+          <w:sz w:val="26"/>
+          <w:szCs w:val="26"/>
+          <w:lang w:val="es-ES"/>
+        </w:rPr>
+      </w:pPr>
+      <w:r>
+        <w:rPr>
+          <w:sz w:val="26"/>
+          <w:szCs w:val="26"/>
+          <w:lang w:val="es-ES"/>
+        </w:rPr>
+        <w:t xml:space="preserve">  {{20,47,200</w:t>
+      </w:r>
+      <w:proofErr w:type="gramStart"/>
+      <w:r>
+        <w:rPr>
+          <w:sz w:val="26"/>
+          <w:szCs w:val="26"/>
+          <w:lang w:val="es-ES"/>
+        </w:rPr>
+        <w:t>},{</w:t>
+      </w:r>
+      <w:proofErr w:type="gramEnd"/>
+      <w:r>
+        <w:rPr>
+          <w:sz w:val="26"/>
+          <w:szCs w:val="26"/>
+          <w:lang w:val="es-ES"/>
+        </w:rPr>
+        <w:t>20,47,200},{20,47,200},{20,47,200},{20,47,200},{20,47,200},{20,47,200},{20,47,200},{20,47,200},{20,47,200},{20,47,200},{20,47,200},{20,47,200},{20,47,200},{20,47,200},{20,47,200}},</w:t>
+      </w:r>
+    </w:p>
+    <w:p>
+      <w:pPr>
+        <w:rPr>
+          <w:sz w:val="26"/>
+          <w:szCs w:val="26"/>
+          <w:lang w:val="es-ES"/>
+        </w:rPr>
+      </w:pPr>
+      <w:r>
+        <w:rPr>
+          <w:sz w:val="26"/>
+          <w:szCs w:val="26"/>
+          <w:lang w:val="es-ES"/>
+        </w:rPr>
+        <w:lastRenderedPageBreak/>
+        <w:t xml:space="preserve">  {{20,47,200</w:t>
+      </w:r>
+      <w:proofErr w:type="gramStart"/>
+      <w:r>
+        <w:rPr>
+          <w:sz w:val="26"/>
+          <w:szCs w:val="26"/>
+          <w:lang w:val="es-ES"/>
+        </w:rPr>
+        <w:t>},{</w:t>
+      </w:r>
+      <w:proofErr w:type="gramEnd"/>
+      <w:r>
+        <w:rPr>
+          <w:sz w:val="26"/>
+          <w:szCs w:val="26"/>
+          <w:lang w:val="es-ES"/>
+        </w:rPr>
+        <w:t>20,47,200},{20,47,200},{20,47,200},{20,47,200},{20,47,200},{20,47,200},{20,47,200},{20,47,200},{20,47,200},{20,47,200},{20,47,200},{20,47,200},{20,47,200},{20,47,200},{20,47,200}},</w:t>
+      </w:r>
+    </w:p>
+    <w:p>
+      <w:pPr>
+        <w:rPr>
+          <w:sz w:val="26"/>
+          <w:szCs w:val="26"/>
+          <w:lang w:val="es-ES"/>
+        </w:rPr>
+      </w:pPr>
+      <w:r>
+        <w:rPr>
+          <w:sz w:val="26"/>
+          <w:szCs w:val="26"/>
+          <w:lang w:val="es-ES"/>
+        </w:rPr>
+        <w:t xml:space="preserve">  {{20,47,200</w:t>
+      </w:r>
+      <w:proofErr w:type="gramStart"/>
+      <w:r>
+        <w:rPr>
+          <w:sz w:val="26"/>
+          <w:szCs w:val="26"/>
+          <w:lang w:val="es-ES"/>
+        </w:rPr>
+        <w:t>},{</w:t>
+      </w:r>
+      <w:proofErr w:type="gramEnd"/>
+      <w:r>
+        <w:rPr>
+          <w:sz w:val="26"/>
+          <w:szCs w:val="26"/>
+          <w:lang w:val="es-ES"/>
+        </w:rPr>
+        <w:t>20,47,200},{20,47,200},{20,47,200},{20,47,200},{20,47,200},{20,47,200},{20,47,200},{20,47,200},{20,47,200},{20,47,200},{20,47,200},{20,47,200},{20,47,200},{20,47,200},{20,47,200}},</w:t>
+      </w:r>
+    </w:p>
+    <w:p>
+      <w:pPr>
+        <w:rPr>
+          <w:sz w:val="26"/>
+          <w:szCs w:val="26"/>
+          <w:lang w:val="es-ES"/>
+        </w:rPr>
+      </w:pPr>
+      <w:r>
+        <w:rPr>
+          <w:sz w:val="26"/>
+          <w:szCs w:val="26"/>
+          <w:lang w:val="es-ES"/>
+        </w:rPr>
+        <w:t xml:space="preserve">  {{20,47,200</w:t>
+      </w:r>
+      <w:proofErr w:type="gramStart"/>
+      <w:r>
+        <w:rPr>
+          <w:sz w:val="26"/>
+          <w:szCs w:val="26"/>
+          <w:lang w:val="es-ES"/>
+        </w:rPr>
+        <w:t>},{</w:t>
+      </w:r>
+      <w:proofErr w:type="gramEnd"/>
+      <w:r>
+        <w:rPr>
+          <w:sz w:val="26"/>
+          <w:szCs w:val="26"/>
+          <w:lang w:val="es-ES"/>
+        </w:rPr>
+        <w:t>20,47,200},{20,47,200},{20,47,200},{20,47,200},{20,47,200},{20,47,200},{20,47,200},{20,47,200},{20,47,200},{20,47,200},{20,47,200},{20,47,200},{20,47,200},{20,47,200},{20,47,200}},</w:t>
+      </w:r>
+    </w:p>
+    <w:p>
+      <w:pPr>
+        <w:rPr>
+          <w:sz w:val="26"/>
+          <w:szCs w:val="26"/>
+          <w:lang w:val="es-ES"/>
+        </w:rPr>
+      </w:pPr>
+      <w:r>
+        <w:rPr>
+          <w:sz w:val="26"/>
+          <w:szCs w:val="26"/>
+          <w:lang w:val="es-ES"/>
+        </w:rPr>
+        <w:t xml:space="preserve">  {{20,47,200</w:t>
+      </w:r>
+      <w:proofErr w:type="gramStart"/>
+      <w:r>
+        <w:rPr>
+          <w:sz w:val="26"/>
+          <w:szCs w:val="26"/>
+          <w:lang w:val="es-ES"/>
+        </w:rPr>
+        <w:t>},{</w:t>
+      </w:r>
+      <w:proofErr w:type="gramEnd"/>
+      <w:r>
+        <w:rPr>
+          <w:sz w:val="26"/>
+          <w:szCs w:val="26"/>
+          <w:lang w:val="es-ES"/>
+        </w:rPr>
+        <w:t>20,47,200},{20,47,200},{20,47,200},{20,47,200},{20,47,200},{20,47,200},{20,47,200},{20,47,200},{20,47,200},{20,47,200},{20,47,200},{20,47,200},{20,47,200},{20,47,200},{20,47,200}},</w:t>
+      </w:r>
+    </w:p>
+    <w:p>
+      <w:pPr>
+        <w:rPr>
+          <w:sz w:val="26"/>
+          <w:szCs w:val="26"/>
+          <w:lang w:val="es-ES"/>
+        </w:rPr>
+      </w:pPr>
+      <w:r>
+        <w:rPr>
+          <w:sz w:val="26"/>
+          <w:szCs w:val="26"/>
+          <w:lang w:val="es-ES"/>
+        </w:rPr>
+        <w:t xml:space="preserve">  {{20,47,200</w:t>
+      </w:r>
+      <w:proofErr w:type="gramStart"/>
+      <w:r>
+        <w:rPr>
+          <w:sz w:val="26"/>
+          <w:szCs w:val="26"/>
+          <w:lang w:val="es-ES"/>
+        </w:rPr>
+        <w:t>},{</w:t>
+      </w:r>
+      <w:proofErr w:type="gramEnd"/>
+      <w:r>
+        <w:rPr>
+          <w:sz w:val="26"/>
+          <w:szCs w:val="26"/>
+          <w:lang w:val="es-ES"/>
+        </w:rPr>
+        <w:t>20,47,200},{20,47,200},{20,47,200},{20,47,200},{20,47,200},{20,47,200},{20,47,200},{20,47,200},{20,47,200},{20,47,200},{20,47,200},{20,47,200},{20,47,200},{20,47,200},{20,47,200}},</w:t>
+      </w:r>
+    </w:p>
+    <w:p>
+      <w:pPr>
+        <w:rPr>
+          <w:sz w:val="26"/>
+          <w:szCs w:val="26"/>
+          <w:lang w:val="es-ES"/>
+        </w:rPr>
+      </w:pPr>
+      <w:r>
+        <w:rPr>
+          <w:sz w:val="26"/>
+          <w:szCs w:val="26"/>
+          <w:lang w:val="es-ES"/>
+        </w:rPr>
+        <w:t xml:space="preserve">  {{20,47,200</w:t>
+      </w:r>
+      <w:proofErr w:type="gramStart"/>
+      <w:r>
+        <w:rPr>
+          <w:sz w:val="26"/>
+          <w:szCs w:val="26"/>
+          <w:lang w:val="es-ES"/>
+        </w:rPr>
+        <w:t>},{</w:t>
+      </w:r>
+      <w:proofErr w:type="gramEnd"/>
+      <w:r>
+        <w:rPr>
+          <w:sz w:val="26"/>
+          <w:szCs w:val="26"/>
+          <w:lang w:val="es-ES"/>
+        </w:rPr>
+        <w:t>20,47,200},{20,47,200},{20,47,200},{20,47,200},{20,47,200},{20,47,200},{20,47,200},{20,47,200},{20,47,200},{20,47,200},{20,47,200},{20,47,200},{20,47,200},{20,47,200},{20,47,200}},</w:t>
+      </w:r>
+    </w:p>
+    <w:p>
+      <w:pPr>
+        <w:rPr>
+          <w:sz w:val="26"/>
+          <w:szCs w:val="26"/>
+          <w:lang w:val="es-ES"/>
+        </w:rPr>
+      </w:pPr>
+      <w:r>
+        <w:rPr>
+          <w:sz w:val="26"/>
+          <w:szCs w:val="26"/>
+          <w:lang w:val="es-ES"/>
+        </w:rPr>
+        <w:t xml:space="preserve">  {{20,47,200</w:t>
+      </w:r>
+      <w:proofErr w:type="gramStart"/>
+      <w:r>
+        <w:rPr>
+          <w:sz w:val="26"/>
+          <w:szCs w:val="26"/>
+          <w:lang w:val="es-ES"/>
+        </w:rPr>
+        <w:t>},{</w:t>
+      </w:r>
+      <w:proofErr w:type="gramEnd"/>
+      <w:r>
+        <w:rPr>
+          <w:sz w:val="26"/>
+          <w:szCs w:val="26"/>
+          <w:lang w:val="es-ES"/>
+        </w:rPr>
+        <w:t>20,47,200},{20,47,200},{20,47,200},{20,47,200},{20,47,200},{20,47,200},{20,47,200},{20,47,200},{20,47,200},{20,47,200},{20,47,200},{20,47,200},{20,47,200},{20,47,200},{20,47,200}},</w:t>
+      </w:r>
+    </w:p>
+    <w:p>
+      <w:pPr>
+        <w:rPr>
+          <w:sz w:val="26"/>
+          <w:szCs w:val="26"/>
+          <w:lang w:val="es-ES"/>
+        </w:rPr>
+      </w:pPr>
+      <w:r>
+        <w:rPr>
+          <w:sz w:val="26"/>
+          <w:szCs w:val="26"/>
+          <w:lang w:val="es-ES"/>
+        </w:rPr>
+        <w:t xml:space="preserve">  {{20,47,200</w:t>
+      </w:r>
+      <w:proofErr w:type="gramStart"/>
+      <w:r>
+        <w:rPr>
+          <w:sz w:val="26"/>
+          <w:szCs w:val="26"/>
+          <w:lang w:val="es-ES"/>
+        </w:rPr>
+        <w:t>},{</w:t>
+      </w:r>
+      <w:proofErr w:type="gramEnd"/>
+      <w:r>
+        <w:rPr>
+          <w:sz w:val="26"/>
+          <w:szCs w:val="26"/>
+          <w:lang w:val="es-ES"/>
+        </w:rPr>
+        <w:t>20,47,200},{20,47,200},{20,47,200},{20,47,200},{20,47,200},{20,47,200},{20,47,200},{20,47,200},{20,47,200},{20,47,200},{20,47,200},{20,47,200},{20,47,200},{20,47,200},{20,47,200}},</w:t>
+      </w:r>
+    </w:p>
+    <w:p>
+      <w:pPr>
+        <w:rPr>
+          <w:sz w:val="26"/>
+          <w:szCs w:val="26"/>
+          <w:lang w:val="es-ES"/>
+        </w:rPr>
+      </w:pPr>
+      <w:r>
+        <w:rPr>
+          <w:sz w:val="26"/>
+          <w:szCs w:val="26"/>
+          <w:lang w:val="es-ES"/>
+        </w:rPr>
+        <w:t xml:space="preserve">  {{20,47,200</w:t>
+      </w:r>
+      <w:proofErr w:type="gramStart"/>
+      <w:r>
+        <w:rPr>
+          <w:sz w:val="26"/>
+          <w:szCs w:val="26"/>
+          <w:lang w:val="es-ES"/>
+        </w:rPr>
+        <w:t>},{</w:t>
+      </w:r>
+      <w:proofErr w:type="gramEnd"/>
+      <w:r>
+        <w:rPr>
+          <w:sz w:val="26"/>
+          <w:szCs w:val="26"/>
+          <w:lang w:val="es-ES"/>
+        </w:rPr>
+        <w:t>20,47,200},{20,47,200},{20,47,200},{20,47,200},{20,47,200},{20,47,200},{20,47,200},{20,47,200},{20,47,200},{20,47,200},{20,47,200},{20,47,200},{20,47,200},{20,47,200},{20,47,200}},</w:t>
+      </w:r>
+    </w:p>
+    <w:p>
+      <w:pPr>
+        <w:rPr>
+          <w:sz w:val="26"/>
+          <w:szCs w:val="26"/>
+          <w:lang w:val="es-ES"/>
+        </w:rPr>
+      </w:pPr>
+      <w:r>
+        <w:rPr>
+          <w:sz w:val="26"/>
+          <w:szCs w:val="26"/>
+          <w:lang w:val="es-ES"/>
+        </w:rPr>
+        <w:t xml:space="preserve">  {{20,47,200</w:t>
+      </w:r>
+      <w:proofErr w:type="gramStart"/>
+      <w:r>
+        <w:rPr>
+          <w:sz w:val="26"/>
+          <w:szCs w:val="26"/>
+          <w:lang w:val="es-ES"/>
+        </w:rPr>
+        <w:t>},{</w:t>
+      </w:r>
+      <w:proofErr w:type="gramEnd"/>
+      <w:r>
+        <w:rPr>
+          <w:sz w:val="26"/>
+          <w:szCs w:val="26"/>
+          <w:lang w:val="es-ES"/>
+        </w:rPr>
+        <w:t>20,47,200},{20,47,200},{20,47,200},{20,47,200},{20,47,200},{20,47,200},{20,47,200},{20,47,200},{20,47,200},{20,47,200},{20,47,200},{20,47,200},{20,47,200},{20,47,200},{20,47,200}},</w:t>
+      </w:r>
+    </w:p>
+    <w:p>
+      <w:pPr>
+        <w:rPr>
+          <w:sz w:val="26"/>
+          <w:szCs w:val="26"/>
+          <w:lang w:val="es-ES"/>
+        </w:rPr>
+      </w:pPr>
+      <w:r>
+        <w:rPr>
+          <w:sz w:val="26"/>
+          <w:szCs w:val="26"/>
+          <w:lang w:val="es-ES"/>
+        </w:rPr>
+        <w:lastRenderedPageBreak/>
+        <w:t xml:space="preserve">  {{20,47,200</w:t>
+      </w:r>
+      <w:proofErr w:type="gramStart"/>
+      <w:r>
+        <w:rPr>
+          <w:sz w:val="26"/>
+          <w:szCs w:val="26"/>
+          <w:lang w:val="es-ES"/>
+        </w:rPr>
+        <w:t>},{</w:t>
+      </w:r>
+      <w:proofErr w:type="gramEnd"/>
+      <w:r>
+        <w:rPr>
+          <w:sz w:val="26"/>
+          <w:szCs w:val="26"/>
+          <w:lang w:val="es-ES"/>
+        </w:rPr>
+        <w:t>20,47,200},{20,47,200},{20,47,200},{20,47,200},{20,47,200},{20,47,200},{20,47,200},{20,47,200},{20,47,200},{20,47,200},{20,47,200},{20,47,200},{20,47,200},{20,47,200},{20,47,200}},</w:t>
+      </w:r>
+    </w:p>
+    <w:p>
+      <w:pPr>
+        <w:rPr>
+          <w:sz w:val="26"/>
+          <w:szCs w:val="26"/>
+          <w:lang w:val="es-ES"/>
+        </w:rPr>
+      </w:pPr>
+      <w:r>
+        <w:rPr>
+          <w:sz w:val="26"/>
+          <w:szCs w:val="26"/>
+          <w:lang w:val="es-ES"/>
+        </w:rPr>
+        <w:t>};</w:t>
+      </w:r>
+    </w:p>
+    <w:p>
+      <w:pPr>
+        <w:rPr>
+          <w:sz w:val="26"/>
+          <w:szCs w:val="26"/>
+          <w:lang w:val="es-ES"/>
+        </w:rPr>
+      </w:pPr>
+    </w:p>
+    <w:p>
+      <w:pPr>
+        <w:rPr>
+          <w:sz w:val="26"/>
+          <w:szCs w:val="26"/>
+          <w:lang w:val="es-ES"/>
+        </w:rPr>
+      </w:pPr>
+      <w:proofErr w:type="spellStart"/>
+      <w:r>
+        <w:rPr>
+          <w:sz w:val="26"/>
+          <w:szCs w:val="26"/>
+          <w:lang w:val="es-ES"/>
+        </w:rPr>
+        <w:t>int</w:t>
+      </w:r>
+      <w:proofErr w:type="spellEnd"/>
+      <w:r>
+        <w:rPr>
+          <w:sz w:val="26"/>
+          <w:szCs w:val="26"/>
+          <w:lang w:val="es-ES"/>
+        </w:rPr>
+        <w:t xml:space="preserve">*** arreglo = </w:t>
+      </w:r>
+      <w:proofErr w:type="spellStart"/>
+      <w:r>
+        <w:rPr>
+          <w:sz w:val="26"/>
+          <w:szCs w:val="26"/>
+          <w:lang w:val="es-ES"/>
+        </w:rPr>
+        <w:t>arr</w:t>
+      </w:r>
+      <w:proofErr w:type="spellEnd"/>
+      <w:r>
+        <w:rPr>
+          <w:sz w:val="26"/>
+          <w:szCs w:val="26"/>
+          <w:lang w:val="es-ES"/>
+        </w:rPr>
+        <w:t>;</w:t>
+      </w:r>
+    </w:p>
+    <w:p>
+      <w:pPr>
+        <w:rPr>
+          <w:sz w:val="26"/>
+          <w:szCs w:val="26"/>
+          <w:lang w:val="es-ES"/>
+        </w:rPr>
+      </w:pPr>
+    </w:p>
+    <w:p>
+      <w:pPr>
+        <w:rPr>
+          <w:sz w:val="26"/>
+          <w:szCs w:val="26"/>
+          <w:lang w:val="es-ES"/>
+        </w:rPr>
+      </w:pPr>
+    </w:p>
+    <w:p>
+      <w:pPr>
+        <w:rPr>
+          <w:sz w:val="26"/>
+          <w:szCs w:val="26"/>
+          <w:lang w:val="es-ES"/>
+        </w:rPr>
+      </w:pPr>
+      <w:proofErr w:type="spellStart"/>
+      <w:r>
+        <w:rPr>
+          <w:sz w:val="26"/>
+          <w:szCs w:val="26"/>
+          <w:lang w:val="es-ES"/>
+        </w:rPr>
+        <w:t>void</w:t>
+      </w:r>
+      <w:proofErr w:type="spellEnd"/>
+      <w:r>
+        <w:rPr>
+          <w:sz w:val="26"/>
+          <w:szCs w:val="26"/>
+          <w:lang w:val="es-ES"/>
+        </w:rPr>
+        <w:t xml:space="preserve"> </w:t>
+      </w:r>
+      <w:proofErr w:type="gramStart"/>
+      <w:r>
+        <w:rPr>
+          <w:sz w:val="26"/>
+          <w:szCs w:val="26"/>
+          <w:lang w:val="es-ES"/>
+        </w:rPr>
+        <w:t>salida(</w:t>
+      </w:r>
+      <w:proofErr w:type="gramEnd"/>
+      <w:r>
+        <w:rPr>
+          <w:sz w:val="26"/>
+          <w:szCs w:val="26"/>
+          <w:lang w:val="es-ES"/>
+        </w:rPr>
+        <w:t>***</w:t>
+      </w:r>
+      <w:proofErr w:type="spellStart"/>
+      <w:r>
+        <w:rPr>
+          <w:sz w:val="26"/>
+          <w:szCs w:val="26"/>
+          <w:lang w:val="es-ES"/>
+        </w:rPr>
+        <w:t>int</w:t>
+      </w:r>
+      <w:proofErr w:type="spellEnd"/>
+      <w:r>
+        <w:rPr>
+          <w:sz w:val="26"/>
+          <w:szCs w:val="26"/>
+          <w:lang w:val="es-ES"/>
+        </w:rPr>
+        <w:t xml:space="preserve"> arreglo){</w:t>
+      </w:r>
+    </w:p>
+    <w:p>
+      <w:pPr>
+        <w:rPr>
+          <w:sz w:val="26"/>
+          <w:szCs w:val="26"/>
+          <w:lang w:val="es-ES"/>
+        </w:rPr>
+      </w:pPr>
+      <w:r>
+        <w:rPr>
+          <w:sz w:val="26"/>
+          <w:szCs w:val="26"/>
+          <w:lang w:val="es-ES"/>
+        </w:rPr>
+        <w:t xml:space="preserve">  </w:t>
+      </w:r>
+    </w:p>
+    <w:p>
+      <w:pPr>
+        <w:rPr>
+          <w:sz w:val="26"/>
+          <w:szCs w:val="26"/>
+          <w:lang w:val="en-US"/>
+        </w:rPr>
+      </w:pPr>
+      <w:r>
+        <w:rPr>
+          <w:sz w:val="26"/>
+          <w:szCs w:val="26"/>
+          <w:lang w:val="es-ES"/>
+        </w:rPr>
+        <w:t xml:space="preserve">  </w:t>
+      </w:r>
+      <w:r>
+        <w:rPr>
+          <w:sz w:val="26"/>
+          <w:szCs w:val="26"/>
+          <w:lang w:val="en-US"/>
+        </w:rPr>
+        <w:t>int NumLed = 0;</w:t>
+      </w:r>
+    </w:p>
+    <w:p>
+      <w:pPr>
+        <w:rPr>
+          <w:sz w:val="26"/>
+          <w:szCs w:val="26"/>
+          <w:lang w:val="en-US"/>
+        </w:rPr>
+      </w:pPr>
+      <w:r>
+        <w:rPr>
+          <w:sz w:val="26"/>
+          <w:szCs w:val="26"/>
+          <w:lang w:val="en-US"/>
+        </w:rPr>
+        <w:t xml:space="preserve">  int red =0;</w:t>
+      </w:r>
+    </w:p>
+    <w:p>
+      <w:pPr>
+        <w:rPr>
+          <w:sz w:val="26"/>
+          <w:szCs w:val="26"/>
+          <w:lang w:val="en-US"/>
+        </w:rPr>
+      </w:pPr>
+      <w:r>
+        <w:rPr>
+          <w:sz w:val="26"/>
+          <w:szCs w:val="26"/>
+          <w:lang w:val="en-US"/>
+        </w:rPr>
+        <w:t xml:space="preserve">  int green =0;</w:t>
+      </w:r>
+    </w:p>
+    <w:p>
+      <w:pPr>
+        <w:rPr>
+          <w:sz w:val="26"/>
+          <w:szCs w:val="26"/>
+          <w:lang w:val="en-US"/>
+        </w:rPr>
+      </w:pPr>
+      <w:r>
+        <w:rPr>
+          <w:sz w:val="26"/>
+          <w:szCs w:val="26"/>
+          <w:lang w:val="en-US"/>
+        </w:rPr>
+        <w:t xml:space="preserve">  int blue =0;</w:t>
+      </w:r>
+    </w:p>
+    <w:p>
+      <w:pPr>
+        <w:rPr>
+          <w:sz w:val="26"/>
+          <w:szCs w:val="26"/>
+          <w:lang w:val="en-US"/>
+        </w:rPr>
+      </w:pPr>
+      <w:r>
+        <w:rPr>
+          <w:sz w:val="26"/>
+          <w:szCs w:val="26"/>
+          <w:lang w:val="en-US"/>
+        </w:rPr>
+        <w:t xml:space="preserve">  </w:t>
+      </w:r>
+    </w:p>
+    <w:p>
+      <w:pPr>
+        <w:rPr>
+          <w:sz w:val="26"/>
+          <w:szCs w:val="26"/>
+          <w:lang w:val="en-US"/>
+        </w:rPr>
+      </w:pPr>
+      <w:r>
+        <w:rPr>
+          <w:sz w:val="26"/>
+          <w:szCs w:val="26"/>
+          <w:lang w:val="en-US"/>
+        </w:rPr>
+        <w:t xml:space="preserve">  for(int a=15;a=&gt;0;a--){</w:t>
+      </w:r>
+    </w:p>
+    <w:p>
+      <w:pPr>
+        <w:rPr>
+          <w:sz w:val="26"/>
+          <w:szCs w:val="26"/>
+          <w:lang w:val="en-US"/>
+        </w:rPr>
+      </w:pPr>
+      <w:r>
+        <w:rPr>
+          <w:sz w:val="26"/>
+          <w:szCs w:val="26"/>
+          <w:lang w:val="en-US"/>
+        </w:rPr>
+        <w:t xml:space="preserve">    for(int b=0;b&lt;16;b++){</w:t>
+      </w:r>
+    </w:p>
+    <w:p>
+      <w:pPr>
+        <w:rPr>
+          <w:sz w:val="26"/>
+          <w:szCs w:val="26"/>
+          <w:lang w:val="en-US"/>
+        </w:rPr>
+      </w:pPr>
+      <w:r>
+        <w:rPr>
+          <w:sz w:val="26"/>
+          <w:szCs w:val="26"/>
+          <w:lang w:val="en-US"/>
+        </w:rPr>
+        <w:t xml:space="preserve">      for(int c=0;c&lt;3;c++){</w:t>
+      </w:r>
+    </w:p>
+    <w:p>
+      <w:pPr>
+        <w:rPr>
+          <w:sz w:val="26"/>
+          <w:szCs w:val="26"/>
+          <w:lang w:val="es-ES"/>
+        </w:rPr>
+      </w:pPr>
+      <w:r>
+        <w:rPr>
+          <w:sz w:val="26"/>
+          <w:szCs w:val="26"/>
+          <w:lang w:val="en-US"/>
+        </w:rPr>
+        <w:t xml:space="preserve">      </w:t>
+      </w:r>
+      <w:r>
+        <w:rPr>
+          <w:sz w:val="26"/>
+          <w:szCs w:val="26"/>
+          <w:lang w:val="en-US"/>
+        </w:rPr>
+        <w:tab/>
+      </w:r>
+      <w:r>
+        <w:rPr>
+          <w:sz w:val="26"/>
+          <w:szCs w:val="26"/>
+          <w:lang w:val="es-ES"/>
+        </w:rPr>
+        <w:t>red = *(*(*(</w:t>
+      </w:r>
+      <w:proofErr w:type="spellStart"/>
+      <w:r>
+        <w:rPr>
+          <w:sz w:val="26"/>
+          <w:szCs w:val="26"/>
+          <w:lang w:val="es-ES"/>
+        </w:rPr>
+        <w:t>arreglo+</w:t>
+      </w:r>
+      <w:proofErr w:type="gramStart"/>
+      <w:r>
+        <w:rPr>
+          <w:sz w:val="26"/>
+          <w:szCs w:val="26"/>
+          <w:lang w:val="es-ES"/>
+        </w:rPr>
+        <w:t>a</w:t>
+      </w:r>
+      <w:proofErr w:type="spellEnd"/>
+      <w:r>
+        <w:rPr>
+          <w:sz w:val="26"/>
+          <w:szCs w:val="26"/>
+          <w:lang w:val="es-ES"/>
+        </w:rPr>
+        <w:t>)+</w:t>
+      </w:r>
+      <w:proofErr w:type="gramEnd"/>
+      <w:r>
+        <w:rPr>
+          <w:sz w:val="26"/>
+          <w:szCs w:val="26"/>
+          <w:lang w:val="es-ES"/>
+        </w:rPr>
+        <w:t>b)+0);</w:t>
+      </w:r>
+    </w:p>
+    <w:p>
+      <w:pPr>
+        <w:rPr>
+          <w:sz w:val="26"/>
+          <w:szCs w:val="26"/>
+          <w:lang w:val="es-ES"/>
+        </w:rPr>
+      </w:pPr>
+      <w:r>
+        <w:rPr>
+          <w:sz w:val="26"/>
+          <w:szCs w:val="26"/>
+          <w:lang w:val="es-ES"/>
+        </w:rPr>
+        <w:t xml:space="preserve">        </w:t>
+      </w:r>
+      <w:proofErr w:type="spellStart"/>
+      <w:r>
+        <w:rPr>
+          <w:sz w:val="26"/>
+          <w:szCs w:val="26"/>
+          <w:lang w:val="es-ES"/>
+        </w:rPr>
+        <w:t>green</w:t>
+      </w:r>
+      <w:proofErr w:type="spellEnd"/>
+      <w:r>
+        <w:rPr>
+          <w:sz w:val="26"/>
+          <w:szCs w:val="26"/>
+          <w:lang w:val="es-ES"/>
+        </w:rPr>
+        <w:t xml:space="preserve"> = *(*(*(</w:t>
+      </w:r>
+      <w:proofErr w:type="spellStart"/>
+      <w:r>
+        <w:rPr>
+          <w:sz w:val="26"/>
+          <w:szCs w:val="26"/>
+          <w:lang w:val="es-ES"/>
+        </w:rPr>
+        <w:t>arreglo+</w:t>
+      </w:r>
+      <w:proofErr w:type="gramStart"/>
+      <w:r>
+        <w:rPr>
+          <w:sz w:val="26"/>
+          <w:szCs w:val="26"/>
+          <w:lang w:val="es-ES"/>
+        </w:rPr>
+        <w:t>a</w:t>
+      </w:r>
+      <w:proofErr w:type="spellEnd"/>
+      <w:r>
+        <w:rPr>
+          <w:sz w:val="26"/>
+          <w:szCs w:val="26"/>
+          <w:lang w:val="es-ES"/>
+        </w:rPr>
+        <w:t>)+</w:t>
+      </w:r>
+      <w:proofErr w:type="gramEnd"/>
+      <w:r>
+        <w:rPr>
+          <w:sz w:val="26"/>
+          <w:szCs w:val="26"/>
+          <w:lang w:val="es-ES"/>
+        </w:rPr>
+        <w:t>b)+1);</w:t>
+      </w:r>
+    </w:p>
+    <w:p>
+      <w:pPr>
+        <w:rPr>
+          <w:sz w:val="26"/>
+          <w:szCs w:val="26"/>
+          <w:lang w:val="en-US"/>
+        </w:rPr>
+      </w:pPr>
+      <w:r>
+        <w:rPr>
+          <w:sz w:val="26"/>
+          <w:szCs w:val="26"/>
+          <w:lang w:val="es-ES"/>
+        </w:rPr>
+        <w:t xml:space="preserve">        </w:t>
+      </w:r>
+      <w:r>
+        <w:rPr>
+          <w:sz w:val="26"/>
+          <w:szCs w:val="26"/>
+          <w:lang w:val="en-US"/>
+        </w:rPr>
+        <w:t>blue = *(*(*(arreglo+a)+b)+2);</w:t>
+      </w:r>
+    </w:p>
+    <w:p>
+      <w:pPr>
+        <w:rPr>
+          <w:sz w:val="26"/>
+          <w:szCs w:val="26"/>
+          <w:lang w:val="en-US"/>
+        </w:rPr>
+      </w:pPr>
+      <w:r>
+        <w:rPr>
+          <w:sz w:val="26"/>
+          <w:szCs w:val="26"/>
+          <w:lang w:val="en-US"/>
+        </w:rPr>
+        <w:t xml:space="preserve">        leds.setPixelColor(NumLed, red, green, blue);</w:t>
+      </w:r>
+    </w:p>
+    <w:p>
+      <w:pPr>
+        <w:rPr>
+          <w:sz w:val="26"/>
+          <w:szCs w:val="26"/>
+          <w:lang w:val="es-ES"/>
+        </w:rPr>
+      </w:pPr>
+      <w:r>
+        <w:rPr>
+          <w:sz w:val="26"/>
+          <w:szCs w:val="26"/>
+          <w:lang w:val="en-US"/>
+        </w:rPr>
+        <w:t xml:space="preserve">      </w:t>
+      </w:r>
+      <w:r>
+        <w:rPr>
+          <w:sz w:val="26"/>
+          <w:szCs w:val="26"/>
+          <w:lang w:val="es-ES"/>
+        </w:rPr>
+        <w:t>}</w:t>
+      </w:r>
+    </w:p>
+    <w:p>
+      <w:pPr>
+        <w:rPr>
+          <w:sz w:val="26"/>
+          <w:szCs w:val="26"/>
+          <w:lang w:val="es-ES"/>
+        </w:rPr>
+      </w:pPr>
+      <w:r>
+        <w:rPr>
+          <w:sz w:val="26"/>
+          <w:szCs w:val="26"/>
+          <w:lang w:val="es-ES"/>
+        </w:rPr>
+        <w:t xml:space="preserve">      </w:t>
+      </w:r>
+      <w:proofErr w:type="spellStart"/>
+      <w:r>
+        <w:rPr>
+          <w:sz w:val="26"/>
+          <w:szCs w:val="26"/>
+          <w:lang w:val="es-ES"/>
+        </w:rPr>
+        <w:t>NumLed</w:t>
+      </w:r>
+      <w:proofErr w:type="spellEnd"/>
+      <w:r>
+        <w:rPr>
+          <w:sz w:val="26"/>
+          <w:szCs w:val="26"/>
+          <w:lang w:val="es-ES"/>
+        </w:rPr>
+        <w:t>++;</w:t>
+      </w:r>
+    </w:p>
+    <w:p>
+      <w:pPr>
+        <w:rPr>
+          <w:sz w:val="26"/>
+          <w:szCs w:val="26"/>
+          <w:lang w:val="es-ES"/>
+        </w:rPr>
+      </w:pPr>
+      <w:r>
+        <w:rPr>
+          <w:sz w:val="26"/>
+          <w:szCs w:val="26"/>
+          <w:lang w:val="es-ES"/>
+        </w:rPr>
+        <w:t xml:space="preserve">    }</w:t>
+      </w:r>
+    </w:p>
+    <w:p>
+      <w:pPr>
+        <w:rPr>
+          <w:sz w:val="26"/>
+          <w:szCs w:val="26"/>
+          <w:lang w:val="es-ES"/>
+        </w:rPr>
+      </w:pPr>
+      <w:r>
+        <w:rPr>
+          <w:sz w:val="26"/>
+          <w:szCs w:val="26"/>
+          <w:lang w:val="es-ES"/>
+        </w:rPr>
+        <w:t xml:space="preserve">  }</w:t>
+      </w:r>
+    </w:p>
+    <w:p>
+      <w:pPr>
+        <w:rPr>
+          <w:sz w:val="26"/>
+          <w:szCs w:val="26"/>
+          <w:lang w:val="es-ES"/>
+        </w:rPr>
+      </w:pPr>
+      <w:r>
+        <w:rPr>
+          <w:sz w:val="26"/>
+          <w:szCs w:val="26"/>
+          <w:lang w:val="es-ES"/>
+        </w:rPr>
+        <w:t>}</w:t>
+      </w:r>
+    </w:p>
+    <w:p>
+      <w:pPr>
+        <w:rPr>
+          <w:sz w:val="26"/>
+          <w:szCs w:val="26"/>
+          <w:lang w:val="es-ES"/>
+        </w:rPr>
+      </w:pPr>
+    </w:p>
+    <w:p>
+      <w:pPr>
+        <w:rPr>
+          <w:sz w:val="26"/>
+          <w:szCs w:val="26"/>
+          <w:lang w:val="es-ES"/>
+        </w:rPr>
+      </w:pPr>
+      <w:proofErr w:type="spellStart"/>
+      <w:r>
+        <w:rPr>
+          <w:sz w:val="26"/>
+          <w:szCs w:val="26"/>
+          <w:lang w:val="es-ES"/>
+        </w:rPr>
+        <w:t>void</w:t>
+      </w:r>
+      <w:proofErr w:type="spellEnd"/>
+      <w:r>
+        <w:rPr>
+          <w:sz w:val="26"/>
+          <w:szCs w:val="26"/>
+          <w:lang w:val="es-ES"/>
+        </w:rPr>
+        <w:t xml:space="preserve"> </w:t>
+      </w:r>
+      <w:proofErr w:type="spellStart"/>
+      <w:proofErr w:type="gramStart"/>
+      <w:r>
+        <w:rPr>
+          <w:sz w:val="26"/>
+          <w:szCs w:val="26"/>
+          <w:lang w:val="es-ES"/>
+        </w:rPr>
+        <w:t>setup</w:t>
+      </w:r>
+      <w:proofErr w:type="spellEnd"/>
+      <w:r>
+        <w:rPr>
+          <w:sz w:val="26"/>
+          <w:szCs w:val="26"/>
+          <w:lang w:val="es-ES"/>
+        </w:rPr>
+        <w:t>(</w:t>
+      </w:r>
+      <w:proofErr w:type="gramEnd"/>
+      <w:r>
+        <w:rPr>
+          <w:sz w:val="26"/>
+          <w:szCs w:val="26"/>
+          <w:lang w:val="es-ES"/>
+        </w:rPr>
+        <w:t>){</w:t>
+      </w:r>
+    </w:p>
+    <w:p>
+      <w:pPr>
+        <w:rPr>
+          <w:sz w:val="26"/>
+          <w:szCs w:val="26"/>
+          <w:lang w:val="es-ES"/>
+        </w:rPr>
+      </w:pPr>
+      <w:r>
+        <w:rPr>
+          <w:sz w:val="26"/>
+          <w:szCs w:val="26"/>
+          <w:lang w:val="es-ES"/>
+        </w:rPr>
+        <w:t xml:space="preserve">  //Ya tenemos el serial para recibir la información </w:t>
+      </w:r>
+      <w:proofErr w:type="gramStart"/>
+      <w:r>
+        <w:rPr>
+          <w:sz w:val="26"/>
+          <w:szCs w:val="26"/>
+          <w:lang w:val="es-ES"/>
+        </w:rPr>
+        <w:t>del imagen</w:t>
+      </w:r>
+      <w:proofErr w:type="gramEnd"/>
+      <w:r>
+        <w:rPr>
+          <w:sz w:val="26"/>
+          <w:szCs w:val="26"/>
+          <w:lang w:val="es-ES"/>
+        </w:rPr>
+        <w:t xml:space="preserve"> de</w:t>
+      </w:r>
+    </w:p>
+    <w:p>
+      <w:pPr>
+        <w:rPr>
+          <w:sz w:val="26"/>
+          <w:szCs w:val="26"/>
+          <w:lang w:val="es-ES"/>
+        </w:rPr>
+      </w:pPr>
+      <w:r>
+        <w:rPr>
+          <w:sz w:val="26"/>
+          <w:szCs w:val="26"/>
+          <w:lang w:val="es-ES"/>
+        </w:rPr>
+        <w:t xml:space="preserve">  //la bandera desde Qt</w:t>
+      </w:r>
+    </w:p>
+    <w:p>
+      <w:pPr>
+        <w:rPr>
+          <w:sz w:val="26"/>
+          <w:szCs w:val="26"/>
+          <w:lang w:val="es-ES"/>
+        </w:rPr>
+      </w:pPr>
+      <w:r>
+        <w:rPr>
+          <w:sz w:val="26"/>
+          <w:szCs w:val="26"/>
+          <w:lang w:val="es-ES"/>
+        </w:rPr>
+        <w:t xml:space="preserve">  //</w:t>
+      </w:r>
+      <w:proofErr w:type="spellStart"/>
+      <w:r>
+        <w:rPr>
+          <w:sz w:val="26"/>
+          <w:szCs w:val="26"/>
+          <w:lang w:val="es-ES"/>
+        </w:rPr>
+        <w:t>Serial.begin</w:t>
+      </w:r>
+      <w:proofErr w:type="spellEnd"/>
+      <w:r>
+        <w:rPr>
+          <w:sz w:val="26"/>
+          <w:szCs w:val="26"/>
+          <w:lang w:val="es-ES"/>
+        </w:rPr>
+        <w:t>(9600);</w:t>
+      </w:r>
+    </w:p>
+    <w:p>
+      <w:pPr>
+        <w:rPr>
+          <w:sz w:val="26"/>
+          <w:szCs w:val="26"/>
+          <w:lang w:val="en-US"/>
+        </w:rPr>
+      </w:pPr>
+      <w:r>
+        <w:rPr>
+          <w:sz w:val="26"/>
+          <w:szCs w:val="26"/>
+          <w:lang w:val="es-ES"/>
+        </w:rPr>
+        <w:t xml:space="preserve">  </w:t>
+      </w:r>
+      <w:r>
+        <w:rPr>
+          <w:sz w:val="26"/>
+          <w:szCs w:val="26"/>
+          <w:lang w:val="en-US"/>
+        </w:rPr>
+        <w:t>//pinMode(2,OUTPUT);</w:t>
+      </w:r>
+    </w:p>
+    <w:p>
+      <w:pPr>
+        <w:rPr>
+          <w:sz w:val="26"/>
+          <w:szCs w:val="26"/>
+          <w:lang w:val="en-US"/>
+        </w:rPr>
+      </w:pPr>
+      <w:r>
+        <w:rPr>
+          <w:sz w:val="26"/>
+          <w:szCs w:val="26"/>
+          <w:lang w:val="en-US"/>
+        </w:rPr>
+        <w:t xml:space="preserve">  leds.begin();</w:t>
+      </w:r>
+    </w:p>
+    <w:p>
+      <w:pPr>
+        <w:rPr>
+          <w:sz w:val="26"/>
+          <w:szCs w:val="26"/>
+          <w:lang w:val="en-US"/>
+        </w:rPr>
+      </w:pPr>
+      <w:r>
+        <w:rPr>
+          <w:sz w:val="26"/>
+          <w:szCs w:val="26"/>
+          <w:lang w:val="en-US"/>
+        </w:rPr>
+        <w:t xml:space="preserve">  salida(***arreglo);</w:t>
+      </w:r>
+    </w:p>
+    <w:p>
+      <w:pPr>
+        <w:rPr>
+          <w:sz w:val="26"/>
+          <w:szCs w:val="26"/>
+          <w:lang w:val="en-US"/>
+        </w:rPr>
+      </w:pPr>
+      <w:r>
+        <w:rPr>
+          <w:sz w:val="26"/>
+          <w:szCs w:val="26"/>
+          <w:lang w:val="en-US"/>
+        </w:rPr>
+        <w:t xml:space="preserve">  leds.show();</w:t>
+      </w:r>
+    </w:p>
+    <w:p>
+      <w:pPr>
+        <w:rPr>
+          <w:sz w:val="26"/>
+          <w:szCs w:val="26"/>
+          <w:lang w:val="en-US"/>
+        </w:rPr>
+      </w:pPr>
+      <w:r>
+        <w:rPr>
+          <w:sz w:val="26"/>
+          <w:szCs w:val="26"/>
+          <w:lang w:val="en-US"/>
+        </w:rPr>
+        <w:t>}</w:t>
+      </w:r>
+    </w:p>
+    <w:p>
+      <w:pPr>
+        <w:rPr>
+          <w:sz w:val="26"/>
+          <w:szCs w:val="26"/>
+          <w:lang w:val="en-US"/>
+        </w:rPr>
+      </w:pPr>
+    </w:p>
+    <w:p>
+      <w:pPr>
+        <w:rPr>
+          <w:sz w:val="26"/>
+          <w:szCs w:val="26"/>
+          <w:lang w:val="en-US"/>
+        </w:rPr>
+      </w:pPr>
+      <w:r>
+        <w:rPr>
+          <w:sz w:val="26"/>
+          <w:szCs w:val="26"/>
+          <w:lang w:val="en-US"/>
+        </w:rPr>
+        <w:t>void loop()</w:t>
+      </w:r>
+    </w:p>
+    <w:p>
+      <w:pPr>
+        <w:rPr>
+          <w:sz w:val="26"/>
+          <w:szCs w:val="26"/>
+          <w:lang w:val="en-US"/>
+        </w:rPr>
+      </w:pPr>
+      <w:r>
+        <w:rPr>
+          <w:sz w:val="26"/>
+          <w:szCs w:val="26"/>
+          <w:lang w:val="en-US"/>
+        </w:rPr>
+        <w:lastRenderedPageBreak/>
+        <w:t>{</w:t>
+      </w:r>
+    </w:p>
+    <w:p>
+      <w:pPr>
+        <w:rPr>
+          <w:sz w:val="26"/>
+          <w:szCs w:val="26"/>
+          <w:lang w:val="en-US"/>
+        </w:rPr>
+      </w:pPr>
+      <w:r>
+        <w:rPr>
+          <w:sz w:val="26"/>
+          <w:szCs w:val="26"/>
+          <w:lang w:val="en-US"/>
+        </w:rPr>
+        <w:t xml:space="preserve">  /*</w:t>
+      </w:r>
+    </w:p>
+    <w:p>
+      <w:pPr>
+        <w:rPr>
+          <w:sz w:val="26"/>
+          <w:szCs w:val="26"/>
+          <w:lang w:val="en-US"/>
+        </w:rPr>
+      </w:pPr>
+      <w:r>
+        <w:rPr>
+          <w:sz w:val="26"/>
+          <w:szCs w:val="26"/>
+          <w:lang w:val="en-US"/>
+        </w:rPr>
+        <w:t xml:space="preserve">  if (Serial.available()&gt;0){</w:t>
+      </w:r>
+    </w:p>
+    <w:p>
+      <w:pPr>
+        <w:rPr>
+          <w:sz w:val="26"/>
+          <w:szCs w:val="26"/>
+          <w:lang w:val="es-ES"/>
+        </w:rPr>
+      </w:pPr>
+      <w:r>
+        <w:rPr>
+          <w:sz w:val="26"/>
+          <w:szCs w:val="26"/>
+          <w:lang w:val="en-US"/>
+        </w:rPr>
+        <w:t xml:space="preserve">  </w:t>
+      </w:r>
+      <w:r>
+        <w:rPr>
+          <w:sz w:val="26"/>
+          <w:szCs w:val="26"/>
+          <w:lang w:val="es-ES"/>
+        </w:rPr>
+        <w:t xml:space="preserve">//Se Establece el </w:t>
+      </w:r>
+      <w:proofErr w:type="spellStart"/>
+      <w:r>
+        <w:rPr>
+          <w:sz w:val="26"/>
+          <w:szCs w:val="26"/>
+          <w:lang w:val="es-ES"/>
+        </w:rPr>
+        <w:t>menu</w:t>
+      </w:r>
+      <w:proofErr w:type="spellEnd"/>
+      <w:r>
+        <w:rPr>
+          <w:sz w:val="26"/>
+          <w:szCs w:val="26"/>
+          <w:lang w:val="es-ES"/>
+        </w:rPr>
+        <w:t xml:space="preserve"> para el usuario </w:t>
+      </w:r>
+    </w:p>
+    <w:p>
+      <w:pPr>
+        <w:rPr>
+          <w:sz w:val="26"/>
+          <w:szCs w:val="26"/>
+          <w:lang w:val="es-ES"/>
+        </w:rPr>
+      </w:pPr>
+      <w:r>
+        <w:rPr>
+          <w:sz w:val="26"/>
+          <w:szCs w:val="26"/>
+          <w:lang w:val="es-ES"/>
+        </w:rPr>
+        <w:t xml:space="preserve">  </w:t>
+      </w:r>
+      <w:proofErr w:type="spellStart"/>
+      <w:r>
+        <w:rPr>
+          <w:sz w:val="26"/>
+          <w:szCs w:val="26"/>
+          <w:lang w:val="es-ES"/>
+        </w:rPr>
+        <w:t>Serial.print</w:t>
+      </w:r>
+      <w:proofErr w:type="spellEnd"/>
+      <w:r>
+        <w:rPr>
+          <w:sz w:val="26"/>
+          <w:szCs w:val="26"/>
+          <w:lang w:val="es-ES"/>
+        </w:rPr>
+        <w:t>("BIENVENIDO");</w:t>
+      </w:r>
+    </w:p>
+    <w:p>
+      <w:pPr>
+        <w:rPr>
+          <w:sz w:val="26"/>
+          <w:szCs w:val="26"/>
+          <w:lang w:val="es-ES"/>
+        </w:rPr>
+      </w:pPr>
+      <w:r>
+        <w:rPr>
+          <w:sz w:val="26"/>
+          <w:szCs w:val="26"/>
+          <w:lang w:val="es-ES"/>
+        </w:rPr>
+        <w:t xml:space="preserve">  </w:t>
+      </w:r>
+      <w:proofErr w:type="spellStart"/>
+      <w:r>
+        <w:rPr>
+          <w:sz w:val="26"/>
+          <w:szCs w:val="26"/>
+          <w:lang w:val="es-ES"/>
+        </w:rPr>
+        <w:t>Serial.print</w:t>
+      </w:r>
+      <w:proofErr w:type="spellEnd"/>
+      <w:r>
+        <w:rPr>
+          <w:sz w:val="26"/>
+          <w:szCs w:val="26"/>
+          <w:lang w:val="es-ES"/>
+        </w:rPr>
+        <w:t>("Ingrese los datos de la bandera");</w:t>
+      </w:r>
+    </w:p>
+    <w:p>
+      <w:pPr>
+        <w:rPr>
+          <w:sz w:val="26"/>
+          <w:szCs w:val="26"/>
+          <w:lang w:val="es-ES"/>
+        </w:rPr>
+      </w:pPr>
+      <w:r>
+        <w:rPr>
+          <w:sz w:val="26"/>
+          <w:szCs w:val="26"/>
+          <w:lang w:val="es-ES"/>
+        </w:rPr>
+        <w:t xml:space="preserve">    //Falta determinar </w:t>
+      </w:r>
+      <w:proofErr w:type="spellStart"/>
+      <w:r>
+        <w:rPr>
+          <w:sz w:val="26"/>
+          <w:szCs w:val="26"/>
+          <w:lang w:val="es-ES"/>
+        </w:rPr>
+        <w:t>como</w:t>
+      </w:r>
+      <w:proofErr w:type="spellEnd"/>
+      <w:r>
+        <w:rPr>
+          <w:sz w:val="26"/>
+          <w:szCs w:val="26"/>
+          <w:lang w:val="es-ES"/>
+        </w:rPr>
+        <w:t xml:space="preserve"> se organizará esta información</w:t>
+      </w:r>
+    </w:p>
+    <w:p>
+      <w:pPr>
+        <w:rPr>
+          <w:sz w:val="26"/>
+          <w:szCs w:val="26"/>
+          <w:lang w:val="es-ES"/>
+        </w:rPr>
+      </w:pPr>
+      <w:r>
+        <w:rPr>
+          <w:sz w:val="26"/>
+          <w:szCs w:val="26"/>
+          <w:lang w:val="es-ES"/>
+        </w:rPr>
+        <w:t xml:space="preserve">    */</w:t>
+      </w:r>
+    </w:p>
+    <w:p>
+      <w:pPr>
+        <w:rPr>
+          <w:sz w:val="26"/>
+          <w:szCs w:val="26"/>
+          <w:lang w:val="es-ES"/>
+        </w:rPr>
+      </w:pPr>
+      <w:r>
+        <w:rPr>
+          <w:sz w:val="26"/>
+          <w:szCs w:val="26"/>
+          <w:lang w:val="es-ES"/>
+        </w:rPr>
+        <w:t xml:space="preserve">  }</w:t>
+      </w:r>
+    </w:p>
+    <w:p>
+      <w:pPr>
+        <w:rPr>
+          <w:sz w:val="26"/>
+          <w:szCs w:val="26"/>
+          <w:lang w:val="es-ES"/>
+        </w:rPr>
+      </w:pPr>
     </w:p>
     <w:sectPr>
       <w:pgSz w:w="11909" w:h="16834"/>

--- a/Informe de avances - Parcial 2.docx
+++ b/Informe de avances - Parcial 2.docx
@@ -312,20 +312,8 @@
           <w:szCs w:val="26"/>
           <w:lang w:val="en-US"/>
         </w:rPr>
-        <w:t>const int pinDatos=</w:t>
-      </w:r>
-      <w:proofErr w:type="gramStart"/>
-      <w:r>
-        <w:rPr>
-          <w:rFonts w:eastAsia="Times New Roman"/>
-          <w:color w:val="000000"/>
-          <w:sz w:val="26"/>
-          <w:szCs w:val="26"/>
-          <w:lang w:val="en-US"/>
-        </w:rPr>
-        <w:t>2;</w:t>
-      </w:r>
-      <w:proofErr w:type="gramEnd"/>
+        <w:t>const int pinDatos=2;</w:t>
+      </w:r>
     </w:p>
     <w:p>
       <w:pPr>
@@ -345,20 +333,8 @@
           <w:szCs w:val="26"/>
           <w:lang w:val="en-US"/>
         </w:rPr>
-        <w:t>const int numPixeles=8*</w:t>
-      </w:r>
-      <w:proofErr w:type="gramStart"/>
-      <w:r>
-        <w:rPr>
-          <w:rFonts w:eastAsia="Times New Roman"/>
-          <w:color w:val="000000"/>
-          <w:sz w:val="26"/>
-          <w:szCs w:val="26"/>
-          <w:lang w:val="en-US"/>
-        </w:rPr>
-        <w:t>8;</w:t>
-      </w:r>
-      <w:proofErr w:type="gramEnd"/>
+        <w:t>const int numPixeles=8*8;</w:t>
+      </w:r>
     </w:p>
     <w:p>
       <w:pPr>
@@ -404,7 +380,6 @@
         <w:t xml:space="preserve"> </w:t>
       </w:r>
       <w:proofErr w:type="spellStart"/>
-      <w:proofErr w:type="gramStart"/>
       <w:r>
         <w:rPr>
           <w:rFonts w:eastAsia="Times New Roman"/>
@@ -424,18 +399,7 @@
           <w:szCs w:val="26"/>
           <w:lang w:val="es-CO"/>
         </w:rPr>
-        <w:t>(</w:t>
-      </w:r>
-      <w:proofErr w:type="gramEnd"/>
-      <w:r>
-        <w:rPr>
-          <w:rFonts w:eastAsia="Times New Roman"/>
-          <w:color w:val="000000"/>
-          <w:sz w:val="26"/>
-          <w:szCs w:val="26"/>
-          <w:lang w:val="es-CO"/>
-        </w:rPr>
-        <w:t>){</w:t>
+        <w:t>(){</w:t>
       </w:r>
     </w:p>
     <w:p>
@@ -456,29 +420,7 @@
           <w:szCs w:val="26"/>
           <w:lang w:val="es-CO"/>
         </w:rPr>
-        <w:t xml:space="preserve">  //Ya tenemos el serial para recibir la información </w:t>
-      </w:r>
-      <w:proofErr w:type="gramStart"/>
-      <w:r>
-        <w:rPr>
-          <w:rFonts w:eastAsia="Times New Roman"/>
-          <w:color w:val="000000"/>
-          <w:sz w:val="26"/>
-          <w:szCs w:val="26"/>
-          <w:lang w:val="es-CO"/>
-        </w:rPr>
-        <w:t>del imagen</w:t>
-      </w:r>
-      <w:proofErr w:type="gramEnd"/>
-      <w:r>
-        <w:rPr>
-          <w:rFonts w:eastAsia="Times New Roman"/>
-          <w:color w:val="000000"/>
-          <w:sz w:val="26"/>
-          <w:szCs w:val="26"/>
-          <w:lang w:val="es-CO"/>
-        </w:rPr>
-        <w:t xml:space="preserve"> de</w:t>
+        <w:t>  //Ya tenemos el serial para recibir la información del imagen de</w:t>
       </w:r>
     </w:p>
     <w:p>
@@ -552,7 +494,7 @@
           <w:rFonts w:ascii="Times New Roman" w:eastAsia="Times New Roman" w:hAnsi="Times New Roman" w:cs="Times New Roman"/>
           <w:sz w:val="24"/>
           <w:szCs w:val="24"/>
-          <w:lang w:val="en-US"/>
+          <w:lang w:val="es-CO"/>
         </w:rPr>
       </w:pPr>
       <w:r>
@@ -565,37 +507,27 @@
         </w:rPr>
         <w:t>  </w:t>
       </w:r>
+      <w:proofErr w:type="spellStart"/>
       <w:r>
         <w:rPr>
           <w:rFonts w:eastAsia="Times New Roman"/>
           <w:color w:val="000000"/>
           <w:sz w:val="26"/>
           <w:szCs w:val="26"/>
-          <w:lang w:val="en-US"/>
-        </w:rPr>
-        <w:t>pinMode(</w:t>
-      </w:r>
-      <w:proofErr w:type="gramStart"/>
+          <w:lang w:val="es-CO"/>
+        </w:rPr>
+        <w:t>pinMode</w:t>
+      </w:r>
+      <w:proofErr w:type="spellEnd"/>
       <w:r>
         <w:rPr>
           <w:rFonts w:eastAsia="Times New Roman"/>
           <w:color w:val="000000"/>
           <w:sz w:val="26"/>
           <w:szCs w:val="26"/>
-          <w:lang w:val="en-US"/>
-        </w:rPr>
-        <w:t>2,OUTPUT</w:t>
-      </w:r>
-      <w:proofErr w:type="gramEnd"/>
-      <w:r>
-        <w:rPr>
-          <w:rFonts w:eastAsia="Times New Roman"/>
-          <w:color w:val="000000"/>
-          <w:sz w:val="26"/>
-          <w:szCs w:val="26"/>
-          <w:lang w:val="en-US"/>
-        </w:rPr>
-        <w:t>);</w:t>
+          <w:lang w:val="es-CO"/>
+        </w:rPr>
+        <w:t>(2,OUTPUT);</w:t>
       </w:r>
     </w:p>
     <w:p>
@@ -605,7 +537,7 @@
           <w:rFonts w:ascii="Times New Roman" w:eastAsia="Times New Roman" w:hAnsi="Times New Roman" w:cs="Times New Roman"/>
           <w:sz w:val="24"/>
           <w:szCs w:val="24"/>
-          <w:lang w:val="en-US"/>
+          <w:lang w:val="es-CO"/>
         </w:rPr>
       </w:pPr>
     </w:p>
@@ -616,7 +548,7 @@
           <w:rFonts w:ascii="Times New Roman" w:eastAsia="Times New Roman" w:hAnsi="Times New Roman" w:cs="Times New Roman"/>
           <w:sz w:val="24"/>
           <w:szCs w:val="24"/>
-          <w:lang w:val="en-US"/>
+          <w:lang w:val="es-CO"/>
         </w:rPr>
       </w:pPr>
       <w:r>
@@ -625,7 +557,7 @@
           <w:color w:val="000000"/>
           <w:sz w:val="26"/>
           <w:szCs w:val="26"/>
-          <w:lang w:val="en-US"/>
+          <w:lang w:val="es-CO"/>
         </w:rPr>
         <w:t>}</w:t>
       </w:r>
@@ -637,7 +569,7 @@
           <w:rFonts w:ascii="Times New Roman" w:eastAsia="Times New Roman" w:hAnsi="Times New Roman" w:cs="Times New Roman"/>
           <w:sz w:val="24"/>
           <w:szCs w:val="24"/>
-          <w:lang w:val="en-US"/>
+          <w:lang w:val="es-CO"/>
         </w:rPr>
       </w:pPr>
     </w:p>
@@ -648,40 +580,52 @@
           <w:rFonts w:ascii="Times New Roman" w:eastAsia="Times New Roman" w:hAnsi="Times New Roman" w:cs="Times New Roman"/>
           <w:sz w:val="24"/>
           <w:szCs w:val="24"/>
-          <w:lang w:val="en-US"/>
-        </w:rPr>
-      </w:pPr>
+          <w:lang w:val="es-CO"/>
+        </w:rPr>
+      </w:pPr>
+      <w:proofErr w:type="spellStart"/>
       <w:r>
         <w:rPr>
           <w:rFonts w:eastAsia="Times New Roman"/>
           <w:color w:val="000000"/>
           <w:sz w:val="26"/>
           <w:szCs w:val="26"/>
-          <w:lang w:val="en-US"/>
-        </w:rPr>
-        <w:t xml:space="preserve">void </w:t>
-      </w:r>
-      <w:proofErr w:type="gramStart"/>
+          <w:lang w:val="es-CO"/>
+        </w:rPr>
+        <w:t>void</w:t>
+      </w:r>
+      <w:proofErr w:type="spellEnd"/>
       <w:r>
         <w:rPr>
           <w:rFonts w:eastAsia="Times New Roman"/>
           <w:color w:val="000000"/>
           <w:sz w:val="26"/>
           <w:szCs w:val="26"/>
-          <w:lang w:val="en-US"/>
-        </w:rPr>
-        <w:t>loop(</w:t>
-      </w:r>
-      <w:proofErr w:type="gramEnd"/>
+          <w:lang w:val="es-CO"/>
+        </w:rPr>
+        <w:t xml:space="preserve"> </w:t>
+      </w:r>
+      <w:proofErr w:type="spellStart"/>
       <w:r>
         <w:rPr>
           <w:rFonts w:eastAsia="Times New Roman"/>
           <w:color w:val="000000"/>
           <w:sz w:val="26"/>
           <w:szCs w:val="26"/>
-          <w:lang w:val="en-US"/>
-        </w:rPr>
-        <w:t>)</w:t>
+          <w:lang w:val="es-CO"/>
+        </w:rPr>
+        <w:t>loop</w:t>
+      </w:r>
+      <w:proofErr w:type="spellEnd"/>
+      <w:r>
+        <w:rPr>
+          <w:rFonts w:eastAsia="Times New Roman"/>
+          <w:color w:val="000000"/>
+          <w:sz w:val="26"/>
+          <w:szCs w:val="26"/>
+          <w:lang w:val="es-CO"/>
+        </w:rPr>
+        <w:t>()</w:t>
       </w:r>
     </w:p>
     <w:p>
@@ -691,7 +635,7 @@
           <w:rFonts w:ascii="Times New Roman" w:eastAsia="Times New Roman" w:hAnsi="Times New Roman" w:cs="Times New Roman"/>
           <w:sz w:val="24"/>
           <w:szCs w:val="24"/>
-          <w:lang w:val="en-US"/>
+          <w:lang w:val="es-CO"/>
         </w:rPr>
       </w:pPr>
       <w:r>
@@ -700,7 +644,7 @@
           <w:color w:val="000000"/>
           <w:sz w:val="26"/>
           <w:szCs w:val="26"/>
-          <w:lang w:val="en-US"/>
+          <w:lang w:val="es-CO"/>
         </w:rPr>
         <w:t>{</w:t>
       </w:r>
@@ -712,7 +656,7 @@
           <w:rFonts w:ascii="Times New Roman" w:eastAsia="Times New Roman" w:hAnsi="Times New Roman" w:cs="Times New Roman"/>
           <w:sz w:val="24"/>
           <w:szCs w:val="24"/>
-          <w:lang w:val="en-US"/>
+          <w:lang w:val="es-CO"/>
         </w:rPr>
       </w:pPr>
       <w:r>
@@ -721,22 +665,54 @@
           <w:color w:val="000000"/>
           <w:sz w:val="26"/>
           <w:szCs w:val="26"/>
-          <w:lang w:val="en-US"/>
-        </w:rPr>
-        <w:t>  if (Serial.available()&gt;</w:t>
-      </w:r>
-      <w:proofErr w:type="gramStart"/>
+          <w:lang w:val="es-CO"/>
+        </w:rPr>
+        <w:t>  </w:t>
+      </w:r>
+      <w:proofErr w:type="spellStart"/>
       <w:r>
         <w:rPr>
           <w:rFonts w:eastAsia="Times New Roman"/>
           <w:color w:val="000000"/>
           <w:sz w:val="26"/>
           <w:szCs w:val="26"/>
-          <w:lang w:val="en-US"/>
-        </w:rPr>
-        <w:t>0){</w:t>
-      </w:r>
-      <w:proofErr w:type="gramEnd"/>
+          <w:lang w:val="es-CO"/>
+        </w:rPr>
+        <w:t>if</w:t>
+      </w:r>
+      <w:proofErr w:type="spellEnd"/>
+      <w:r>
+        <w:rPr>
+          <w:rFonts w:eastAsia="Times New Roman"/>
+          <w:color w:val="000000"/>
+          <w:sz w:val="26"/>
+          <w:szCs w:val="26"/>
+          <w:lang w:val="es-CO"/>
+        </w:rPr>
+        <w:t xml:space="preserve"> (</w:t>
+      </w:r>
+      <w:proofErr w:type="spellStart"/>
+      <w:r>
+        <w:rPr>
+          <w:rFonts w:eastAsia="Times New Roman"/>
+          <w:color w:val="000000"/>
+          <w:sz w:val="26"/>
+          <w:szCs w:val="26"/>
+          <w:lang w:val="es-CO"/>
+        </w:rPr>
+        <w:t>Serial.available</w:t>
+      </w:r>
+      <w:proofErr w:type="spellEnd"/>
+      <w:r>
+        <w:rPr>
+          <w:rFonts w:eastAsia="Times New Roman"/>
+          <w:color w:val="000000"/>
+          <w:sz w:val="26"/>
+          <w:szCs w:val="26"/>
+          <w:lang w:val="es-CO"/>
+        </w:rPr>
+        <w:t>()&gt;0){</w:t>
+      </w:r>
     </w:p>
     <w:p>
       <w:pPr>
@@ -754,7 +730,7 @@
           <w:color w:val="000000"/>
           <w:sz w:val="26"/>
           <w:szCs w:val="26"/>
-          <w:lang w:val="en-US"/>
+          <w:lang w:val="es-CO"/>
         </w:rPr>
         <w:t>  </w:t>
       </w:r>
@@ -1473,104 +1449,94 @@
           <w:szCs w:val="26"/>
           <w:lang w:val="en-US"/>
         </w:rPr>
-        <w:t>const int pinDatos=</w:t>
-      </w:r>
-      <w:proofErr w:type="gramStart"/>
-      <w:r>
-        <w:rPr>
-          <w:sz w:val="26"/>
-          <w:szCs w:val="26"/>
-          <w:lang w:val="en-US"/>
-        </w:rPr>
-        <w:t>2;</w:t>
-      </w:r>
-      <w:proofErr w:type="gramEnd"/>
-    </w:p>
-    <w:p>
-      <w:pPr>
-        <w:rPr>
-          <w:sz w:val="26"/>
-          <w:szCs w:val="26"/>
-          <w:lang w:val="en-US"/>
-        </w:rPr>
-      </w:pPr>
-      <w:r>
-        <w:rPr>
-          <w:sz w:val="26"/>
-          <w:szCs w:val="26"/>
-          <w:lang w:val="en-US"/>
-        </w:rPr>
-        <w:t>const int numPixeles=8*</w:t>
-      </w:r>
-      <w:proofErr w:type="gramStart"/>
-      <w:r>
-        <w:rPr>
-          <w:sz w:val="26"/>
-          <w:szCs w:val="26"/>
-          <w:lang w:val="en-US"/>
-        </w:rPr>
-        <w:t>8;</w:t>
-      </w:r>
-      <w:proofErr w:type="gramEnd"/>
-    </w:p>
-    <w:p>
-      <w:pPr>
-        <w:rPr>
-          <w:sz w:val="26"/>
-          <w:szCs w:val="26"/>
-          <w:lang w:val="en-US"/>
-        </w:rPr>
-      </w:pPr>
-    </w:p>
-    <w:p>
-      <w:pPr>
-        <w:rPr>
-          <w:sz w:val="26"/>
-          <w:szCs w:val="26"/>
-          <w:lang w:val="en-US"/>
-        </w:rPr>
-      </w:pPr>
-      <w:r>
-        <w:rPr>
-          <w:sz w:val="26"/>
-          <w:szCs w:val="26"/>
-          <w:lang w:val="en-US"/>
+        <w:t>const int pinDatos=2;</w:t>
+      </w:r>
+    </w:p>
+    <w:p>
+      <w:pPr>
+        <w:rPr>
+          <w:sz w:val="26"/>
+          <w:szCs w:val="26"/>
+          <w:lang w:val="en-US"/>
+        </w:rPr>
+      </w:pPr>
+      <w:r>
+        <w:rPr>
+          <w:sz w:val="26"/>
+          <w:szCs w:val="26"/>
+          <w:lang w:val="en-US"/>
+        </w:rPr>
+        <w:t>const int numPixeles=8*8;</w:t>
+      </w:r>
+    </w:p>
+    <w:p>
+      <w:pPr>
+        <w:rPr>
+          <w:sz w:val="26"/>
+          <w:szCs w:val="26"/>
+          <w:lang w:val="en-US"/>
+        </w:rPr>
+      </w:pPr>
+    </w:p>
+    <w:p>
+      <w:pPr>
+        <w:rPr>
+          <w:sz w:val="26"/>
+          <w:szCs w:val="26"/>
+          <w:lang w:val="es-CO"/>
+        </w:rPr>
+      </w:pPr>
+      <w:proofErr w:type="spellStart"/>
+      <w:r>
+        <w:rPr>
+          <w:sz w:val="26"/>
+          <w:szCs w:val="26"/>
+          <w:lang w:val="es-CO"/>
         </w:rPr>
         <w:lastRenderedPageBreak/>
-        <w:t xml:space="preserve">void </w:t>
-      </w:r>
-      <w:proofErr w:type="gramStart"/>
-      <w:r>
-        <w:rPr>
-          <w:sz w:val="26"/>
-          <w:szCs w:val="26"/>
-          <w:lang w:val="en-US"/>
-        </w:rPr>
-        <w:t>setup(</w:t>
-      </w:r>
-      <w:proofErr w:type="gramEnd"/>
-      <w:r>
-        <w:rPr>
-          <w:sz w:val="26"/>
-          <w:szCs w:val="26"/>
-          <w:lang w:val="en-US"/>
-        </w:rPr>
-        <w:t>){</w:t>
-      </w:r>
-    </w:p>
-    <w:p>
-      <w:pPr>
-        <w:rPr>
-          <w:sz w:val="26"/>
-          <w:szCs w:val="26"/>
-          <w:lang w:val="es-ES"/>
-        </w:rPr>
-      </w:pPr>
-      <w:r>
-        <w:rPr>
-          <w:sz w:val="26"/>
-          <w:szCs w:val="26"/>
-          <w:lang w:val="en-US"/>
+        <w:t>void</w:t>
+      </w:r>
+      <w:proofErr w:type="spellEnd"/>
+      <w:r>
+        <w:rPr>
+          <w:sz w:val="26"/>
+          <w:szCs w:val="26"/>
+          <w:lang w:val="es-CO"/>
+        </w:rPr>
+        <w:t xml:space="preserve"> </w:t>
+      </w:r>
+      <w:proofErr w:type="spellStart"/>
+      <w:r>
+        <w:rPr>
+          <w:sz w:val="26"/>
+          <w:szCs w:val="26"/>
+          <w:lang w:val="es-CO"/>
+        </w:rPr>
+        <w:t>setup</w:t>
+      </w:r>
+      <w:proofErr w:type="spellEnd"/>
+      <w:r>
+        <w:rPr>
+          <w:sz w:val="26"/>
+          <w:szCs w:val="26"/>
+          <w:lang w:val="es-CO"/>
+        </w:rPr>
+        <w:t>(){</w:t>
+      </w:r>
+    </w:p>
+    <w:p>
+      <w:pPr>
+        <w:rPr>
+          <w:sz w:val="26"/>
+          <w:szCs w:val="26"/>
+          <w:lang w:val="es-ES"/>
+        </w:rPr>
+      </w:pPr>
+      <w:r>
+        <w:rPr>
+          <w:sz w:val="26"/>
+          <w:szCs w:val="26"/>
+          <w:lang w:val="es-CO"/>
         </w:rPr>
         <w:t xml:space="preserve">  </w:t>
       </w:r>
@@ -1580,25 +1546,7 @@
           <w:szCs w:val="26"/>
           <w:lang w:val="es-ES"/>
         </w:rPr>
-        <w:t xml:space="preserve">//Ya tenemos el serial para recibir la información </w:t>
-      </w:r>
-      <w:proofErr w:type="gramStart"/>
-      <w:r>
-        <w:rPr>
-          <w:sz w:val="26"/>
-          <w:szCs w:val="26"/>
-          <w:lang w:val="es-ES"/>
-        </w:rPr>
-        <w:t>del imagen</w:t>
-      </w:r>
-      <w:proofErr w:type="gramEnd"/>
-      <w:r>
-        <w:rPr>
-          <w:sz w:val="26"/>
-          <w:szCs w:val="26"/>
-          <w:lang w:val="es-ES"/>
-        </w:rPr>
-        <w:t xml:space="preserve"> de</w:t>
+        <w:t>//Ya tenemos el serial para recibir la información del imagen de</w:t>
       </w:r>
     </w:p>
     <w:p>
@@ -1675,25 +1623,7 @@
           <w:szCs w:val="26"/>
           <w:lang w:val="en-US"/>
         </w:rPr>
-        <w:t>pinMode(</w:t>
-      </w:r>
-      <w:proofErr w:type="gramStart"/>
-      <w:r>
-        <w:rPr>
-          <w:sz w:val="26"/>
-          <w:szCs w:val="26"/>
-          <w:lang w:val="en-US"/>
-        </w:rPr>
-        <w:t>2,OUTPUT</w:t>
-      </w:r>
-      <w:proofErr w:type="gramEnd"/>
-      <w:r>
-        <w:rPr>
-          <w:sz w:val="26"/>
-          <w:szCs w:val="26"/>
-          <w:lang w:val="en-US"/>
-        </w:rPr>
-        <w:t>);</w:t>
+        <w:t>pinMode(2,OUTPUT);</w:t>
       </w:r>
     </w:p>
     <w:p>
@@ -1745,25 +1675,7 @@
           <w:szCs w:val="26"/>
           <w:lang w:val="en-US"/>
         </w:rPr>
-        <w:t xml:space="preserve">int </w:t>
-      </w:r>
-      <w:proofErr w:type="gramStart"/>
-      <w:r>
-        <w:rPr>
-          <w:sz w:val="26"/>
-          <w:szCs w:val="26"/>
-          <w:lang w:val="en-US"/>
-        </w:rPr>
-        <w:t>main(</w:t>
-      </w:r>
-      <w:proofErr w:type="gramEnd"/>
-      <w:r>
-        <w:rPr>
-          <w:sz w:val="26"/>
-          <w:szCs w:val="26"/>
-          <w:lang w:val="en-US"/>
-        </w:rPr>
-        <w:t>){</w:t>
+        <w:t>int main(){</w:t>
       </w:r>
     </w:p>
     <w:p>
@@ -1797,206 +1709,224 @@
           <w:szCs w:val="26"/>
           <w:lang w:val="en-US"/>
         </w:rPr>
+        <w:t xml:space="preserve">  for(int i =0; i&lt;64; i++){</w:t>
+      </w:r>
+    </w:p>
+    <w:p>
+      <w:pPr>
+        <w:rPr>
+          <w:sz w:val="26"/>
+          <w:szCs w:val="26"/>
+          <w:lang w:val="es-CO"/>
+        </w:rPr>
+      </w:pPr>
+      <w:r>
+        <w:rPr>
+          <w:sz w:val="26"/>
+          <w:szCs w:val="26"/>
+          <w:lang w:val="en-US"/>
+        </w:rPr>
+        <w:tab/>
+      </w:r>
+      <w:proofErr w:type="spellStart"/>
+      <w:r>
+        <w:rPr>
+          <w:sz w:val="26"/>
+          <w:szCs w:val="26"/>
+          <w:lang w:val="es-CO"/>
+        </w:rPr>
+        <w:t>digitalWrite</w:t>
+      </w:r>
+      <w:proofErr w:type="spellEnd"/>
+      <w:r>
+        <w:rPr>
+          <w:sz w:val="26"/>
+          <w:szCs w:val="26"/>
+          <w:lang w:val="es-CO"/>
+        </w:rPr>
+        <w:t>(2,1);</w:t>
+      </w:r>
+    </w:p>
+    <w:p>
+      <w:pPr>
+        <w:rPr>
+          <w:sz w:val="26"/>
+          <w:szCs w:val="26"/>
+          <w:lang w:val="es-CO"/>
+        </w:rPr>
+      </w:pPr>
+      <w:r>
+        <w:rPr>
+          <w:sz w:val="26"/>
+          <w:szCs w:val="26"/>
+          <w:lang w:val="es-CO"/>
+        </w:rPr>
+        <w:t xml:space="preserve">  }</w:t>
+      </w:r>
+    </w:p>
+    <w:p>
+      <w:pPr>
+        <w:rPr>
+          <w:sz w:val="26"/>
+          <w:szCs w:val="26"/>
+          <w:lang w:val="es-CO"/>
+        </w:rPr>
+      </w:pPr>
+    </w:p>
+    <w:p>
+      <w:pPr>
+        <w:rPr>
+          <w:sz w:val="26"/>
+          <w:szCs w:val="26"/>
+          <w:lang w:val="es-CO"/>
+        </w:rPr>
+      </w:pPr>
+      <w:r>
+        <w:rPr>
+          <w:sz w:val="26"/>
+          <w:szCs w:val="26"/>
+          <w:lang w:val="es-CO"/>
+        </w:rPr>
+        <w:t>}</w:t>
+      </w:r>
+    </w:p>
+    <w:p>
+      <w:pPr>
+        <w:rPr>
+          <w:sz w:val="26"/>
+          <w:szCs w:val="26"/>
+          <w:lang w:val="es-CO"/>
+        </w:rPr>
+      </w:pPr>
+    </w:p>
+    <w:p>
+      <w:pPr>
+        <w:rPr>
+          <w:sz w:val="26"/>
+          <w:szCs w:val="26"/>
+          <w:lang w:val="es-CO"/>
+        </w:rPr>
+      </w:pPr>
+      <w:proofErr w:type="spellStart"/>
+      <w:r>
+        <w:rPr>
+          <w:sz w:val="26"/>
+          <w:szCs w:val="26"/>
+          <w:lang w:val="es-CO"/>
+        </w:rPr>
+        <w:t>void</w:t>
+      </w:r>
+      <w:proofErr w:type="spellEnd"/>
+      <w:r>
+        <w:rPr>
+          <w:sz w:val="26"/>
+          <w:szCs w:val="26"/>
+          <w:lang w:val="es-CO"/>
+        </w:rPr>
+        <w:t xml:space="preserve"> </w:t>
+      </w:r>
+      <w:proofErr w:type="spellStart"/>
+      <w:r>
+        <w:rPr>
+          <w:sz w:val="26"/>
+          <w:szCs w:val="26"/>
+          <w:lang w:val="es-CO"/>
+        </w:rPr>
+        <w:t>loop</w:t>
+      </w:r>
+      <w:proofErr w:type="spellEnd"/>
+      <w:r>
+        <w:rPr>
+          <w:sz w:val="26"/>
+          <w:szCs w:val="26"/>
+          <w:lang w:val="es-CO"/>
+        </w:rPr>
+        <w:t>()</w:t>
+      </w:r>
+    </w:p>
+    <w:p>
+      <w:pPr>
+        <w:rPr>
+          <w:sz w:val="26"/>
+          <w:szCs w:val="26"/>
+          <w:lang w:val="es-CO"/>
+        </w:rPr>
+      </w:pPr>
+      <w:r>
+        <w:rPr>
+          <w:sz w:val="26"/>
+          <w:szCs w:val="26"/>
+          <w:lang w:val="es-CO"/>
+        </w:rPr>
+        <w:t>{</w:t>
+      </w:r>
+    </w:p>
+    <w:p>
+      <w:pPr>
+        <w:rPr>
+          <w:sz w:val="26"/>
+          <w:szCs w:val="26"/>
+          <w:lang w:val="es-CO"/>
+        </w:rPr>
+      </w:pPr>
+      <w:r>
+        <w:rPr>
+          <w:sz w:val="26"/>
+          <w:szCs w:val="26"/>
+          <w:lang w:val="es-CO"/>
+        </w:rPr>
         <w:t xml:space="preserve">  </w:t>
       </w:r>
-      <w:proofErr w:type="gramStart"/>
-      <w:r>
-        <w:rPr>
-          <w:sz w:val="26"/>
-          <w:szCs w:val="26"/>
-          <w:lang w:val="en-US"/>
-        </w:rPr>
-        <w:t>for(</w:t>
-      </w:r>
-      <w:proofErr w:type="gramEnd"/>
-      <w:r>
-        <w:rPr>
-          <w:sz w:val="26"/>
-          <w:szCs w:val="26"/>
-          <w:lang w:val="en-US"/>
-        </w:rPr>
-        <w:t>int i =0; i&lt;64; i++){</w:t>
-      </w:r>
-    </w:p>
-    <w:p>
-      <w:pPr>
-        <w:rPr>
-          <w:sz w:val="26"/>
-          <w:szCs w:val="26"/>
-          <w:lang w:val="en-US"/>
-        </w:rPr>
-      </w:pPr>
-      <w:r>
-        <w:rPr>
-          <w:sz w:val="26"/>
-          <w:szCs w:val="26"/>
-          <w:lang w:val="en-US"/>
-        </w:rPr>
-        <w:tab/>
-      </w:r>
-      <w:proofErr w:type="gramStart"/>
-      <w:r>
-        <w:rPr>
-          <w:sz w:val="26"/>
-          <w:szCs w:val="26"/>
-          <w:lang w:val="en-US"/>
-        </w:rPr>
-        <w:t>digitalWrite(</w:t>
-      </w:r>
-      <w:proofErr w:type="gramEnd"/>
-      <w:r>
-        <w:rPr>
-          <w:sz w:val="26"/>
-          <w:szCs w:val="26"/>
-          <w:lang w:val="en-US"/>
-        </w:rPr>
-        <w:t>2,1);</w:t>
-      </w:r>
-    </w:p>
-    <w:p>
-      <w:pPr>
-        <w:rPr>
-          <w:sz w:val="26"/>
-          <w:szCs w:val="26"/>
-          <w:lang w:val="en-US"/>
-        </w:rPr>
-      </w:pPr>
-      <w:r>
-        <w:rPr>
-          <w:sz w:val="26"/>
-          <w:szCs w:val="26"/>
-          <w:lang w:val="en-US"/>
-        </w:rPr>
-        <w:t xml:space="preserve">  }</w:t>
-      </w:r>
-    </w:p>
-    <w:p>
-      <w:pPr>
-        <w:rPr>
-          <w:sz w:val="26"/>
-          <w:szCs w:val="26"/>
-          <w:lang w:val="en-US"/>
-        </w:rPr>
-      </w:pPr>
-    </w:p>
-    <w:p>
-      <w:pPr>
-        <w:rPr>
-          <w:sz w:val="26"/>
-          <w:szCs w:val="26"/>
-          <w:lang w:val="en-US"/>
-        </w:rPr>
-      </w:pPr>
-      <w:r>
-        <w:rPr>
-          <w:sz w:val="26"/>
-          <w:szCs w:val="26"/>
-          <w:lang w:val="en-US"/>
-        </w:rPr>
-        <w:t>}</w:t>
-      </w:r>
-    </w:p>
-    <w:p>
-      <w:pPr>
-        <w:rPr>
-          <w:sz w:val="26"/>
-          <w:szCs w:val="26"/>
-          <w:lang w:val="en-US"/>
-        </w:rPr>
-      </w:pPr>
-    </w:p>
-    <w:p>
-      <w:pPr>
-        <w:rPr>
-          <w:sz w:val="26"/>
-          <w:szCs w:val="26"/>
-          <w:lang w:val="en-US"/>
-        </w:rPr>
-      </w:pPr>
-      <w:r>
-        <w:rPr>
-          <w:sz w:val="26"/>
-          <w:szCs w:val="26"/>
-          <w:lang w:val="en-US"/>
-        </w:rPr>
-        <w:t xml:space="preserve">void </w:t>
-      </w:r>
-      <w:proofErr w:type="gramStart"/>
-      <w:r>
-        <w:rPr>
-          <w:sz w:val="26"/>
-          <w:szCs w:val="26"/>
-          <w:lang w:val="en-US"/>
-        </w:rPr>
-        <w:t>loop(</w:t>
-      </w:r>
-      <w:proofErr w:type="gramEnd"/>
-      <w:r>
-        <w:rPr>
-          <w:sz w:val="26"/>
-          <w:szCs w:val="26"/>
-          <w:lang w:val="en-US"/>
-        </w:rPr>
-        <w:t>)</w:t>
-      </w:r>
-    </w:p>
-    <w:p>
-      <w:pPr>
-        <w:rPr>
-          <w:sz w:val="26"/>
-          <w:szCs w:val="26"/>
-          <w:lang w:val="en-US"/>
-        </w:rPr>
-      </w:pPr>
-      <w:r>
-        <w:rPr>
-          <w:sz w:val="26"/>
-          <w:szCs w:val="26"/>
-          <w:lang w:val="en-US"/>
-        </w:rPr>
-        <w:t>{</w:t>
-      </w:r>
-    </w:p>
-    <w:p>
-      <w:pPr>
-        <w:rPr>
-          <w:sz w:val="26"/>
-          <w:szCs w:val="26"/>
-          <w:lang w:val="en-US"/>
-        </w:rPr>
-      </w:pPr>
-      <w:r>
-        <w:rPr>
-          <w:sz w:val="26"/>
-          <w:szCs w:val="26"/>
-          <w:lang w:val="en-US"/>
-        </w:rPr>
-        <w:t xml:space="preserve">  if (Serial.available()&gt;</w:t>
-      </w:r>
-      <w:proofErr w:type="gramStart"/>
-      <w:r>
-        <w:rPr>
-          <w:sz w:val="26"/>
-          <w:szCs w:val="26"/>
-          <w:lang w:val="en-US"/>
-        </w:rPr>
-        <w:t>0){</w:t>
-      </w:r>
-      <w:proofErr w:type="gramEnd"/>
-    </w:p>
-    <w:p>
-      <w:pPr>
-        <w:rPr>
-          <w:sz w:val="26"/>
-          <w:szCs w:val="26"/>
-          <w:lang w:val="es-ES"/>
-        </w:rPr>
-      </w:pPr>
-      <w:r>
-        <w:rPr>
-          <w:sz w:val="26"/>
-          <w:szCs w:val="26"/>
-          <w:lang w:val="en-US"/>
+      <w:proofErr w:type="spellStart"/>
+      <w:r>
+        <w:rPr>
+          <w:sz w:val="26"/>
+          <w:szCs w:val="26"/>
+          <w:lang w:val="es-CO"/>
+        </w:rPr>
+        <w:t>if</w:t>
+      </w:r>
+      <w:proofErr w:type="spellEnd"/>
+      <w:r>
+        <w:rPr>
+          <w:sz w:val="26"/>
+          <w:szCs w:val="26"/>
+          <w:lang w:val="es-CO"/>
+        </w:rPr>
+        <w:t xml:space="preserve"> (</w:t>
+      </w:r>
+      <w:proofErr w:type="spellStart"/>
+      <w:r>
+        <w:rPr>
+          <w:sz w:val="26"/>
+          <w:szCs w:val="26"/>
+          <w:lang w:val="es-CO"/>
+        </w:rPr>
+        <w:t>Serial.available</w:t>
+      </w:r>
+      <w:proofErr w:type="spellEnd"/>
+      <w:r>
+        <w:rPr>
+          <w:sz w:val="26"/>
+          <w:szCs w:val="26"/>
+          <w:lang w:val="es-CO"/>
+        </w:rPr>
+        <w:t>()&gt;0){</w:t>
+      </w:r>
+    </w:p>
+    <w:p>
+      <w:pPr>
+        <w:rPr>
+          <w:sz w:val="26"/>
+          <w:szCs w:val="26"/>
+          <w:lang w:val="es-ES"/>
+        </w:rPr>
+      </w:pPr>
+      <w:r>
+        <w:rPr>
+          <w:sz w:val="26"/>
+          <w:szCs w:val="26"/>
+          <w:lang w:val="es-CO"/>
         </w:rPr>
         <w:t xml:space="preserve">  </w:t>
       </w:r>
@@ -2451,7 +2381,6 @@
         <w:t xml:space="preserve">Actualización del código de prueba. Se intenta probar el encendido de los </w:t>
       </w:r>
       <w:proofErr w:type="spellStart"/>
-      <w:proofErr w:type="gramStart"/>
       <w:r>
         <w:rPr>
           <w:sz w:val="26"/>
@@ -2461,7 +2390,6 @@
         <w:t>LEDs</w:t>
       </w:r>
       <w:proofErr w:type="spellEnd"/>
-      <w:proofErr w:type="gramEnd"/>
       <w:r>
         <w:rPr>
           <w:sz w:val="26"/>
@@ -2709,25 +2637,7 @@
           <w:szCs w:val="26"/>
           <w:lang w:val="en-US"/>
         </w:rPr>
-        <w:t>#</w:t>
-      </w:r>
-      <w:proofErr w:type="gramStart"/>
-      <w:r>
-        <w:rPr>
-          <w:sz w:val="26"/>
-          <w:szCs w:val="26"/>
-          <w:lang w:val="en-US"/>
-        </w:rPr>
-        <w:t>define</w:t>
-      </w:r>
-      <w:proofErr w:type="gramEnd"/>
-      <w:r>
-        <w:rPr>
-          <w:sz w:val="26"/>
-          <w:szCs w:val="26"/>
-          <w:lang w:val="en-US"/>
-        </w:rPr>
-        <w:t xml:space="preserve"> LED_COUNT 64</w:t>
+        <w:t>#define LED_COUNT 64</w:t>
       </w:r>
     </w:p>
     <w:p>
@@ -2754,25 +2664,7 @@
           <w:lang w:val="en-US"/>
         </w:rPr>
         <w:lastRenderedPageBreak/>
-        <w:t xml:space="preserve">Adafruit_NeoPixel </w:t>
-      </w:r>
-      <w:proofErr w:type="gramStart"/>
-      <w:r>
-        <w:rPr>
-          <w:sz w:val="26"/>
-          <w:szCs w:val="26"/>
-          <w:lang w:val="en-US"/>
-        </w:rPr>
-        <w:t>leds(</w:t>
-      </w:r>
-      <w:proofErr w:type="gramEnd"/>
-      <w:r>
-        <w:rPr>
-          <w:sz w:val="26"/>
-          <w:szCs w:val="26"/>
-          <w:lang w:val="en-US"/>
-        </w:rPr>
-        <w:t>LED_COUNT, LED_PIN, NEO_GRB + NEO_KHZ800);</w:t>
+        <w:t>Adafruit_NeoPixel leds(LED_COUNT, LED_PIN, NEO_GRB + NEO_KHZ800);</w:t>
       </w:r>
     </w:p>
     <w:p>
@@ -2811,7 +2703,6 @@
         <w:t xml:space="preserve"> </w:t>
       </w:r>
       <w:proofErr w:type="spellStart"/>
-      <w:proofErr w:type="gramStart"/>
       <w:r>
         <w:rPr>
           <w:sz w:val="26"/>
@@ -2827,51 +2718,24 @@
           <w:szCs w:val="26"/>
           <w:lang w:val="es-ES"/>
         </w:rPr>
-        <w:t>(</w:t>
-      </w:r>
-      <w:proofErr w:type="gramEnd"/>
-      <w:r>
-        <w:rPr>
-          <w:sz w:val="26"/>
-          <w:szCs w:val="26"/>
-          <w:lang w:val="es-ES"/>
-        </w:rPr>
-        <w:t>){</w:t>
-      </w:r>
-    </w:p>
-    <w:p>
-      <w:pPr>
-        <w:rPr>
-          <w:sz w:val="26"/>
-          <w:szCs w:val="26"/>
-          <w:lang w:val="es-ES"/>
-        </w:rPr>
-      </w:pPr>
-      <w:r>
-        <w:rPr>
-          <w:sz w:val="26"/>
-          <w:szCs w:val="26"/>
-          <w:lang w:val="es-ES"/>
-        </w:rPr>
-        <w:t xml:space="preserve">  //Ya tenemos el serial para recibir la información </w:t>
-      </w:r>
-      <w:proofErr w:type="gramStart"/>
-      <w:r>
-        <w:rPr>
-          <w:sz w:val="26"/>
-          <w:szCs w:val="26"/>
-          <w:lang w:val="es-ES"/>
-        </w:rPr>
-        <w:t>del imagen</w:t>
-      </w:r>
-      <w:proofErr w:type="gramEnd"/>
-      <w:r>
-        <w:rPr>
-          <w:sz w:val="26"/>
-          <w:szCs w:val="26"/>
-          <w:lang w:val="es-ES"/>
-        </w:rPr>
-        <w:t xml:space="preserve"> de</w:t>
+        <w:t>(){</w:t>
+      </w:r>
+    </w:p>
+    <w:p>
+      <w:pPr>
+        <w:rPr>
+          <w:sz w:val="26"/>
+          <w:szCs w:val="26"/>
+          <w:lang w:val="es-ES"/>
+        </w:rPr>
+      </w:pPr>
+      <w:r>
+        <w:rPr>
+          <w:sz w:val="26"/>
+          <w:szCs w:val="26"/>
+          <w:lang w:val="es-ES"/>
+        </w:rPr>
+        <w:t xml:space="preserve">  //Ya tenemos el serial para recibir la información del imagen de</w:t>
       </w:r>
     </w:p>
     <w:p>
@@ -2948,25 +2812,41 @@
           <w:szCs w:val="26"/>
           <w:lang w:val="en-US"/>
         </w:rPr>
-        <w:t>//pinMode(</w:t>
-      </w:r>
-      <w:proofErr w:type="gramStart"/>
-      <w:r>
-        <w:rPr>
-          <w:sz w:val="26"/>
-          <w:szCs w:val="26"/>
-          <w:lang w:val="en-US"/>
-        </w:rPr>
-        <w:t>2,OUTPUT</w:t>
-      </w:r>
-      <w:proofErr w:type="gramEnd"/>
-      <w:r>
-        <w:rPr>
-          <w:sz w:val="26"/>
-          <w:szCs w:val="26"/>
-          <w:lang w:val="en-US"/>
-        </w:rPr>
-        <w:t>);</w:t>
+        <w:t>//pinMode(2,OUTPUT);</w:t>
+      </w:r>
+    </w:p>
+    <w:p>
+      <w:pPr>
+        <w:rPr>
+          <w:sz w:val="26"/>
+          <w:szCs w:val="26"/>
+          <w:lang w:val="en-US"/>
+        </w:rPr>
+      </w:pPr>
+      <w:r>
+        <w:rPr>
+          <w:sz w:val="26"/>
+          <w:szCs w:val="26"/>
+          <w:lang w:val="en-US"/>
+        </w:rPr>
+        <w:t xml:space="preserve">  leds.begin();</w:t>
+      </w:r>
+    </w:p>
+    <w:p>
+      <w:pPr>
+        <w:rPr>
+          <w:sz w:val="26"/>
+          <w:szCs w:val="26"/>
+          <w:lang w:val="en-US"/>
+        </w:rPr>
+      </w:pPr>
+      <w:r>
+        <w:rPr>
+          <w:sz w:val="26"/>
+          <w:szCs w:val="26"/>
+          <w:lang w:val="en-US"/>
+        </w:rPr>
+        <w:t xml:space="preserve">  for( int i = 0; i&lt;LED_COUNT; i++){</w:t>
       </w:r>
     </w:p>
     <w:p>
@@ -2985,290 +2865,221 @@
         </w:rPr>
         <w:t xml:space="preserve">  </w:t>
       </w:r>
-      <w:proofErr w:type="gramStart"/>
-      <w:r>
-        <w:rPr>
-          <w:sz w:val="26"/>
-          <w:szCs w:val="26"/>
-          <w:lang w:val="en-US"/>
-        </w:rPr>
-        <w:t>leds.begin</w:t>
-      </w:r>
-      <w:proofErr w:type="gramEnd"/>
-      <w:r>
-        <w:rPr>
-          <w:sz w:val="26"/>
-          <w:szCs w:val="26"/>
-          <w:lang w:val="en-US"/>
-        </w:rPr>
-        <w:t>();</w:t>
-      </w:r>
-    </w:p>
-    <w:p>
-      <w:pPr>
-        <w:rPr>
-          <w:sz w:val="26"/>
-          <w:szCs w:val="26"/>
-          <w:lang w:val="en-US"/>
-        </w:rPr>
-      </w:pPr>
-      <w:r>
-        <w:rPr>
-          <w:sz w:val="26"/>
-          <w:szCs w:val="26"/>
-          <w:lang w:val="en-US"/>
+      <w:r>
+        <w:rPr>
+          <w:sz w:val="26"/>
+          <w:szCs w:val="26"/>
+          <w:lang w:val="en-US"/>
+        </w:rPr>
+        <w:tab/>
+        <w:t>leds.setPixelColor(i, 20, 241, 55);</w:t>
+      </w:r>
+    </w:p>
+    <w:p>
+      <w:pPr>
+        <w:rPr>
+          <w:sz w:val="26"/>
+          <w:szCs w:val="26"/>
+          <w:lang w:val="en-US"/>
+        </w:rPr>
+      </w:pPr>
+      <w:r>
+        <w:rPr>
+          <w:sz w:val="26"/>
+          <w:szCs w:val="26"/>
+          <w:lang w:val="en-US"/>
+        </w:rPr>
+        <w:t xml:space="preserve">  };</w:t>
+      </w:r>
+    </w:p>
+    <w:p>
+      <w:pPr>
+        <w:rPr>
+          <w:sz w:val="26"/>
+          <w:szCs w:val="26"/>
+          <w:lang w:val="en-US"/>
+        </w:rPr>
+      </w:pPr>
+      <w:r>
+        <w:rPr>
+          <w:sz w:val="26"/>
+          <w:szCs w:val="26"/>
+          <w:lang w:val="en-US"/>
+        </w:rPr>
+        <w:t xml:space="preserve">  leds.show();</w:t>
+      </w:r>
+    </w:p>
+    <w:p>
+      <w:pPr>
+        <w:rPr>
+          <w:sz w:val="26"/>
+          <w:szCs w:val="26"/>
+          <w:lang w:val="en-US"/>
+        </w:rPr>
+      </w:pPr>
+      <w:r>
+        <w:rPr>
+          <w:sz w:val="26"/>
+          <w:szCs w:val="26"/>
+          <w:lang w:val="en-US"/>
+        </w:rPr>
+        <w:t>}</w:t>
+      </w:r>
+    </w:p>
+    <w:p>
+      <w:pPr>
+        <w:rPr>
+          <w:sz w:val="26"/>
+          <w:szCs w:val="26"/>
+          <w:lang w:val="en-US"/>
+        </w:rPr>
+      </w:pPr>
+    </w:p>
+    <w:p>
+      <w:pPr>
+        <w:rPr>
+          <w:sz w:val="26"/>
+          <w:szCs w:val="26"/>
+          <w:lang w:val="es-CO"/>
+        </w:rPr>
+      </w:pPr>
+      <w:proofErr w:type="spellStart"/>
+      <w:r>
+        <w:rPr>
+          <w:sz w:val="26"/>
+          <w:szCs w:val="26"/>
+          <w:lang w:val="es-CO"/>
+        </w:rPr>
+        <w:t>void</w:t>
+      </w:r>
+      <w:proofErr w:type="spellEnd"/>
+      <w:r>
+        <w:rPr>
+          <w:sz w:val="26"/>
+          <w:szCs w:val="26"/>
+          <w:lang w:val="es-CO"/>
+        </w:rPr>
+        <w:t xml:space="preserve"> </w:t>
+      </w:r>
+      <w:proofErr w:type="spellStart"/>
+      <w:r>
+        <w:rPr>
+          <w:sz w:val="26"/>
+          <w:szCs w:val="26"/>
+          <w:lang w:val="es-CO"/>
+        </w:rPr>
+        <w:t>loop</w:t>
+      </w:r>
+      <w:proofErr w:type="spellEnd"/>
+      <w:r>
+        <w:rPr>
+          <w:sz w:val="26"/>
+          <w:szCs w:val="26"/>
+          <w:lang w:val="es-CO"/>
+        </w:rPr>
+        <w:t>()</w:t>
+      </w:r>
+    </w:p>
+    <w:p>
+      <w:pPr>
+        <w:rPr>
+          <w:sz w:val="26"/>
+          <w:szCs w:val="26"/>
+          <w:lang w:val="es-CO"/>
+        </w:rPr>
+      </w:pPr>
+      <w:r>
+        <w:rPr>
+          <w:sz w:val="26"/>
+          <w:szCs w:val="26"/>
+          <w:lang w:val="es-CO"/>
+        </w:rPr>
+        <w:t>{</w:t>
+      </w:r>
+    </w:p>
+    <w:p>
+      <w:pPr>
+        <w:rPr>
+          <w:sz w:val="26"/>
+          <w:szCs w:val="26"/>
+          <w:lang w:val="es-CO"/>
+        </w:rPr>
+      </w:pPr>
+      <w:r>
+        <w:rPr>
+          <w:sz w:val="26"/>
+          <w:szCs w:val="26"/>
+          <w:lang w:val="es-CO"/>
+        </w:rPr>
+        <w:t xml:space="preserve">  /*</w:t>
+      </w:r>
+    </w:p>
+    <w:p>
+      <w:pPr>
+        <w:rPr>
+          <w:sz w:val="26"/>
+          <w:szCs w:val="26"/>
+          <w:lang w:val="es-CO"/>
+        </w:rPr>
+      </w:pPr>
+      <w:r>
+        <w:rPr>
+          <w:sz w:val="26"/>
+          <w:szCs w:val="26"/>
+          <w:lang w:val="es-CO"/>
         </w:rPr>
         <w:t xml:space="preserve">  </w:t>
       </w:r>
-      <w:proofErr w:type="gramStart"/>
-      <w:r>
-        <w:rPr>
-          <w:sz w:val="26"/>
-          <w:szCs w:val="26"/>
-          <w:lang w:val="en-US"/>
-        </w:rPr>
-        <w:t>for( int</w:t>
-      </w:r>
-      <w:proofErr w:type="gramEnd"/>
-      <w:r>
-        <w:rPr>
-          <w:sz w:val="26"/>
-          <w:szCs w:val="26"/>
-          <w:lang w:val="en-US"/>
-        </w:rPr>
-        <w:t xml:space="preserve"> i = 0; i&lt;LED_COUNT; i++){</w:t>
-      </w:r>
-    </w:p>
-    <w:p>
-      <w:pPr>
-        <w:rPr>
-          <w:sz w:val="26"/>
-          <w:szCs w:val="26"/>
-          <w:lang w:val="en-US"/>
-        </w:rPr>
-      </w:pPr>
-      <w:r>
-        <w:rPr>
-          <w:sz w:val="26"/>
-          <w:szCs w:val="26"/>
-          <w:lang w:val="en-US"/>
-        </w:rPr>
-        <w:t xml:space="preserve">  </w:t>
-      </w:r>
-      <w:r>
-        <w:rPr>
-          <w:sz w:val="26"/>
-          <w:szCs w:val="26"/>
-          <w:lang w:val="en-US"/>
-        </w:rPr>
-        <w:tab/>
-      </w:r>
-      <w:proofErr w:type="gramStart"/>
-      <w:r>
-        <w:rPr>
-          <w:sz w:val="26"/>
-          <w:szCs w:val="26"/>
-          <w:lang w:val="en-US"/>
-        </w:rPr>
-        <w:t>leds.setPixelColor</w:t>
-      </w:r>
-      <w:proofErr w:type="gramEnd"/>
-      <w:r>
-        <w:rPr>
-          <w:sz w:val="26"/>
-          <w:szCs w:val="26"/>
-          <w:lang w:val="en-US"/>
-        </w:rPr>
-        <w:t>(i, 20, 241, 55);</w:t>
-      </w:r>
-    </w:p>
-    <w:p>
-      <w:pPr>
-        <w:rPr>
-          <w:sz w:val="26"/>
-          <w:szCs w:val="26"/>
-          <w:lang w:val="en-US"/>
-        </w:rPr>
-      </w:pPr>
-      <w:r>
-        <w:rPr>
-          <w:sz w:val="26"/>
-          <w:szCs w:val="26"/>
-          <w:lang w:val="en-US"/>
-        </w:rPr>
-        <w:t xml:space="preserve">  };</w:t>
-      </w:r>
-    </w:p>
-    <w:p>
-      <w:pPr>
-        <w:rPr>
-          <w:sz w:val="26"/>
-          <w:szCs w:val="26"/>
-          <w:lang w:val="en-US"/>
-        </w:rPr>
-      </w:pPr>
-      <w:r>
-        <w:rPr>
-          <w:sz w:val="26"/>
-          <w:szCs w:val="26"/>
-          <w:lang w:val="en-US"/>
-        </w:rPr>
-        <w:t xml:space="preserve">  </w:t>
-      </w:r>
-      <w:proofErr w:type="gramStart"/>
-      <w:r>
-        <w:rPr>
-          <w:sz w:val="26"/>
-          <w:szCs w:val="26"/>
-          <w:lang w:val="en-US"/>
-        </w:rPr>
-        <w:t>leds.show</w:t>
-      </w:r>
-      <w:proofErr w:type="gramEnd"/>
-      <w:r>
-        <w:rPr>
-          <w:sz w:val="26"/>
-          <w:szCs w:val="26"/>
-          <w:lang w:val="en-US"/>
-        </w:rPr>
-        <w:t>();</w:t>
-      </w:r>
-    </w:p>
-    <w:p>
-      <w:pPr>
-        <w:rPr>
-          <w:sz w:val="26"/>
-          <w:szCs w:val="26"/>
-          <w:lang w:val="en-US"/>
-        </w:rPr>
-      </w:pPr>
-      <w:r>
-        <w:rPr>
-          <w:sz w:val="26"/>
-          <w:szCs w:val="26"/>
-          <w:lang w:val="en-US"/>
-        </w:rPr>
-        <w:t>}</w:t>
-      </w:r>
-    </w:p>
-    <w:p>
-      <w:pPr>
-        <w:rPr>
-          <w:sz w:val="26"/>
-          <w:szCs w:val="26"/>
-          <w:lang w:val="en-US"/>
-        </w:rPr>
-      </w:pPr>
-    </w:p>
-    <w:p>
-      <w:pPr>
-        <w:rPr>
-          <w:sz w:val="26"/>
-          <w:szCs w:val="26"/>
-          <w:lang w:val="en-US"/>
-        </w:rPr>
-      </w:pPr>
-      <w:r>
-        <w:rPr>
-          <w:sz w:val="26"/>
-          <w:szCs w:val="26"/>
-          <w:lang w:val="en-US"/>
-        </w:rPr>
-        <w:t xml:space="preserve">void </w:t>
-      </w:r>
-      <w:proofErr w:type="gramStart"/>
-      <w:r>
-        <w:rPr>
-          <w:sz w:val="26"/>
-          <w:szCs w:val="26"/>
-          <w:lang w:val="en-US"/>
-        </w:rPr>
-        <w:t>loop(</w:t>
-      </w:r>
-      <w:proofErr w:type="gramEnd"/>
-      <w:r>
-        <w:rPr>
-          <w:sz w:val="26"/>
-          <w:szCs w:val="26"/>
-          <w:lang w:val="en-US"/>
-        </w:rPr>
-        <w:t>)</w:t>
-      </w:r>
-    </w:p>
-    <w:p>
-      <w:pPr>
-        <w:rPr>
-          <w:sz w:val="26"/>
-          <w:szCs w:val="26"/>
-          <w:lang w:val="en-US"/>
-        </w:rPr>
-      </w:pPr>
-      <w:r>
-        <w:rPr>
-          <w:sz w:val="26"/>
-          <w:szCs w:val="26"/>
-          <w:lang w:val="en-US"/>
-        </w:rPr>
-        <w:t>{</w:t>
-      </w:r>
-    </w:p>
-    <w:p>
-      <w:pPr>
-        <w:rPr>
-          <w:sz w:val="26"/>
-          <w:szCs w:val="26"/>
-          <w:lang w:val="en-US"/>
-        </w:rPr>
-      </w:pPr>
-      <w:r>
-        <w:rPr>
-          <w:sz w:val="26"/>
-          <w:szCs w:val="26"/>
-          <w:lang w:val="en-US"/>
-        </w:rPr>
-        <w:t xml:space="preserve">  /*</w:t>
-      </w:r>
-    </w:p>
-    <w:p>
-      <w:pPr>
-        <w:rPr>
-          <w:sz w:val="26"/>
-          <w:szCs w:val="26"/>
-          <w:lang w:val="en-US"/>
-        </w:rPr>
-      </w:pPr>
-      <w:r>
-        <w:rPr>
-          <w:sz w:val="26"/>
-          <w:szCs w:val="26"/>
-          <w:lang w:val="en-US"/>
-        </w:rPr>
-        <w:t xml:space="preserve">  if (Serial.available()&gt;</w:t>
-      </w:r>
-      <w:proofErr w:type="gramStart"/>
-      <w:r>
-        <w:rPr>
-          <w:sz w:val="26"/>
-          <w:szCs w:val="26"/>
-          <w:lang w:val="en-US"/>
-        </w:rPr>
-        <w:t>0){</w:t>
-      </w:r>
-      <w:proofErr w:type="gramEnd"/>
-    </w:p>
-    <w:p>
-      <w:pPr>
-        <w:rPr>
-          <w:sz w:val="26"/>
-          <w:szCs w:val="26"/>
-          <w:lang w:val="es-ES"/>
-        </w:rPr>
-      </w:pPr>
-      <w:r>
-        <w:rPr>
-          <w:sz w:val="26"/>
-          <w:szCs w:val="26"/>
-          <w:lang w:val="en-US"/>
+      <w:proofErr w:type="spellStart"/>
+      <w:r>
+        <w:rPr>
+          <w:sz w:val="26"/>
+          <w:szCs w:val="26"/>
+          <w:lang w:val="es-CO"/>
+        </w:rPr>
+        <w:t>if</w:t>
+      </w:r>
+      <w:proofErr w:type="spellEnd"/>
+      <w:r>
+        <w:rPr>
+          <w:sz w:val="26"/>
+          <w:szCs w:val="26"/>
+          <w:lang w:val="es-CO"/>
+        </w:rPr>
+        <w:t xml:space="preserve"> (</w:t>
+      </w:r>
+      <w:proofErr w:type="spellStart"/>
+      <w:r>
+        <w:rPr>
+          <w:sz w:val="26"/>
+          <w:szCs w:val="26"/>
+          <w:lang w:val="es-CO"/>
+        </w:rPr>
+        <w:t>Serial.available</w:t>
+      </w:r>
+      <w:proofErr w:type="spellEnd"/>
+      <w:r>
+        <w:rPr>
+          <w:sz w:val="26"/>
+          <w:szCs w:val="26"/>
+          <w:lang w:val="es-CO"/>
+        </w:rPr>
+        <w:t>()&gt;0){</w:t>
+      </w:r>
+    </w:p>
+    <w:p>
+      <w:pPr>
+        <w:rPr>
+          <w:sz w:val="26"/>
+          <w:szCs w:val="26"/>
+          <w:lang w:val="es-ES"/>
+        </w:rPr>
+      </w:pPr>
+      <w:r>
+        <w:rPr>
+          <w:sz w:val="26"/>
+          <w:szCs w:val="26"/>
+          <w:lang w:val="es-CO"/>
         </w:rPr>
         <w:t xml:space="preserve">  </w:t>
       </w:r>
@@ -3909,25 +3720,7 @@
           <w:szCs w:val="26"/>
           <w:lang w:val="en-US"/>
         </w:rPr>
-        <w:t>#</w:t>
-      </w:r>
-      <w:proofErr w:type="gramStart"/>
-      <w:r>
-        <w:rPr>
-          <w:sz w:val="26"/>
-          <w:szCs w:val="26"/>
-          <w:lang w:val="en-US"/>
-        </w:rPr>
-        <w:t>define</w:t>
-      </w:r>
-      <w:proofErr w:type="gramEnd"/>
-      <w:r>
-        <w:rPr>
-          <w:sz w:val="26"/>
-          <w:szCs w:val="26"/>
-          <w:lang w:val="en-US"/>
-        </w:rPr>
-        <w:t xml:space="preserve"> LED_COUNT 256</w:t>
+        <w:t>#define LED_COUNT 256</w:t>
       </w:r>
     </w:p>
     <w:p>
@@ -3966,7 +3759,6 @@
         <w:t xml:space="preserve"> </w:t>
       </w:r>
       <w:proofErr w:type="spellStart"/>
-      <w:proofErr w:type="gramStart"/>
       <w:r>
         <w:rPr>
           <w:sz w:val="26"/>
@@ -3982,16 +3774,7 @@
           <w:szCs w:val="26"/>
           <w:lang w:val="en-US"/>
         </w:rPr>
-        <w:t>(</w:t>
-      </w:r>
-      <w:proofErr w:type="gramEnd"/>
-      <w:r>
-        <w:rPr>
-          <w:sz w:val="26"/>
-          <w:szCs w:val="26"/>
-          <w:lang w:val="en-US"/>
-        </w:rPr>
-        <w:t>LED_COUNT, LED_PIN, NEO_GRB + NEO_KHZ800);</w:t>
+        <w:t>(LED_COUNT, LED_PIN, NEO_GRB + NEO_KHZ800);</w:t>
       </w:r>
     </w:p>
     <w:p>
@@ -4030,7 +3813,6 @@
         <w:t xml:space="preserve"> </w:t>
       </w:r>
       <w:proofErr w:type="spellStart"/>
-      <w:proofErr w:type="gramStart"/>
       <w:r>
         <w:rPr>
           <w:sz w:val="26"/>
@@ -4046,51 +3828,24 @@
           <w:szCs w:val="26"/>
           <w:lang w:val="es-ES"/>
         </w:rPr>
-        <w:t>(</w:t>
-      </w:r>
-      <w:proofErr w:type="gramEnd"/>
-      <w:r>
-        <w:rPr>
-          <w:sz w:val="26"/>
-          <w:szCs w:val="26"/>
-          <w:lang w:val="es-ES"/>
-        </w:rPr>
-        <w:t>){</w:t>
-      </w:r>
-    </w:p>
-    <w:p>
-      <w:pPr>
-        <w:rPr>
-          <w:sz w:val="26"/>
-          <w:szCs w:val="26"/>
-          <w:lang w:val="es-ES"/>
-        </w:rPr>
-      </w:pPr>
-      <w:r>
-        <w:rPr>
-          <w:sz w:val="26"/>
-          <w:szCs w:val="26"/>
-          <w:lang w:val="es-ES"/>
-        </w:rPr>
-        <w:t xml:space="preserve">  //Ya tenemos el serial para recibir la información </w:t>
-      </w:r>
-      <w:proofErr w:type="gramStart"/>
-      <w:r>
-        <w:rPr>
-          <w:sz w:val="26"/>
-          <w:szCs w:val="26"/>
-          <w:lang w:val="es-ES"/>
-        </w:rPr>
-        <w:t>del imagen</w:t>
-      </w:r>
-      <w:proofErr w:type="gramEnd"/>
-      <w:r>
-        <w:rPr>
-          <w:sz w:val="26"/>
-          <w:szCs w:val="26"/>
-          <w:lang w:val="es-ES"/>
-        </w:rPr>
-        <w:t xml:space="preserve"> de</w:t>
+        <w:t>(){</w:t>
+      </w:r>
+    </w:p>
+    <w:p>
+      <w:pPr>
+        <w:rPr>
+          <w:sz w:val="26"/>
+          <w:szCs w:val="26"/>
+          <w:lang w:val="es-ES"/>
+        </w:rPr>
+      </w:pPr>
+      <w:r>
+        <w:rPr>
+          <w:sz w:val="26"/>
+          <w:szCs w:val="26"/>
+          <w:lang w:val="es-ES"/>
+        </w:rPr>
+        <w:t xml:space="preserve">  //Ya tenemos el serial para recibir la información del imagen de</w:t>
       </w:r>
     </w:p>
     <w:p>
@@ -4185,25 +3940,7 @@
           <w:szCs w:val="26"/>
           <w:lang w:val="en-US"/>
         </w:rPr>
-        <w:t>(</w:t>
-      </w:r>
-      <w:proofErr w:type="gramStart"/>
-      <w:r>
-        <w:rPr>
-          <w:sz w:val="26"/>
-          <w:szCs w:val="26"/>
-          <w:lang w:val="en-US"/>
-        </w:rPr>
-        <w:t>2,OUTPUT</w:t>
-      </w:r>
-      <w:proofErr w:type="gramEnd"/>
-      <w:r>
-        <w:rPr>
-          <w:sz w:val="26"/>
-          <w:szCs w:val="26"/>
-          <w:lang w:val="en-US"/>
-        </w:rPr>
-        <w:t>);</w:t>
+        <w:t>(2,OUTPUT);</w:t>
       </w:r>
     </w:p>
     <w:p>
@@ -4223,7 +3960,6 @@
         <w:t xml:space="preserve">  </w:t>
       </w:r>
       <w:proofErr w:type="spellStart"/>
-      <w:proofErr w:type="gramStart"/>
       <w:r>
         <w:rPr>
           <w:sz w:val="26"/>
@@ -4233,7 +3969,6 @@
         <w:t>leds.begin</w:t>
       </w:r>
       <w:proofErr w:type="spellEnd"/>
-      <w:proofErr w:type="gramEnd"/>
       <w:r>
         <w:rPr>
           <w:sz w:val="26"/>
@@ -4257,97 +3992,79 @@
           <w:szCs w:val="26"/>
           <w:lang w:val="en-US"/>
         </w:rPr>
+        <w:t xml:space="preserve">  for( int </w:t>
+      </w:r>
+      <w:proofErr w:type="spellStart"/>
+      <w:r>
+        <w:rPr>
+          <w:sz w:val="26"/>
+          <w:szCs w:val="26"/>
+          <w:lang w:val="en-US"/>
+        </w:rPr>
+        <w:t>i</w:t>
+      </w:r>
+      <w:proofErr w:type="spellEnd"/>
+      <w:r>
+        <w:rPr>
+          <w:sz w:val="26"/>
+          <w:szCs w:val="26"/>
+          <w:lang w:val="en-US"/>
+        </w:rPr>
+        <w:t xml:space="preserve"> = 0; </w:t>
+      </w:r>
+      <w:proofErr w:type="spellStart"/>
+      <w:r>
+        <w:rPr>
+          <w:sz w:val="26"/>
+          <w:szCs w:val="26"/>
+          <w:lang w:val="en-US"/>
+        </w:rPr>
+        <w:t>i</w:t>
+      </w:r>
+      <w:proofErr w:type="spellEnd"/>
+      <w:r>
+        <w:rPr>
+          <w:sz w:val="26"/>
+          <w:szCs w:val="26"/>
+          <w:lang w:val="en-US"/>
+        </w:rPr>
+        <w:t xml:space="preserve">&lt;LED_COUNT; </w:t>
+      </w:r>
+      <w:proofErr w:type="spellStart"/>
+      <w:r>
+        <w:rPr>
+          <w:sz w:val="26"/>
+          <w:szCs w:val="26"/>
+          <w:lang w:val="en-US"/>
+        </w:rPr>
+        <w:t>i</w:t>
+      </w:r>
+      <w:proofErr w:type="spellEnd"/>
+      <w:r>
+        <w:rPr>
+          <w:sz w:val="26"/>
+          <w:szCs w:val="26"/>
+          <w:lang w:val="en-US"/>
+        </w:rPr>
+        <w:t>++){</w:t>
+      </w:r>
+    </w:p>
+    <w:p>
+      <w:pPr>
+        <w:rPr>
+          <w:sz w:val="26"/>
+          <w:szCs w:val="26"/>
+          <w:lang w:val="en-US"/>
+        </w:rPr>
+      </w:pPr>
+      <w:r>
+        <w:rPr>
+          <w:sz w:val="26"/>
+          <w:szCs w:val="26"/>
+          <w:lang w:val="en-US"/>
+        </w:rPr>
         <w:t xml:space="preserve">  </w:t>
       </w:r>
-      <w:proofErr w:type="gramStart"/>
-      <w:r>
-        <w:rPr>
-          <w:sz w:val="26"/>
-          <w:szCs w:val="26"/>
-          <w:lang w:val="en-US"/>
-        </w:rPr>
-        <w:t>for( int</w:t>
-      </w:r>
-      <w:proofErr w:type="gramEnd"/>
-      <w:r>
-        <w:rPr>
-          <w:sz w:val="26"/>
-          <w:szCs w:val="26"/>
-          <w:lang w:val="en-US"/>
-        </w:rPr>
-        <w:t xml:space="preserve"> </w:t>
-      </w:r>
-      <w:proofErr w:type="spellStart"/>
-      <w:r>
-        <w:rPr>
-          <w:sz w:val="26"/>
-          <w:szCs w:val="26"/>
-          <w:lang w:val="en-US"/>
-        </w:rPr>
-        <w:t>i</w:t>
-      </w:r>
-      <w:proofErr w:type="spellEnd"/>
-      <w:r>
-        <w:rPr>
-          <w:sz w:val="26"/>
-          <w:szCs w:val="26"/>
-          <w:lang w:val="en-US"/>
-        </w:rPr>
-        <w:t xml:space="preserve"> = 0; </w:t>
-      </w:r>
-      <w:proofErr w:type="spellStart"/>
-      <w:r>
-        <w:rPr>
-          <w:sz w:val="26"/>
-          <w:szCs w:val="26"/>
-          <w:lang w:val="en-US"/>
-        </w:rPr>
-        <w:t>i</w:t>
-      </w:r>
-      <w:proofErr w:type="spellEnd"/>
-      <w:r>
-        <w:rPr>
-          <w:sz w:val="26"/>
-          <w:szCs w:val="26"/>
-          <w:lang w:val="en-US"/>
-        </w:rPr>
-        <w:t xml:space="preserve">&lt;LED_COUNT; </w:t>
-      </w:r>
-      <w:proofErr w:type="spellStart"/>
-      <w:r>
-        <w:rPr>
-          <w:sz w:val="26"/>
-          <w:szCs w:val="26"/>
-          <w:lang w:val="en-US"/>
-        </w:rPr>
-        <w:t>i</w:t>
-      </w:r>
-      <w:proofErr w:type="spellEnd"/>
-      <w:r>
-        <w:rPr>
-          <w:sz w:val="26"/>
-          <w:szCs w:val="26"/>
-          <w:lang w:val="en-US"/>
-        </w:rPr>
-        <w:t>++){</w:t>
-      </w:r>
-    </w:p>
-    <w:p>
-      <w:pPr>
-        <w:rPr>
-          <w:sz w:val="26"/>
-          <w:szCs w:val="26"/>
-          <w:lang w:val="en-US"/>
-        </w:rPr>
-      </w:pPr>
-      <w:r>
-        <w:rPr>
-          <w:sz w:val="26"/>
-          <w:szCs w:val="26"/>
-          <w:lang w:val="en-US"/>
-        </w:rPr>
-        <w:t xml:space="preserve">  </w:t>
-      </w:r>
       <w:r>
         <w:rPr>
           <w:sz w:val="26"/>
@@ -4357,7 +4074,6 @@
         <w:tab/>
       </w:r>
       <w:proofErr w:type="spellStart"/>
-      <w:proofErr w:type="gramStart"/>
       <w:r>
         <w:rPr>
           <w:sz w:val="26"/>
@@ -4367,7 +4083,6 @@
         <w:t>leds.setPixelColor</w:t>
       </w:r>
       <w:proofErr w:type="spellEnd"/>
-      <w:proofErr w:type="gramEnd"/>
       <w:r>
         <w:rPr>
           <w:sz w:val="26"/>
@@ -4430,7 +4145,6 @@
         <w:t xml:space="preserve">  </w:t>
       </w:r>
       <w:proofErr w:type="spellStart"/>
-      <w:proofErr w:type="gramStart"/>
       <w:r>
         <w:rPr>
           <w:sz w:val="26"/>
@@ -4440,7 +4154,6 @@
         <w:t>leds.show</w:t>
       </w:r>
       <w:proofErr w:type="spellEnd"/>
-      <w:proofErr w:type="gramEnd"/>
       <w:r>
         <w:rPr>
           <w:sz w:val="26"/>
@@ -4481,49 +4194,59 @@
         <w:rPr>
           <w:sz w:val="26"/>
           <w:szCs w:val="26"/>
-          <w:lang w:val="en-US"/>
-        </w:rPr>
-      </w:pPr>
-      <w:r>
-        <w:rPr>
-          <w:sz w:val="26"/>
-          <w:szCs w:val="26"/>
-          <w:lang w:val="en-US"/>
-        </w:rPr>
-        <w:t xml:space="preserve">void </w:t>
-      </w:r>
-      <w:proofErr w:type="gramStart"/>
-      <w:r>
-        <w:rPr>
-          <w:sz w:val="26"/>
-          <w:szCs w:val="26"/>
-          <w:lang w:val="en-US"/>
-        </w:rPr>
-        <w:t>loop(</w:t>
-      </w:r>
-      <w:proofErr w:type="gramEnd"/>
-      <w:r>
-        <w:rPr>
-          <w:sz w:val="26"/>
-          <w:szCs w:val="26"/>
-          <w:lang w:val="en-US"/>
-        </w:rPr>
-        <w:t>)</w:t>
-      </w:r>
-    </w:p>
-    <w:p>
-      <w:pPr>
-        <w:rPr>
-          <w:sz w:val="26"/>
-          <w:szCs w:val="26"/>
-          <w:lang w:val="en-US"/>
-        </w:rPr>
-      </w:pPr>
-      <w:r>
-        <w:rPr>
-          <w:sz w:val="26"/>
-          <w:szCs w:val="26"/>
-          <w:lang w:val="en-US"/>
+          <w:lang w:val="es-CO"/>
+        </w:rPr>
+      </w:pPr>
+      <w:proofErr w:type="spellStart"/>
+      <w:r>
+        <w:rPr>
+          <w:sz w:val="26"/>
+          <w:szCs w:val="26"/>
+          <w:lang w:val="es-CO"/>
+        </w:rPr>
+        <w:t>void</w:t>
+      </w:r>
+      <w:proofErr w:type="spellEnd"/>
+      <w:r>
+        <w:rPr>
+          <w:sz w:val="26"/>
+          <w:szCs w:val="26"/>
+          <w:lang w:val="es-CO"/>
+        </w:rPr>
+        <w:t xml:space="preserve"> </w:t>
+      </w:r>
+      <w:proofErr w:type="spellStart"/>
+      <w:r>
+        <w:rPr>
+          <w:sz w:val="26"/>
+          <w:szCs w:val="26"/>
+          <w:lang w:val="es-CO"/>
+        </w:rPr>
+        <w:t>loop</w:t>
+      </w:r>
+      <w:proofErr w:type="spellEnd"/>
+      <w:r>
+        <w:rPr>
+          <w:sz w:val="26"/>
+          <w:szCs w:val="26"/>
+          <w:lang w:val="es-CO"/>
+        </w:rPr>
+        <w:t>()</w:t>
+      </w:r>
+    </w:p>
+    <w:p>
+      <w:pPr>
+        <w:rPr>
+          <w:sz w:val="26"/>
+          <w:szCs w:val="26"/>
+          <w:lang w:val="es-CO"/>
+        </w:rPr>
+      </w:pPr>
+      <w:r>
+        <w:rPr>
+          <w:sz w:val="26"/>
+          <w:szCs w:val="26"/>
+          <w:lang w:val="es-CO"/>
         </w:rPr>
         <w:t>{</w:t>
       </w:r>
@@ -4533,14 +4256,14 @@
         <w:rPr>
           <w:sz w:val="26"/>
           <w:szCs w:val="26"/>
-          <w:lang w:val="en-US"/>
-        </w:rPr>
-      </w:pPr>
-      <w:r>
-        <w:rPr>
-          <w:sz w:val="26"/>
-          <w:szCs w:val="26"/>
-          <w:lang w:val="en-US"/>
+          <w:lang w:val="es-CO"/>
+        </w:rPr>
+      </w:pPr>
+      <w:r>
+        <w:rPr>
+          <w:sz w:val="26"/>
+          <w:szCs w:val="26"/>
+          <w:lang w:val="es-CO"/>
         </w:rPr>
         <w:t xml:space="preserve">  /*</w:t>
       </w:r>
@@ -4550,23 +4273,41 @@
         <w:rPr>
           <w:sz w:val="26"/>
           <w:szCs w:val="26"/>
-          <w:lang w:val="en-US"/>
-        </w:rPr>
-      </w:pPr>
-      <w:r>
-        <w:rPr>
-          <w:sz w:val="26"/>
-          <w:szCs w:val="26"/>
-          <w:lang w:val="en-US"/>
-        </w:rPr>
-        <w:t xml:space="preserve">  if (</w:t>
-      </w:r>
-      <w:proofErr w:type="spellStart"/>
-      <w:r>
-        <w:rPr>
-          <w:sz w:val="26"/>
-          <w:szCs w:val="26"/>
-          <w:lang w:val="en-US"/>
+          <w:lang w:val="es-CO"/>
+        </w:rPr>
+      </w:pPr>
+      <w:r>
+        <w:rPr>
+          <w:sz w:val="26"/>
+          <w:szCs w:val="26"/>
+          <w:lang w:val="es-CO"/>
+        </w:rPr>
+        <w:t xml:space="preserve">  </w:t>
+      </w:r>
+      <w:proofErr w:type="spellStart"/>
+      <w:r>
+        <w:rPr>
+          <w:sz w:val="26"/>
+          <w:szCs w:val="26"/>
+          <w:lang w:val="es-CO"/>
+        </w:rPr>
+        <w:t>if</w:t>
+      </w:r>
+      <w:proofErr w:type="spellEnd"/>
+      <w:r>
+        <w:rPr>
+          <w:sz w:val="26"/>
+          <w:szCs w:val="26"/>
+          <w:lang w:val="es-CO"/>
+        </w:rPr>
+        <w:t xml:space="preserve"> (</w:t>
+      </w:r>
+      <w:proofErr w:type="spellStart"/>
+      <w:r>
+        <w:rPr>
+          <w:sz w:val="26"/>
+          <w:szCs w:val="26"/>
+          <w:lang w:val="es-CO"/>
         </w:rPr>
         <w:t>Serial.available</w:t>
       </w:r>
@@ -4575,34 +4316,24 @@
         <w:rPr>
           <w:sz w:val="26"/>
           <w:szCs w:val="26"/>
-          <w:lang w:val="en-US"/>
-        </w:rPr>
-        <w:t>()&gt;</w:t>
-      </w:r>
-      <w:proofErr w:type="gramStart"/>
-      <w:r>
-        <w:rPr>
-          <w:sz w:val="26"/>
-          <w:szCs w:val="26"/>
-          <w:lang w:val="en-US"/>
-        </w:rPr>
-        <w:t>0){</w:t>
-      </w:r>
-      <w:proofErr w:type="gramEnd"/>
-    </w:p>
-    <w:p>
-      <w:pPr>
-        <w:rPr>
-          <w:sz w:val="26"/>
-          <w:szCs w:val="26"/>
-          <w:lang w:val="es-ES"/>
-        </w:rPr>
-      </w:pPr>
-      <w:r>
-        <w:rPr>
-          <w:sz w:val="26"/>
-          <w:szCs w:val="26"/>
-          <w:lang w:val="en-US"/>
+          <w:lang w:val="es-CO"/>
+        </w:rPr>
+        <w:t>()&gt;0){</w:t>
+      </w:r>
+    </w:p>
+    <w:p>
+      <w:pPr>
+        <w:rPr>
+          <w:sz w:val="26"/>
+          <w:szCs w:val="26"/>
+          <w:lang w:val="es-ES"/>
+        </w:rPr>
+      </w:pPr>
+      <w:r>
+        <w:rPr>
+          <w:sz w:val="26"/>
+          <w:szCs w:val="26"/>
+          <w:lang w:val="es-CO"/>
         </w:rPr>
         <w:t xml:space="preserve">  </w:t>
       </w:r>
@@ -5029,25 +4760,7 @@
           <w:szCs w:val="26"/>
           <w:lang w:val="en-US"/>
         </w:rPr>
-        <w:t>#</w:t>
-      </w:r>
-      <w:proofErr w:type="gramStart"/>
-      <w:r>
-        <w:rPr>
-          <w:sz w:val="26"/>
-          <w:szCs w:val="26"/>
-          <w:lang w:val="en-US"/>
-        </w:rPr>
-        <w:t>define</w:t>
-      </w:r>
-      <w:proofErr w:type="gramEnd"/>
-      <w:r>
-        <w:rPr>
-          <w:sz w:val="26"/>
-          <w:szCs w:val="26"/>
-          <w:lang w:val="en-US"/>
-        </w:rPr>
-        <w:t xml:space="preserve"> LED_COUNT 256</w:t>
+        <w:t>#define LED_COUNT 256</w:t>
       </w:r>
     </w:p>
     <w:p>
@@ -5149,7 +4862,6 @@
         <w:t xml:space="preserve"> </w:t>
       </w:r>
       <w:proofErr w:type="spellStart"/>
-      <w:proofErr w:type="gramStart"/>
       <w:r>
         <w:rPr>
           <w:sz w:val="26"/>
@@ -5165,16 +4877,7 @@
           <w:szCs w:val="26"/>
           <w:lang w:val="en-US"/>
         </w:rPr>
-        <w:t>(</w:t>
-      </w:r>
-      <w:proofErr w:type="gramEnd"/>
-      <w:r>
-        <w:rPr>
-          <w:sz w:val="26"/>
-          <w:szCs w:val="26"/>
-          <w:lang w:val="en-US"/>
-        </w:rPr>
-        <w:t>LED_COUNT, LED_PIN, NEO_GRB + NEO_KHZ800);</w:t>
+        <w:t>(LED_COUNT, LED_PIN, NEO_GRB + NEO_KHZ800);</w:t>
       </w:r>
     </w:p>
     <w:p>
@@ -5213,7 +4916,6 @@
         <w:t xml:space="preserve"> </w:t>
       </w:r>
       <w:proofErr w:type="spellStart"/>
-      <w:proofErr w:type="gramStart"/>
       <w:r>
         <w:rPr>
           <w:sz w:val="26"/>
@@ -5229,51 +4931,24 @@
           <w:szCs w:val="26"/>
           <w:lang w:val="es-ES"/>
         </w:rPr>
-        <w:t>(</w:t>
-      </w:r>
-      <w:proofErr w:type="gramEnd"/>
-      <w:r>
-        <w:rPr>
-          <w:sz w:val="26"/>
-          <w:szCs w:val="26"/>
-          <w:lang w:val="es-ES"/>
-        </w:rPr>
-        <w:t>){</w:t>
-      </w:r>
-    </w:p>
-    <w:p>
-      <w:pPr>
-        <w:rPr>
-          <w:sz w:val="26"/>
-          <w:szCs w:val="26"/>
-          <w:lang w:val="es-ES"/>
-        </w:rPr>
-      </w:pPr>
-      <w:r>
-        <w:rPr>
-          <w:sz w:val="26"/>
-          <w:szCs w:val="26"/>
-          <w:lang w:val="es-ES"/>
-        </w:rPr>
-        <w:t xml:space="preserve">  //Ya tenemos el serial para recibir la información </w:t>
-      </w:r>
-      <w:proofErr w:type="gramStart"/>
-      <w:r>
-        <w:rPr>
-          <w:sz w:val="26"/>
-          <w:szCs w:val="26"/>
-          <w:lang w:val="es-ES"/>
-        </w:rPr>
-        <w:t>del imagen</w:t>
-      </w:r>
-      <w:proofErr w:type="gramEnd"/>
-      <w:r>
-        <w:rPr>
-          <w:sz w:val="26"/>
-          <w:szCs w:val="26"/>
-          <w:lang w:val="es-ES"/>
-        </w:rPr>
-        <w:t xml:space="preserve"> de</w:t>
+        <w:t>(){</w:t>
+      </w:r>
+    </w:p>
+    <w:p>
+      <w:pPr>
+        <w:rPr>
+          <w:sz w:val="26"/>
+          <w:szCs w:val="26"/>
+          <w:lang w:val="es-ES"/>
+        </w:rPr>
+      </w:pPr>
+      <w:r>
+        <w:rPr>
+          <w:sz w:val="26"/>
+          <w:szCs w:val="26"/>
+          <w:lang w:val="es-ES"/>
+        </w:rPr>
+        <w:t xml:space="preserve">  //Ya tenemos el serial para recibir la información del imagen de</w:t>
       </w:r>
     </w:p>
     <w:p>
@@ -5368,25 +5043,7 @@
           <w:szCs w:val="26"/>
           <w:lang w:val="en-US"/>
         </w:rPr>
-        <w:t>(</w:t>
-      </w:r>
-      <w:proofErr w:type="gramStart"/>
-      <w:r>
-        <w:rPr>
-          <w:sz w:val="26"/>
-          <w:szCs w:val="26"/>
-          <w:lang w:val="en-US"/>
-        </w:rPr>
-        <w:t>2,OUTPUT</w:t>
-      </w:r>
-      <w:proofErr w:type="gramEnd"/>
-      <w:r>
-        <w:rPr>
-          <w:sz w:val="26"/>
-          <w:szCs w:val="26"/>
-          <w:lang w:val="en-US"/>
-        </w:rPr>
-        <w:t>);</w:t>
+        <w:t>(2,OUTPUT);</w:t>
       </w:r>
     </w:p>
     <w:p>
@@ -5407,7 +5064,6 @@
         <w:t xml:space="preserve">  </w:t>
       </w:r>
       <w:proofErr w:type="spellStart"/>
-      <w:proofErr w:type="gramStart"/>
       <w:r>
         <w:rPr>
           <w:sz w:val="26"/>
@@ -5417,7 +5073,6 @@
         <w:t>leds.begin</w:t>
       </w:r>
       <w:proofErr w:type="spellEnd"/>
-      <w:proofErr w:type="gramEnd"/>
       <w:r>
         <w:rPr>
           <w:sz w:val="26"/>
@@ -5441,23 +5096,225 @@
           <w:szCs w:val="26"/>
           <w:lang w:val="en-US"/>
         </w:rPr>
+        <w:t xml:space="preserve">  for( int </w:t>
+      </w:r>
+      <w:proofErr w:type="spellStart"/>
+      <w:r>
+        <w:rPr>
+          <w:sz w:val="26"/>
+          <w:szCs w:val="26"/>
+          <w:lang w:val="en-US"/>
+        </w:rPr>
+        <w:t>i</w:t>
+      </w:r>
+      <w:proofErr w:type="spellEnd"/>
+      <w:r>
+        <w:rPr>
+          <w:sz w:val="26"/>
+          <w:szCs w:val="26"/>
+          <w:lang w:val="en-US"/>
+        </w:rPr>
+        <w:t xml:space="preserve"> = 0; </w:t>
+      </w:r>
+      <w:proofErr w:type="spellStart"/>
+      <w:r>
+        <w:rPr>
+          <w:sz w:val="26"/>
+          <w:szCs w:val="26"/>
+          <w:lang w:val="en-US"/>
+        </w:rPr>
+        <w:t>i</w:t>
+      </w:r>
+      <w:proofErr w:type="spellEnd"/>
+      <w:r>
+        <w:rPr>
+          <w:sz w:val="26"/>
+          <w:szCs w:val="26"/>
+          <w:lang w:val="en-US"/>
+        </w:rPr>
+        <w:t xml:space="preserve">&lt;LED_COUNT; </w:t>
+      </w:r>
+      <w:proofErr w:type="spellStart"/>
+      <w:r>
+        <w:rPr>
+          <w:sz w:val="26"/>
+          <w:szCs w:val="26"/>
+          <w:lang w:val="en-US"/>
+        </w:rPr>
+        <w:t>i</w:t>
+      </w:r>
+      <w:proofErr w:type="spellEnd"/>
+      <w:r>
+        <w:rPr>
+          <w:sz w:val="26"/>
+          <w:szCs w:val="26"/>
+          <w:lang w:val="en-US"/>
+        </w:rPr>
+        <w:t>++){</w:t>
+      </w:r>
+    </w:p>
+    <w:p>
+      <w:pPr>
+        <w:rPr>
+          <w:sz w:val="26"/>
+          <w:szCs w:val="26"/>
+          <w:lang w:val="en-US"/>
+        </w:rPr>
+      </w:pPr>
+      <w:r>
+        <w:rPr>
+          <w:sz w:val="26"/>
+          <w:szCs w:val="26"/>
+          <w:lang w:val="en-US"/>
+        </w:rPr>
         <w:t xml:space="preserve">  </w:t>
       </w:r>
-      <w:proofErr w:type="gramStart"/>
-      <w:r>
-        <w:rPr>
-          <w:sz w:val="26"/>
-          <w:szCs w:val="26"/>
-          <w:lang w:val="en-US"/>
-        </w:rPr>
-        <w:t>for( int</w:t>
-      </w:r>
-      <w:proofErr w:type="gramEnd"/>
-      <w:r>
-        <w:rPr>
-          <w:sz w:val="26"/>
-          <w:szCs w:val="26"/>
-          <w:lang w:val="en-US"/>
+      <w:r>
+        <w:rPr>
+          <w:sz w:val="26"/>
+          <w:szCs w:val="26"/>
+          <w:lang w:val="en-US"/>
+        </w:rPr>
+        <w:tab/>
+      </w:r>
+      <w:proofErr w:type="spellStart"/>
+      <w:r>
+        <w:rPr>
+          <w:sz w:val="26"/>
+          <w:szCs w:val="26"/>
+          <w:lang w:val="en-US"/>
+        </w:rPr>
+        <w:t>leds.setPixelColor</w:t>
+      </w:r>
+      <w:proofErr w:type="spellEnd"/>
+      <w:r>
+        <w:rPr>
+          <w:sz w:val="26"/>
+          <w:szCs w:val="26"/>
+          <w:lang w:val="en-US"/>
+        </w:rPr>
+        <w:t>(</w:t>
+      </w:r>
+      <w:proofErr w:type="spellStart"/>
+      <w:r>
+        <w:rPr>
+          <w:sz w:val="26"/>
+          <w:szCs w:val="26"/>
+          <w:lang w:val="en-US"/>
+        </w:rPr>
+        <w:t>i</w:t>
+      </w:r>
+      <w:proofErr w:type="spellEnd"/>
+      <w:r>
+        <w:rPr>
+          <w:sz w:val="26"/>
+          <w:szCs w:val="26"/>
+          <w:lang w:val="en-US"/>
+        </w:rPr>
+        <w:t>, 20, 241, 55);</w:t>
+      </w:r>
+    </w:p>
+    <w:p>
+      <w:pPr>
+        <w:rPr>
+          <w:sz w:val="26"/>
+          <w:szCs w:val="26"/>
+          <w:lang w:val="en-US"/>
+        </w:rPr>
+      </w:pPr>
+      <w:r>
+        <w:rPr>
+          <w:sz w:val="26"/>
+          <w:szCs w:val="26"/>
+          <w:lang w:val="en-US"/>
+        </w:rPr>
+        <w:t xml:space="preserve">  };</w:t>
+      </w:r>
+    </w:p>
+    <w:p>
+      <w:pPr>
+        <w:rPr>
+          <w:sz w:val="26"/>
+          <w:szCs w:val="26"/>
+          <w:lang w:val="en-US"/>
+        </w:rPr>
+      </w:pPr>
+      <w:r>
+        <w:rPr>
+          <w:sz w:val="26"/>
+          <w:szCs w:val="26"/>
+          <w:lang w:val="en-US"/>
+        </w:rPr>
+        <w:t xml:space="preserve">  </w:t>
+      </w:r>
+      <w:proofErr w:type="spellStart"/>
+      <w:r>
+        <w:rPr>
+          <w:sz w:val="26"/>
+          <w:szCs w:val="26"/>
+          <w:lang w:val="en-US"/>
+        </w:rPr>
+        <w:t>leds.show</w:t>
+      </w:r>
+      <w:proofErr w:type="spellEnd"/>
+      <w:r>
+        <w:rPr>
+          <w:sz w:val="26"/>
+          <w:szCs w:val="26"/>
+          <w:lang w:val="en-US"/>
+        </w:rPr>
+        <w:t>();</w:t>
+      </w:r>
+    </w:p>
+    <w:p>
+      <w:pPr>
+        <w:rPr>
+          <w:sz w:val="26"/>
+          <w:szCs w:val="26"/>
+          <w:lang w:val="en-US"/>
+        </w:rPr>
+      </w:pPr>
+      <w:r>
+        <w:rPr>
+          <w:sz w:val="26"/>
+          <w:szCs w:val="26"/>
+          <w:lang w:val="en-US"/>
+        </w:rPr>
+        <w:t>}</w:t>
+      </w:r>
+    </w:p>
+    <w:p>
+      <w:pPr>
+        <w:rPr>
+          <w:sz w:val="26"/>
+          <w:szCs w:val="26"/>
+          <w:lang w:val="en-US"/>
+        </w:rPr>
+      </w:pPr>
+    </w:p>
+    <w:p>
+      <w:pPr>
+        <w:rPr>
+          <w:sz w:val="26"/>
+          <w:szCs w:val="26"/>
+          <w:lang w:val="es-CO"/>
+        </w:rPr>
+      </w:pPr>
+      <w:proofErr w:type="spellStart"/>
+      <w:r>
+        <w:rPr>
+          <w:sz w:val="26"/>
+          <w:szCs w:val="26"/>
+          <w:lang w:val="es-CO"/>
+        </w:rPr>
+        <w:t>void</w:t>
+      </w:r>
+      <w:proofErr w:type="spellEnd"/>
+      <w:r>
+        <w:rPr>
+          <w:sz w:val="26"/>
+          <w:szCs w:val="26"/>
+          <w:lang w:val="es-CO"/>
         </w:rPr>
         <w:t xml:space="preserve"> </w:t>
       </w:r>
@@ -5466,189 +5323,305 @@
         <w:rPr>
           <w:sz w:val="26"/>
           <w:szCs w:val="26"/>
-          <w:lang w:val="en-US"/>
-        </w:rPr>
-        <w:t>i</w:t>
-      </w:r>
-      <w:proofErr w:type="spellEnd"/>
-      <w:r>
-        <w:rPr>
-          <w:sz w:val="26"/>
-          <w:szCs w:val="26"/>
-          <w:lang w:val="en-US"/>
-        </w:rPr>
-        <w:t xml:space="preserve"> = 0; </w:t>
-      </w:r>
-      <w:proofErr w:type="spellStart"/>
-      <w:r>
-        <w:rPr>
-          <w:sz w:val="26"/>
-          <w:szCs w:val="26"/>
-          <w:lang w:val="en-US"/>
-        </w:rPr>
-        <w:t>i</w:t>
-      </w:r>
-      <w:proofErr w:type="spellEnd"/>
-      <w:r>
-        <w:rPr>
-          <w:sz w:val="26"/>
-          <w:szCs w:val="26"/>
-          <w:lang w:val="en-US"/>
-        </w:rPr>
-        <w:t xml:space="preserve">&lt;LED_COUNT; </w:t>
-      </w:r>
-      <w:proofErr w:type="spellStart"/>
-      <w:r>
-        <w:rPr>
-          <w:sz w:val="26"/>
-          <w:szCs w:val="26"/>
-          <w:lang w:val="en-US"/>
-        </w:rPr>
-        <w:t>i</w:t>
-      </w:r>
-      <w:proofErr w:type="spellEnd"/>
-      <w:r>
-        <w:rPr>
-          <w:sz w:val="26"/>
-          <w:szCs w:val="26"/>
-          <w:lang w:val="en-US"/>
-        </w:rPr>
-        <w:t>++){</w:t>
-      </w:r>
-    </w:p>
-    <w:p>
-      <w:pPr>
-        <w:rPr>
-          <w:sz w:val="26"/>
-          <w:szCs w:val="26"/>
-          <w:lang w:val="en-US"/>
-        </w:rPr>
-      </w:pPr>
-      <w:r>
-        <w:rPr>
-          <w:sz w:val="26"/>
-          <w:szCs w:val="26"/>
-          <w:lang w:val="en-US"/>
+          <w:lang w:val="es-CO"/>
+        </w:rPr>
+        <w:t>loop</w:t>
+      </w:r>
+      <w:proofErr w:type="spellEnd"/>
+      <w:r>
+        <w:rPr>
+          <w:sz w:val="26"/>
+          <w:szCs w:val="26"/>
+          <w:lang w:val="es-CO"/>
+        </w:rPr>
+        <w:t>()</w:t>
+      </w:r>
+    </w:p>
+    <w:p>
+      <w:pPr>
+        <w:rPr>
+          <w:sz w:val="26"/>
+          <w:szCs w:val="26"/>
+          <w:lang w:val="es-CO"/>
+        </w:rPr>
+      </w:pPr>
+      <w:r>
+        <w:rPr>
+          <w:sz w:val="26"/>
+          <w:szCs w:val="26"/>
+          <w:lang w:val="es-CO"/>
+        </w:rPr>
+        <w:t>{</w:t>
+      </w:r>
+    </w:p>
+    <w:p>
+      <w:pPr>
+        <w:rPr>
+          <w:sz w:val="26"/>
+          <w:szCs w:val="26"/>
+          <w:lang w:val="es-CO"/>
+        </w:rPr>
+      </w:pPr>
+      <w:r>
+        <w:rPr>
+          <w:sz w:val="26"/>
+          <w:szCs w:val="26"/>
+          <w:lang w:val="es-CO"/>
+        </w:rPr>
+        <w:t xml:space="preserve">  /*</w:t>
+      </w:r>
+    </w:p>
+    <w:p>
+      <w:pPr>
+        <w:rPr>
+          <w:sz w:val="26"/>
+          <w:szCs w:val="26"/>
+          <w:lang w:val="es-CO"/>
+        </w:rPr>
+      </w:pPr>
+      <w:r>
+        <w:rPr>
+          <w:sz w:val="26"/>
+          <w:szCs w:val="26"/>
+          <w:lang w:val="es-CO"/>
         </w:rPr>
         <w:t xml:space="preserve">  </w:t>
       </w:r>
-      <w:r>
-        <w:rPr>
-          <w:sz w:val="26"/>
-          <w:szCs w:val="26"/>
-          <w:lang w:val="en-US"/>
-        </w:rPr>
-        <w:tab/>
-      </w:r>
-      <w:proofErr w:type="spellStart"/>
-      <w:proofErr w:type="gramStart"/>
-      <w:r>
-        <w:rPr>
-          <w:sz w:val="26"/>
-          <w:szCs w:val="26"/>
-          <w:lang w:val="en-US"/>
-        </w:rPr>
-        <w:t>leds.setPixelColor</w:t>
-      </w:r>
-      <w:proofErr w:type="spellEnd"/>
-      <w:proofErr w:type="gramEnd"/>
-      <w:r>
-        <w:rPr>
-          <w:sz w:val="26"/>
-          <w:szCs w:val="26"/>
-          <w:lang w:val="en-US"/>
-        </w:rPr>
-        <w:t>(</w:t>
-      </w:r>
-      <w:proofErr w:type="spellStart"/>
-      <w:r>
-        <w:rPr>
-          <w:sz w:val="26"/>
-          <w:szCs w:val="26"/>
-          <w:lang w:val="en-US"/>
-        </w:rPr>
-        <w:t>i</w:t>
-      </w:r>
-      <w:proofErr w:type="spellEnd"/>
-      <w:r>
-        <w:rPr>
-          <w:sz w:val="26"/>
-          <w:szCs w:val="26"/>
-          <w:lang w:val="en-US"/>
-        </w:rPr>
-        <w:t>, 20, 241, 55);</w:t>
-      </w:r>
-    </w:p>
-    <w:p>
-      <w:pPr>
-        <w:rPr>
-          <w:sz w:val="26"/>
-          <w:szCs w:val="26"/>
-          <w:lang w:val="en-US"/>
-        </w:rPr>
-      </w:pPr>
-      <w:r>
-        <w:rPr>
-          <w:sz w:val="26"/>
-          <w:szCs w:val="26"/>
-          <w:lang w:val="en-US"/>
-        </w:rPr>
-        <w:t xml:space="preserve">  };</w:t>
-      </w:r>
-    </w:p>
-    <w:p>
-      <w:pPr>
-        <w:rPr>
-          <w:sz w:val="26"/>
-          <w:szCs w:val="26"/>
-          <w:lang w:val="en-US"/>
-        </w:rPr>
-      </w:pPr>
-      <w:r>
-        <w:rPr>
-          <w:sz w:val="26"/>
-          <w:szCs w:val="26"/>
-          <w:lang w:val="en-US"/>
+      <w:proofErr w:type="spellStart"/>
+      <w:r>
+        <w:rPr>
+          <w:sz w:val="26"/>
+          <w:szCs w:val="26"/>
+          <w:lang w:val="es-CO"/>
+        </w:rPr>
+        <w:t>if</w:t>
+      </w:r>
+      <w:proofErr w:type="spellEnd"/>
+      <w:r>
+        <w:rPr>
+          <w:sz w:val="26"/>
+          <w:szCs w:val="26"/>
+          <w:lang w:val="es-CO"/>
+        </w:rPr>
+        <w:t xml:space="preserve"> (</w:t>
+      </w:r>
+      <w:proofErr w:type="spellStart"/>
+      <w:r>
+        <w:rPr>
+          <w:sz w:val="26"/>
+          <w:szCs w:val="26"/>
+          <w:lang w:val="es-CO"/>
+        </w:rPr>
+        <w:t>Serial.available</w:t>
+      </w:r>
+      <w:proofErr w:type="spellEnd"/>
+      <w:r>
+        <w:rPr>
+          <w:sz w:val="26"/>
+          <w:szCs w:val="26"/>
+          <w:lang w:val="es-CO"/>
+        </w:rPr>
+        <w:t>()&gt;0){</w:t>
+      </w:r>
+    </w:p>
+    <w:p>
+      <w:pPr>
+        <w:rPr>
+          <w:sz w:val="26"/>
+          <w:szCs w:val="26"/>
+          <w:lang w:val="es-ES"/>
+        </w:rPr>
+      </w:pPr>
+      <w:r>
+        <w:rPr>
+          <w:sz w:val="26"/>
+          <w:szCs w:val="26"/>
+          <w:lang w:val="es-CO"/>
         </w:rPr>
         <w:t xml:space="preserve">  </w:t>
       </w:r>
-      <w:proofErr w:type="spellStart"/>
-      <w:proofErr w:type="gramStart"/>
-      <w:r>
-        <w:rPr>
-          <w:sz w:val="26"/>
-          <w:szCs w:val="26"/>
-          <w:lang w:val="en-US"/>
-        </w:rPr>
-        <w:t>leds.show</w:t>
-      </w:r>
-      <w:proofErr w:type="spellEnd"/>
-      <w:proofErr w:type="gramEnd"/>
-      <w:r>
-        <w:rPr>
-          <w:sz w:val="26"/>
-          <w:szCs w:val="26"/>
-          <w:lang w:val="en-US"/>
-        </w:rPr>
-        <w:t>();</w:t>
-      </w:r>
-    </w:p>
-    <w:p>
-      <w:pPr>
-        <w:rPr>
-          <w:sz w:val="26"/>
-          <w:szCs w:val="26"/>
-          <w:lang w:val="en-US"/>
-        </w:rPr>
-      </w:pPr>
-      <w:r>
-        <w:rPr>
-          <w:sz w:val="26"/>
-          <w:szCs w:val="26"/>
-          <w:lang w:val="en-US"/>
-        </w:rPr>
-        <w:t>}</w:t>
-      </w:r>
+      <w:r>
+        <w:rPr>
+          <w:sz w:val="26"/>
+          <w:szCs w:val="26"/>
+          <w:lang w:val="es-ES"/>
+        </w:rPr>
+        <w:t xml:space="preserve">//Se Establece el </w:t>
+      </w:r>
+      <w:proofErr w:type="spellStart"/>
+      <w:r>
+        <w:rPr>
+          <w:sz w:val="26"/>
+          <w:szCs w:val="26"/>
+          <w:lang w:val="es-ES"/>
+        </w:rPr>
+        <w:t>menu</w:t>
+      </w:r>
+      <w:proofErr w:type="spellEnd"/>
+      <w:r>
+        <w:rPr>
+          <w:sz w:val="26"/>
+          <w:szCs w:val="26"/>
+          <w:lang w:val="es-ES"/>
+        </w:rPr>
+        <w:t xml:space="preserve"> para el usuario </w:t>
+      </w:r>
+    </w:p>
+    <w:p>
+      <w:pPr>
+        <w:rPr>
+          <w:sz w:val="26"/>
+          <w:szCs w:val="26"/>
+          <w:lang w:val="es-ES"/>
+        </w:rPr>
+      </w:pPr>
+      <w:r>
+        <w:rPr>
+          <w:sz w:val="26"/>
+          <w:szCs w:val="26"/>
+          <w:lang w:val="es-ES"/>
+        </w:rPr>
+        <w:t xml:space="preserve">  </w:t>
+      </w:r>
+      <w:proofErr w:type="spellStart"/>
+      <w:r>
+        <w:rPr>
+          <w:sz w:val="26"/>
+          <w:szCs w:val="26"/>
+          <w:lang w:val="es-ES"/>
+        </w:rPr>
+        <w:t>Serial.print</w:t>
+      </w:r>
+      <w:proofErr w:type="spellEnd"/>
+      <w:r>
+        <w:rPr>
+          <w:sz w:val="26"/>
+          <w:szCs w:val="26"/>
+          <w:lang w:val="es-ES"/>
+        </w:rPr>
+        <w:t>("BIENVENIDO");</w:t>
+      </w:r>
+    </w:p>
+    <w:p>
+      <w:pPr>
+        <w:rPr>
+          <w:sz w:val="26"/>
+          <w:szCs w:val="26"/>
+          <w:lang w:val="es-ES"/>
+        </w:rPr>
+      </w:pPr>
+      <w:r>
+        <w:rPr>
+          <w:sz w:val="26"/>
+          <w:szCs w:val="26"/>
+          <w:lang w:val="es-ES"/>
+        </w:rPr>
+        <w:t xml:space="preserve">  </w:t>
+      </w:r>
+      <w:proofErr w:type="spellStart"/>
+      <w:r>
+        <w:rPr>
+          <w:sz w:val="26"/>
+          <w:szCs w:val="26"/>
+          <w:lang w:val="es-ES"/>
+        </w:rPr>
+        <w:t>Serial.print</w:t>
+      </w:r>
+      <w:proofErr w:type="spellEnd"/>
+      <w:r>
+        <w:rPr>
+          <w:sz w:val="26"/>
+          <w:szCs w:val="26"/>
+          <w:lang w:val="es-ES"/>
+        </w:rPr>
+        <w:t>("Ingrese los datos de la bandera");</w:t>
+      </w:r>
+    </w:p>
+    <w:p>
+      <w:pPr>
+        <w:rPr>
+          <w:sz w:val="26"/>
+          <w:szCs w:val="26"/>
+          <w:lang w:val="es-ES"/>
+        </w:rPr>
+      </w:pPr>
+      <w:r>
+        <w:rPr>
+          <w:sz w:val="26"/>
+          <w:szCs w:val="26"/>
+          <w:lang w:val="es-ES"/>
+        </w:rPr>
+        <w:t xml:space="preserve">    //Falta determinar </w:t>
+      </w:r>
+      <w:proofErr w:type="spellStart"/>
+      <w:r>
+        <w:rPr>
+          <w:sz w:val="26"/>
+          <w:szCs w:val="26"/>
+          <w:lang w:val="es-ES"/>
+        </w:rPr>
+        <w:t>como</w:t>
+      </w:r>
+      <w:proofErr w:type="spellEnd"/>
+      <w:r>
+        <w:rPr>
+          <w:sz w:val="26"/>
+          <w:szCs w:val="26"/>
+          <w:lang w:val="es-ES"/>
+        </w:rPr>
+        <w:t xml:space="preserve"> se organizará esta información</w:t>
+      </w:r>
+    </w:p>
+    <w:p>
+      <w:pPr>
+        <w:rPr>
+          <w:sz w:val="26"/>
+          <w:szCs w:val="26"/>
+          <w:lang w:val="en-US"/>
+        </w:rPr>
+      </w:pPr>
+      <w:r>
+        <w:rPr>
+          <w:sz w:val="26"/>
+          <w:szCs w:val="26"/>
+          <w:lang w:val="es-ES"/>
+        </w:rPr>
+        <w:t xml:space="preserve">    </w:t>
+      </w:r>
+      <w:r>
+        <w:rPr>
+          <w:sz w:val="26"/>
+          <w:szCs w:val="26"/>
+          <w:lang w:val="en-US"/>
+        </w:rPr>
+        <w:t>*/</w:t>
+      </w:r>
+    </w:p>
+    <w:p>
+      <w:pPr>
+        <w:rPr>
+          <w:sz w:val="26"/>
+          <w:szCs w:val="26"/>
+          <w:lang w:val="en-US"/>
+        </w:rPr>
+      </w:pPr>
+      <w:r>
+        <w:rPr>
+          <w:sz w:val="26"/>
+          <w:szCs w:val="26"/>
+          <w:lang w:val="en-US"/>
+        </w:rPr>
+        <w:t xml:space="preserve">  }</w:t>
+      </w:r>
+    </w:p>
+    <w:p>
+      <w:pPr>
+        <w:rPr>
+          <w:sz w:val="26"/>
+          <w:szCs w:val="26"/>
+          <w:lang w:val="en-US"/>
+        </w:rPr>
+      </w:pPr>
     </w:p>
     <w:p>
       <w:pPr>
@@ -5675,110 +5648,49 @@
         </w:rPr>
         <w:t xml:space="preserve">void </w:t>
       </w:r>
-      <w:proofErr w:type="gramStart"/>
-      <w:r>
-        <w:rPr>
-          <w:sz w:val="26"/>
-          <w:szCs w:val="26"/>
-          <w:lang w:val="en-US"/>
-        </w:rPr>
-        <w:t>loop(</w:t>
-      </w:r>
-      <w:proofErr w:type="gramEnd"/>
-      <w:r>
-        <w:rPr>
-          <w:sz w:val="26"/>
-          <w:szCs w:val="26"/>
-          <w:lang w:val="en-US"/>
-        </w:rPr>
-        <w:t>)</w:t>
-      </w:r>
-    </w:p>
-    <w:p>
-      <w:pPr>
-        <w:rPr>
-          <w:sz w:val="26"/>
-          <w:szCs w:val="26"/>
-          <w:lang w:val="en-US"/>
-        </w:rPr>
-      </w:pPr>
-      <w:r>
-        <w:rPr>
-          <w:sz w:val="26"/>
-          <w:szCs w:val="26"/>
-          <w:lang w:val="en-US"/>
-        </w:rPr>
-        <w:t>{</w:t>
-      </w:r>
-    </w:p>
-    <w:p>
-      <w:pPr>
-        <w:rPr>
-          <w:sz w:val="26"/>
-          <w:szCs w:val="26"/>
-          <w:lang w:val="en-US"/>
-        </w:rPr>
-      </w:pPr>
-      <w:r>
-        <w:rPr>
-          <w:sz w:val="26"/>
-          <w:szCs w:val="26"/>
-          <w:lang w:val="en-US"/>
-        </w:rPr>
-        <w:t xml:space="preserve">  /*</w:t>
-      </w:r>
-    </w:p>
-    <w:p>
-      <w:pPr>
-        <w:rPr>
-          <w:sz w:val="26"/>
-          <w:szCs w:val="26"/>
-          <w:lang w:val="en-US"/>
-        </w:rPr>
-      </w:pPr>
-      <w:r>
-        <w:rPr>
-          <w:sz w:val="26"/>
-          <w:szCs w:val="26"/>
-          <w:lang w:val="en-US"/>
-        </w:rPr>
-        <w:t xml:space="preserve">  if (</w:t>
-      </w:r>
-      <w:proofErr w:type="spellStart"/>
-      <w:r>
-        <w:rPr>
-          <w:sz w:val="26"/>
-          <w:szCs w:val="26"/>
-          <w:lang w:val="en-US"/>
-        </w:rPr>
-        <w:t>Serial.available</w:t>
-      </w:r>
-      <w:proofErr w:type="spellEnd"/>
-      <w:r>
-        <w:rPr>
-          <w:sz w:val="26"/>
-          <w:szCs w:val="26"/>
-          <w:lang w:val="en-US"/>
-        </w:rPr>
-        <w:t>()&gt;</w:t>
-      </w:r>
-      <w:proofErr w:type="gramStart"/>
-      <w:r>
-        <w:rPr>
-          <w:sz w:val="26"/>
-          <w:szCs w:val="26"/>
-          <w:lang w:val="en-US"/>
-        </w:rPr>
-        <w:t>0){</w:t>
-      </w:r>
-      <w:proofErr w:type="gramEnd"/>
-    </w:p>
-    <w:p>
-      <w:pPr>
-        <w:rPr>
-          <w:sz w:val="26"/>
-          <w:szCs w:val="26"/>
-          <w:lang w:val="es-ES"/>
+      <w:proofErr w:type="spellStart"/>
+      <w:r>
+        <w:rPr>
+          <w:sz w:val="26"/>
+          <w:szCs w:val="26"/>
+          <w:lang w:val="en-US"/>
+        </w:rPr>
+        <w:t>salida</w:t>
+      </w:r>
+      <w:proofErr w:type="spellEnd"/>
+      <w:r>
+        <w:rPr>
+          <w:sz w:val="26"/>
+          <w:szCs w:val="26"/>
+          <w:lang w:val="en-US"/>
+        </w:rPr>
+        <w:t xml:space="preserve">(***int </w:t>
+      </w:r>
+      <w:proofErr w:type="spellStart"/>
+      <w:r>
+        <w:rPr>
+          <w:sz w:val="26"/>
+          <w:szCs w:val="26"/>
+          <w:lang w:val="en-US"/>
+        </w:rPr>
+        <w:t>arreglo</w:t>
+      </w:r>
+      <w:proofErr w:type="spellEnd"/>
+      <w:r>
+        <w:rPr>
+          <w:sz w:val="26"/>
+          <w:szCs w:val="26"/>
+          <w:lang w:val="en-US"/>
+        </w:rPr>
+        <w:t>){</w:t>
+      </w:r>
+    </w:p>
+    <w:p>
+      <w:pPr>
+        <w:rPr>
+          <w:sz w:val="26"/>
+          <w:szCs w:val="26"/>
+          <w:lang w:val="en-US"/>
         </w:rPr>
       </w:pPr>
       <w:r>
@@ -5789,524 +5701,159 @@
         </w:rPr>
         <w:t xml:space="preserve">  </w:t>
       </w:r>
-      <w:r>
-        <w:rPr>
-          <w:sz w:val="26"/>
-          <w:szCs w:val="26"/>
-          <w:lang w:val="es-ES"/>
-        </w:rPr>
-        <w:t xml:space="preserve">//Se Establece el </w:t>
-      </w:r>
-      <w:proofErr w:type="spellStart"/>
-      <w:r>
-        <w:rPr>
-          <w:sz w:val="26"/>
-          <w:szCs w:val="26"/>
-          <w:lang w:val="es-ES"/>
-        </w:rPr>
-        <w:t>menu</w:t>
-      </w:r>
-      <w:proofErr w:type="spellEnd"/>
-      <w:r>
-        <w:rPr>
-          <w:sz w:val="26"/>
-          <w:szCs w:val="26"/>
-          <w:lang w:val="es-ES"/>
-        </w:rPr>
-        <w:t xml:space="preserve"> para el usuario </w:t>
-      </w:r>
-    </w:p>
-    <w:p>
-      <w:pPr>
-        <w:rPr>
-          <w:sz w:val="26"/>
-          <w:szCs w:val="26"/>
-          <w:lang w:val="es-ES"/>
-        </w:rPr>
-      </w:pPr>
-      <w:r>
-        <w:rPr>
-          <w:sz w:val="26"/>
-          <w:szCs w:val="26"/>
-          <w:lang w:val="es-ES"/>
+    </w:p>
+    <w:p>
+      <w:pPr>
+        <w:rPr>
+          <w:sz w:val="26"/>
+          <w:szCs w:val="26"/>
+          <w:lang w:val="en-US"/>
+        </w:rPr>
+      </w:pPr>
+      <w:r>
+        <w:rPr>
+          <w:sz w:val="26"/>
+          <w:szCs w:val="26"/>
+          <w:lang w:val="en-US"/>
+        </w:rPr>
+        <w:t xml:space="preserve">  int </w:t>
+      </w:r>
+      <w:proofErr w:type="spellStart"/>
+      <w:r>
+        <w:rPr>
+          <w:sz w:val="26"/>
+          <w:szCs w:val="26"/>
+          <w:lang w:val="en-US"/>
+        </w:rPr>
+        <w:t>NumLed</w:t>
+      </w:r>
+      <w:proofErr w:type="spellEnd"/>
+      <w:r>
+        <w:rPr>
+          <w:sz w:val="26"/>
+          <w:szCs w:val="26"/>
+          <w:lang w:val="en-US"/>
+        </w:rPr>
+        <w:t xml:space="preserve"> = 255;</w:t>
+      </w:r>
+    </w:p>
+    <w:p>
+      <w:pPr>
+        <w:rPr>
+          <w:sz w:val="26"/>
+          <w:szCs w:val="26"/>
+          <w:lang w:val="en-US"/>
+        </w:rPr>
+      </w:pPr>
+      <w:r>
+        <w:rPr>
+          <w:sz w:val="26"/>
+          <w:szCs w:val="26"/>
+          <w:lang w:val="en-US"/>
+        </w:rPr>
+        <w:t xml:space="preserve">  int red =0;</w:t>
+      </w:r>
+    </w:p>
+    <w:p>
+      <w:pPr>
+        <w:rPr>
+          <w:sz w:val="26"/>
+          <w:szCs w:val="26"/>
+          <w:lang w:val="en-US"/>
+        </w:rPr>
+      </w:pPr>
+      <w:r>
+        <w:rPr>
+          <w:sz w:val="26"/>
+          <w:szCs w:val="26"/>
+          <w:lang w:val="en-US"/>
+        </w:rPr>
+        <w:t xml:space="preserve">  int green =0;</w:t>
+      </w:r>
+    </w:p>
+    <w:p>
+      <w:pPr>
+        <w:rPr>
+          <w:sz w:val="26"/>
+          <w:szCs w:val="26"/>
+          <w:lang w:val="en-US"/>
+        </w:rPr>
+      </w:pPr>
+      <w:r>
+        <w:rPr>
+          <w:sz w:val="26"/>
+          <w:szCs w:val="26"/>
+          <w:lang w:val="en-US"/>
+        </w:rPr>
+        <w:t xml:space="preserve">  int blue =0;</w:t>
+      </w:r>
+    </w:p>
+    <w:p>
+      <w:pPr>
+        <w:rPr>
+          <w:sz w:val="26"/>
+          <w:szCs w:val="26"/>
+          <w:lang w:val="en-US"/>
+        </w:rPr>
+      </w:pPr>
+      <w:r>
+        <w:rPr>
+          <w:sz w:val="26"/>
+          <w:szCs w:val="26"/>
+          <w:lang w:val="en-US"/>
         </w:rPr>
         <w:t xml:space="preserve">  </w:t>
       </w:r>
-      <w:proofErr w:type="spellStart"/>
-      <w:r>
-        <w:rPr>
-          <w:sz w:val="26"/>
-          <w:szCs w:val="26"/>
-          <w:lang w:val="es-ES"/>
-        </w:rPr>
-        <w:t>Serial.print</w:t>
-      </w:r>
-      <w:proofErr w:type="spellEnd"/>
-      <w:r>
-        <w:rPr>
-          <w:sz w:val="26"/>
-          <w:szCs w:val="26"/>
-          <w:lang w:val="es-ES"/>
-        </w:rPr>
-        <w:t>("BIENVENIDO");</w:t>
-      </w:r>
-    </w:p>
-    <w:p>
-      <w:pPr>
-        <w:rPr>
-          <w:sz w:val="26"/>
-          <w:szCs w:val="26"/>
-          <w:lang w:val="es-ES"/>
-        </w:rPr>
-      </w:pPr>
-      <w:r>
-        <w:rPr>
-          <w:sz w:val="26"/>
-          <w:szCs w:val="26"/>
-          <w:lang w:val="es-ES"/>
-        </w:rPr>
-        <w:t xml:space="preserve">  </w:t>
-      </w:r>
-      <w:proofErr w:type="spellStart"/>
-      <w:r>
-        <w:rPr>
-          <w:sz w:val="26"/>
-          <w:szCs w:val="26"/>
-          <w:lang w:val="es-ES"/>
-        </w:rPr>
-        <w:t>Serial.print</w:t>
-      </w:r>
-      <w:proofErr w:type="spellEnd"/>
-      <w:r>
-        <w:rPr>
-          <w:sz w:val="26"/>
-          <w:szCs w:val="26"/>
-          <w:lang w:val="es-ES"/>
-        </w:rPr>
-        <w:t>("Ingrese los datos de la bandera");</w:t>
-      </w:r>
-    </w:p>
-    <w:p>
-      <w:pPr>
-        <w:rPr>
-          <w:sz w:val="26"/>
-          <w:szCs w:val="26"/>
-          <w:lang w:val="es-ES"/>
-        </w:rPr>
-      </w:pPr>
-      <w:r>
-        <w:rPr>
-          <w:sz w:val="26"/>
-          <w:szCs w:val="26"/>
-          <w:lang w:val="es-ES"/>
-        </w:rPr>
-        <w:t xml:space="preserve">    //Falta determinar </w:t>
-      </w:r>
-      <w:proofErr w:type="spellStart"/>
-      <w:r>
-        <w:rPr>
-          <w:sz w:val="26"/>
-          <w:szCs w:val="26"/>
-          <w:lang w:val="es-ES"/>
-        </w:rPr>
-        <w:t>como</w:t>
-      </w:r>
-      <w:proofErr w:type="spellEnd"/>
-      <w:r>
-        <w:rPr>
-          <w:sz w:val="26"/>
-          <w:szCs w:val="26"/>
-          <w:lang w:val="es-ES"/>
-        </w:rPr>
-        <w:t xml:space="preserve"> se organizará esta información</w:t>
-      </w:r>
-    </w:p>
-    <w:p>
-      <w:pPr>
-        <w:rPr>
-          <w:sz w:val="26"/>
-          <w:szCs w:val="26"/>
-          <w:lang w:val="en-US"/>
-        </w:rPr>
-      </w:pPr>
-      <w:r>
-        <w:rPr>
-          <w:sz w:val="26"/>
-          <w:szCs w:val="26"/>
-          <w:lang w:val="es-ES"/>
-        </w:rPr>
-        <w:t xml:space="preserve">    </w:t>
-      </w:r>
-      <w:r>
-        <w:rPr>
-          <w:sz w:val="26"/>
-          <w:szCs w:val="26"/>
-          <w:lang w:val="en-US"/>
-        </w:rPr>
-        <w:t>*/</w:t>
-      </w:r>
-    </w:p>
-    <w:p>
-      <w:pPr>
-        <w:rPr>
-          <w:sz w:val="26"/>
-          <w:szCs w:val="26"/>
-          <w:lang w:val="en-US"/>
-        </w:rPr>
-      </w:pPr>
-      <w:r>
-        <w:rPr>
-          <w:sz w:val="26"/>
-          <w:szCs w:val="26"/>
-          <w:lang w:val="en-US"/>
-        </w:rPr>
-        <w:t xml:space="preserve">  }</w:t>
-      </w:r>
-    </w:p>
-    <w:p>
-      <w:pPr>
-        <w:rPr>
-          <w:sz w:val="26"/>
-          <w:szCs w:val="26"/>
-          <w:lang w:val="en-US"/>
-        </w:rPr>
-      </w:pPr>
-    </w:p>
-    <w:p>
-      <w:pPr>
-        <w:rPr>
-          <w:sz w:val="26"/>
-          <w:szCs w:val="26"/>
-          <w:lang w:val="en-US"/>
-        </w:rPr>
-      </w:pPr>
-    </w:p>
-    <w:p>
-      <w:pPr>
-        <w:rPr>
-          <w:sz w:val="26"/>
-          <w:szCs w:val="26"/>
-          <w:lang w:val="en-US"/>
-        </w:rPr>
-      </w:pPr>
-      <w:r>
-        <w:rPr>
-          <w:sz w:val="26"/>
-          <w:szCs w:val="26"/>
-          <w:lang w:val="en-US"/>
-        </w:rPr>
-        <w:t xml:space="preserve">void </w:t>
-      </w:r>
-      <w:proofErr w:type="spellStart"/>
-      <w:proofErr w:type="gramStart"/>
-      <w:r>
-        <w:rPr>
-          <w:sz w:val="26"/>
-          <w:szCs w:val="26"/>
-          <w:lang w:val="en-US"/>
-        </w:rPr>
-        <w:t>salida</w:t>
-      </w:r>
-      <w:proofErr w:type="spellEnd"/>
-      <w:r>
-        <w:rPr>
-          <w:sz w:val="26"/>
-          <w:szCs w:val="26"/>
-          <w:lang w:val="en-US"/>
-        </w:rPr>
-        <w:t>(</w:t>
-      </w:r>
-      <w:proofErr w:type="gramEnd"/>
-      <w:r>
-        <w:rPr>
-          <w:sz w:val="26"/>
-          <w:szCs w:val="26"/>
-          <w:lang w:val="en-US"/>
-        </w:rPr>
-        <w:t xml:space="preserve">***int </w:t>
-      </w:r>
-      <w:proofErr w:type="spellStart"/>
-      <w:r>
-        <w:rPr>
-          <w:sz w:val="26"/>
-          <w:szCs w:val="26"/>
-          <w:lang w:val="en-US"/>
-        </w:rPr>
-        <w:t>arreglo</w:t>
-      </w:r>
-      <w:proofErr w:type="spellEnd"/>
-      <w:r>
-        <w:rPr>
-          <w:sz w:val="26"/>
-          <w:szCs w:val="26"/>
-          <w:lang w:val="en-US"/>
-        </w:rPr>
-        <w:t>){</w:t>
-      </w:r>
-    </w:p>
-    <w:p>
-      <w:pPr>
-        <w:rPr>
-          <w:sz w:val="26"/>
-          <w:szCs w:val="26"/>
-          <w:lang w:val="en-US"/>
-        </w:rPr>
-      </w:pPr>
-      <w:r>
-        <w:rPr>
-          <w:sz w:val="26"/>
-          <w:szCs w:val="26"/>
-          <w:lang w:val="en-US"/>
-        </w:rPr>
-        <w:t xml:space="preserve">  </w:t>
-      </w:r>
-    </w:p>
-    <w:p>
-      <w:pPr>
-        <w:rPr>
-          <w:sz w:val="26"/>
-          <w:szCs w:val="26"/>
-          <w:lang w:val="en-US"/>
-        </w:rPr>
-      </w:pPr>
-      <w:r>
-        <w:rPr>
-          <w:sz w:val="26"/>
-          <w:szCs w:val="26"/>
-          <w:lang w:val="en-US"/>
-        </w:rPr>
-        <w:t xml:space="preserve">  int </w:t>
-      </w:r>
-      <w:proofErr w:type="spellStart"/>
-      <w:r>
-        <w:rPr>
-          <w:sz w:val="26"/>
-          <w:szCs w:val="26"/>
-          <w:lang w:val="en-US"/>
-        </w:rPr>
-        <w:t>NumLed</w:t>
-      </w:r>
-      <w:proofErr w:type="spellEnd"/>
-      <w:r>
-        <w:rPr>
-          <w:sz w:val="26"/>
-          <w:szCs w:val="26"/>
-          <w:lang w:val="en-US"/>
-        </w:rPr>
-        <w:t xml:space="preserve"> = </w:t>
-      </w:r>
-      <w:proofErr w:type="gramStart"/>
-      <w:r>
-        <w:rPr>
-          <w:sz w:val="26"/>
-          <w:szCs w:val="26"/>
-          <w:lang w:val="en-US"/>
-        </w:rPr>
-        <w:t>255;</w:t>
-      </w:r>
-      <w:proofErr w:type="gramEnd"/>
-    </w:p>
-    <w:p>
-      <w:pPr>
-        <w:rPr>
-          <w:sz w:val="26"/>
-          <w:szCs w:val="26"/>
-          <w:lang w:val="en-US"/>
-        </w:rPr>
-      </w:pPr>
-      <w:r>
-        <w:rPr>
-          <w:sz w:val="26"/>
-          <w:szCs w:val="26"/>
-          <w:lang w:val="en-US"/>
-        </w:rPr>
-        <w:t xml:space="preserve">  int red =</w:t>
-      </w:r>
-      <w:proofErr w:type="gramStart"/>
-      <w:r>
-        <w:rPr>
-          <w:sz w:val="26"/>
-          <w:szCs w:val="26"/>
-          <w:lang w:val="en-US"/>
-        </w:rPr>
-        <w:t>0;</w:t>
-      </w:r>
-      <w:proofErr w:type="gramEnd"/>
-    </w:p>
-    <w:p>
-      <w:pPr>
-        <w:rPr>
-          <w:sz w:val="26"/>
-          <w:szCs w:val="26"/>
-          <w:lang w:val="en-US"/>
-        </w:rPr>
-      </w:pPr>
-      <w:r>
-        <w:rPr>
-          <w:sz w:val="26"/>
-          <w:szCs w:val="26"/>
-          <w:lang w:val="en-US"/>
-        </w:rPr>
-        <w:t xml:space="preserve">  int green =</w:t>
-      </w:r>
-      <w:proofErr w:type="gramStart"/>
-      <w:r>
-        <w:rPr>
-          <w:sz w:val="26"/>
-          <w:szCs w:val="26"/>
-          <w:lang w:val="en-US"/>
-        </w:rPr>
-        <w:t>0;</w:t>
-      </w:r>
-      <w:proofErr w:type="gramEnd"/>
-    </w:p>
-    <w:p>
-      <w:pPr>
-        <w:rPr>
-          <w:sz w:val="26"/>
-          <w:szCs w:val="26"/>
-          <w:lang w:val="en-US"/>
-        </w:rPr>
-      </w:pPr>
-      <w:r>
-        <w:rPr>
-          <w:sz w:val="26"/>
-          <w:szCs w:val="26"/>
-          <w:lang w:val="en-US"/>
-        </w:rPr>
-        <w:t xml:space="preserve">  int blue =</w:t>
-      </w:r>
-      <w:proofErr w:type="gramStart"/>
-      <w:r>
-        <w:rPr>
-          <w:sz w:val="26"/>
-          <w:szCs w:val="26"/>
-          <w:lang w:val="en-US"/>
-        </w:rPr>
-        <w:t>0;</w:t>
-      </w:r>
-      <w:proofErr w:type="gramEnd"/>
-    </w:p>
-    <w:p>
-      <w:pPr>
-        <w:rPr>
-          <w:sz w:val="26"/>
-          <w:szCs w:val="26"/>
-          <w:lang w:val="en-US"/>
-        </w:rPr>
-      </w:pPr>
-      <w:r>
-        <w:rPr>
-          <w:sz w:val="26"/>
-          <w:szCs w:val="26"/>
-          <w:lang w:val="en-US"/>
-        </w:rPr>
-        <w:t xml:space="preserve">  </w:t>
-      </w:r>
-    </w:p>
-    <w:p>
-      <w:pPr>
-        <w:rPr>
-          <w:sz w:val="26"/>
-          <w:szCs w:val="26"/>
-          <w:lang w:val="en-US"/>
-        </w:rPr>
-      </w:pPr>
-      <w:r>
-        <w:rPr>
-          <w:sz w:val="26"/>
-          <w:szCs w:val="26"/>
-          <w:lang w:val="en-US"/>
-        </w:rPr>
-        <w:t xml:space="preserve">  </w:t>
-      </w:r>
-      <w:proofErr w:type="gramStart"/>
-      <w:r>
-        <w:rPr>
-          <w:sz w:val="26"/>
-          <w:szCs w:val="26"/>
-          <w:lang w:val="en-US"/>
-        </w:rPr>
-        <w:t>for(</w:t>
-      </w:r>
-      <w:proofErr w:type="gramEnd"/>
-      <w:r>
-        <w:rPr>
-          <w:sz w:val="26"/>
-          <w:szCs w:val="26"/>
-          <w:lang w:val="en-US"/>
-        </w:rPr>
-        <w:t>int a=0;a&lt;16;a++){</w:t>
-      </w:r>
-    </w:p>
-    <w:p>
-      <w:pPr>
-        <w:rPr>
-          <w:sz w:val="26"/>
-          <w:szCs w:val="26"/>
-          <w:lang w:val="en-US"/>
-        </w:rPr>
-      </w:pPr>
-      <w:r>
-        <w:rPr>
-          <w:sz w:val="26"/>
-          <w:szCs w:val="26"/>
-          <w:lang w:val="en-US"/>
-        </w:rPr>
-        <w:t xml:space="preserve">    </w:t>
-      </w:r>
-      <w:proofErr w:type="gramStart"/>
-      <w:r>
-        <w:rPr>
-          <w:sz w:val="26"/>
-          <w:szCs w:val="26"/>
-          <w:lang w:val="en-US"/>
-        </w:rPr>
-        <w:t>for(</w:t>
-      </w:r>
-      <w:proofErr w:type="gramEnd"/>
-      <w:r>
-        <w:rPr>
-          <w:sz w:val="26"/>
-          <w:szCs w:val="26"/>
-          <w:lang w:val="en-US"/>
-        </w:rPr>
-        <w:t>int b=0;b&lt;16;b++){</w:t>
-      </w:r>
-    </w:p>
-    <w:p>
-      <w:pPr>
-        <w:rPr>
-          <w:sz w:val="26"/>
-          <w:szCs w:val="26"/>
-          <w:lang w:val="en-US"/>
-        </w:rPr>
-      </w:pPr>
-      <w:r>
-        <w:rPr>
-          <w:sz w:val="26"/>
-          <w:szCs w:val="26"/>
-          <w:lang w:val="en-US"/>
-        </w:rPr>
-        <w:t xml:space="preserve">      </w:t>
-      </w:r>
-      <w:proofErr w:type="gramStart"/>
-      <w:r>
-        <w:rPr>
-          <w:sz w:val="26"/>
-          <w:szCs w:val="26"/>
-          <w:lang w:val="en-US"/>
-        </w:rPr>
-        <w:t>for(</w:t>
-      </w:r>
-      <w:proofErr w:type="gramEnd"/>
-      <w:r>
-        <w:rPr>
-          <w:sz w:val="26"/>
-          <w:szCs w:val="26"/>
-          <w:lang w:val="en-US"/>
-        </w:rPr>
-        <w:t>int c=0;c&lt;3;c++){</w:t>
+    </w:p>
+    <w:p>
+      <w:pPr>
+        <w:rPr>
+          <w:sz w:val="26"/>
+          <w:szCs w:val="26"/>
+          <w:lang w:val="en-US"/>
+        </w:rPr>
+      </w:pPr>
+      <w:r>
+        <w:rPr>
+          <w:sz w:val="26"/>
+          <w:szCs w:val="26"/>
+          <w:lang w:val="en-US"/>
+        </w:rPr>
+        <w:t xml:space="preserve">  for(int a=0;a&lt;16;a++){</w:t>
+      </w:r>
+    </w:p>
+    <w:p>
+      <w:pPr>
+        <w:rPr>
+          <w:sz w:val="26"/>
+          <w:szCs w:val="26"/>
+          <w:lang w:val="en-US"/>
+        </w:rPr>
+      </w:pPr>
+      <w:r>
+        <w:rPr>
+          <w:sz w:val="26"/>
+          <w:szCs w:val="26"/>
+          <w:lang w:val="en-US"/>
+        </w:rPr>
+        <w:t xml:space="preserve">    for(int b=0;b&lt;16;b++){</w:t>
+      </w:r>
+    </w:p>
+    <w:p>
+      <w:pPr>
+        <w:rPr>
+          <w:sz w:val="26"/>
+          <w:szCs w:val="26"/>
+          <w:lang w:val="en-US"/>
+        </w:rPr>
+      </w:pPr>
+      <w:r>
+        <w:rPr>
+          <w:sz w:val="26"/>
+          <w:szCs w:val="26"/>
+          <w:lang w:val="en-US"/>
+        </w:rPr>
+        <w:t xml:space="preserve">      for(int c=0;c&lt;3;c++){</w:t>
       </w:r>
     </w:p>
     <w:p>
@@ -6341,34 +5888,16 @@
           <w:szCs w:val="26"/>
           <w:lang w:val="en-US"/>
         </w:rPr>
-        <w:t>arreglo+</w:t>
-      </w:r>
-      <w:proofErr w:type="gramStart"/>
-      <w:r>
-        <w:rPr>
-          <w:sz w:val="26"/>
-          <w:szCs w:val="26"/>
-          <w:lang w:val="en-US"/>
-        </w:rPr>
-        <w:t>a</w:t>
-      </w:r>
-      <w:proofErr w:type="spellEnd"/>
-      <w:r>
-        <w:rPr>
-          <w:sz w:val="26"/>
-          <w:szCs w:val="26"/>
-          <w:lang w:val="en-US"/>
-        </w:rPr>
-        <w:t>)+</w:t>
-      </w:r>
-      <w:proofErr w:type="gramEnd"/>
-      <w:r>
-        <w:rPr>
-          <w:sz w:val="26"/>
-          <w:szCs w:val="26"/>
-          <w:lang w:val="en-US"/>
-        </w:rPr>
-        <w:t>b)+0);</w:t>
+        <w:t>arreglo+a</w:t>
+      </w:r>
+      <w:proofErr w:type="spellEnd"/>
+      <w:r>
+        <w:rPr>
+          <w:sz w:val="26"/>
+          <w:szCs w:val="26"/>
+          <w:lang w:val="en-US"/>
+        </w:rPr>
+        <w:t>)+b)+0);</w:t>
       </w:r>
     </w:p>
     <w:p>
@@ -6394,34 +5923,16 @@
           <w:szCs w:val="26"/>
           <w:lang w:val="en-US"/>
         </w:rPr>
-        <w:t>arreglo+</w:t>
-      </w:r>
-      <w:proofErr w:type="gramStart"/>
-      <w:r>
-        <w:rPr>
-          <w:sz w:val="26"/>
-          <w:szCs w:val="26"/>
-          <w:lang w:val="en-US"/>
-        </w:rPr>
-        <w:t>a</w:t>
-      </w:r>
-      <w:proofErr w:type="spellEnd"/>
-      <w:r>
-        <w:rPr>
-          <w:sz w:val="26"/>
-          <w:szCs w:val="26"/>
-          <w:lang w:val="en-US"/>
-        </w:rPr>
-        <w:t>)+</w:t>
-      </w:r>
-      <w:proofErr w:type="gramEnd"/>
-      <w:r>
-        <w:rPr>
-          <w:sz w:val="26"/>
-          <w:szCs w:val="26"/>
-          <w:lang w:val="en-US"/>
-        </w:rPr>
-        <w:t>b)+1);</w:t>
+        <w:t>arreglo+a</w:t>
+      </w:r>
+      <w:proofErr w:type="spellEnd"/>
+      <w:r>
+        <w:rPr>
+          <w:sz w:val="26"/>
+          <w:szCs w:val="26"/>
+          <w:lang w:val="en-US"/>
+        </w:rPr>
+        <w:t>)+b)+1);</w:t>
       </w:r>
     </w:p>
     <w:p>
@@ -6447,34 +5958,16 @@
           <w:szCs w:val="26"/>
           <w:lang w:val="en-US"/>
         </w:rPr>
-        <w:t>arreglo+</w:t>
-      </w:r>
-      <w:proofErr w:type="gramStart"/>
-      <w:r>
-        <w:rPr>
-          <w:sz w:val="26"/>
-          <w:szCs w:val="26"/>
-          <w:lang w:val="en-US"/>
-        </w:rPr>
-        <w:t>a</w:t>
-      </w:r>
-      <w:proofErr w:type="spellEnd"/>
-      <w:r>
-        <w:rPr>
-          <w:sz w:val="26"/>
-          <w:szCs w:val="26"/>
-          <w:lang w:val="en-US"/>
-        </w:rPr>
-        <w:t>)+</w:t>
-      </w:r>
-      <w:proofErr w:type="gramEnd"/>
-      <w:r>
-        <w:rPr>
-          <w:sz w:val="26"/>
-          <w:szCs w:val="26"/>
-          <w:lang w:val="en-US"/>
-        </w:rPr>
-        <w:t>b)+2);</w:t>
+        <w:t>arreglo+a</w:t>
+      </w:r>
+      <w:proofErr w:type="spellEnd"/>
+      <w:r>
+        <w:rPr>
+          <w:sz w:val="26"/>
+          <w:szCs w:val="26"/>
+          <w:lang w:val="en-US"/>
+        </w:rPr>
+        <w:t>)+b)+2);</w:t>
       </w:r>
     </w:p>
     <w:p>
@@ -6494,7 +5987,6 @@
         <w:t xml:space="preserve">        </w:t>
       </w:r>
       <w:proofErr w:type="spellStart"/>
-      <w:proofErr w:type="gramStart"/>
       <w:r>
         <w:rPr>
           <w:sz w:val="26"/>
@@ -6504,7 +5996,6 @@
         <w:t>leds.setPixelColor</w:t>
       </w:r>
       <w:proofErr w:type="spellEnd"/>
-      <w:proofErr w:type="gramEnd"/>
       <w:r>
         <w:rPr>
           <w:sz w:val="26"/>
@@ -6968,7 +6459,6 @@
         <w:t xml:space="preserve"> </w:t>
       </w:r>
       <w:proofErr w:type="spellStart"/>
-      <w:proofErr w:type="gramStart"/>
       <w:r>
         <w:rPr>
           <w:sz w:val="26"/>
@@ -6984,16 +6474,7 @@
           <w:szCs w:val="26"/>
           <w:lang w:val="es-ES"/>
         </w:rPr>
-        <w:t>[</w:t>
-      </w:r>
-      <w:proofErr w:type="gramEnd"/>
-      <w:r>
-        <w:rPr>
-          <w:sz w:val="26"/>
-          <w:szCs w:val="26"/>
-          <w:lang w:val="es-ES"/>
-        </w:rPr>
-        <w:t>16][16][3]=</w:t>
+        <w:t>[16][16][3]=</w:t>
       </w:r>
     </w:p>
     <w:p>
@@ -7027,165 +6508,75 @@
           <w:szCs w:val="26"/>
           <w:lang w:val="es-ES"/>
         </w:rPr>
-        <w:t xml:space="preserve">  {{20,47,200</w:t>
-      </w:r>
-      <w:proofErr w:type="gramStart"/>
-      <w:r>
-        <w:rPr>
-          <w:sz w:val="26"/>
-          <w:szCs w:val="26"/>
-          <w:lang w:val="es-ES"/>
-        </w:rPr>
-        <w:t>},{</w:t>
-      </w:r>
-      <w:proofErr w:type="gramEnd"/>
-      <w:r>
-        <w:rPr>
-          <w:sz w:val="26"/>
-          <w:szCs w:val="26"/>
-          <w:lang w:val="es-ES"/>
-        </w:rPr>
-        <w:t>20,47,200},{20,47,200},{20,47,200},{20,47,200},{20,47,200},{20,47,200},{20,47,200},{20,47,200},{20,47,200},{20,47,200},{20,47,200},{20,47,200},{20,47,200},{20,47,200},{20,47,200}},</w:t>
-      </w:r>
-    </w:p>
-    <w:p>
-      <w:pPr>
-        <w:rPr>
-          <w:sz w:val="26"/>
-          <w:szCs w:val="26"/>
-          <w:lang w:val="es-ES"/>
-        </w:rPr>
-      </w:pPr>
-      <w:r>
-        <w:rPr>
-          <w:sz w:val="26"/>
-          <w:szCs w:val="26"/>
-          <w:lang w:val="es-ES"/>
-        </w:rPr>
-        <w:t xml:space="preserve">  {{20,47,200</w:t>
-      </w:r>
-      <w:proofErr w:type="gramStart"/>
-      <w:r>
-        <w:rPr>
-          <w:sz w:val="26"/>
-          <w:szCs w:val="26"/>
-          <w:lang w:val="es-ES"/>
-        </w:rPr>
-        <w:t>},{</w:t>
-      </w:r>
-      <w:proofErr w:type="gramEnd"/>
-      <w:r>
-        <w:rPr>
-          <w:sz w:val="26"/>
-          <w:szCs w:val="26"/>
-          <w:lang w:val="es-ES"/>
-        </w:rPr>
-        <w:t>20,47,200},{20,47,200},{20,47,200},{20,47,200},{20,47,200},{20,47,200},{20,47,200},{20,47,200},{20,47,200},{20,47,200},{20,47,200},{20,47,200},{20,47,200},{20,47,200},{20,47,200}},</w:t>
-      </w:r>
-    </w:p>
-    <w:p>
-      <w:pPr>
-        <w:rPr>
-          <w:sz w:val="26"/>
-          <w:szCs w:val="26"/>
-          <w:lang w:val="es-ES"/>
-        </w:rPr>
-      </w:pPr>
-      <w:r>
-        <w:rPr>
-          <w:sz w:val="26"/>
-          <w:szCs w:val="26"/>
-          <w:lang w:val="es-ES"/>
-        </w:rPr>
-        <w:t xml:space="preserve">  {{20,47,200</w:t>
-      </w:r>
-      <w:proofErr w:type="gramStart"/>
-      <w:r>
-        <w:rPr>
-          <w:sz w:val="26"/>
-          <w:szCs w:val="26"/>
-          <w:lang w:val="es-ES"/>
-        </w:rPr>
-        <w:t>},{</w:t>
-      </w:r>
-      <w:proofErr w:type="gramEnd"/>
-      <w:r>
-        <w:rPr>
-          <w:sz w:val="26"/>
-          <w:szCs w:val="26"/>
-          <w:lang w:val="es-ES"/>
-        </w:rPr>
-        <w:t>20,47,200},{20,47,200},{20,47,200},{20,47,200},{20,47,200},{20,47,200},{20,47,200},{20,47,200},{20,47,200},{20,47,200},{20,47,200},{20,47,200},{20,47,200},{20,47,200},{20,47,200}},</w:t>
-      </w:r>
-    </w:p>
-    <w:p>
-      <w:pPr>
-        <w:rPr>
-          <w:sz w:val="26"/>
-          <w:szCs w:val="26"/>
-          <w:lang w:val="es-ES"/>
-        </w:rPr>
-      </w:pPr>
-      <w:r>
-        <w:rPr>
-          <w:sz w:val="26"/>
-          <w:szCs w:val="26"/>
-          <w:lang w:val="es-ES"/>
-        </w:rPr>
-        <w:t xml:space="preserve">  {{20,47,200</w:t>
-      </w:r>
-      <w:proofErr w:type="gramStart"/>
-      <w:r>
-        <w:rPr>
-          <w:sz w:val="26"/>
-          <w:szCs w:val="26"/>
-          <w:lang w:val="es-ES"/>
-        </w:rPr>
-        <w:t>},{</w:t>
-      </w:r>
-      <w:proofErr w:type="gramEnd"/>
-      <w:r>
-        <w:rPr>
-          <w:sz w:val="26"/>
-          <w:szCs w:val="26"/>
-          <w:lang w:val="es-ES"/>
-        </w:rPr>
-        <w:t>20,47,200},{20,47,200},{20,47,200},{20,47,200},{20,47,200},{20,47,200},{20,47,200},{20,47,200},{20,47,200},{20,47,200},{20,47,200},{20,47,200},{20,47,200},{20,47,200},{20,47,200}},</w:t>
-      </w:r>
-    </w:p>
-    <w:p>
-      <w:pPr>
-        <w:rPr>
-          <w:sz w:val="26"/>
-          <w:szCs w:val="26"/>
-          <w:lang w:val="es-ES"/>
-        </w:rPr>
-      </w:pPr>
-      <w:r>
-        <w:rPr>
-          <w:sz w:val="26"/>
-          <w:szCs w:val="26"/>
-          <w:lang w:val="es-ES"/>
-        </w:rPr>
-        <w:t xml:space="preserve">  {{20,47,200</w:t>
-      </w:r>
-      <w:proofErr w:type="gramStart"/>
-      <w:r>
-        <w:rPr>
-          <w:sz w:val="26"/>
-          <w:szCs w:val="26"/>
-          <w:lang w:val="es-ES"/>
-        </w:rPr>
-        <w:t>},{</w:t>
-      </w:r>
-      <w:proofErr w:type="gramEnd"/>
-      <w:r>
-        <w:rPr>
-          <w:sz w:val="26"/>
-          <w:szCs w:val="26"/>
-          <w:lang w:val="es-ES"/>
-        </w:rPr>
-        <w:t>20,47,200},{20,47,200},{20,47,200},{20,47,200},{20,47,200},{20,47,200},{20,47,200},{20,47,200},{20,47,200},{20,47,200},{20,47,200},{20,47,200},{20,47,200},{20,47,200},{20,47,200}},</w:t>
+        <w:t xml:space="preserve">  {{20,47,200},{20,47,200},{20,47,200},{20,47,200},{20,47,200},{20,47,200},{20,47,200},{20,47,200},{20,47,200},{20,47,200},{20,47,200},{20,47,200},{20,47,200},{20,47,200},{20,47,200},{20,47,200}},</w:t>
+      </w:r>
+    </w:p>
+    <w:p>
+      <w:pPr>
+        <w:rPr>
+          <w:sz w:val="26"/>
+          <w:szCs w:val="26"/>
+          <w:lang w:val="es-ES"/>
+        </w:rPr>
+      </w:pPr>
+      <w:r>
+        <w:rPr>
+          <w:sz w:val="26"/>
+          <w:szCs w:val="26"/>
+          <w:lang w:val="es-ES"/>
+        </w:rPr>
+        <w:t xml:space="preserve">  {{20,47,200},{20,47,200},{20,47,200},{20,47,200},{20,47,200},{20,47,200},{20,47,200},{20,47,200},{20,47,200},{20,47,200},{20,47,200},{20,47,200},{20,47,200},{20,47,200},{20,47,200},{20,47,200}},</w:t>
+      </w:r>
+    </w:p>
+    <w:p>
+      <w:pPr>
+        <w:rPr>
+          <w:sz w:val="26"/>
+          <w:szCs w:val="26"/>
+          <w:lang w:val="es-ES"/>
+        </w:rPr>
+      </w:pPr>
+      <w:r>
+        <w:rPr>
+          <w:sz w:val="26"/>
+          <w:szCs w:val="26"/>
+          <w:lang w:val="es-ES"/>
+        </w:rPr>
+        <w:t xml:space="preserve">  {{20,47,200},{20,47,200},{20,47,200},{20,47,200},{20,47,200},{20,47,200},{20,47,200},{20,47,200},{20,47,200},{20,47,200},{20,47,200},{20,47,200},{20,47,200},{20,47,200},{20,47,200},{20,47,200}},</w:t>
+      </w:r>
+    </w:p>
+    <w:p>
+      <w:pPr>
+        <w:rPr>
+          <w:sz w:val="26"/>
+          <w:szCs w:val="26"/>
+          <w:lang w:val="es-ES"/>
+        </w:rPr>
+      </w:pPr>
+      <w:r>
+        <w:rPr>
+          <w:sz w:val="26"/>
+          <w:szCs w:val="26"/>
+          <w:lang w:val="es-ES"/>
+        </w:rPr>
+        <w:t xml:space="preserve">  {{20,47,200},{20,47,200},{20,47,200},{20,47,200},{20,47,200},{20,47,200},{20,47,200},{20,47,200},{20,47,200},{20,47,200},{20,47,200},{20,47,200},{20,47,200},{20,47,200},{20,47,200},{20,47,200}},</w:t>
+      </w:r>
+    </w:p>
+    <w:p>
+      <w:pPr>
+        <w:rPr>
+          <w:sz w:val="26"/>
+          <w:szCs w:val="26"/>
+          <w:lang w:val="es-ES"/>
+        </w:rPr>
+      </w:pPr>
+      <w:r>
+        <w:rPr>
+          <w:sz w:val="26"/>
+          <w:szCs w:val="26"/>
+          <w:lang w:val="es-ES"/>
+        </w:rPr>
+        <w:t xml:space="preserve">  {{20,47,200},{20,47,200},{20,47,200},{20,47,200},{20,47,200},{20,47,200},{20,47,200},{20,47,200},{20,47,200},{20,47,200},{20,47,200},{20,47,200},{20,47,200},{20,47,200},{20,47,200},{20,47,200}},</w:t>
       </w:r>
     </w:p>
     <w:p>
@@ -7203,340 +6594,160 @@
           <w:lang w:val="es-ES"/>
         </w:rPr>
         <w:lastRenderedPageBreak/>
-        <w:t xml:space="preserve">  {{20,47,200</w:t>
-      </w:r>
-      <w:proofErr w:type="gramStart"/>
-      <w:r>
-        <w:rPr>
-          <w:sz w:val="26"/>
-          <w:szCs w:val="26"/>
-          <w:lang w:val="es-ES"/>
-        </w:rPr>
-        <w:t>},{</w:t>
-      </w:r>
-      <w:proofErr w:type="gramEnd"/>
-      <w:r>
-        <w:rPr>
-          <w:sz w:val="26"/>
-          <w:szCs w:val="26"/>
-          <w:lang w:val="es-ES"/>
-        </w:rPr>
-        <w:t>20,47,200},{20,47,200},{20,47,200},{20,47,200},{20,47,200},{20,47,200},{20,47,200},{20,47,200},{20,47,200},{20,47,200},{20,47,200},{20,47,200},{20,47,200},{20,47,200},{20,47,200}},</w:t>
-      </w:r>
-    </w:p>
-    <w:p>
-      <w:pPr>
-        <w:rPr>
-          <w:sz w:val="26"/>
-          <w:szCs w:val="26"/>
-          <w:lang w:val="es-ES"/>
-        </w:rPr>
-      </w:pPr>
-      <w:r>
-        <w:rPr>
-          <w:sz w:val="26"/>
-          <w:szCs w:val="26"/>
-          <w:lang w:val="es-ES"/>
-        </w:rPr>
-        <w:t xml:space="preserve">  {{20,47,200</w:t>
-      </w:r>
-      <w:proofErr w:type="gramStart"/>
-      <w:r>
-        <w:rPr>
-          <w:sz w:val="26"/>
-          <w:szCs w:val="26"/>
-          <w:lang w:val="es-ES"/>
-        </w:rPr>
-        <w:t>},{</w:t>
-      </w:r>
-      <w:proofErr w:type="gramEnd"/>
-      <w:r>
-        <w:rPr>
-          <w:sz w:val="26"/>
-          <w:szCs w:val="26"/>
-          <w:lang w:val="es-ES"/>
-        </w:rPr>
-        <w:t>20,47,200},{20,47,200},{20,47,200},{20,47,200},{20,47,200},{20,47,200},{20,47,200},{20,47,200},{20,47,200},{20,47,200},{20,47,200},{20,47,200},{20,47,200},{20,47,200},{20,47,200}},</w:t>
-      </w:r>
-    </w:p>
-    <w:p>
-      <w:pPr>
-        <w:rPr>
-          <w:sz w:val="26"/>
-          <w:szCs w:val="26"/>
-          <w:lang w:val="es-ES"/>
-        </w:rPr>
-      </w:pPr>
-      <w:r>
-        <w:rPr>
-          <w:sz w:val="26"/>
-          <w:szCs w:val="26"/>
-          <w:lang w:val="es-ES"/>
-        </w:rPr>
-        <w:t xml:space="preserve">  {{20,47,200</w:t>
-      </w:r>
-      <w:proofErr w:type="gramStart"/>
-      <w:r>
-        <w:rPr>
-          <w:sz w:val="26"/>
-          <w:szCs w:val="26"/>
-          <w:lang w:val="es-ES"/>
-        </w:rPr>
-        <w:t>},{</w:t>
-      </w:r>
-      <w:proofErr w:type="gramEnd"/>
-      <w:r>
-        <w:rPr>
-          <w:sz w:val="26"/>
-          <w:szCs w:val="26"/>
-          <w:lang w:val="es-ES"/>
-        </w:rPr>
-        <w:t>20,47,200},{20,47,200},{20,47,200},{20,47,200},{20,47,200},{20,47,200},{20,47,200},{20,47,200},{20,47,200},{20,47,200},{20,47,200},{20,47,200},{20,47,200},{20,47,200},{20,47,200}},</w:t>
-      </w:r>
-    </w:p>
-    <w:p>
-      <w:pPr>
-        <w:rPr>
-          <w:sz w:val="26"/>
-          <w:szCs w:val="26"/>
-          <w:lang w:val="es-ES"/>
-        </w:rPr>
-      </w:pPr>
-      <w:r>
-        <w:rPr>
-          <w:sz w:val="26"/>
-          <w:szCs w:val="26"/>
-          <w:lang w:val="es-ES"/>
-        </w:rPr>
-        <w:t xml:space="preserve">  {{20,47,200</w:t>
-      </w:r>
-      <w:proofErr w:type="gramStart"/>
-      <w:r>
-        <w:rPr>
-          <w:sz w:val="26"/>
-          <w:szCs w:val="26"/>
-          <w:lang w:val="es-ES"/>
-        </w:rPr>
-        <w:t>},{</w:t>
-      </w:r>
-      <w:proofErr w:type="gramEnd"/>
-      <w:r>
-        <w:rPr>
-          <w:sz w:val="26"/>
-          <w:szCs w:val="26"/>
-          <w:lang w:val="es-ES"/>
-        </w:rPr>
-        <w:t>20,47,200},{20,47,200},{20,47,200},{20,47,200},{20,47,200},{20,47,200},{20,47,200},{20,47,200},{20,47,200},{20,47,200},{20,47,200},{20,47,200},{20,47,200},{20,47,200},{20,47,200}},</w:t>
-      </w:r>
-    </w:p>
-    <w:p>
-      <w:pPr>
-        <w:rPr>
-          <w:sz w:val="26"/>
-          <w:szCs w:val="26"/>
-          <w:lang w:val="es-ES"/>
-        </w:rPr>
-      </w:pPr>
-      <w:r>
-        <w:rPr>
-          <w:sz w:val="26"/>
-          <w:szCs w:val="26"/>
-          <w:lang w:val="es-ES"/>
-        </w:rPr>
-        <w:t xml:space="preserve">  {{20,47,200</w:t>
-      </w:r>
-      <w:proofErr w:type="gramStart"/>
-      <w:r>
-        <w:rPr>
-          <w:sz w:val="26"/>
-          <w:szCs w:val="26"/>
-          <w:lang w:val="es-ES"/>
-        </w:rPr>
-        <w:t>},{</w:t>
-      </w:r>
-      <w:proofErr w:type="gramEnd"/>
-      <w:r>
-        <w:rPr>
-          <w:sz w:val="26"/>
-          <w:szCs w:val="26"/>
-          <w:lang w:val="es-ES"/>
-        </w:rPr>
-        <w:t>20,47,200},{20,47,200},{20,47,200},{20,47,200},{20,47,200},{20,47,200},{20,47,200},{20,47,200},{20,47,200},{20,47,200},{20,47,200},{20,47,200},{20,47,200},{20,47,200},{20,47,200}},</w:t>
-      </w:r>
-    </w:p>
-    <w:p>
-      <w:pPr>
-        <w:rPr>
-          <w:sz w:val="26"/>
-          <w:szCs w:val="26"/>
-          <w:lang w:val="es-ES"/>
-        </w:rPr>
-      </w:pPr>
-      <w:r>
-        <w:rPr>
-          <w:sz w:val="26"/>
-          <w:szCs w:val="26"/>
-          <w:lang w:val="es-ES"/>
-        </w:rPr>
-        <w:t xml:space="preserve">  {{20,47,200</w:t>
-      </w:r>
-      <w:proofErr w:type="gramStart"/>
-      <w:r>
-        <w:rPr>
-          <w:sz w:val="26"/>
-          <w:szCs w:val="26"/>
-          <w:lang w:val="es-ES"/>
-        </w:rPr>
-        <w:t>},{</w:t>
-      </w:r>
-      <w:proofErr w:type="gramEnd"/>
-      <w:r>
-        <w:rPr>
-          <w:sz w:val="26"/>
-          <w:szCs w:val="26"/>
-          <w:lang w:val="es-ES"/>
-        </w:rPr>
-        <w:t>20,47,200},{20,47,200},{20,47,200},{20,47,200},{20,47,200},{20,47,200},{20,47,200},{20,47,200},{20,47,200},{20,47,200},{20,47,200},{20,47,200},{20,47,200},{20,47,200},{20,47,200}},</w:t>
-      </w:r>
-    </w:p>
-    <w:p>
-      <w:pPr>
-        <w:rPr>
-          <w:sz w:val="26"/>
-          <w:szCs w:val="26"/>
-          <w:lang w:val="es-ES"/>
-        </w:rPr>
-      </w:pPr>
-      <w:r>
-        <w:rPr>
-          <w:sz w:val="26"/>
-          <w:szCs w:val="26"/>
-          <w:lang w:val="es-ES"/>
-        </w:rPr>
-        <w:t xml:space="preserve">  {{20,47,200</w:t>
-      </w:r>
-      <w:proofErr w:type="gramStart"/>
-      <w:r>
-        <w:rPr>
-          <w:sz w:val="26"/>
-          <w:szCs w:val="26"/>
-          <w:lang w:val="es-ES"/>
-        </w:rPr>
-        <w:t>},{</w:t>
-      </w:r>
-      <w:proofErr w:type="gramEnd"/>
-      <w:r>
-        <w:rPr>
-          <w:sz w:val="26"/>
-          <w:szCs w:val="26"/>
-          <w:lang w:val="es-ES"/>
-        </w:rPr>
-        <w:t>20,47,200},{20,47,200},{20,47,200},{20,47,200},{20,47,200},{20,47,200},{20,47,200},{20,47,200},{20,47,200},{20,47,200},{20,47,200},{20,47,200},{20,47,200},{20,47,200},{20,47,200}},</w:t>
-      </w:r>
-    </w:p>
-    <w:p>
-      <w:pPr>
-        <w:rPr>
-          <w:sz w:val="26"/>
-          <w:szCs w:val="26"/>
-          <w:lang w:val="es-ES"/>
-        </w:rPr>
-      </w:pPr>
-      <w:r>
-        <w:rPr>
-          <w:sz w:val="26"/>
-          <w:szCs w:val="26"/>
-          <w:lang w:val="es-ES"/>
-        </w:rPr>
-        <w:t xml:space="preserve">  {{20,47,200</w:t>
-      </w:r>
-      <w:proofErr w:type="gramStart"/>
-      <w:r>
-        <w:rPr>
-          <w:sz w:val="26"/>
-          <w:szCs w:val="26"/>
-          <w:lang w:val="es-ES"/>
-        </w:rPr>
-        <w:t>},{</w:t>
-      </w:r>
-      <w:proofErr w:type="gramEnd"/>
-      <w:r>
-        <w:rPr>
-          <w:sz w:val="26"/>
-          <w:szCs w:val="26"/>
-          <w:lang w:val="es-ES"/>
-        </w:rPr>
-        <w:t>20,47,200},{20,47,200},{20,47,200},{20,47,200},{20,47,200},{20,47,200},{20,47,200},{20,47,200},{20,47,200},{20,47,200},{20,47,200},{20,47,200},{20,47,200},{20,47,200},{20,47,200}},</w:t>
-      </w:r>
-    </w:p>
-    <w:p>
-      <w:pPr>
-        <w:rPr>
-          <w:sz w:val="26"/>
-          <w:szCs w:val="26"/>
-          <w:lang w:val="es-ES"/>
-        </w:rPr>
-      </w:pPr>
-      <w:r>
-        <w:rPr>
-          <w:sz w:val="26"/>
-          <w:szCs w:val="26"/>
-          <w:lang w:val="es-ES"/>
-        </w:rPr>
-        <w:t xml:space="preserve">  {{20,47,200</w:t>
-      </w:r>
-      <w:proofErr w:type="gramStart"/>
-      <w:r>
-        <w:rPr>
-          <w:sz w:val="26"/>
-          <w:szCs w:val="26"/>
-          <w:lang w:val="es-ES"/>
-        </w:rPr>
-        <w:t>},{</w:t>
-      </w:r>
-      <w:proofErr w:type="gramEnd"/>
-      <w:r>
-        <w:rPr>
-          <w:sz w:val="26"/>
-          <w:szCs w:val="26"/>
-          <w:lang w:val="es-ES"/>
-        </w:rPr>
-        <w:t>20,47,200},{20,47,200},{20,47,200},{20,47,200},{20,47,200},{20,47,200},{20,47,200},{20,47,200},{20,47,200},{20,47,200},{20,47,200},{20,47,200},{20,47,200},{20,47,200},{20,47,200}},</w:t>
-      </w:r>
-    </w:p>
-    <w:p>
-      <w:pPr>
-        <w:rPr>
-          <w:sz w:val="26"/>
-          <w:szCs w:val="26"/>
-          <w:lang w:val="es-ES"/>
-        </w:rPr>
-      </w:pPr>
-      <w:r>
-        <w:rPr>
-          <w:sz w:val="26"/>
-          <w:szCs w:val="26"/>
-          <w:lang w:val="es-ES"/>
-        </w:rPr>
-        <w:t xml:space="preserve">  {{20,47,200</w:t>
-      </w:r>
-      <w:proofErr w:type="gramStart"/>
-      <w:r>
-        <w:rPr>
-          <w:sz w:val="26"/>
-          <w:szCs w:val="26"/>
-          <w:lang w:val="es-ES"/>
-        </w:rPr>
-        <w:t>},{</w:t>
-      </w:r>
-      <w:proofErr w:type="gramEnd"/>
-      <w:r>
-        <w:rPr>
-          <w:sz w:val="26"/>
-          <w:szCs w:val="26"/>
-          <w:lang w:val="es-ES"/>
-        </w:rPr>
-        <w:t>20,47,200},{20,47,200},{20,47,200},{20,47,200},{20,47,200},{20,47,200},{20,47,200},{20,47,200},{20,47,200},{20,47,200},{20,47,200},{20,47,200},{20,47,200},{20,47,200},{20,47,200}},</w:t>
+        <w:t xml:space="preserve">  {{20,47,200},{20,47,200},{20,47,200},{20,47,200},{20,47,200},{20,47,200},{20,47,200},{20,47,200},{20,47,200},{20,47,200},{20,47,200},{20,47,200},{20,47,200},{20,47,200},{20,47,200},{20,47,200}},</w:t>
+      </w:r>
+    </w:p>
+    <w:p>
+      <w:pPr>
+        <w:rPr>
+          <w:sz w:val="26"/>
+          <w:szCs w:val="26"/>
+          <w:lang w:val="es-ES"/>
+        </w:rPr>
+      </w:pPr>
+      <w:r>
+        <w:rPr>
+          <w:sz w:val="26"/>
+          <w:szCs w:val="26"/>
+          <w:lang w:val="es-ES"/>
+        </w:rPr>
+        <w:t xml:space="preserve">  {{20,47,200},{20,47,200},{20,47,200},{20,47,200},{20,47,200},{20,47,200},{20,47,200},{20,47,200},{20,47,200},{20,47,200},{20,47,200},{20,47,200},{20,47,200},{20,47,200},{20,47,200},{20,47,200}},</w:t>
+      </w:r>
+    </w:p>
+    <w:p>
+      <w:pPr>
+        <w:rPr>
+          <w:sz w:val="26"/>
+          <w:szCs w:val="26"/>
+          <w:lang w:val="es-ES"/>
+        </w:rPr>
+      </w:pPr>
+      <w:r>
+        <w:rPr>
+          <w:sz w:val="26"/>
+          <w:szCs w:val="26"/>
+          <w:lang w:val="es-ES"/>
+        </w:rPr>
+        <w:t xml:space="preserve">  {{20,47,200},{20,47,200},{20,47,200},{20,47,200},{20,47,200},{20,47,200},{20,47,200},{20,47,200},{20,47,200},{20,47,200},{20,47,200},{20,47,200},{20,47,200},{20,47,200},{20,47,200},{20,47,200}},</w:t>
+      </w:r>
+    </w:p>
+    <w:p>
+      <w:pPr>
+        <w:rPr>
+          <w:sz w:val="26"/>
+          <w:szCs w:val="26"/>
+          <w:lang w:val="es-ES"/>
+        </w:rPr>
+      </w:pPr>
+      <w:r>
+        <w:rPr>
+          <w:sz w:val="26"/>
+          <w:szCs w:val="26"/>
+          <w:lang w:val="es-ES"/>
+        </w:rPr>
+        <w:t xml:space="preserve">  {{20,47,200},{20,47,200},{20,47,200},{20,47,200},{20,47,200},{20,47,200},{20,47,200},{20,47,200},{20,47,200},{20,47,200},{20,47,200},{20,47,200},{20,47,200},{20,47,200},{20,47,200},{20,47,200}},</w:t>
+      </w:r>
+    </w:p>
+    <w:p>
+      <w:pPr>
+        <w:rPr>
+          <w:sz w:val="26"/>
+          <w:szCs w:val="26"/>
+          <w:lang w:val="es-ES"/>
+        </w:rPr>
+      </w:pPr>
+      <w:r>
+        <w:rPr>
+          <w:sz w:val="26"/>
+          <w:szCs w:val="26"/>
+          <w:lang w:val="es-ES"/>
+        </w:rPr>
+        <w:t xml:space="preserve">  {{20,47,200},{20,47,200},{20,47,200},{20,47,200},{20,47,200},{20,47,200},{20,47,200},{20,47,200},{20,47,200},{20,47,200},{20,47,200},{20,47,200},{20,47,200},{20,47,200},{20,47,200},{20,47,200}},</w:t>
+      </w:r>
+    </w:p>
+    <w:p>
+      <w:pPr>
+        <w:rPr>
+          <w:sz w:val="26"/>
+          <w:szCs w:val="26"/>
+          <w:lang w:val="es-ES"/>
+        </w:rPr>
+      </w:pPr>
+      <w:r>
+        <w:rPr>
+          <w:sz w:val="26"/>
+          <w:szCs w:val="26"/>
+          <w:lang w:val="es-ES"/>
+        </w:rPr>
+        <w:t xml:space="preserve">  {{20,47,200},{20,47,200},{20,47,200},{20,47,200},{20,47,200},{20,47,200},{20,47,200},{20,47,200},{20,47,200},{20,47,200},{20,47,200},{20,47,200},{20,47,200},{20,47,200},{20,47,200},{20,47,200}},</w:t>
+      </w:r>
+    </w:p>
+    <w:p>
+      <w:pPr>
+        <w:rPr>
+          <w:sz w:val="26"/>
+          <w:szCs w:val="26"/>
+          <w:lang w:val="es-ES"/>
+        </w:rPr>
+      </w:pPr>
+      <w:r>
+        <w:rPr>
+          <w:sz w:val="26"/>
+          <w:szCs w:val="26"/>
+          <w:lang w:val="es-ES"/>
+        </w:rPr>
+        <w:t xml:space="preserve">  {{20,47,200},{20,47,200},{20,47,200},{20,47,200},{20,47,200},{20,47,200},{20,47,200},{20,47,200},{20,47,200},{20,47,200},{20,47,200},{20,47,200},{20,47,200},{20,47,200},{20,47,200},{20,47,200}},</w:t>
+      </w:r>
+    </w:p>
+    <w:p>
+      <w:pPr>
+        <w:rPr>
+          <w:sz w:val="26"/>
+          <w:szCs w:val="26"/>
+          <w:lang w:val="es-ES"/>
+        </w:rPr>
+      </w:pPr>
+      <w:r>
+        <w:rPr>
+          <w:sz w:val="26"/>
+          <w:szCs w:val="26"/>
+          <w:lang w:val="es-ES"/>
+        </w:rPr>
+        <w:t xml:space="preserve">  {{20,47,200},{20,47,200},{20,47,200},{20,47,200},{20,47,200},{20,47,200},{20,47,200},{20,47,200},{20,47,200},{20,47,200},{20,47,200},{20,47,200},{20,47,200},{20,47,200},{20,47,200},{20,47,200}},</w:t>
+      </w:r>
+    </w:p>
+    <w:p>
+      <w:pPr>
+        <w:rPr>
+          <w:sz w:val="26"/>
+          <w:szCs w:val="26"/>
+          <w:lang w:val="es-ES"/>
+        </w:rPr>
+      </w:pPr>
+      <w:r>
+        <w:rPr>
+          <w:sz w:val="26"/>
+          <w:szCs w:val="26"/>
+          <w:lang w:val="es-ES"/>
+        </w:rPr>
+        <w:t xml:space="preserve">  {{20,47,200},{20,47,200},{20,47,200},{20,47,200},{20,47,200},{20,47,200},{20,47,200},{20,47,200},{20,47,200},{20,47,200},{20,47,200},{20,47,200},{20,47,200},{20,47,200},{20,47,200},{20,47,200}},</w:t>
+      </w:r>
+    </w:p>
+    <w:p>
+      <w:pPr>
+        <w:rPr>
+          <w:sz w:val="26"/>
+          <w:szCs w:val="26"/>
+          <w:lang w:val="es-ES"/>
+        </w:rPr>
+      </w:pPr>
+      <w:r>
+        <w:rPr>
+          <w:sz w:val="26"/>
+          <w:szCs w:val="26"/>
+          <w:lang w:val="es-ES"/>
+        </w:rPr>
+        <w:t xml:space="preserve">  {{20,47,200},{20,47,200},{20,47,200},{20,47,200},{20,47,200},{20,47,200},{20,47,200},{20,47,200},{20,47,200},{20,47,200},{20,47,200},{20,47,200},{20,47,200},{20,47,200},{20,47,200},{20,47,200}},</w:t>
       </w:r>
     </w:p>
     <w:p>
@@ -7554,25 +6765,7 @@
           <w:lang w:val="es-ES"/>
         </w:rPr>
         <w:lastRenderedPageBreak/>
-        <w:t xml:space="preserve">  {{20,47,200</w:t>
-      </w:r>
-      <w:proofErr w:type="gramStart"/>
-      <w:r>
-        <w:rPr>
-          <w:sz w:val="26"/>
-          <w:szCs w:val="26"/>
-          <w:lang w:val="es-ES"/>
-        </w:rPr>
-        <w:t>},{</w:t>
-      </w:r>
-      <w:proofErr w:type="gramEnd"/>
-      <w:r>
-        <w:rPr>
-          <w:sz w:val="26"/>
-          <w:szCs w:val="26"/>
-          <w:lang w:val="es-ES"/>
-        </w:rPr>
-        <w:t>20,47,200},{20,47,200},{20,47,200},{20,47,200},{20,47,200},{20,47,200},{20,47,200},{20,47,200},{20,47,200},{20,47,200},{20,47,200},{20,47,200},{20,47,200},{20,47,200},{20,47,200}},</w:t>
+        <w:t xml:space="preserve">  {{20,47,200},{20,47,200},{20,47,200},{20,47,200},{20,47,200},{20,47,200},{20,47,200},{20,47,200},{20,47,200},{20,47,200},{20,47,200},{20,47,200},{20,47,200},{20,47,200},{20,47,200},{20,47,200}},</w:t>
       </w:r>
     </w:p>
     <w:p>
@@ -7669,6 +6862,504 @@
         <w:rPr>
           <w:sz w:val="26"/>
           <w:szCs w:val="26"/>
+          <w:lang w:val="en-US"/>
+        </w:rPr>
+      </w:pPr>
+      <w:r>
+        <w:rPr>
+          <w:sz w:val="26"/>
+          <w:szCs w:val="26"/>
+          <w:lang w:val="en-US"/>
+        </w:rPr>
+        <w:t xml:space="preserve">void </w:t>
+      </w:r>
+      <w:proofErr w:type="spellStart"/>
+      <w:r>
+        <w:rPr>
+          <w:sz w:val="26"/>
+          <w:szCs w:val="26"/>
+          <w:lang w:val="en-US"/>
+        </w:rPr>
+        <w:t>salida</w:t>
+      </w:r>
+      <w:proofErr w:type="spellEnd"/>
+      <w:r>
+        <w:rPr>
+          <w:sz w:val="26"/>
+          <w:szCs w:val="26"/>
+          <w:lang w:val="en-US"/>
+        </w:rPr>
+        <w:t xml:space="preserve">(***int </w:t>
+      </w:r>
+      <w:proofErr w:type="spellStart"/>
+      <w:r>
+        <w:rPr>
+          <w:sz w:val="26"/>
+          <w:szCs w:val="26"/>
+          <w:lang w:val="en-US"/>
+        </w:rPr>
+        <w:t>arreglo</w:t>
+      </w:r>
+      <w:proofErr w:type="spellEnd"/>
+      <w:r>
+        <w:rPr>
+          <w:sz w:val="26"/>
+          <w:szCs w:val="26"/>
+          <w:lang w:val="en-US"/>
+        </w:rPr>
+        <w:t>){</w:t>
+      </w:r>
+    </w:p>
+    <w:p>
+      <w:pPr>
+        <w:rPr>
+          <w:sz w:val="26"/>
+          <w:szCs w:val="26"/>
+          <w:lang w:val="en-US"/>
+        </w:rPr>
+      </w:pPr>
+      <w:r>
+        <w:rPr>
+          <w:sz w:val="26"/>
+          <w:szCs w:val="26"/>
+          <w:lang w:val="en-US"/>
+        </w:rPr>
+        <w:t xml:space="preserve">  </w:t>
+      </w:r>
+    </w:p>
+    <w:p>
+      <w:pPr>
+        <w:rPr>
+          <w:sz w:val="26"/>
+          <w:szCs w:val="26"/>
+          <w:lang w:val="en-US"/>
+        </w:rPr>
+      </w:pPr>
+      <w:r>
+        <w:rPr>
+          <w:sz w:val="26"/>
+          <w:szCs w:val="26"/>
+          <w:lang w:val="en-US"/>
+        </w:rPr>
+        <w:t xml:space="preserve">  </w:t>
+      </w:r>
+      <w:r>
+        <w:rPr>
+          <w:sz w:val="26"/>
+          <w:szCs w:val="26"/>
+          <w:lang w:val="en-US"/>
+        </w:rPr>
+        <w:t xml:space="preserve">int </w:t>
+      </w:r>
+      <w:proofErr w:type="spellStart"/>
+      <w:r>
+        <w:rPr>
+          <w:sz w:val="26"/>
+          <w:szCs w:val="26"/>
+          <w:lang w:val="en-US"/>
+        </w:rPr>
+        <w:t>NumLed</w:t>
+      </w:r>
+      <w:proofErr w:type="spellEnd"/>
+      <w:r>
+        <w:rPr>
+          <w:sz w:val="26"/>
+          <w:szCs w:val="26"/>
+          <w:lang w:val="en-US"/>
+        </w:rPr>
+        <w:t xml:space="preserve"> = 0;</w:t>
+      </w:r>
+    </w:p>
+    <w:p>
+      <w:pPr>
+        <w:rPr>
+          <w:sz w:val="26"/>
+          <w:szCs w:val="26"/>
+          <w:lang w:val="en-US"/>
+        </w:rPr>
+      </w:pPr>
+      <w:r>
+        <w:rPr>
+          <w:sz w:val="26"/>
+          <w:szCs w:val="26"/>
+          <w:lang w:val="en-US"/>
+        </w:rPr>
+        <w:t xml:space="preserve">  int red =0;</w:t>
+      </w:r>
+    </w:p>
+    <w:p>
+      <w:pPr>
+        <w:rPr>
+          <w:sz w:val="26"/>
+          <w:szCs w:val="26"/>
+          <w:lang w:val="en-US"/>
+        </w:rPr>
+      </w:pPr>
+      <w:r>
+        <w:rPr>
+          <w:sz w:val="26"/>
+          <w:szCs w:val="26"/>
+          <w:lang w:val="en-US"/>
+        </w:rPr>
+        <w:t xml:space="preserve">  int green =0;</w:t>
+      </w:r>
+    </w:p>
+    <w:p>
+      <w:pPr>
+        <w:rPr>
+          <w:sz w:val="26"/>
+          <w:szCs w:val="26"/>
+          <w:lang w:val="en-US"/>
+        </w:rPr>
+      </w:pPr>
+      <w:r>
+        <w:rPr>
+          <w:sz w:val="26"/>
+          <w:szCs w:val="26"/>
+          <w:lang w:val="en-US"/>
+        </w:rPr>
+        <w:t xml:space="preserve">  int blue =0;</w:t>
+      </w:r>
+    </w:p>
+    <w:p>
+      <w:pPr>
+        <w:rPr>
+          <w:sz w:val="26"/>
+          <w:szCs w:val="26"/>
+          <w:lang w:val="en-US"/>
+        </w:rPr>
+      </w:pPr>
+      <w:r>
+        <w:rPr>
+          <w:sz w:val="26"/>
+          <w:szCs w:val="26"/>
+          <w:lang w:val="en-US"/>
+        </w:rPr>
+        <w:t xml:space="preserve">  </w:t>
+      </w:r>
+    </w:p>
+    <w:p>
+      <w:pPr>
+        <w:rPr>
+          <w:sz w:val="26"/>
+          <w:szCs w:val="26"/>
+          <w:lang w:val="en-US"/>
+        </w:rPr>
+      </w:pPr>
+      <w:r>
+        <w:rPr>
+          <w:sz w:val="26"/>
+          <w:szCs w:val="26"/>
+          <w:lang w:val="en-US"/>
+        </w:rPr>
+        <w:t xml:space="preserve">  for(int a=15;a=&gt;0;a--){</w:t>
+      </w:r>
+    </w:p>
+    <w:p>
+      <w:pPr>
+        <w:rPr>
+          <w:sz w:val="26"/>
+          <w:szCs w:val="26"/>
+          <w:lang w:val="en-US"/>
+        </w:rPr>
+      </w:pPr>
+      <w:r>
+        <w:rPr>
+          <w:sz w:val="26"/>
+          <w:szCs w:val="26"/>
+          <w:lang w:val="en-US"/>
+        </w:rPr>
+        <w:t xml:space="preserve">    for(int b=0;b&lt;16;b++){</w:t>
+      </w:r>
+    </w:p>
+    <w:p>
+      <w:pPr>
+        <w:rPr>
+          <w:sz w:val="26"/>
+          <w:szCs w:val="26"/>
+          <w:lang w:val="en-US"/>
+        </w:rPr>
+      </w:pPr>
+      <w:r>
+        <w:rPr>
+          <w:sz w:val="26"/>
+          <w:szCs w:val="26"/>
+          <w:lang w:val="en-US"/>
+        </w:rPr>
+        <w:t xml:space="preserve">      for(int c=0;c&lt;3;c++){</w:t>
+      </w:r>
+    </w:p>
+    <w:p>
+      <w:pPr>
+        <w:rPr>
+          <w:sz w:val="26"/>
+          <w:szCs w:val="26"/>
+          <w:lang w:val="es-ES"/>
+        </w:rPr>
+      </w:pPr>
+      <w:r>
+        <w:rPr>
+          <w:sz w:val="26"/>
+          <w:szCs w:val="26"/>
+          <w:lang w:val="en-US"/>
+        </w:rPr>
+        <w:t xml:space="preserve">      </w:t>
+      </w:r>
+      <w:r>
+        <w:rPr>
+          <w:sz w:val="26"/>
+          <w:szCs w:val="26"/>
+          <w:lang w:val="en-US"/>
+        </w:rPr>
+        <w:tab/>
+      </w:r>
+      <w:r>
+        <w:rPr>
+          <w:sz w:val="26"/>
+          <w:szCs w:val="26"/>
+          <w:lang w:val="es-ES"/>
+        </w:rPr>
+        <w:t>red = *(*(*(</w:t>
+      </w:r>
+      <w:proofErr w:type="spellStart"/>
+      <w:r>
+        <w:rPr>
+          <w:sz w:val="26"/>
+          <w:szCs w:val="26"/>
+          <w:lang w:val="es-ES"/>
+        </w:rPr>
+        <w:t>arreglo+a</w:t>
+      </w:r>
+      <w:proofErr w:type="spellEnd"/>
+      <w:r>
+        <w:rPr>
+          <w:sz w:val="26"/>
+          <w:szCs w:val="26"/>
+          <w:lang w:val="es-ES"/>
+        </w:rPr>
+        <w:t>)+b)+0);</w:t>
+      </w:r>
+    </w:p>
+    <w:p>
+      <w:pPr>
+        <w:rPr>
+          <w:sz w:val="26"/>
+          <w:szCs w:val="26"/>
+          <w:lang w:val="es-ES"/>
+        </w:rPr>
+      </w:pPr>
+      <w:r>
+        <w:rPr>
+          <w:sz w:val="26"/>
+          <w:szCs w:val="26"/>
+          <w:lang w:val="es-ES"/>
+        </w:rPr>
+        <w:t xml:space="preserve">        </w:t>
+      </w:r>
+      <w:proofErr w:type="spellStart"/>
+      <w:r>
+        <w:rPr>
+          <w:sz w:val="26"/>
+          <w:szCs w:val="26"/>
+          <w:lang w:val="es-ES"/>
+        </w:rPr>
+        <w:t>green</w:t>
+      </w:r>
+      <w:proofErr w:type="spellEnd"/>
+      <w:r>
+        <w:rPr>
+          <w:sz w:val="26"/>
+          <w:szCs w:val="26"/>
+          <w:lang w:val="es-ES"/>
+        </w:rPr>
+        <w:t xml:space="preserve"> = *(*(*(</w:t>
+      </w:r>
+      <w:proofErr w:type="spellStart"/>
+      <w:r>
+        <w:rPr>
+          <w:sz w:val="26"/>
+          <w:szCs w:val="26"/>
+          <w:lang w:val="es-ES"/>
+        </w:rPr>
+        <w:t>arreglo+a</w:t>
+      </w:r>
+      <w:proofErr w:type="spellEnd"/>
+      <w:r>
+        <w:rPr>
+          <w:sz w:val="26"/>
+          <w:szCs w:val="26"/>
+          <w:lang w:val="es-ES"/>
+        </w:rPr>
+        <w:t>)+b)+1);</w:t>
+      </w:r>
+    </w:p>
+    <w:p>
+      <w:pPr>
+        <w:rPr>
+          <w:sz w:val="26"/>
+          <w:szCs w:val="26"/>
+          <w:lang w:val="en-US"/>
+        </w:rPr>
+      </w:pPr>
+      <w:r>
+        <w:rPr>
+          <w:sz w:val="26"/>
+          <w:szCs w:val="26"/>
+          <w:lang w:val="es-ES"/>
+        </w:rPr>
+        <w:t xml:space="preserve">        </w:t>
+      </w:r>
+      <w:r>
+        <w:rPr>
+          <w:sz w:val="26"/>
+          <w:szCs w:val="26"/>
+          <w:lang w:val="en-US"/>
+        </w:rPr>
+        <w:t>blue = *(*(*(arreglo+a)+b)+2);</w:t>
+      </w:r>
+    </w:p>
+    <w:p>
+      <w:pPr>
+        <w:rPr>
+          <w:sz w:val="26"/>
+          <w:szCs w:val="26"/>
+          <w:lang w:val="en-US"/>
+        </w:rPr>
+      </w:pPr>
+      <w:r>
+        <w:rPr>
+          <w:sz w:val="26"/>
+          <w:szCs w:val="26"/>
+          <w:lang w:val="en-US"/>
+        </w:rPr>
+        <w:t xml:space="preserve">        leds.setPixelColor(NumLed, red, green, blue);</w:t>
+      </w:r>
+    </w:p>
+    <w:p>
+      <w:pPr>
+        <w:rPr>
+          <w:sz w:val="26"/>
+          <w:szCs w:val="26"/>
+          <w:lang w:val="es-ES"/>
+        </w:rPr>
+      </w:pPr>
+      <w:r>
+        <w:rPr>
+          <w:sz w:val="26"/>
+          <w:szCs w:val="26"/>
+          <w:lang w:val="en-US"/>
+        </w:rPr>
+        <w:t xml:space="preserve">      </w:t>
+      </w:r>
+      <w:r>
+        <w:rPr>
+          <w:sz w:val="26"/>
+          <w:szCs w:val="26"/>
+          <w:lang w:val="es-ES"/>
+        </w:rPr>
+        <w:t>}</w:t>
+      </w:r>
+    </w:p>
+    <w:p>
+      <w:pPr>
+        <w:rPr>
+          <w:sz w:val="26"/>
+          <w:szCs w:val="26"/>
+          <w:lang w:val="es-ES"/>
+        </w:rPr>
+      </w:pPr>
+      <w:r>
+        <w:rPr>
+          <w:sz w:val="26"/>
+          <w:szCs w:val="26"/>
+          <w:lang w:val="es-ES"/>
+        </w:rPr>
+        <w:t xml:space="preserve">      </w:t>
+      </w:r>
+      <w:proofErr w:type="spellStart"/>
+      <w:r>
+        <w:rPr>
+          <w:sz w:val="26"/>
+          <w:szCs w:val="26"/>
+          <w:lang w:val="es-ES"/>
+        </w:rPr>
+        <w:t>NumLed</w:t>
+      </w:r>
+      <w:proofErr w:type="spellEnd"/>
+      <w:r>
+        <w:rPr>
+          <w:sz w:val="26"/>
+          <w:szCs w:val="26"/>
+          <w:lang w:val="es-ES"/>
+        </w:rPr>
+        <w:t>++;</w:t>
+      </w:r>
+    </w:p>
+    <w:p>
+      <w:pPr>
+        <w:rPr>
+          <w:sz w:val="26"/>
+          <w:szCs w:val="26"/>
+          <w:lang w:val="es-ES"/>
+        </w:rPr>
+      </w:pPr>
+      <w:r>
+        <w:rPr>
+          <w:sz w:val="26"/>
+          <w:szCs w:val="26"/>
+          <w:lang w:val="es-ES"/>
+        </w:rPr>
+        <w:t xml:space="preserve">    }</w:t>
+      </w:r>
+    </w:p>
+    <w:p>
+      <w:pPr>
+        <w:rPr>
+          <w:sz w:val="26"/>
+          <w:szCs w:val="26"/>
+          <w:lang w:val="es-ES"/>
+        </w:rPr>
+      </w:pPr>
+      <w:r>
+        <w:rPr>
+          <w:sz w:val="26"/>
+          <w:szCs w:val="26"/>
+          <w:lang w:val="es-ES"/>
+        </w:rPr>
+        <w:t xml:space="preserve">  }</w:t>
+      </w:r>
+    </w:p>
+    <w:p>
+      <w:pPr>
+        <w:rPr>
+          <w:sz w:val="26"/>
+          <w:szCs w:val="26"/>
+          <w:lang w:val="es-ES"/>
+        </w:rPr>
+      </w:pPr>
+      <w:r>
+        <w:rPr>
+          <w:sz w:val="26"/>
+          <w:szCs w:val="26"/>
+          <w:lang w:val="es-ES"/>
+        </w:rPr>
+        <w:t>}</w:t>
+      </w:r>
+    </w:p>
+    <w:p>
+      <w:pPr>
+        <w:rPr>
+          <w:sz w:val="26"/>
+          <w:szCs w:val="26"/>
+          <w:lang w:val="es-ES"/>
+        </w:rPr>
+      </w:pPr>
+    </w:p>
+    <w:p>
+      <w:pPr>
+        <w:rPr>
+          <w:sz w:val="26"/>
+          <w:szCs w:val="26"/>
           <w:lang w:val="es-ES"/>
         </w:rPr>
       </w:pPr>
@@ -7690,534 +7381,7 @@
         </w:rPr>
         <w:t xml:space="preserve"> </w:t>
       </w:r>
-      <w:proofErr w:type="gramStart"/>
-      <w:r>
-        <w:rPr>
-          <w:sz w:val="26"/>
-          <w:szCs w:val="26"/>
-          <w:lang w:val="es-ES"/>
-        </w:rPr>
-        <w:t>salida(</w:t>
-      </w:r>
-      <w:proofErr w:type="gramEnd"/>
-      <w:r>
-        <w:rPr>
-          <w:sz w:val="26"/>
-          <w:szCs w:val="26"/>
-          <w:lang w:val="es-ES"/>
-        </w:rPr>
-        <w:t>***</w:t>
-      </w:r>
-      <w:proofErr w:type="spellStart"/>
-      <w:r>
-        <w:rPr>
-          <w:sz w:val="26"/>
-          <w:szCs w:val="26"/>
-          <w:lang w:val="es-ES"/>
-        </w:rPr>
-        <w:t>int</w:t>
-      </w:r>
-      <w:proofErr w:type="spellEnd"/>
-      <w:r>
-        <w:rPr>
-          <w:sz w:val="26"/>
-          <w:szCs w:val="26"/>
-          <w:lang w:val="es-ES"/>
-        </w:rPr>
-        <w:t xml:space="preserve"> arreglo){</w:t>
-      </w:r>
-    </w:p>
-    <w:p>
-      <w:pPr>
-        <w:rPr>
-          <w:sz w:val="26"/>
-          <w:szCs w:val="26"/>
-          <w:lang w:val="es-ES"/>
-        </w:rPr>
-      </w:pPr>
-      <w:r>
-        <w:rPr>
-          <w:sz w:val="26"/>
-          <w:szCs w:val="26"/>
-          <w:lang w:val="es-ES"/>
-        </w:rPr>
-        <w:t xml:space="preserve">  </w:t>
-      </w:r>
-    </w:p>
-    <w:p>
-      <w:pPr>
-        <w:rPr>
-          <w:sz w:val="26"/>
-          <w:szCs w:val="26"/>
-          <w:lang w:val="en-US"/>
-        </w:rPr>
-      </w:pPr>
-      <w:r>
-        <w:rPr>
-          <w:sz w:val="26"/>
-          <w:szCs w:val="26"/>
-          <w:lang w:val="es-ES"/>
-        </w:rPr>
-        <w:t xml:space="preserve">  </w:t>
-      </w:r>
-      <w:r>
-        <w:rPr>
-          <w:sz w:val="26"/>
-          <w:szCs w:val="26"/>
-          <w:lang w:val="en-US"/>
-        </w:rPr>
-        <w:t>int NumLed = 0;</w:t>
-      </w:r>
-    </w:p>
-    <w:p>
-      <w:pPr>
-        <w:rPr>
-          <w:sz w:val="26"/>
-          <w:szCs w:val="26"/>
-          <w:lang w:val="en-US"/>
-        </w:rPr>
-      </w:pPr>
-      <w:r>
-        <w:rPr>
-          <w:sz w:val="26"/>
-          <w:szCs w:val="26"/>
-          <w:lang w:val="en-US"/>
-        </w:rPr>
-        <w:t xml:space="preserve">  int red =0;</w:t>
-      </w:r>
-    </w:p>
-    <w:p>
-      <w:pPr>
-        <w:rPr>
-          <w:sz w:val="26"/>
-          <w:szCs w:val="26"/>
-          <w:lang w:val="en-US"/>
-        </w:rPr>
-      </w:pPr>
-      <w:r>
-        <w:rPr>
-          <w:sz w:val="26"/>
-          <w:szCs w:val="26"/>
-          <w:lang w:val="en-US"/>
-        </w:rPr>
-        <w:t xml:space="preserve">  int green =0;</w:t>
-      </w:r>
-    </w:p>
-    <w:p>
-      <w:pPr>
-        <w:rPr>
-          <w:sz w:val="26"/>
-          <w:szCs w:val="26"/>
-          <w:lang w:val="en-US"/>
-        </w:rPr>
-      </w:pPr>
-      <w:r>
-        <w:rPr>
-          <w:sz w:val="26"/>
-          <w:szCs w:val="26"/>
-          <w:lang w:val="en-US"/>
-        </w:rPr>
-        <w:t xml:space="preserve">  int blue =0;</w:t>
-      </w:r>
-    </w:p>
-    <w:p>
-      <w:pPr>
-        <w:rPr>
-          <w:sz w:val="26"/>
-          <w:szCs w:val="26"/>
-          <w:lang w:val="en-US"/>
-        </w:rPr>
-      </w:pPr>
-      <w:r>
-        <w:rPr>
-          <w:sz w:val="26"/>
-          <w:szCs w:val="26"/>
-          <w:lang w:val="en-US"/>
-        </w:rPr>
-        <w:t xml:space="preserve">  </w:t>
-      </w:r>
-    </w:p>
-    <w:p>
-      <w:pPr>
-        <w:rPr>
-          <w:sz w:val="26"/>
-          <w:szCs w:val="26"/>
-          <w:lang w:val="en-US"/>
-        </w:rPr>
-      </w:pPr>
-      <w:r>
-        <w:rPr>
-          <w:sz w:val="26"/>
-          <w:szCs w:val="26"/>
-          <w:lang w:val="en-US"/>
-        </w:rPr>
-        <w:t xml:space="preserve">  for(int a=15;a=&gt;0;a--){</w:t>
-      </w:r>
-    </w:p>
-    <w:p>
-      <w:pPr>
-        <w:rPr>
-          <w:sz w:val="26"/>
-          <w:szCs w:val="26"/>
-          <w:lang w:val="en-US"/>
-        </w:rPr>
-      </w:pPr>
-      <w:r>
-        <w:rPr>
-          <w:sz w:val="26"/>
-          <w:szCs w:val="26"/>
-          <w:lang w:val="en-US"/>
-        </w:rPr>
-        <w:t xml:space="preserve">    for(int b=0;b&lt;16;b++){</w:t>
-      </w:r>
-    </w:p>
-    <w:p>
-      <w:pPr>
-        <w:rPr>
-          <w:sz w:val="26"/>
-          <w:szCs w:val="26"/>
-          <w:lang w:val="en-US"/>
-        </w:rPr>
-      </w:pPr>
-      <w:r>
-        <w:rPr>
-          <w:sz w:val="26"/>
-          <w:szCs w:val="26"/>
-          <w:lang w:val="en-US"/>
-        </w:rPr>
-        <w:t xml:space="preserve">      for(int c=0;c&lt;3;c++){</w:t>
-      </w:r>
-    </w:p>
-    <w:p>
-      <w:pPr>
-        <w:rPr>
-          <w:sz w:val="26"/>
-          <w:szCs w:val="26"/>
-          <w:lang w:val="es-ES"/>
-        </w:rPr>
-      </w:pPr>
-      <w:r>
-        <w:rPr>
-          <w:sz w:val="26"/>
-          <w:szCs w:val="26"/>
-          <w:lang w:val="en-US"/>
-        </w:rPr>
-        <w:t xml:space="preserve">      </w:t>
-      </w:r>
-      <w:r>
-        <w:rPr>
-          <w:sz w:val="26"/>
-          <w:szCs w:val="26"/>
-          <w:lang w:val="en-US"/>
-        </w:rPr>
-        <w:tab/>
-      </w:r>
-      <w:r>
-        <w:rPr>
-          <w:sz w:val="26"/>
-          <w:szCs w:val="26"/>
-          <w:lang w:val="es-ES"/>
-        </w:rPr>
-        <w:t>red = *(*(*(</w:t>
-      </w:r>
-      <w:proofErr w:type="spellStart"/>
-      <w:r>
-        <w:rPr>
-          <w:sz w:val="26"/>
-          <w:szCs w:val="26"/>
-          <w:lang w:val="es-ES"/>
-        </w:rPr>
-        <w:t>arreglo+</w:t>
-      </w:r>
-      <w:proofErr w:type="gramStart"/>
-      <w:r>
-        <w:rPr>
-          <w:sz w:val="26"/>
-          <w:szCs w:val="26"/>
-          <w:lang w:val="es-ES"/>
-        </w:rPr>
-        <w:t>a</w:t>
-      </w:r>
-      <w:proofErr w:type="spellEnd"/>
-      <w:r>
-        <w:rPr>
-          <w:sz w:val="26"/>
-          <w:szCs w:val="26"/>
-          <w:lang w:val="es-ES"/>
-        </w:rPr>
-        <w:t>)+</w:t>
-      </w:r>
-      <w:proofErr w:type="gramEnd"/>
-      <w:r>
-        <w:rPr>
-          <w:sz w:val="26"/>
-          <w:szCs w:val="26"/>
-          <w:lang w:val="es-ES"/>
-        </w:rPr>
-        <w:t>b)+0);</w:t>
-      </w:r>
-    </w:p>
-    <w:p>
-      <w:pPr>
-        <w:rPr>
-          <w:sz w:val="26"/>
-          <w:szCs w:val="26"/>
-          <w:lang w:val="es-ES"/>
-        </w:rPr>
-      </w:pPr>
-      <w:r>
-        <w:rPr>
-          <w:sz w:val="26"/>
-          <w:szCs w:val="26"/>
-          <w:lang w:val="es-ES"/>
-        </w:rPr>
-        <w:t xml:space="preserve">        </w:t>
-      </w:r>
-      <w:proofErr w:type="spellStart"/>
-      <w:r>
-        <w:rPr>
-          <w:sz w:val="26"/>
-          <w:szCs w:val="26"/>
-          <w:lang w:val="es-ES"/>
-        </w:rPr>
-        <w:t>green</w:t>
-      </w:r>
-      <w:proofErr w:type="spellEnd"/>
-      <w:r>
-        <w:rPr>
-          <w:sz w:val="26"/>
-          <w:szCs w:val="26"/>
-          <w:lang w:val="es-ES"/>
-        </w:rPr>
-        <w:t xml:space="preserve"> = *(*(*(</w:t>
-      </w:r>
-      <w:proofErr w:type="spellStart"/>
-      <w:r>
-        <w:rPr>
-          <w:sz w:val="26"/>
-          <w:szCs w:val="26"/>
-          <w:lang w:val="es-ES"/>
-        </w:rPr>
-        <w:t>arreglo+</w:t>
-      </w:r>
-      <w:proofErr w:type="gramStart"/>
-      <w:r>
-        <w:rPr>
-          <w:sz w:val="26"/>
-          <w:szCs w:val="26"/>
-          <w:lang w:val="es-ES"/>
-        </w:rPr>
-        <w:t>a</w:t>
-      </w:r>
-      <w:proofErr w:type="spellEnd"/>
-      <w:r>
-        <w:rPr>
-          <w:sz w:val="26"/>
-          <w:szCs w:val="26"/>
-          <w:lang w:val="es-ES"/>
-        </w:rPr>
-        <w:t>)+</w:t>
-      </w:r>
-      <w:proofErr w:type="gramEnd"/>
-      <w:r>
-        <w:rPr>
-          <w:sz w:val="26"/>
-          <w:szCs w:val="26"/>
-          <w:lang w:val="es-ES"/>
-        </w:rPr>
-        <w:t>b)+1);</w:t>
-      </w:r>
-    </w:p>
-    <w:p>
-      <w:pPr>
-        <w:rPr>
-          <w:sz w:val="26"/>
-          <w:szCs w:val="26"/>
-          <w:lang w:val="en-US"/>
-        </w:rPr>
-      </w:pPr>
-      <w:r>
-        <w:rPr>
-          <w:sz w:val="26"/>
-          <w:szCs w:val="26"/>
-          <w:lang w:val="es-ES"/>
-        </w:rPr>
-        <w:t xml:space="preserve">        </w:t>
-      </w:r>
-      <w:r>
-        <w:rPr>
-          <w:sz w:val="26"/>
-          <w:szCs w:val="26"/>
-          <w:lang w:val="en-US"/>
-        </w:rPr>
-        <w:t>blue = *(*(*(arreglo+a)+b)+2);</w:t>
-      </w:r>
-    </w:p>
-    <w:p>
-      <w:pPr>
-        <w:rPr>
-          <w:sz w:val="26"/>
-          <w:szCs w:val="26"/>
-          <w:lang w:val="en-US"/>
-        </w:rPr>
-      </w:pPr>
-      <w:r>
-        <w:rPr>
-          <w:sz w:val="26"/>
-          <w:szCs w:val="26"/>
-          <w:lang w:val="en-US"/>
-        </w:rPr>
-        <w:t xml:space="preserve">        leds.setPixelColor(NumLed, red, green, blue);</w:t>
-      </w:r>
-    </w:p>
-    <w:p>
-      <w:pPr>
-        <w:rPr>
-          <w:sz w:val="26"/>
-          <w:szCs w:val="26"/>
-          <w:lang w:val="es-ES"/>
-        </w:rPr>
-      </w:pPr>
-      <w:r>
-        <w:rPr>
-          <w:sz w:val="26"/>
-          <w:szCs w:val="26"/>
-          <w:lang w:val="en-US"/>
-        </w:rPr>
-        <w:t xml:space="preserve">      </w:t>
-      </w:r>
-      <w:r>
-        <w:rPr>
-          <w:sz w:val="26"/>
-          <w:szCs w:val="26"/>
-          <w:lang w:val="es-ES"/>
-        </w:rPr>
-        <w:t>}</w:t>
-      </w:r>
-    </w:p>
-    <w:p>
-      <w:pPr>
-        <w:rPr>
-          <w:sz w:val="26"/>
-          <w:szCs w:val="26"/>
-          <w:lang w:val="es-ES"/>
-        </w:rPr>
-      </w:pPr>
-      <w:r>
-        <w:rPr>
-          <w:sz w:val="26"/>
-          <w:szCs w:val="26"/>
-          <w:lang w:val="es-ES"/>
-        </w:rPr>
-        <w:t xml:space="preserve">      </w:t>
-      </w:r>
-      <w:proofErr w:type="spellStart"/>
-      <w:r>
-        <w:rPr>
-          <w:sz w:val="26"/>
-          <w:szCs w:val="26"/>
-          <w:lang w:val="es-ES"/>
-        </w:rPr>
-        <w:t>NumLed</w:t>
-      </w:r>
-      <w:proofErr w:type="spellEnd"/>
-      <w:r>
-        <w:rPr>
-          <w:sz w:val="26"/>
-          <w:szCs w:val="26"/>
-          <w:lang w:val="es-ES"/>
-        </w:rPr>
-        <w:t>++;</w:t>
-      </w:r>
-    </w:p>
-    <w:p>
-      <w:pPr>
-        <w:rPr>
-          <w:sz w:val="26"/>
-          <w:szCs w:val="26"/>
-          <w:lang w:val="es-ES"/>
-        </w:rPr>
-      </w:pPr>
-      <w:r>
-        <w:rPr>
-          <w:sz w:val="26"/>
-          <w:szCs w:val="26"/>
-          <w:lang w:val="es-ES"/>
-        </w:rPr>
-        <w:t xml:space="preserve">    }</w:t>
-      </w:r>
-    </w:p>
-    <w:p>
-      <w:pPr>
-        <w:rPr>
-          <w:sz w:val="26"/>
-          <w:szCs w:val="26"/>
-          <w:lang w:val="es-ES"/>
-        </w:rPr>
-      </w:pPr>
-      <w:r>
-        <w:rPr>
-          <w:sz w:val="26"/>
-          <w:szCs w:val="26"/>
-          <w:lang w:val="es-ES"/>
-        </w:rPr>
-        <w:t xml:space="preserve">  }</w:t>
-      </w:r>
-    </w:p>
-    <w:p>
-      <w:pPr>
-        <w:rPr>
-          <w:sz w:val="26"/>
-          <w:szCs w:val="26"/>
-          <w:lang w:val="es-ES"/>
-        </w:rPr>
-      </w:pPr>
-      <w:r>
-        <w:rPr>
-          <w:sz w:val="26"/>
-          <w:szCs w:val="26"/>
-          <w:lang w:val="es-ES"/>
-        </w:rPr>
-        <w:t>}</w:t>
-      </w:r>
-    </w:p>
-    <w:p>
-      <w:pPr>
-        <w:rPr>
-          <w:sz w:val="26"/>
-          <w:szCs w:val="26"/>
-          <w:lang w:val="es-ES"/>
-        </w:rPr>
-      </w:pPr>
-    </w:p>
-    <w:p>
-      <w:pPr>
-        <w:rPr>
-          <w:sz w:val="26"/>
-          <w:szCs w:val="26"/>
-          <w:lang w:val="es-ES"/>
-        </w:rPr>
-      </w:pPr>
-      <w:proofErr w:type="spellStart"/>
-      <w:r>
-        <w:rPr>
-          <w:sz w:val="26"/>
-          <w:szCs w:val="26"/>
-          <w:lang w:val="es-ES"/>
-        </w:rPr>
-        <w:t>void</w:t>
-      </w:r>
-      <w:proofErr w:type="spellEnd"/>
-      <w:r>
-        <w:rPr>
-          <w:sz w:val="26"/>
-          <w:szCs w:val="26"/>
-          <w:lang w:val="es-ES"/>
-        </w:rPr>
-        <w:t xml:space="preserve"> </w:t>
-      </w:r>
-      <w:proofErr w:type="spellStart"/>
-      <w:proofErr w:type="gramStart"/>
+      <w:proofErr w:type="spellStart"/>
       <w:r>
         <w:rPr>
           <w:sz w:val="26"/>
@@ -8233,51 +7397,24 @@
           <w:szCs w:val="26"/>
           <w:lang w:val="es-ES"/>
         </w:rPr>
-        <w:t>(</w:t>
-      </w:r>
-      <w:proofErr w:type="gramEnd"/>
-      <w:r>
-        <w:rPr>
-          <w:sz w:val="26"/>
-          <w:szCs w:val="26"/>
-          <w:lang w:val="es-ES"/>
-        </w:rPr>
-        <w:t>){</w:t>
-      </w:r>
-    </w:p>
-    <w:p>
-      <w:pPr>
-        <w:rPr>
-          <w:sz w:val="26"/>
-          <w:szCs w:val="26"/>
-          <w:lang w:val="es-ES"/>
-        </w:rPr>
-      </w:pPr>
-      <w:r>
-        <w:rPr>
-          <w:sz w:val="26"/>
-          <w:szCs w:val="26"/>
-          <w:lang w:val="es-ES"/>
-        </w:rPr>
-        <w:t xml:space="preserve">  //Ya tenemos el serial para recibir la información </w:t>
-      </w:r>
-      <w:proofErr w:type="gramStart"/>
-      <w:r>
-        <w:rPr>
-          <w:sz w:val="26"/>
-          <w:szCs w:val="26"/>
-          <w:lang w:val="es-ES"/>
-        </w:rPr>
-        <w:t>del imagen</w:t>
-      </w:r>
-      <w:proofErr w:type="gramEnd"/>
-      <w:r>
-        <w:rPr>
-          <w:sz w:val="26"/>
-          <w:szCs w:val="26"/>
-          <w:lang w:val="es-ES"/>
-        </w:rPr>
-        <w:t xml:space="preserve"> de</w:t>
+        <w:t>(){</w:t>
+      </w:r>
+    </w:p>
+    <w:p>
+      <w:pPr>
+        <w:rPr>
+          <w:sz w:val="26"/>
+          <w:szCs w:val="26"/>
+          <w:lang w:val="es-ES"/>
+        </w:rPr>
+      </w:pPr>
+      <w:r>
+        <w:rPr>
+          <w:sz w:val="26"/>
+          <w:szCs w:val="26"/>
+          <w:lang w:val="es-ES"/>
+        </w:rPr>
+        <w:t xml:space="preserve">  //Ya tenemos el serial para recibir la información del imagen de</w:t>
       </w:r>
     </w:p>
     <w:p>
@@ -8693,6 +7830,479 @@
           <w:lang w:val="es-ES"/>
         </w:rPr>
       </w:pPr>
+    </w:p>
+    <w:p>
+      <w:pPr>
+        <w:rPr>
+          <w:sz w:val="26"/>
+          <w:szCs w:val="26"/>
+          <w:lang w:val="es-ES"/>
+        </w:rPr>
+      </w:pPr>
+    </w:p>
+    <w:p>
+      <w:pPr>
+        <w:rPr>
+          <w:b/>
+          <w:bCs/>
+          <w:sz w:val="26"/>
+          <w:szCs w:val="26"/>
+          <w:lang w:val="es-ES"/>
+        </w:rPr>
+      </w:pPr>
+      <w:r>
+        <w:rPr>
+          <w:b/>
+          <w:bCs/>
+          <w:sz w:val="26"/>
+          <w:szCs w:val="26"/>
+          <w:lang w:val="es-ES"/>
+        </w:rPr>
+        <w:t>24/09/2021</w:t>
+      </w:r>
+    </w:p>
+    <w:p>
+      <w:pPr>
+        <w:rPr>
+          <w:b/>
+          <w:bCs/>
+          <w:sz w:val="26"/>
+          <w:szCs w:val="26"/>
+          <w:lang w:val="es-ES"/>
+        </w:rPr>
+      </w:pPr>
+    </w:p>
+    <w:p>
+      <w:pPr>
+        <w:rPr>
+          <w:sz w:val="26"/>
+          <w:szCs w:val="26"/>
+          <w:lang w:val="es-ES"/>
+        </w:rPr>
+      </w:pPr>
+      <w:r>
+        <w:rPr>
+          <w:sz w:val="26"/>
+          <w:szCs w:val="26"/>
+          <w:lang w:val="es-ES"/>
+        </w:rPr>
+        <w:t>AVANCE CÓDIGO DE LA MATRIZ EN QT</w:t>
+      </w:r>
+    </w:p>
+    <w:p>
+      <w:pPr>
+        <w:rPr>
+          <w:sz w:val="26"/>
+          <w:szCs w:val="26"/>
+          <w:lang w:val="es-ES"/>
+        </w:rPr>
+      </w:pPr>
+    </w:p>
+    <w:p>
+      <w:pPr>
+        <w:rPr>
+          <w:sz w:val="26"/>
+          <w:szCs w:val="26"/>
+          <w:lang w:val="es-ES"/>
+        </w:rPr>
+      </w:pPr>
+      <w:proofErr w:type="spellStart"/>
+      <w:r>
+        <w:rPr>
+          <w:sz w:val="26"/>
+          <w:szCs w:val="26"/>
+          <w:lang w:val="es-ES"/>
+        </w:rPr>
+        <w:t>int</w:t>
+      </w:r>
+      <w:proofErr w:type="spellEnd"/>
+      <w:r>
+        <w:rPr>
+          <w:sz w:val="26"/>
+          <w:szCs w:val="26"/>
+          <w:lang w:val="es-ES"/>
+        </w:rPr>
+        <w:t xml:space="preserve"> prueba[12][12]; //</w:t>
+      </w:r>
+      <w:proofErr w:type="spellStart"/>
+      <w:r>
+        <w:rPr>
+          <w:sz w:val="26"/>
+          <w:szCs w:val="26"/>
+          <w:lang w:val="es-ES"/>
+        </w:rPr>
+        <w:t>tamanio</w:t>
+      </w:r>
+      <w:proofErr w:type="spellEnd"/>
+      <w:r>
+        <w:rPr>
+          <w:sz w:val="26"/>
+          <w:szCs w:val="26"/>
+          <w:lang w:val="es-ES"/>
+        </w:rPr>
+        <w:t xml:space="preserve"> matriz que simula la imagen</w:t>
+      </w:r>
+    </w:p>
+    <w:p>
+      <w:pPr>
+        <w:rPr>
+          <w:sz w:val="26"/>
+          <w:szCs w:val="26"/>
+          <w:lang w:val="es-ES"/>
+        </w:rPr>
+      </w:pPr>
+      <w:r>
+        <w:rPr>
+          <w:sz w:val="26"/>
+          <w:szCs w:val="26"/>
+          <w:lang w:val="es-ES"/>
+        </w:rPr>
+        <w:t xml:space="preserve">        </w:t>
+      </w:r>
+      <w:proofErr w:type="spellStart"/>
+      <w:r>
+        <w:rPr>
+          <w:sz w:val="26"/>
+          <w:szCs w:val="26"/>
+          <w:lang w:val="es-ES"/>
+        </w:rPr>
+        <w:t>int</w:t>
+      </w:r>
+      <w:proofErr w:type="spellEnd"/>
+      <w:r>
+        <w:rPr>
+          <w:sz w:val="26"/>
+          <w:szCs w:val="26"/>
+          <w:lang w:val="es-ES"/>
+        </w:rPr>
+        <w:t xml:space="preserve"> p=1;</w:t>
+      </w:r>
+    </w:p>
+    <w:p>
+      <w:pPr>
+        <w:rPr>
+          <w:sz w:val="26"/>
+          <w:szCs w:val="26"/>
+          <w:lang w:val="es-ES"/>
+        </w:rPr>
+      </w:pPr>
+      <w:r>
+        <w:rPr>
+          <w:sz w:val="26"/>
+          <w:szCs w:val="26"/>
+          <w:lang w:val="es-ES"/>
+        </w:rPr>
+        <w:t xml:space="preserve">        </w:t>
+      </w:r>
+      <w:proofErr w:type="spellStart"/>
+      <w:r>
+        <w:rPr>
+          <w:sz w:val="26"/>
+          <w:szCs w:val="26"/>
+          <w:lang w:val="es-ES"/>
+        </w:rPr>
+        <w:t>for</w:t>
+      </w:r>
+      <w:proofErr w:type="spellEnd"/>
+      <w:r>
+        <w:rPr>
+          <w:sz w:val="26"/>
+          <w:szCs w:val="26"/>
+          <w:lang w:val="es-ES"/>
+        </w:rPr>
+        <w:t>(</w:t>
+      </w:r>
+      <w:proofErr w:type="spellStart"/>
+      <w:r>
+        <w:rPr>
+          <w:sz w:val="26"/>
+          <w:szCs w:val="26"/>
+          <w:lang w:val="es-ES"/>
+        </w:rPr>
+        <w:t>int</w:t>
+      </w:r>
+      <w:proofErr w:type="spellEnd"/>
+      <w:r>
+        <w:rPr>
+          <w:sz w:val="26"/>
+          <w:szCs w:val="26"/>
+          <w:lang w:val="es-ES"/>
+        </w:rPr>
+        <w:t xml:space="preserve"> i=0 ; i&lt;4;i++){ //este </w:t>
+      </w:r>
+      <w:proofErr w:type="spellStart"/>
+      <w:r>
+        <w:rPr>
+          <w:sz w:val="26"/>
+          <w:szCs w:val="26"/>
+          <w:lang w:val="es-ES"/>
+        </w:rPr>
+        <w:t>for</w:t>
+      </w:r>
+      <w:proofErr w:type="spellEnd"/>
+      <w:r>
+        <w:rPr>
+          <w:sz w:val="26"/>
+          <w:szCs w:val="26"/>
+          <w:lang w:val="es-ES"/>
+        </w:rPr>
+        <w:t xml:space="preserve"> es para rellenar la matriz, simulando una imagen</w:t>
+      </w:r>
+    </w:p>
+    <w:p>
+      <w:pPr>
+        <w:rPr>
+          <w:sz w:val="26"/>
+          <w:szCs w:val="26"/>
+          <w:lang w:val="es-ES"/>
+        </w:rPr>
+      </w:pPr>
+      <w:r>
+        <w:rPr>
+          <w:sz w:val="26"/>
+          <w:szCs w:val="26"/>
+          <w:lang w:val="es-ES"/>
+        </w:rPr>
+        <w:t xml:space="preserve">            </w:t>
+      </w:r>
+      <w:proofErr w:type="spellStart"/>
+      <w:r>
+        <w:rPr>
+          <w:sz w:val="26"/>
+          <w:szCs w:val="26"/>
+          <w:lang w:val="es-ES"/>
+        </w:rPr>
+        <w:t>for</w:t>
+      </w:r>
+      <w:proofErr w:type="spellEnd"/>
+      <w:r>
+        <w:rPr>
+          <w:sz w:val="26"/>
+          <w:szCs w:val="26"/>
+          <w:lang w:val="es-ES"/>
+        </w:rPr>
+        <w:t>(</w:t>
+      </w:r>
+      <w:proofErr w:type="spellStart"/>
+      <w:r>
+        <w:rPr>
+          <w:sz w:val="26"/>
+          <w:szCs w:val="26"/>
+          <w:lang w:val="es-ES"/>
+        </w:rPr>
+        <w:t>int</w:t>
+      </w:r>
+      <w:proofErr w:type="spellEnd"/>
+      <w:r>
+        <w:rPr>
+          <w:sz w:val="26"/>
+          <w:szCs w:val="26"/>
+          <w:lang w:val="es-ES"/>
+        </w:rPr>
+        <w:t xml:space="preserve"> j=0; j&lt;4; </w:t>
+      </w:r>
+      <w:proofErr w:type="spellStart"/>
+      <w:r>
+        <w:rPr>
+          <w:sz w:val="26"/>
+          <w:szCs w:val="26"/>
+          <w:lang w:val="es-ES"/>
+        </w:rPr>
+        <w:t>j++</w:t>
+      </w:r>
+      <w:proofErr w:type="spellEnd"/>
+      <w:r>
+        <w:rPr>
+          <w:sz w:val="26"/>
+          <w:szCs w:val="26"/>
+          <w:lang w:val="es-ES"/>
+        </w:rPr>
+        <w:t>){</w:t>
+      </w:r>
+    </w:p>
+    <w:p>
+      <w:pPr>
+        <w:rPr>
+          <w:sz w:val="26"/>
+          <w:szCs w:val="26"/>
+          <w:lang w:val="es-ES"/>
+        </w:rPr>
+      </w:pPr>
+      <w:r>
+        <w:rPr>
+          <w:sz w:val="26"/>
+          <w:szCs w:val="26"/>
+          <w:lang w:val="es-ES"/>
+        </w:rPr>
+        <w:t xml:space="preserve">                prueba[i][j]=p++; //Rellene la matriz que </w:t>
+      </w:r>
+      <w:proofErr w:type="spellStart"/>
+      <w:r>
+        <w:rPr>
+          <w:sz w:val="26"/>
+          <w:szCs w:val="26"/>
+          <w:lang w:val="es-ES"/>
+        </w:rPr>
+        <w:t>esta</w:t>
+      </w:r>
+      <w:proofErr w:type="spellEnd"/>
+      <w:r>
+        <w:rPr>
+          <w:sz w:val="26"/>
+          <w:szCs w:val="26"/>
+          <w:lang w:val="es-ES"/>
+        </w:rPr>
+        <w:t xml:space="preserve"> simulando la imagen</w:t>
+      </w:r>
+    </w:p>
+    <w:p>
+      <w:pPr>
+        <w:rPr>
+          <w:sz w:val="26"/>
+          <w:szCs w:val="26"/>
+          <w:lang w:val="es-ES"/>
+        </w:rPr>
+      </w:pPr>
+      <w:r>
+        <w:rPr>
+          <w:sz w:val="26"/>
+          <w:szCs w:val="26"/>
+          <w:lang w:val="es-ES"/>
+        </w:rPr>
+        <w:t xml:space="preserve">            }</w:t>
+      </w:r>
+    </w:p>
+    <w:p>
+      <w:pPr>
+        <w:rPr>
+          <w:sz w:val="26"/>
+          <w:szCs w:val="26"/>
+          <w:lang w:val="es-ES"/>
+        </w:rPr>
+      </w:pPr>
+      <w:r>
+        <w:rPr>
+          <w:sz w:val="26"/>
+          <w:szCs w:val="26"/>
+          <w:lang w:val="es-ES"/>
+        </w:rPr>
+        <w:t xml:space="preserve">        }</w:t>
+      </w:r>
+    </w:p>
+    <w:p>
+      <w:pPr>
+        <w:rPr>
+          <w:sz w:val="26"/>
+          <w:szCs w:val="26"/>
+          <w:lang w:val="es-ES"/>
+        </w:rPr>
+      </w:pPr>
+      <w:r>
+        <w:rPr>
+          <w:sz w:val="26"/>
+          <w:szCs w:val="26"/>
+          <w:lang w:val="es-ES"/>
+        </w:rPr>
+        <w:t xml:space="preserve">     </w:t>
+      </w:r>
+      <w:proofErr w:type="spellStart"/>
+      <w:r>
+        <w:rPr>
+          <w:sz w:val="26"/>
+          <w:szCs w:val="26"/>
+          <w:lang w:val="es-ES"/>
+        </w:rPr>
+        <w:t>int</w:t>
+      </w:r>
+      <w:proofErr w:type="spellEnd"/>
+      <w:r>
+        <w:rPr>
+          <w:sz w:val="26"/>
+          <w:szCs w:val="26"/>
+          <w:lang w:val="es-ES"/>
+        </w:rPr>
+        <w:t xml:space="preserve"> matriz[4][4]; //Matriz de </w:t>
+      </w:r>
+      <w:proofErr w:type="spellStart"/>
+      <w:r>
+        <w:rPr>
+          <w:sz w:val="26"/>
+          <w:szCs w:val="26"/>
+          <w:lang w:val="es-ES"/>
+        </w:rPr>
+        <w:t>LEDs</w:t>
+      </w:r>
+      <w:proofErr w:type="spellEnd"/>
+    </w:p>
+    <w:p>
+      <w:pPr>
+        <w:rPr>
+          <w:sz w:val="26"/>
+          <w:szCs w:val="26"/>
+          <w:lang w:val="es-ES"/>
+        </w:rPr>
+      </w:pPr>
+      <w:r>
+        <w:rPr>
+          <w:sz w:val="26"/>
+          <w:szCs w:val="26"/>
+          <w:lang w:val="es-ES"/>
+        </w:rPr>
+        <w:t xml:space="preserve">     </w:t>
+      </w:r>
+      <w:proofErr w:type="spellStart"/>
+      <w:r>
+        <w:rPr>
+          <w:sz w:val="26"/>
+          <w:szCs w:val="26"/>
+          <w:lang w:val="es-ES"/>
+        </w:rPr>
+        <w:t>int</w:t>
+      </w:r>
+      <w:proofErr w:type="spellEnd"/>
+      <w:r>
+        <w:rPr>
+          <w:sz w:val="26"/>
+          <w:szCs w:val="26"/>
+          <w:lang w:val="es-ES"/>
+        </w:rPr>
+        <w:t xml:space="preserve"> altura=12;</w:t>
+      </w:r>
+    </w:p>
+    <w:p>
+      <w:pPr>
+        <w:rPr>
+          <w:sz w:val="26"/>
+          <w:szCs w:val="26"/>
+          <w:lang w:val="es-ES"/>
+        </w:rPr>
+      </w:pPr>
+      <w:r>
+        <w:rPr>
+          <w:sz w:val="26"/>
+          <w:szCs w:val="26"/>
+          <w:lang w:val="es-ES"/>
+        </w:rPr>
+        <w:t xml:space="preserve">     </w:t>
+      </w:r>
+      <w:proofErr w:type="spellStart"/>
+      <w:r>
+        <w:rPr>
+          <w:sz w:val="26"/>
+          <w:szCs w:val="26"/>
+          <w:lang w:val="es-ES"/>
+        </w:rPr>
+        <w:t>int</w:t>
+      </w:r>
+      <w:proofErr w:type="spellEnd"/>
+      <w:r>
+        <w:rPr>
+          <w:sz w:val="26"/>
+          <w:szCs w:val="26"/>
+          <w:lang w:val="es-ES"/>
+        </w:rPr>
+        <w:t xml:space="preserve"> ancho=12;</w:t>
+      </w:r>
     </w:p>
     <w:sectPr>
       <w:pgSz w:w="11909" w:h="16834"/>

--- a/Informe de avances - Parcial 2.docx
+++ b/Informe de avances - Parcial 2.docx
@@ -8302,6 +8302,2172 @@
           <w:lang w:val="es-ES"/>
         </w:rPr>
         <w:t xml:space="preserve"> ancho=12;</w:t>
+      </w:r>
+    </w:p>
+    <w:p>
+      <w:pPr>
+        <w:rPr>
+          <w:sz w:val="26"/>
+          <w:szCs w:val="26"/>
+          <w:lang w:val="es-ES"/>
+        </w:rPr>
+      </w:pPr>
+    </w:p>
+    <w:p>
+      <w:pPr>
+        <w:rPr>
+          <w:sz w:val="26"/>
+          <w:szCs w:val="26"/>
+          <w:lang w:val="es-ES"/>
+        </w:rPr>
+      </w:pPr>
+      <w:r>
+        <w:rPr>
+          <w:sz w:val="26"/>
+          <w:szCs w:val="26"/>
+          <w:lang w:val="es-ES"/>
+        </w:rPr>
+        <w:t>AVANCE CÓDIGO ARDUINO TINKERCAD</w:t>
+      </w:r>
+    </w:p>
+    <w:p>
+      <w:pPr>
+        <w:rPr>
+          <w:sz w:val="26"/>
+          <w:szCs w:val="26"/>
+          <w:lang w:val="es-ES"/>
+        </w:rPr>
+      </w:pPr>
+    </w:p>
+    <w:p>
+      <w:pPr>
+        <w:rPr>
+          <w:sz w:val="26"/>
+          <w:szCs w:val="26"/>
+          <w:lang w:val="es-ES"/>
+        </w:rPr>
+      </w:pPr>
+      <w:r>
+        <w:rPr>
+          <w:sz w:val="26"/>
+          <w:szCs w:val="26"/>
+          <w:lang w:val="es-ES"/>
+        </w:rPr>
+        <w:t>#include &lt;</w:t>
+      </w:r>
+      <w:proofErr w:type="spellStart"/>
+      <w:r>
+        <w:rPr>
+          <w:sz w:val="26"/>
+          <w:szCs w:val="26"/>
+          <w:lang w:val="es-ES"/>
+        </w:rPr>
+        <w:t>Adafruit_NeoPixel.h</w:t>
+      </w:r>
+      <w:proofErr w:type="spellEnd"/>
+      <w:r>
+        <w:rPr>
+          <w:sz w:val="26"/>
+          <w:szCs w:val="26"/>
+          <w:lang w:val="es-ES"/>
+        </w:rPr>
+        <w:t>&gt;</w:t>
+      </w:r>
+    </w:p>
+    <w:p>
+      <w:pPr>
+        <w:rPr>
+          <w:sz w:val="26"/>
+          <w:szCs w:val="26"/>
+          <w:lang w:val="es-ES"/>
+        </w:rPr>
+      </w:pPr>
+    </w:p>
+    <w:p>
+      <w:pPr>
+        <w:rPr>
+          <w:sz w:val="26"/>
+          <w:szCs w:val="26"/>
+          <w:lang w:val="es-ES"/>
+        </w:rPr>
+      </w:pPr>
+      <w:r>
+        <w:rPr>
+          <w:sz w:val="26"/>
+          <w:szCs w:val="26"/>
+          <w:lang w:val="es-ES"/>
+        </w:rPr>
+        <w:t>//</w:t>
+      </w:r>
+      <w:proofErr w:type="spellStart"/>
+      <w:r>
+        <w:rPr>
+          <w:sz w:val="26"/>
+          <w:szCs w:val="26"/>
+          <w:lang w:val="es-ES"/>
+        </w:rPr>
+        <w:t>Icluimos</w:t>
+      </w:r>
+      <w:proofErr w:type="spellEnd"/>
+      <w:r>
+        <w:rPr>
+          <w:sz w:val="26"/>
+          <w:szCs w:val="26"/>
+          <w:lang w:val="es-ES"/>
+        </w:rPr>
+        <w:t xml:space="preserve"> el pin de control de la salida</w:t>
+      </w:r>
+    </w:p>
+    <w:p>
+      <w:pPr>
+        <w:rPr>
+          <w:sz w:val="26"/>
+          <w:szCs w:val="26"/>
+          <w:lang w:val="es-ES"/>
+        </w:rPr>
+      </w:pPr>
+      <w:r>
+        <w:rPr>
+          <w:sz w:val="26"/>
+          <w:szCs w:val="26"/>
+          <w:lang w:val="es-ES"/>
+        </w:rPr>
+        <w:t>#define LED_PIN 2</w:t>
+      </w:r>
+    </w:p>
+    <w:p>
+      <w:pPr>
+        <w:rPr>
+          <w:sz w:val="26"/>
+          <w:szCs w:val="26"/>
+          <w:lang w:val="es-ES"/>
+        </w:rPr>
+      </w:pPr>
+    </w:p>
+    <w:p>
+      <w:pPr>
+        <w:rPr>
+          <w:sz w:val="26"/>
+          <w:szCs w:val="26"/>
+          <w:lang w:val="es-ES"/>
+        </w:rPr>
+      </w:pPr>
+      <w:r>
+        <w:rPr>
+          <w:sz w:val="26"/>
+          <w:szCs w:val="26"/>
+          <w:lang w:val="es-ES"/>
+        </w:rPr>
+        <w:t xml:space="preserve">//Incluimos el </w:t>
+      </w:r>
+      <w:proofErr w:type="spellStart"/>
+      <w:r>
+        <w:rPr>
+          <w:sz w:val="26"/>
+          <w:szCs w:val="26"/>
+          <w:lang w:val="es-ES"/>
+        </w:rPr>
+        <w:t>numero</w:t>
+      </w:r>
+      <w:proofErr w:type="spellEnd"/>
+      <w:r>
+        <w:rPr>
+          <w:sz w:val="26"/>
+          <w:szCs w:val="26"/>
+          <w:lang w:val="es-ES"/>
+        </w:rPr>
+        <w:t xml:space="preserve"> de pixeles a controlar</w:t>
+      </w:r>
+    </w:p>
+    <w:p>
+      <w:pPr>
+        <w:rPr>
+          <w:sz w:val="26"/>
+          <w:szCs w:val="26"/>
+          <w:lang w:val="en-US"/>
+        </w:rPr>
+      </w:pPr>
+      <w:r>
+        <w:rPr>
+          <w:sz w:val="26"/>
+          <w:szCs w:val="26"/>
+          <w:lang w:val="en-US"/>
+        </w:rPr>
+        <w:t>#define LED_COUNT 256</w:t>
+      </w:r>
+    </w:p>
+    <w:p>
+      <w:pPr>
+        <w:rPr>
+          <w:sz w:val="26"/>
+          <w:szCs w:val="26"/>
+          <w:lang w:val="en-US"/>
+        </w:rPr>
+      </w:pPr>
+    </w:p>
+    <w:p>
+      <w:pPr>
+        <w:rPr>
+          <w:sz w:val="26"/>
+          <w:szCs w:val="26"/>
+          <w:lang w:val="en-US"/>
+        </w:rPr>
+      </w:pPr>
+      <w:r>
+        <w:rPr>
+          <w:sz w:val="26"/>
+          <w:szCs w:val="26"/>
+          <w:lang w:val="en-US"/>
+        </w:rPr>
+        <w:t>//Definimos el LED NeoPixel</w:t>
+      </w:r>
+    </w:p>
+    <w:p>
+      <w:pPr>
+        <w:rPr>
+          <w:sz w:val="26"/>
+          <w:szCs w:val="26"/>
+          <w:lang w:val="en-US"/>
+        </w:rPr>
+      </w:pPr>
+      <w:r>
+        <w:rPr>
+          <w:sz w:val="26"/>
+          <w:szCs w:val="26"/>
+          <w:lang w:val="en-US"/>
+        </w:rPr>
+        <w:t>Adafruit_NeoPixel leds(LED_COUNT, LED_PIN, NEO_GRB + NEO_KHZ800);</w:t>
+      </w:r>
+    </w:p>
+    <w:p>
+      <w:pPr>
+        <w:rPr>
+          <w:sz w:val="26"/>
+          <w:szCs w:val="26"/>
+          <w:lang w:val="en-US"/>
+        </w:rPr>
+      </w:pPr>
+    </w:p>
+    <w:p>
+      <w:pPr>
+        <w:rPr>
+          <w:sz w:val="26"/>
+          <w:szCs w:val="26"/>
+          <w:lang w:val="es-ES"/>
+        </w:rPr>
+      </w:pPr>
+      <w:r>
+        <w:rPr>
+          <w:sz w:val="26"/>
+          <w:szCs w:val="26"/>
+          <w:lang w:val="es-ES"/>
+        </w:rPr>
+        <w:t>//Definimos el arreglo que se pega de Qt</w:t>
+      </w:r>
+    </w:p>
+    <w:p>
+      <w:pPr>
+        <w:rPr>
+          <w:sz w:val="26"/>
+          <w:szCs w:val="26"/>
+          <w:lang w:val="es-ES"/>
+        </w:rPr>
+      </w:pPr>
+      <w:proofErr w:type="spellStart"/>
+      <w:r>
+        <w:rPr>
+          <w:sz w:val="26"/>
+          <w:szCs w:val="26"/>
+          <w:lang w:val="es-ES"/>
+        </w:rPr>
+        <w:t>int</w:t>
+      </w:r>
+      <w:proofErr w:type="spellEnd"/>
+      <w:r>
+        <w:rPr>
+          <w:sz w:val="26"/>
+          <w:szCs w:val="26"/>
+          <w:lang w:val="es-ES"/>
+        </w:rPr>
+        <w:t xml:space="preserve"> </w:t>
+      </w:r>
+      <w:proofErr w:type="spellStart"/>
+      <w:r>
+        <w:rPr>
+          <w:sz w:val="26"/>
+          <w:szCs w:val="26"/>
+          <w:lang w:val="es-ES"/>
+        </w:rPr>
+        <w:t>arr</w:t>
+      </w:r>
+      <w:proofErr w:type="spellEnd"/>
+      <w:r>
+        <w:rPr>
+          <w:sz w:val="26"/>
+          <w:szCs w:val="26"/>
+          <w:lang w:val="es-ES"/>
+        </w:rPr>
+        <w:t>[16][16][3]=</w:t>
+      </w:r>
+    </w:p>
+    <w:p>
+      <w:pPr>
+        <w:rPr>
+          <w:sz w:val="26"/>
+          <w:szCs w:val="26"/>
+          <w:lang w:val="es-ES"/>
+        </w:rPr>
+      </w:pPr>
+      <w:r>
+        <w:rPr>
+          <w:sz w:val="26"/>
+          <w:szCs w:val="26"/>
+          <w:lang w:val="es-ES"/>
+        </w:rPr>
+        <w:t>{</w:t>
+      </w:r>
+    </w:p>
+    <w:p>
+      <w:pPr>
+        <w:rPr>
+          <w:sz w:val="26"/>
+          <w:szCs w:val="26"/>
+          <w:lang w:val="es-ES"/>
+        </w:rPr>
+      </w:pPr>
+      <w:r>
+        <w:rPr>
+          <w:sz w:val="26"/>
+          <w:szCs w:val="26"/>
+          <w:lang w:val="es-ES"/>
+        </w:rPr>
+        <w:t xml:space="preserve">  {{20,47,200},{20,47,200},{20,47,200},{20,47,200},{20,47,200},{20,47,200},{20,47,200},{20,47,200},{20,47,200},{20,47,200},{20,47,200},{20,47,200},{20,47,200},{20,47,200},{20,47,200},{20,47,200}},</w:t>
+      </w:r>
+    </w:p>
+    <w:p>
+      <w:pPr>
+        <w:rPr>
+          <w:sz w:val="26"/>
+          <w:szCs w:val="26"/>
+          <w:lang w:val="es-ES"/>
+        </w:rPr>
+      </w:pPr>
+      <w:r>
+        <w:rPr>
+          <w:sz w:val="26"/>
+          <w:szCs w:val="26"/>
+          <w:lang w:val="es-ES"/>
+        </w:rPr>
+        <w:t xml:space="preserve">  {{20,47,200},{20,47,200},{20,47,200},{20,47,200},{20,47,200},{20,47,200},{20,47,200},{20,47,200},{20,47,200},{20,47,200},{20,47,200},{20,47,200},{20,47,200},{20,47,200},{20,47,200},{20,47,200}},</w:t>
+      </w:r>
+    </w:p>
+    <w:p>
+      <w:pPr>
+        <w:rPr>
+          <w:sz w:val="26"/>
+          <w:szCs w:val="26"/>
+          <w:lang w:val="es-ES"/>
+        </w:rPr>
+      </w:pPr>
+      <w:r>
+        <w:rPr>
+          <w:sz w:val="26"/>
+          <w:szCs w:val="26"/>
+          <w:lang w:val="es-ES"/>
+        </w:rPr>
+        <w:t xml:space="preserve">  {{20,47,200},{20,47,200},{20,47,200},{20,47,200},{20,47,200},{20,47,200},{20,47,200},{20,47,200},{20,47,200},{20,47,200},{20,47,200},{20,47,200},{20,47,200},{20,47,200},{20,47,200},{20,47,200}},</w:t>
+      </w:r>
+    </w:p>
+    <w:p>
+      <w:pPr>
+        <w:rPr>
+          <w:sz w:val="26"/>
+          <w:szCs w:val="26"/>
+          <w:lang w:val="es-ES"/>
+        </w:rPr>
+      </w:pPr>
+      <w:r>
+        <w:rPr>
+          <w:sz w:val="26"/>
+          <w:szCs w:val="26"/>
+          <w:lang w:val="es-ES"/>
+        </w:rPr>
+        <w:t xml:space="preserve">  {{20,47,200},{20,47,200},{20,47,200},{20,47,200},{20,47,200},{20,47,200},{20,47,200},{20,47,200},{20,47,200},{20,47,200},{20,47,200},{20,47,200},{20,47,200},{20,47,200},{20,47,200},{20,47,200}},</w:t>
+      </w:r>
+    </w:p>
+    <w:p>
+      <w:pPr>
+        <w:rPr>
+          <w:sz w:val="26"/>
+          <w:szCs w:val="26"/>
+          <w:lang w:val="es-ES"/>
+        </w:rPr>
+      </w:pPr>
+      <w:r>
+        <w:rPr>
+          <w:sz w:val="26"/>
+          <w:szCs w:val="26"/>
+          <w:lang w:val="es-ES"/>
+        </w:rPr>
+        <w:t xml:space="preserve">  {{20,47,200},{20,47,200},{20,47,200},{20,47,200},{20,47,200},{20,47,200},{20,47,200},{20,47,200},{20,47,200},{20,47,200},{20,47,200},{20,47,200},{20,47,200},{20,47,200},{20,47,200},{20,47,200}},</w:t>
+      </w:r>
+    </w:p>
+    <w:p>
+      <w:pPr>
+        <w:rPr>
+          <w:sz w:val="26"/>
+          <w:szCs w:val="26"/>
+          <w:lang w:val="es-ES"/>
+        </w:rPr>
+      </w:pPr>
+      <w:r>
+        <w:rPr>
+          <w:sz w:val="26"/>
+          <w:szCs w:val="26"/>
+          <w:lang w:val="es-ES"/>
+        </w:rPr>
+        <w:t xml:space="preserve">  {{20,47,200},{20,47,200},{20,47,200},{20,47,200},{20,47,200},{20,47,200},{20,47,200},{20,47,200},{20,47,200},{20,47,200},{20,47,200},{20,47,200},{20,47,200},{20,47,200},{20,47,200},{20,47,200}},</w:t>
+      </w:r>
+    </w:p>
+    <w:p>
+      <w:pPr>
+        <w:rPr>
+          <w:sz w:val="26"/>
+          <w:szCs w:val="26"/>
+          <w:lang w:val="es-ES"/>
+        </w:rPr>
+      </w:pPr>
+      <w:r>
+        <w:rPr>
+          <w:sz w:val="26"/>
+          <w:szCs w:val="26"/>
+          <w:lang w:val="es-ES"/>
+        </w:rPr>
+        <w:t xml:space="preserve">  {{20,47,200},{20,47,200},{20,47,200},{20,47,200},{20,47,200},{20,47,200},{20,47,200},{20,47,200},{20,47,200},{20,47,200},{20,47,200},{20,47,200},{20,47,200},{20,47,200},{20,47,200},{20,47,200}},</w:t>
+      </w:r>
+    </w:p>
+    <w:p>
+      <w:pPr>
+        <w:rPr>
+          <w:sz w:val="26"/>
+          <w:szCs w:val="26"/>
+          <w:lang w:val="es-ES"/>
+        </w:rPr>
+      </w:pPr>
+      <w:r>
+        <w:rPr>
+          <w:sz w:val="26"/>
+          <w:szCs w:val="26"/>
+          <w:lang w:val="es-ES"/>
+        </w:rPr>
+        <w:t xml:space="preserve">  {{20,47,200},{20,47,200},{20,47,200},{20,47,200},{20,47,200},{20,47,200},{20,47,200},{20,47,200},{20,47,200},{20,47,200},{20,47,200},{20,47,200},{20,47,200},{20,47,200},{20,47,200},{20,47,200}},</w:t>
+      </w:r>
+    </w:p>
+    <w:p>
+      <w:pPr>
+        <w:rPr>
+          <w:sz w:val="26"/>
+          <w:szCs w:val="26"/>
+          <w:lang w:val="es-ES"/>
+        </w:rPr>
+      </w:pPr>
+      <w:r>
+        <w:rPr>
+          <w:sz w:val="26"/>
+          <w:szCs w:val="26"/>
+          <w:lang w:val="es-ES"/>
+        </w:rPr>
+        <w:t xml:space="preserve">  {{20,47,200},{20,47,200},{20,47,200},{20,47,200},{20,47,200},{20,47,200},{20,47,200},{20,47,200},{20,47,200},{20,47,200},{20,47,200},{20,47,200},{20,47,200},{20,47,200},{20,47,200},{20,47,200}},</w:t>
+      </w:r>
+    </w:p>
+    <w:p>
+      <w:pPr>
+        <w:rPr>
+          <w:sz w:val="26"/>
+          <w:szCs w:val="26"/>
+          <w:lang w:val="es-ES"/>
+        </w:rPr>
+      </w:pPr>
+      <w:r>
+        <w:rPr>
+          <w:sz w:val="26"/>
+          <w:szCs w:val="26"/>
+          <w:lang w:val="es-ES"/>
+        </w:rPr>
+        <w:lastRenderedPageBreak/>
+        <w:t xml:space="preserve">  {{20,47,200},{20,47,200},{20,47,200},{20,47,200},{20,47,200},{20,47,200},{20,47,200},{20,47,200},{20,47,200},{20,47,200},{20,47,200},{20,47,200},{20,47,200},{20,47,200},{20,47,200},{20,47,200}},</w:t>
+      </w:r>
+    </w:p>
+    <w:p>
+      <w:pPr>
+        <w:rPr>
+          <w:sz w:val="26"/>
+          <w:szCs w:val="26"/>
+          <w:lang w:val="es-ES"/>
+        </w:rPr>
+      </w:pPr>
+      <w:r>
+        <w:rPr>
+          <w:sz w:val="26"/>
+          <w:szCs w:val="26"/>
+          <w:lang w:val="es-ES"/>
+        </w:rPr>
+        <w:t xml:space="preserve">  {{20,47,200},{20,47,200},{20,47,200},{20,47,200},{20,47,200},{20,47,200},{20,47,200},{20,47,200},{20,47,200},{20,47,200},{20,47,200},{20,47,200},{20,47,200},{20,47,200},{20,47,200},{20,47,200}},</w:t>
+      </w:r>
+    </w:p>
+    <w:p>
+      <w:pPr>
+        <w:rPr>
+          <w:sz w:val="26"/>
+          <w:szCs w:val="26"/>
+          <w:lang w:val="es-ES"/>
+        </w:rPr>
+      </w:pPr>
+      <w:r>
+        <w:rPr>
+          <w:sz w:val="26"/>
+          <w:szCs w:val="26"/>
+          <w:lang w:val="es-ES"/>
+        </w:rPr>
+        <w:t xml:space="preserve">  {{20,47,200},{20,47,200},{20,47,200},{20,47,200},{20,47,200},{20,47,200},{20,47,200},{20,47,200},{20,47,200},{20,47,200},{20,47,200},{20,47,200},{20,47,200},{20,47,200},{20,47,200},{20,47,200}},</w:t>
+      </w:r>
+    </w:p>
+    <w:p>
+      <w:pPr>
+        <w:rPr>
+          <w:sz w:val="26"/>
+          <w:szCs w:val="26"/>
+          <w:lang w:val="es-ES"/>
+        </w:rPr>
+      </w:pPr>
+      <w:r>
+        <w:rPr>
+          <w:sz w:val="26"/>
+          <w:szCs w:val="26"/>
+          <w:lang w:val="es-ES"/>
+        </w:rPr>
+        <w:t xml:space="preserve">  {{20,47,200},{20,47,200},{20,47,200},{20,47,200},{20,47,200},{20,47,200},{20,47,200},{20,47,200},{20,47,200},{20,47,200},{20,47,200},{20,47,200},{20,47,200},{20,47,200},{20,47,200},{20,47,200}},</w:t>
+      </w:r>
+    </w:p>
+    <w:p>
+      <w:pPr>
+        <w:rPr>
+          <w:sz w:val="26"/>
+          <w:szCs w:val="26"/>
+          <w:lang w:val="es-ES"/>
+        </w:rPr>
+      </w:pPr>
+      <w:r>
+        <w:rPr>
+          <w:sz w:val="26"/>
+          <w:szCs w:val="26"/>
+          <w:lang w:val="es-ES"/>
+        </w:rPr>
+        <w:t xml:space="preserve">  {{20,47,200},{20,47,200},{20,47,200},{20,47,200},{20,47,200},{20,47,200},{20,47,200},{20,47,200},{20,47,200},{20,47,200},{20,47,200},{20,47,200},{20,47,200},{20,47,200},{20,47,200},{20,47,200}},</w:t>
+      </w:r>
+    </w:p>
+    <w:p>
+      <w:pPr>
+        <w:rPr>
+          <w:sz w:val="26"/>
+          <w:szCs w:val="26"/>
+          <w:lang w:val="es-ES"/>
+        </w:rPr>
+      </w:pPr>
+      <w:r>
+        <w:rPr>
+          <w:sz w:val="26"/>
+          <w:szCs w:val="26"/>
+          <w:lang w:val="es-ES"/>
+        </w:rPr>
+        <w:t xml:space="preserve">  {{20,47,200},{20,47,200},{20,47,200},{20,47,200},{20,47,200},{20,47,200},{20,47,200},{20,47,200},{20,47,200},{20,47,200},{20,47,200},{20,47,200},{20,47,200},{20,47,200},{20,47,200},{20,47,200}},</w:t>
+      </w:r>
+    </w:p>
+    <w:p>
+      <w:pPr>
+        <w:rPr>
+          <w:sz w:val="26"/>
+          <w:szCs w:val="26"/>
+          <w:lang w:val="es-ES"/>
+        </w:rPr>
+      </w:pPr>
+      <w:r>
+        <w:rPr>
+          <w:sz w:val="26"/>
+          <w:szCs w:val="26"/>
+          <w:lang w:val="es-ES"/>
+        </w:rPr>
+        <w:t xml:space="preserve">  {{20,47,200},{20,47,200},{20,47,200},{20,47,200},{20,47,200},{20,47,200},{20,47,200},{20,47,200},{20,47,200},{20,47,200},{20,47,200},{20,47,200},{20,47,200},{20,47,200},{20,47,200},{20,47,200}},</w:t>
+      </w:r>
+    </w:p>
+    <w:p>
+      <w:pPr>
+        <w:rPr>
+          <w:sz w:val="26"/>
+          <w:szCs w:val="26"/>
+          <w:lang w:val="es-ES"/>
+        </w:rPr>
+      </w:pPr>
+      <w:r>
+        <w:rPr>
+          <w:sz w:val="26"/>
+          <w:szCs w:val="26"/>
+          <w:lang w:val="es-ES"/>
+        </w:rPr>
+        <w:t>};</w:t>
+      </w:r>
+    </w:p>
+    <w:p>
+      <w:pPr>
+        <w:rPr>
+          <w:sz w:val="26"/>
+          <w:szCs w:val="26"/>
+          <w:lang w:val="es-ES"/>
+        </w:rPr>
+      </w:pPr>
+    </w:p>
+    <w:p>
+      <w:pPr>
+        <w:rPr>
+          <w:sz w:val="26"/>
+          <w:szCs w:val="26"/>
+          <w:lang w:val="es-ES"/>
+        </w:rPr>
+      </w:pPr>
+      <w:proofErr w:type="spellStart"/>
+      <w:r>
+        <w:rPr>
+          <w:sz w:val="26"/>
+          <w:szCs w:val="26"/>
+          <w:lang w:val="es-ES"/>
+        </w:rPr>
+        <w:t>int</w:t>
+      </w:r>
+      <w:proofErr w:type="spellEnd"/>
+      <w:r>
+        <w:rPr>
+          <w:sz w:val="26"/>
+          <w:szCs w:val="26"/>
+          <w:lang w:val="es-ES"/>
+        </w:rPr>
+        <w:t xml:space="preserve"> ***arreglo=</w:t>
+      </w:r>
+      <w:proofErr w:type="spellStart"/>
+      <w:r>
+        <w:rPr>
+          <w:sz w:val="26"/>
+          <w:szCs w:val="26"/>
+          <w:lang w:val="es-ES"/>
+        </w:rPr>
+        <w:t>arr</w:t>
+      </w:r>
+      <w:proofErr w:type="spellEnd"/>
+      <w:r>
+        <w:rPr>
+          <w:sz w:val="26"/>
+          <w:szCs w:val="26"/>
+          <w:lang w:val="es-ES"/>
+        </w:rPr>
+        <w:t>;</w:t>
+      </w:r>
+    </w:p>
+    <w:p>
+      <w:pPr>
+        <w:rPr>
+          <w:sz w:val="26"/>
+          <w:szCs w:val="26"/>
+          <w:lang w:val="es-ES"/>
+        </w:rPr>
+      </w:pPr>
+    </w:p>
+    <w:p>
+      <w:pPr>
+        <w:rPr>
+          <w:sz w:val="26"/>
+          <w:szCs w:val="26"/>
+          <w:lang w:val="es-ES"/>
+        </w:rPr>
+      </w:pPr>
+    </w:p>
+    <w:p>
+      <w:pPr>
+        <w:rPr>
+          <w:sz w:val="26"/>
+          <w:szCs w:val="26"/>
+          <w:lang w:val="es-ES"/>
+        </w:rPr>
+      </w:pPr>
+    </w:p>
+    <w:p>
+      <w:pPr>
+        <w:rPr>
+          <w:sz w:val="26"/>
+          <w:szCs w:val="26"/>
+          <w:lang w:val="es-ES"/>
+        </w:rPr>
+      </w:pPr>
+      <w:proofErr w:type="spellStart"/>
+      <w:r>
+        <w:rPr>
+          <w:sz w:val="26"/>
+          <w:szCs w:val="26"/>
+          <w:lang w:val="es-ES"/>
+        </w:rPr>
+        <w:t>void</w:t>
+      </w:r>
+      <w:proofErr w:type="spellEnd"/>
+      <w:r>
+        <w:rPr>
+          <w:sz w:val="26"/>
+          <w:szCs w:val="26"/>
+          <w:lang w:val="es-ES"/>
+        </w:rPr>
+        <w:t xml:space="preserve"> salida(***</w:t>
+      </w:r>
+      <w:proofErr w:type="spellStart"/>
+      <w:r>
+        <w:rPr>
+          <w:sz w:val="26"/>
+          <w:szCs w:val="26"/>
+          <w:lang w:val="es-ES"/>
+        </w:rPr>
+        <w:t>int</w:t>
+      </w:r>
+      <w:proofErr w:type="spellEnd"/>
+      <w:r>
+        <w:rPr>
+          <w:sz w:val="26"/>
+          <w:szCs w:val="26"/>
+          <w:lang w:val="es-ES"/>
+        </w:rPr>
+        <w:t xml:space="preserve"> arreglo, </w:t>
+      </w:r>
+      <w:proofErr w:type="spellStart"/>
+      <w:r>
+        <w:rPr>
+          <w:sz w:val="26"/>
+          <w:szCs w:val="26"/>
+          <w:lang w:val="es-ES"/>
+        </w:rPr>
+        <w:t>Adafruit_NeoPixel</w:t>
+      </w:r>
+      <w:proofErr w:type="spellEnd"/>
+      <w:r>
+        <w:rPr>
+          <w:sz w:val="26"/>
+          <w:szCs w:val="26"/>
+          <w:lang w:val="es-ES"/>
+        </w:rPr>
+        <w:t xml:space="preserve"> leds){</w:t>
+      </w:r>
+    </w:p>
+    <w:p>
+      <w:pPr>
+        <w:rPr>
+          <w:sz w:val="26"/>
+          <w:szCs w:val="26"/>
+          <w:lang w:val="es-ES"/>
+        </w:rPr>
+      </w:pPr>
+      <w:r>
+        <w:rPr>
+          <w:sz w:val="26"/>
+          <w:szCs w:val="26"/>
+          <w:lang w:val="es-ES"/>
+        </w:rPr>
+        <w:t xml:space="preserve">  </w:t>
+      </w:r>
+    </w:p>
+    <w:p>
+      <w:pPr>
+        <w:rPr>
+          <w:sz w:val="26"/>
+          <w:szCs w:val="26"/>
+          <w:lang w:val="es-ES"/>
+        </w:rPr>
+      </w:pPr>
+      <w:r>
+        <w:rPr>
+          <w:sz w:val="26"/>
+          <w:szCs w:val="26"/>
+          <w:lang w:val="es-ES"/>
+        </w:rPr>
+        <w:t xml:space="preserve">  </w:t>
+      </w:r>
+      <w:proofErr w:type="spellStart"/>
+      <w:r>
+        <w:rPr>
+          <w:sz w:val="26"/>
+          <w:szCs w:val="26"/>
+          <w:lang w:val="es-ES"/>
+        </w:rPr>
+        <w:t>int</w:t>
+      </w:r>
+      <w:proofErr w:type="spellEnd"/>
+      <w:r>
+        <w:rPr>
+          <w:sz w:val="26"/>
+          <w:szCs w:val="26"/>
+          <w:lang w:val="es-ES"/>
+        </w:rPr>
+        <w:t xml:space="preserve"> </w:t>
+      </w:r>
+      <w:proofErr w:type="spellStart"/>
+      <w:r>
+        <w:rPr>
+          <w:sz w:val="26"/>
+          <w:szCs w:val="26"/>
+          <w:lang w:val="es-ES"/>
+        </w:rPr>
+        <w:t>NumLed</w:t>
+      </w:r>
+      <w:proofErr w:type="spellEnd"/>
+      <w:r>
+        <w:rPr>
+          <w:sz w:val="26"/>
+          <w:szCs w:val="26"/>
+          <w:lang w:val="es-ES"/>
+        </w:rPr>
+        <w:t xml:space="preserve"> = 0;</w:t>
+      </w:r>
+    </w:p>
+    <w:p>
+      <w:pPr>
+        <w:rPr>
+          <w:sz w:val="26"/>
+          <w:szCs w:val="26"/>
+          <w:lang w:val="es-ES"/>
+        </w:rPr>
+      </w:pPr>
+      <w:r>
+        <w:rPr>
+          <w:sz w:val="26"/>
+          <w:szCs w:val="26"/>
+          <w:lang w:val="es-ES"/>
+        </w:rPr>
+        <w:t xml:space="preserve">  </w:t>
+      </w:r>
+      <w:proofErr w:type="spellStart"/>
+      <w:r>
+        <w:rPr>
+          <w:sz w:val="26"/>
+          <w:szCs w:val="26"/>
+          <w:lang w:val="es-ES"/>
+        </w:rPr>
+        <w:t>int</w:t>
+      </w:r>
+      <w:proofErr w:type="spellEnd"/>
+      <w:r>
+        <w:rPr>
+          <w:sz w:val="26"/>
+          <w:szCs w:val="26"/>
+          <w:lang w:val="es-ES"/>
+        </w:rPr>
+        <w:t xml:space="preserve"> red =0;</w:t>
+      </w:r>
+    </w:p>
+    <w:p>
+      <w:pPr>
+        <w:rPr>
+          <w:sz w:val="26"/>
+          <w:szCs w:val="26"/>
+          <w:lang w:val="es-ES"/>
+        </w:rPr>
+      </w:pPr>
+      <w:r>
+        <w:rPr>
+          <w:sz w:val="26"/>
+          <w:szCs w:val="26"/>
+          <w:lang w:val="es-ES"/>
+        </w:rPr>
+        <w:t xml:space="preserve">  </w:t>
+      </w:r>
+      <w:proofErr w:type="spellStart"/>
+      <w:r>
+        <w:rPr>
+          <w:sz w:val="26"/>
+          <w:szCs w:val="26"/>
+          <w:lang w:val="es-ES"/>
+        </w:rPr>
+        <w:t>int</w:t>
+      </w:r>
+      <w:proofErr w:type="spellEnd"/>
+      <w:r>
+        <w:rPr>
+          <w:sz w:val="26"/>
+          <w:szCs w:val="26"/>
+          <w:lang w:val="es-ES"/>
+        </w:rPr>
+        <w:t xml:space="preserve"> </w:t>
+      </w:r>
+      <w:proofErr w:type="spellStart"/>
+      <w:r>
+        <w:rPr>
+          <w:sz w:val="26"/>
+          <w:szCs w:val="26"/>
+          <w:lang w:val="es-ES"/>
+        </w:rPr>
+        <w:t>green</w:t>
+      </w:r>
+      <w:proofErr w:type="spellEnd"/>
+      <w:r>
+        <w:rPr>
+          <w:sz w:val="26"/>
+          <w:szCs w:val="26"/>
+          <w:lang w:val="es-ES"/>
+        </w:rPr>
+        <w:t xml:space="preserve"> =0;</w:t>
+      </w:r>
+    </w:p>
+    <w:p>
+      <w:pPr>
+        <w:rPr>
+          <w:sz w:val="26"/>
+          <w:szCs w:val="26"/>
+          <w:lang w:val="es-ES"/>
+        </w:rPr>
+      </w:pPr>
+      <w:r>
+        <w:rPr>
+          <w:sz w:val="26"/>
+          <w:szCs w:val="26"/>
+          <w:lang w:val="es-ES"/>
+        </w:rPr>
+        <w:t xml:space="preserve">  </w:t>
+      </w:r>
+      <w:proofErr w:type="spellStart"/>
+      <w:r>
+        <w:rPr>
+          <w:sz w:val="26"/>
+          <w:szCs w:val="26"/>
+          <w:lang w:val="es-ES"/>
+        </w:rPr>
+        <w:t>int</w:t>
+      </w:r>
+      <w:proofErr w:type="spellEnd"/>
+      <w:r>
+        <w:rPr>
+          <w:sz w:val="26"/>
+          <w:szCs w:val="26"/>
+          <w:lang w:val="es-ES"/>
+        </w:rPr>
+        <w:t xml:space="preserve"> blue =0;</w:t>
+      </w:r>
+    </w:p>
+    <w:p>
+      <w:pPr>
+        <w:rPr>
+          <w:sz w:val="26"/>
+          <w:szCs w:val="26"/>
+          <w:lang w:val="es-ES"/>
+        </w:rPr>
+      </w:pPr>
+      <w:r>
+        <w:rPr>
+          <w:sz w:val="26"/>
+          <w:szCs w:val="26"/>
+          <w:lang w:val="es-ES"/>
+        </w:rPr>
+        <w:lastRenderedPageBreak/>
+        <w:t xml:space="preserve">  </w:t>
+      </w:r>
+    </w:p>
+    <w:p>
+      <w:pPr>
+        <w:rPr>
+          <w:sz w:val="26"/>
+          <w:szCs w:val="26"/>
+          <w:lang w:val="es-ES"/>
+        </w:rPr>
+      </w:pPr>
+      <w:r>
+        <w:rPr>
+          <w:sz w:val="26"/>
+          <w:szCs w:val="26"/>
+          <w:lang w:val="es-ES"/>
+        </w:rPr>
+        <w:t xml:space="preserve">  </w:t>
+      </w:r>
+      <w:proofErr w:type="spellStart"/>
+      <w:r>
+        <w:rPr>
+          <w:sz w:val="26"/>
+          <w:szCs w:val="26"/>
+          <w:lang w:val="es-ES"/>
+        </w:rPr>
+        <w:t>for</w:t>
+      </w:r>
+      <w:proofErr w:type="spellEnd"/>
+      <w:r>
+        <w:rPr>
+          <w:sz w:val="26"/>
+          <w:szCs w:val="26"/>
+          <w:lang w:val="es-ES"/>
+        </w:rPr>
+        <w:t>(</w:t>
+      </w:r>
+      <w:proofErr w:type="spellStart"/>
+      <w:r>
+        <w:rPr>
+          <w:sz w:val="26"/>
+          <w:szCs w:val="26"/>
+          <w:lang w:val="es-ES"/>
+        </w:rPr>
+        <w:t>int</w:t>
+      </w:r>
+      <w:proofErr w:type="spellEnd"/>
+      <w:r>
+        <w:rPr>
+          <w:sz w:val="26"/>
+          <w:szCs w:val="26"/>
+          <w:lang w:val="es-ES"/>
+        </w:rPr>
+        <w:t xml:space="preserve"> a=15;a=&gt;0;a--){</w:t>
+      </w:r>
+    </w:p>
+    <w:p>
+      <w:pPr>
+        <w:rPr>
+          <w:sz w:val="26"/>
+          <w:szCs w:val="26"/>
+          <w:lang w:val="es-ES"/>
+        </w:rPr>
+      </w:pPr>
+      <w:r>
+        <w:rPr>
+          <w:sz w:val="26"/>
+          <w:szCs w:val="26"/>
+          <w:lang w:val="es-ES"/>
+        </w:rPr>
+        <w:t xml:space="preserve">    </w:t>
+      </w:r>
+      <w:proofErr w:type="spellStart"/>
+      <w:r>
+        <w:rPr>
+          <w:sz w:val="26"/>
+          <w:szCs w:val="26"/>
+          <w:lang w:val="es-ES"/>
+        </w:rPr>
+        <w:t>for</w:t>
+      </w:r>
+      <w:proofErr w:type="spellEnd"/>
+      <w:r>
+        <w:rPr>
+          <w:sz w:val="26"/>
+          <w:szCs w:val="26"/>
+          <w:lang w:val="es-ES"/>
+        </w:rPr>
+        <w:t>(</w:t>
+      </w:r>
+      <w:proofErr w:type="spellStart"/>
+      <w:r>
+        <w:rPr>
+          <w:sz w:val="26"/>
+          <w:szCs w:val="26"/>
+          <w:lang w:val="es-ES"/>
+        </w:rPr>
+        <w:t>int</w:t>
+      </w:r>
+      <w:proofErr w:type="spellEnd"/>
+      <w:r>
+        <w:rPr>
+          <w:sz w:val="26"/>
+          <w:szCs w:val="26"/>
+          <w:lang w:val="es-ES"/>
+        </w:rPr>
+        <w:t xml:space="preserve"> b=0;b&lt;16;b++){</w:t>
+      </w:r>
+    </w:p>
+    <w:p>
+      <w:pPr>
+        <w:rPr>
+          <w:sz w:val="26"/>
+          <w:szCs w:val="26"/>
+          <w:lang w:val="es-ES"/>
+        </w:rPr>
+      </w:pPr>
+      <w:r>
+        <w:rPr>
+          <w:sz w:val="26"/>
+          <w:szCs w:val="26"/>
+          <w:lang w:val="es-ES"/>
+        </w:rPr>
+        <w:t xml:space="preserve">      </w:t>
+      </w:r>
+      <w:proofErr w:type="spellStart"/>
+      <w:r>
+        <w:rPr>
+          <w:sz w:val="26"/>
+          <w:szCs w:val="26"/>
+          <w:lang w:val="es-ES"/>
+        </w:rPr>
+        <w:t>for</w:t>
+      </w:r>
+      <w:proofErr w:type="spellEnd"/>
+      <w:r>
+        <w:rPr>
+          <w:sz w:val="26"/>
+          <w:szCs w:val="26"/>
+          <w:lang w:val="es-ES"/>
+        </w:rPr>
+        <w:t>(</w:t>
+      </w:r>
+      <w:proofErr w:type="spellStart"/>
+      <w:r>
+        <w:rPr>
+          <w:sz w:val="26"/>
+          <w:szCs w:val="26"/>
+          <w:lang w:val="es-ES"/>
+        </w:rPr>
+        <w:t>int</w:t>
+      </w:r>
+      <w:proofErr w:type="spellEnd"/>
+      <w:r>
+        <w:rPr>
+          <w:sz w:val="26"/>
+          <w:szCs w:val="26"/>
+          <w:lang w:val="es-ES"/>
+        </w:rPr>
+        <w:t xml:space="preserve"> c=0;c&lt;3;c++){</w:t>
+      </w:r>
+    </w:p>
+    <w:p>
+      <w:pPr>
+        <w:rPr>
+          <w:sz w:val="26"/>
+          <w:szCs w:val="26"/>
+          <w:lang w:val="es-ES"/>
+        </w:rPr>
+      </w:pPr>
+      <w:r>
+        <w:rPr>
+          <w:sz w:val="26"/>
+          <w:szCs w:val="26"/>
+          <w:lang w:val="es-ES"/>
+        </w:rPr>
+        <w:t xml:space="preserve">      </w:t>
+      </w:r>
+      <w:r>
+        <w:rPr>
+          <w:sz w:val="26"/>
+          <w:szCs w:val="26"/>
+          <w:lang w:val="es-ES"/>
+        </w:rPr>
+        <w:tab/>
+        <w:t>red = *(*(*(</w:t>
+      </w:r>
+      <w:proofErr w:type="spellStart"/>
+      <w:r>
+        <w:rPr>
+          <w:sz w:val="26"/>
+          <w:szCs w:val="26"/>
+          <w:lang w:val="es-ES"/>
+        </w:rPr>
+        <w:t>arreglo+a</w:t>
+      </w:r>
+      <w:proofErr w:type="spellEnd"/>
+      <w:r>
+        <w:rPr>
+          <w:sz w:val="26"/>
+          <w:szCs w:val="26"/>
+          <w:lang w:val="es-ES"/>
+        </w:rPr>
+        <w:t>)+b)+0);</w:t>
+      </w:r>
+    </w:p>
+    <w:p>
+      <w:pPr>
+        <w:rPr>
+          <w:sz w:val="26"/>
+          <w:szCs w:val="26"/>
+          <w:lang w:val="es-ES"/>
+        </w:rPr>
+      </w:pPr>
+      <w:r>
+        <w:rPr>
+          <w:sz w:val="26"/>
+          <w:szCs w:val="26"/>
+          <w:lang w:val="es-ES"/>
+        </w:rPr>
+        <w:t xml:space="preserve">        </w:t>
+      </w:r>
+      <w:proofErr w:type="spellStart"/>
+      <w:r>
+        <w:rPr>
+          <w:sz w:val="26"/>
+          <w:szCs w:val="26"/>
+          <w:lang w:val="es-ES"/>
+        </w:rPr>
+        <w:t>green</w:t>
+      </w:r>
+      <w:proofErr w:type="spellEnd"/>
+      <w:r>
+        <w:rPr>
+          <w:sz w:val="26"/>
+          <w:szCs w:val="26"/>
+          <w:lang w:val="es-ES"/>
+        </w:rPr>
+        <w:t xml:space="preserve"> = *(*(*(</w:t>
+      </w:r>
+      <w:proofErr w:type="spellStart"/>
+      <w:r>
+        <w:rPr>
+          <w:sz w:val="26"/>
+          <w:szCs w:val="26"/>
+          <w:lang w:val="es-ES"/>
+        </w:rPr>
+        <w:t>arreglo+a</w:t>
+      </w:r>
+      <w:proofErr w:type="spellEnd"/>
+      <w:r>
+        <w:rPr>
+          <w:sz w:val="26"/>
+          <w:szCs w:val="26"/>
+          <w:lang w:val="es-ES"/>
+        </w:rPr>
+        <w:t>)+b)+1);</w:t>
+      </w:r>
+    </w:p>
+    <w:p>
+      <w:pPr>
+        <w:rPr>
+          <w:sz w:val="26"/>
+          <w:szCs w:val="26"/>
+          <w:lang w:val="es-ES"/>
+        </w:rPr>
+      </w:pPr>
+      <w:r>
+        <w:rPr>
+          <w:sz w:val="26"/>
+          <w:szCs w:val="26"/>
+          <w:lang w:val="es-ES"/>
+        </w:rPr>
+        <w:t xml:space="preserve">        blue = *(*(*(</w:t>
+      </w:r>
+      <w:proofErr w:type="spellStart"/>
+      <w:r>
+        <w:rPr>
+          <w:sz w:val="26"/>
+          <w:szCs w:val="26"/>
+          <w:lang w:val="es-ES"/>
+        </w:rPr>
+        <w:t>arreglo+a</w:t>
+      </w:r>
+      <w:proofErr w:type="spellEnd"/>
+      <w:r>
+        <w:rPr>
+          <w:sz w:val="26"/>
+          <w:szCs w:val="26"/>
+          <w:lang w:val="es-ES"/>
+        </w:rPr>
+        <w:t>)+b)+2);</w:t>
+      </w:r>
+    </w:p>
+    <w:p>
+      <w:pPr>
+        <w:rPr>
+          <w:sz w:val="26"/>
+          <w:szCs w:val="26"/>
+          <w:lang w:val="es-ES"/>
+        </w:rPr>
+      </w:pPr>
+      <w:r>
+        <w:rPr>
+          <w:sz w:val="26"/>
+          <w:szCs w:val="26"/>
+          <w:lang w:val="es-ES"/>
+        </w:rPr>
+        <w:t xml:space="preserve">        </w:t>
+      </w:r>
+      <w:proofErr w:type="spellStart"/>
+      <w:r>
+        <w:rPr>
+          <w:sz w:val="26"/>
+          <w:szCs w:val="26"/>
+          <w:lang w:val="es-ES"/>
+        </w:rPr>
+        <w:t>leds.setPixelColor</w:t>
+      </w:r>
+      <w:proofErr w:type="spellEnd"/>
+      <w:r>
+        <w:rPr>
+          <w:sz w:val="26"/>
+          <w:szCs w:val="26"/>
+          <w:lang w:val="es-ES"/>
+        </w:rPr>
+        <w:t>(</w:t>
+      </w:r>
+      <w:proofErr w:type="spellStart"/>
+      <w:r>
+        <w:rPr>
+          <w:sz w:val="26"/>
+          <w:szCs w:val="26"/>
+          <w:lang w:val="es-ES"/>
+        </w:rPr>
+        <w:t>NumLed</w:t>
+      </w:r>
+      <w:proofErr w:type="spellEnd"/>
+      <w:r>
+        <w:rPr>
+          <w:sz w:val="26"/>
+          <w:szCs w:val="26"/>
+          <w:lang w:val="es-ES"/>
+        </w:rPr>
+        <w:t xml:space="preserve">, red, </w:t>
+      </w:r>
+      <w:proofErr w:type="spellStart"/>
+      <w:r>
+        <w:rPr>
+          <w:sz w:val="26"/>
+          <w:szCs w:val="26"/>
+          <w:lang w:val="es-ES"/>
+        </w:rPr>
+        <w:t>green</w:t>
+      </w:r>
+      <w:proofErr w:type="spellEnd"/>
+      <w:r>
+        <w:rPr>
+          <w:sz w:val="26"/>
+          <w:szCs w:val="26"/>
+          <w:lang w:val="es-ES"/>
+        </w:rPr>
+        <w:t>, blue);</w:t>
+      </w:r>
+    </w:p>
+    <w:p>
+      <w:pPr>
+        <w:rPr>
+          <w:sz w:val="26"/>
+          <w:szCs w:val="26"/>
+          <w:lang w:val="es-ES"/>
+        </w:rPr>
+      </w:pPr>
+      <w:r>
+        <w:rPr>
+          <w:sz w:val="26"/>
+          <w:szCs w:val="26"/>
+          <w:lang w:val="es-ES"/>
+        </w:rPr>
+        <w:t xml:space="preserve">      }</w:t>
+      </w:r>
+    </w:p>
+    <w:p>
+      <w:pPr>
+        <w:rPr>
+          <w:sz w:val="26"/>
+          <w:szCs w:val="26"/>
+          <w:lang w:val="es-ES"/>
+        </w:rPr>
+      </w:pPr>
+      <w:r>
+        <w:rPr>
+          <w:sz w:val="26"/>
+          <w:szCs w:val="26"/>
+          <w:lang w:val="es-ES"/>
+        </w:rPr>
+        <w:t xml:space="preserve">      </w:t>
+      </w:r>
+      <w:proofErr w:type="spellStart"/>
+      <w:r>
+        <w:rPr>
+          <w:sz w:val="26"/>
+          <w:szCs w:val="26"/>
+          <w:lang w:val="es-ES"/>
+        </w:rPr>
+        <w:t>NumLed</w:t>
+      </w:r>
+      <w:proofErr w:type="spellEnd"/>
+      <w:r>
+        <w:rPr>
+          <w:sz w:val="26"/>
+          <w:szCs w:val="26"/>
+          <w:lang w:val="es-ES"/>
+        </w:rPr>
+        <w:t>++;</w:t>
+      </w:r>
+    </w:p>
+    <w:p>
+      <w:pPr>
+        <w:rPr>
+          <w:sz w:val="26"/>
+          <w:szCs w:val="26"/>
+          <w:lang w:val="es-ES"/>
+        </w:rPr>
+      </w:pPr>
+      <w:r>
+        <w:rPr>
+          <w:sz w:val="26"/>
+          <w:szCs w:val="26"/>
+          <w:lang w:val="es-ES"/>
+        </w:rPr>
+        <w:t xml:space="preserve">    }</w:t>
+      </w:r>
+    </w:p>
+    <w:p>
+      <w:pPr>
+        <w:rPr>
+          <w:sz w:val="26"/>
+          <w:szCs w:val="26"/>
+          <w:lang w:val="es-ES"/>
+        </w:rPr>
+      </w:pPr>
+      <w:r>
+        <w:rPr>
+          <w:sz w:val="26"/>
+          <w:szCs w:val="26"/>
+          <w:lang w:val="es-ES"/>
+        </w:rPr>
+        <w:t xml:space="preserve">  }</w:t>
+      </w:r>
+    </w:p>
+    <w:p>
+      <w:pPr>
+        <w:rPr>
+          <w:sz w:val="26"/>
+          <w:szCs w:val="26"/>
+          <w:lang w:val="es-ES"/>
+        </w:rPr>
+      </w:pPr>
+      <w:r>
+        <w:rPr>
+          <w:sz w:val="26"/>
+          <w:szCs w:val="26"/>
+          <w:lang w:val="es-ES"/>
+        </w:rPr>
+        <w:t>}</w:t>
+      </w:r>
+    </w:p>
+    <w:p>
+      <w:pPr>
+        <w:rPr>
+          <w:sz w:val="26"/>
+          <w:szCs w:val="26"/>
+          <w:lang w:val="es-ES"/>
+        </w:rPr>
+      </w:pPr>
+    </w:p>
+    <w:p>
+      <w:pPr>
+        <w:rPr>
+          <w:sz w:val="26"/>
+          <w:szCs w:val="26"/>
+          <w:lang w:val="es-ES"/>
+        </w:rPr>
+      </w:pPr>
+      <w:proofErr w:type="spellStart"/>
+      <w:r>
+        <w:rPr>
+          <w:sz w:val="26"/>
+          <w:szCs w:val="26"/>
+          <w:lang w:val="es-ES"/>
+        </w:rPr>
+        <w:t>void</w:t>
+      </w:r>
+      <w:proofErr w:type="spellEnd"/>
+      <w:r>
+        <w:rPr>
+          <w:sz w:val="26"/>
+          <w:szCs w:val="26"/>
+          <w:lang w:val="es-ES"/>
+        </w:rPr>
+        <w:t xml:space="preserve"> </w:t>
+      </w:r>
+      <w:proofErr w:type="spellStart"/>
+      <w:r>
+        <w:rPr>
+          <w:sz w:val="26"/>
+          <w:szCs w:val="26"/>
+          <w:lang w:val="es-ES"/>
+        </w:rPr>
+        <w:t>setup</w:t>
+      </w:r>
+      <w:proofErr w:type="spellEnd"/>
+      <w:r>
+        <w:rPr>
+          <w:sz w:val="26"/>
+          <w:szCs w:val="26"/>
+          <w:lang w:val="es-ES"/>
+        </w:rPr>
+        <w:t>(){</w:t>
+      </w:r>
+    </w:p>
+    <w:p>
+      <w:pPr>
+        <w:rPr>
+          <w:sz w:val="26"/>
+          <w:szCs w:val="26"/>
+          <w:lang w:val="es-ES"/>
+        </w:rPr>
+      </w:pPr>
+      <w:r>
+        <w:rPr>
+          <w:sz w:val="26"/>
+          <w:szCs w:val="26"/>
+          <w:lang w:val="es-ES"/>
+        </w:rPr>
+        <w:t xml:space="preserve">  //Ya tenemos el serial para recibir la información del imagen de</w:t>
+      </w:r>
+    </w:p>
+    <w:p>
+      <w:pPr>
+        <w:rPr>
+          <w:sz w:val="26"/>
+          <w:szCs w:val="26"/>
+          <w:lang w:val="es-ES"/>
+        </w:rPr>
+      </w:pPr>
+      <w:r>
+        <w:rPr>
+          <w:sz w:val="26"/>
+          <w:szCs w:val="26"/>
+          <w:lang w:val="es-ES"/>
+        </w:rPr>
+        <w:t xml:space="preserve">  //la bandera desde Qt</w:t>
+      </w:r>
+    </w:p>
+    <w:p>
+      <w:pPr>
+        <w:rPr>
+          <w:sz w:val="26"/>
+          <w:szCs w:val="26"/>
+          <w:lang w:val="es-ES"/>
+        </w:rPr>
+      </w:pPr>
+      <w:r>
+        <w:rPr>
+          <w:sz w:val="26"/>
+          <w:szCs w:val="26"/>
+          <w:lang w:val="es-ES"/>
+        </w:rPr>
+        <w:t xml:space="preserve">  </w:t>
+      </w:r>
+      <w:proofErr w:type="spellStart"/>
+      <w:r>
+        <w:rPr>
+          <w:sz w:val="26"/>
+          <w:szCs w:val="26"/>
+          <w:lang w:val="es-ES"/>
+        </w:rPr>
+        <w:t>Serial.begin</w:t>
+      </w:r>
+      <w:proofErr w:type="spellEnd"/>
+      <w:r>
+        <w:rPr>
+          <w:sz w:val="26"/>
+          <w:szCs w:val="26"/>
+          <w:lang w:val="es-ES"/>
+        </w:rPr>
+        <w:t>(9600);</w:t>
+      </w:r>
+    </w:p>
+    <w:p>
+      <w:pPr>
+        <w:rPr>
+          <w:sz w:val="26"/>
+          <w:szCs w:val="26"/>
+          <w:lang w:val="es-ES"/>
+        </w:rPr>
+      </w:pPr>
+      <w:r>
+        <w:rPr>
+          <w:sz w:val="26"/>
+          <w:szCs w:val="26"/>
+          <w:lang w:val="es-ES"/>
+        </w:rPr>
+        <w:t xml:space="preserve">  </w:t>
+      </w:r>
+      <w:proofErr w:type="spellStart"/>
+      <w:r>
+        <w:rPr>
+          <w:sz w:val="26"/>
+          <w:szCs w:val="26"/>
+          <w:lang w:val="es-ES"/>
+        </w:rPr>
+        <w:t>pinMode</w:t>
+      </w:r>
+      <w:proofErr w:type="spellEnd"/>
+      <w:r>
+        <w:rPr>
+          <w:sz w:val="26"/>
+          <w:szCs w:val="26"/>
+          <w:lang w:val="es-ES"/>
+        </w:rPr>
+        <w:t>(2,OUTPUT);</w:t>
+      </w:r>
+    </w:p>
+    <w:p>
+      <w:pPr>
+        <w:rPr>
+          <w:sz w:val="26"/>
+          <w:szCs w:val="26"/>
+          <w:lang w:val="es-ES"/>
+        </w:rPr>
+      </w:pPr>
+      <w:r>
+        <w:rPr>
+          <w:sz w:val="26"/>
+          <w:szCs w:val="26"/>
+          <w:lang w:val="es-ES"/>
+        </w:rPr>
+        <w:t xml:space="preserve"> </w:t>
+      </w:r>
+    </w:p>
+    <w:p>
+      <w:pPr>
+        <w:rPr>
+          <w:sz w:val="26"/>
+          <w:szCs w:val="26"/>
+          <w:lang w:val="es-ES"/>
+        </w:rPr>
+      </w:pPr>
+      <w:r>
+        <w:rPr>
+          <w:sz w:val="26"/>
+          <w:szCs w:val="26"/>
+          <w:lang w:val="es-ES"/>
+        </w:rPr>
+        <w:t>}</w:t>
+      </w:r>
+    </w:p>
+    <w:p>
+      <w:pPr>
+        <w:rPr>
+          <w:sz w:val="26"/>
+          <w:szCs w:val="26"/>
+          <w:lang w:val="es-ES"/>
+        </w:rPr>
+      </w:pPr>
+    </w:p>
+    <w:p>
+      <w:pPr>
+        <w:rPr>
+          <w:sz w:val="26"/>
+          <w:szCs w:val="26"/>
+          <w:lang w:val="es-ES"/>
+        </w:rPr>
+      </w:pPr>
+      <w:proofErr w:type="spellStart"/>
+      <w:r>
+        <w:rPr>
+          <w:sz w:val="26"/>
+          <w:szCs w:val="26"/>
+          <w:lang w:val="es-ES"/>
+        </w:rPr>
+        <w:t>void</w:t>
+      </w:r>
+      <w:proofErr w:type="spellEnd"/>
+      <w:r>
+        <w:rPr>
+          <w:sz w:val="26"/>
+          <w:szCs w:val="26"/>
+          <w:lang w:val="es-ES"/>
+        </w:rPr>
+        <w:t xml:space="preserve"> </w:t>
+      </w:r>
+      <w:proofErr w:type="spellStart"/>
+      <w:r>
+        <w:rPr>
+          <w:sz w:val="26"/>
+          <w:szCs w:val="26"/>
+          <w:lang w:val="es-ES"/>
+        </w:rPr>
+        <w:t>loop</w:t>
+      </w:r>
+      <w:proofErr w:type="spellEnd"/>
+      <w:r>
+        <w:rPr>
+          <w:sz w:val="26"/>
+          <w:szCs w:val="26"/>
+          <w:lang w:val="es-ES"/>
+        </w:rPr>
+        <w:t>()</w:t>
+      </w:r>
+    </w:p>
+    <w:p>
+      <w:pPr>
+        <w:rPr>
+          <w:sz w:val="26"/>
+          <w:szCs w:val="26"/>
+          <w:lang w:val="es-ES"/>
+        </w:rPr>
+      </w:pPr>
+      <w:r>
+        <w:rPr>
+          <w:sz w:val="26"/>
+          <w:szCs w:val="26"/>
+          <w:lang w:val="es-ES"/>
+        </w:rPr>
+        <w:t>{</w:t>
+      </w:r>
+    </w:p>
+    <w:p>
+      <w:pPr>
+        <w:rPr>
+          <w:sz w:val="26"/>
+          <w:szCs w:val="26"/>
+          <w:lang w:val="es-ES"/>
+        </w:rPr>
+      </w:pPr>
+      <w:r>
+        <w:rPr>
+          <w:sz w:val="26"/>
+          <w:szCs w:val="26"/>
+          <w:lang w:val="es-ES"/>
+        </w:rPr>
+        <w:t xml:space="preserve">  </w:t>
+      </w:r>
+    </w:p>
+    <w:p>
+      <w:pPr>
+        <w:rPr>
+          <w:sz w:val="26"/>
+          <w:szCs w:val="26"/>
+          <w:lang w:val="es-ES"/>
+        </w:rPr>
+      </w:pPr>
+      <w:r>
+        <w:rPr>
+          <w:sz w:val="26"/>
+          <w:szCs w:val="26"/>
+          <w:lang w:val="es-ES"/>
+        </w:rPr>
+        <w:t xml:space="preserve">  </w:t>
+      </w:r>
+      <w:proofErr w:type="spellStart"/>
+      <w:r>
+        <w:rPr>
+          <w:sz w:val="26"/>
+          <w:szCs w:val="26"/>
+          <w:lang w:val="es-ES"/>
+        </w:rPr>
+        <w:t>if</w:t>
+      </w:r>
+      <w:proofErr w:type="spellEnd"/>
+      <w:r>
+        <w:rPr>
+          <w:sz w:val="26"/>
+          <w:szCs w:val="26"/>
+          <w:lang w:val="es-ES"/>
+        </w:rPr>
+        <w:t xml:space="preserve"> (</w:t>
+      </w:r>
+      <w:proofErr w:type="spellStart"/>
+      <w:r>
+        <w:rPr>
+          <w:sz w:val="26"/>
+          <w:szCs w:val="26"/>
+          <w:lang w:val="es-ES"/>
+        </w:rPr>
+        <w:t>Serial.available</w:t>
+      </w:r>
+      <w:proofErr w:type="spellEnd"/>
+      <w:r>
+        <w:rPr>
+          <w:sz w:val="26"/>
+          <w:szCs w:val="26"/>
+          <w:lang w:val="es-ES"/>
+        </w:rPr>
+        <w:t>()&gt;0){</w:t>
+      </w:r>
+    </w:p>
+    <w:p>
+      <w:pPr>
+        <w:rPr>
+          <w:sz w:val="26"/>
+          <w:szCs w:val="26"/>
+          <w:lang w:val="es-ES"/>
+        </w:rPr>
+      </w:pPr>
+      <w:r>
+        <w:rPr>
+          <w:sz w:val="26"/>
+          <w:szCs w:val="26"/>
+          <w:lang w:val="es-ES"/>
+        </w:rPr>
+        <w:t xml:space="preserve">  //Se Establece el </w:t>
+      </w:r>
+      <w:proofErr w:type="spellStart"/>
+      <w:r>
+        <w:rPr>
+          <w:sz w:val="26"/>
+          <w:szCs w:val="26"/>
+          <w:lang w:val="es-ES"/>
+        </w:rPr>
+        <w:t>menu</w:t>
+      </w:r>
+      <w:proofErr w:type="spellEnd"/>
+      <w:r>
+        <w:rPr>
+          <w:sz w:val="26"/>
+          <w:szCs w:val="26"/>
+          <w:lang w:val="es-ES"/>
+        </w:rPr>
+        <w:t xml:space="preserve"> para el usuario </w:t>
+      </w:r>
+    </w:p>
+    <w:p>
+      <w:pPr>
+        <w:rPr>
+          <w:sz w:val="26"/>
+          <w:szCs w:val="26"/>
+          <w:lang w:val="es-ES"/>
+        </w:rPr>
+      </w:pPr>
+      <w:r>
+        <w:rPr>
+          <w:sz w:val="26"/>
+          <w:szCs w:val="26"/>
+          <w:lang w:val="es-ES"/>
+        </w:rPr>
+        <w:t xml:space="preserve">  </w:t>
+      </w:r>
+      <w:proofErr w:type="spellStart"/>
+      <w:r>
+        <w:rPr>
+          <w:sz w:val="26"/>
+          <w:szCs w:val="26"/>
+          <w:lang w:val="es-ES"/>
+        </w:rPr>
+        <w:t>Serial.print</w:t>
+      </w:r>
+      <w:proofErr w:type="spellEnd"/>
+      <w:r>
+        <w:rPr>
+          <w:sz w:val="26"/>
+          <w:szCs w:val="26"/>
+          <w:lang w:val="es-ES"/>
+        </w:rPr>
+        <w:t>("BIENVENIDO");</w:t>
+      </w:r>
+    </w:p>
+    <w:p>
+      <w:pPr>
+        <w:rPr>
+          <w:sz w:val="26"/>
+          <w:szCs w:val="26"/>
+          <w:lang w:val="es-ES"/>
+        </w:rPr>
+      </w:pPr>
+      <w:r>
+        <w:rPr>
+          <w:sz w:val="26"/>
+          <w:szCs w:val="26"/>
+          <w:lang w:val="es-ES"/>
+        </w:rPr>
+        <w:t xml:space="preserve">  </w:t>
+      </w:r>
+      <w:proofErr w:type="spellStart"/>
+      <w:r>
+        <w:rPr>
+          <w:sz w:val="26"/>
+          <w:szCs w:val="26"/>
+          <w:lang w:val="es-ES"/>
+        </w:rPr>
+        <w:t>Serial.print</w:t>
+      </w:r>
+      <w:proofErr w:type="spellEnd"/>
+      <w:r>
+        <w:rPr>
+          <w:sz w:val="26"/>
+          <w:szCs w:val="26"/>
+          <w:lang w:val="es-ES"/>
+        </w:rPr>
+        <w:t>("Presione uno para imprimir la información ingresada");</w:t>
+      </w:r>
+    </w:p>
+    <w:p>
+      <w:pPr>
+        <w:rPr>
+          <w:sz w:val="26"/>
+          <w:szCs w:val="26"/>
+          <w:lang w:val="es-ES"/>
+        </w:rPr>
+      </w:pPr>
+      <w:r>
+        <w:rPr>
+          <w:sz w:val="26"/>
+          <w:szCs w:val="26"/>
+          <w:lang w:val="es-ES"/>
+        </w:rPr>
+        <w:t xml:space="preserve">  </w:t>
+      </w:r>
+      <w:proofErr w:type="spellStart"/>
+      <w:r>
+        <w:rPr>
+          <w:sz w:val="26"/>
+          <w:szCs w:val="26"/>
+          <w:lang w:val="es-ES"/>
+        </w:rPr>
+        <w:t>Serial.flush</w:t>
+      </w:r>
+      <w:proofErr w:type="spellEnd"/>
+      <w:r>
+        <w:rPr>
+          <w:sz w:val="26"/>
+          <w:szCs w:val="26"/>
+          <w:lang w:val="es-ES"/>
+        </w:rPr>
+        <w:t>();</w:t>
+      </w:r>
+    </w:p>
+    <w:p>
+      <w:pPr>
+        <w:rPr>
+          <w:sz w:val="26"/>
+          <w:szCs w:val="26"/>
+          <w:lang w:val="es-ES"/>
+        </w:rPr>
+      </w:pPr>
+      <w:r>
+        <w:rPr>
+          <w:sz w:val="26"/>
+          <w:szCs w:val="26"/>
+          <w:lang w:val="es-ES"/>
+        </w:rPr>
+        <w:t xml:space="preserve">  </w:t>
+      </w:r>
+      <w:proofErr w:type="spellStart"/>
+      <w:r>
+        <w:rPr>
+          <w:sz w:val="26"/>
+          <w:szCs w:val="26"/>
+          <w:lang w:val="es-ES"/>
+        </w:rPr>
+        <w:t>int</w:t>
+      </w:r>
+      <w:proofErr w:type="spellEnd"/>
+      <w:r>
+        <w:rPr>
+          <w:sz w:val="26"/>
+          <w:szCs w:val="26"/>
+          <w:lang w:val="es-ES"/>
+        </w:rPr>
+        <w:t xml:space="preserve"> caso = </w:t>
+      </w:r>
+      <w:proofErr w:type="spellStart"/>
+      <w:r>
+        <w:rPr>
+          <w:sz w:val="26"/>
+          <w:szCs w:val="26"/>
+          <w:lang w:val="es-ES"/>
+        </w:rPr>
+        <w:t>Serial.parseInt</w:t>
+      </w:r>
+      <w:proofErr w:type="spellEnd"/>
+      <w:r>
+        <w:rPr>
+          <w:sz w:val="26"/>
+          <w:szCs w:val="26"/>
+          <w:lang w:val="es-ES"/>
+        </w:rPr>
+        <w:t xml:space="preserve">(); </w:t>
+      </w:r>
+    </w:p>
+    <w:p>
+      <w:pPr>
+        <w:rPr>
+          <w:sz w:val="26"/>
+          <w:szCs w:val="26"/>
+          <w:lang w:val="es-ES"/>
+        </w:rPr>
+      </w:pPr>
+      <w:r>
+        <w:rPr>
+          <w:sz w:val="26"/>
+          <w:szCs w:val="26"/>
+          <w:lang w:val="es-ES"/>
+        </w:rPr>
+        <w:t xml:space="preserve">    </w:t>
+      </w:r>
+    </w:p>
+    <w:p>
+      <w:pPr>
+        <w:rPr>
+          <w:sz w:val="26"/>
+          <w:szCs w:val="26"/>
+          <w:lang w:val="es-ES"/>
+        </w:rPr>
+      </w:pPr>
+      <w:r>
+        <w:rPr>
+          <w:sz w:val="26"/>
+          <w:szCs w:val="26"/>
+          <w:lang w:val="es-ES"/>
+        </w:rPr>
+        <w:t xml:space="preserve">    </w:t>
+      </w:r>
+      <w:proofErr w:type="spellStart"/>
+      <w:r>
+        <w:rPr>
+          <w:sz w:val="26"/>
+          <w:szCs w:val="26"/>
+          <w:lang w:val="es-ES"/>
+        </w:rPr>
+        <w:t>if</w:t>
+      </w:r>
+      <w:proofErr w:type="spellEnd"/>
+      <w:r>
+        <w:rPr>
+          <w:sz w:val="26"/>
+          <w:szCs w:val="26"/>
+          <w:lang w:val="es-ES"/>
+        </w:rPr>
+        <w:t>(caso==1){</w:t>
+      </w:r>
+    </w:p>
+    <w:p>
+      <w:pPr>
+        <w:rPr>
+          <w:sz w:val="26"/>
+          <w:szCs w:val="26"/>
+          <w:lang w:val="es-ES"/>
+        </w:rPr>
+      </w:pPr>
+      <w:r>
+        <w:rPr>
+          <w:sz w:val="26"/>
+          <w:szCs w:val="26"/>
+          <w:lang w:val="es-ES"/>
+        </w:rPr>
+        <w:t xml:space="preserve">    </w:t>
+      </w:r>
+      <w:proofErr w:type="spellStart"/>
+      <w:r>
+        <w:rPr>
+          <w:sz w:val="26"/>
+          <w:szCs w:val="26"/>
+          <w:lang w:val="es-ES"/>
+        </w:rPr>
+        <w:t>leds.begin</w:t>
+      </w:r>
+      <w:proofErr w:type="spellEnd"/>
+      <w:r>
+        <w:rPr>
+          <w:sz w:val="26"/>
+          <w:szCs w:val="26"/>
+          <w:lang w:val="es-ES"/>
+        </w:rPr>
+        <w:t>();</w:t>
+      </w:r>
+    </w:p>
+    <w:p>
+      <w:pPr>
+        <w:rPr>
+          <w:sz w:val="26"/>
+          <w:szCs w:val="26"/>
+          <w:lang w:val="es-ES"/>
+        </w:rPr>
+      </w:pPr>
+      <w:r>
+        <w:rPr>
+          <w:sz w:val="26"/>
+          <w:szCs w:val="26"/>
+          <w:lang w:val="es-ES"/>
+        </w:rPr>
+        <w:t xml:space="preserve">    salida(***arreglo);</w:t>
+      </w:r>
+    </w:p>
+    <w:p>
+      <w:pPr>
+        <w:rPr>
+          <w:sz w:val="26"/>
+          <w:szCs w:val="26"/>
+          <w:lang w:val="es-ES"/>
+        </w:rPr>
+      </w:pPr>
+      <w:r>
+        <w:rPr>
+          <w:sz w:val="26"/>
+          <w:szCs w:val="26"/>
+          <w:lang w:val="es-ES"/>
+        </w:rPr>
+        <w:t xml:space="preserve">    </w:t>
+      </w:r>
+      <w:proofErr w:type="spellStart"/>
+      <w:r>
+        <w:rPr>
+          <w:sz w:val="26"/>
+          <w:szCs w:val="26"/>
+          <w:lang w:val="es-ES"/>
+        </w:rPr>
+        <w:t>leds.show</w:t>
+      </w:r>
+      <w:proofErr w:type="spellEnd"/>
+      <w:r>
+        <w:rPr>
+          <w:sz w:val="26"/>
+          <w:szCs w:val="26"/>
+          <w:lang w:val="es-ES"/>
+        </w:rPr>
+        <w:t>();</w:t>
+      </w:r>
+    </w:p>
+    <w:p>
+      <w:pPr>
+        <w:rPr>
+          <w:sz w:val="26"/>
+          <w:szCs w:val="26"/>
+          <w:lang w:val="es-ES"/>
+        </w:rPr>
+      </w:pPr>
+      <w:r>
+        <w:rPr>
+          <w:sz w:val="26"/>
+          <w:szCs w:val="26"/>
+          <w:lang w:val="es-ES"/>
+        </w:rPr>
+        <w:t xml:space="preserve">    }</w:t>
+      </w:r>
+    </w:p>
+    <w:p>
+      <w:pPr>
+        <w:rPr>
+          <w:sz w:val="26"/>
+          <w:szCs w:val="26"/>
+          <w:lang w:val="es-ES"/>
+        </w:rPr>
+      </w:pPr>
+      <w:r>
+        <w:rPr>
+          <w:sz w:val="26"/>
+          <w:szCs w:val="26"/>
+          <w:lang w:val="es-ES"/>
+        </w:rPr>
+        <w:t xml:space="preserve">    </w:t>
+      </w:r>
+    </w:p>
+    <w:p>
+      <w:pPr>
+        <w:rPr>
+          <w:sz w:val="26"/>
+          <w:szCs w:val="26"/>
+          <w:lang w:val="es-ES"/>
+        </w:rPr>
+      </w:pPr>
+      <w:r>
+        <w:rPr>
+          <w:sz w:val="26"/>
+          <w:szCs w:val="26"/>
+          <w:lang w:val="es-ES"/>
+        </w:rPr>
+        <w:t xml:space="preserve">    </w:t>
+      </w:r>
+    </w:p>
+    <w:p>
+      <w:pPr>
+        <w:rPr>
+          <w:sz w:val="26"/>
+          <w:szCs w:val="26"/>
+          <w:lang w:val="es-ES"/>
+        </w:rPr>
+      </w:pPr>
+      <w:r>
+        <w:rPr>
+          <w:sz w:val="26"/>
+          <w:szCs w:val="26"/>
+          <w:lang w:val="es-ES"/>
+        </w:rPr>
+        <w:t>}</w:t>
       </w:r>
     </w:p>
     <w:sectPr>

--- a/Informe de avances - Parcial 2.docx
+++ b/Informe de avances - Parcial 2.docx
@@ -494,7 +494,7 @@
           <w:rFonts w:ascii="Times New Roman" w:eastAsia="Times New Roman" w:hAnsi="Times New Roman" w:cs="Times New Roman"/>
           <w:sz w:val="24"/>
           <w:szCs w:val="24"/>
-          <w:lang w:val="es-CO"/>
+          <w:lang w:val="en-US"/>
         </w:rPr>
       </w:pPr>
       <w:r>
@@ -514,7 +514,7 @@
           <w:color w:val="000000"/>
           <w:sz w:val="26"/>
           <w:szCs w:val="26"/>
-          <w:lang w:val="es-CO"/>
+          <w:lang w:val="en-US"/>
         </w:rPr>
         <w:t>pinMode</w:t>
       </w:r>
@@ -525,9 +525,137 @@
           <w:color w:val="000000"/>
           <w:sz w:val="26"/>
           <w:szCs w:val="26"/>
-          <w:lang w:val="es-CO"/>
+          <w:lang w:val="en-US"/>
         </w:rPr>
         <w:t>(2,OUTPUT);</w:t>
+      </w:r>
+    </w:p>
+    <w:p>
+      <w:pPr>
+        <w:spacing w:line="240" w:lineRule="auto"/>
+        <w:rPr>
+          <w:rFonts w:ascii="Times New Roman" w:eastAsia="Times New Roman" w:hAnsi="Times New Roman" w:cs="Times New Roman"/>
+          <w:sz w:val="24"/>
+          <w:szCs w:val="24"/>
+          <w:lang w:val="en-US"/>
+        </w:rPr>
+      </w:pPr>
+    </w:p>
+    <w:p>
+      <w:pPr>
+        <w:spacing w:line="240" w:lineRule="auto"/>
+        <w:rPr>
+          <w:rFonts w:ascii="Times New Roman" w:eastAsia="Times New Roman" w:hAnsi="Times New Roman" w:cs="Times New Roman"/>
+          <w:sz w:val="24"/>
+          <w:szCs w:val="24"/>
+          <w:lang w:val="en-US"/>
+        </w:rPr>
+      </w:pPr>
+      <w:r>
+        <w:rPr>
+          <w:rFonts w:eastAsia="Times New Roman"/>
+          <w:color w:val="000000"/>
+          <w:sz w:val="26"/>
+          <w:szCs w:val="26"/>
+          <w:lang w:val="en-US"/>
+        </w:rPr>
+        <w:t>}</w:t>
+      </w:r>
+    </w:p>
+    <w:p>
+      <w:pPr>
+        <w:spacing w:line="240" w:lineRule="auto"/>
+        <w:rPr>
+          <w:rFonts w:ascii="Times New Roman" w:eastAsia="Times New Roman" w:hAnsi="Times New Roman" w:cs="Times New Roman"/>
+          <w:sz w:val="24"/>
+          <w:szCs w:val="24"/>
+          <w:lang w:val="en-US"/>
+        </w:rPr>
+      </w:pPr>
+    </w:p>
+    <w:p>
+      <w:pPr>
+        <w:spacing w:line="240" w:lineRule="auto"/>
+        <w:rPr>
+          <w:rFonts w:ascii="Times New Roman" w:eastAsia="Times New Roman" w:hAnsi="Times New Roman" w:cs="Times New Roman"/>
+          <w:sz w:val="24"/>
+          <w:szCs w:val="24"/>
+          <w:lang w:val="en-US"/>
+        </w:rPr>
+      </w:pPr>
+      <w:r>
+        <w:rPr>
+          <w:rFonts w:eastAsia="Times New Roman"/>
+          <w:color w:val="000000"/>
+          <w:sz w:val="26"/>
+          <w:szCs w:val="26"/>
+          <w:lang w:val="en-US"/>
+        </w:rPr>
+        <w:t>void loop()</w:t>
+      </w:r>
+    </w:p>
+    <w:p>
+      <w:pPr>
+        <w:spacing w:line="240" w:lineRule="auto"/>
+        <w:rPr>
+          <w:rFonts w:ascii="Times New Roman" w:eastAsia="Times New Roman" w:hAnsi="Times New Roman" w:cs="Times New Roman"/>
+          <w:sz w:val="24"/>
+          <w:szCs w:val="24"/>
+          <w:lang w:val="en-US"/>
+        </w:rPr>
+      </w:pPr>
+      <w:r>
+        <w:rPr>
+          <w:rFonts w:eastAsia="Times New Roman"/>
+          <w:color w:val="000000"/>
+          <w:sz w:val="26"/>
+          <w:szCs w:val="26"/>
+          <w:lang w:val="en-US"/>
+        </w:rPr>
+        <w:t>{</w:t>
+      </w:r>
+    </w:p>
+    <w:p>
+      <w:pPr>
+        <w:spacing w:line="240" w:lineRule="auto"/>
+        <w:rPr>
+          <w:rFonts w:ascii="Times New Roman" w:eastAsia="Times New Roman" w:hAnsi="Times New Roman" w:cs="Times New Roman"/>
+          <w:sz w:val="24"/>
+          <w:szCs w:val="24"/>
+          <w:lang w:val="en-US"/>
+        </w:rPr>
+      </w:pPr>
+      <w:r>
+        <w:rPr>
+          <w:rFonts w:eastAsia="Times New Roman"/>
+          <w:color w:val="000000"/>
+          <w:sz w:val="26"/>
+          <w:szCs w:val="26"/>
+          <w:lang w:val="en-US"/>
+        </w:rPr>
+        <w:t>  if (</w:t>
+      </w:r>
+      <w:proofErr w:type="spellStart"/>
+      <w:r>
+        <w:rPr>
+          <w:rFonts w:eastAsia="Times New Roman"/>
+          <w:color w:val="000000"/>
+          <w:sz w:val="26"/>
+          <w:szCs w:val="26"/>
+          <w:lang w:val="en-US"/>
+        </w:rPr>
+        <w:t>Serial.available</w:t>
+      </w:r>
+      <w:proofErr w:type="spellEnd"/>
+      <w:r>
+        <w:rPr>
+          <w:rFonts w:eastAsia="Times New Roman"/>
+          <w:color w:val="000000"/>
+          <w:sz w:val="26"/>
+          <w:szCs w:val="26"/>
+          <w:lang w:val="en-US"/>
+        </w:rPr>
+        <w:t>()&gt;0){</w:t>
       </w:r>
     </w:p>
     <w:p>
@@ -540,197 +668,13 @@
           <w:lang w:val="es-CO"/>
         </w:rPr>
       </w:pPr>
-    </w:p>
-    <w:p>
-      <w:pPr>
-        <w:spacing w:line="240" w:lineRule="auto"/>
-        <w:rPr>
-          <w:rFonts w:ascii="Times New Roman" w:eastAsia="Times New Roman" w:hAnsi="Times New Roman" w:cs="Times New Roman"/>
-          <w:sz w:val="24"/>
-          <w:szCs w:val="24"/>
-          <w:lang w:val="es-CO"/>
-        </w:rPr>
-      </w:pPr>
       <w:r>
         <w:rPr>
           <w:rFonts w:eastAsia="Times New Roman"/>
           <w:color w:val="000000"/>
           <w:sz w:val="26"/>
           <w:szCs w:val="26"/>
-          <w:lang w:val="es-CO"/>
-        </w:rPr>
-        <w:t>}</w:t>
-      </w:r>
-    </w:p>
-    <w:p>
-      <w:pPr>
-        <w:spacing w:line="240" w:lineRule="auto"/>
-        <w:rPr>
-          <w:rFonts w:ascii="Times New Roman" w:eastAsia="Times New Roman" w:hAnsi="Times New Roman" w:cs="Times New Roman"/>
-          <w:sz w:val="24"/>
-          <w:szCs w:val="24"/>
-          <w:lang w:val="es-CO"/>
-        </w:rPr>
-      </w:pPr>
-    </w:p>
-    <w:p>
-      <w:pPr>
-        <w:spacing w:line="240" w:lineRule="auto"/>
-        <w:rPr>
-          <w:rFonts w:ascii="Times New Roman" w:eastAsia="Times New Roman" w:hAnsi="Times New Roman" w:cs="Times New Roman"/>
-          <w:sz w:val="24"/>
-          <w:szCs w:val="24"/>
-          <w:lang w:val="es-CO"/>
-        </w:rPr>
-      </w:pPr>
-      <w:proofErr w:type="spellStart"/>
-      <w:r>
-        <w:rPr>
-          <w:rFonts w:eastAsia="Times New Roman"/>
-          <w:color w:val="000000"/>
-          <w:sz w:val="26"/>
-          <w:szCs w:val="26"/>
-          <w:lang w:val="es-CO"/>
-        </w:rPr>
-        <w:t>void</w:t>
-      </w:r>
-      <w:proofErr w:type="spellEnd"/>
-      <w:r>
-        <w:rPr>
-          <w:rFonts w:eastAsia="Times New Roman"/>
-          <w:color w:val="000000"/>
-          <w:sz w:val="26"/>
-          <w:szCs w:val="26"/>
-          <w:lang w:val="es-CO"/>
-        </w:rPr>
-        <w:t xml:space="preserve"> </w:t>
-      </w:r>
-      <w:proofErr w:type="spellStart"/>
-      <w:r>
-        <w:rPr>
-          <w:rFonts w:eastAsia="Times New Roman"/>
-          <w:color w:val="000000"/>
-          <w:sz w:val="26"/>
-          <w:szCs w:val="26"/>
-          <w:lang w:val="es-CO"/>
-        </w:rPr>
-        <w:t>loop</w:t>
-      </w:r>
-      <w:proofErr w:type="spellEnd"/>
-      <w:r>
-        <w:rPr>
-          <w:rFonts w:eastAsia="Times New Roman"/>
-          <w:color w:val="000000"/>
-          <w:sz w:val="26"/>
-          <w:szCs w:val="26"/>
-          <w:lang w:val="es-CO"/>
-        </w:rPr>
-        <w:t>()</w:t>
-      </w:r>
-    </w:p>
-    <w:p>
-      <w:pPr>
-        <w:spacing w:line="240" w:lineRule="auto"/>
-        <w:rPr>
-          <w:rFonts w:ascii="Times New Roman" w:eastAsia="Times New Roman" w:hAnsi="Times New Roman" w:cs="Times New Roman"/>
-          <w:sz w:val="24"/>
-          <w:szCs w:val="24"/>
-          <w:lang w:val="es-CO"/>
-        </w:rPr>
-      </w:pPr>
-      <w:r>
-        <w:rPr>
-          <w:rFonts w:eastAsia="Times New Roman"/>
-          <w:color w:val="000000"/>
-          <w:sz w:val="26"/>
-          <w:szCs w:val="26"/>
-          <w:lang w:val="es-CO"/>
-        </w:rPr>
-        <w:t>{</w:t>
-      </w:r>
-    </w:p>
-    <w:p>
-      <w:pPr>
-        <w:spacing w:line="240" w:lineRule="auto"/>
-        <w:rPr>
-          <w:rFonts w:ascii="Times New Roman" w:eastAsia="Times New Roman" w:hAnsi="Times New Roman" w:cs="Times New Roman"/>
-          <w:sz w:val="24"/>
-          <w:szCs w:val="24"/>
-          <w:lang w:val="es-CO"/>
-        </w:rPr>
-      </w:pPr>
-      <w:r>
-        <w:rPr>
-          <w:rFonts w:eastAsia="Times New Roman"/>
-          <w:color w:val="000000"/>
-          <w:sz w:val="26"/>
-          <w:szCs w:val="26"/>
-          <w:lang w:val="es-CO"/>
-        </w:rPr>
-        <w:t>  </w:t>
-      </w:r>
-      <w:proofErr w:type="spellStart"/>
-      <w:r>
-        <w:rPr>
-          <w:rFonts w:eastAsia="Times New Roman"/>
-          <w:color w:val="000000"/>
-          <w:sz w:val="26"/>
-          <w:szCs w:val="26"/>
-          <w:lang w:val="es-CO"/>
-        </w:rPr>
-        <w:t>if</w:t>
-      </w:r>
-      <w:proofErr w:type="spellEnd"/>
-      <w:r>
-        <w:rPr>
-          <w:rFonts w:eastAsia="Times New Roman"/>
-          <w:color w:val="000000"/>
-          <w:sz w:val="26"/>
-          <w:szCs w:val="26"/>
-          <w:lang w:val="es-CO"/>
-        </w:rPr>
-        <w:t xml:space="preserve"> (</w:t>
-      </w:r>
-      <w:proofErr w:type="spellStart"/>
-      <w:r>
-        <w:rPr>
-          <w:rFonts w:eastAsia="Times New Roman"/>
-          <w:color w:val="000000"/>
-          <w:sz w:val="26"/>
-          <w:szCs w:val="26"/>
-          <w:lang w:val="es-CO"/>
-        </w:rPr>
-        <w:t>Serial.available</w:t>
-      </w:r>
-      <w:proofErr w:type="spellEnd"/>
-      <w:r>
-        <w:rPr>
-          <w:rFonts w:eastAsia="Times New Roman"/>
-          <w:color w:val="000000"/>
-          <w:sz w:val="26"/>
-          <w:szCs w:val="26"/>
-          <w:lang w:val="es-CO"/>
-        </w:rPr>
-        <w:t>()&gt;0){</w:t>
-      </w:r>
-    </w:p>
-    <w:p>
-      <w:pPr>
-        <w:spacing w:line="240" w:lineRule="auto"/>
-        <w:rPr>
-          <w:rFonts w:ascii="Times New Roman" w:eastAsia="Times New Roman" w:hAnsi="Times New Roman" w:cs="Times New Roman"/>
-          <w:sz w:val="24"/>
-          <w:szCs w:val="24"/>
-          <w:lang w:val="es-CO"/>
-        </w:rPr>
-      </w:pPr>
-      <w:r>
-        <w:rPr>
-          <w:rFonts w:eastAsia="Times New Roman"/>
-          <w:color w:val="000000"/>
-          <w:sz w:val="26"/>
-          <w:szCs w:val="26"/>
-          <w:lang w:val="es-CO"/>
+          <w:lang w:val="en-US"/>
         </w:rPr>
         <w:t>  </w:t>
       </w:r>
@@ -1483,60 +1427,32 @@
         <w:rPr>
           <w:sz w:val="26"/>
           <w:szCs w:val="26"/>
-          <w:lang w:val="es-CO"/>
-        </w:rPr>
-      </w:pPr>
-      <w:proofErr w:type="spellStart"/>
-      <w:r>
-        <w:rPr>
-          <w:sz w:val="26"/>
-          <w:szCs w:val="26"/>
-          <w:lang w:val="es-CO"/>
+          <w:lang w:val="en-US"/>
+        </w:rPr>
+      </w:pPr>
+      <w:r>
+        <w:rPr>
+          <w:sz w:val="26"/>
+          <w:szCs w:val="26"/>
+          <w:lang w:val="en-US"/>
         </w:rPr>
         <w:lastRenderedPageBreak/>
-        <w:t>void</w:t>
-      </w:r>
-      <w:proofErr w:type="spellEnd"/>
-      <w:r>
-        <w:rPr>
-          <w:sz w:val="26"/>
-          <w:szCs w:val="26"/>
-          <w:lang w:val="es-CO"/>
-        </w:rPr>
-        <w:t xml:space="preserve"> </w:t>
-      </w:r>
-      <w:proofErr w:type="spellStart"/>
-      <w:r>
-        <w:rPr>
-          <w:sz w:val="26"/>
-          <w:szCs w:val="26"/>
-          <w:lang w:val="es-CO"/>
-        </w:rPr>
-        <w:t>setup</w:t>
-      </w:r>
-      <w:proofErr w:type="spellEnd"/>
-      <w:r>
-        <w:rPr>
-          <w:sz w:val="26"/>
-          <w:szCs w:val="26"/>
-          <w:lang w:val="es-CO"/>
-        </w:rPr>
-        <w:t>(){</w:t>
-      </w:r>
-    </w:p>
-    <w:p>
-      <w:pPr>
-        <w:rPr>
-          <w:sz w:val="26"/>
-          <w:szCs w:val="26"/>
-          <w:lang w:val="es-ES"/>
-        </w:rPr>
-      </w:pPr>
-      <w:r>
-        <w:rPr>
-          <w:sz w:val="26"/>
-          <w:szCs w:val="26"/>
-          <w:lang w:val="es-CO"/>
+        <w:t>void setup(){</w:t>
+      </w:r>
+    </w:p>
+    <w:p>
+      <w:pPr>
+        <w:rPr>
+          <w:sz w:val="26"/>
+          <w:szCs w:val="26"/>
+          <w:lang w:val="es-ES"/>
+        </w:rPr>
+      </w:pPr>
+      <w:r>
+        <w:rPr>
+          <w:sz w:val="26"/>
+          <w:szCs w:val="26"/>
+          <w:lang w:val="en-US"/>
         </w:rPr>
         <w:t xml:space="preserve">  </w:t>
       </w:r>
@@ -1717,7 +1633,7 @@
         <w:rPr>
           <w:sz w:val="26"/>
           <w:szCs w:val="26"/>
-          <w:lang w:val="es-CO"/>
+          <w:lang w:val="en-US"/>
         </w:rPr>
       </w:pPr>
       <w:r>
@@ -1733,7 +1649,7 @@
         <w:rPr>
           <w:sz w:val="26"/>
           <w:szCs w:val="26"/>
-          <w:lang w:val="es-CO"/>
+          <w:lang w:val="en-US"/>
         </w:rPr>
         <w:t>digitalWrite</w:t>
       </w:r>
@@ -1742,7 +1658,7 @@
         <w:rPr>
           <w:sz w:val="26"/>
           <w:szCs w:val="26"/>
-          <w:lang w:val="es-CO"/>
+          <w:lang w:val="en-US"/>
         </w:rPr>
         <w:t>(2,1);</w:t>
       </w:r>
@@ -1752,14 +1668,14 @@
         <w:rPr>
           <w:sz w:val="26"/>
           <w:szCs w:val="26"/>
-          <w:lang w:val="es-CO"/>
-        </w:rPr>
-      </w:pPr>
-      <w:r>
-        <w:rPr>
-          <w:sz w:val="26"/>
-          <w:szCs w:val="26"/>
-          <w:lang w:val="es-CO"/>
+          <w:lang w:val="en-US"/>
+        </w:rPr>
+      </w:pPr>
+      <w:r>
+        <w:rPr>
+          <w:sz w:val="26"/>
+          <w:szCs w:val="26"/>
+          <w:lang w:val="en-US"/>
         </w:rPr>
         <w:t xml:space="preserve">  }</w:t>
       </w:r>
@@ -1769,23 +1685,23 @@
         <w:rPr>
           <w:sz w:val="26"/>
           <w:szCs w:val="26"/>
-          <w:lang w:val="es-CO"/>
-        </w:rPr>
-      </w:pPr>
-    </w:p>
-    <w:p>
-      <w:pPr>
-        <w:rPr>
-          <w:sz w:val="26"/>
-          <w:szCs w:val="26"/>
-          <w:lang w:val="es-CO"/>
-        </w:rPr>
-      </w:pPr>
-      <w:r>
-        <w:rPr>
-          <w:sz w:val="26"/>
-          <w:szCs w:val="26"/>
-          <w:lang w:val="es-CO"/>
+          <w:lang w:val="en-US"/>
+        </w:rPr>
+      </w:pPr>
+    </w:p>
+    <w:p>
+      <w:pPr>
+        <w:rPr>
+          <w:sz w:val="26"/>
+          <w:szCs w:val="26"/>
+          <w:lang w:val="en-US"/>
+        </w:rPr>
+      </w:pPr>
+      <w:r>
+        <w:rPr>
+          <w:sz w:val="26"/>
+          <w:szCs w:val="26"/>
+          <w:lang w:val="en-US"/>
         </w:rPr>
         <w:t>}</w:t>
       </w:r>
@@ -1795,68 +1711,40 @@
         <w:rPr>
           <w:sz w:val="26"/>
           <w:szCs w:val="26"/>
-          <w:lang w:val="es-CO"/>
-        </w:rPr>
-      </w:pPr>
-    </w:p>
-    <w:p>
-      <w:pPr>
-        <w:rPr>
-          <w:sz w:val="26"/>
-          <w:szCs w:val="26"/>
-          <w:lang w:val="es-CO"/>
-        </w:rPr>
-      </w:pPr>
-      <w:proofErr w:type="spellStart"/>
-      <w:r>
-        <w:rPr>
-          <w:sz w:val="26"/>
-          <w:szCs w:val="26"/>
-          <w:lang w:val="es-CO"/>
-        </w:rPr>
-        <w:t>void</w:t>
-      </w:r>
-      <w:proofErr w:type="spellEnd"/>
-      <w:r>
-        <w:rPr>
-          <w:sz w:val="26"/>
-          <w:szCs w:val="26"/>
-          <w:lang w:val="es-CO"/>
-        </w:rPr>
-        <w:t xml:space="preserve"> </w:t>
-      </w:r>
-      <w:proofErr w:type="spellStart"/>
-      <w:r>
-        <w:rPr>
-          <w:sz w:val="26"/>
-          <w:szCs w:val="26"/>
-          <w:lang w:val="es-CO"/>
-        </w:rPr>
-        <w:t>loop</w:t>
-      </w:r>
-      <w:proofErr w:type="spellEnd"/>
-      <w:r>
-        <w:rPr>
-          <w:sz w:val="26"/>
-          <w:szCs w:val="26"/>
-          <w:lang w:val="es-CO"/>
-        </w:rPr>
-        <w:t>()</w:t>
-      </w:r>
-    </w:p>
-    <w:p>
-      <w:pPr>
-        <w:rPr>
-          <w:sz w:val="26"/>
-          <w:szCs w:val="26"/>
-          <w:lang w:val="es-CO"/>
-        </w:rPr>
-      </w:pPr>
-      <w:r>
-        <w:rPr>
-          <w:sz w:val="26"/>
-          <w:szCs w:val="26"/>
-          <w:lang w:val="es-CO"/>
+          <w:lang w:val="en-US"/>
+        </w:rPr>
+      </w:pPr>
+    </w:p>
+    <w:p>
+      <w:pPr>
+        <w:rPr>
+          <w:sz w:val="26"/>
+          <w:szCs w:val="26"/>
+          <w:lang w:val="en-US"/>
+        </w:rPr>
+      </w:pPr>
+      <w:r>
+        <w:rPr>
+          <w:sz w:val="26"/>
+          <w:szCs w:val="26"/>
+          <w:lang w:val="en-US"/>
+        </w:rPr>
+        <w:t>void loop()</w:t>
+      </w:r>
+    </w:p>
+    <w:p>
+      <w:pPr>
+        <w:rPr>
+          <w:sz w:val="26"/>
+          <w:szCs w:val="26"/>
+          <w:lang w:val="en-US"/>
+        </w:rPr>
+      </w:pPr>
+      <w:r>
+        <w:rPr>
+          <w:sz w:val="26"/>
+          <w:szCs w:val="26"/>
+          <w:lang w:val="en-US"/>
         </w:rPr>
         <w:t>{</w:t>
       </w:r>
@@ -1866,41 +1754,23 @@
         <w:rPr>
           <w:sz w:val="26"/>
           <w:szCs w:val="26"/>
-          <w:lang w:val="es-CO"/>
-        </w:rPr>
-      </w:pPr>
-      <w:r>
-        <w:rPr>
-          <w:sz w:val="26"/>
-          <w:szCs w:val="26"/>
-          <w:lang w:val="es-CO"/>
-        </w:rPr>
-        <w:t xml:space="preserve">  </w:t>
-      </w:r>
-      <w:proofErr w:type="spellStart"/>
-      <w:r>
-        <w:rPr>
-          <w:sz w:val="26"/>
-          <w:szCs w:val="26"/>
-          <w:lang w:val="es-CO"/>
-        </w:rPr>
-        <w:t>if</w:t>
-      </w:r>
-      <w:proofErr w:type="spellEnd"/>
-      <w:r>
-        <w:rPr>
-          <w:sz w:val="26"/>
-          <w:szCs w:val="26"/>
-          <w:lang w:val="es-CO"/>
-        </w:rPr>
-        <w:t xml:space="preserve"> (</w:t>
-      </w:r>
-      <w:proofErr w:type="spellStart"/>
-      <w:r>
-        <w:rPr>
-          <w:sz w:val="26"/>
-          <w:szCs w:val="26"/>
-          <w:lang w:val="es-CO"/>
+          <w:lang w:val="en-US"/>
+        </w:rPr>
+      </w:pPr>
+      <w:r>
+        <w:rPr>
+          <w:sz w:val="26"/>
+          <w:szCs w:val="26"/>
+          <w:lang w:val="en-US"/>
+        </w:rPr>
+        <w:t xml:space="preserve">  if (</w:t>
+      </w:r>
+      <w:proofErr w:type="spellStart"/>
+      <w:r>
+        <w:rPr>
+          <w:sz w:val="26"/>
+          <w:szCs w:val="26"/>
+          <w:lang w:val="en-US"/>
         </w:rPr>
         <w:t>Serial.available</w:t>
       </w:r>
@@ -1909,7 +1779,7 @@
         <w:rPr>
           <w:sz w:val="26"/>
           <w:szCs w:val="26"/>
-          <w:lang w:val="es-CO"/>
+          <w:lang w:val="en-US"/>
         </w:rPr>
         <w:t>()&gt;0){</w:t>
       </w:r>
@@ -1926,7 +1796,7 @@
         <w:rPr>
           <w:sz w:val="26"/>
           <w:szCs w:val="26"/>
-          <w:lang w:val="es-CO"/>
+          <w:lang w:val="en-US"/>
         </w:rPr>
         <w:t xml:space="preserve">  </w:t>
       </w:r>
@@ -2940,59 +2810,31 @@
         <w:rPr>
           <w:sz w:val="26"/>
           <w:szCs w:val="26"/>
-          <w:lang w:val="es-CO"/>
-        </w:rPr>
-      </w:pPr>
-      <w:proofErr w:type="spellStart"/>
-      <w:r>
-        <w:rPr>
-          <w:sz w:val="26"/>
-          <w:szCs w:val="26"/>
-          <w:lang w:val="es-CO"/>
-        </w:rPr>
-        <w:t>void</w:t>
-      </w:r>
-      <w:proofErr w:type="spellEnd"/>
-      <w:r>
-        <w:rPr>
-          <w:sz w:val="26"/>
-          <w:szCs w:val="26"/>
-          <w:lang w:val="es-CO"/>
-        </w:rPr>
-        <w:t xml:space="preserve"> </w:t>
-      </w:r>
-      <w:proofErr w:type="spellStart"/>
-      <w:r>
-        <w:rPr>
-          <w:sz w:val="26"/>
-          <w:szCs w:val="26"/>
-          <w:lang w:val="es-CO"/>
-        </w:rPr>
-        <w:t>loop</w:t>
-      </w:r>
-      <w:proofErr w:type="spellEnd"/>
-      <w:r>
-        <w:rPr>
-          <w:sz w:val="26"/>
-          <w:szCs w:val="26"/>
-          <w:lang w:val="es-CO"/>
-        </w:rPr>
-        <w:t>()</w:t>
-      </w:r>
-    </w:p>
-    <w:p>
-      <w:pPr>
-        <w:rPr>
-          <w:sz w:val="26"/>
-          <w:szCs w:val="26"/>
-          <w:lang w:val="es-CO"/>
-        </w:rPr>
-      </w:pPr>
-      <w:r>
-        <w:rPr>
-          <w:sz w:val="26"/>
-          <w:szCs w:val="26"/>
-          <w:lang w:val="es-CO"/>
+          <w:lang w:val="en-US"/>
+        </w:rPr>
+      </w:pPr>
+      <w:r>
+        <w:rPr>
+          <w:sz w:val="26"/>
+          <w:szCs w:val="26"/>
+          <w:lang w:val="en-US"/>
+        </w:rPr>
+        <w:t>void loop()</w:t>
+      </w:r>
+    </w:p>
+    <w:p>
+      <w:pPr>
+        <w:rPr>
+          <w:sz w:val="26"/>
+          <w:szCs w:val="26"/>
+          <w:lang w:val="en-US"/>
+        </w:rPr>
+      </w:pPr>
+      <w:r>
+        <w:rPr>
+          <w:sz w:val="26"/>
+          <w:szCs w:val="26"/>
+          <w:lang w:val="en-US"/>
         </w:rPr>
         <w:t>{</w:t>
       </w:r>
@@ -3002,14 +2844,14 @@
         <w:rPr>
           <w:sz w:val="26"/>
           <w:szCs w:val="26"/>
-          <w:lang w:val="es-CO"/>
-        </w:rPr>
-      </w:pPr>
-      <w:r>
-        <w:rPr>
-          <w:sz w:val="26"/>
-          <w:szCs w:val="26"/>
-          <w:lang w:val="es-CO"/>
+          <w:lang w:val="en-US"/>
+        </w:rPr>
+      </w:pPr>
+      <w:r>
+        <w:rPr>
+          <w:sz w:val="26"/>
+          <w:szCs w:val="26"/>
+          <w:lang w:val="en-US"/>
         </w:rPr>
         <w:t xml:space="preserve">  /*</w:t>
       </w:r>
@@ -3019,41 +2861,23 @@
         <w:rPr>
           <w:sz w:val="26"/>
           <w:szCs w:val="26"/>
-          <w:lang w:val="es-CO"/>
-        </w:rPr>
-      </w:pPr>
-      <w:r>
-        <w:rPr>
-          <w:sz w:val="26"/>
-          <w:szCs w:val="26"/>
-          <w:lang w:val="es-CO"/>
-        </w:rPr>
-        <w:t xml:space="preserve">  </w:t>
-      </w:r>
-      <w:proofErr w:type="spellStart"/>
-      <w:r>
-        <w:rPr>
-          <w:sz w:val="26"/>
-          <w:szCs w:val="26"/>
-          <w:lang w:val="es-CO"/>
-        </w:rPr>
-        <w:t>if</w:t>
-      </w:r>
-      <w:proofErr w:type="spellEnd"/>
-      <w:r>
-        <w:rPr>
-          <w:sz w:val="26"/>
-          <w:szCs w:val="26"/>
-          <w:lang w:val="es-CO"/>
-        </w:rPr>
-        <w:t xml:space="preserve"> (</w:t>
-      </w:r>
-      <w:proofErr w:type="spellStart"/>
-      <w:r>
-        <w:rPr>
-          <w:sz w:val="26"/>
-          <w:szCs w:val="26"/>
-          <w:lang w:val="es-CO"/>
+          <w:lang w:val="en-US"/>
+        </w:rPr>
+      </w:pPr>
+      <w:r>
+        <w:rPr>
+          <w:sz w:val="26"/>
+          <w:szCs w:val="26"/>
+          <w:lang w:val="en-US"/>
+        </w:rPr>
+        <w:t xml:space="preserve">  if (</w:t>
+      </w:r>
+      <w:proofErr w:type="spellStart"/>
+      <w:r>
+        <w:rPr>
+          <w:sz w:val="26"/>
+          <w:szCs w:val="26"/>
+          <w:lang w:val="en-US"/>
         </w:rPr>
         <w:t>Serial.available</w:t>
       </w:r>
@@ -3062,7 +2886,7 @@
         <w:rPr>
           <w:sz w:val="26"/>
           <w:szCs w:val="26"/>
-          <w:lang w:val="es-CO"/>
+          <w:lang w:val="en-US"/>
         </w:rPr>
         <w:t>()&gt;0){</w:t>
       </w:r>
@@ -3079,7 +2903,7 @@
         <w:rPr>
           <w:sz w:val="26"/>
           <w:szCs w:val="26"/>
-          <w:lang w:val="es-CO"/>
+          <w:lang w:val="en-US"/>
         </w:rPr>
         <w:t xml:space="preserve">  </w:t>
       </w:r>
@@ -4194,59 +4018,31 @@
         <w:rPr>
           <w:sz w:val="26"/>
           <w:szCs w:val="26"/>
-          <w:lang w:val="es-CO"/>
-        </w:rPr>
-      </w:pPr>
-      <w:proofErr w:type="spellStart"/>
-      <w:r>
-        <w:rPr>
-          <w:sz w:val="26"/>
-          <w:szCs w:val="26"/>
-          <w:lang w:val="es-CO"/>
-        </w:rPr>
-        <w:t>void</w:t>
-      </w:r>
-      <w:proofErr w:type="spellEnd"/>
-      <w:r>
-        <w:rPr>
-          <w:sz w:val="26"/>
-          <w:szCs w:val="26"/>
-          <w:lang w:val="es-CO"/>
-        </w:rPr>
-        <w:t xml:space="preserve"> </w:t>
-      </w:r>
-      <w:proofErr w:type="spellStart"/>
-      <w:r>
-        <w:rPr>
-          <w:sz w:val="26"/>
-          <w:szCs w:val="26"/>
-          <w:lang w:val="es-CO"/>
-        </w:rPr>
-        <w:t>loop</w:t>
-      </w:r>
-      <w:proofErr w:type="spellEnd"/>
-      <w:r>
-        <w:rPr>
-          <w:sz w:val="26"/>
-          <w:szCs w:val="26"/>
-          <w:lang w:val="es-CO"/>
-        </w:rPr>
-        <w:t>()</w:t>
-      </w:r>
-    </w:p>
-    <w:p>
-      <w:pPr>
-        <w:rPr>
-          <w:sz w:val="26"/>
-          <w:szCs w:val="26"/>
-          <w:lang w:val="es-CO"/>
-        </w:rPr>
-      </w:pPr>
-      <w:r>
-        <w:rPr>
-          <w:sz w:val="26"/>
-          <w:szCs w:val="26"/>
-          <w:lang w:val="es-CO"/>
+          <w:lang w:val="en-US"/>
+        </w:rPr>
+      </w:pPr>
+      <w:r>
+        <w:rPr>
+          <w:sz w:val="26"/>
+          <w:szCs w:val="26"/>
+          <w:lang w:val="en-US"/>
+        </w:rPr>
+        <w:t>void loop()</w:t>
+      </w:r>
+    </w:p>
+    <w:p>
+      <w:pPr>
+        <w:rPr>
+          <w:sz w:val="26"/>
+          <w:szCs w:val="26"/>
+          <w:lang w:val="en-US"/>
+        </w:rPr>
+      </w:pPr>
+      <w:r>
+        <w:rPr>
+          <w:sz w:val="26"/>
+          <w:szCs w:val="26"/>
+          <w:lang w:val="en-US"/>
         </w:rPr>
         <w:t>{</w:t>
       </w:r>
@@ -4256,14 +4052,14 @@
         <w:rPr>
           <w:sz w:val="26"/>
           <w:szCs w:val="26"/>
-          <w:lang w:val="es-CO"/>
-        </w:rPr>
-      </w:pPr>
-      <w:r>
-        <w:rPr>
-          <w:sz w:val="26"/>
-          <w:szCs w:val="26"/>
-          <w:lang w:val="es-CO"/>
+          <w:lang w:val="en-US"/>
+        </w:rPr>
+      </w:pPr>
+      <w:r>
+        <w:rPr>
+          <w:sz w:val="26"/>
+          <w:szCs w:val="26"/>
+          <w:lang w:val="en-US"/>
         </w:rPr>
         <w:t xml:space="preserve">  /*</w:t>
       </w:r>
@@ -4273,41 +4069,23 @@
         <w:rPr>
           <w:sz w:val="26"/>
           <w:szCs w:val="26"/>
-          <w:lang w:val="es-CO"/>
-        </w:rPr>
-      </w:pPr>
-      <w:r>
-        <w:rPr>
-          <w:sz w:val="26"/>
-          <w:szCs w:val="26"/>
-          <w:lang w:val="es-CO"/>
-        </w:rPr>
-        <w:t xml:space="preserve">  </w:t>
-      </w:r>
-      <w:proofErr w:type="spellStart"/>
-      <w:r>
-        <w:rPr>
-          <w:sz w:val="26"/>
-          <w:szCs w:val="26"/>
-          <w:lang w:val="es-CO"/>
-        </w:rPr>
-        <w:t>if</w:t>
-      </w:r>
-      <w:proofErr w:type="spellEnd"/>
-      <w:r>
-        <w:rPr>
-          <w:sz w:val="26"/>
-          <w:szCs w:val="26"/>
-          <w:lang w:val="es-CO"/>
-        </w:rPr>
-        <w:t xml:space="preserve"> (</w:t>
-      </w:r>
-      <w:proofErr w:type="spellStart"/>
-      <w:r>
-        <w:rPr>
-          <w:sz w:val="26"/>
-          <w:szCs w:val="26"/>
-          <w:lang w:val="es-CO"/>
+          <w:lang w:val="en-US"/>
+        </w:rPr>
+      </w:pPr>
+      <w:r>
+        <w:rPr>
+          <w:sz w:val="26"/>
+          <w:szCs w:val="26"/>
+          <w:lang w:val="en-US"/>
+        </w:rPr>
+        <w:t xml:space="preserve">  if (</w:t>
+      </w:r>
+      <w:proofErr w:type="spellStart"/>
+      <w:r>
+        <w:rPr>
+          <w:sz w:val="26"/>
+          <w:szCs w:val="26"/>
+          <w:lang w:val="en-US"/>
         </w:rPr>
         <w:t>Serial.available</w:t>
       </w:r>
@@ -4316,7 +4094,7 @@
         <w:rPr>
           <w:sz w:val="26"/>
           <w:szCs w:val="26"/>
-          <w:lang w:val="es-CO"/>
+          <w:lang w:val="en-US"/>
         </w:rPr>
         <w:t>()&gt;0){</w:t>
       </w:r>
@@ -4333,7 +4111,7 @@
         <w:rPr>
           <w:sz w:val="26"/>
           <w:szCs w:val="26"/>
-          <w:lang w:val="es-CO"/>
+          <w:lang w:val="en-US"/>
         </w:rPr>
         <w:t xml:space="preserve">  </w:t>
       </w:r>
@@ -5297,59 +5075,31 @@
         <w:rPr>
           <w:sz w:val="26"/>
           <w:szCs w:val="26"/>
-          <w:lang w:val="es-CO"/>
-        </w:rPr>
-      </w:pPr>
-      <w:proofErr w:type="spellStart"/>
-      <w:r>
-        <w:rPr>
-          <w:sz w:val="26"/>
-          <w:szCs w:val="26"/>
-          <w:lang w:val="es-CO"/>
-        </w:rPr>
-        <w:t>void</w:t>
-      </w:r>
-      <w:proofErr w:type="spellEnd"/>
-      <w:r>
-        <w:rPr>
-          <w:sz w:val="26"/>
-          <w:szCs w:val="26"/>
-          <w:lang w:val="es-CO"/>
-        </w:rPr>
-        <w:t xml:space="preserve"> </w:t>
-      </w:r>
-      <w:proofErr w:type="spellStart"/>
-      <w:r>
-        <w:rPr>
-          <w:sz w:val="26"/>
-          <w:szCs w:val="26"/>
-          <w:lang w:val="es-CO"/>
-        </w:rPr>
-        <w:t>loop</w:t>
-      </w:r>
-      <w:proofErr w:type="spellEnd"/>
-      <w:r>
-        <w:rPr>
-          <w:sz w:val="26"/>
-          <w:szCs w:val="26"/>
-          <w:lang w:val="es-CO"/>
-        </w:rPr>
-        <w:t>()</w:t>
-      </w:r>
-    </w:p>
-    <w:p>
-      <w:pPr>
-        <w:rPr>
-          <w:sz w:val="26"/>
-          <w:szCs w:val="26"/>
-          <w:lang w:val="es-CO"/>
-        </w:rPr>
-      </w:pPr>
-      <w:r>
-        <w:rPr>
-          <w:sz w:val="26"/>
-          <w:szCs w:val="26"/>
-          <w:lang w:val="es-CO"/>
+          <w:lang w:val="en-US"/>
+        </w:rPr>
+      </w:pPr>
+      <w:r>
+        <w:rPr>
+          <w:sz w:val="26"/>
+          <w:szCs w:val="26"/>
+          <w:lang w:val="en-US"/>
+        </w:rPr>
+        <w:t>void loop()</w:t>
+      </w:r>
+    </w:p>
+    <w:p>
+      <w:pPr>
+        <w:rPr>
+          <w:sz w:val="26"/>
+          <w:szCs w:val="26"/>
+          <w:lang w:val="en-US"/>
+        </w:rPr>
+      </w:pPr>
+      <w:r>
+        <w:rPr>
+          <w:sz w:val="26"/>
+          <w:szCs w:val="26"/>
+          <w:lang w:val="en-US"/>
         </w:rPr>
         <w:t>{</w:t>
       </w:r>
@@ -5359,14 +5109,14 @@
         <w:rPr>
           <w:sz w:val="26"/>
           <w:szCs w:val="26"/>
-          <w:lang w:val="es-CO"/>
-        </w:rPr>
-      </w:pPr>
-      <w:r>
-        <w:rPr>
-          <w:sz w:val="26"/>
-          <w:szCs w:val="26"/>
-          <w:lang w:val="es-CO"/>
+          <w:lang w:val="en-US"/>
+        </w:rPr>
+      </w:pPr>
+      <w:r>
+        <w:rPr>
+          <w:sz w:val="26"/>
+          <w:szCs w:val="26"/>
+          <w:lang w:val="en-US"/>
         </w:rPr>
         <w:t xml:space="preserve">  /*</w:t>
       </w:r>
@@ -5376,41 +5126,23 @@
         <w:rPr>
           <w:sz w:val="26"/>
           <w:szCs w:val="26"/>
-          <w:lang w:val="es-CO"/>
-        </w:rPr>
-      </w:pPr>
-      <w:r>
-        <w:rPr>
-          <w:sz w:val="26"/>
-          <w:szCs w:val="26"/>
-          <w:lang w:val="es-CO"/>
-        </w:rPr>
-        <w:t xml:space="preserve">  </w:t>
-      </w:r>
-      <w:proofErr w:type="spellStart"/>
-      <w:r>
-        <w:rPr>
-          <w:sz w:val="26"/>
-          <w:szCs w:val="26"/>
-          <w:lang w:val="es-CO"/>
-        </w:rPr>
-        <w:t>if</w:t>
-      </w:r>
-      <w:proofErr w:type="spellEnd"/>
-      <w:r>
-        <w:rPr>
-          <w:sz w:val="26"/>
-          <w:szCs w:val="26"/>
-          <w:lang w:val="es-CO"/>
-        </w:rPr>
-        <w:t xml:space="preserve"> (</w:t>
-      </w:r>
-      <w:proofErr w:type="spellStart"/>
-      <w:r>
-        <w:rPr>
-          <w:sz w:val="26"/>
-          <w:szCs w:val="26"/>
-          <w:lang w:val="es-CO"/>
+          <w:lang w:val="en-US"/>
+        </w:rPr>
+      </w:pPr>
+      <w:r>
+        <w:rPr>
+          <w:sz w:val="26"/>
+          <w:szCs w:val="26"/>
+          <w:lang w:val="en-US"/>
+        </w:rPr>
+        <w:t xml:space="preserve">  if (</w:t>
+      </w:r>
+      <w:proofErr w:type="spellStart"/>
+      <w:r>
+        <w:rPr>
+          <w:sz w:val="26"/>
+          <w:szCs w:val="26"/>
+          <w:lang w:val="en-US"/>
         </w:rPr>
         <w:t>Serial.available</w:t>
       </w:r>
@@ -5419,7 +5151,7 @@
         <w:rPr>
           <w:sz w:val="26"/>
           <w:szCs w:val="26"/>
-          <w:lang w:val="es-CO"/>
+          <w:lang w:val="en-US"/>
         </w:rPr>
         <w:t>()&gt;0){</w:t>
       </w:r>
@@ -5436,7 +5168,7 @@
         <w:rPr>
           <w:sz w:val="26"/>
           <w:szCs w:val="26"/>
-          <w:lang w:val="es-CO"/>
+          <w:lang w:val="en-US"/>
         </w:rPr>
         <w:t xml:space="preserve">  </w:t>
       </w:r>
@@ -7094,7 +6826,7 @@
         <w:rPr>
           <w:sz w:val="26"/>
           <w:szCs w:val="26"/>
-          <w:lang w:val="es-ES"/>
+          <w:lang w:val="en-US"/>
         </w:rPr>
       </w:pPr>
       <w:r>
@@ -7117,7 +6849,7 @@
         <w:rPr>
           <w:sz w:val="26"/>
           <w:szCs w:val="26"/>
-          <w:lang w:val="es-ES"/>
+          <w:lang w:val="en-US"/>
         </w:rPr>
         <w:t>red = *(*(*(</w:t>
       </w:r>
@@ -7126,7 +6858,7 @@
         <w:rPr>
           <w:sz w:val="26"/>
           <w:szCs w:val="26"/>
-          <w:lang w:val="es-ES"/>
+          <w:lang w:val="en-US"/>
         </w:rPr>
         <w:t>arreglo+a</w:t>
       </w:r>
@@ -7135,7 +6867,7 @@
         <w:rPr>
           <w:sz w:val="26"/>
           <w:szCs w:val="26"/>
-          <w:lang w:val="es-ES"/>
+          <w:lang w:val="en-US"/>
         </w:rPr>
         <w:t>)+b)+0);</w:t>
       </w:r>
@@ -7145,41 +6877,66 @@
         <w:rPr>
           <w:sz w:val="26"/>
           <w:szCs w:val="26"/>
-          <w:lang w:val="es-ES"/>
-        </w:rPr>
-      </w:pPr>
-      <w:r>
-        <w:rPr>
-          <w:sz w:val="26"/>
-          <w:szCs w:val="26"/>
-          <w:lang w:val="es-ES"/>
+          <w:lang w:val="en-US"/>
+        </w:rPr>
+      </w:pPr>
+      <w:r>
+        <w:rPr>
+          <w:sz w:val="26"/>
+          <w:szCs w:val="26"/>
+          <w:lang w:val="en-US"/>
+        </w:rPr>
+        <w:t xml:space="preserve">        green = *(*(*(</w:t>
+      </w:r>
+      <w:proofErr w:type="spellStart"/>
+      <w:r>
+        <w:rPr>
+          <w:sz w:val="26"/>
+          <w:szCs w:val="26"/>
+          <w:lang w:val="en-US"/>
+        </w:rPr>
+        <w:t>arreglo+a</w:t>
+      </w:r>
+      <w:proofErr w:type="spellEnd"/>
+      <w:r>
+        <w:rPr>
+          <w:sz w:val="26"/>
+          <w:szCs w:val="26"/>
+          <w:lang w:val="en-US"/>
+        </w:rPr>
+        <w:t>)+b)+1);</w:t>
+      </w:r>
+    </w:p>
+    <w:p>
+      <w:pPr>
+        <w:rPr>
+          <w:sz w:val="26"/>
+          <w:szCs w:val="26"/>
+          <w:lang w:val="en-US"/>
+        </w:rPr>
+      </w:pPr>
+      <w:r>
+        <w:rPr>
+          <w:sz w:val="26"/>
+          <w:szCs w:val="26"/>
+          <w:lang w:val="en-US"/>
         </w:rPr>
         <w:t xml:space="preserve">        </w:t>
       </w:r>
-      <w:proofErr w:type="spellStart"/>
-      <w:r>
-        <w:rPr>
-          <w:sz w:val="26"/>
-          <w:szCs w:val="26"/>
-          <w:lang w:val="es-ES"/>
-        </w:rPr>
-        <w:t>green</w:t>
-      </w:r>
-      <w:proofErr w:type="spellEnd"/>
-      <w:r>
-        <w:rPr>
-          <w:sz w:val="26"/>
-          <w:szCs w:val="26"/>
-          <w:lang w:val="es-ES"/>
-        </w:rPr>
-        <w:t xml:space="preserve"> = *(*(*(</w:t>
-      </w:r>
-      <w:proofErr w:type="spellStart"/>
-      <w:r>
-        <w:rPr>
-          <w:sz w:val="26"/>
-          <w:szCs w:val="26"/>
-          <w:lang w:val="es-ES"/>
+      <w:r>
+        <w:rPr>
+          <w:sz w:val="26"/>
+          <w:szCs w:val="26"/>
+          <w:lang w:val="en-US"/>
+        </w:rPr>
+        <w:t>blue = *(*(*(</w:t>
+      </w:r>
+      <w:proofErr w:type="spellStart"/>
+      <w:r>
+        <w:rPr>
+          <w:sz w:val="26"/>
+          <w:szCs w:val="26"/>
+          <w:lang w:val="en-US"/>
         </w:rPr>
         <w:t>arreglo+a</w:t>
       </w:r>
@@ -7188,34 +6945,9 @@
         <w:rPr>
           <w:sz w:val="26"/>
           <w:szCs w:val="26"/>
-          <w:lang w:val="es-ES"/>
-        </w:rPr>
-        <w:t>)+b)+1);</w:t>
-      </w:r>
-    </w:p>
-    <w:p>
-      <w:pPr>
-        <w:rPr>
-          <w:sz w:val="26"/>
-          <w:szCs w:val="26"/>
-          <w:lang w:val="en-US"/>
-        </w:rPr>
-      </w:pPr>
-      <w:r>
-        <w:rPr>
-          <w:sz w:val="26"/>
-          <w:szCs w:val="26"/>
-          <w:lang w:val="es-ES"/>
-        </w:rPr>
-        <w:t xml:space="preserve">        </w:t>
-      </w:r>
-      <w:r>
-        <w:rPr>
-          <w:sz w:val="26"/>
-          <w:szCs w:val="26"/>
-          <w:lang w:val="en-US"/>
-        </w:rPr>
-        <w:t>blue = *(*(*(arreglo+a)+b)+2);</w:t>
+          <w:lang w:val="en-US"/>
+        </w:rPr>
+        <w:t>)+b)+2);</w:t>
       </w:r>
     </w:p>
     <w:p>
@@ -9003,51 +8735,59 @@
         <w:rPr>
           <w:sz w:val="26"/>
           <w:szCs w:val="26"/>
-          <w:lang w:val="es-ES"/>
-        </w:rPr>
-      </w:pPr>
-      <w:proofErr w:type="spellStart"/>
-      <w:r>
-        <w:rPr>
-          <w:sz w:val="26"/>
-          <w:szCs w:val="26"/>
-          <w:lang w:val="es-ES"/>
-        </w:rPr>
-        <w:t>void</w:t>
-      </w:r>
-      <w:proofErr w:type="spellEnd"/>
-      <w:r>
-        <w:rPr>
-          <w:sz w:val="26"/>
-          <w:szCs w:val="26"/>
-          <w:lang w:val="es-ES"/>
-        </w:rPr>
-        <w:t xml:space="preserve"> salida(***</w:t>
-      </w:r>
-      <w:proofErr w:type="spellStart"/>
-      <w:r>
-        <w:rPr>
-          <w:sz w:val="26"/>
-          <w:szCs w:val="26"/>
-          <w:lang w:val="es-ES"/>
-        </w:rPr>
-        <w:t>int</w:t>
-      </w:r>
-      <w:proofErr w:type="spellEnd"/>
-      <w:r>
-        <w:rPr>
-          <w:sz w:val="26"/>
-          <w:szCs w:val="26"/>
-          <w:lang w:val="es-ES"/>
-        </w:rPr>
-        <w:t xml:space="preserve"> arreglo, </w:t>
-      </w:r>
-      <w:proofErr w:type="spellStart"/>
-      <w:r>
-        <w:rPr>
-          <w:sz w:val="26"/>
-          <w:szCs w:val="26"/>
-          <w:lang w:val="es-ES"/>
+          <w:lang w:val="en-US"/>
+        </w:rPr>
+      </w:pPr>
+      <w:r>
+        <w:rPr>
+          <w:sz w:val="26"/>
+          <w:szCs w:val="26"/>
+          <w:lang w:val="en-US"/>
+        </w:rPr>
+        <w:t xml:space="preserve">void </w:t>
+      </w:r>
+      <w:proofErr w:type="spellStart"/>
+      <w:r>
+        <w:rPr>
+          <w:sz w:val="26"/>
+          <w:szCs w:val="26"/>
+          <w:lang w:val="en-US"/>
+        </w:rPr>
+        <w:t>salida</w:t>
+      </w:r>
+      <w:proofErr w:type="spellEnd"/>
+      <w:r>
+        <w:rPr>
+          <w:sz w:val="26"/>
+          <w:szCs w:val="26"/>
+          <w:lang w:val="en-US"/>
+        </w:rPr>
+        <w:t xml:space="preserve">(***int </w:t>
+      </w:r>
+      <w:proofErr w:type="spellStart"/>
+      <w:r>
+        <w:rPr>
+          <w:sz w:val="26"/>
+          <w:szCs w:val="26"/>
+          <w:lang w:val="en-US"/>
+        </w:rPr>
+        <w:t>arreglo</w:t>
+      </w:r>
+      <w:proofErr w:type="spellEnd"/>
+      <w:r>
+        <w:rPr>
+          <w:sz w:val="26"/>
+          <w:szCs w:val="26"/>
+          <w:lang w:val="en-US"/>
+        </w:rPr>
+        <w:t xml:space="preserve">, </w:t>
+      </w:r>
+      <w:proofErr w:type="spellStart"/>
+      <w:r>
+        <w:rPr>
+          <w:sz w:val="26"/>
+          <w:szCs w:val="26"/>
+          <w:lang w:val="en-US"/>
         </w:rPr>
         <w:t>Adafruit_NeoPixel</w:t>
       </w:r>
@@ -9056,24 +8796,42 @@
         <w:rPr>
           <w:sz w:val="26"/>
           <w:szCs w:val="26"/>
-          <w:lang w:val="es-ES"/>
-        </w:rPr>
-        <w:t xml:space="preserve"> leds){</w:t>
-      </w:r>
-    </w:p>
-    <w:p>
-      <w:pPr>
-        <w:rPr>
-          <w:sz w:val="26"/>
-          <w:szCs w:val="26"/>
-          <w:lang w:val="es-ES"/>
-        </w:rPr>
-      </w:pPr>
-      <w:r>
-        <w:rPr>
-          <w:sz w:val="26"/>
-          <w:szCs w:val="26"/>
-          <w:lang w:val="es-ES"/>
+          <w:lang w:val="en-US"/>
+        </w:rPr>
+        <w:t xml:space="preserve"> </w:t>
+      </w:r>
+      <w:proofErr w:type="spellStart"/>
+      <w:r>
+        <w:rPr>
+          <w:sz w:val="26"/>
+          <w:szCs w:val="26"/>
+          <w:lang w:val="en-US"/>
+        </w:rPr>
+        <w:t>leds</w:t>
+      </w:r>
+      <w:proofErr w:type="spellEnd"/>
+      <w:r>
+        <w:rPr>
+          <w:sz w:val="26"/>
+          <w:szCs w:val="26"/>
+          <w:lang w:val="en-US"/>
+        </w:rPr>
+        <w:t>){</w:t>
+      </w:r>
+    </w:p>
+    <w:p>
+      <w:pPr>
+        <w:rPr>
+          <w:sz w:val="26"/>
+          <w:szCs w:val="26"/>
+          <w:lang w:val="en-US"/>
+        </w:rPr>
+      </w:pPr>
+      <w:r>
+        <w:rPr>
+          <w:sz w:val="26"/>
+          <w:szCs w:val="26"/>
+          <w:lang w:val="en-US"/>
         </w:rPr>
         <w:t xml:space="preserve">  </w:t>
       </w:r>
@@ -9083,41 +8841,23 @@
         <w:rPr>
           <w:sz w:val="26"/>
           <w:szCs w:val="26"/>
-          <w:lang w:val="es-ES"/>
-        </w:rPr>
-      </w:pPr>
-      <w:r>
-        <w:rPr>
-          <w:sz w:val="26"/>
-          <w:szCs w:val="26"/>
-          <w:lang w:val="es-ES"/>
-        </w:rPr>
-        <w:t xml:space="preserve">  </w:t>
-      </w:r>
-      <w:proofErr w:type="spellStart"/>
-      <w:r>
-        <w:rPr>
-          <w:sz w:val="26"/>
-          <w:szCs w:val="26"/>
-          <w:lang w:val="es-ES"/>
-        </w:rPr>
-        <w:t>int</w:t>
-      </w:r>
-      <w:proofErr w:type="spellEnd"/>
-      <w:r>
-        <w:rPr>
-          <w:sz w:val="26"/>
-          <w:szCs w:val="26"/>
-          <w:lang w:val="es-ES"/>
-        </w:rPr>
-        <w:t xml:space="preserve"> </w:t>
-      </w:r>
-      <w:proofErr w:type="spellStart"/>
-      <w:r>
-        <w:rPr>
-          <w:sz w:val="26"/>
-          <w:szCs w:val="26"/>
-          <w:lang w:val="es-ES"/>
+          <w:lang w:val="en-US"/>
+        </w:rPr>
+      </w:pPr>
+      <w:r>
+        <w:rPr>
+          <w:sz w:val="26"/>
+          <w:szCs w:val="26"/>
+          <w:lang w:val="en-US"/>
+        </w:rPr>
+        <w:t xml:space="preserve">  int </w:t>
+      </w:r>
+      <w:proofErr w:type="spellStart"/>
+      <w:r>
+        <w:rPr>
+          <w:sz w:val="26"/>
+          <w:szCs w:val="26"/>
+          <w:lang w:val="en-US"/>
         </w:rPr>
         <w:t>NumLed</w:t>
       </w:r>
@@ -9126,7 +8866,7 @@
         <w:rPr>
           <w:sz w:val="26"/>
           <w:szCs w:val="26"/>
-          <w:lang w:val="es-ES"/>
+          <w:lang w:val="en-US"/>
         </w:rPr>
         <w:t xml:space="preserve"> = 0;</w:t>
       </w:r>
@@ -9136,137 +8876,65 @@
         <w:rPr>
           <w:sz w:val="26"/>
           <w:szCs w:val="26"/>
-          <w:lang w:val="es-ES"/>
-        </w:rPr>
-      </w:pPr>
-      <w:r>
-        <w:rPr>
-          <w:sz w:val="26"/>
-          <w:szCs w:val="26"/>
-          <w:lang w:val="es-ES"/>
-        </w:rPr>
-        <w:t xml:space="preserve">  </w:t>
-      </w:r>
-      <w:proofErr w:type="spellStart"/>
-      <w:r>
-        <w:rPr>
-          <w:sz w:val="26"/>
-          <w:szCs w:val="26"/>
-          <w:lang w:val="es-ES"/>
-        </w:rPr>
-        <w:t>int</w:t>
-      </w:r>
-      <w:proofErr w:type="spellEnd"/>
-      <w:r>
-        <w:rPr>
-          <w:sz w:val="26"/>
-          <w:szCs w:val="26"/>
-          <w:lang w:val="es-ES"/>
-        </w:rPr>
-        <w:t xml:space="preserve"> red =0;</w:t>
-      </w:r>
-    </w:p>
-    <w:p>
-      <w:pPr>
-        <w:rPr>
-          <w:sz w:val="26"/>
-          <w:szCs w:val="26"/>
-          <w:lang w:val="es-ES"/>
-        </w:rPr>
-      </w:pPr>
-      <w:r>
-        <w:rPr>
-          <w:sz w:val="26"/>
-          <w:szCs w:val="26"/>
-          <w:lang w:val="es-ES"/>
-        </w:rPr>
-        <w:t xml:space="preserve">  </w:t>
-      </w:r>
-      <w:proofErr w:type="spellStart"/>
-      <w:r>
-        <w:rPr>
-          <w:sz w:val="26"/>
-          <w:szCs w:val="26"/>
-          <w:lang w:val="es-ES"/>
-        </w:rPr>
-        <w:t>int</w:t>
-      </w:r>
-      <w:proofErr w:type="spellEnd"/>
-      <w:r>
-        <w:rPr>
-          <w:sz w:val="26"/>
-          <w:szCs w:val="26"/>
-          <w:lang w:val="es-ES"/>
-        </w:rPr>
-        <w:t xml:space="preserve"> </w:t>
-      </w:r>
-      <w:proofErr w:type="spellStart"/>
-      <w:r>
-        <w:rPr>
-          <w:sz w:val="26"/>
-          <w:szCs w:val="26"/>
-          <w:lang w:val="es-ES"/>
-        </w:rPr>
-        <w:t>green</w:t>
-      </w:r>
-      <w:proofErr w:type="spellEnd"/>
-      <w:r>
-        <w:rPr>
-          <w:sz w:val="26"/>
-          <w:szCs w:val="26"/>
-          <w:lang w:val="es-ES"/>
-        </w:rPr>
-        <w:t xml:space="preserve"> =0;</w:t>
-      </w:r>
-    </w:p>
-    <w:p>
-      <w:pPr>
-        <w:rPr>
-          <w:sz w:val="26"/>
-          <w:szCs w:val="26"/>
-          <w:lang w:val="es-ES"/>
-        </w:rPr>
-      </w:pPr>
-      <w:r>
-        <w:rPr>
-          <w:sz w:val="26"/>
-          <w:szCs w:val="26"/>
-          <w:lang w:val="es-ES"/>
-        </w:rPr>
-        <w:t xml:space="preserve">  </w:t>
-      </w:r>
-      <w:proofErr w:type="spellStart"/>
-      <w:r>
-        <w:rPr>
-          <w:sz w:val="26"/>
-          <w:szCs w:val="26"/>
-          <w:lang w:val="es-ES"/>
-        </w:rPr>
-        <w:t>int</w:t>
-      </w:r>
-      <w:proofErr w:type="spellEnd"/>
-      <w:r>
-        <w:rPr>
-          <w:sz w:val="26"/>
-          <w:szCs w:val="26"/>
-          <w:lang w:val="es-ES"/>
-        </w:rPr>
-        <w:t xml:space="preserve"> blue =0;</w:t>
-      </w:r>
-    </w:p>
-    <w:p>
-      <w:pPr>
-        <w:rPr>
-          <w:sz w:val="26"/>
-          <w:szCs w:val="26"/>
-          <w:lang w:val="es-ES"/>
-        </w:rPr>
-      </w:pPr>
-      <w:r>
-        <w:rPr>
-          <w:sz w:val="26"/>
-          <w:szCs w:val="26"/>
-          <w:lang w:val="es-ES"/>
+          <w:lang w:val="en-US"/>
+        </w:rPr>
+      </w:pPr>
+      <w:r>
+        <w:rPr>
+          <w:sz w:val="26"/>
+          <w:szCs w:val="26"/>
+          <w:lang w:val="en-US"/>
+        </w:rPr>
+        <w:t xml:space="preserve">  int red =0;</w:t>
+      </w:r>
+    </w:p>
+    <w:p>
+      <w:pPr>
+        <w:rPr>
+          <w:sz w:val="26"/>
+          <w:szCs w:val="26"/>
+          <w:lang w:val="en-US"/>
+        </w:rPr>
+      </w:pPr>
+      <w:r>
+        <w:rPr>
+          <w:sz w:val="26"/>
+          <w:szCs w:val="26"/>
+          <w:lang w:val="en-US"/>
+        </w:rPr>
+        <w:t xml:space="preserve">  int green =0;</w:t>
+      </w:r>
+    </w:p>
+    <w:p>
+      <w:pPr>
+        <w:rPr>
+          <w:sz w:val="26"/>
+          <w:szCs w:val="26"/>
+          <w:lang w:val="en-US"/>
+        </w:rPr>
+      </w:pPr>
+      <w:r>
+        <w:rPr>
+          <w:sz w:val="26"/>
+          <w:szCs w:val="26"/>
+          <w:lang w:val="en-US"/>
+        </w:rPr>
+        <w:t xml:space="preserve">  int blue =0;</w:t>
+      </w:r>
+    </w:p>
+    <w:p>
+      <w:pPr>
+        <w:rPr>
+          <w:sz w:val="26"/>
+          <w:szCs w:val="26"/>
+          <w:lang w:val="en-US"/>
+        </w:rPr>
+      </w:pPr>
+      <w:r>
+        <w:rPr>
+          <w:sz w:val="26"/>
+          <w:szCs w:val="26"/>
+          <w:lang w:val="en-US"/>
         </w:rPr>
         <w:lastRenderedPageBreak/>
         <w:t xml:space="preserve">  </w:t>
@@ -9277,181 +8945,73 @@
         <w:rPr>
           <w:sz w:val="26"/>
           <w:szCs w:val="26"/>
-          <w:lang w:val="es-ES"/>
-        </w:rPr>
-      </w:pPr>
-      <w:r>
-        <w:rPr>
-          <w:sz w:val="26"/>
-          <w:szCs w:val="26"/>
-          <w:lang w:val="es-ES"/>
-        </w:rPr>
-        <w:t xml:space="preserve">  </w:t>
-      </w:r>
-      <w:proofErr w:type="spellStart"/>
-      <w:r>
-        <w:rPr>
-          <w:sz w:val="26"/>
-          <w:szCs w:val="26"/>
-          <w:lang w:val="es-ES"/>
-        </w:rPr>
-        <w:t>for</w:t>
-      </w:r>
-      <w:proofErr w:type="spellEnd"/>
-      <w:r>
-        <w:rPr>
-          <w:sz w:val="26"/>
-          <w:szCs w:val="26"/>
-          <w:lang w:val="es-ES"/>
-        </w:rPr>
-        <w:t>(</w:t>
-      </w:r>
-      <w:proofErr w:type="spellStart"/>
-      <w:r>
-        <w:rPr>
-          <w:sz w:val="26"/>
-          <w:szCs w:val="26"/>
-          <w:lang w:val="es-ES"/>
-        </w:rPr>
-        <w:t>int</w:t>
-      </w:r>
-      <w:proofErr w:type="spellEnd"/>
-      <w:r>
-        <w:rPr>
-          <w:sz w:val="26"/>
-          <w:szCs w:val="26"/>
-          <w:lang w:val="es-ES"/>
-        </w:rPr>
-        <w:t xml:space="preserve"> a=15;a=&gt;0;a--){</w:t>
-      </w:r>
-    </w:p>
-    <w:p>
-      <w:pPr>
-        <w:rPr>
-          <w:sz w:val="26"/>
-          <w:szCs w:val="26"/>
-          <w:lang w:val="es-ES"/>
-        </w:rPr>
-      </w:pPr>
-      <w:r>
-        <w:rPr>
-          <w:sz w:val="26"/>
-          <w:szCs w:val="26"/>
-          <w:lang w:val="es-ES"/>
-        </w:rPr>
-        <w:t xml:space="preserve">    </w:t>
-      </w:r>
-      <w:proofErr w:type="spellStart"/>
-      <w:r>
-        <w:rPr>
-          <w:sz w:val="26"/>
-          <w:szCs w:val="26"/>
-          <w:lang w:val="es-ES"/>
-        </w:rPr>
-        <w:t>for</w:t>
-      </w:r>
-      <w:proofErr w:type="spellEnd"/>
-      <w:r>
-        <w:rPr>
-          <w:sz w:val="26"/>
-          <w:szCs w:val="26"/>
-          <w:lang w:val="es-ES"/>
-        </w:rPr>
-        <w:t>(</w:t>
-      </w:r>
-      <w:proofErr w:type="spellStart"/>
-      <w:r>
-        <w:rPr>
-          <w:sz w:val="26"/>
-          <w:szCs w:val="26"/>
-          <w:lang w:val="es-ES"/>
-        </w:rPr>
-        <w:t>int</w:t>
-      </w:r>
-      <w:proofErr w:type="spellEnd"/>
-      <w:r>
-        <w:rPr>
-          <w:sz w:val="26"/>
-          <w:szCs w:val="26"/>
-          <w:lang w:val="es-ES"/>
-        </w:rPr>
-        <w:t xml:space="preserve"> b=0;b&lt;16;b++){</w:t>
-      </w:r>
-    </w:p>
-    <w:p>
-      <w:pPr>
-        <w:rPr>
-          <w:sz w:val="26"/>
-          <w:szCs w:val="26"/>
-          <w:lang w:val="es-ES"/>
-        </w:rPr>
-      </w:pPr>
-      <w:r>
-        <w:rPr>
-          <w:sz w:val="26"/>
-          <w:szCs w:val="26"/>
-          <w:lang w:val="es-ES"/>
+          <w:lang w:val="en-US"/>
+        </w:rPr>
+      </w:pPr>
+      <w:r>
+        <w:rPr>
+          <w:sz w:val="26"/>
+          <w:szCs w:val="26"/>
+          <w:lang w:val="en-US"/>
+        </w:rPr>
+        <w:t xml:space="preserve">  for(int a=15;a=&gt;0;a--){</w:t>
+      </w:r>
+    </w:p>
+    <w:p>
+      <w:pPr>
+        <w:rPr>
+          <w:sz w:val="26"/>
+          <w:szCs w:val="26"/>
+          <w:lang w:val="en-US"/>
+        </w:rPr>
+      </w:pPr>
+      <w:r>
+        <w:rPr>
+          <w:sz w:val="26"/>
+          <w:szCs w:val="26"/>
+          <w:lang w:val="en-US"/>
+        </w:rPr>
+        <w:t xml:space="preserve">    for(int b=0;b&lt;16;b++){</w:t>
+      </w:r>
+    </w:p>
+    <w:p>
+      <w:pPr>
+        <w:rPr>
+          <w:sz w:val="26"/>
+          <w:szCs w:val="26"/>
+          <w:lang w:val="en-US"/>
+        </w:rPr>
+      </w:pPr>
+      <w:r>
+        <w:rPr>
+          <w:sz w:val="26"/>
+          <w:szCs w:val="26"/>
+          <w:lang w:val="en-US"/>
+        </w:rPr>
+        <w:t xml:space="preserve">      for(int c=0;c&lt;3;c++){</w:t>
+      </w:r>
+    </w:p>
+    <w:p>
+      <w:pPr>
+        <w:rPr>
+          <w:sz w:val="26"/>
+          <w:szCs w:val="26"/>
+          <w:lang w:val="en-US"/>
+        </w:rPr>
+      </w:pPr>
+      <w:r>
+        <w:rPr>
+          <w:sz w:val="26"/>
+          <w:szCs w:val="26"/>
+          <w:lang w:val="en-US"/>
         </w:rPr>
         <w:t xml:space="preserve">      </w:t>
       </w:r>
-      <w:proofErr w:type="spellStart"/>
-      <w:r>
-        <w:rPr>
-          <w:sz w:val="26"/>
-          <w:szCs w:val="26"/>
-          <w:lang w:val="es-ES"/>
-        </w:rPr>
-        <w:t>for</w:t>
-      </w:r>
-      <w:proofErr w:type="spellEnd"/>
-      <w:r>
-        <w:rPr>
-          <w:sz w:val="26"/>
-          <w:szCs w:val="26"/>
-          <w:lang w:val="es-ES"/>
-        </w:rPr>
-        <w:t>(</w:t>
-      </w:r>
-      <w:proofErr w:type="spellStart"/>
-      <w:r>
-        <w:rPr>
-          <w:sz w:val="26"/>
-          <w:szCs w:val="26"/>
-          <w:lang w:val="es-ES"/>
-        </w:rPr>
-        <w:t>int</w:t>
-      </w:r>
-      <w:proofErr w:type="spellEnd"/>
-      <w:r>
-        <w:rPr>
-          <w:sz w:val="26"/>
-          <w:szCs w:val="26"/>
-          <w:lang w:val="es-ES"/>
-        </w:rPr>
-        <w:t xml:space="preserve"> c=0;c&lt;3;c++){</w:t>
-      </w:r>
-    </w:p>
-    <w:p>
-      <w:pPr>
-        <w:rPr>
-          <w:sz w:val="26"/>
-          <w:szCs w:val="26"/>
-          <w:lang w:val="es-ES"/>
-        </w:rPr>
-      </w:pPr>
-      <w:r>
-        <w:rPr>
-          <w:sz w:val="26"/>
-          <w:szCs w:val="26"/>
-          <w:lang w:val="es-ES"/>
-        </w:rPr>
-        <w:t xml:space="preserve">      </w:t>
-      </w:r>
-      <w:r>
-        <w:rPr>
-          <w:sz w:val="26"/>
-          <w:szCs w:val="26"/>
-          <w:lang w:val="es-ES"/>
+      <w:r>
+        <w:rPr>
+          <w:sz w:val="26"/>
+          <w:szCs w:val="26"/>
+          <w:lang w:val="en-US"/>
         </w:rPr>
         <w:tab/>
         <w:t>red = *(*(*(</w:t>
@@ -9461,7 +9021,7 @@
         <w:rPr>
           <w:sz w:val="26"/>
           <w:szCs w:val="26"/>
-          <w:lang w:val="es-ES"/>
+          <w:lang w:val="en-US"/>
         </w:rPr>
         <w:t>arreglo+a</w:t>
       </w:r>
@@ -9470,7 +9030,7 @@
         <w:rPr>
           <w:sz w:val="26"/>
           <w:szCs w:val="26"/>
-          <w:lang w:val="es-ES"/>
+          <w:lang w:val="en-US"/>
         </w:rPr>
         <w:t>)+b)+0);</w:t>
       </w:r>
@@ -9480,14 +9040,84 @@
         <w:rPr>
           <w:sz w:val="26"/>
           <w:szCs w:val="26"/>
-          <w:lang w:val="es-ES"/>
-        </w:rPr>
-      </w:pPr>
-      <w:r>
-        <w:rPr>
-          <w:sz w:val="26"/>
-          <w:szCs w:val="26"/>
-          <w:lang w:val="es-ES"/>
+          <w:lang w:val="en-US"/>
+        </w:rPr>
+      </w:pPr>
+      <w:r>
+        <w:rPr>
+          <w:sz w:val="26"/>
+          <w:szCs w:val="26"/>
+          <w:lang w:val="en-US"/>
+        </w:rPr>
+        <w:t xml:space="preserve">        green = *(*(*(</w:t>
+      </w:r>
+      <w:proofErr w:type="spellStart"/>
+      <w:r>
+        <w:rPr>
+          <w:sz w:val="26"/>
+          <w:szCs w:val="26"/>
+          <w:lang w:val="en-US"/>
+        </w:rPr>
+        <w:t>arreglo+a</w:t>
+      </w:r>
+      <w:proofErr w:type="spellEnd"/>
+      <w:r>
+        <w:rPr>
+          <w:sz w:val="26"/>
+          <w:szCs w:val="26"/>
+          <w:lang w:val="en-US"/>
+        </w:rPr>
+        <w:t>)+b)+1);</w:t>
+      </w:r>
+    </w:p>
+    <w:p>
+      <w:pPr>
+        <w:rPr>
+          <w:sz w:val="26"/>
+          <w:szCs w:val="26"/>
+          <w:lang w:val="en-US"/>
+        </w:rPr>
+      </w:pPr>
+      <w:r>
+        <w:rPr>
+          <w:sz w:val="26"/>
+          <w:szCs w:val="26"/>
+          <w:lang w:val="en-US"/>
+        </w:rPr>
+        <w:t xml:space="preserve">        blue = *(*(*(</w:t>
+      </w:r>
+      <w:proofErr w:type="spellStart"/>
+      <w:r>
+        <w:rPr>
+          <w:sz w:val="26"/>
+          <w:szCs w:val="26"/>
+          <w:lang w:val="en-US"/>
+        </w:rPr>
+        <w:t>arreglo+a</w:t>
+      </w:r>
+      <w:proofErr w:type="spellEnd"/>
+      <w:r>
+        <w:rPr>
+          <w:sz w:val="26"/>
+          <w:szCs w:val="26"/>
+          <w:lang w:val="en-US"/>
+        </w:rPr>
+        <w:t>)+b)+2);</w:t>
+      </w:r>
+    </w:p>
+    <w:p>
+      <w:pPr>
+        <w:rPr>
+          <w:sz w:val="26"/>
+          <w:szCs w:val="26"/>
+          <w:lang w:val="en-US"/>
+        </w:rPr>
+      </w:pPr>
+      <w:r>
+        <w:rPr>
+          <w:sz w:val="26"/>
+          <w:szCs w:val="26"/>
+          <w:lang w:val="en-US"/>
         </w:rPr>
         <w:t xml:space="preserve">        </w:t>
       </w:r>
@@ -9496,95 +9126,7 @@
         <w:rPr>
           <w:sz w:val="26"/>
           <w:szCs w:val="26"/>
-          <w:lang w:val="es-ES"/>
-        </w:rPr>
-        <w:t>green</w:t>
-      </w:r>
-      <w:proofErr w:type="spellEnd"/>
-      <w:r>
-        <w:rPr>
-          <w:sz w:val="26"/>
-          <w:szCs w:val="26"/>
-          <w:lang w:val="es-ES"/>
-        </w:rPr>
-        <w:t xml:space="preserve"> = *(*(*(</w:t>
-      </w:r>
-      <w:proofErr w:type="spellStart"/>
-      <w:r>
-        <w:rPr>
-          <w:sz w:val="26"/>
-          <w:szCs w:val="26"/>
-          <w:lang w:val="es-ES"/>
-        </w:rPr>
-        <w:t>arreglo+a</w:t>
-      </w:r>
-      <w:proofErr w:type="spellEnd"/>
-      <w:r>
-        <w:rPr>
-          <w:sz w:val="26"/>
-          <w:szCs w:val="26"/>
-          <w:lang w:val="es-ES"/>
-        </w:rPr>
-        <w:t>)+b)+1);</w:t>
-      </w:r>
-    </w:p>
-    <w:p>
-      <w:pPr>
-        <w:rPr>
-          <w:sz w:val="26"/>
-          <w:szCs w:val="26"/>
-          <w:lang w:val="es-ES"/>
-        </w:rPr>
-      </w:pPr>
-      <w:r>
-        <w:rPr>
-          <w:sz w:val="26"/>
-          <w:szCs w:val="26"/>
-          <w:lang w:val="es-ES"/>
-        </w:rPr>
-        <w:t xml:space="preserve">        blue = *(*(*(</w:t>
-      </w:r>
-      <w:proofErr w:type="spellStart"/>
-      <w:r>
-        <w:rPr>
-          <w:sz w:val="26"/>
-          <w:szCs w:val="26"/>
-          <w:lang w:val="es-ES"/>
-        </w:rPr>
-        <w:t>arreglo+a</w:t>
-      </w:r>
-      <w:proofErr w:type="spellEnd"/>
-      <w:r>
-        <w:rPr>
-          <w:sz w:val="26"/>
-          <w:szCs w:val="26"/>
-          <w:lang w:val="es-ES"/>
-        </w:rPr>
-        <w:t>)+b)+2);</w:t>
-      </w:r>
-    </w:p>
-    <w:p>
-      <w:pPr>
-        <w:rPr>
-          <w:sz w:val="26"/>
-          <w:szCs w:val="26"/>
-          <w:lang w:val="es-ES"/>
-        </w:rPr>
-      </w:pPr>
-      <w:r>
-        <w:rPr>
-          <w:sz w:val="26"/>
-          <w:szCs w:val="26"/>
-          <w:lang w:val="es-ES"/>
-        </w:rPr>
-        <w:t xml:space="preserve">        </w:t>
-      </w:r>
-      <w:proofErr w:type="spellStart"/>
-      <w:r>
-        <w:rPr>
-          <w:sz w:val="26"/>
-          <w:szCs w:val="26"/>
-          <w:lang w:val="es-ES"/>
+          <w:lang w:val="en-US"/>
         </w:rPr>
         <w:t>leds.setPixelColor</w:t>
       </w:r>
@@ -9593,7 +9135,7 @@
         <w:rPr>
           <w:sz w:val="26"/>
           <w:szCs w:val="26"/>
-          <w:lang w:val="es-ES"/>
+          <w:lang w:val="en-US"/>
         </w:rPr>
         <w:t>(</w:t>
       </w:r>
@@ -9602,7 +9144,7 @@
         <w:rPr>
           <w:sz w:val="26"/>
           <w:szCs w:val="26"/>
-          <w:lang w:val="es-ES"/>
+          <w:lang w:val="en-US"/>
         </w:rPr>
         <w:t>NumLed</w:t>
       </w:r>
@@ -9611,62 +9153,52 @@
         <w:rPr>
           <w:sz w:val="26"/>
           <w:szCs w:val="26"/>
-          <w:lang w:val="es-ES"/>
-        </w:rPr>
-        <w:t xml:space="preserve">, red, </w:t>
-      </w:r>
-      <w:proofErr w:type="spellStart"/>
-      <w:r>
-        <w:rPr>
-          <w:sz w:val="26"/>
-          <w:szCs w:val="26"/>
-          <w:lang w:val="es-ES"/>
-        </w:rPr>
-        <w:t>green</w:t>
-      </w:r>
-      <w:proofErr w:type="spellEnd"/>
-      <w:r>
-        <w:rPr>
-          <w:sz w:val="26"/>
-          <w:szCs w:val="26"/>
-          <w:lang w:val="es-ES"/>
-        </w:rPr>
-        <w:t>, blue);</w:t>
-      </w:r>
-    </w:p>
-    <w:p>
-      <w:pPr>
-        <w:rPr>
-          <w:sz w:val="26"/>
-          <w:szCs w:val="26"/>
-          <w:lang w:val="es-ES"/>
-        </w:rPr>
-      </w:pPr>
-      <w:r>
-        <w:rPr>
-          <w:sz w:val="26"/>
-          <w:szCs w:val="26"/>
-          <w:lang w:val="es-ES"/>
-        </w:rPr>
-        <w:t xml:space="preserve">      }</w:t>
-      </w:r>
-    </w:p>
-    <w:p>
-      <w:pPr>
-        <w:rPr>
-          <w:sz w:val="26"/>
-          <w:szCs w:val="26"/>
-          <w:lang w:val="es-ES"/>
-        </w:rPr>
-      </w:pPr>
-      <w:r>
-        <w:rPr>
-          <w:sz w:val="26"/>
-          <w:szCs w:val="26"/>
-          <w:lang w:val="es-ES"/>
+          <w:lang w:val="en-US"/>
+        </w:rPr>
+        <w:t>, red, green, blue);</w:t>
+      </w:r>
+    </w:p>
+    <w:p>
+      <w:pPr>
+        <w:rPr>
+          <w:sz w:val="26"/>
+          <w:szCs w:val="26"/>
+          <w:lang w:val="es-ES"/>
+        </w:rPr>
+      </w:pPr>
+      <w:r>
+        <w:rPr>
+          <w:sz w:val="26"/>
+          <w:szCs w:val="26"/>
+          <w:lang w:val="en-US"/>
         </w:rPr>
         <w:t xml:space="preserve">      </w:t>
       </w:r>
+      <w:r>
+        <w:rPr>
+          <w:sz w:val="26"/>
+          <w:szCs w:val="26"/>
+          <w:lang w:val="es-ES"/>
+        </w:rPr>
+        <w:t>}</w:t>
+      </w:r>
+    </w:p>
+    <w:p>
+      <w:pPr>
+        <w:rPr>
+          <w:sz w:val="26"/>
+          <w:szCs w:val="26"/>
+          <w:lang w:val="es-ES"/>
+        </w:rPr>
+      </w:pPr>
+      <w:r>
+        <w:rPr>
+          <w:sz w:val="26"/>
+          <w:szCs w:val="26"/>
+          <w:lang w:val="es-ES"/>
+        </w:rPr>
+        <w:t xml:space="preserve">      </w:t>
+      </w:r>
       <w:proofErr w:type="spellStart"/>
       <w:r>
         <w:rPr>
@@ -9865,7 +9397,7 @@
         <w:rPr>
           <w:sz w:val="26"/>
           <w:szCs w:val="26"/>
-          <w:lang w:val="es-ES"/>
+          <w:lang w:val="en-US"/>
         </w:rPr>
       </w:pPr>
       <w:r>
@@ -9881,7 +9413,7 @@
         <w:rPr>
           <w:sz w:val="26"/>
           <w:szCs w:val="26"/>
-          <w:lang w:val="es-ES"/>
+          <w:lang w:val="en-US"/>
         </w:rPr>
         <w:t>pinMode</w:t>
       </w:r>
@@ -9890,7 +9422,7 @@
         <w:rPr>
           <w:sz w:val="26"/>
           <w:szCs w:val="26"/>
-          <w:lang w:val="es-ES"/>
+          <w:lang w:val="en-US"/>
         </w:rPr>
         <w:t>(2,OUTPUT);</w:t>
       </w:r>
@@ -9900,14 +9432,14 @@
         <w:rPr>
           <w:sz w:val="26"/>
           <w:szCs w:val="26"/>
-          <w:lang w:val="es-ES"/>
-        </w:rPr>
-      </w:pPr>
-      <w:r>
-        <w:rPr>
-          <w:sz w:val="26"/>
-          <w:szCs w:val="26"/>
-          <w:lang w:val="es-ES"/>
+          <w:lang w:val="en-US"/>
+        </w:rPr>
+      </w:pPr>
+      <w:r>
+        <w:rPr>
+          <w:sz w:val="26"/>
+          <w:szCs w:val="26"/>
+          <w:lang w:val="en-US"/>
         </w:rPr>
         <w:t xml:space="preserve"> </w:t>
       </w:r>
@@ -9917,14 +9449,14 @@
         <w:rPr>
           <w:sz w:val="26"/>
           <w:szCs w:val="26"/>
-          <w:lang w:val="es-ES"/>
-        </w:rPr>
-      </w:pPr>
-      <w:r>
-        <w:rPr>
-          <w:sz w:val="26"/>
-          <w:szCs w:val="26"/>
-          <w:lang w:val="es-ES"/>
+          <w:lang w:val="en-US"/>
+        </w:rPr>
+      </w:pPr>
+      <w:r>
+        <w:rPr>
+          <w:sz w:val="26"/>
+          <w:szCs w:val="26"/>
+          <w:lang w:val="en-US"/>
         </w:rPr>
         <w:t>}</w:t>
       </w:r>
@@ -9934,6 +9466,1164 @@
         <w:rPr>
           <w:sz w:val="26"/>
           <w:szCs w:val="26"/>
+          <w:lang w:val="en-US"/>
+        </w:rPr>
+      </w:pPr>
+    </w:p>
+    <w:p>
+      <w:pPr>
+        <w:rPr>
+          <w:sz w:val="26"/>
+          <w:szCs w:val="26"/>
+          <w:lang w:val="en-US"/>
+        </w:rPr>
+      </w:pPr>
+      <w:r>
+        <w:rPr>
+          <w:sz w:val="26"/>
+          <w:szCs w:val="26"/>
+          <w:lang w:val="en-US"/>
+        </w:rPr>
+        <w:t>void loop()</w:t>
+      </w:r>
+    </w:p>
+    <w:p>
+      <w:pPr>
+        <w:rPr>
+          <w:sz w:val="26"/>
+          <w:szCs w:val="26"/>
+          <w:lang w:val="en-US"/>
+        </w:rPr>
+      </w:pPr>
+      <w:r>
+        <w:rPr>
+          <w:sz w:val="26"/>
+          <w:szCs w:val="26"/>
+          <w:lang w:val="en-US"/>
+        </w:rPr>
+        <w:t>{</w:t>
+      </w:r>
+    </w:p>
+    <w:p>
+      <w:pPr>
+        <w:rPr>
+          <w:sz w:val="26"/>
+          <w:szCs w:val="26"/>
+          <w:lang w:val="en-US"/>
+        </w:rPr>
+      </w:pPr>
+      <w:r>
+        <w:rPr>
+          <w:sz w:val="26"/>
+          <w:szCs w:val="26"/>
+          <w:lang w:val="en-US"/>
+        </w:rPr>
+        <w:t xml:space="preserve">  </w:t>
+      </w:r>
+    </w:p>
+    <w:p>
+      <w:pPr>
+        <w:rPr>
+          <w:sz w:val="26"/>
+          <w:szCs w:val="26"/>
+          <w:lang w:val="en-US"/>
+        </w:rPr>
+      </w:pPr>
+      <w:r>
+        <w:rPr>
+          <w:sz w:val="26"/>
+          <w:szCs w:val="26"/>
+          <w:lang w:val="en-US"/>
+        </w:rPr>
+        <w:t xml:space="preserve">  if (</w:t>
+      </w:r>
+      <w:proofErr w:type="spellStart"/>
+      <w:r>
+        <w:rPr>
+          <w:sz w:val="26"/>
+          <w:szCs w:val="26"/>
+          <w:lang w:val="en-US"/>
+        </w:rPr>
+        <w:t>Serial.available</w:t>
+      </w:r>
+      <w:proofErr w:type="spellEnd"/>
+      <w:r>
+        <w:rPr>
+          <w:sz w:val="26"/>
+          <w:szCs w:val="26"/>
+          <w:lang w:val="en-US"/>
+        </w:rPr>
+        <w:t>()&gt;0){</w:t>
+      </w:r>
+    </w:p>
+    <w:p>
+      <w:pPr>
+        <w:rPr>
+          <w:sz w:val="26"/>
+          <w:szCs w:val="26"/>
+          <w:lang w:val="es-ES"/>
+        </w:rPr>
+      </w:pPr>
+      <w:r>
+        <w:rPr>
+          <w:sz w:val="26"/>
+          <w:szCs w:val="26"/>
+          <w:lang w:val="en-US"/>
+        </w:rPr>
+        <w:t xml:space="preserve">  </w:t>
+      </w:r>
+      <w:r>
+        <w:rPr>
+          <w:sz w:val="26"/>
+          <w:szCs w:val="26"/>
+          <w:lang w:val="es-ES"/>
+        </w:rPr>
+        <w:t xml:space="preserve">//Se Establece el </w:t>
+      </w:r>
+      <w:proofErr w:type="spellStart"/>
+      <w:r>
+        <w:rPr>
+          <w:sz w:val="26"/>
+          <w:szCs w:val="26"/>
+          <w:lang w:val="es-ES"/>
+        </w:rPr>
+        <w:t>menu</w:t>
+      </w:r>
+      <w:proofErr w:type="spellEnd"/>
+      <w:r>
+        <w:rPr>
+          <w:sz w:val="26"/>
+          <w:szCs w:val="26"/>
+          <w:lang w:val="es-ES"/>
+        </w:rPr>
+        <w:t xml:space="preserve"> para el usuario </w:t>
+      </w:r>
+    </w:p>
+    <w:p>
+      <w:pPr>
+        <w:rPr>
+          <w:sz w:val="26"/>
+          <w:szCs w:val="26"/>
+          <w:lang w:val="es-ES"/>
+        </w:rPr>
+      </w:pPr>
+      <w:r>
+        <w:rPr>
+          <w:sz w:val="26"/>
+          <w:szCs w:val="26"/>
+          <w:lang w:val="es-ES"/>
+        </w:rPr>
+        <w:t xml:space="preserve">  </w:t>
+      </w:r>
+      <w:proofErr w:type="spellStart"/>
+      <w:r>
+        <w:rPr>
+          <w:sz w:val="26"/>
+          <w:szCs w:val="26"/>
+          <w:lang w:val="es-ES"/>
+        </w:rPr>
+        <w:t>Serial.print</w:t>
+      </w:r>
+      <w:proofErr w:type="spellEnd"/>
+      <w:r>
+        <w:rPr>
+          <w:sz w:val="26"/>
+          <w:szCs w:val="26"/>
+          <w:lang w:val="es-ES"/>
+        </w:rPr>
+        <w:t>("BIENVENIDO");</w:t>
+      </w:r>
+    </w:p>
+    <w:p>
+      <w:pPr>
+        <w:rPr>
+          <w:sz w:val="26"/>
+          <w:szCs w:val="26"/>
+          <w:lang w:val="es-ES"/>
+        </w:rPr>
+      </w:pPr>
+      <w:r>
+        <w:rPr>
+          <w:sz w:val="26"/>
+          <w:szCs w:val="26"/>
+          <w:lang w:val="es-ES"/>
+        </w:rPr>
+        <w:t xml:space="preserve">  </w:t>
+      </w:r>
+      <w:proofErr w:type="spellStart"/>
+      <w:r>
+        <w:rPr>
+          <w:sz w:val="26"/>
+          <w:szCs w:val="26"/>
+          <w:lang w:val="es-ES"/>
+        </w:rPr>
+        <w:t>Serial.print</w:t>
+      </w:r>
+      <w:proofErr w:type="spellEnd"/>
+      <w:r>
+        <w:rPr>
+          <w:sz w:val="26"/>
+          <w:szCs w:val="26"/>
+          <w:lang w:val="es-ES"/>
+        </w:rPr>
+        <w:t>("Presione uno para imprimir la información ingresada");</w:t>
+      </w:r>
+    </w:p>
+    <w:p>
+      <w:pPr>
+        <w:rPr>
+          <w:sz w:val="26"/>
+          <w:szCs w:val="26"/>
+          <w:lang w:val="en-US"/>
+        </w:rPr>
+      </w:pPr>
+      <w:r>
+        <w:rPr>
+          <w:sz w:val="26"/>
+          <w:szCs w:val="26"/>
+          <w:lang w:val="es-ES"/>
+        </w:rPr>
+        <w:t xml:space="preserve">  </w:t>
+      </w:r>
+      <w:proofErr w:type="spellStart"/>
+      <w:r>
+        <w:rPr>
+          <w:sz w:val="26"/>
+          <w:szCs w:val="26"/>
+          <w:lang w:val="en-US"/>
+        </w:rPr>
+        <w:t>Serial.flush</w:t>
+      </w:r>
+      <w:proofErr w:type="spellEnd"/>
+      <w:r>
+        <w:rPr>
+          <w:sz w:val="26"/>
+          <w:szCs w:val="26"/>
+          <w:lang w:val="en-US"/>
+        </w:rPr>
+        <w:t>();</w:t>
+      </w:r>
+    </w:p>
+    <w:p>
+      <w:pPr>
+        <w:rPr>
+          <w:sz w:val="26"/>
+          <w:szCs w:val="26"/>
+          <w:lang w:val="en-US"/>
+        </w:rPr>
+      </w:pPr>
+      <w:r>
+        <w:rPr>
+          <w:sz w:val="26"/>
+          <w:szCs w:val="26"/>
+          <w:lang w:val="en-US"/>
+        </w:rPr>
+        <w:t xml:space="preserve">  int </w:t>
+      </w:r>
+      <w:proofErr w:type="spellStart"/>
+      <w:r>
+        <w:rPr>
+          <w:sz w:val="26"/>
+          <w:szCs w:val="26"/>
+          <w:lang w:val="en-US"/>
+        </w:rPr>
+        <w:t>caso</w:t>
+      </w:r>
+      <w:proofErr w:type="spellEnd"/>
+      <w:r>
+        <w:rPr>
+          <w:sz w:val="26"/>
+          <w:szCs w:val="26"/>
+          <w:lang w:val="en-US"/>
+        </w:rPr>
+        <w:t xml:space="preserve"> = </w:t>
+      </w:r>
+      <w:proofErr w:type="spellStart"/>
+      <w:r>
+        <w:rPr>
+          <w:sz w:val="26"/>
+          <w:szCs w:val="26"/>
+          <w:lang w:val="en-US"/>
+        </w:rPr>
+        <w:t>Serial.parseInt</w:t>
+      </w:r>
+      <w:proofErr w:type="spellEnd"/>
+      <w:r>
+        <w:rPr>
+          <w:sz w:val="26"/>
+          <w:szCs w:val="26"/>
+          <w:lang w:val="en-US"/>
+        </w:rPr>
+        <w:t xml:space="preserve">(); </w:t>
+      </w:r>
+    </w:p>
+    <w:p>
+      <w:pPr>
+        <w:rPr>
+          <w:sz w:val="26"/>
+          <w:szCs w:val="26"/>
+          <w:lang w:val="en-US"/>
+        </w:rPr>
+      </w:pPr>
+      <w:r>
+        <w:rPr>
+          <w:sz w:val="26"/>
+          <w:szCs w:val="26"/>
+          <w:lang w:val="en-US"/>
+        </w:rPr>
+        <w:t xml:space="preserve">    </w:t>
+      </w:r>
+    </w:p>
+    <w:p>
+      <w:pPr>
+        <w:rPr>
+          <w:sz w:val="26"/>
+          <w:szCs w:val="26"/>
+          <w:lang w:val="en-US"/>
+        </w:rPr>
+      </w:pPr>
+      <w:r>
+        <w:rPr>
+          <w:sz w:val="26"/>
+          <w:szCs w:val="26"/>
+          <w:lang w:val="en-US"/>
+        </w:rPr>
+        <w:t xml:space="preserve">    if(</w:t>
+      </w:r>
+      <w:proofErr w:type="spellStart"/>
+      <w:r>
+        <w:rPr>
+          <w:sz w:val="26"/>
+          <w:szCs w:val="26"/>
+          <w:lang w:val="en-US"/>
+        </w:rPr>
+        <w:t>caso</w:t>
+      </w:r>
+      <w:proofErr w:type="spellEnd"/>
+      <w:r>
+        <w:rPr>
+          <w:sz w:val="26"/>
+          <w:szCs w:val="26"/>
+          <w:lang w:val="en-US"/>
+        </w:rPr>
+        <w:t>==1){</w:t>
+      </w:r>
+    </w:p>
+    <w:p>
+      <w:pPr>
+        <w:rPr>
+          <w:sz w:val="26"/>
+          <w:szCs w:val="26"/>
+          <w:lang w:val="en-US"/>
+        </w:rPr>
+      </w:pPr>
+      <w:r>
+        <w:rPr>
+          <w:sz w:val="26"/>
+          <w:szCs w:val="26"/>
+          <w:lang w:val="en-US"/>
+        </w:rPr>
+        <w:t xml:space="preserve">    </w:t>
+      </w:r>
+      <w:proofErr w:type="spellStart"/>
+      <w:r>
+        <w:rPr>
+          <w:sz w:val="26"/>
+          <w:szCs w:val="26"/>
+          <w:lang w:val="en-US"/>
+        </w:rPr>
+        <w:t>leds.begin</w:t>
+      </w:r>
+      <w:proofErr w:type="spellEnd"/>
+      <w:r>
+        <w:rPr>
+          <w:sz w:val="26"/>
+          <w:szCs w:val="26"/>
+          <w:lang w:val="en-US"/>
+        </w:rPr>
+        <w:t>();</w:t>
+      </w:r>
+    </w:p>
+    <w:p>
+      <w:pPr>
+        <w:rPr>
+          <w:sz w:val="26"/>
+          <w:szCs w:val="26"/>
+          <w:lang w:val="es-ES"/>
+        </w:rPr>
+      </w:pPr>
+      <w:r>
+        <w:rPr>
+          <w:sz w:val="26"/>
+          <w:szCs w:val="26"/>
+          <w:lang w:val="en-US"/>
+        </w:rPr>
+        <w:t xml:space="preserve">    </w:t>
+      </w:r>
+      <w:r>
+        <w:rPr>
+          <w:sz w:val="26"/>
+          <w:szCs w:val="26"/>
+          <w:lang w:val="es-ES"/>
+        </w:rPr>
+        <w:t>salida(***arreglo);</w:t>
+      </w:r>
+    </w:p>
+    <w:p>
+      <w:pPr>
+        <w:rPr>
+          <w:sz w:val="26"/>
+          <w:szCs w:val="26"/>
+          <w:lang w:val="es-ES"/>
+        </w:rPr>
+      </w:pPr>
+      <w:r>
+        <w:rPr>
+          <w:sz w:val="26"/>
+          <w:szCs w:val="26"/>
+          <w:lang w:val="es-ES"/>
+        </w:rPr>
+        <w:t xml:space="preserve">    </w:t>
+      </w:r>
+      <w:proofErr w:type="spellStart"/>
+      <w:r>
+        <w:rPr>
+          <w:sz w:val="26"/>
+          <w:szCs w:val="26"/>
+          <w:lang w:val="es-ES"/>
+        </w:rPr>
+        <w:t>leds.show</w:t>
+      </w:r>
+      <w:proofErr w:type="spellEnd"/>
+      <w:r>
+        <w:rPr>
+          <w:sz w:val="26"/>
+          <w:szCs w:val="26"/>
+          <w:lang w:val="es-ES"/>
+        </w:rPr>
+        <w:t>();</w:t>
+      </w:r>
+    </w:p>
+    <w:p>
+      <w:pPr>
+        <w:rPr>
+          <w:sz w:val="26"/>
+          <w:szCs w:val="26"/>
+          <w:lang w:val="es-ES"/>
+        </w:rPr>
+      </w:pPr>
+      <w:r>
+        <w:rPr>
+          <w:sz w:val="26"/>
+          <w:szCs w:val="26"/>
+          <w:lang w:val="es-ES"/>
+        </w:rPr>
+        <w:t xml:space="preserve">    }</w:t>
+      </w:r>
+    </w:p>
+    <w:p>
+      <w:pPr>
+        <w:rPr>
+          <w:sz w:val="26"/>
+          <w:szCs w:val="26"/>
+          <w:lang w:val="es-ES"/>
+        </w:rPr>
+      </w:pPr>
+      <w:r>
+        <w:rPr>
+          <w:sz w:val="26"/>
+          <w:szCs w:val="26"/>
+          <w:lang w:val="es-ES"/>
+        </w:rPr>
+        <w:t xml:space="preserve">    </w:t>
+      </w:r>
+    </w:p>
+    <w:p>
+      <w:pPr>
+        <w:rPr>
+          <w:sz w:val="26"/>
+          <w:szCs w:val="26"/>
+          <w:lang w:val="es-ES"/>
+        </w:rPr>
+      </w:pPr>
+      <w:r>
+        <w:rPr>
+          <w:sz w:val="26"/>
+          <w:szCs w:val="26"/>
+          <w:lang w:val="es-ES"/>
+        </w:rPr>
+        <w:t xml:space="preserve">    </w:t>
+      </w:r>
+    </w:p>
+    <w:p>
+      <w:pPr>
+        <w:rPr>
+          <w:sz w:val="26"/>
+          <w:szCs w:val="26"/>
+          <w:lang w:val="es-ES"/>
+        </w:rPr>
+      </w:pPr>
+      <w:r>
+        <w:rPr>
+          <w:sz w:val="26"/>
+          <w:szCs w:val="26"/>
+          <w:lang w:val="es-ES"/>
+        </w:rPr>
+        <w:t>}</w:t>
+      </w:r>
+    </w:p>
+    <w:p>
+      <w:pPr>
+        <w:rPr>
+          <w:b/>
+          <w:bCs/>
+          <w:sz w:val="26"/>
+          <w:szCs w:val="26"/>
+          <w:lang w:val="es-ES"/>
+        </w:rPr>
+      </w:pPr>
+      <w:r>
+        <w:rPr>
+          <w:b/>
+          <w:bCs/>
+          <w:sz w:val="26"/>
+          <w:szCs w:val="26"/>
+          <w:lang w:val="es-ES"/>
+        </w:rPr>
+        <w:lastRenderedPageBreak/>
+        <w:t>25/09/2021</w:t>
+      </w:r>
+    </w:p>
+    <w:p>
+      <w:pPr>
+        <w:rPr>
+          <w:b/>
+          <w:bCs/>
+          <w:sz w:val="26"/>
+          <w:szCs w:val="26"/>
+          <w:lang w:val="es-ES"/>
+        </w:rPr>
+      </w:pPr>
+    </w:p>
+    <w:p>
+      <w:pPr>
+        <w:rPr>
+          <w:sz w:val="26"/>
+          <w:szCs w:val="26"/>
+          <w:lang w:val="es-ES"/>
+        </w:rPr>
+      </w:pPr>
+      <w:r>
+        <w:rPr>
+          <w:sz w:val="26"/>
+          <w:szCs w:val="26"/>
+          <w:lang w:val="es-ES"/>
+        </w:rPr>
+        <w:t>Nueva versión Arduino</w:t>
+      </w:r>
+    </w:p>
+    <w:p>
+      <w:pPr>
+        <w:rPr>
+          <w:sz w:val="26"/>
+          <w:szCs w:val="26"/>
+          <w:lang w:val="es-ES"/>
+        </w:rPr>
+      </w:pPr>
+    </w:p>
+    <w:p>
+      <w:pPr>
+        <w:rPr>
+          <w:sz w:val="26"/>
+          <w:szCs w:val="26"/>
+          <w:lang w:val="es-ES"/>
+        </w:rPr>
+      </w:pPr>
+      <w:r>
+        <w:rPr>
+          <w:sz w:val="26"/>
+          <w:szCs w:val="26"/>
+          <w:lang w:val="es-ES"/>
+        </w:rPr>
+        <w:t>#include &lt;</w:t>
+      </w:r>
+      <w:proofErr w:type="spellStart"/>
+      <w:r>
+        <w:rPr>
+          <w:sz w:val="26"/>
+          <w:szCs w:val="26"/>
+          <w:lang w:val="es-ES"/>
+        </w:rPr>
+        <w:t>Adafruit_NeoPixel.h</w:t>
+      </w:r>
+      <w:proofErr w:type="spellEnd"/>
+      <w:r>
+        <w:rPr>
+          <w:sz w:val="26"/>
+          <w:szCs w:val="26"/>
+          <w:lang w:val="es-ES"/>
+        </w:rPr>
+        <w:t>&gt;</w:t>
+      </w:r>
+    </w:p>
+    <w:p>
+      <w:pPr>
+        <w:rPr>
+          <w:sz w:val="26"/>
+          <w:szCs w:val="26"/>
+          <w:lang w:val="es-ES"/>
+        </w:rPr>
+      </w:pPr>
+    </w:p>
+    <w:p>
+      <w:pPr>
+        <w:rPr>
+          <w:sz w:val="26"/>
+          <w:szCs w:val="26"/>
+          <w:lang w:val="es-ES"/>
+        </w:rPr>
+      </w:pPr>
+      <w:r>
+        <w:rPr>
+          <w:sz w:val="26"/>
+          <w:szCs w:val="26"/>
+          <w:lang w:val="es-ES"/>
+        </w:rPr>
+        <w:t>//</w:t>
+      </w:r>
+      <w:proofErr w:type="spellStart"/>
+      <w:r>
+        <w:rPr>
+          <w:sz w:val="26"/>
+          <w:szCs w:val="26"/>
+          <w:lang w:val="es-ES"/>
+        </w:rPr>
+        <w:t>Icluimos</w:t>
+      </w:r>
+      <w:proofErr w:type="spellEnd"/>
+      <w:r>
+        <w:rPr>
+          <w:sz w:val="26"/>
+          <w:szCs w:val="26"/>
+          <w:lang w:val="es-ES"/>
+        </w:rPr>
+        <w:t xml:space="preserve"> el pin de control de la salida</w:t>
+      </w:r>
+    </w:p>
+    <w:p>
+      <w:pPr>
+        <w:rPr>
+          <w:sz w:val="26"/>
+          <w:szCs w:val="26"/>
+          <w:lang w:val="es-ES"/>
+        </w:rPr>
+      </w:pPr>
+      <w:r>
+        <w:rPr>
+          <w:sz w:val="26"/>
+          <w:szCs w:val="26"/>
+          <w:lang w:val="es-ES"/>
+        </w:rPr>
+        <w:t>#define LED_PIN 2</w:t>
+      </w:r>
+    </w:p>
+    <w:p>
+      <w:pPr>
+        <w:rPr>
+          <w:sz w:val="26"/>
+          <w:szCs w:val="26"/>
+          <w:lang w:val="es-ES"/>
+        </w:rPr>
+      </w:pPr>
+    </w:p>
+    <w:p>
+      <w:pPr>
+        <w:rPr>
+          <w:sz w:val="26"/>
+          <w:szCs w:val="26"/>
+          <w:lang w:val="es-ES"/>
+        </w:rPr>
+      </w:pPr>
+      <w:r>
+        <w:rPr>
+          <w:sz w:val="26"/>
+          <w:szCs w:val="26"/>
+          <w:lang w:val="es-ES"/>
+        </w:rPr>
+        <w:t xml:space="preserve">//Incluimos el </w:t>
+      </w:r>
+      <w:proofErr w:type="spellStart"/>
+      <w:r>
+        <w:rPr>
+          <w:sz w:val="26"/>
+          <w:szCs w:val="26"/>
+          <w:lang w:val="es-ES"/>
+        </w:rPr>
+        <w:t>numero</w:t>
+      </w:r>
+      <w:proofErr w:type="spellEnd"/>
+      <w:r>
+        <w:rPr>
+          <w:sz w:val="26"/>
+          <w:szCs w:val="26"/>
+          <w:lang w:val="es-ES"/>
+        </w:rPr>
+        <w:t xml:space="preserve"> de pixeles a controlar</w:t>
+      </w:r>
+    </w:p>
+    <w:p>
+      <w:pPr>
+        <w:rPr>
+          <w:sz w:val="26"/>
+          <w:szCs w:val="26"/>
+          <w:lang w:val="en-US"/>
+        </w:rPr>
+      </w:pPr>
+      <w:r>
+        <w:rPr>
+          <w:sz w:val="26"/>
+          <w:szCs w:val="26"/>
+          <w:lang w:val="en-US"/>
+        </w:rPr>
+        <w:t>#define LED_COUNT 256</w:t>
+      </w:r>
+    </w:p>
+    <w:p>
+      <w:pPr>
+        <w:rPr>
+          <w:sz w:val="26"/>
+          <w:szCs w:val="26"/>
+          <w:lang w:val="en-US"/>
+        </w:rPr>
+      </w:pPr>
+    </w:p>
+    <w:p>
+      <w:pPr>
+        <w:rPr>
+          <w:sz w:val="26"/>
+          <w:szCs w:val="26"/>
+          <w:lang w:val="en-US"/>
+        </w:rPr>
+      </w:pPr>
+      <w:r>
+        <w:rPr>
+          <w:sz w:val="26"/>
+          <w:szCs w:val="26"/>
+          <w:lang w:val="en-US"/>
+        </w:rPr>
+        <w:t>//Definimos el LED NeoPixel</w:t>
+      </w:r>
+    </w:p>
+    <w:p>
+      <w:pPr>
+        <w:rPr>
+          <w:sz w:val="26"/>
+          <w:szCs w:val="26"/>
+          <w:lang w:val="en-US"/>
+        </w:rPr>
+      </w:pPr>
+      <w:r>
+        <w:rPr>
+          <w:sz w:val="26"/>
+          <w:szCs w:val="26"/>
+          <w:lang w:val="en-US"/>
+        </w:rPr>
+        <w:t>Adafruit_NeoPixel leds(LED_COUNT, LED_PIN, NEO_GRB + NEO_KHZ800);</w:t>
+      </w:r>
+    </w:p>
+    <w:p>
+      <w:pPr>
+        <w:rPr>
+          <w:sz w:val="26"/>
+          <w:szCs w:val="26"/>
+          <w:lang w:val="en-US"/>
+        </w:rPr>
+      </w:pPr>
+    </w:p>
+    <w:p>
+      <w:pPr>
+        <w:rPr>
+          <w:sz w:val="26"/>
+          <w:szCs w:val="26"/>
+          <w:lang w:val="es-ES"/>
+        </w:rPr>
+      </w:pPr>
+      <w:r>
+        <w:rPr>
+          <w:sz w:val="26"/>
+          <w:szCs w:val="26"/>
+          <w:lang w:val="es-ES"/>
+        </w:rPr>
+        <w:t>//Definimos el arreglo que se pega de Qt</w:t>
+      </w:r>
+    </w:p>
+    <w:p>
+      <w:pPr>
+        <w:rPr>
+          <w:sz w:val="26"/>
+          <w:szCs w:val="26"/>
+          <w:lang w:val="es-ES"/>
+        </w:rPr>
+      </w:pPr>
+      <w:proofErr w:type="spellStart"/>
+      <w:r>
+        <w:rPr>
+          <w:sz w:val="26"/>
+          <w:szCs w:val="26"/>
+          <w:lang w:val="es-ES"/>
+        </w:rPr>
+        <w:t>int</w:t>
+      </w:r>
+      <w:proofErr w:type="spellEnd"/>
+      <w:r>
+        <w:rPr>
+          <w:sz w:val="26"/>
+          <w:szCs w:val="26"/>
+          <w:lang w:val="es-ES"/>
+        </w:rPr>
+        <w:t xml:space="preserve"> </w:t>
+      </w:r>
+      <w:proofErr w:type="spellStart"/>
+      <w:r>
+        <w:rPr>
+          <w:sz w:val="26"/>
+          <w:szCs w:val="26"/>
+          <w:lang w:val="es-ES"/>
+        </w:rPr>
+        <w:t>arr</w:t>
+      </w:r>
+      <w:proofErr w:type="spellEnd"/>
+      <w:r>
+        <w:rPr>
+          <w:sz w:val="26"/>
+          <w:szCs w:val="26"/>
+          <w:lang w:val="es-ES"/>
+        </w:rPr>
+        <w:t>[16][16][3]=</w:t>
+      </w:r>
+    </w:p>
+    <w:p>
+      <w:pPr>
+        <w:rPr>
+          <w:sz w:val="26"/>
+          <w:szCs w:val="26"/>
+          <w:lang w:val="es-ES"/>
+        </w:rPr>
+      </w:pPr>
+      <w:r>
+        <w:rPr>
+          <w:sz w:val="26"/>
+          <w:szCs w:val="26"/>
+          <w:lang w:val="es-ES"/>
+        </w:rPr>
+        <w:t>{</w:t>
+      </w:r>
+    </w:p>
+    <w:p>
+      <w:pPr>
+        <w:rPr>
+          <w:sz w:val="26"/>
+          <w:szCs w:val="26"/>
+          <w:lang w:val="es-ES"/>
+        </w:rPr>
+      </w:pPr>
+      <w:r>
+        <w:rPr>
+          <w:sz w:val="26"/>
+          <w:szCs w:val="26"/>
+          <w:lang w:val="es-ES"/>
+        </w:rPr>
+        <w:t xml:space="preserve">  {{20,47,200},{20,47,200},{20,47,200},{20,47,200},{20,47,200},{20,47,200},{20,47,200},{20,47,200},{20,47,200},{20,47,200},{20,47,200},{20,47,200},{20,47,200},{20,47,200},{20,47,200},{20,47,200}},</w:t>
+      </w:r>
+    </w:p>
+    <w:p>
+      <w:pPr>
+        <w:rPr>
+          <w:sz w:val="26"/>
+          <w:szCs w:val="26"/>
+          <w:lang w:val="es-ES"/>
+        </w:rPr>
+      </w:pPr>
+      <w:r>
+        <w:rPr>
+          <w:sz w:val="26"/>
+          <w:szCs w:val="26"/>
+          <w:lang w:val="es-ES"/>
+        </w:rPr>
+        <w:t xml:space="preserve">  {{20,47,200},{20,47,200},{20,47,200},{20,47,200},{20,47,200},{20,47,200},{20,47,200},{20,47,200},{20,47,200},{20,47,200},{20,47,200},{20,47,200},{20,47,200},{20,47,200},{20,47,200},{20,47,200}},</w:t>
+      </w:r>
+    </w:p>
+    <w:p>
+      <w:pPr>
+        <w:rPr>
+          <w:sz w:val="26"/>
+          <w:szCs w:val="26"/>
+          <w:lang w:val="es-ES"/>
+        </w:rPr>
+      </w:pPr>
+      <w:r>
+        <w:rPr>
+          <w:sz w:val="26"/>
+          <w:szCs w:val="26"/>
+          <w:lang w:val="es-ES"/>
+        </w:rPr>
+        <w:t xml:space="preserve">  {{20,47,200},{20,47,200},{20,47,200},{20,47,200},{20,47,200},{20,47,200},{20,47,200},{20,47,200},{20,47,200},{20,47,200},{20,47,200},{20,47,200},{20,47,200},{20,47,200},{20,47,200},{20,47,200}},</w:t>
+      </w:r>
+    </w:p>
+    <w:p>
+      <w:pPr>
+        <w:rPr>
+          <w:sz w:val="26"/>
+          <w:szCs w:val="26"/>
+          <w:lang w:val="es-ES"/>
+        </w:rPr>
+      </w:pPr>
+      <w:r>
+        <w:rPr>
+          <w:sz w:val="26"/>
+          <w:szCs w:val="26"/>
+          <w:lang w:val="es-ES"/>
+        </w:rPr>
+        <w:t xml:space="preserve">  {{20,47,200},{20,47,200},{20,47,200},{20,47,200},{20,47,200},{20,47,200},{20,47,200},{20,47,200},{20,47,200},{20,47,200},{20,47,200},{20,47,200},{20,47,200},{20,47,200},{20,47,200},{20,47,200}},</w:t>
+      </w:r>
+    </w:p>
+    <w:p>
+      <w:pPr>
+        <w:rPr>
+          <w:sz w:val="26"/>
+          <w:szCs w:val="26"/>
+          <w:lang w:val="es-ES"/>
+        </w:rPr>
+      </w:pPr>
+      <w:r>
+        <w:rPr>
+          <w:sz w:val="26"/>
+          <w:szCs w:val="26"/>
+          <w:lang w:val="es-ES"/>
+        </w:rPr>
+        <w:t xml:space="preserve">  {{20,47,200},{20,47,200},{20,47,200},{20,47,200},{20,47,200},{20,47,200},{20,47,200},{20,47,200},{20,47,200},{20,47,200},{20,47,200},{20,47,200},{20,47,200},{20,47,200},{20,47,200},{20,47,200}},</w:t>
+      </w:r>
+    </w:p>
+    <w:p>
+      <w:pPr>
+        <w:rPr>
+          <w:sz w:val="26"/>
+          <w:szCs w:val="26"/>
+          <w:lang w:val="es-ES"/>
+        </w:rPr>
+      </w:pPr>
+      <w:r>
+        <w:rPr>
+          <w:sz w:val="26"/>
+          <w:szCs w:val="26"/>
+          <w:lang w:val="es-ES"/>
+        </w:rPr>
+        <w:lastRenderedPageBreak/>
+        <w:t xml:space="preserve">  {{20,47,200},{20,47,200},{20,47,200},{20,47,200},{20,47,200},{20,47,200},{20,47,200},{20,47,200},{20,47,200},{20,47,200},{20,47,200},{20,47,200},{20,47,200},{20,47,200},{20,47,200},{20,47,200}},</w:t>
+      </w:r>
+    </w:p>
+    <w:p>
+      <w:pPr>
+        <w:rPr>
+          <w:sz w:val="26"/>
+          <w:szCs w:val="26"/>
+          <w:lang w:val="es-ES"/>
+        </w:rPr>
+      </w:pPr>
+      <w:r>
+        <w:rPr>
+          <w:sz w:val="26"/>
+          <w:szCs w:val="26"/>
+          <w:lang w:val="es-ES"/>
+        </w:rPr>
+        <w:t xml:space="preserve">  {{20,47,200},{20,47,200},{20,47,200},{20,47,200},{20,47,200},{20,47,200},{20,47,200},{20,47,200},{20,47,200},{20,47,200},{20,47,200},{20,47,200},{20,47,200},{20,47,200},{20,47,200},{20,47,200}},</w:t>
+      </w:r>
+    </w:p>
+    <w:p>
+      <w:pPr>
+        <w:rPr>
+          <w:sz w:val="26"/>
+          <w:szCs w:val="26"/>
+          <w:lang w:val="es-ES"/>
+        </w:rPr>
+      </w:pPr>
+      <w:r>
+        <w:rPr>
+          <w:sz w:val="26"/>
+          <w:szCs w:val="26"/>
+          <w:lang w:val="es-ES"/>
+        </w:rPr>
+        <w:t xml:space="preserve">  {{20,47,200},{20,47,200},{20,47,200},{20,47,200},{20,47,200},{20,47,200},{20,47,200},{20,47,200},{20,47,200},{20,47,200},{20,47,200},{20,47,200},{20,47,200},{20,47,200},{20,47,200},{20,47,200}},</w:t>
+      </w:r>
+    </w:p>
+    <w:p>
+      <w:pPr>
+        <w:rPr>
+          <w:sz w:val="26"/>
+          <w:szCs w:val="26"/>
+          <w:lang w:val="es-ES"/>
+        </w:rPr>
+      </w:pPr>
+      <w:r>
+        <w:rPr>
+          <w:sz w:val="26"/>
+          <w:szCs w:val="26"/>
+          <w:lang w:val="es-ES"/>
+        </w:rPr>
+        <w:t xml:space="preserve">  {{20,47,200},{20,47,200},{20,47,200},{20,47,200},{20,47,200},{20,47,200},{20,47,200},{20,47,200},{20,47,200},{20,47,200},{20,47,200},{20,47,200},{20,47,200},{20,47,200},{20,47,200},{20,47,200}},</w:t>
+      </w:r>
+    </w:p>
+    <w:p>
+      <w:pPr>
+        <w:rPr>
+          <w:sz w:val="26"/>
+          <w:szCs w:val="26"/>
+          <w:lang w:val="es-ES"/>
+        </w:rPr>
+      </w:pPr>
+      <w:r>
+        <w:rPr>
+          <w:sz w:val="26"/>
+          <w:szCs w:val="26"/>
+          <w:lang w:val="es-ES"/>
+        </w:rPr>
+        <w:t xml:space="preserve">  {{20,47,200},{20,47,200},{20,47,200},{20,47,200},{20,47,200},{20,47,200},{20,47,200},{20,47,200},{20,47,200},{20,47,200},{20,47,200},{20,47,200},{20,47,200},{20,47,200},{20,47,200},{20,47,200}},</w:t>
+      </w:r>
+    </w:p>
+    <w:p>
+      <w:pPr>
+        <w:rPr>
+          <w:sz w:val="26"/>
+          <w:szCs w:val="26"/>
+          <w:lang w:val="es-ES"/>
+        </w:rPr>
+      </w:pPr>
+      <w:r>
+        <w:rPr>
+          <w:sz w:val="26"/>
+          <w:szCs w:val="26"/>
+          <w:lang w:val="es-ES"/>
+        </w:rPr>
+        <w:t xml:space="preserve">  {{20,47,200},{20,47,200},{20,47,200},{20,47,200},{20,47,200},{20,47,200},{20,47,200},{20,47,200},{20,47,200},{20,47,200},{20,47,200},{20,47,200},{20,47,200},{20,47,200},{20,47,200},{20,47,200}},</w:t>
+      </w:r>
+    </w:p>
+    <w:p>
+      <w:pPr>
+        <w:rPr>
+          <w:sz w:val="26"/>
+          <w:szCs w:val="26"/>
+          <w:lang w:val="es-ES"/>
+        </w:rPr>
+      </w:pPr>
+      <w:r>
+        <w:rPr>
+          <w:sz w:val="26"/>
+          <w:szCs w:val="26"/>
+          <w:lang w:val="es-ES"/>
+        </w:rPr>
+        <w:t xml:space="preserve">  {{20,47,200},{20,47,200},{20,47,200},{20,47,200},{20,47,200},{20,47,200},{20,47,200},{20,47,200},{20,47,200},{20,47,200},{20,47,200},{20,47,200},{20,47,200},{20,47,200},{20,47,200},{20,47,200}},</w:t>
+      </w:r>
+    </w:p>
+    <w:p>
+      <w:pPr>
+        <w:rPr>
+          <w:sz w:val="26"/>
+          <w:szCs w:val="26"/>
+          <w:lang w:val="es-ES"/>
+        </w:rPr>
+      </w:pPr>
+      <w:r>
+        <w:rPr>
+          <w:sz w:val="26"/>
+          <w:szCs w:val="26"/>
+          <w:lang w:val="es-ES"/>
+        </w:rPr>
+        <w:t xml:space="preserve">  {{20,47,200},{20,47,200},{20,47,200},{20,47,200},{20,47,200},{20,47,200},{20,47,200},{20,47,200},{20,47,200},{20,47,200},{20,47,200},{20,47,200},{20,47,200},{20,47,200},{20,47,200},{20,47,200}},</w:t>
+      </w:r>
+    </w:p>
+    <w:p>
+      <w:pPr>
+        <w:rPr>
+          <w:sz w:val="26"/>
+          <w:szCs w:val="26"/>
+          <w:lang w:val="es-ES"/>
+        </w:rPr>
+      </w:pPr>
+      <w:r>
+        <w:rPr>
+          <w:sz w:val="26"/>
+          <w:szCs w:val="26"/>
+          <w:lang w:val="es-ES"/>
+        </w:rPr>
+        <w:t xml:space="preserve">  {{20,47,200},{20,47,200},{20,47,200},{20,47,200},{20,47,200},{20,47,200},{20,47,200},{20,47,200},{20,47,200},{20,47,200},{20,47,200},{20,47,200},{20,47,200},{20,47,200},{20,47,200},{20,47,200}},</w:t>
+      </w:r>
+    </w:p>
+    <w:p>
+      <w:pPr>
+        <w:rPr>
+          <w:sz w:val="26"/>
+          <w:szCs w:val="26"/>
+          <w:lang w:val="es-ES"/>
+        </w:rPr>
+      </w:pPr>
+      <w:r>
+        <w:rPr>
+          <w:sz w:val="26"/>
+          <w:szCs w:val="26"/>
+          <w:lang w:val="es-ES"/>
+        </w:rPr>
+        <w:t xml:space="preserve">  {{20,47,200},{20,47,200},{20,47,200},{20,47,200},{20,47,200},{20,47,200},{20,47,200},{20,47,200},{20,47,200},{20,47,200},{20,47,200},{20,47,200},{20,47,200},{20,47,200},{20,47,200},{20,47,200}},</w:t>
+      </w:r>
+    </w:p>
+    <w:p>
+      <w:pPr>
+        <w:rPr>
+          <w:sz w:val="26"/>
+          <w:szCs w:val="26"/>
+          <w:lang w:val="es-ES"/>
+        </w:rPr>
+      </w:pPr>
+      <w:r>
+        <w:rPr>
+          <w:sz w:val="26"/>
+          <w:szCs w:val="26"/>
+          <w:lang w:val="es-ES"/>
+        </w:rPr>
+        <w:lastRenderedPageBreak/>
+        <w:t xml:space="preserve">  {{20,47,200},{20,47,200},{20,47,200},{20,47,200},{20,47,200},{20,47,200},{20,47,200},{20,47,200},{20,47,200},{20,47,200},{20,47,200},{20,47,200},{20,47,200},{20,47,200},{20,47,200},{20,47,200}},</w:t>
+      </w:r>
+    </w:p>
+    <w:p>
+      <w:pPr>
+        <w:rPr>
+          <w:sz w:val="26"/>
+          <w:szCs w:val="26"/>
+          <w:lang w:val="es-ES"/>
+        </w:rPr>
+      </w:pPr>
+      <w:r>
+        <w:rPr>
+          <w:sz w:val="26"/>
+          <w:szCs w:val="26"/>
+          <w:lang w:val="es-ES"/>
+        </w:rPr>
+        <w:t>};</w:t>
+      </w:r>
+    </w:p>
+    <w:p>
+      <w:pPr>
+        <w:rPr>
+          <w:sz w:val="26"/>
+          <w:szCs w:val="26"/>
+          <w:lang w:val="es-ES"/>
+        </w:rPr>
+      </w:pPr>
+    </w:p>
+    <w:p>
+      <w:pPr>
+        <w:rPr>
+          <w:sz w:val="26"/>
+          <w:szCs w:val="26"/>
           <w:lang w:val="es-ES"/>
         </w:rPr>
       </w:pPr>
@@ -9971,31 +10661,185 @@
           <w:szCs w:val="26"/>
           <w:lang w:val="es-ES"/>
         </w:rPr>
-        <w:t>loop</w:t>
-      </w:r>
-      <w:proofErr w:type="spellEnd"/>
-      <w:r>
-        <w:rPr>
-          <w:sz w:val="26"/>
-          <w:szCs w:val="26"/>
-          <w:lang w:val="es-ES"/>
-        </w:rPr>
-        <w:t>()</w:t>
-      </w:r>
-    </w:p>
-    <w:p>
-      <w:pPr>
-        <w:rPr>
-          <w:sz w:val="26"/>
-          <w:szCs w:val="26"/>
-          <w:lang w:val="es-ES"/>
-        </w:rPr>
-      </w:pPr>
-      <w:r>
-        <w:rPr>
-          <w:sz w:val="26"/>
-          <w:szCs w:val="26"/>
-          <w:lang w:val="es-ES"/>
+        <w:t>setup</w:t>
+      </w:r>
+      <w:proofErr w:type="spellEnd"/>
+      <w:r>
+        <w:rPr>
+          <w:sz w:val="26"/>
+          <w:szCs w:val="26"/>
+          <w:lang w:val="es-ES"/>
+        </w:rPr>
+        <w:t>(){</w:t>
+      </w:r>
+    </w:p>
+    <w:p>
+      <w:pPr>
+        <w:rPr>
+          <w:sz w:val="26"/>
+          <w:szCs w:val="26"/>
+          <w:lang w:val="es-ES"/>
+        </w:rPr>
+      </w:pPr>
+      <w:r>
+        <w:rPr>
+          <w:sz w:val="26"/>
+          <w:szCs w:val="26"/>
+          <w:lang w:val="es-ES"/>
+        </w:rPr>
+        <w:t xml:space="preserve">  //Ya tenemos el serial para recibir la información del imagen de</w:t>
+      </w:r>
+    </w:p>
+    <w:p>
+      <w:pPr>
+        <w:rPr>
+          <w:sz w:val="26"/>
+          <w:szCs w:val="26"/>
+          <w:lang w:val="es-ES"/>
+        </w:rPr>
+      </w:pPr>
+      <w:r>
+        <w:rPr>
+          <w:sz w:val="26"/>
+          <w:szCs w:val="26"/>
+          <w:lang w:val="es-ES"/>
+        </w:rPr>
+        <w:t xml:space="preserve">  //la bandera desde Qt</w:t>
+      </w:r>
+    </w:p>
+    <w:p>
+      <w:pPr>
+        <w:rPr>
+          <w:sz w:val="26"/>
+          <w:szCs w:val="26"/>
+          <w:lang w:val="es-ES"/>
+        </w:rPr>
+      </w:pPr>
+      <w:r>
+        <w:rPr>
+          <w:sz w:val="26"/>
+          <w:szCs w:val="26"/>
+          <w:lang w:val="es-ES"/>
+        </w:rPr>
+        <w:t xml:space="preserve">  </w:t>
+      </w:r>
+      <w:proofErr w:type="spellStart"/>
+      <w:r>
+        <w:rPr>
+          <w:sz w:val="26"/>
+          <w:szCs w:val="26"/>
+          <w:lang w:val="es-ES"/>
+        </w:rPr>
+        <w:t>Serial.begin</w:t>
+      </w:r>
+      <w:proofErr w:type="spellEnd"/>
+      <w:r>
+        <w:rPr>
+          <w:sz w:val="26"/>
+          <w:szCs w:val="26"/>
+          <w:lang w:val="es-ES"/>
+        </w:rPr>
+        <w:t>(9600);</w:t>
+      </w:r>
+    </w:p>
+    <w:p>
+      <w:pPr>
+        <w:rPr>
+          <w:sz w:val="26"/>
+          <w:szCs w:val="26"/>
+          <w:lang w:val="en-US"/>
+        </w:rPr>
+      </w:pPr>
+      <w:r>
+        <w:rPr>
+          <w:sz w:val="26"/>
+          <w:szCs w:val="26"/>
+          <w:lang w:val="es-ES"/>
+        </w:rPr>
+        <w:t xml:space="preserve">  </w:t>
+      </w:r>
+      <w:r>
+        <w:rPr>
+          <w:sz w:val="26"/>
+          <w:szCs w:val="26"/>
+          <w:lang w:val="en-US"/>
+        </w:rPr>
+        <w:t>pinMode(2,OUTPUT);</w:t>
+      </w:r>
+    </w:p>
+    <w:p>
+      <w:pPr>
+        <w:rPr>
+          <w:sz w:val="26"/>
+          <w:szCs w:val="26"/>
+          <w:lang w:val="en-US"/>
+        </w:rPr>
+      </w:pPr>
+      <w:r>
+        <w:rPr>
+          <w:sz w:val="26"/>
+          <w:szCs w:val="26"/>
+          <w:lang w:val="en-US"/>
+        </w:rPr>
+        <w:t xml:space="preserve"> </w:t>
+      </w:r>
+    </w:p>
+    <w:p>
+      <w:pPr>
+        <w:rPr>
+          <w:sz w:val="26"/>
+          <w:szCs w:val="26"/>
+          <w:lang w:val="en-US"/>
+        </w:rPr>
+      </w:pPr>
+      <w:r>
+        <w:rPr>
+          <w:sz w:val="26"/>
+          <w:szCs w:val="26"/>
+          <w:lang w:val="en-US"/>
+        </w:rPr>
+        <w:t>}</w:t>
+      </w:r>
+    </w:p>
+    <w:p>
+      <w:pPr>
+        <w:rPr>
+          <w:sz w:val="26"/>
+          <w:szCs w:val="26"/>
+          <w:lang w:val="en-US"/>
+        </w:rPr>
+      </w:pPr>
+    </w:p>
+    <w:p>
+      <w:pPr>
+        <w:rPr>
+          <w:sz w:val="26"/>
+          <w:szCs w:val="26"/>
+          <w:lang w:val="en-US"/>
+        </w:rPr>
+      </w:pPr>
+      <w:r>
+        <w:rPr>
+          <w:sz w:val="26"/>
+          <w:szCs w:val="26"/>
+          <w:lang w:val="en-US"/>
+        </w:rPr>
+        <w:t>void loop()</w:t>
+      </w:r>
+    </w:p>
+    <w:p>
+      <w:pPr>
+        <w:rPr>
+          <w:sz w:val="26"/>
+          <w:szCs w:val="26"/>
+          <w:lang w:val="en-US"/>
+        </w:rPr>
+      </w:pPr>
+      <w:r>
+        <w:rPr>
+          <w:sz w:val="26"/>
+          <w:szCs w:val="26"/>
+          <w:lang w:val="en-US"/>
         </w:rPr>
         <w:t>{</w:t>
       </w:r>
@@ -10005,14 +10849,14 @@
         <w:rPr>
           <w:sz w:val="26"/>
           <w:szCs w:val="26"/>
-          <w:lang w:val="es-ES"/>
-        </w:rPr>
-      </w:pPr>
-      <w:r>
-        <w:rPr>
-          <w:sz w:val="26"/>
-          <w:szCs w:val="26"/>
-          <w:lang w:val="es-ES"/>
+          <w:lang w:val="en-US"/>
+        </w:rPr>
+      </w:pPr>
+      <w:r>
+        <w:rPr>
+          <w:sz w:val="26"/>
+          <w:szCs w:val="26"/>
+          <w:lang w:val="en-US"/>
         </w:rPr>
         <w:t xml:space="preserve">  </w:t>
       </w:r>
@@ -10022,69 +10866,41 @@
         <w:rPr>
           <w:sz w:val="26"/>
           <w:szCs w:val="26"/>
-          <w:lang w:val="es-ES"/>
-        </w:rPr>
-      </w:pPr>
-      <w:r>
-        <w:rPr>
-          <w:sz w:val="26"/>
-          <w:szCs w:val="26"/>
-          <w:lang w:val="es-ES"/>
+          <w:lang w:val="en-US"/>
+        </w:rPr>
+      </w:pPr>
+      <w:r>
+        <w:rPr>
+          <w:sz w:val="26"/>
+          <w:szCs w:val="26"/>
+          <w:lang w:val="en-US"/>
+        </w:rPr>
+        <w:t xml:space="preserve">  if (Serial.available()&gt;0){</w:t>
+      </w:r>
+    </w:p>
+    <w:p>
+      <w:pPr>
+        <w:rPr>
+          <w:sz w:val="26"/>
+          <w:szCs w:val="26"/>
+          <w:lang w:val="es-ES"/>
+        </w:rPr>
+      </w:pPr>
+      <w:r>
+        <w:rPr>
+          <w:sz w:val="26"/>
+          <w:szCs w:val="26"/>
+          <w:lang w:val="en-US"/>
         </w:rPr>
         <w:t xml:space="preserve">  </w:t>
       </w:r>
-      <w:proofErr w:type="spellStart"/>
-      <w:r>
-        <w:rPr>
-          <w:sz w:val="26"/>
-          <w:szCs w:val="26"/>
-          <w:lang w:val="es-ES"/>
-        </w:rPr>
-        <w:t>if</w:t>
-      </w:r>
-      <w:proofErr w:type="spellEnd"/>
-      <w:r>
-        <w:rPr>
-          <w:sz w:val="26"/>
-          <w:szCs w:val="26"/>
-          <w:lang w:val="es-ES"/>
-        </w:rPr>
-        <w:t xml:space="preserve"> (</w:t>
-      </w:r>
-      <w:proofErr w:type="spellStart"/>
-      <w:r>
-        <w:rPr>
-          <w:sz w:val="26"/>
-          <w:szCs w:val="26"/>
-          <w:lang w:val="es-ES"/>
-        </w:rPr>
-        <w:t>Serial.available</w:t>
-      </w:r>
-      <w:proofErr w:type="spellEnd"/>
-      <w:r>
-        <w:rPr>
-          <w:sz w:val="26"/>
-          <w:szCs w:val="26"/>
-          <w:lang w:val="es-ES"/>
-        </w:rPr>
-        <w:t>()&gt;0){</w:t>
-      </w:r>
-    </w:p>
-    <w:p>
-      <w:pPr>
-        <w:rPr>
-          <w:sz w:val="26"/>
-          <w:szCs w:val="26"/>
-          <w:lang w:val="es-ES"/>
-        </w:rPr>
-      </w:pPr>
-      <w:r>
-        <w:rPr>
-          <w:sz w:val="26"/>
-          <w:szCs w:val="26"/>
-          <w:lang w:val="es-ES"/>
-        </w:rPr>
-        <w:t xml:space="preserve">  //Se Establece el </w:t>
+      <w:r>
+        <w:rPr>
+          <w:sz w:val="26"/>
+          <w:szCs w:val="26"/>
+          <w:lang w:val="es-ES"/>
+        </w:rPr>
+        <w:t xml:space="preserve">//Se Establece el </w:t>
       </w:r>
       <w:proofErr w:type="spellStart"/>
       <w:r>
@@ -10180,7 +10996,7 @@
         <w:rPr>
           <w:sz w:val="26"/>
           <w:szCs w:val="26"/>
-          <w:lang w:val="es-ES"/>
+          <w:lang w:val="en-US"/>
         </w:rPr>
       </w:pPr>
       <w:r>
@@ -10191,14 +11007,329 @@
         </w:rPr>
         <w:t xml:space="preserve">  </w:t>
       </w:r>
-      <w:proofErr w:type="spellStart"/>
-      <w:r>
-        <w:rPr>
-          <w:sz w:val="26"/>
-          <w:szCs w:val="26"/>
-          <w:lang w:val="es-ES"/>
-        </w:rPr>
-        <w:t>Serial.flush</w:t>
+      <w:r>
+        <w:rPr>
+          <w:sz w:val="26"/>
+          <w:szCs w:val="26"/>
+          <w:lang w:val="en-US"/>
+        </w:rPr>
+        <w:t>Serial.flush();</w:t>
+      </w:r>
+    </w:p>
+    <w:p>
+      <w:pPr>
+        <w:rPr>
+          <w:sz w:val="26"/>
+          <w:szCs w:val="26"/>
+          <w:lang w:val="en-US"/>
+        </w:rPr>
+      </w:pPr>
+      <w:r>
+        <w:rPr>
+          <w:sz w:val="26"/>
+          <w:szCs w:val="26"/>
+          <w:lang w:val="en-US"/>
+        </w:rPr>
+        <w:t xml:space="preserve">  int caso = Serial.parseInt(); </w:t>
+      </w:r>
+    </w:p>
+    <w:p>
+      <w:pPr>
+        <w:rPr>
+          <w:sz w:val="26"/>
+          <w:szCs w:val="26"/>
+          <w:lang w:val="en-US"/>
+        </w:rPr>
+      </w:pPr>
+      <w:r>
+        <w:rPr>
+          <w:sz w:val="26"/>
+          <w:szCs w:val="26"/>
+          <w:lang w:val="en-US"/>
+        </w:rPr>
+        <w:t xml:space="preserve">    </w:t>
+      </w:r>
+    </w:p>
+    <w:p>
+      <w:pPr>
+        <w:rPr>
+          <w:sz w:val="26"/>
+          <w:szCs w:val="26"/>
+          <w:lang w:val="en-US"/>
+        </w:rPr>
+      </w:pPr>
+      <w:r>
+        <w:rPr>
+          <w:sz w:val="26"/>
+          <w:szCs w:val="26"/>
+          <w:lang w:val="en-US"/>
+        </w:rPr>
+        <w:t xml:space="preserve">    if(caso==1){</w:t>
+      </w:r>
+    </w:p>
+    <w:p>
+      <w:pPr>
+        <w:rPr>
+          <w:sz w:val="26"/>
+          <w:szCs w:val="26"/>
+          <w:lang w:val="en-US"/>
+        </w:rPr>
+      </w:pPr>
+      <w:r>
+        <w:rPr>
+          <w:sz w:val="26"/>
+          <w:szCs w:val="26"/>
+          <w:lang w:val="en-US"/>
+        </w:rPr>
+        <w:t xml:space="preserve">    leds.begin();</w:t>
+      </w:r>
+    </w:p>
+    <w:p>
+      <w:pPr>
+        <w:rPr>
+          <w:sz w:val="26"/>
+          <w:szCs w:val="26"/>
+          <w:lang w:val="en-US"/>
+        </w:rPr>
+      </w:pPr>
+      <w:r>
+        <w:rPr>
+          <w:sz w:val="26"/>
+          <w:szCs w:val="26"/>
+          <w:lang w:val="en-US"/>
+        </w:rPr>
+        <w:t xml:space="preserve">    for(int a=15;a=&gt;0;a--){</w:t>
+      </w:r>
+    </w:p>
+    <w:p>
+      <w:pPr>
+        <w:rPr>
+          <w:sz w:val="26"/>
+          <w:szCs w:val="26"/>
+          <w:lang w:val="en-US"/>
+        </w:rPr>
+      </w:pPr>
+      <w:r>
+        <w:rPr>
+          <w:sz w:val="26"/>
+          <w:szCs w:val="26"/>
+          <w:lang w:val="en-US"/>
+        </w:rPr>
+        <w:t xml:space="preserve">    for(int b=0;b&lt;16;b++){</w:t>
+      </w:r>
+    </w:p>
+    <w:p>
+      <w:pPr>
+        <w:rPr>
+          <w:sz w:val="26"/>
+          <w:szCs w:val="26"/>
+          <w:lang w:val="en-US"/>
+        </w:rPr>
+      </w:pPr>
+      <w:r>
+        <w:rPr>
+          <w:sz w:val="26"/>
+          <w:szCs w:val="26"/>
+          <w:lang w:val="en-US"/>
+        </w:rPr>
+        <w:t xml:space="preserve">      for(int c=0;c&lt;3;c++){</w:t>
+      </w:r>
+    </w:p>
+    <w:p>
+      <w:pPr>
+        <w:rPr>
+          <w:sz w:val="26"/>
+          <w:szCs w:val="26"/>
+          <w:lang w:val="en-US"/>
+        </w:rPr>
+      </w:pPr>
+      <w:r>
+        <w:rPr>
+          <w:sz w:val="26"/>
+          <w:szCs w:val="26"/>
+          <w:lang w:val="en-US"/>
+        </w:rPr>
+        <w:t xml:space="preserve">      </w:t>
+      </w:r>
+      <w:r>
+        <w:rPr>
+          <w:sz w:val="26"/>
+          <w:szCs w:val="26"/>
+          <w:lang w:val="en-US"/>
+        </w:rPr>
+        <w:tab/>
+        <w:t>red = arr[a][b][c];</w:t>
+      </w:r>
+    </w:p>
+    <w:p>
+      <w:pPr>
+        <w:rPr>
+          <w:sz w:val="26"/>
+          <w:szCs w:val="26"/>
+          <w:lang w:val="en-US"/>
+        </w:rPr>
+      </w:pPr>
+      <w:r>
+        <w:rPr>
+          <w:sz w:val="26"/>
+          <w:szCs w:val="26"/>
+          <w:lang w:val="en-US"/>
+        </w:rPr>
+        <w:t xml:space="preserve">        green = arr[a][b][c+1];</w:t>
+      </w:r>
+    </w:p>
+    <w:p>
+      <w:pPr>
+        <w:rPr>
+          <w:sz w:val="26"/>
+          <w:szCs w:val="26"/>
+          <w:lang w:val="en-US"/>
+        </w:rPr>
+      </w:pPr>
+      <w:r>
+        <w:rPr>
+          <w:sz w:val="26"/>
+          <w:szCs w:val="26"/>
+          <w:lang w:val="en-US"/>
+        </w:rPr>
+        <w:t xml:space="preserve">        blue = arr[a][b][c+2];</w:t>
+      </w:r>
+    </w:p>
+    <w:p>
+      <w:pPr>
+        <w:rPr>
+          <w:sz w:val="26"/>
+          <w:szCs w:val="26"/>
+          <w:lang w:val="en-US"/>
+        </w:rPr>
+      </w:pPr>
+      <w:r>
+        <w:rPr>
+          <w:sz w:val="26"/>
+          <w:szCs w:val="26"/>
+          <w:lang w:val="en-US"/>
+        </w:rPr>
+        <w:t xml:space="preserve">        leds.setPixelColor(NumLed, red, green, blue);</w:t>
+      </w:r>
+    </w:p>
+    <w:p>
+      <w:pPr>
+        <w:rPr>
+          <w:sz w:val="26"/>
+          <w:szCs w:val="26"/>
+          <w:lang w:val="es-ES"/>
+        </w:rPr>
+      </w:pPr>
+      <w:r>
+        <w:rPr>
+          <w:sz w:val="26"/>
+          <w:szCs w:val="26"/>
+          <w:lang w:val="en-US"/>
+        </w:rPr>
+        <w:t xml:space="preserve">      </w:t>
+      </w:r>
+      <w:r>
+        <w:rPr>
+          <w:sz w:val="26"/>
+          <w:szCs w:val="26"/>
+          <w:lang w:val="es-ES"/>
+        </w:rPr>
+        <w:t>}</w:t>
+      </w:r>
+    </w:p>
+    <w:p>
+      <w:pPr>
+        <w:rPr>
+          <w:sz w:val="26"/>
+          <w:szCs w:val="26"/>
+          <w:lang w:val="es-ES"/>
+        </w:rPr>
+      </w:pPr>
+      <w:r>
+        <w:rPr>
+          <w:sz w:val="26"/>
+          <w:szCs w:val="26"/>
+          <w:lang w:val="es-ES"/>
+        </w:rPr>
+        <w:t xml:space="preserve">      </w:t>
+      </w:r>
+      <w:proofErr w:type="spellStart"/>
+      <w:r>
+        <w:rPr>
+          <w:sz w:val="26"/>
+          <w:szCs w:val="26"/>
+          <w:lang w:val="es-ES"/>
+        </w:rPr>
+        <w:t>NumLed</w:t>
+      </w:r>
+      <w:proofErr w:type="spellEnd"/>
+      <w:r>
+        <w:rPr>
+          <w:sz w:val="26"/>
+          <w:szCs w:val="26"/>
+          <w:lang w:val="es-ES"/>
+        </w:rPr>
+        <w:t>++;</w:t>
+      </w:r>
+    </w:p>
+    <w:p>
+      <w:pPr>
+        <w:rPr>
+          <w:sz w:val="26"/>
+          <w:szCs w:val="26"/>
+          <w:lang w:val="es-ES"/>
+        </w:rPr>
+      </w:pPr>
+      <w:r>
+        <w:rPr>
+          <w:sz w:val="26"/>
+          <w:szCs w:val="26"/>
+          <w:lang w:val="es-ES"/>
+        </w:rPr>
+        <w:t xml:space="preserve">    }</w:t>
+      </w:r>
+    </w:p>
+    <w:p>
+      <w:pPr>
+        <w:rPr>
+          <w:sz w:val="26"/>
+          <w:szCs w:val="26"/>
+          <w:lang w:val="es-ES"/>
+        </w:rPr>
+      </w:pPr>
+      <w:r>
+        <w:rPr>
+          <w:sz w:val="26"/>
+          <w:szCs w:val="26"/>
+          <w:lang w:val="es-ES"/>
+        </w:rPr>
+        <w:t xml:space="preserve">  }</w:t>
+      </w:r>
+    </w:p>
+    <w:p>
+      <w:pPr>
+        <w:rPr>
+          <w:sz w:val="26"/>
+          <w:szCs w:val="26"/>
+          <w:lang w:val="es-ES"/>
+        </w:rPr>
+      </w:pPr>
+      <w:r>
+        <w:rPr>
+          <w:sz w:val="26"/>
+          <w:szCs w:val="26"/>
+          <w:lang w:val="es-ES"/>
+        </w:rPr>
+        <w:t xml:space="preserve">    </w:t>
+      </w:r>
+      <w:proofErr w:type="spellStart"/>
+      <w:r>
+        <w:rPr>
+          <w:sz w:val="26"/>
+          <w:szCs w:val="26"/>
+          <w:lang w:val="es-ES"/>
+        </w:rPr>
+        <w:t>leds.show</w:t>
       </w:r>
       <w:proofErr w:type="spellEnd"/>
       <w:r>
@@ -10224,198 +11355,6 @@
           <w:szCs w:val="26"/>
           <w:lang w:val="es-ES"/>
         </w:rPr>
-        <w:t xml:space="preserve">  </w:t>
-      </w:r>
-      <w:proofErr w:type="spellStart"/>
-      <w:r>
-        <w:rPr>
-          <w:sz w:val="26"/>
-          <w:szCs w:val="26"/>
-          <w:lang w:val="es-ES"/>
-        </w:rPr>
-        <w:t>int</w:t>
-      </w:r>
-      <w:proofErr w:type="spellEnd"/>
-      <w:r>
-        <w:rPr>
-          <w:sz w:val="26"/>
-          <w:szCs w:val="26"/>
-          <w:lang w:val="es-ES"/>
-        </w:rPr>
-        <w:t xml:space="preserve"> caso = </w:t>
-      </w:r>
-      <w:proofErr w:type="spellStart"/>
-      <w:r>
-        <w:rPr>
-          <w:sz w:val="26"/>
-          <w:szCs w:val="26"/>
-          <w:lang w:val="es-ES"/>
-        </w:rPr>
-        <w:t>Serial.parseInt</w:t>
-      </w:r>
-      <w:proofErr w:type="spellEnd"/>
-      <w:r>
-        <w:rPr>
-          <w:sz w:val="26"/>
-          <w:szCs w:val="26"/>
-          <w:lang w:val="es-ES"/>
-        </w:rPr>
-        <w:t xml:space="preserve">(); </w:t>
-      </w:r>
-    </w:p>
-    <w:p>
-      <w:pPr>
-        <w:rPr>
-          <w:sz w:val="26"/>
-          <w:szCs w:val="26"/>
-          <w:lang w:val="es-ES"/>
-        </w:rPr>
-      </w:pPr>
-      <w:r>
-        <w:rPr>
-          <w:sz w:val="26"/>
-          <w:szCs w:val="26"/>
-          <w:lang w:val="es-ES"/>
-        </w:rPr>
-        <w:t xml:space="preserve">    </w:t>
-      </w:r>
-    </w:p>
-    <w:p>
-      <w:pPr>
-        <w:rPr>
-          <w:sz w:val="26"/>
-          <w:szCs w:val="26"/>
-          <w:lang w:val="es-ES"/>
-        </w:rPr>
-      </w:pPr>
-      <w:r>
-        <w:rPr>
-          <w:sz w:val="26"/>
-          <w:szCs w:val="26"/>
-          <w:lang w:val="es-ES"/>
-        </w:rPr>
-        <w:t xml:space="preserve">    </w:t>
-      </w:r>
-      <w:proofErr w:type="spellStart"/>
-      <w:r>
-        <w:rPr>
-          <w:sz w:val="26"/>
-          <w:szCs w:val="26"/>
-          <w:lang w:val="es-ES"/>
-        </w:rPr>
-        <w:t>if</w:t>
-      </w:r>
-      <w:proofErr w:type="spellEnd"/>
-      <w:r>
-        <w:rPr>
-          <w:sz w:val="26"/>
-          <w:szCs w:val="26"/>
-          <w:lang w:val="es-ES"/>
-        </w:rPr>
-        <w:t>(caso==1){</w:t>
-      </w:r>
-    </w:p>
-    <w:p>
-      <w:pPr>
-        <w:rPr>
-          <w:sz w:val="26"/>
-          <w:szCs w:val="26"/>
-          <w:lang w:val="es-ES"/>
-        </w:rPr>
-      </w:pPr>
-      <w:r>
-        <w:rPr>
-          <w:sz w:val="26"/>
-          <w:szCs w:val="26"/>
-          <w:lang w:val="es-ES"/>
-        </w:rPr>
-        <w:t xml:space="preserve">    </w:t>
-      </w:r>
-      <w:proofErr w:type="spellStart"/>
-      <w:r>
-        <w:rPr>
-          <w:sz w:val="26"/>
-          <w:szCs w:val="26"/>
-          <w:lang w:val="es-ES"/>
-        </w:rPr>
-        <w:t>leds.begin</w:t>
-      </w:r>
-      <w:proofErr w:type="spellEnd"/>
-      <w:r>
-        <w:rPr>
-          <w:sz w:val="26"/>
-          <w:szCs w:val="26"/>
-          <w:lang w:val="es-ES"/>
-        </w:rPr>
-        <w:t>();</w:t>
-      </w:r>
-    </w:p>
-    <w:p>
-      <w:pPr>
-        <w:rPr>
-          <w:sz w:val="26"/>
-          <w:szCs w:val="26"/>
-          <w:lang w:val="es-ES"/>
-        </w:rPr>
-      </w:pPr>
-      <w:r>
-        <w:rPr>
-          <w:sz w:val="26"/>
-          <w:szCs w:val="26"/>
-          <w:lang w:val="es-ES"/>
-        </w:rPr>
-        <w:t xml:space="preserve">    salida(***arreglo);</w:t>
-      </w:r>
-    </w:p>
-    <w:p>
-      <w:pPr>
-        <w:rPr>
-          <w:sz w:val="26"/>
-          <w:szCs w:val="26"/>
-          <w:lang w:val="es-ES"/>
-        </w:rPr>
-      </w:pPr>
-      <w:r>
-        <w:rPr>
-          <w:sz w:val="26"/>
-          <w:szCs w:val="26"/>
-          <w:lang w:val="es-ES"/>
-        </w:rPr>
-        <w:t xml:space="preserve">    </w:t>
-      </w:r>
-      <w:proofErr w:type="spellStart"/>
-      <w:r>
-        <w:rPr>
-          <w:sz w:val="26"/>
-          <w:szCs w:val="26"/>
-          <w:lang w:val="es-ES"/>
-        </w:rPr>
-        <w:t>leds.show</w:t>
-      </w:r>
-      <w:proofErr w:type="spellEnd"/>
-      <w:r>
-        <w:rPr>
-          <w:sz w:val="26"/>
-          <w:szCs w:val="26"/>
-          <w:lang w:val="es-ES"/>
-        </w:rPr>
-        <w:t>();</w:t>
-      </w:r>
-    </w:p>
-    <w:p>
-      <w:pPr>
-        <w:rPr>
-          <w:sz w:val="26"/>
-          <w:szCs w:val="26"/>
-          <w:lang w:val="es-ES"/>
-        </w:rPr>
-      </w:pPr>
-      <w:r>
-        <w:rPr>
-          <w:sz w:val="26"/>
-          <w:szCs w:val="26"/>
-          <w:lang w:val="es-ES"/>
-        </w:rPr>
         <w:t xml:space="preserve">    }</w:t>
       </w:r>
     </w:p>
@@ -10433,6 +11372,7 @@
           <w:szCs w:val="26"/>
           <w:lang w:val="es-ES"/>
         </w:rPr>
+        <w:lastRenderedPageBreak/>
         <w:t xml:space="preserve">    </w:t>
       </w:r>
     </w:p>

--- a/Informe de avances - Parcial 2.docx
+++ b/Informe de avances - Parcial 2.docx
@@ -10211,24 +10211,98 @@
           <w:szCs w:val="26"/>
           <w:lang w:val="en-US"/>
         </w:rPr>
-        <w:t>//Definimos el LED NeoPixel</w:t>
-      </w:r>
-    </w:p>
-    <w:p>
-      <w:pPr>
-        <w:rPr>
-          <w:sz w:val="26"/>
-          <w:szCs w:val="26"/>
-          <w:lang w:val="en-US"/>
-        </w:rPr>
-      </w:pPr>
-      <w:r>
-        <w:rPr>
-          <w:sz w:val="26"/>
-          <w:szCs w:val="26"/>
-          <w:lang w:val="en-US"/>
-        </w:rPr>
-        <w:t>Adafruit_NeoPixel leds(LED_COUNT, LED_PIN, NEO_GRB + NEO_KHZ800);</w:t>
+        <w:t>//</w:t>
+      </w:r>
+      <w:proofErr w:type="spellStart"/>
+      <w:r>
+        <w:rPr>
+          <w:sz w:val="26"/>
+          <w:szCs w:val="26"/>
+          <w:lang w:val="en-US"/>
+        </w:rPr>
+        <w:t>Definimos</w:t>
+      </w:r>
+      <w:proofErr w:type="spellEnd"/>
+      <w:r>
+        <w:rPr>
+          <w:sz w:val="26"/>
+          <w:szCs w:val="26"/>
+          <w:lang w:val="en-US"/>
+        </w:rPr>
+        <w:t xml:space="preserve"> </w:t>
+      </w:r>
+      <w:proofErr w:type="spellStart"/>
+      <w:r>
+        <w:rPr>
+          <w:sz w:val="26"/>
+          <w:szCs w:val="26"/>
+          <w:lang w:val="en-US"/>
+        </w:rPr>
+        <w:t>el</w:t>
+      </w:r>
+      <w:proofErr w:type="spellEnd"/>
+      <w:r>
+        <w:rPr>
+          <w:sz w:val="26"/>
+          <w:szCs w:val="26"/>
+          <w:lang w:val="en-US"/>
+        </w:rPr>
+        <w:t xml:space="preserve"> LED </w:t>
+      </w:r>
+      <w:proofErr w:type="spellStart"/>
+      <w:r>
+        <w:rPr>
+          <w:sz w:val="26"/>
+          <w:szCs w:val="26"/>
+          <w:lang w:val="en-US"/>
+        </w:rPr>
+        <w:t>NeoPixel</w:t>
+      </w:r>
+      <w:proofErr w:type="spellEnd"/>
+    </w:p>
+    <w:p>
+      <w:pPr>
+        <w:rPr>
+          <w:sz w:val="26"/>
+          <w:szCs w:val="26"/>
+          <w:lang w:val="en-US"/>
+        </w:rPr>
+      </w:pPr>
+      <w:proofErr w:type="spellStart"/>
+      <w:r>
+        <w:rPr>
+          <w:sz w:val="26"/>
+          <w:szCs w:val="26"/>
+          <w:lang w:val="en-US"/>
+        </w:rPr>
+        <w:t>Adafruit_NeoPixel</w:t>
+      </w:r>
+      <w:proofErr w:type="spellEnd"/>
+      <w:r>
+        <w:rPr>
+          <w:sz w:val="26"/>
+          <w:szCs w:val="26"/>
+          <w:lang w:val="en-US"/>
+        </w:rPr>
+        <w:t xml:space="preserve"> </w:t>
+      </w:r>
+      <w:proofErr w:type="spellStart"/>
+      <w:r>
+        <w:rPr>
+          <w:sz w:val="26"/>
+          <w:szCs w:val="26"/>
+          <w:lang w:val="en-US"/>
+        </w:rPr>
+        <w:t>leds</w:t>
+      </w:r>
+      <w:proofErr w:type="spellEnd"/>
+      <w:r>
+        <w:rPr>
+          <w:sz w:val="26"/>
+          <w:szCs w:val="26"/>
+          <w:lang w:val="en-US"/>
+        </w:rPr>
+        <w:t>(LED_COUNT, LED_PIN, NEO_GRB + NEO_KHZ800);</w:t>
       </w:r>
     </w:p>
     <w:p>
@@ -10758,13 +10832,23 @@
         </w:rPr>
         <w:t xml:space="preserve">  </w:t>
       </w:r>
-      <w:r>
-        <w:rPr>
-          <w:sz w:val="26"/>
-          <w:szCs w:val="26"/>
-          <w:lang w:val="en-US"/>
-        </w:rPr>
-        <w:t>pinMode(2,OUTPUT);</w:t>
+      <w:proofErr w:type="spellStart"/>
+      <w:r>
+        <w:rPr>
+          <w:sz w:val="26"/>
+          <w:szCs w:val="26"/>
+          <w:lang w:val="en-US"/>
+        </w:rPr>
+        <w:t>pinMode</w:t>
+      </w:r>
+      <w:proofErr w:type="spellEnd"/>
+      <w:r>
+        <w:rPr>
+          <w:sz w:val="26"/>
+          <w:szCs w:val="26"/>
+          <w:lang w:val="en-US"/>
+        </w:rPr>
+        <w:t>(2,OUTPUT);</w:t>
       </w:r>
     </w:p>
     <w:p>
@@ -10875,7 +10959,25 @@
           <w:szCs w:val="26"/>
           <w:lang w:val="en-US"/>
         </w:rPr>
-        <w:t xml:space="preserve">  if (Serial.available()&gt;0){</w:t>
+        <w:t xml:space="preserve">  if (</w:t>
+      </w:r>
+      <w:proofErr w:type="spellStart"/>
+      <w:r>
+        <w:rPr>
+          <w:sz w:val="26"/>
+          <w:szCs w:val="26"/>
+          <w:lang w:val="en-US"/>
+        </w:rPr>
+        <w:t>Serial.available</w:t>
+      </w:r>
+      <w:proofErr w:type="spellEnd"/>
+      <w:r>
+        <w:rPr>
+          <w:sz w:val="26"/>
+          <w:szCs w:val="26"/>
+          <w:lang w:val="en-US"/>
+        </w:rPr>
+        <w:t>()&gt;0){</w:t>
       </w:r>
     </w:p>
     <w:p>
@@ -11007,30 +11109,76 @@
         </w:rPr>
         <w:t xml:space="preserve">  </w:t>
       </w:r>
-      <w:r>
-        <w:rPr>
-          <w:sz w:val="26"/>
-          <w:szCs w:val="26"/>
-          <w:lang w:val="en-US"/>
-        </w:rPr>
-        <w:t>Serial.flush();</w:t>
-      </w:r>
-    </w:p>
-    <w:p>
-      <w:pPr>
-        <w:rPr>
-          <w:sz w:val="26"/>
-          <w:szCs w:val="26"/>
-          <w:lang w:val="en-US"/>
-        </w:rPr>
-      </w:pPr>
-      <w:r>
-        <w:rPr>
-          <w:sz w:val="26"/>
-          <w:szCs w:val="26"/>
-          <w:lang w:val="en-US"/>
-        </w:rPr>
-        <w:t xml:space="preserve">  int caso = Serial.parseInt(); </w:t>
+      <w:proofErr w:type="spellStart"/>
+      <w:r>
+        <w:rPr>
+          <w:sz w:val="26"/>
+          <w:szCs w:val="26"/>
+          <w:lang w:val="en-US"/>
+        </w:rPr>
+        <w:t>Serial.flush</w:t>
+      </w:r>
+      <w:proofErr w:type="spellEnd"/>
+      <w:r>
+        <w:rPr>
+          <w:sz w:val="26"/>
+          <w:szCs w:val="26"/>
+          <w:lang w:val="en-US"/>
+        </w:rPr>
+        <w:t>();</w:t>
+      </w:r>
+    </w:p>
+    <w:p>
+      <w:pPr>
+        <w:rPr>
+          <w:sz w:val="26"/>
+          <w:szCs w:val="26"/>
+          <w:lang w:val="en-US"/>
+        </w:rPr>
+      </w:pPr>
+      <w:r>
+        <w:rPr>
+          <w:sz w:val="26"/>
+          <w:szCs w:val="26"/>
+          <w:lang w:val="en-US"/>
+        </w:rPr>
+        <w:t xml:space="preserve">  int </w:t>
+      </w:r>
+      <w:proofErr w:type="spellStart"/>
+      <w:r>
+        <w:rPr>
+          <w:sz w:val="26"/>
+          <w:szCs w:val="26"/>
+          <w:lang w:val="en-US"/>
+        </w:rPr>
+        <w:t>caso</w:t>
+      </w:r>
+      <w:proofErr w:type="spellEnd"/>
+      <w:r>
+        <w:rPr>
+          <w:sz w:val="26"/>
+          <w:szCs w:val="26"/>
+          <w:lang w:val="en-US"/>
+        </w:rPr>
+        <w:t xml:space="preserve"> = </w:t>
+      </w:r>
+      <w:proofErr w:type="spellStart"/>
+      <w:r>
+        <w:rPr>
+          <w:sz w:val="26"/>
+          <w:szCs w:val="26"/>
+          <w:lang w:val="en-US"/>
+        </w:rPr>
+        <w:t>Serial.parseInt</w:t>
+      </w:r>
+      <w:proofErr w:type="spellEnd"/>
+      <w:r>
+        <w:rPr>
+          <w:sz w:val="26"/>
+          <w:szCs w:val="26"/>
+          <w:lang w:val="en-US"/>
+        </w:rPr>
+        <w:t xml:space="preserve">(); </w:t>
       </w:r>
     </w:p>
     <w:p>
@@ -11064,24 +11212,60 @@
           <w:szCs w:val="26"/>
           <w:lang w:val="en-US"/>
         </w:rPr>
-        <w:t xml:space="preserve">    if(caso==1){</w:t>
-      </w:r>
-    </w:p>
-    <w:p>
-      <w:pPr>
-        <w:rPr>
-          <w:sz w:val="26"/>
-          <w:szCs w:val="26"/>
-          <w:lang w:val="en-US"/>
-        </w:rPr>
-      </w:pPr>
-      <w:r>
-        <w:rPr>
-          <w:sz w:val="26"/>
-          <w:szCs w:val="26"/>
-          <w:lang w:val="en-US"/>
-        </w:rPr>
-        <w:t xml:space="preserve">    leds.begin();</w:t>
+        <w:t xml:space="preserve">    if(</w:t>
+      </w:r>
+      <w:proofErr w:type="spellStart"/>
+      <w:r>
+        <w:rPr>
+          <w:sz w:val="26"/>
+          <w:szCs w:val="26"/>
+          <w:lang w:val="en-US"/>
+        </w:rPr>
+        <w:t>caso</w:t>
+      </w:r>
+      <w:proofErr w:type="spellEnd"/>
+      <w:r>
+        <w:rPr>
+          <w:sz w:val="26"/>
+          <w:szCs w:val="26"/>
+          <w:lang w:val="en-US"/>
+        </w:rPr>
+        <w:t>==1){</w:t>
+      </w:r>
+    </w:p>
+    <w:p>
+      <w:pPr>
+        <w:rPr>
+          <w:sz w:val="26"/>
+          <w:szCs w:val="26"/>
+          <w:lang w:val="en-US"/>
+        </w:rPr>
+      </w:pPr>
+      <w:r>
+        <w:rPr>
+          <w:sz w:val="26"/>
+          <w:szCs w:val="26"/>
+          <w:lang w:val="en-US"/>
+        </w:rPr>
+        <w:t xml:space="preserve">    </w:t>
+      </w:r>
+      <w:proofErr w:type="spellStart"/>
+      <w:r>
+        <w:rPr>
+          <w:sz w:val="26"/>
+          <w:szCs w:val="26"/>
+          <w:lang w:val="en-US"/>
+        </w:rPr>
+        <w:t>leds.begin</w:t>
+      </w:r>
+      <w:proofErr w:type="spellEnd"/>
+      <w:r>
+        <w:rPr>
+          <w:sz w:val="26"/>
+          <w:szCs w:val="26"/>
+          <w:lang w:val="en-US"/>
+        </w:rPr>
+        <w:t>();</w:t>
       </w:r>
     </w:p>
     <w:p>
@@ -11158,58 +11342,148 @@
           <w:lang w:val="en-US"/>
         </w:rPr>
         <w:tab/>
-        <w:t>red = arr[a][b][c];</w:t>
-      </w:r>
-    </w:p>
-    <w:p>
-      <w:pPr>
-        <w:rPr>
-          <w:sz w:val="26"/>
-          <w:szCs w:val="26"/>
-          <w:lang w:val="en-US"/>
-        </w:rPr>
-      </w:pPr>
-      <w:r>
-        <w:rPr>
-          <w:sz w:val="26"/>
-          <w:szCs w:val="26"/>
-          <w:lang w:val="en-US"/>
-        </w:rPr>
-        <w:t xml:space="preserve">        green = arr[a][b][c+1];</w:t>
-      </w:r>
-    </w:p>
-    <w:p>
-      <w:pPr>
-        <w:rPr>
-          <w:sz w:val="26"/>
-          <w:szCs w:val="26"/>
-          <w:lang w:val="en-US"/>
-        </w:rPr>
-      </w:pPr>
-      <w:r>
-        <w:rPr>
-          <w:sz w:val="26"/>
-          <w:szCs w:val="26"/>
-          <w:lang w:val="en-US"/>
-        </w:rPr>
-        <w:t xml:space="preserve">        blue = arr[a][b][c+2];</w:t>
-      </w:r>
-    </w:p>
-    <w:p>
-      <w:pPr>
-        <w:rPr>
-          <w:sz w:val="26"/>
-          <w:szCs w:val="26"/>
-          <w:lang w:val="en-US"/>
-        </w:rPr>
-      </w:pPr>
-      <w:r>
-        <w:rPr>
-          <w:sz w:val="26"/>
-          <w:szCs w:val="26"/>
-          <w:lang w:val="en-US"/>
-        </w:rPr>
-        <w:t xml:space="preserve">        leds.setPixelColor(NumLed, red, green, blue);</w:t>
+        <w:t xml:space="preserve">red = </w:t>
+      </w:r>
+      <w:proofErr w:type="spellStart"/>
+      <w:r>
+        <w:rPr>
+          <w:sz w:val="26"/>
+          <w:szCs w:val="26"/>
+          <w:lang w:val="en-US"/>
+        </w:rPr>
+        <w:t>arr</w:t>
+      </w:r>
+      <w:proofErr w:type="spellEnd"/>
+      <w:r>
+        <w:rPr>
+          <w:sz w:val="26"/>
+          <w:szCs w:val="26"/>
+          <w:lang w:val="en-US"/>
+        </w:rPr>
+        <w:t>[a][b][c];</w:t>
+      </w:r>
+    </w:p>
+    <w:p>
+      <w:pPr>
+        <w:rPr>
+          <w:sz w:val="26"/>
+          <w:szCs w:val="26"/>
+          <w:lang w:val="en-US"/>
+        </w:rPr>
+      </w:pPr>
+      <w:r>
+        <w:rPr>
+          <w:sz w:val="26"/>
+          <w:szCs w:val="26"/>
+          <w:lang w:val="en-US"/>
+        </w:rPr>
+        <w:t xml:space="preserve">        green = </w:t>
+      </w:r>
+      <w:proofErr w:type="spellStart"/>
+      <w:r>
+        <w:rPr>
+          <w:sz w:val="26"/>
+          <w:szCs w:val="26"/>
+          <w:lang w:val="en-US"/>
+        </w:rPr>
+        <w:t>arr</w:t>
+      </w:r>
+      <w:proofErr w:type="spellEnd"/>
+      <w:r>
+        <w:rPr>
+          <w:sz w:val="26"/>
+          <w:szCs w:val="26"/>
+          <w:lang w:val="en-US"/>
+        </w:rPr>
+        <w:t>[a][b][c+1];</w:t>
+      </w:r>
+    </w:p>
+    <w:p>
+      <w:pPr>
+        <w:rPr>
+          <w:sz w:val="26"/>
+          <w:szCs w:val="26"/>
+          <w:lang w:val="en-US"/>
+        </w:rPr>
+      </w:pPr>
+      <w:r>
+        <w:rPr>
+          <w:sz w:val="26"/>
+          <w:szCs w:val="26"/>
+          <w:lang w:val="en-US"/>
+        </w:rPr>
+        <w:t xml:space="preserve">        blue = </w:t>
+      </w:r>
+      <w:proofErr w:type="spellStart"/>
+      <w:r>
+        <w:rPr>
+          <w:sz w:val="26"/>
+          <w:szCs w:val="26"/>
+          <w:lang w:val="en-US"/>
+        </w:rPr>
+        <w:t>arr</w:t>
+      </w:r>
+      <w:proofErr w:type="spellEnd"/>
+      <w:r>
+        <w:rPr>
+          <w:sz w:val="26"/>
+          <w:szCs w:val="26"/>
+          <w:lang w:val="en-US"/>
+        </w:rPr>
+        <w:t>[a][b][c+2];</w:t>
+      </w:r>
+    </w:p>
+    <w:p>
+      <w:pPr>
+        <w:rPr>
+          <w:sz w:val="26"/>
+          <w:szCs w:val="26"/>
+          <w:lang w:val="en-US"/>
+        </w:rPr>
+      </w:pPr>
+      <w:r>
+        <w:rPr>
+          <w:sz w:val="26"/>
+          <w:szCs w:val="26"/>
+          <w:lang w:val="en-US"/>
+        </w:rPr>
+        <w:t xml:space="preserve">        </w:t>
+      </w:r>
+      <w:proofErr w:type="spellStart"/>
+      <w:r>
+        <w:rPr>
+          <w:sz w:val="26"/>
+          <w:szCs w:val="26"/>
+          <w:lang w:val="en-US"/>
+        </w:rPr>
+        <w:t>leds.setPixelColor</w:t>
+      </w:r>
+      <w:proofErr w:type="spellEnd"/>
+      <w:r>
+        <w:rPr>
+          <w:sz w:val="26"/>
+          <w:szCs w:val="26"/>
+          <w:lang w:val="en-US"/>
+        </w:rPr>
+        <w:t>(</w:t>
+      </w:r>
+      <w:proofErr w:type="spellStart"/>
+      <w:r>
+        <w:rPr>
+          <w:sz w:val="26"/>
+          <w:szCs w:val="26"/>
+          <w:lang w:val="en-US"/>
+        </w:rPr>
+        <w:t>NumLed</w:t>
+      </w:r>
+      <w:proofErr w:type="spellEnd"/>
+      <w:r>
+        <w:rPr>
+          <w:sz w:val="26"/>
+          <w:szCs w:val="26"/>
+          <w:lang w:val="en-US"/>
+        </w:rPr>
+        <w:t>, red, green, blue);</w:t>
       </w:r>
     </w:p>
     <w:p>
@@ -11408,6 +11682,1847 @@
           <w:lang w:val="es-ES"/>
         </w:rPr>
         <w:t>}</w:t>
+      </w:r>
+    </w:p>
+    <w:p>
+      <w:pPr>
+        <w:rPr>
+          <w:sz w:val="26"/>
+          <w:szCs w:val="26"/>
+          <w:lang w:val="es-ES"/>
+        </w:rPr>
+      </w:pPr>
+    </w:p>
+    <w:p>
+      <w:pPr>
+        <w:rPr>
+          <w:b/>
+          <w:bCs/>
+          <w:sz w:val="26"/>
+          <w:szCs w:val="26"/>
+          <w:lang w:val="es-ES"/>
+        </w:rPr>
+      </w:pPr>
+      <w:r>
+        <w:rPr>
+          <w:b/>
+          <w:bCs/>
+          <w:sz w:val="26"/>
+          <w:szCs w:val="26"/>
+          <w:lang w:val="es-ES"/>
+        </w:rPr>
+        <w:t>CODIGO SIN ERRORES (SOLUCION ERROR CONDICIONALES)</w:t>
+      </w:r>
+    </w:p>
+    <w:p>
+      <w:pPr>
+        <w:rPr>
+          <w:b/>
+          <w:bCs/>
+          <w:sz w:val="26"/>
+          <w:szCs w:val="26"/>
+          <w:lang w:val="es-ES"/>
+        </w:rPr>
+      </w:pPr>
+    </w:p>
+    <w:p>
+      <w:pPr>
+        <w:rPr>
+          <w:sz w:val="26"/>
+          <w:szCs w:val="26"/>
+          <w:lang w:val="es-ES"/>
+        </w:rPr>
+      </w:pPr>
+      <w:r>
+        <w:rPr>
+          <w:sz w:val="26"/>
+          <w:szCs w:val="26"/>
+          <w:lang w:val="es-ES"/>
+        </w:rPr>
+        <w:t>#include &lt;</w:t>
+      </w:r>
+      <w:proofErr w:type="spellStart"/>
+      <w:r>
+        <w:rPr>
+          <w:sz w:val="26"/>
+          <w:szCs w:val="26"/>
+          <w:lang w:val="es-ES"/>
+        </w:rPr>
+        <w:t>Adafruit_NeoPixel.h</w:t>
+      </w:r>
+      <w:proofErr w:type="spellEnd"/>
+      <w:r>
+        <w:rPr>
+          <w:sz w:val="26"/>
+          <w:szCs w:val="26"/>
+          <w:lang w:val="es-ES"/>
+        </w:rPr>
+        <w:t>&gt;</w:t>
+      </w:r>
+    </w:p>
+    <w:p>
+      <w:pPr>
+        <w:rPr>
+          <w:sz w:val="26"/>
+          <w:szCs w:val="26"/>
+          <w:lang w:val="es-ES"/>
+        </w:rPr>
+      </w:pPr>
+    </w:p>
+    <w:p>
+      <w:pPr>
+        <w:rPr>
+          <w:sz w:val="26"/>
+          <w:szCs w:val="26"/>
+          <w:lang w:val="es-ES"/>
+        </w:rPr>
+      </w:pPr>
+      <w:r>
+        <w:rPr>
+          <w:sz w:val="26"/>
+          <w:szCs w:val="26"/>
+          <w:lang w:val="es-ES"/>
+        </w:rPr>
+        <w:t>//</w:t>
+      </w:r>
+      <w:proofErr w:type="spellStart"/>
+      <w:r>
+        <w:rPr>
+          <w:sz w:val="26"/>
+          <w:szCs w:val="26"/>
+          <w:lang w:val="es-ES"/>
+        </w:rPr>
+        <w:t>Icluimos</w:t>
+      </w:r>
+      <w:proofErr w:type="spellEnd"/>
+      <w:r>
+        <w:rPr>
+          <w:sz w:val="26"/>
+          <w:szCs w:val="26"/>
+          <w:lang w:val="es-ES"/>
+        </w:rPr>
+        <w:t xml:space="preserve"> el pin de control de la salida</w:t>
+      </w:r>
+    </w:p>
+    <w:p>
+      <w:pPr>
+        <w:rPr>
+          <w:sz w:val="26"/>
+          <w:szCs w:val="26"/>
+          <w:lang w:val="es-ES"/>
+        </w:rPr>
+      </w:pPr>
+      <w:r>
+        <w:rPr>
+          <w:sz w:val="26"/>
+          <w:szCs w:val="26"/>
+          <w:lang w:val="es-ES"/>
+        </w:rPr>
+        <w:t>#define LED_PIN 2</w:t>
+      </w:r>
+    </w:p>
+    <w:p>
+      <w:pPr>
+        <w:rPr>
+          <w:sz w:val="26"/>
+          <w:szCs w:val="26"/>
+          <w:lang w:val="es-ES"/>
+        </w:rPr>
+      </w:pPr>
+    </w:p>
+    <w:p>
+      <w:pPr>
+        <w:rPr>
+          <w:sz w:val="26"/>
+          <w:szCs w:val="26"/>
+          <w:lang w:val="es-ES"/>
+        </w:rPr>
+      </w:pPr>
+      <w:r>
+        <w:rPr>
+          <w:sz w:val="26"/>
+          <w:szCs w:val="26"/>
+          <w:lang w:val="es-ES"/>
+        </w:rPr>
+        <w:t xml:space="preserve">//Incluimos el </w:t>
+      </w:r>
+      <w:proofErr w:type="spellStart"/>
+      <w:r>
+        <w:rPr>
+          <w:sz w:val="26"/>
+          <w:szCs w:val="26"/>
+          <w:lang w:val="es-ES"/>
+        </w:rPr>
+        <w:t>numero</w:t>
+      </w:r>
+      <w:proofErr w:type="spellEnd"/>
+      <w:r>
+        <w:rPr>
+          <w:sz w:val="26"/>
+          <w:szCs w:val="26"/>
+          <w:lang w:val="es-ES"/>
+        </w:rPr>
+        <w:t xml:space="preserve"> de pixeles a controlar</w:t>
+      </w:r>
+    </w:p>
+    <w:p>
+      <w:pPr>
+        <w:rPr>
+          <w:sz w:val="26"/>
+          <w:szCs w:val="26"/>
+          <w:lang w:val="en-US"/>
+        </w:rPr>
+      </w:pPr>
+      <w:r>
+        <w:rPr>
+          <w:sz w:val="26"/>
+          <w:szCs w:val="26"/>
+          <w:lang w:val="en-US"/>
+        </w:rPr>
+        <w:t>#define LED_COUNT 256</w:t>
+      </w:r>
+    </w:p>
+    <w:p>
+      <w:pPr>
+        <w:rPr>
+          <w:sz w:val="26"/>
+          <w:szCs w:val="26"/>
+          <w:lang w:val="en-US"/>
+        </w:rPr>
+      </w:pPr>
+    </w:p>
+    <w:p>
+      <w:pPr>
+        <w:rPr>
+          <w:sz w:val="26"/>
+          <w:szCs w:val="26"/>
+          <w:lang w:val="en-US"/>
+        </w:rPr>
+      </w:pPr>
+      <w:r>
+        <w:rPr>
+          <w:sz w:val="26"/>
+          <w:szCs w:val="26"/>
+          <w:lang w:val="en-US"/>
+        </w:rPr>
+        <w:t>//</w:t>
+      </w:r>
+      <w:proofErr w:type="spellStart"/>
+      <w:r>
+        <w:rPr>
+          <w:sz w:val="26"/>
+          <w:szCs w:val="26"/>
+          <w:lang w:val="en-US"/>
+        </w:rPr>
+        <w:t>Definimos</w:t>
+      </w:r>
+      <w:proofErr w:type="spellEnd"/>
+      <w:r>
+        <w:rPr>
+          <w:sz w:val="26"/>
+          <w:szCs w:val="26"/>
+          <w:lang w:val="en-US"/>
+        </w:rPr>
+        <w:t xml:space="preserve"> </w:t>
+      </w:r>
+      <w:proofErr w:type="spellStart"/>
+      <w:r>
+        <w:rPr>
+          <w:sz w:val="26"/>
+          <w:szCs w:val="26"/>
+          <w:lang w:val="en-US"/>
+        </w:rPr>
+        <w:t>el</w:t>
+      </w:r>
+      <w:proofErr w:type="spellEnd"/>
+      <w:r>
+        <w:rPr>
+          <w:sz w:val="26"/>
+          <w:szCs w:val="26"/>
+          <w:lang w:val="en-US"/>
+        </w:rPr>
+        <w:t xml:space="preserve"> LED </w:t>
+      </w:r>
+      <w:proofErr w:type="spellStart"/>
+      <w:r>
+        <w:rPr>
+          <w:sz w:val="26"/>
+          <w:szCs w:val="26"/>
+          <w:lang w:val="en-US"/>
+        </w:rPr>
+        <w:t>NeoPixel</w:t>
+      </w:r>
+      <w:proofErr w:type="spellEnd"/>
+    </w:p>
+    <w:p>
+      <w:pPr>
+        <w:rPr>
+          <w:sz w:val="26"/>
+          <w:szCs w:val="26"/>
+          <w:lang w:val="en-US"/>
+        </w:rPr>
+      </w:pPr>
+      <w:proofErr w:type="spellStart"/>
+      <w:r>
+        <w:rPr>
+          <w:sz w:val="26"/>
+          <w:szCs w:val="26"/>
+          <w:lang w:val="en-US"/>
+        </w:rPr>
+        <w:t>Adafruit_NeoPixel</w:t>
+      </w:r>
+      <w:proofErr w:type="spellEnd"/>
+      <w:r>
+        <w:rPr>
+          <w:sz w:val="26"/>
+          <w:szCs w:val="26"/>
+          <w:lang w:val="en-US"/>
+        </w:rPr>
+        <w:t xml:space="preserve"> </w:t>
+      </w:r>
+      <w:proofErr w:type="spellStart"/>
+      <w:r>
+        <w:rPr>
+          <w:sz w:val="26"/>
+          <w:szCs w:val="26"/>
+          <w:lang w:val="en-US"/>
+        </w:rPr>
+        <w:t>leds</w:t>
+      </w:r>
+      <w:proofErr w:type="spellEnd"/>
+      <w:r>
+        <w:rPr>
+          <w:sz w:val="26"/>
+          <w:szCs w:val="26"/>
+          <w:lang w:val="en-US"/>
+        </w:rPr>
+        <w:t>(LED_COUNT, LED_PIN, NEO_GRB + NEO_KHZ800);</w:t>
+      </w:r>
+    </w:p>
+    <w:p>
+      <w:pPr>
+        <w:rPr>
+          <w:sz w:val="26"/>
+          <w:szCs w:val="26"/>
+          <w:lang w:val="en-US"/>
+        </w:rPr>
+      </w:pPr>
+    </w:p>
+    <w:p>
+      <w:pPr>
+        <w:rPr>
+          <w:sz w:val="26"/>
+          <w:szCs w:val="26"/>
+          <w:lang w:val="es-ES"/>
+        </w:rPr>
+      </w:pPr>
+      <w:r>
+        <w:rPr>
+          <w:sz w:val="26"/>
+          <w:szCs w:val="26"/>
+          <w:lang w:val="es-ES"/>
+        </w:rPr>
+        <w:t>//Definimos el arreglo que se pega de Qt</w:t>
+      </w:r>
+    </w:p>
+    <w:p>
+      <w:pPr>
+        <w:rPr>
+          <w:sz w:val="26"/>
+          <w:szCs w:val="26"/>
+          <w:lang w:val="es-ES"/>
+        </w:rPr>
+      </w:pPr>
+      <w:proofErr w:type="spellStart"/>
+      <w:r>
+        <w:rPr>
+          <w:sz w:val="26"/>
+          <w:szCs w:val="26"/>
+          <w:lang w:val="es-ES"/>
+        </w:rPr>
+        <w:t>int</w:t>
+      </w:r>
+      <w:proofErr w:type="spellEnd"/>
+      <w:r>
+        <w:rPr>
+          <w:sz w:val="26"/>
+          <w:szCs w:val="26"/>
+          <w:lang w:val="es-ES"/>
+        </w:rPr>
+        <w:t xml:space="preserve"> </w:t>
+      </w:r>
+      <w:proofErr w:type="spellStart"/>
+      <w:r>
+        <w:rPr>
+          <w:sz w:val="26"/>
+          <w:szCs w:val="26"/>
+          <w:lang w:val="es-ES"/>
+        </w:rPr>
+        <w:t>arr</w:t>
+      </w:r>
+      <w:proofErr w:type="spellEnd"/>
+      <w:r>
+        <w:rPr>
+          <w:sz w:val="26"/>
+          <w:szCs w:val="26"/>
+          <w:lang w:val="es-ES"/>
+        </w:rPr>
+        <w:t>[16][16][3]=</w:t>
+      </w:r>
+    </w:p>
+    <w:p>
+      <w:pPr>
+        <w:rPr>
+          <w:sz w:val="26"/>
+          <w:szCs w:val="26"/>
+          <w:lang w:val="es-ES"/>
+        </w:rPr>
+      </w:pPr>
+      <w:r>
+        <w:rPr>
+          <w:sz w:val="26"/>
+          <w:szCs w:val="26"/>
+          <w:lang w:val="es-ES"/>
+        </w:rPr>
+        <w:t>{</w:t>
+      </w:r>
+    </w:p>
+    <w:p>
+      <w:pPr>
+        <w:rPr>
+          <w:sz w:val="26"/>
+          <w:szCs w:val="26"/>
+          <w:lang w:val="es-ES"/>
+        </w:rPr>
+      </w:pPr>
+      <w:r>
+        <w:rPr>
+          <w:sz w:val="26"/>
+          <w:szCs w:val="26"/>
+          <w:lang w:val="es-ES"/>
+        </w:rPr>
+        <w:t xml:space="preserve">  {{20,47,200},{20,47,200},{20,47,200},{20,47,200},{20,47,200},{20,47,200},{20,47,200},{20,47,200},{20,47,200},{20,47,200},{20,47,200},{20,47,200},{20,47,200},{20,47,200},{20,47,200},{20,47,200}},</w:t>
+      </w:r>
+    </w:p>
+    <w:p>
+      <w:pPr>
+        <w:rPr>
+          <w:sz w:val="26"/>
+          <w:szCs w:val="26"/>
+          <w:lang w:val="es-ES"/>
+        </w:rPr>
+      </w:pPr>
+      <w:r>
+        <w:rPr>
+          <w:sz w:val="26"/>
+          <w:szCs w:val="26"/>
+          <w:lang w:val="es-ES"/>
+        </w:rPr>
+        <w:t xml:space="preserve">  {{20,47,200},{20,47,200},{20,47,200},{20,47,200},{20,47,200},{20,47,200},{20,47,200},{20,47,200},{20,47,200},{20,47,200},{20,47,200},{20,47,200},{20,47,200},{20,47,200},{20,47,200},{20,47,200}},</w:t>
+      </w:r>
+    </w:p>
+    <w:p>
+      <w:pPr>
+        <w:rPr>
+          <w:sz w:val="26"/>
+          <w:szCs w:val="26"/>
+          <w:lang w:val="es-ES"/>
+        </w:rPr>
+      </w:pPr>
+      <w:r>
+        <w:rPr>
+          <w:sz w:val="26"/>
+          <w:szCs w:val="26"/>
+          <w:lang w:val="es-ES"/>
+        </w:rPr>
+        <w:t xml:space="preserve">  {{20,47,200},{20,47,200},{20,47,200},{20,47,200},{20,47,200},{20,47,200},{20,47,200},{20,47,200},{20,47,200},{20,47,200},{20,47,200},{20,47,200},{20,47,200},{20,47,200},{20,47,200},{20,47,200}},</w:t>
+      </w:r>
+    </w:p>
+    <w:p>
+      <w:pPr>
+        <w:rPr>
+          <w:sz w:val="26"/>
+          <w:szCs w:val="26"/>
+          <w:lang w:val="es-ES"/>
+        </w:rPr>
+      </w:pPr>
+      <w:r>
+        <w:rPr>
+          <w:sz w:val="26"/>
+          <w:szCs w:val="26"/>
+          <w:lang w:val="es-ES"/>
+        </w:rPr>
+        <w:t xml:space="preserve">  {{20,47,200},{20,47,200},{20,47,200},{20,47,200},{20,47,200},{20,47,200},{20,47,200},{20,47,200},{20,47,200},{20,47,200},{20,47,200},{20,47,200},{20,47,200},{20,47,200},{20,47,200},{20,47,200}},</w:t>
+      </w:r>
+    </w:p>
+    <w:p>
+      <w:pPr>
+        <w:rPr>
+          <w:sz w:val="26"/>
+          <w:szCs w:val="26"/>
+          <w:lang w:val="es-ES"/>
+        </w:rPr>
+      </w:pPr>
+      <w:r>
+        <w:rPr>
+          <w:sz w:val="26"/>
+          <w:szCs w:val="26"/>
+          <w:lang w:val="es-ES"/>
+        </w:rPr>
+        <w:t xml:space="preserve">  {{20,47,200},{20,47,200},{20,47,200},{20,47,200},{20,47,200},{20,47,200},{20,</w:t>
+      </w:r>
+      <w:r>
+        <w:rPr>
+          <w:sz w:val="26"/>
+          <w:szCs w:val="26"/>
+          <w:lang w:val="es-ES"/>
+        </w:rPr>
+        <w:lastRenderedPageBreak/>
+        <w:t>47,200},{20,47,200},{20,47,200},{20,47,200},{20,47,200},{20,47,200},{20,47,200},{20,47,200},{20,47,200},{20,47,200}},</w:t>
+      </w:r>
+    </w:p>
+    <w:p>
+      <w:pPr>
+        <w:rPr>
+          <w:sz w:val="26"/>
+          <w:szCs w:val="26"/>
+          <w:lang w:val="es-ES"/>
+        </w:rPr>
+      </w:pPr>
+      <w:r>
+        <w:rPr>
+          <w:sz w:val="26"/>
+          <w:szCs w:val="26"/>
+          <w:lang w:val="es-ES"/>
+        </w:rPr>
+        <w:t xml:space="preserve">  {{20,47,200},{20,47,200},{20,47,200},{20,47,200},{20,47,200},{20,47,200},{20,47,200},{20,47,200},{20,47,200},{20,47,200},{20,47,200},{20,47,200},{20,47,200},{20,47,200},{20,47,200},{20,47,200}},</w:t>
+      </w:r>
+    </w:p>
+    <w:p>
+      <w:pPr>
+        <w:rPr>
+          <w:sz w:val="26"/>
+          <w:szCs w:val="26"/>
+          <w:lang w:val="es-ES"/>
+        </w:rPr>
+      </w:pPr>
+      <w:r>
+        <w:rPr>
+          <w:sz w:val="26"/>
+          <w:szCs w:val="26"/>
+          <w:lang w:val="es-ES"/>
+        </w:rPr>
+        <w:t xml:space="preserve">  {{20,47,200},{20,47,200},{20,47,200},{20,47,200},{20,47,200},{20,47,200},{20,47,200},{20,47,200},{20,47,200},{20,47,200},{20,47,200},{20,47,200},{20,47,200},{20,47,200},{20,47,200},{20,47,200}},</w:t>
+      </w:r>
+    </w:p>
+    <w:p>
+      <w:pPr>
+        <w:rPr>
+          <w:sz w:val="26"/>
+          <w:szCs w:val="26"/>
+          <w:lang w:val="es-ES"/>
+        </w:rPr>
+      </w:pPr>
+      <w:r>
+        <w:rPr>
+          <w:sz w:val="26"/>
+          <w:szCs w:val="26"/>
+          <w:lang w:val="es-ES"/>
+        </w:rPr>
+        <w:t xml:space="preserve">  {{20,47,200},{20,47,200},{20,47,200},{20,47,200},{20,47,200},{20,47,200},{20,47,200},{20,47,200},{20,47,200},{20,47,200},{20,47,200},{20,47,200},{20,47,200},{20,47,200},{20,47,200},{20,47,200}},</w:t>
+      </w:r>
+    </w:p>
+    <w:p>
+      <w:pPr>
+        <w:rPr>
+          <w:sz w:val="26"/>
+          <w:szCs w:val="26"/>
+          <w:lang w:val="es-ES"/>
+        </w:rPr>
+      </w:pPr>
+      <w:r>
+        <w:rPr>
+          <w:sz w:val="26"/>
+          <w:szCs w:val="26"/>
+          <w:lang w:val="es-ES"/>
+        </w:rPr>
+        <w:t xml:space="preserve">  {{20,47,200},{20,47,200},{20,47,200},{20,47,200},{20,47,200},{20,47,200},{20,47,200},{20,47,200},{20,47,200},{20,47,200},{20,47,200},{20,47,200},{20,47,200},{20,47,200},{20,47,200},{20,47,200}},</w:t>
+      </w:r>
+    </w:p>
+    <w:p>
+      <w:pPr>
+        <w:rPr>
+          <w:sz w:val="26"/>
+          <w:szCs w:val="26"/>
+          <w:lang w:val="es-ES"/>
+        </w:rPr>
+      </w:pPr>
+      <w:r>
+        <w:rPr>
+          <w:sz w:val="26"/>
+          <w:szCs w:val="26"/>
+          <w:lang w:val="es-ES"/>
+        </w:rPr>
+        <w:t xml:space="preserve">  {{20,47,200},{20,47,200},{20,47,200},{20,47,200},{20,47,200},{20,47,200},{20,47,200},{20,47,200},{20,47,200},{20,47,200},{20,47,200},{20,47,200},{20,47,200},{20,47,200},{20,47,200},{20,47,200}},</w:t>
+      </w:r>
+    </w:p>
+    <w:p>
+      <w:pPr>
+        <w:rPr>
+          <w:sz w:val="26"/>
+          <w:szCs w:val="26"/>
+          <w:lang w:val="es-ES"/>
+        </w:rPr>
+      </w:pPr>
+      <w:r>
+        <w:rPr>
+          <w:sz w:val="26"/>
+          <w:szCs w:val="26"/>
+          <w:lang w:val="es-ES"/>
+        </w:rPr>
+        <w:t xml:space="preserve">  {{20,47,200},{20,47,200},{20,47,200},{20,47,200},{20,47,200},{20,47,200},{20,47,200},{20,47,200},{20,47,200},{20,47,200},{20,47,200},{20,47,200},{20,47,200},{20,47,200},{20,47,200},{20,47,200}},</w:t>
+      </w:r>
+    </w:p>
+    <w:p>
+      <w:pPr>
+        <w:rPr>
+          <w:sz w:val="26"/>
+          <w:szCs w:val="26"/>
+          <w:lang w:val="es-ES"/>
+        </w:rPr>
+      </w:pPr>
+      <w:r>
+        <w:rPr>
+          <w:sz w:val="26"/>
+          <w:szCs w:val="26"/>
+          <w:lang w:val="es-ES"/>
+        </w:rPr>
+        <w:t xml:space="preserve">  {{20,47,200},{20,47,200},{20,47,200},{20,47,200},{20,47,200},{20,47,200},{20,47,200},{20,47,200},{20,47,200},{20,47,200},{20,47,200},{20,47,200},{20,47,200},{20,47,200},{20,47,200},{20,47,200}},</w:t>
+      </w:r>
+    </w:p>
+    <w:p>
+      <w:pPr>
+        <w:rPr>
+          <w:sz w:val="26"/>
+          <w:szCs w:val="26"/>
+          <w:lang w:val="es-ES"/>
+        </w:rPr>
+      </w:pPr>
+      <w:r>
+        <w:rPr>
+          <w:sz w:val="26"/>
+          <w:szCs w:val="26"/>
+          <w:lang w:val="es-ES"/>
+        </w:rPr>
+        <w:t xml:space="preserve">  {{20,47,200},{20,47,200},{20,47,200},{20,47,200},{20,47,200},{20,47,200},{20,47,200},{20,47,200},{20,47,200},{20,47,200},{20,47,200},{20,47,200},{20,47,200},{20,47,200},{20,47,200},{20,47,200}},</w:t>
+      </w:r>
+    </w:p>
+    <w:p>
+      <w:pPr>
+        <w:rPr>
+          <w:sz w:val="26"/>
+          <w:szCs w:val="26"/>
+          <w:lang w:val="es-ES"/>
+        </w:rPr>
+      </w:pPr>
+      <w:r>
+        <w:rPr>
+          <w:sz w:val="26"/>
+          <w:szCs w:val="26"/>
+          <w:lang w:val="es-ES"/>
+        </w:rPr>
+        <w:t xml:space="preserve">  {{20,47,200},{20,47,200},{20,47,200},{20,47,200},{20,47,200},{20,47,200},{20,47,200},{20,47,200},{20,47,200},{20,47,200},{20,47,200},{20,47,200},{20,47,200},{20,47,200},{20,47,200},{20,47,200}},</w:t>
+      </w:r>
+    </w:p>
+    <w:p>
+      <w:pPr>
+        <w:rPr>
+          <w:sz w:val="26"/>
+          <w:szCs w:val="26"/>
+          <w:lang w:val="es-ES"/>
+        </w:rPr>
+      </w:pPr>
+      <w:r>
+        <w:rPr>
+          <w:sz w:val="26"/>
+          <w:szCs w:val="26"/>
+          <w:lang w:val="es-ES"/>
+        </w:rPr>
+        <w:t xml:space="preserve">  {{20,47,200},{20,47,200},{20,47,200},{20,47,200},{20,47,200},{20,47,200},{20,</w:t>
+      </w:r>
+      <w:r>
+        <w:rPr>
+          <w:sz w:val="26"/>
+          <w:szCs w:val="26"/>
+          <w:lang w:val="es-ES"/>
+        </w:rPr>
+        <w:lastRenderedPageBreak/>
+        <w:t>47,200},{20,47,200},{20,47,200},{20,47,200},{20,47,200},{20,47,200},{20,47,200},{20,47,200},{20,47,200},{20,47,200}},</w:t>
+      </w:r>
+    </w:p>
+    <w:p>
+      <w:pPr>
+        <w:rPr>
+          <w:sz w:val="26"/>
+          <w:szCs w:val="26"/>
+          <w:lang w:val="es-ES"/>
+        </w:rPr>
+      </w:pPr>
+      <w:r>
+        <w:rPr>
+          <w:sz w:val="26"/>
+          <w:szCs w:val="26"/>
+          <w:lang w:val="es-ES"/>
+        </w:rPr>
+        <w:t xml:space="preserve">  {{20,47,200},{20,47,200},{20,47,200},{20,47,200},{20,47,200},{20,47,200},{20,47,200},{20,47,200},{20,47,200},{20,47,200},{20,47,200},{20,47,200},{20,47,200},{20,47,200},{20,47,200},{20,47,200}},</w:t>
+      </w:r>
+    </w:p>
+    <w:p>
+      <w:pPr>
+        <w:rPr>
+          <w:sz w:val="26"/>
+          <w:szCs w:val="26"/>
+          <w:lang w:val="es-ES"/>
+        </w:rPr>
+      </w:pPr>
+      <w:r>
+        <w:rPr>
+          <w:sz w:val="26"/>
+          <w:szCs w:val="26"/>
+          <w:lang w:val="es-ES"/>
+        </w:rPr>
+        <w:t>};</w:t>
+      </w:r>
+    </w:p>
+    <w:p>
+      <w:pPr>
+        <w:rPr>
+          <w:sz w:val="26"/>
+          <w:szCs w:val="26"/>
+          <w:lang w:val="es-ES"/>
+        </w:rPr>
+      </w:pPr>
+    </w:p>
+    <w:p>
+      <w:pPr>
+        <w:rPr>
+          <w:sz w:val="26"/>
+          <w:szCs w:val="26"/>
+          <w:lang w:val="es-ES"/>
+        </w:rPr>
+      </w:pPr>
+    </w:p>
+    <w:p>
+      <w:pPr>
+        <w:rPr>
+          <w:sz w:val="26"/>
+          <w:szCs w:val="26"/>
+          <w:lang w:val="es-ES"/>
+        </w:rPr>
+      </w:pPr>
+      <w:proofErr w:type="spellStart"/>
+      <w:r>
+        <w:rPr>
+          <w:sz w:val="26"/>
+          <w:szCs w:val="26"/>
+          <w:lang w:val="es-ES"/>
+        </w:rPr>
+        <w:t>void</w:t>
+      </w:r>
+      <w:proofErr w:type="spellEnd"/>
+      <w:r>
+        <w:rPr>
+          <w:sz w:val="26"/>
+          <w:szCs w:val="26"/>
+          <w:lang w:val="es-ES"/>
+        </w:rPr>
+        <w:t xml:space="preserve"> </w:t>
+      </w:r>
+      <w:proofErr w:type="spellStart"/>
+      <w:r>
+        <w:rPr>
+          <w:sz w:val="26"/>
+          <w:szCs w:val="26"/>
+          <w:lang w:val="es-ES"/>
+        </w:rPr>
+        <w:t>setup</w:t>
+      </w:r>
+      <w:proofErr w:type="spellEnd"/>
+      <w:r>
+        <w:rPr>
+          <w:sz w:val="26"/>
+          <w:szCs w:val="26"/>
+          <w:lang w:val="es-ES"/>
+        </w:rPr>
+        <w:t>(){</w:t>
+      </w:r>
+    </w:p>
+    <w:p>
+      <w:pPr>
+        <w:rPr>
+          <w:sz w:val="26"/>
+          <w:szCs w:val="26"/>
+          <w:lang w:val="es-ES"/>
+        </w:rPr>
+      </w:pPr>
+      <w:r>
+        <w:rPr>
+          <w:sz w:val="26"/>
+          <w:szCs w:val="26"/>
+          <w:lang w:val="es-ES"/>
+        </w:rPr>
+        <w:t xml:space="preserve">  //Ya tenemos el serial para recibir la información del imagen de</w:t>
+      </w:r>
+    </w:p>
+    <w:p>
+      <w:pPr>
+        <w:rPr>
+          <w:sz w:val="26"/>
+          <w:szCs w:val="26"/>
+          <w:lang w:val="es-ES"/>
+        </w:rPr>
+      </w:pPr>
+      <w:r>
+        <w:rPr>
+          <w:sz w:val="26"/>
+          <w:szCs w:val="26"/>
+          <w:lang w:val="es-ES"/>
+        </w:rPr>
+        <w:t xml:space="preserve">  //la bandera desde Qt</w:t>
+      </w:r>
+    </w:p>
+    <w:p>
+      <w:pPr>
+        <w:rPr>
+          <w:sz w:val="26"/>
+          <w:szCs w:val="26"/>
+          <w:lang w:val="es-ES"/>
+        </w:rPr>
+      </w:pPr>
+      <w:r>
+        <w:rPr>
+          <w:sz w:val="26"/>
+          <w:szCs w:val="26"/>
+          <w:lang w:val="es-ES"/>
+        </w:rPr>
+        <w:t xml:space="preserve">  </w:t>
+      </w:r>
+      <w:proofErr w:type="spellStart"/>
+      <w:r>
+        <w:rPr>
+          <w:sz w:val="26"/>
+          <w:szCs w:val="26"/>
+          <w:lang w:val="es-ES"/>
+        </w:rPr>
+        <w:t>Serial.begin</w:t>
+      </w:r>
+      <w:proofErr w:type="spellEnd"/>
+      <w:r>
+        <w:rPr>
+          <w:sz w:val="26"/>
+          <w:szCs w:val="26"/>
+          <w:lang w:val="es-ES"/>
+        </w:rPr>
+        <w:t>(9600);</w:t>
+      </w:r>
+    </w:p>
+    <w:p>
+      <w:pPr>
+        <w:rPr>
+          <w:sz w:val="26"/>
+          <w:szCs w:val="26"/>
+          <w:lang w:val="en-US"/>
+        </w:rPr>
+      </w:pPr>
+      <w:r>
+        <w:rPr>
+          <w:sz w:val="26"/>
+          <w:szCs w:val="26"/>
+          <w:lang w:val="es-ES"/>
+        </w:rPr>
+        <w:t xml:space="preserve">  </w:t>
+      </w:r>
+      <w:proofErr w:type="spellStart"/>
+      <w:r>
+        <w:rPr>
+          <w:sz w:val="26"/>
+          <w:szCs w:val="26"/>
+          <w:lang w:val="en-US"/>
+        </w:rPr>
+        <w:t>pinMode</w:t>
+      </w:r>
+      <w:proofErr w:type="spellEnd"/>
+      <w:r>
+        <w:rPr>
+          <w:sz w:val="26"/>
+          <w:szCs w:val="26"/>
+          <w:lang w:val="en-US"/>
+        </w:rPr>
+        <w:t>(2,OUTPUT);</w:t>
+      </w:r>
+    </w:p>
+    <w:p>
+      <w:pPr>
+        <w:rPr>
+          <w:sz w:val="26"/>
+          <w:szCs w:val="26"/>
+          <w:lang w:val="en-US"/>
+        </w:rPr>
+      </w:pPr>
+      <w:r>
+        <w:rPr>
+          <w:sz w:val="26"/>
+          <w:szCs w:val="26"/>
+          <w:lang w:val="en-US"/>
+        </w:rPr>
+        <w:t xml:space="preserve"> </w:t>
+      </w:r>
+    </w:p>
+    <w:p>
+      <w:pPr>
+        <w:rPr>
+          <w:sz w:val="26"/>
+          <w:szCs w:val="26"/>
+          <w:lang w:val="en-US"/>
+        </w:rPr>
+      </w:pPr>
+      <w:r>
+        <w:rPr>
+          <w:sz w:val="26"/>
+          <w:szCs w:val="26"/>
+          <w:lang w:val="en-US"/>
+        </w:rPr>
+        <w:t>}</w:t>
+      </w:r>
+    </w:p>
+    <w:p>
+      <w:pPr>
+        <w:rPr>
+          <w:sz w:val="26"/>
+          <w:szCs w:val="26"/>
+          <w:lang w:val="en-US"/>
+        </w:rPr>
+      </w:pPr>
+    </w:p>
+    <w:p>
+      <w:pPr>
+        <w:rPr>
+          <w:sz w:val="26"/>
+          <w:szCs w:val="26"/>
+          <w:lang w:val="en-US"/>
+        </w:rPr>
+      </w:pPr>
+      <w:r>
+        <w:rPr>
+          <w:sz w:val="26"/>
+          <w:szCs w:val="26"/>
+          <w:lang w:val="en-US"/>
+        </w:rPr>
+        <w:t>void loop()</w:t>
+      </w:r>
+    </w:p>
+    <w:p>
+      <w:pPr>
+        <w:rPr>
+          <w:sz w:val="26"/>
+          <w:szCs w:val="26"/>
+          <w:lang w:val="en-US"/>
+        </w:rPr>
+      </w:pPr>
+      <w:r>
+        <w:rPr>
+          <w:sz w:val="26"/>
+          <w:szCs w:val="26"/>
+          <w:lang w:val="en-US"/>
+        </w:rPr>
+        <w:t>{</w:t>
+      </w:r>
+    </w:p>
+    <w:p>
+      <w:pPr>
+        <w:rPr>
+          <w:sz w:val="26"/>
+          <w:szCs w:val="26"/>
+          <w:lang w:val="en-US"/>
+        </w:rPr>
+      </w:pPr>
+      <w:r>
+        <w:rPr>
+          <w:sz w:val="26"/>
+          <w:szCs w:val="26"/>
+          <w:lang w:val="en-US"/>
+        </w:rPr>
+        <w:t xml:space="preserve">  </w:t>
+      </w:r>
+    </w:p>
+    <w:p>
+      <w:pPr>
+        <w:rPr>
+          <w:sz w:val="26"/>
+          <w:szCs w:val="26"/>
+          <w:lang w:val="en-US"/>
+        </w:rPr>
+      </w:pPr>
+      <w:r>
+        <w:rPr>
+          <w:sz w:val="26"/>
+          <w:szCs w:val="26"/>
+          <w:lang w:val="en-US"/>
+        </w:rPr>
+        <w:t xml:space="preserve">  if (</w:t>
+      </w:r>
+      <w:proofErr w:type="spellStart"/>
+      <w:r>
+        <w:rPr>
+          <w:sz w:val="26"/>
+          <w:szCs w:val="26"/>
+          <w:lang w:val="en-US"/>
+        </w:rPr>
+        <w:t>Serial.available</w:t>
+      </w:r>
+      <w:proofErr w:type="spellEnd"/>
+      <w:r>
+        <w:rPr>
+          <w:sz w:val="26"/>
+          <w:szCs w:val="26"/>
+          <w:lang w:val="en-US"/>
+        </w:rPr>
+        <w:t>()&gt;0){</w:t>
+      </w:r>
+    </w:p>
+    <w:p>
+      <w:pPr>
+        <w:rPr>
+          <w:sz w:val="26"/>
+          <w:szCs w:val="26"/>
+          <w:lang w:val="es-ES"/>
+        </w:rPr>
+      </w:pPr>
+      <w:r>
+        <w:rPr>
+          <w:sz w:val="26"/>
+          <w:szCs w:val="26"/>
+          <w:lang w:val="en-US"/>
+        </w:rPr>
+        <w:t xml:space="preserve">  </w:t>
+      </w:r>
+      <w:r>
+        <w:rPr>
+          <w:sz w:val="26"/>
+          <w:szCs w:val="26"/>
+          <w:lang w:val="es-ES"/>
+        </w:rPr>
+        <w:t xml:space="preserve">//Se Establece el </w:t>
+      </w:r>
+      <w:proofErr w:type="spellStart"/>
+      <w:r>
+        <w:rPr>
+          <w:sz w:val="26"/>
+          <w:szCs w:val="26"/>
+          <w:lang w:val="es-ES"/>
+        </w:rPr>
+        <w:t>menu</w:t>
+      </w:r>
+      <w:proofErr w:type="spellEnd"/>
+      <w:r>
+        <w:rPr>
+          <w:sz w:val="26"/>
+          <w:szCs w:val="26"/>
+          <w:lang w:val="es-ES"/>
+        </w:rPr>
+        <w:t xml:space="preserve"> para el usuario </w:t>
+      </w:r>
+    </w:p>
+    <w:p>
+      <w:pPr>
+        <w:rPr>
+          <w:sz w:val="26"/>
+          <w:szCs w:val="26"/>
+          <w:lang w:val="es-ES"/>
+        </w:rPr>
+      </w:pPr>
+      <w:r>
+        <w:rPr>
+          <w:sz w:val="26"/>
+          <w:szCs w:val="26"/>
+          <w:lang w:val="es-ES"/>
+        </w:rPr>
+        <w:t xml:space="preserve">  </w:t>
+      </w:r>
+      <w:proofErr w:type="spellStart"/>
+      <w:r>
+        <w:rPr>
+          <w:sz w:val="26"/>
+          <w:szCs w:val="26"/>
+          <w:lang w:val="es-ES"/>
+        </w:rPr>
+        <w:t>Serial.print</w:t>
+      </w:r>
+      <w:proofErr w:type="spellEnd"/>
+      <w:r>
+        <w:rPr>
+          <w:sz w:val="26"/>
+          <w:szCs w:val="26"/>
+          <w:lang w:val="es-ES"/>
+        </w:rPr>
+        <w:t>("BIENVENIDO");</w:t>
+      </w:r>
+    </w:p>
+    <w:p>
+      <w:pPr>
+        <w:rPr>
+          <w:sz w:val="26"/>
+          <w:szCs w:val="26"/>
+          <w:lang w:val="es-ES"/>
+        </w:rPr>
+      </w:pPr>
+      <w:r>
+        <w:rPr>
+          <w:sz w:val="26"/>
+          <w:szCs w:val="26"/>
+          <w:lang w:val="es-ES"/>
+        </w:rPr>
+        <w:t xml:space="preserve">  </w:t>
+      </w:r>
+      <w:proofErr w:type="spellStart"/>
+      <w:r>
+        <w:rPr>
+          <w:sz w:val="26"/>
+          <w:szCs w:val="26"/>
+          <w:lang w:val="es-ES"/>
+        </w:rPr>
+        <w:t>Serial.print</w:t>
+      </w:r>
+      <w:proofErr w:type="spellEnd"/>
+      <w:r>
+        <w:rPr>
+          <w:sz w:val="26"/>
+          <w:szCs w:val="26"/>
+          <w:lang w:val="es-ES"/>
+        </w:rPr>
+        <w:t>("Presione uno para imprimir la información ingresada");</w:t>
+      </w:r>
+    </w:p>
+    <w:p>
+      <w:pPr>
+        <w:rPr>
+          <w:sz w:val="26"/>
+          <w:szCs w:val="26"/>
+          <w:lang w:val="en-US"/>
+        </w:rPr>
+      </w:pPr>
+      <w:r>
+        <w:rPr>
+          <w:sz w:val="26"/>
+          <w:szCs w:val="26"/>
+          <w:lang w:val="es-ES"/>
+        </w:rPr>
+        <w:t xml:space="preserve">  </w:t>
+      </w:r>
+      <w:proofErr w:type="spellStart"/>
+      <w:r>
+        <w:rPr>
+          <w:sz w:val="26"/>
+          <w:szCs w:val="26"/>
+          <w:lang w:val="en-US"/>
+        </w:rPr>
+        <w:t>Serial.flush</w:t>
+      </w:r>
+      <w:proofErr w:type="spellEnd"/>
+      <w:r>
+        <w:rPr>
+          <w:sz w:val="26"/>
+          <w:szCs w:val="26"/>
+          <w:lang w:val="en-US"/>
+        </w:rPr>
+        <w:t>();</w:t>
+      </w:r>
+    </w:p>
+    <w:p>
+      <w:pPr>
+        <w:rPr>
+          <w:sz w:val="26"/>
+          <w:szCs w:val="26"/>
+          <w:lang w:val="en-US"/>
+        </w:rPr>
+      </w:pPr>
+      <w:r>
+        <w:rPr>
+          <w:sz w:val="26"/>
+          <w:szCs w:val="26"/>
+          <w:lang w:val="en-US"/>
+        </w:rPr>
+        <w:t xml:space="preserve">  int </w:t>
+      </w:r>
+      <w:proofErr w:type="spellStart"/>
+      <w:r>
+        <w:rPr>
+          <w:sz w:val="26"/>
+          <w:szCs w:val="26"/>
+          <w:lang w:val="en-US"/>
+        </w:rPr>
+        <w:t>caso</w:t>
+      </w:r>
+      <w:proofErr w:type="spellEnd"/>
+      <w:r>
+        <w:rPr>
+          <w:sz w:val="26"/>
+          <w:szCs w:val="26"/>
+          <w:lang w:val="en-US"/>
+        </w:rPr>
+        <w:t xml:space="preserve"> = </w:t>
+      </w:r>
+      <w:proofErr w:type="spellStart"/>
+      <w:r>
+        <w:rPr>
+          <w:sz w:val="26"/>
+          <w:szCs w:val="26"/>
+          <w:lang w:val="en-US"/>
+        </w:rPr>
+        <w:t>Serial.parseInt</w:t>
+      </w:r>
+      <w:proofErr w:type="spellEnd"/>
+      <w:r>
+        <w:rPr>
+          <w:sz w:val="26"/>
+          <w:szCs w:val="26"/>
+          <w:lang w:val="en-US"/>
+        </w:rPr>
+        <w:t xml:space="preserve">(); </w:t>
+      </w:r>
+    </w:p>
+    <w:p>
+      <w:pPr>
+        <w:rPr>
+          <w:sz w:val="26"/>
+          <w:szCs w:val="26"/>
+          <w:lang w:val="en-US"/>
+        </w:rPr>
+      </w:pPr>
+      <w:r>
+        <w:rPr>
+          <w:sz w:val="26"/>
+          <w:szCs w:val="26"/>
+          <w:lang w:val="en-US"/>
+        </w:rPr>
+        <w:t xml:space="preserve">    </w:t>
+      </w:r>
+    </w:p>
+    <w:p>
+      <w:pPr>
+        <w:rPr>
+          <w:sz w:val="26"/>
+          <w:szCs w:val="26"/>
+          <w:lang w:val="en-US"/>
+        </w:rPr>
+      </w:pPr>
+      <w:r>
+        <w:rPr>
+          <w:sz w:val="26"/>
+          <w:szCs w:val="26"/>
+          <w:lang w:val="en-US"/>
+        </w:rPr>
+        <w:t xml:space="preserve">    if(</w:t>
+      </w:r>
+      <w:proofErr w:type="spellStart"/>
+      <w:r>
+        <w:rPr>
+          <w:sz w:val="26"/>
+          <w:szCs w:val="26"/>
+          <w:lang w:val="en-US"/>
+        </w:rPr>
+        <w:t>caso</w:t>
+      </w:r>
+      <w:proofErr w:type="spellEnd"/>
+      <w:r>
+        <w:rPr>
+          <w:sz w:val="26"/>
+          <w:szCs w:val="26"/>
+          <w:lang w:val="en-US"/>
+        </w:rPr>
+        <w:t>==1){</w:t>
+      </w:r>
+    </w:p>
+    <w:p>
+      <w:pPr>
+        <w:rPr>
+          <w:sz w:val="26"/>
+          <w:szCs w:val="26"/>
+          <w:lang w:val="en-US"/>
+        </w:rPr>
+      </w:pPr>
+      <w:r>
+        <w:rPr>
+          <w:sz w:val="26"/>
+          <w:szCs w:val="26"/>
+          <w:lang w:val="en-US"/>
+        </w:rPr>
+        <w:t xml:space="preserve">    int </w:t>
+      </w:r>
+      <w:proofErr w:type="spellStart"/>
+      <w:r>
+        <w:rPr>
+          <w:sz w:val="26"/>
+          <w:szCs w:val="26"/>
+          <w:lang w:val="en-US"/>
+        </w:rPr>
+        <w:t>NumLed</w:t>
+      </w:r>
+      <w:proofErr w:type="spellEnd"/>
+      <w:r>
+        <w:rPr>
+          <w:sz w:val="26"/>
+          <w:szCs w:val="26"/>
+          <w:lang w:val="en-US"/>
+        </w:rPr>
+        <w:t xml:space="preserve"> = 0;</w:t>
+      </w:r>
+    </w:p>
+    <w:p>
+      <w:pPr>
+        <w:rPr>
+          <w:sz w:val="26"/>
+          <w:szCs w:val="26"/>
+          <w:lang w:val="en-US"/>
+        </w:rPr>
+      </w:pPr>
+      <w:r>
+        <w:rPr>
+          <w:sz w:val="26"/>
+          <w:szCs w:val="26"/>
+          <w:lang w:val="en-US"/>
+        </w:rPr>
+        <w:t xml:space="preserve">    int red =0;</w:t>
+      </w:r>
+    </w:p>
+    <w:p>
+      <w:pPr>
+        <w:rPr>
+          <w:sz w:val="26"/>
+          <w:szCs w:val="26"/>
+          <w:lang w:val="en-US"/>
+        </w:rPr>
+      </w:pPr>
+      <w:r>
+        <w:rPr>
+          <w:sz w:val="26"/>
+          <w:szCs w:val="26"/>
+          <w:lang w:val="en-US"/>
+        </w:rPr>
+        <w:t xml:space="preserve">    int green =0;</w:t>
+      </w:r>
+    </w:p>
+    <w:p>
+      <w:pPr>
+        <w:rPr>
+          <w:sz w:val="26"/>
+          <w:szCs w:val="26"/>
+          <w:lang w:val="en-US"/>
+        </w:rPr>
+      </w:pPr>
+      <w:r>
+        <w:rPr>
+          <w:sz w:val="26"/>
+          <w:szCs w:val="26"/>
+          <w:lang w:val="en-US"/>
+        </w:rPr>
+        <w:t xml:space="preserve">    int blue =0;</w:t>
+      </w:r>
+    </w:p>
+    <w:p>
+      <w:pPr>
+        <w:rPr>
+          <w:sz w:val="26"/>
+          <w:szCs w:val="26"/>
+          <w:lang w:val="en-US"/>
+        </w:rPr>
+      </w:pPr>
+      <w:r>
+        <w:rPr>
+          <w:sz w:val="26"/>
+          <w:szCs w:val="26"/>
+          <w:lang w:val="en-US"/>
+        </w:rPr>
+        <w:t xml:space="preserve">    </w:t>
+      </w:r>
+      <w:proofErr w:type="spellStart"/>
+      <w:r>
+        <w:rPr>
+          <w:sz w:val="26"/>
+          <w:szCs w:val="26"/>
+          <w:lang w:val="en-US"/>
+        </w:rPr>
+        <w:t>leds.begin</w:t>
+      </w:r>
+      <w:proofErr w:type="spellEnd"/>
+      <w:r>
+        <w:rPr>
+          <w:sz w:val="26"/>
+          <w:szCs w:val="26"/>
+          <w:lang w:val="en-US"/>
+        </w:rPr>
+        <w:t>();</w:t>
+      </w:r>
+    </w:p>
+    <w:p>
+      <w:pPr>
+        <w:rPr>
+          <w:sz w:val="26"/>
+          <w:szCs w:val="26"/>
+          <w:lang w:val="en-US"/>
+        </w:rPr>
+      </w:pPr>
+      <w:r>
+        <w:rPr>
+          <w:sz w:val="26"/>
+          <w:szCs w:val="26"/>
+          <w:lang w:val="en-US"/>
+        </w:rPr>
+        <w:t xml:space="preserve">    for(int a=15;a&gt;0 || a==0;a--){</w:t>
+      </w:r>
+    </w:p>
+    <w:p>
+      <w:pPr>
+        <w:rPr>
+          <w:sz w:val="26"/>
+          <w:szCs w:val="26"/>
+          <w:lang w:val="en-US"/>
+        </w:rPr>
+      </w:pPr>
+      <w:r>
+        <w:rPr>
+          <w:sz w:val="26"/>
+          <w:szCs w:val="26"/>
+          <w:lang w:val="en-US"/>
+        </w:rPr>
+        <w:t xml:space="preserve">    for(int b=0;b&lt;16;b++){</w:t>
+      </w:r>
+    </w:p>
+    <w:p>
+      <w:pPr>
+        <w:rPr>
+          <w:sz w:val="26"/>
+          <w:szCs w:val="26"/>
+          <w:lang w:val="en-US"/>
+        </w:rPr>
+      </w:pPr>
+      <w:r>
+        <w:rPr>
+          <w:sz w:val="26"/>
+          <w:szCs w:val="26"/>
+          <w:lang w:val="en-US"/>
+        </w:rPr>
+        <w:t xml:space="preserve">      for(int c=0;c&lt;3;c++){</w:t>
+      </w:r>
+    </w:p>
+    <w:p>
+      <w:pPr>
+        <w:rPr>
+          <w:sz w:val="26"/>
+          <w:szCs w:val="26"/>
+          <w:lang w:val="en-US"/>
+        </w:rPr>
+      </w:pPr>
+      <w:r>
+        <w:rPr>
+          <w:sz w:val="26"/>
+          <w:szCs w:val="26"/>
+          <w:lang w:val="en-US"/>
+        </w:rPr>
+        <w:t xml:space="preserve">      </w:t>
+      </w:r>
+      <w:r>
+        <w:rPr>
+          <w:sz w:val="26"/>
+          <w:szCs w:val="26"/>
+          <w:lang w:val="en-US"/>
+        </w:rPr>
+        <w:tab/>
+        <w:t xml:space="preserve">red = </w:t>
+      </w:r>
+      <w:proofErr w:type="spellStart"/>
+      <w:r>
+        <w:rPr>
+          <w:sz w:val="26"/>
+          <w:szCs w:val="26"/>
+          <w:lang w:val="en-US"/>
+        </w:rPr>
+        <w:t>arr</w:t>
+      </w:r>
+      <w:proofErr w:type="spellEnd"/>
+      <w:r>
+        <w:rPr>
+          <w:sz w:val="26"/>
+          <w:szCs w:val="26"/>
+          <w:lang w:val="en-US"/>
+        </w:rPr>
+        <w:t>[a][b][c];</w:t>
+      </w:r>
+    </w:p>
+    <w:p>
+      <w:pPr>
+        <w:rPr>
+          <w:sz w:val="26"/>
+          <w:szCs w:val="26"/>
+          <w:lang w:val="en-US"/>
+        </w:rPr>
+      </w:pPr>
+      <w:r>
+        <w:rPr>
+          <w:sz w:val="26"/>
+          <w:szCs w:val="26"/>
+          <w:lang w:val="en-US"/>
+        </w:rPr>
+        <w:t xml:space="preserve">        green = </w:t>
+      </w:r>
+      <w:proofErr w:type="spellStart"/>
+      <w:r>
+        <w:rPr>
+          <w:sz w:val="26"/>
+          <w:szCs w:val="26"/>
+          <w:lang w:val="en-US"/>
+        </w:rPr>
+        <w:t>arr</w:t>
+      </w:r>
+      <w:proofErr w:type="spellEnd"/>
+      <w:r>
+        <w:rPr>
+          <w:sz w:val="26"/>
+          <w:szCs w:val="26"/>
+          <w:lang w:val="en-US"/>
+        </w:rPr>
+        <w:t>[a][b][c+1];</w:t>
+      </w:r>
+    </w:p>
+    <w:p>
+      <w:pPr>
+        <w:rPr>
+          <w:sz w:val="26"/>
+          <w:szCs w:val="26"/>
+          <w:lang w:val="en-US"/>
+        </w:rPr>
+      </w:pPr>
+      <w:r>
+        <w:rPr>
+          <w:sz w:val="26"/>
+          <w:szCs w:val="26"/>
+          <w:lang w:val="en-US"/>
+        </w:rPr>
+        <w:t xml:space="preserve">        blue = </w:t>
+      </w:r>
+      <w:proofErr w:type="spellStart"/>
+      <w:r>
+        <w:rPr>
+          <w:sz w:val="26"/>
+          <w:szCs w:val="26"/>
+          <w:lang w:val="en-US"/>
+        </w:rPr>
+        <w:t>arr</w:t>
+      </w:r>
+      <w:proofErr w:type="spellEnd"/>
+      <w:r>
+        <w:rPr>
+          <w:sz w:val="26"/>
+          <w:szCs w:val="26"/>
+          <w:lang w:val="en-US"/>
+        </w:rPr>
+        <w:t>[a][b][c+2];</w:t>
+      </w:r>
+    </w:p>
+    <w:p>
+      <w:pPr>
+        <w:rPr>
+          <w:sz w:val="26"/>
+          <w:szCs w:val="26"/>
+          <w:lang w:val="en-US"/>
+        </w:rPr>
+      </w:pPr>
+      <w:r>
+        <w:rPr>
+          <w:sz w:val="26"/>
+          <w:szCs w:val="26"/>
+          <w:lang w:val="en-US"/>
+        </w:rPr>
+        <w:t xml:space="preserve">        </w:t>
+      </w:r>
+      <w:proofErr w:type="spellStart"/>
+      <w:r>
+        <w:rPr>
+          <w:sz w:val="26"/>
+          <w:szCs w:val="26"/>
+          <w:lang w:val="en-US"/>
+        </w:rPr>
+        <w:t>leds.setPixelColor</w:t>
+      </w:r>
+      <w:proofErr w:type="spellEnd"/>
+      <w:r>
+        <w:rPr>
+          <w:sz w:val="26"/>
+          <w:szCs w:val="26"/>
+          <w:lang w:val="en-US"/>
+        </w:rPr>
+        <w:t>(</w:t>
+      </w:r>
+      <w:proofErr w:type="spellStart"/>
+      <w:r>
+        <w:rPr>
+          <w:sz w:val="26"/>
+          <w:szCs w:val="26"/>
+          <w:lang w:val="en-US"/>
+        </w:rPr>
+        <w:t>NumLed</w:t>
+      </w:r>
+      <w:proofErr w:type="spellEnd"/>
+      <w:r>
+        <w:rPr>
+          <w:sz w:val="26"/>
+          <w:szCs w:val="26"/>
+          <w:lang w:val="en-US"/>
+        </w:rPr>
+        <w:t>, red, green, blue);</w:t>
+      </w:r>
+    </w:p>
+    <w:p>
+      <w:pPr>
+        <w:rPr>
+          <w:sz w:val="26"/>
+          <w:szCs w:val="26"/>
+          <w:lang w:val="es-ES"/>
+        </w:rPr>
+      </w:pPr>
+      <w:r>
+        <w:rPr>
+          <w:sz w:val="26"/>
+          <w:szCs w:val="26"/>
+          <w:lang w:val="en-US"/>
+        </w:rPr>
+        <w:lastRenderedPageBreak/>
+        <w:t xml:space="preserve">      </w:t>
+      </w:r>
+      <w:r>
+        <w:rPr>
+          <w:sz w:val="26"/>
+          <w:szCs w:val="26"/>
+          <w:lang w:val="es-ES"/>
+        </w:rPr>
+        <w:t>}</w:t>
+      </w:r>
+    </w:p>
+    <w:p>
+      <w:pPr>
+        <w:rPr>
+          <w:sz w:val="26"/>
+          <w:szCs w:val="26"/>
+          <w:lang w:val="es-ES"/>
+        </w:rPr>
+      </w:pPr>
+      <w:r>
+        <w:rPr>
+          <w:sz w:val="26"/>
+          <w:szCs w:val="26"/>
+          <w:lang w:val="es-ES"/>
+        </w:rPr>
+        <w:t xml:space="preserve">      </w:t>
+      </w:r>
+      <w:proofErr w:type="spellStart"/>
+      <w:r>
+        <w:rPr>
+          <w:sz w:val="26"/>
+          <w:szCs w:val="26"/>
+          <w:lang w:val="es-ES"/>
+        </w:rPr>
+        <w:t>NumLed</w:t>
+      </w:r>
+      <w:proofErr w:type="spellEnd"/>
+      <w:r>
+        <w:rPr>
+          <w:sz w:val="26"/>
+          <w:szCs w:val="26"/>
+          <w:lang w:val="es-ES"/>
+        </w:rPr>
+        <w:t>++;</w:t>
+      </w:r>
+    </w:p>
+    <w:p>
+      <w:pPr>
+        <w:rPr>
+          <w:sz w:val="26"/>
+          <w:szCs w:val="26"/>
+          <w:lang w:val="es-ES"/>
+        </w:rPr>
+      </w:pPr>
+      <w:r>
+        <w:rPr>
+          <w:sz w:val="26"/>
+          <w:szCs w:val="26"/>
+          <w:lang w:val="es-ES"/>
+        </w:rPr>
+        <w:t xml:space="preserve">    }</w:t>
+      </w:r>
+    </w:p>
+    <w:p>
+      <w:pPr>
+        <w:rPr>
+          <w:sz w:val="26"/>
+          <w:szCs w:val="26"/>
+          <w:lang w:val="es-ES"/>
+        </w:rPr>
+      </w:pPr>
+      <w:r>
+        <w:rPr>
+          <w:sz w:val="26"/>
+          <w:szCs w:val="26"/>
+          <w:lang w:val="es-ES"/>
+        </w:rPr>
+        <w:t xml:space="preserve">  }</w:t>
+      </w:r>
+    </w:p>
+    <w:p>
+      <w:pPr>
+        <w:rPr>
+          <w:sz w:val="26"/>
+          <w:szCs w:val="26"/>
+          <w:lang w:val="es-ES"/>
+        </w:rPr>
+      </w:pPr>
+      <w:r>
+        <w:rPr>
+          <w:sz w:val="26"/>
+          <w:szCs w:val="26"/>
+          <w:lang w:val="es-ES"/>
+        </w:rPr>
+        <w:t xml:space="preserve">    </w:t>
+      </w:r>
+      <w:proofErr w:type="spellStart"/>
+      <w:r>
+        <w:rPr>
+          <w:sz w:val="26"/>
+          <w:szCs w:val="26"/>
+          <w:lang w:val="es-ES"/>
+        </w:rPr>
+        <w:t>leds.show</w:t>
+      </w:r>
+      <w:proofErr w:type="spellEnd"/>
+      <w:r>
+        <w:rPr>
+          <w:sz w:val="26"/>
+          <w:szCs w:val="26"/>
+          <w:lang w:val="es-ES"/>
+        </w:rPr>
+        <w:t>();</w:t>
+      </w:r>
+    </w:p>
+    <w:p>
+      <w:pPr>
+        <w:rPr>
+          <w:sz w:val="26"/>
+          <w:szCs w:val="26"/>
+          <w:lang w:val="es-ES"/>
+        </w:rPr>
+      </w:pPr>
+      <w:r>
+        <w:rPr>
+          <w:sz w:val="26"/>
+          <w:szCs w:val="26"/>
+          <w:lang w:val="es-ES"/>
+        </w:rPr>
+        <w:t xml:space="preserve">    }</w:t>
+      </w:r>
+    </w:p>
+    <w:p>
+      <w:pPr>
+        <w:rPr>
+          <w:sz w:val="26"/>
+          <w:szCs w:val="26"/>
+          <w:lang w:val="es-ES"/>
+        </w:rPr>
+      </w:pPr>
+      <w:r>
+        <w:rPr>
+          <w:sz w:val="26"/>
+          <w:szCs w:val="26"/>
+          <w:lang w:val="es-ES"/>
+        </w:rPr>
+        <w:t>}</w:t>
+      </w:r>
+    </w:p>
+    <w:p>
+      <w:pPr>
+        <w:rPr>
+          <w:sz w:val="26"/>
+          <w:szCs w:val="26"/>
+          <w:lang w:val="es-ES"/>
+        </w:rPr>
+      </w:pPr>
+      <w:r>
+        <w:rPr>
+          <w:sz w:val="26"/>
+          <w:szCs w:val="26"/>
+          <w:lang w:val="es-ES"/>
+        </w:rPr>
+        <w:t>}</w:t>
+      </w:r>
+    </w:p>
+    <w:p>
+      <w:pPr>
+        <w:rPr>
+          <w:sz w:val="26"/>
+          <w:szCs w:val="26"/>
+          <w:lang w:val="es-ES"/>
+        </w:rPr>
+      </w:pPr>
+    </w:p>
+    <w:p>
+      <w:pPr>
+        <w:rPr>
+          <w:sz w:val="26"/>
+          <w:szCs w:val="26"/>
+          <w:lang w:val="es-ES"/>
+        </w:rPr>
+      </w:pPr>
+    </w:p>
+    <w:p>
+      <w:pPr>
+        <w:rPr>
+          <w:sz w:val="26"/>
+          <w:szCs w:val="26"/>
+          <w:lang w:val="es-ES"/>
+        </w:rPr>
+      </w:pPr>
+    </w:p>
+    <w:p>
+      <w:pPr>
+        <w:rPr>
+          <w:sz w:val="26"/>
+          <w:szCs w:val="26"/>
+          <w:lang w:val="es-ES"/>
+        </w:rPr>
+      </w:pPr>
+    </w:p>
+    <w:p>
+      <w:pPr>
+        <w:rPr>
+          <w:sz w:val="26"/>
+          <w:szCs w:val="26"/>
+          <w:lang w:val="es-ES"/>
+        </w:rPr>
+      </w:pPr>
+    </w:p>
+    <w:p>
+      <w:pPr>
+        <w:rPr>
+          <w:sz w:val="26"/>
+          <w:szCs w:val="26"/>
+          <w:lang w:val="es-ES"/>
+        </w:rPr>
+      </w:pPr>
+      <w:r>
+        <w:rPr>
+          <w:sz w:val="26"/>
+          <w:szCs w:val="26"/>
+          <w:lang w:val="es-ES"/>
+        </w:rPr>
+        <w:t>.</w:t>
       </w:r>
     </w:p>
     <w:sectPr>
